--- a/Logboek/Logboek GIP 6EE 2018-2019 - Robbe Dierickx.docx
+++ b/Logboek/Logboek GIP 6EE 2018-2019 - Robbe Dierickx.docx
@@ -2375,8 +2375,6 @@
               </w:rPr>
               <w:t>. 3uur</w:t>
             </w:r>
-            <w:bookmarkStart w:id="0" w:name="_GoBack"/>
-            <w:bookmarkEnd w:id="0"/>
           </w:p>
         </w:tc>
       </w:tr>
@@ -2398,6 +2396,12 @@
                 <w:rFonts w:ascii="Century Gothic" w:hAnsi="Century Gothic"/>
               </w:rPr>
             </w:pPr>
+            <w:r>
+              <w:rPr>
+                <w:rFonts w:ascii="Century Gothic" w:hAnsi="Century Gothic"/>
+              </w:rPr>
+              <w:t>22/11</w:t>
+            </w:r>
           </w:p>
         </w:tc>
         <w:tc>
@@ -2428,6 +2432,14 @@
                 <w:rFonts w:ascii="Century Gothic" w:hAnsi="Century Gothic"/>
               </w:rPr>
             </w:pPr>
+            <w:r>
+              <w:rPr>
+                <w:rFonts w:ascii="Century Gothic" w:hAnsi="Century Gothic"/>
+              </w:rPr>
+              <w:t>Maken + testen van het schema voor de lichtsturing, conclusie: Pin 3 van de 555 timer doet niks.</w:t>
+            </w:r>
+            <w:bookmarkStart w:id="0" w:name="_GoBack"/>
+            <w:bookmarkEnd w:id="0"/>
           </w:p>
         </w:tc>
       </w:tr>
@@ -2911,7 +2923,7 @@
         <v:path o:extrusionok="f" gradientshapeok="t" o:connecttype="rect"/>
         <o:lock v:ext="edit" aspectratio="t"/>
       </v:shapetype>
-      <v:shape id="_x0000_i1028" type="#_x0000_t75" style="width:9pt;height:9pt" o:bullet="t">
+      <v:shape id="_x0000_i1027" type="#_x0000_t75" style="width:9pt;height:9pt" o:bullet="t">
         <v:imagedata r:id="rId1" o:title="j0115844"/>
       </v:shape>
     </w:pict>
@@ -4971,7 +4983,7 @@
 </file>
 
 <file path=customXml/itemProps1.xml><?xml version="1.0" encoding="utf-8"?>
-<ds:datastoreItem xmlns:ds="http://schemas.openxmlformats.org/officeDocument/2006/customXml" ds:itemID="{1CDD9C26-B901-46E8-9CD3-1937FB57112A}">
+<ds:datastoreItem xmlns:ds="http://schemas.openxmlformats.org/officeDocument/2006/customXml" ds:itemID="{B6F3F6D2-7CE8-4B48-AAFE-E0FC037AF142}">
   <ds:schemaRefs>
     <ds:schemaRef ds:uri="http://schemas.openxmlformats.org/officeDocument/2006/bibliography"/>
   </ds:schemaRefs>

--- a/Logboek/Logboek GIP 6EE 2018-2019 - Robbe Dierickx.docx
+++ b/Logboek/Logboek GIP 6EE 2018-2019 - Robbe Dierickx.docx
@@ -2373,7 +2373,13 @@
               <w:rPr>
                 <w:rFonts w:ascii="Century Gothic" w:hAnsi="Century Gothic"/>
               </w:rPr>
-              <w:t>. 3uur</w:t>
+              <w:t xml:space="preserve">. </w:t>
+            </w:r>
+            <w:r>
+              <w:rPr>
+                <w:rFonts w:ascii="Century Gothic" w:hAnsi="Century Gothic"/>
+              </w:rPr>
+              <w:t>Aantal gewerkte uren: 2,5</w:t>
             </w:r>
           </w:p>
         </w:tc>
@@ -2438,8 +2444,12 @@
               </w:rPr>
               <w:t>Maken + testen van het schema voor de lichtsturing, conclusie: Pin 3 van de 555 timer doet niks.</w:t>
             </w:r>
-            <w:bookmarkStart w:id="0" w:name="_GoBack"/>
-            <w:bookmarkEnd w:id="0"/>
+            <w:r>
+              <w:rPr>
+                <w:rFonts w:ascii="Century Gothic" w:hAnsi="Century Gothic"/>
+              </w:rPr>
+              <w:t xml:space="preserve"> Aantal gewerkte uren: 3</w:t>
+            </w:r>
           </w:p>
         </w:tc>
       </w:tr>
@@ -2461,6 +2471,12 @@
                 <w:rFonts w:ascii="Century Gothic" w:hAnsi="Century Gothic"/>
               </w:rPr>
             </w:pPr>
+            <w:r>
+              <w:rPr>
+                <w:rFonts w:ascii="Century Gothic" w:hAnsi="Century Gothic"/>
+              </w:rPr>
+              <w:t>23/11</w:t>
+            </w:r>
           </w:p>
         </w:tc>
         <w:tc>
@@ -2491,6 +2507,44 @@
                 <w:rFonts w:ascii="Century Gothic" w:hAnsi="Century Gothic"/>
               </w:rPr>
             </w:pPr>
+            <w:r>
+              <w:rPr>
+                <w:rFonts w:ascii="Century Gothic" w:hAnsi="Century Gothic"/>
+              </w:rPr>
+              <w:t>Testen van het aangepaste schema voor de lichtsturing, conclusie: Het ingangssignaal g</w:t>
+            </w:r>
+            <w:r>
+              <w:rPr>
+                <w:rFonts w:ascii="Century Gothic" w:hAnsi="Century Gothic"/>
+              </w:rPr>
+              <w:t>ing</w:t>
+            </w:r>
+            <w:r>
+              <w:rPr>
+                <w:rFonts w:ascii="Century Gothic" w:hAnsi="Century Gothic"/>
+              </w:rPr>
+              <w:t xml:space="preserve"> niet helemaal naar 0V</w:t>
+            </w:r>
+            <w:r>
+              <w:rPr>
+                <w:rFonts w:ascii="Century Gothic" w:hAnsi="Century Gothic"/>
+              </w:rPr>
+              <w:t xml:space="preserve"> waardoor pin3 niks deed</w:t>
+            </w:r>
+            <w:r>
+              <w:rPr>
+                <w:rFonts w:ascii="Century Gothic" w:hAnsi="Century Gothic"/>
+              </w:rPr>
+              <w:t>.</w:t>
+            </w:r>
+            <w:r>
+              <w:rPr>
+                <w:rFonts w:ascii="Century Gothic" w:hAnsi="Century Gothic"/>
+              </w:rPr>
+              <w:t xml:space="preserve"> Aantal gewerkte uren: 3</w:t>
+            </w:r>
+            <w:bookmarkStart w:id="0" w:name="_GoBack"/>
+            <w:bookmarkEnd w:id="0"/>
           </w:p>
         </w:tc>
       </w:tr>
@@ -2923,7 +2977,7 @@
         <v:path o:extrusionok="f" gradientshapeok="t" o:connecttype="rect"/>
         <o:lock v:ext="edit" aspectratio="t"/>
       </v:shapetype>
-      <v:shape id="_x0000_i1027" type="#_x0000_t75" style="width:9pt;height:9pt" o:bullet="t">
+      <v:shape id="_x0000_i1032" type="#_x0000_t75" style="width:9pt;height:9pt" o:bullet="t">
         <v:imagedata r:id="rId1" o:title="j0115844"/>
       </v:shape>
     </w:pict>
@@ -4983,7 +5037,7 @@
 </file>
 
 <file path=customXml/itemProps1.xml><?xml version="1.0" encoding="utf-8"?>
-<ds:datastoreItem xmlns:ds="http://schemas.openxmlformats.org/officeDocument/2006/customXml" ds:itemID="{B6F3F6D2-7CE8-4B48-AAFE-E0FC037AF142}">
+<ds:datastoreItem xmlns:ds="http://schemas.openxmlformats.org/officeDocument/2006/customXml" ds:itemID="{836C251A-CE59-4AA7-B9E6-E8E0424BCEB8}">
   <ds:schemaRefs>
     <ds:schemaRef ds:uri="http://schemas.openxmlformats.org/officeDocument/2006/bibliography"/>
   </ds:schemaRefs>

--- a/Logboek/Logboek GIP 6EE 2018-2019 - Robbe Dierickx.docx
+++ b/Logboek/Logboek GIP 6EE 2018-2019 - Robbe Dierickx.docx
@@ -1,6 +1,6 @@
 
 <file path=word/document.xml><?xml version="1.0" encoding="utf-8"?>
-<w:document xmlns:wpc="http://schemas.microsoft.com/office/word/2010/wordprocessingCanvas" xmlns:mc="http://schemas.openxmlformats.org/markup-compatibility/2006" xmlns:o="urn:schemas-microsoft-com:office:office" xmlns:r="http://schemas.openxmlformats.org/officeDocument/2006/relationships" xmlns:m="http://schemas.openxmlformats.org/officeDocument/2006/math" xmlns:v="urn:schemas-microsoft-com:vml" xmlns:wp14="http://schemas.microsoft.com/office/word/2010/wordprocessingDrawing" xmlns:wp="http://schemas.openxmlformats.org/drawingml/2006/wordprocessingDrawing" xmlns:w10="urn:schemas-microsoft-com:office:word" xmlns:w="http://schemas.openxmlformats.org/wordprocessingml/2006/main" xmlns:w14="http://schemas.microsoft.com/office/word/2010/wordml" xmlns:w15="http://schemas.microsoft.com/office/word/2012/wordml" xmlns:wpg="http://schemas.microsoft.com/office/word/2010/wordprocessingGroup" xmlns:wpi="http://schemas.microsoft.com/office/word/2010/wordprocessingInk" xmlns:wne="http://schemas.microsoft.com/office/word/2006/wordml" xmlns:wps="http://schemas.microsoft.com/office/word/2010/wordprocessingShape" mc:Ignorable="w14 w15 wp14">
+<w:document xmlns:wpc="http://schemas.microsoft.com/office/word/2010/wordprocessingCanvas" xmlns:cx="http://schemas.microsoft.com/office/drawing/2014/chartex" xmlns:cx1="http://schemas.microsoft.com/office/drawing/2015/9/8/chartex" xmlns:cx2="http://schemas.microsoft.com/office/drawing/2015/10/21/chartex" xmlns:cx3="http://schemas.microsoft.com/office/drawing/2016/5/9/chartex" xmlns:cx4="http://schemas.microsoft.com/office/drawing/2016/5/10/chartex" xmlns:cx5="http://schemas.microsoft.com/office/drawing/2016/5/11/chartex" xmlns:cx6="http://schemas.microsoft.com/office/drawing/2016/5/12/chartex" xmlns:cx7="http://schemas.microsoft.com/office/drawing/2016/5/13/chartex" xmlns:cx8="http://schemas.microsoft.com/office/drawing/2016/5/14/chartex" xmlns:mc="http://schemas.openxmlformats.org/markup-compatibility/2006" xmlns:aink="http://schemas.microsoft.com/office/drawing/2016/ink" xmlns:am3d="http://schemas.microsoft.com/office/drawing/2017/model3d" xmlns:o="urn:schemas-microsoft-com:office:office" xmlns:r="http://schemas.openxmlformats.org/officeDocument/2006/relationships" xmlns:m="http://schemas.openxmlformats.org/officeDocument/2006/math" xmlns:v="urn:schemas-microsoft-com:vml" xmlns:wp14="http://schemas.microsoft.com/office/word/2010/wordprocessingDrawing" xmlns:wp="http://schemas.openxmlformats.org/drawingml/2006/wordprocessingDrawing" xmlns:w10="urn:schemas-microsoft-com:office:word" xmlns:w="http://schemas.openxmlformats.org/wordprocessingml/2006/main" xmlns:w14="http://schemas.microsoft.com/office/word/2010/wordml" xmlns:w15="http://schemas.microsoft.com/office/word/2012/wordml" xmlns:w16cid="http://schemas.microsoft.com/office/word/2016/wordml/cid" xmlns:w16se="http://schemas.microsoft.com/office/word/2015/wordml/symex" xmlns:wpg="http://schemas.microsoft.com/office/word/2010/wordprocessingGroup" xmlns:wpi="http://schemas.microsoft.com/office/word/2010/wordprocessingInk" xmlns:wne="http://schemas.microsoft.com/office/word/2006/wordml" xmlns:wps="http://schemas.microsoft.com/office/word/2010/wordprocessingShape" mc:Ignorable="w14 w15 w16se w16cid wp14">
   <w:body>
     <w:p>
       <w:pPr>
@@ -231,13 +231,23 @@
           <w:szCs w:val="28"/>
         </w:rPr>
       </w:pPr>
+      <w:proofErr w:type="gramStart"/>
       <w:r>
         <w:rPr>
           <w:rFonts w:ascii="Century Gothic" w:hAnsi="Century Gothic"/>
           <w:sz w:val="28"/>
           <w:szCs w:val="28"/>
         </w:rPr>
-        <w:t xml:space="preserve">Klas : </w:t>
+        <w:t>Klas :</w:t>
+      </w:r>
+      <w:proofErr w:type="gramEnd"/>
+      <w:r>
+        <w:rPr>
+          <w:rFonts w:ascii="Century Gothic" w:hAnsi="Century Gothic"/>
+          <w:sz w:val="28"/>
+          <w:szCs w:val="28"/>
+        </w:rPr>
+        <w:t xml:space="preserve"> </w:t>
       </w:r>
       <w:r>
         <w:rPr>
@@ -372,16 +382,37 @@
           <w:szCs w:val="24"/>
           <w:u w:val="single"/>
         </w:rPr>
-        <w:t>Technisch adviseur coördinator</w:t>
-      </w:r>
+        <w:t xml:space="preserve">Technisch adviseur </w:t>
+      </w:r>
+      <w:proofErr w:type="gramStart"/>
       <w:r>
         <w:rPr>
           <w:rFonts w:ascii="Century Gothic" w:hAnsi="Century Gothic"/>
           <w:color w:val="auto"/>
           <w:sz w:val="24"/>
           <w:szCs w:val="24"/>
-        </w:rPr>
-        <w:t xml:space="preserve"> : M. Van Gucht</w:t>
+          <w:u w:val="single"/>
+        </w:rPr>
+        <w:t>coördinator</w:t>
+      </w:r>
+      <w:r>
+        <w:rPr>
+          <w:rFonts w:ascii="Century Gothic" w:hAnsi="Century Gothic"/>
+          <w:color w:val="auto"/>
+          <w:sz w:val="24"/>
+          <w:szCs w:val="24"/>
+        </w:rPr>
+        <w:t xml:space="preserve"> :</w:t>
+      </w:r>
+      <w:proofErr w:type="gramEnd"/>
+      <w:r>
+        <w:rPr>
+          <w:rFonts w:ascii="Century Gothic" w:hAnsi="Century Gothic"/>
+          <w:color w:val="auto"/>
+          <w:sz w:val="24"/>
+          <w:szCs w:val="24"/>
+        </w:rPr>
+        <w:t xml:space="preserve"> M. Van Gucht</w:t>
       </w:r>
     </w:p>
     <w:p/>
@@ -399,47 +430,9 @@
           <w:sz w:val="24"/>
           <w:u w:val="single"/>
         </w:rPr>
-        <w:t>Mentor(en) school</w:t>
-      </w:r>
-      <w:r>
-        <w:rPr>
-          <w:rFonts w:ascii="Century Gothic" w:hAnsi="Century Gothic"/>
-          <w:sz w:val="24"/>
-        </w:rPr>
-        <w:t xml:space="preserve"> :  </w:t>
-      </w:r>
-      <w:r>
-        <w:rPr>
-          <w:rFonts w:ascii="Century Gothic" w:hAnsi="Century Gothic"/>
-          <w:sz w:val="24"/>
-        </w:rPr>
-        <w:t xml:space="preserve">E. </w:t>
-      </w:r>
-      <w:proofErr w:type="spellStart"/>
-      <w:r>
-        <w:rPr>
-          <w:rFonts w:ascii="Century Gothic" w:hAnsi="Century Gothic"/>
-          <w:sz w:val="24"/>
-        </w:rPr>
-        <w:t>Arckens</w:t>
-      </w:r>
-      <w:proofErr w:type="spellEnd"/>
-    </w:p>
-    <w:p>
-      <w:pPr>
-        <w:rPr>
-          <w:rFonts w:ascii="Century Gothic" w:hAnsi="Century Gothic"/>
-          <w:sz w:val="24"/>
-        </w:rPr>
-      </w:pPr>
-    </w:p>
-    <w:p>
-      <w:pPr>
-        <w:rPr>
-          <w:rFonts w:ascii="Century Gothic" w:hAnsi="Century Gothic"/>
-          <w:sz w:val="24"/>
-        </w:rPr>
-      </w:pPr>
+        <w:t xml:space="preserve">Mentor(en) </w:t>
+      </w:r>
+      <w:proofErr w:type="gramStart"/>
       <w:r>
         <w:rPr>
           <w:rFonts w:ascii="Century Gothic" w:hAnsi="Century Gothic"/>
@@ -447,6 +440,63 @@
           <w:sz w:val="24"/>
           <w:u w:val="single"/>
         </w:rPr>
+        <w:t>school</w:t>
+      </w:r>
+      <w:r>
+        <w:rPr>
+          <w:rFonts w:ascii="Century Gothic" w:hAnsi="Century Gothic"/>
+          <w:sz w:val="24"/>
+        </w:rPr>
+        <w:t xml:space="preserve"> :</w:t>
+      </w:r>
+      <w:proofErr w:type="gramEnd"/>
+      <w:r>
+        <w:rPr>
+          <w:rFonts w:ascii="Century Gothic" w:hAnsi="Century Gothic"/>
+          <w:sz w:val="24"/>
+        </w:rPr>
+        <w:t xml:space="preserve">  </w:t>
+      </w:r>
+      <w:r>
+        <w:rPr>
+          <w:rFonts w:ascii="Century Gothic" w:hAnsi="Century Gothic"/>
+          <w:sz w:val="24"/>
+        </w:rPr>
+        <w:t xml:space="preserve">E. </w:t>
+      </w:r>
+      <w:proofErr w:type="spellStart"/>
+      <w:r>
+        <w:rPr>
+          <w:rFonts w:ascii="Century Gothic" w:hAnsi="Century Gothic"/>
+          <w:sz w:val="24"/>
+        </w:rPr>
+        <w:t>Arckens</w:t>
+      </w:r>
+      <w:proofErr w:type="spellEnd"/>
+    </w:p>
+    <w:p>
+      <w:pPr>
+        <w:rPr>
+          <w:rFonts w:ascii="Century Gothic" w:hAnsi="Century Gothic"/>
+          <w:sz w:val="24"/>
+        </w:rPr>
+      </w:pPr>
+    </w:p>
+    <w:p>
+      <w:pPr>
+        <w:rPr>
+          <w:rFonts w:ascii="Century Gothic" w:hAnsi="Century Gothic"/>
+          <w:sz w:val="24"/>
+        </w:rPr>
+      </w:pPr>
+      <w:proofErr w:type="gramStart"/>
+      <w:r>
+        <w:rPr>
+          <w:rFonts w:ascii="Century Gothic" w:hAnsi="Century Gothic"/>
+          <w:b/>
+          <w:sz w:val="24"/>
+          <w:u w:val="single"/>
+        </w:rPr>
         <w:t>Leerling</w:t>
       </w:r>
       <w:r>
@@ -460,7 +510,15 @@
           <w:rFonts w:ascii="Century Gothic" w:hAnsi="Century Gothic"/>
           <w:sz w:val="24"/>
         </w:rPr>
-        <w:t xml:space="preserve"> : </w:t>
+        <w:t xml:space="preserve"> :</w:t>
+      </w:r>
+      <w:proofErr w:type="gramEnd"/>
+      <w:r>
+        <w:rPr>
+          <w:rFonts w:ascii="Century Gothic" w:hAnsi="Century Gothic"/>
+          <w:sz w:val="24"/>
+        </w:rPr>
+        <w:t xml:space="preserve"> </w:t>
       </w:r>
       <w:r>
         <w:rPr>
@@ -638,12 +696,14 @@
           <w:rFonts w:ascii="Century Gothic" w:hAnsi="Century Gothic"/>
         </w:rPr>
       </w:pPr>
+      <w:proofErr w:type="gramStart"/>
       <w:r>
         <w:rPr>
           <w:rFonts w:ascii="Century Gothic" w:hAnsi="Century Gothic"/>
         </w:rPr>
         <w:t>Naam :</w:t>
       </w:r>
+      <w:proofErr w:type="gramEnd"/>
       <w:r>
         <w:rPr>
           <w:rFonts w:ascii="Century Gothic" w:hAnsi="Century Gothic"/>
@@ -1259,11 +1319,19 @@
           <w:rFonts w:ascii="Century Gothic" w:hAnsi="Century Gothic"/>
         </w:rPr>
       </w:pPr>
-      <w:r>
-        <w:rPr>
-          <w:rFonts w:ascii="Century Gothic" w:hAnsi="Century Gothic"/>
-        </w:rPr>
-        <w:t>Schoolweek : 45</w:t>
+      <w:proofErr w:type="gramStart"/>
+      <w:r>
+        <w:rPr>
+          <w:rFonts w:ascii="Century Gothic" w:hAnsi="Century Gothic"/>
+        </w:rPr>
+        <w:t>Schoolweek :</w:t>
+      </w:r>
+      <w:proofErr w:type="gramEnd"/>
+      <w:r>
+        <w:rPr>
+          <w:rFonts w:ascii="Century Gothic" w:hAnsi="Century Gothic"/>
+        </w:rPr>
+        <w:t xml:space="preserve"> 45</w:t>
       </w:r>
       <w:r>
         <w:rPr>
@@ -1749,11 +1817,19 @@
           <w:rFonts w:ascii="Century Gothic" w:hAnsi="Century Gothic"/>
         </w:rPr>
       </w:pPr>
-      <w:r>
-        <w:rPr>
-          <w:rFonts w:ascii="Century Gothic" w:hAnsi="Century Gothic"/>
-        </w:rPr>
-        <w:t>Schoolweek : 46</w:t>
+      <w:proofErr w:type="gramStart"/>
+      <w:r>
+        <w:rPr>
+          <w:rFonts w:ascii="Century Gothic" w:hAnsi="Century Gothic"/>
+        </w:rPr>
+        <w:t>Schoolweek :</w:t>
+      </w:r>
+      <w:proofErr w:type="gramEnd"/>
+      <w:r>
+        <w:rPr>
+          <w:rFonts w:ascii="Century Gothic" w:hAnsi="Century Gothic"/>
+        </w:rPr>
+        <w:t xml:space="preserve"> 46</w:t>
       </w:r>
       <w:r>
         <w:rPr>
@@ -2174,11 +2250,21 @@
           <w:rFonts w:ascii="Century Gothic" w:hAnsi="Century Gothic"/>
         </w:rPr>
       </w:pPr>
-      <w:r>
-        <w:rPr>
-          <w:rFonts w:ascii="Century Gothic" w:hAnsi="Century Gothic"/>
-        </w:rPr>
-        <w:t>Schoolweek : 47</w:t>
+      <w:bookmarkStart w:id="0" w:name="_Hlk530912547"/>
+      <w:bookmarkStart w:id="1" w:name="_GoBack"/>
+      <w:proofErr w:type="gramStart"/>
+      <w:r>
+        <w:rPr>
+          <w:rFonts w:ascii="Century Gothic" w:hAnsi="Century Gothic"/>
+        </w:rPr>
+        <w:t>Schoolweek :</w:t>
+      </w:r>
+      <w:proofErr w:type="gramEnd"/>
+      <w:r>
+        <w:rPr>
+          <w:rFonts w:ascii="Century Gothic" w:hAnsi="Century Gothic"/>
+        </w:rPr>
+        <w:t xml:space="preserve"> 47</w:t>
       </w:r>
       <w:r>
         <w:rPr>
@@ -2423,6 +2509,12 @@
                 <w:rFonts w:ascii="Century Gothic" w:hAnsi="Century Gothic"/>
               </w:rPr>
             </w:pPr>
+            <w:r>
+              <w:rPr>
+                <w:rFonts w:ascii="Century Gothic" w:hAnsi="Century Gothic"/>
+              </w:rPr>
+              <w:t>EE</w:t>
+            </w:r>
           </w:p>
         </w:tc>
         <w:tc>
@@ -2492,6 +2584,12 @@
                 <w:rFonts w:ascii="Century Gothic" w:hAnsi="Century Gothic"/>
               </w:rPr>
             </w:pPr>
+            <w:r>
+              <w:rPr>
+                <w:rFonts w:ascii="Century Gothic" w:hAnsi="Century Gothic"/>
+              </w:rPr>
+              <w:t>EE</w:t>
+            </w:r>
           </w:p>
         </w:tc>
         <w:tc>
@@ -2541,13 +2639,19 @@
               <w:rPr>
                 <w:rFonts w:ascii="Century Gothic" w:hAnsi="Century Gothic"/>
               </w:rPr>
+              <w:t xml:space="preserve"> De gele led doet nog niet wat hij moet doen.</w:t>
+            </w:r>
+            <w:r>
+              <w:rPr>
+                <w:rFonts w:ascii="Century Gothic" w:hAnsi="Century Gothic"/>
+              </w:rPr>
               <w:t xml:space="preserve"> Aantal gewerkte uren: 3</w:t>
             </w:r>
-            <w:bookmarkStart w:id="0" w:name="_GoBack"/>
-            <w:bookmarkEnd w:id="0"/>
           </w:p>
         </w:tc>
       </w:tr>
+      <w:bookmarkEnd w:id="0"/>
+      <w:bookmarkEnd w:id="1"/>
     </w:tbl>
     <w:p>
       <w:pPr>
@@ -2570,11 +2674,19 @@
           <w:rFonts w:ascii="Century Gothic" w:hAnsi="Century Gothic"/>
         </w:rPr>
       </w:pPr>
-      <w:r>
-        <w:rPr>
-          <w:rFonts w:ascii="Century Gothic" w:hAnsi="Century Gothic"/>
-        </w:rPr>
-        <w:t>Schoolweek : 48</w:t>
+      <w:proofErr w:type="gramStart"/>
+      <w:r>
+        <w:rPr>
+          <w:rFonts w:ascii="Century Gothic" w:hAnsi="Century Gothic"/>
+        </w:rPr>
+        <w:t>Schoolweek :</w:t>
+      </w:r>
+      <w:proofErr w:type="gramEnd"/>
+      <w:r>
+        <w:rPr>
+          <w:rFonts w:ascii="Century Gothic" w:hAnsi="Century Gothic"/>
+        </w:rPr>
+        <w:t xml:space="preserve"> 48</w:t>
       </w:r>
       <w:r>
         <w:rPr>
@@ -2847,7 +2959,7 @@
 </file>
 
 <file path=word/endnotes.xml><?xml version="1.0" encoding="utf-8"?>
-<w:endnotes xmlns:wpc="http://schemas.microsoft.com/office/word/2010/wordprocessingCanvas" xmlns:mc="http://schemas.openxmlformats.org/markup-compatibility/2006" xmlns:o="urn:schemas-microsoft-com:office:office" xmlns:r="http://schemas.openxmlformats.org/officeDocument/2006/relationships" xmlns:m="http://schemas.openxmlformats.org/officeDocument/2006/math" xmlns:v="urn:schemas-microsoft-com:vml" xmlns:wp14="http://schemas.microsoft.com/office/word/2010/wordprocessingDrawing" xmlns:wp="http://schemas.openxmlformats.org/drawingml/2006/wordprocessingDrawing" xmlns:w10="urn:schemas-microsoft-com:office:word" xmlns:w="http://schemas.openxmlformats.org/wordprocessingml/2006/main" xmlns:w14="http://schemas.microsoft.com/office/word/2010/wordml" xmlns:w15="http://schemas.microsoft.com/office/word/2012/wordml" xmlns:wpg="http://schemas.microsoft.com/office/word/2010/wordprocessingGroup" xmlns:wpi="http://schemas.microsoft.com/office/word/2010/wordprocessingInk" xmlns:wne="http://schemas.microsoft.com/office/word/2006/wordml" xmlns:wps="http://schemas.microsoft.com/office/word/2010/wordprocessingShape" mc:Ignorable="w14 w15 wp14">
+<w:endnotes xmlns:wpc="http://schemas.microsoft.com/office/word/2010/wordprocessingCanvas" xmlns:cx="http://schemas.microsoft.com/office/drawing/2014/chartex" xmlns:cx1="http://schemas.microsoft.com/office/drawing/2015/9/8/chartex" xmlns:cx2="http://schemas.microsoft.com/office/drawing/2015/10/21/chartex" xmlns:cx3="http://schemas.microsoft.com/office/drawing/2016/5/9/chartex" xmlns:cx4="http://schemas.microsoft.com/office/drawing/2016/5/10/chartex" xmlns:cx5="http://schemas.microsoft.com/office/drawing/2016/5/11/chartex" xmlns:cx6="http://schemas.microsoft.com/office/drawing/2016/5/12/chartex" xmlns:cx7="http://schemas.microsoft.com/office/drawing/2016/5/13/chartex" xmlns:cx8="http://schemas.microsoft.com/office/drawing/2016/5/14/chartex" xmlns:mc="http://schemas.openxmlformats.org/markup-compatibility/2006" xmlns:aink="http://schemas.microsoft.com/office/drawing/2016/ink" xmlns:am3d="http://schemas.microsoft.com/office/drawing/2017/model3d" xmlns:o="urn:schemas-microsoft-com:office:office" xmlns:r="http://schemas.openxmlformats.org/officeDocument/2006/relationships" xmlns:m="http://schemas.openxmlformats.org/officeDocument/2006/math" xmlns:v="urn:schemas-microsoft-com:vml" xmlns:wp14="http://schemas.microsoft.com/office/word/2010/wordprocessingDrawing" xmlns:wp="http://schemas.openxmlformats.org/drawingml/2006/wordprocessingDrawing" xmlns:w10="urn:schemas-microsoft-com:office:word" xmlns:w="http://schemas.openxmlformats.org/wordprocessingml/2006/main" xmlns:w14="http://schemas.microsoft.com/office/word/2010/wordml" xmlns:w15="http://schemas.microsoft.com/office/word/2012/wordml" xmlns:w16cid="http://schemas.microsoft.com/office/word/2016/wordml/cid" xmlns:w16se="http://schemas.microsoft.com/office/word/2015/wordml/symex" xmlns:wpg="http://schemas.microsoft.com/office/word/2010/wordprocessingGroup" xmlns:wpi="http://schemas.microsoft.com/office/word/2010/wordprocessingInk" xmlns:wne="http://schemas.microsoft.com/office/word/2006/wordml" xmlns:wps="http://schemas.microsoft.com/office/word/2010/wordprocessingShape" mc:Ignorable="w14 w15 w16se w16cid wp14">
   <w:endnote w:type="separator" w:id="-1">
     <w:p>
       <w:r>
@@ -2866,7 +2978,7 @@
 </file>
 
 <file path=word/footer1.xml><?xml version="1.0" encoding="utf-8"?>
-<w:ftr xmlns:wpc="http://schemas.microsoft.com/office/word/2010/wordprocessingCanvas" xmlns:mc="http://schemas.openxmlformats.org/markup-compatibility/2006" xmlns:o="urn:schemas-microsoft-com:office:office" xmlns:r="http://schemas.openxmlformats.org/officeDocument/2006/relationships" xmlns:m="http://schemas.openxmlformats.org/officeDocument/2006/math" xmlns:v="urn:schemas-microsoft-com:vml" xmlns:wp14="http://schemas.microsoft.com/office/word/2010/wordprocessingDrawing" xmlns:wp="http://schemas.openxmlformats.org/drawingml/2006/wordprocessingDrawing" xmlns:w10="urn:schemas-microsoft-com:office:word" xmlns:w="http://schemas.openxmlformats.org/wordprocessingml/2006/main" xmlns:w14="http://schemas.microsoft.com/office/word/2010/wordml" xmlns:w15="http://schemas.microsoft.com/office/word/2012/wordml" xmlns:wpg="http://schemas.microsoft.com/office/word/2010/wordprocessingGroup" xmlns:wpi="http://schemas.microsoft.com/office/word/2010/wordprocessingInk" xmlns:wne="http://schemas.microsoft.com/office/word/2006/wordml" xmlns:wps="http://schemas.microsoft.com/office/word/2010/wordprocessingShape" mc:Ignorable="w14 w15 wp14">
+<w:ftr xmlns:wpc="http://schemas.microsoft.com/office/word/2010/wordprocessingCanvas" xmlns:cx="http://schemas.microsoft.com/office/drawing/2014/chartex" xmlns:cx1="http://schemas.microsoft.com/office/drawing/2015/9/8/chartex" xmlns:cx2="http://schemas.microsoft.com/office/drawing/2015/10/21/chartex" xmlns:cx3="http://schemas.microsoft.com/office/drawing/2016/5/9/chartex" xmlns:cx4="http://schemas.microsoft.com/office/drawing/2016/5/10/chartex" xmlns:cx5="http://schemas.microsoft.com/office/drawing/2016/5/11/chartex" xmlns:cx6="http://schemas.microsoft.com/office/drawing/2016/5/12/chartex" xmlns:cx7="http://schemas.microsoft.com/office/drawing/2016/5/13/chartex" xmlns:cx8="http://schemas.microsoft.com/office/drawing/2016/5/14/chartex" xmlns:mc="http://schemas.openxmlformats.org/markup-compatibility/2006" xmlns:aink="http://schemas.microsoft.com/office/drawing/2016/ink" xmlns:am3d="http://schemas.microsoft.com/office/drawing/2017/model3d" xmlns:o="urn:schemas-microsoft-com:office:office" xmlns:r="http://schemas.openxmlformats.org/officeDocument/2006/relationships" xmlns:m="http://schemas.openxmlformats.org/officeDocument/2006/math" xmlns:v="urn:schemas-microsoft-com:vml" xmlns:wp14="http://schemas.microsoft.com/office/word/2010/wordprocessingDrawing" xmlns:wp="http://schemas.openxmlformats.org/drawingml/2006/wordprocessingDrawing" xmlns:w10="urn:schemas-microsoft-com:office:word" xmlns:w="http://schemas.openxmlformats.org/wordprocessingml/2006/main" xmlns:w14="http://schemas.microsoft.com/office/word/2010/wordml" xmlns:w15="http://schemas.microsoft.com/office/word/2012/wordml" xmlns:w16cid="http://schemas.microsoft.com/office/word/2016/wordml/cid" xmlns:w16se="http://schemas.microsoft.com/office/word/2015/wordml/symex" xmlns:wpg="http://schemas.microsoft.com/office/word/2010/wordprocessingGroup" xmlns:wpi="http://schemas.microsoft.com/office/word/2010/wordprocessingInk" xmlns:wne="http://schemas.microsoft.com/office/word/2006/wordml" xmlns:wps="http://schemas.microsoft.com/office/word/2010/wordprocessingShape" mc:Ignorable="w14 w15 w16se w16cid wp14">
   <w:p>
     <w:pPr>
       <w:pStyle w:val="Voettekst"/>
@@ -2936,7 +3048,7 @@
 </file>
 
 <file path=word/footnotes.xml><?xml version="1.0" encoding="utf-8"?>
-<w:footnotes xmlns:wpc="http://schemas.microsoft.com/office/word/2010/wordprocessingCanvas" xmlns:mc="http://schemas.openxmlformats.org/markup-compatibility/2006" xmlns:o="urn:schemas-microsoft-com:office:office" xmlns:r="http://schemas.openxmlformats.org/officeDocument/2006/relationships" xmlns:m="http://schemas.openxmlformats.org/officeDocument/2006/math" xmlns:v="urn:schemas-microsoft-com:vml" xmlns:wp14="http://schemas.microsoft.com/office/word/2010/wordprocessingDrawing" xmlns:wp="http://schemas.openxmlformats.org/drawingml/2006/wordprocessingDrawing" xmlns:w10="urn:schemas-microsoft-com:office:word" xmlns:w="http://schemas.openxmlformats.org/wordprocessingml/2006/main" xmlns:w14="http://schemas.microsoft.com/office/word/2010/wordml" xmlns:w15="http://schemas.microsoft.com/office/word/2012/wordml" xmlns:wpg="http://schemas.microsoft.com/office/word/2010/wordprocessingGroup" xmlns:wpi="http://schemas.microsoft.com/office/word/2010/wordprocessingInk" xmlns:wne="http://schemas.microsoft.com/office/word/2006/wordml" xmlns:wps="http://schemas.microsoft.com/office/word/2010/wordprocessingShape" mc:Ignorable="w14 w15 wp14">
+<w:footnotes xmlns:wpc="http://schemas.microsoft.com/office/word/2010/wordprocessingCanvas" xmlns:cx="http://schemas.microsoft.com/office/drawing/2014/chartex" xmlns:cx1="http://schemas.microsoft.com/office/drawing/2015/9/8/chartex" xmlns:cx2="http://schemas.microsoft.com/office/drawing/2015/10/21/chartex" xmlns:cx3="http://schemas.microsoft.com/office/drawing/2016/5/9/chartex" xmlns:cx4="http://schemas.microsoft.com/office/drawing/2016/5/10/chartex" xmlns:cx5="http://schemas.microsoft.com/office/drawing/2016/5/11/chartex" xmlns:cx6="http://schemas.microsoft.com/office/drawing/2016/5/12/chartex" xmlns:cx7="http://schemas.microsoft.com/office/drawing/2016/5/13/chartex" xmlns:cx8="http://schemas.microsoft.com/office/drawing/2016/5/14/chartex" xmlns:mc="http://schemas.openxmlformats.org/markup-compatibility/2006" xmlns:aink="http://schemas.microsoft.com/office/drawing/2016/ink" xmlns:am3d="http://schemas.microsoft.com/office/drawing/2017/model3d" xmlns:o="urn:schemas-microsoft-com:office:office" xmlns:r="http://schemas.openxmlformats.org/officeDocument/2006/relationships" xmlns:m="http://schemas.openxmlformats.org/officeDocument/2006/math" xmlns:v="urn:schemas-microsoft-com:vml" xmlns:wp14="http://schemas.microsoft.com/office/word/2010/wordprocessingDrawing" xmlns:wp="http://schemas.openxmlformats.org/drawingml/2006/wordprocessingDrawing" xmlns:w10="urn:schemas-microsoft-com:office:word" xmlns:w="http://schemas.openxmlformats.org/wordprocessingml/2006/main" xmlns:w14="http://schemas.microsoft.com/office/word/2010/wordml" xmlns:w15="http://schemas.microsoft.com/office/word/2012/wordml" xmlns:w16cid="http://schemas.microsoft.com/office/word/2016/wordml/cid" xmlns:w16se="http://schemas.microsoft.com/office/word/2015/wordml/symex" xmlns:wpg="http://schemas.microsoft.com/office/word/2010/wordprocessingGroup" xmlns:wpi="http://schemas.microsoft.com/office/word/2010/wordprocessingInk" xmlns:wne="http://schemas.microsoft.com/office/word/2006/wordml" xmlns:wps="http://schemas.microsoft.com/office/word/2010/wordprocessingShape" mc:Ignorable="w14 w15 w16se w16cid wp14">
   <w:footnote w:type="separator" w:id="-1">
     <w:p>
       <w:r>
@@ -2955,7 +3067,7 @@
 </file>
 
 <file path=word/numbering.xml><?xml version="1.0" encoding="utf-8"?>
-<w:numbering xmlns:wpc="http://schemas.microsoft.com/office/word/2010/wordprocessingCanvas" xmlns:mc="http://schemas.openxmlformats.org/markup-compatibility/2006" xmlns:o="urn:schemas-microsoft-com:office:office" xmlns:r="http://schemas.openxmlformats.org/officeDocument/2006/relationships" xmlns:m="http://schemas.openxmlformats.org/officeDocument/2006/math" xmlns:v="urn:schemas-microsoft-com:vml" xmlns:wp14="http://schemas.microsoft.com/office/word/2010/wordprocessingDrawing" xmlns:wp="http://schemas.openxmlformats.org/drawingml/2006/wordprocessingDrawing" xmlns:w10="urn:schemas-microsoft-com:office:word" xmlns:w="http://schemas.openxmlformats.org/wordprocessingml/2006/main" xmlns:w14="http://schemas.microsoft.com/office/word/2010/wordml" xmlns:w15="http://schemas.microsoft.com/office/word/2012/wordml" xmlns:wpg="http://schemas.microsoft.com/office/word/2010/wordprocessingGroup" xmlns:wpi="http://schemas.microsoft.com/office/word/2010/wordprocessingInk" xmlns:wne="http://schemas.microsoft.com/office/word/2006/wordml" xmlns:wps="http://schemas.microsoft.com/office/word/2010/wordprocessingShape" mc:Ignorable="w14 w15 wp14">
+<w:numbering xmlns:wpc="http://schemas.microsoft.com/office/word/2010/wordprocessingCanvas" xmlns:cx="http://schemas.microsoft.com/office/drawing/2014/chartex" xmlns:cx1="http://schemas.microsoft.com/office/drawing/2015/9/8/chartex" xmlns:cx2="http://schemas.microsoft.com/office/drawing/2015/10/21/chartex" xmlns:cx3="http://schemas.microsoft.com/office/drawing/2016/5/9/chartex" xmlns:cx4="http://schemas.microsoft.com/office/drawing/2016/5/10/chartex" xmlns:cx5="http://schemas.microsoft.com/office/drawing/2016/5/11/chartex" xmlns:cx6="http://schemas.microsoft.com/office/drawing/2016/5/12/chartex" xmlns:cx7="http://schemas.microsoft.com/office/drawing/2016/5/13/chartex" xmlns:cx8="http://schemas.microsoft.com/office/drawing/2016/5/14/chartex" xmlns:mc="http://schemas.openxmlformats.org/markup-compatibility/2006" xmlns:aink="http://schemas.microsoft.com/office/drawing/2016/ink" xmlns:am3d="http://schemas.microsoft.com/office/drawing/2017/model3d" xmlns:o="urn:schemas-microsoft-com:office:office" xmlns:r="http://schemas.openxmlformats.org/officeDocument/2006/relationships" xmlns:m="http://schemas.openxmlformats.org/officeDocument/2006/math" xmlns:v="urn:schemas-microsoft-com:vml" xmlns:wp14="http://schemas.microsoft.com/office/word/2010/wordprocessingDrawing" xmlns:wp="http://schemas.openxmlformats.org/drawingml/2006/wordprocessingDrawing" xmlns:w10="urn:schemas-microsoft-com:office:word" xmlns:w="http://schemas.openxmlformats.org/wordprocessingml/2006/main" xmlns:w14="http://schemas.microsoft.com/office/word/2010/wordml" xmlns:w15="http://schemas.microsoft.com/office/word/2012/wordml" xmlns:w16cid="http://schemas.microsoft.com/office/word/2016/wordml/cid" xmlns:w16se="http://schemas.microsoft.com/office/word/2015/wordml/symex" xmlns:wpg="http://schemas.microsoft.com/office/word/2010/wordprocessingGroup" xmlns:wpi="http://schemas.microsoft.com/office/word/2010/wordprocessingInk" xmlns:wne="http://schemas.microsoft.com/office/word/2006/wordml" xmlns:wps="http://schemas.microsoft.com/office/word/2010/wordprocessingShape" mc:Ignorable="w14 w15 w16se w16cid wp14">
   <w:numPicBullet w:numPicBulletId="0">
     <w:pict>
       <v:shapetype id="_x0000_t75" coordsize="21600,21600" o:spt="75" o:preferrelative="t" path="m@4@5l@4@11@9@11@9@5xe" filled="f" stroked="f">
@@ -2977,12 +3089,12 @@
         <v:path o:extrusionok="f" gradientshapeok="t" o:connecttype="rect"/>
         <o:lock v:ext="edit" aspectratio="t"/>
       </v:shapetype>
-      <v:shape id="_x0000_i1032" type="#_x0000_t75" style="width:9pt;height:9pt" o:bullet="t">
+      <v:shape id="_x0000_i1027" type="#_x0000_t75" style="width:9pt;height:9pt" o:bullet="t">
         <v:imagedata r:id="rId1" o:title="j0115844"/>
       </v:shape>
     </w:pict>
   </w:numPicBullet>
-  <w:abstractNum w:abstractNumId="0">
+  <w:abstractNum w:abstractNumId="0" w15:restartNumberingAfterBreak="0">
     <w:nsid w:val="0841479E"/>
     <w:multiLevelType w:val="hybridMultilevel"/>
     <w:tmpl w:val="62B2BF94"/>
@@ -3112,7 +3224,7 @@
       </w:pPr>
     </w:lvl>
   </w:abstractNum>
-  <w:abstractNum w:abstractNumId="1">
+  <w:abstractNum w:abstractNumId="1" w15:restartNumberingAfterBreak="0">
     <w:nsid w:val="09024A45"/>
     <w:multiLevelType w:val="hybridMultilevel"/>
     <w:tmpl w:val="F09417E0"/>
@@ -3253,7 +3365,7 @@
       </w:rPr>
     </w:lvl>
   </w:abstractNum>
-  <w:abstractNum w:abstractNumId="2">
+  <w:abstractNum w:abstractNumId="2" w15:restartNumberingAfterBreak="0">
     <w:nsid w:val="25D87D73"/>
     <w:multiLevelType w:val="hybridMultilevel"/>
     <w:tmpl w:val="FEE43CB2"/>
@@ -3394,7 +3506,7 @@
       </w:rPr>
     </w:lvl>
   </w:abstractNum>
-  <w:abstractNum w:abstractNumId="3">
+  <w:abstractNum w:abstractNumId="3" w15:restartNumberingAfterBreak="0">
     <w:nsid w:val="26653C65"/>
     <w:multiLevelType w:val="hybridMultilevel"/>
     <w:tmpl w:val="47E6C836"/>
@@ -3535,7 +3647,7 @@
       </w:rPr>
     </w:lvl>
   </w:abstractNum>
-  <w:abstractNum w:abstractNumId="4">
+  <w:abstractNum w:abstractNumId="4" w15:restartNumberingAfterBreak="0">
     <w:nsid w:val="33130D5A"/>
     <w:multiLevelType w:val="hybridMultilevel"/>
     <w:tmpl w:val="B60EC098"/>
@@ -3675,7 +3787,7 @@
       </w:rPr>
     </w:lvl>
   </w:abstractNum>
-  <w:abstractNum w:abstractNumId="5">
+  <w:abstractNum w:abstractNumId="5" w15:restartNumberingAfterBreak="0">
     <w:nsid w:val="4AA73E5C"/>
     <w:multiLevelType w:val="hybridMultilevel"/>
     <w:tmpl w:val="16C03BA8"/>
@@ -3801,7 +3913,7 @@
       </w:pPr>
     </w:lvl>
   </w:abstractNum>
-  <w:abstractNum w:abstractNumId="6">
+  <w:abstractNum w:abstractNumId="6" w15:restartNumberingAfterBreak="0">
     <w:nsid w:val="4E211E97"/>
     <w:multiLevelType w:val="hybridMultilevel"/>
     <w:tmpl w:val="096833BA"/>
@@ -3920,7 +4032,7 @@
       </w:pPr>
     </w:lvl>
   </w:abstractNum>
-  <w:abstractNum w:abstractNumId="7">
+  <w:abstractNum w:abstractNumId="7" w15:restartNumberingAfterBreak="0">
     <w:nsid w:val="5EF058D4"/>
     <w:multiLevelType w:val="singleLevel"/>
     <w:tmpl w:val="0413000F"/>
@@ -3937,7 +4049,7 @@
       </w:pPr>
     </w:lvl>
   </w:abstractNum>
-  <w:abstractNum w:abstractNumId="8">
+  <w:abstractNum w:abstractNumId="8" w15:restartNumberingAfterBreak="0">
     <w:nsid w:val="6DF526D8"/>
     <w:multiLevelType w:val="singleLevel"/>
     <w:tmpl w:val="ED7426A2"/>
@@ -3957,7 +4069,7 @@
       </w:rPr>
     </w:lvl>
   </w:abstractNum>
-  <w:abstractNum w:abstractNumId="9">
+  <w:abstractNum w:abstractNumId="9" w15:restartNumberingAfterBreak="0">
     <w:nsid w:val="7CE11030"/>
     <w:multiLevelType w:val="hybridMultilevel"/>
     <w:tmpl w:val="7D6AA8D8"/>
@@ -4121,7 +4233,7 @@
 </file>
 
 <file path=word/styles.xml><?xml version="1.0" encoding="utf-8"?>
-<w:styles xmlns:mc="http://schemas.openxmlformats.org/markup-compatibility/2006" xmlns:r="http://schemas.openxmlformats.org/officeDocument/2006/relationships" xmlns:w="http://schemas.openxmlformats.org/wordprocessingml/2006/main" xmlns:w14="http://schemas.microsoft.com/office/word/2010/wordml" xmlns:w15="http://schemas.microsoft.com/office/word/2012/wordml" mc:Ignorable="w14 w15">
+<w:styles xmlns:mc="http://schemas.openxmlformats.org/markup-compatibility/2006" xmlns:r="http://schemas.openxmlformats.org/officeDocument/2006/relationships" xmlns:w="http://schemas.openxmlformats.org/wordprocessingml/2006/main" xmlns:w14="http://schemas.microsoft.com/office/word/2010/wordml" xmlns:w15="http://schemas.microsoft.com/office/word/2012/wordml" xmlns:w16cid="http://schemas.microsoft.com/office/word/2016/wordml/cid" xmlns:w16se="http://schemas.microsoft.com/office/word/2015/wordml/symex" mc:Ignorable="w14 w15 w16se w16cid">
   <w:docDefaults>
     <w:rPrDefault>
       <w:rPr>
@@ -4131,7 +4243,7 @@
     </w:rPrDefault>
     <w:pPrDefault/>
   </w:docDefaults>
-  <w:latentStyles w:defLockedState="0" w:defUIPriority="0" w:defSemiHidden="0" w:defUnhideWhenUsed="0" w:defQFormat="0" w:count="371">
+  <w:latentStyles w:defLockedState="0" w:defUIPriority="0" w:defSemiHidden="0" w:defUnhideWhenUsed="0" w:defQFormat="0" w:count="375">
     <w:lsdException w:name="Normal" w:qFormat="1"/>
     <w:lsdException w:name="heading 1" w:qFormat="1"/>
     <w:lsdException w:name="heading 2" w:qFormat="1"/>
@@ -4231,7 +4343,6 @@
     <w:lsdException w:name="HTML Sample" w:semiHidden="1" w:unhideWhenUsed="1"/>
     <w:lsdException w:name="HTML Typewriter" w:semiHidden="1" w:unhideWhenUsed="1"/>
     <w:lsdException w:name="HTML Variable" w:semiHidden="1" w:unhideWhenUsed="1"/>
-    <w:lsdException w:name="Normal Table" w:semiHidden="1" w:unhideWhenUsed="1"/>
     <w:lsdException w:name="annotation subject" w:semiHidden="1" w:unhideWhenUsed="1"/>
     <w:lsdException w:name="No List" w:semiHidden="1" w:unhideWhenUsed="1"/>
     <w:lsdException w:name="Outline List 1" w:semiHidden="1" w:unhideWhenUsed="1"/>
@@ -4275,10 +4386,8 @@
     <w:lsdException w:name="Table Elegant" w:semiHidden="1" w:unhideWhenUsed="1"/>
     <w:lsdException w:name="Table Professional" w:semiHidden="1" w:unhideWhenUsed="1"/>
     <w:lsdException w:name="Table Subtle 1" w:semiHidden="1" w:unhideWhenUsed="1"/>
-    <w:lsdException w:name="Table Subtle 2" w:semiHidden="1" w:unhideWhenUsed="1"/>
     <w:lsdException w:name="Table Web 1" w:semiHidden="1" w:unhideWhenUsed="1"/>
     <w:lsdException w:name="Table Web 2" w:semiHidden="1" w:unhideWhenUsed="1"/>
-    <w:lsdException w:name="Table Web 3" w:semiHidden="1" w:unhideWhenUsed="1"/>
     <w:lsdException w:name="Balloon Text" w:semiHidden="1" w:unhideWhenUsed="1"/>
     <w:lsdException w:name="Table Theme" w:semiHidden="1" w:unhideWhenUsed="1"/>
     <w:lsdException w:name="Placeholder Text" w:semiHidden="1" w:uiPriority="99"/>
@@ -4496,6 +4605,10 @@
     <w:lsdException w:name="List Table 5 Dark Accent 6" w:uiPriority="50"/>
     <w:lsdException w:name="List Table 6 Colorful Accent 6" w:uiPriority="51"/>
     <w:lsdException w:name="List Table 7 Colorful Accent 6" w:uiPriority="52"/>
+    <w:lsdException w:name="Mention" w:semiHidden="1" w:uiPriority="99" w:unhideWhenUsed="1"/>
+    <w:lsdException w:name="Smart Hyperlink" w:semiHidden="1" w:uiPriority="99" w:unhideWhenUsed="1"/>
+    <w:lsdException w:name="Hashtag" w:semiHidden="1" w:uiPriority="99" w:unhideWhenUsed="1"/>
+    <w:lsdException w:name="Unresolved Mention" w:semiHidden="1" w:uiPriority="99" w:unhideWhenUsed="1"/>
   </w:latentStyles>
   <w:style w:type="paragraph" w:default="1" w:styleId="Standaard">
     <w:name w:val="Normal"/>
@@ -4648,7 +4761,6 @@
     <w:basedOn w:val="Standaardtabel"/>
     <w:rsid w:val="004439C2"/>
     <w:tblPr>
-      <w:tblInd w:w="0" w:type="dxa"/>
       <w:tblBorders>
         <w:top w:val="single" w:sz="4" w:space="0" w:color="auto"/>
         <w:left w:val="single" w:sz="4" w:space="0" w:color="auto"/>
@@ -4657,12 +4769,6 @@
         <w:insideH w:val="single" w:sz="4" w:space="0" w:color="auto"/>
         <w:insideV w:val="single" w:sz="4" w:space="0" w:color="auto"/>
       </w:tblBorders>
-      <w:tblCellMar>
-        <w:top w:w="0" w:type="dxa"/>
-        <w:left w:w="108" w:type="dxa"/>
-        <w:bottom w:w="0" w:type="dxa"/>
-        <w:right w:w="108" w:type="dxa"/>
-      </w:tblCellMar>
     </w:tblPr>
   </w:style>
   <w:style w:type="paragraph" w:styleId="Ballontekst">
@@ -5037,7 +5143,7 @@
 </file>
 
 <file path=customXml/itemProps1.xml><?xml version="1.0" encoding="utf-8"?>
-<ds:datastoreItem xmlns:ds="http://schemas.openxmlformats.org/officeDocument/2006/customXml" ds:itemID="{836C251A-CE59-4AA7-B9E6-E8E0424BCEB8}">
+<ds:datastoreItem xmlns:ds="http://schemas.openxmlformats.org/officeDocument/2006/customXml" ds:itemID="{08CB2E20-AF8C-46E2-AB0F-5E1A203D9103}">
   <ds:schemaRefs>
     <ds:schemaRef ds:uri="http://schemas.openxmlformats.org/officeDocument/2006/bibliography"/>
   </ds:schemaRefs>

--- a/Logboek/Logboek GIP 6EE 2018-2019 - Robbe Dierickx.docx
+++ b/Logboek/Logboek GIP 6EE 2018-2019 - Robbe Dierickx.docx
@@ -1,6 +1,6 @@
 
 <file path=word/document.xml><?xml version="1.0" encoding="utf-8"?>
-<w:document xmlns:wpc="http://schemas.microsoft.com/office/word/2010/wordprocessingCanvas" xmlns:cx="http://schemas.microsoft.com/office/drawing/2014/chartex" xmlns:cx1="http://schemas.microsoft.com/office/drawing/2015/9/8/chartex" xmlns:cx2="http://schemas.microsoft.com/office/drawing/2015/10/21/chartex" xmlns:cx3="http://schemas.microsoft.com/office/drawing/2016/5/9/chartex" xmlns:cx4="http://schemas.microsoft.com/office/drawing/2016/5/10/chartex" xmlns:cx5="http://schemas.microsoft.com/office/drawing/2016/5/11/chartex" xmlns:cx6="http://schemas.microsoft.com/office/drawing/2016/5/12/chartex" xmlns:cx7="http://schemas.microsoft.com/office/drawing/2016/5/13/chartex" xmlns:cx8="http://schemas.microsoft.com/office/drawing/2016/5/14/chartex" xmlns:mc="http://schemas.openxmlformats.org/markup-compatibility/2006" xmlns:aink="http://schemas.microsoft.com/office/drawing/2016/ink" xmlns:am3d="http://schemas.microsoft.com/office/drawing/2017/model3d" xmlns:o="urn:schemas-microsoft-com:office:office" xmlns:r="http://schemas.openxmlformats.org/officeDocument/2006/relationships" xmlns:m="http://schemas.openxmlformats.org/officeDocument/2006/math" xmlns:v="urn:schemas-microsoft-com:vml" xmlns:wp14="http://schemas.microsoft.com/office/word/2010/wordprocessingDrawing" xmlns:wp="http://schemas.openxmlformats.org/drawingml/2006/wordprocessingDrawing" xmlns:w10="urn:schemas-microsoft-com:office:word" xmlns:w="http://schemas.openxmlformats.org/wordprocessingml/2006/main" xmlns:w14="http://schemas.microsoft.com/office/word/2010/wordml" xmlns:w15="http://schemas.microsoft.com/office/word/2012/wordml" xmlns:w16cid="http://schemas.microsoft.com/office/word/2016/wordml/cid" xmlns:w16se="http://schemas.microsoft.com/office/word/2015/wordml/symex" xmlns:wpg="http://schemas.microsoft.com/office/word/2010/wordprocessingGroup" xmlns:wpi="http://schemas.microsoft.com/office/word/2010/wordprocessingInk" xmlns:wne="http://schemas.microsoft.com/office/word/2006/wordml" xmlns:wps="http://schemas.microsoft.com/office/word/2010/wordprocessingShape" mc:Ignorable="w14 w15 w16se w16cid wp14">
+<w:document xmlns:wpc="http://schemas.microsoft.com/office/word/2010/wordprocessingCanvas" xmlns:mc="http://schemas.openxmlformats.org/markup-compatibility/2006" xmlns:o="urn:schemas-microsoft-com:office:office" xmlns:r="http://schemas.openxmlformats.org/officeDocument/2006/relationships" xmlns:m="http://schemas.openxmlformats.org/officeDocument/2006/math" xmlns:v="urn:schemas-microsoft-com:vml" xmlns:wp14="http://schemas.microsoft.com/office/word/2010/wordprocessingDrawing" xmlns:wp="http://schemas.openxmlformats.org/drawingml/2006/wordprocessingDrawing" xmlns:w10="urn:schemas-microsoft-com:office:word" xmlns:w="http://schemas.openxmlformats.org/wordprocessingml/2006/main" xmlns:w14="http://schemas.microsoft.com/office/word/2010/wordml" xmlns:w15="http://schemas.microsoft.com/office/word/2012/wordml" xmlns:wpg="http://schemas.microsoft.com/office/word/2010/wordprocessingGroup" xmlns:wpi="http://schemas.microsoft.com/office/word/2010/wordprocessingInk" xmlns:wne="http://schemas.microsoft.com/office/word/2006/wordml" xmlns:wps="http://schemas.microsoft.com/office/word/2010/wordprocessingShape" mc:Ignorable="w14 w15 wp14">
   <w:body>
     <w:p>
       <w:pPr>
@@ -231,23 +231,13 @@
           <w:szCs w:val="28"/>
         </w:rPr>
       </w:pPr>
-      <w:proofErr w:type="gramStart"/>
       <w:r>
         <w:rPr>
           <w:rFonts w:ascii="Century Gothic" w:hAnsi="Century Gothic"/>
           <w:sz w:val="28"/>
           <w:szCs w:val="28"/>
         </w:rPr>
-        <w:t>Klas :</w:t>
-      </w:r>
-      <w:proofErr w:type="gramEnd"/>
-      <w:r>
-        <w:rPr>
-          <w:rFonts w:ascii="Century Gothic" w:hAnsi="Century Gothic"/>
-          <w:sz w:val="28"/>
-          <w:szCs w:val="28"/>
-        </w:rPr>
-        <w:t xml:space="preserve"> </w:t>
+        <w:t xml:space="preserve">Klas : </w:t>
       </w:r>
       <w:r>
         <w:rPr>
@@ -382,37 +372,16 @@
           <w:szCs w:val="24"/>
           <w:u w:val="single"/>
         </w:rPr>
-        <w:t xml:space="preserve">Technisch adviseur </w:t>
-      </w:r>
-      <w:proofErr w:type="gramStart"/>
+        <w:t>Technisch adviseur coördinator</w:t>
+      </w:r>
       <w:r>
         <w:rPr>
           <w:rFonts w:ascii="Century Gothic" w:hAnsi="Century Gothic"/>
           <w:color w:val="auto"/>
           <w:sz w:val="24"/>
           <w:szCs w:val="24"/>
-          <w:u w:val="single"/>
-        </w:rPr>
-        <w:t>coördinator</w:t>
-      </w:r>
-      <w:r>
-        <w:rPr>
-          <w:rFonts w:ascii="Century Gothic" w:hAnsi="Century Gothic"/>
-          <w:color w:val="auto"/>
-          <w:sz w:val="24"/>
-          <w:szCs w:val="24"/>
-        </w:rPr>
-        <w:t xml:space="preserve"> :</w:t>
-      </w:r>
-      <w:proofErr w:type="gramEnd"/>
-      <w:r>
-        <w:rPr>
-          <w:rFonts w:ascii="Century Gothic" w:hAnsi="Century Gothic"/>
-          <w:color w:val="auto"/>
-          <w:sz w:val="24"/>
-          <w:szCs w:val="24"/>
-        </w:rPr>
-        <w:t xml:space="preserve"> M. Van Gucht</w:t>
+        </w:rPr>
+        <w:t xml:space="preserve"> : M. Van Gucht</w:t>
       </w:r>
     </w:p>
     <w:p/>
@@ -430,9 +399,47 @@
           <w:sz w:val="24"/>
           <w:u w:val="single"/>
         </w:rPr>
-        <w:t xml:space="preserve">Mentor(en) </w:t>
-      </w:r>
-      <w:proofErr w:type="gramStart"/>
+        <w:t>Mentor(en) school</w:t>
+      </w:r>
+      <w:r>
+        <w:rPr>
+          <w:rFonts w:ascii="Century Gothic" w:hAnsi="Century Gothic"/>
+          <w:sz w:val="24"/>
+        </w:rPr>
+        <w:t xml:space="preserve"> :  </w:t>
+      </w:r>
+      <w:r>
+        <w:rPr>
+          <w:rFonts w:ascii="Century Gothic" w:hAnsi="Century Gothic"/>
+          <w:sz w:val="24"/>
+        </w:rPr>
+        <w:t xml:space="preserve">E. </w:t>
+      </w:r>
+      <w:proofErr w:type="spellStart"/>
+      <w:r>
+        <w:rPr>
+          <w:rFonts w:ascii="Century Gothic" w:hAnsi="Century Gothic"/>
+          <w:sz w:val="24"/>
+        </w:rPr>
+        <w:t>Arckens</w:t>
+      </w:r>
+      <w:proofErr w:type="spellEnd"/>
+    </w:p>
+    <w:p>
+      <w:pPr>
+        <w:rPr>
+          <w:rFonts w:ascii="Century Gothic" w:hAnsi="Century Gothic"/>
+          <w:sz w:val="24"/>
+        </w:rPr>
+      </w:pPr>
+    </w:p>
+    <w:p>
+      <w:pPr>
+        <w:rPr>
+          <w:rFonts w:ascii="Century Gothic" w:hAnsi="Century Gothic"/>
+          <w:sz w:val="24"/>
+        </w:rPr>
+      </w:pPr>
       <w:r>
         <w:rPr>
           <w:rFonts w:ascii="Century Gothic" w:hAnsi="Century Gothic"/>
@@ -440,85 +447,20 @@
           <w:sz w:val="24"/>
           <w:u w:val="single"/>
         </w:rPr>
-        <w:t>school</w:t>
+        <w:t>Leerling</w:t>
+      </w:r>
+      <w:r>
+        <w:rPr>
+          <w:rFonts w:ascii="Century Gothic" w:hAnsi="Century Gothic"/>
+        </w:rPr>
+        <w:t xml:space="preserve"> </w:t>
       </w:r>
       <w:r>
         <w:rPr>
           <w:rFonts w:ascii="Century Gothic" w:hAnsi="Century Gothic"/>
           <w:sz w:val="24"/>
         </w:rPr>
-        <w:t xml:space="preserve"> :</w:t>
-      </w:r>
-      <w:proofErr w:type="gramEnd"/>
-      <w:r>
-        <w:rPr>
-          <w:rFonts w:ascii="Century Gothic" w:hAnsi="Century Gothic"/>
-          <w:sz w:val="24"/>
-        </w:rPr>
-        <w:t xml:space="preserve">  </w:t>
-      </w:r>
-      <w:r>
-        <w:rPr>
-          <w:rFonts w:ascii="Century Gothic" w:hAnsi="Century Gothic"/>
-          <w:sz w:val="24"/>
-        </w:rPr>
-        <w:t xml:space="preserve">E. </w:t>
-      </w:r>
-      <w:proofErr w:type="spellStart"/>
-      <w:r>
-        <w:rPr>
-          <w:rFonts w:ascii="Century Gothic" w:hAnsi="Century Gothic"/>
-          <w:sz w:val="24"/>
-        </w:rPr>
-        <w:t>Arckens</w:t>
-      </w:r>
-      <w:proofErr w:type="spellEnd"/>
-    </w:p>
-    <w:p>
-      <w:pPr>
-        <w:rPr>
-          <w:rFonts w:ascii="Century Gothic" w:hAnsi="Century Gothic"/>
-          <w:sz w:val="24"/>
-        </w:rPr>
-      </w:pPr>
-    </w:p>
-    <w:p>
-      <w:pPr>
-        <w:rPr>
-          <w:rFonts w:ascii="Century Gothic" w:hAnsi="Century Gothic"/>
-          <w:sz w:val="24"/>
-        </w:rPr>
-      </w:pPr>
-      <w:proofErr w:type="gramStart"/>
-      <w:r>
-        <w:rPr>
-          <w:rFonts w:ascii="Century Gothic" w:hAnsi="Century Gothic"/>
-          <w:b/>
-          <w:sz w:val="24"/>
-          <w:u w:val="single"/>
-        </w:rPr>
-        <w:t>Leerling</w:t>
-      </w:r>
-      <w:r>
-        <w:rPr>
-          <w:rFonts w:ascii="Century Gothic" w:hAnsi="Century Gothic"/>
-        </w:rPr>
-        <w:t xml:space="preserve"> </w:t>
-      </w:r>
-      <w:r>
-        <w:rPr>
-          <w:rFonts w:ascii="Century Gothic" w:hAnsi="Century Gothic"/>
-          <w:sz w:val="24"/>
-        </w:rPr>
-        <w:t xml:space="preserve"> :</w:t>
-      </w:r>
-      <w:proofErr w:type="gramEnd"/>
-      <w:r>
-        <w:rPr>
-          <w:rFonts w:ascii="Century Gothic" w:hAnsi="Century Gothic"/>
-          <w:sz w:val="24"/>
-        </w:rPr>
-        <w:t xml:space="preserve"> </w:t>
+        <w:t xml:space="preserve"> : </w:t>
       </w:r>
       <w:r>
         <w:rPr>
@@ -696,14 +638,12 @@
           <w:rFonts w:ascii="Century Gothic" w:hAnsi="Century Gothic"/>
         </w:rPr>
       </w:pPr>
-      <w:proofErr w:type="gramStart"/>
       <w:r>
         <w:rPr>
           <w:rFonts w:ascii="Century Gothic" w:hAnsi="Century Gothic"/>
         </w:rPr>
         <w:t>Naam :</w:t>
       </w:r>
-      <w:proofErr w:type="gramEnd"/>
       <w:r>
         <w:rPr>
           <w:rFonts w:ascii="Century Gothic" w:hAnsi="Century Gothic"/>
@@ -1319,19 +1259,11 @@
           <w:rFonts w:ascii="Century Gothic" w:hAnsi="Century Gothic"/>
         </w:rPr>
       </w:pPr>
-      <w:proofErr w:type="gramStart"/>
-      <w:r>
-        <w:rPr>
-          <w:rFonts w:ascii="Century Gothic" w:hAnsi="Century Gothic"/>
-        </w:rPr>
-        <w:t>Schoolweek :</w:t>
-      </w:r>
-      <w:proofErr w:type="gramEnd"/>
-      <w:r>
-        <w:rPr>
-          <w:rFonts w:ascii="Century Gothic" w:hAnsi="Century Gothic"/>
-        </w:rPr>
-        <w:t xml:space="preserve"> 45</w:t>
+      <w:r>
+        <w:rPr>
+          <w:rFonts w:ascii="Century Gothic" w:hAnsi="Century Gothic"/>
+        </w:rPr>
+        <w:t>Schoolweek : 45</w:t>
       </w:r>
       <w:r>
         <w:rPr>
@@ -1817,19 +1749,11 @@
           <w:rFonts w:ascii="Century Gothic" w:hAnsi="Century Gothic"/>
         </w:rPr>
       </w:pPr>
-      <w:proofErr w:type="gramStart"/>
-      <w:r>
-        <w:rPr>
-          <w:rFonts w:ascii="Century Gothic" w:hAnsi="Century Gothic"/>
-        </w:rPr>
-        <w:t>Schoolweek :</w:t>
-      </w:r>
-      <w:proofErr w:type="gramEnd"/>
-      <w:r>
-        <w:rPr>
-          <w:rFonts w:ascii="Century Gothic" w:hAnsi="Century Gothic"/>
-        </w:rPr>
-        <w:t xml:space="preserve"> 46</w:t>
+      <w:r>
+        <w:rPr>
+          <w:rFonts w:ascii="Century Gothic" w:hAnsi="Century Gothic"/>
+        </w:rPr>
+        <w:t>Schoolweek : 46</w:t>
       </w:r>
       <w:r>
         <w:rPr>
@@ -2251,20 +2175,11 @@
         </w:rPr>
       </w:pPr>
       <w:bookmarkStart w:id="0" w:name="_Hlk530912547"/>
-      <w:bookmarkStart w:id="1" w:name="_GoBack"/>
-      <w:proofErr w:type="gramStart"/>
-      <w:r>
-        <w:rPr>
-          <w:rFonts w:ascii="Century Gothic" w:hAnsi="Century Gothic"/>
-        </w:rPr>
-        <w:t>Schoolweek :</w:t>
-      </w:r>
-      <w:proofErr w:type="gramEnd"/>
-      <w:r>
-        <w:rPr>
-          <w:rFonts w:ascii="Century Gothic" w:hAnsi="Century Gothic"/>
-        </w:rPr>
-        <w:t xml:space="preserve"> 47</w:t>
+      <w:r>
+        <w:rPr>
+          <w:rFonts w:ascii="Century Gothic" w:hAnsi="Century Gothic"/>
+        </w:rPr>
+        <w:t>Schoolweek : 47</w:t>
       </w:r>
       <w:r>
         <w:rPr>
@@ -2651,7 +2566,6 @@
         </w:tc>
       </w:tr>
       <w:bookmarkEnd w:id="0"/>
-      <w:bookmarkEnd w:id="1"/>
     </w:tbl>
     <w:p>
       <w:pPr>
@@ -2674,19 +2588,11 @@
           <w:rFonts w:ascii="Century Gothic" w:hAnsi="Century Gothic"/>
         </w:rPr>
       </w:pPr>
-      <w:proofErr w:type="gramStart"/>
-      <w:r>
-        <w:rPr>
-          <w:rFonts w:ascii="Century Gothic" w:hAnsi="Century Gothic"/>
-        </w:rPr>
-        <w:t>Schoolweek :</w:t>
-      </w:r>
-      <w:proofErr w:type="gramEnd"/>
-      <w:r>
-        <w:rPr>
-          <w:rFonts w:ascii="Century Gothic" w:hAnsi="Century Gothic"/>
-        </w:rPr>
-        <w:t xml:space="preserve"> 48</w:t>
+      <w:r>
+        <w:rPr>
+          <w:rFonts w:ascii="Century Gothic" w:hAnsi="Century Gothic"/>
+        </w:rPr>
+        <w:t>Schoolweek : 48</w:t>
       </w:r>
       <w:r>
         <w:rPr>
@@ -2801,6 +2707,12 @@
                 <w:rFonts w:ascii="Century Gothic" w:hAnsi="Century Gothic"/>
               </w:rPr>
             </w:pPr>
+            <w:r>
+              <w:rPr>
+                <w:rFonts w:ascii="Century Gothic" w:hAnsi="Century Gothic"/>
+              </w:rPr>
+              <w:t>26/11</w:t>
+            </w:r>
           </w:p>
         </w:tc>
         <w:tc>
@@ -2817,6 +2729,12 @@
                 <w:rFonts w:ascii="Century Gothic" w:hAnsi="Century Gothic"/>
               </w:rPr>
             </w:pPr>
+            <w:r>
+              <w:rPr>
+                <w:rFonts w:ascii="Century Gothic" w:hAnsi="Century Gothic"/>
+              </w:rPr>
+              <w:t>EE</w:t>
+            </w:r>
           </w:p>
         </w:tc>
         <w:tc>
@@ -2824,6 +2742,79 @@
             <w:tcW w:w="6165" w:type="dxa"/>
             <w:tcBorders>
               <w:top w:val="nil"/>
+              <w:left w:val="nil"/>
+            </w:tcBorders>
+          </w:tcPr>
+          <w:p>
+            <w:pPr>
+              <w:rPr>
+                <w:rFonts w:ascii="Century Gothic" w:hAnsi="Century Gothic"/>
+              </w:rPr>
+            </w:pPr>
+            <w:r>
+              <w:rPr>
+                <w:rFonts w:ascii="Century Gothic" w:hAnsi="Century Gothic"/>
+              </w:rPr>
+              <w:t xml:space="preserve">Verbeteren van het schema van de lichtsturing + De </w:t>
+            </w:r>
+            <w:proofErr w:type="spellStart"/>
+            <w:r>
+              <w:rPr>
+                <w:rFonts w:ascii="Century Gothic" w:hAnsi="Century Gothic"/>
+              </w:rPr>
+              <w:t>library</w:t>
+            </w:r>
+            <w:proofErr w:type="spellEnd"/>
+            <w:r>
+              <w:rPr>
+                <w:rFonts w:ascii="Century Gothic" w:hAnsi="Century Gothic"/>
+              </w:rPr>
+              <w:t xml:space="preserve"> samenstellen voor het eindbord. Aantal gewerkte uren: 2</w:t>
+            </w:r>
+            <w:bookmarkStart w:id="1" w:name="_GoBack"/>
+            <w:bookmarkEnd w:id="1"/>
+          </w:p>
+        </w:tc>
+      </w:tr>
+      <w:tr>
+        <w:trPr>
+          <w:cantSplit/>
+          <w:trHeight w:val="280"/>
+        </w:trPr>
+        <w:tc>
+          <w:tcPr>
+            <w:tcW w:w="850" w:type="dxa"/>
+            <w:tcBorders>
+              <w:right w:val="single" w:sz="4" w:space="0" w:color="auto"/>
+            </w:tcBorders>
+          </w:tcPr>
+          <w:p>
+            <w:pPr>
+              <w:rPr>
+                <w:rFonts w:ascii="Century Gothic" w:hAnsi="Century Gothic"/>
+              </w:rPr>
+            </w:pPr>
+          </w:p>
+        </w:tc>
+        <w:tc>
+          <w:tcPr>
+            <w:tcW w:w="1701" w:type="dxa"/>
+            <w:tcBorders>
+              <w:right w:val="single" w:sz="4" w:space="0" w:color="auto"/>
+            </w:tcBorders>
+          </w:tcPr>
+          <w:p>
+            <w:pPr>
+              <w:rPr>
+                <w:rFonts w:ascii="Century Gothic" w:hAnsi="Century Gothic"/>
+              </w:rPr>
+            </w:pPr>
+          </w:p>
+        </w:tc>
+        <w:tc>
+          <w:tcPr>
+            <w:tcW w:w="6165" w:type="dxa"/>
+            <w:tcBorders>
               <w:left w:val="nil"/>
             </w:tcBorders>
           </w:tcPr>
@@ -2887,57 +2878,6 @@
           </w:p>
         </w:tc>
       </w:tr>
-      <w:tr>
-        <w:trPr>
-          <w:cantSplit/>
-          <w:trHeight w:val="280"/>
-        </w:trPr>
-        <w:tc>
-          <w:tcPr>
-            <w:tcW w:w="850" w:type="dxa"/>
-            <w:tcBorders>
-              <w:right w:val="single" w:sz="4" w:space="0" w:color="auto"/>
-            </w:tcBorders>
-          </w:tcPr>
-          <w:p>
-            <w:pPr>
-              <w:rPr>
-                <w:rFonts w:ascii="Century Gothic" w:hAnsi="Century Gothic"/>
-              </w:rPr>
-            </w:pPr>
-          </w:p>
-        </w:tc>
-        <w:tc>
-          <w:tcPr>
-            <w:tcW w:w="1701" w:type="dxa"/>
-            <w:tcBorders>
-              <w:right w:val="single" w:sz="4" w:space="0" w:color="auto"/>
-            </w:tcBorders>
-          </w:tcPr>
-          <w:p>
-            <w:pPr>
-              <w:rPr>
-                <w:rFonts w:ascii="Century Gothic" w:hAnsi="Century Gothic"/>
-              </w:rPr>
-            </w:pPr>
-          </w:p>
-        </w:tc>
-        <w:tc>
-          <w:tcPr>
-            <w:tcW w:w="6165" w:type="dxa"/>
-            <w:tcBorders>
-              <w:left w:val="nil"/>
-            </w:tcBorders>
-          </w:tcPr>
-          <w:p>
-            <w:pPr>
-              <w:rPr>
-                <w:rFonts w:ascii="Century Gothic" w:hAnsi="Century Gothic"/>
-              </w:rPr>
-            </w:pPr>
-          </w:p>
-        </w:tc>
-      </w:tr>
     </w:tbl>
     <w:p>
       <w:pPr>
@@ -2959,7 +2899,7 @@
 </file>
 
 <file path=word/endnotes.xml><?xml version="1.0" encoding="utf-8"?>
-<w:endnotes xmlns:wpc="http://schemas.microsoft.com/office/word/2010/wordprocessingCanvas" xmlns:cx="http://schemas.microsoft.com/office/drawing/2014/chartex" xmlns:cx1="http://schemas.microsoft.com/office/drawing/2015/9/8/chartex" xmlns:cx2="http://schemas.microsoft.com/office/drawing/2015/10/21/chartex" xmlns:cx3="http://schemas.microsoft.com/office/drawing/2016/5/9/chartex" xmlns:cx4="http://schemas.microsoft.com/office/drawing/2016/5/10/chartex" xmlns:cx5="http://schemas.microsoft.com/office/drawing/2016/5/11/chartex" xmlns:cx6="http://schemas.microsoft.com/office/drawing/2016/5/12/chartex" xmlns:cx7="http://schemas.microsoft.com/office/drawing/2016/5/13/chartex" xmlns:cx8="http://schemas.microsoft.com/office/drawing/2016/5/14/chartex" xmlns:mc="http://schemas.openxmlformats.org/markup-compatibility/2006" xmlns:aink="http://schemas.microsoft.com/office/drawing/2016/ink" xmlns:am3d="http://schemas.microsoft.com/office/drawing/2017/model3d" xmlns:o="urn:schemas-microsoft-com:office:office" xmlns:r="http://schemas.openxmlformats.org/officeDocument/2006/relationships" xmlns:m="http://schemas.openxmlformats.org/officeDocument/2006/math" xmlns:v="urn:schemas-microsoft-com:vml" xmlns:wp14="http://schemas.microsoft.com/office/word/2010/wordprocessingDrawing" xmlns:wp="http://schemas.openxmlformats.org/drawingml/2006/wordprocessingDrawing" xmlns:w10="urn:schemas-microsoft-com:office:word" xmlns:w="http://schemas.openxmlformats.org/wordprocessingml/2006/main" xmlns:w14="http://schemas.microsoft.com/office/word/2010/wordml" xmlns:w15="http://schemas.microsoft.com/office/word/2012/wordml" xmlns:w16cid="http://schemas.microsoft.com/office/word/2016/wordml/cid" xmlns:w16se="http://schemas.microsoft.com/office/word/2015/wordml/symex" xmlns:wpg="http://schemas.microsoft.com/office/word/2010/wordprocessingGroup" xmlns:wpi="http://schemas.microsoft.com/office/word/2010/wordprocessingInk" xmlns:wne="http://schemas.microsoft.com/office/word/2006/wordml" xmlns:wps="http://schemas.microsoft.com/office/word/2010/wordprocessingShape" mc:Ignorable="w14 w15 w16se w16cid wp14">
+<w:endnotes xmlns:wpc="http://schemas.microsoft.com/office/word/2010/wordprocessingCanvas" xmlns:mc="http://schemas.openxmlformats.org/markup-compatibility/2006" xmlns:o="urn:schemas-microsoft-com:office:office" xmlns:r="http://schemas.openxmlformats.org/officeDocument/2006/relationships" xmlns:m="http://schemas.openxmlformats.org/officeDocument/2006/math" xmlns:v="urn:schemas-microsoft-com:vml" xmlns:wp14="http://schemas.microsoft.com/office/word/2010/wordprocessingDrawing" xmlns:wp="http://schemas.openxmlformats.org/drawingml/2006/wordprocessingDrawing" xmlns:w10="urn:schemas-microsoft-com:office:word" xmlns:w="http://schemas.openxmlformats.org/wordprocessingml/2006/main" xmlns:w14="http://schemas.microsoft.com/office/word/2010/wordml" xmlns:w15="http://schemas.microsoft.com/office/word/2012/wordml" xmlns:wpg="http://schemas.microsoft.com/office/word/2010/wordprocessingGroup" xmlns:wpi="http://schemas.microsoft.com/office/word/2010/wordprocessingInk" xmlns:wne="http://schemas.microsoft.com/office/word/2006/wordml" xmlns:wps="http://schemas.microsoft.com/office/word/2010/wordprocessingShape" mc:Ignorable="w14 w15 wp14">
   <w:endnote w:type="separator" w:id="-1">
     <w:p>
       <w:r>
@@ -2978,7 +2918,7 @@
 </file>
 
 <file path=word/footer1.xml><?xml version="1.0" encoding="utf-8"?>
-<w:ftr xmlns:wpc="http://schemas.microsoft.com/office/word/2010/wordprocessingCanvas" xmlns:cx="http://schemas.microsoft.com/office/drawing/2014/chartex" xmlns:cx1="http://schemas.microsoft.com/office/drawing/2015/9/8/chartex" xmlns:cx2="http://schemas.microsoft.com/office/drawing/2015/10/21/chartex" xmlns:cx3="http://schemas.microsoft.com/office/drawing/2016/5/9/chartex" xmlns:cx4="http://schemas.microsoft.com/office/drawing/2016/5/10/chartex" xmlns:cx5="http://schemas.microsoft.com/office/drawing/2016/5/11/chartex" xmlns:cx6="http://schemas.microsoft.com/office/drawing/2016/5/12/chartex" xmlns:cx7="http://schemas.microsoft.com/office/drawing/2016/5/13/chartex" xmlns:cx8="http://schemas.microsoft.com/office/drawing/2016/5/14/chartex" xmlns:mc="http://schemas.openxmlformats.org/markup-compatibility/2006" xmlns:aink="http://schemas.microsoft.com/office/drawing/2016/ink" xmlns:am3d="http://schemas.microsoft.com/office/drawing/2017/model3d" xmlns:o="urn:schemas-microsoft-com:office:office" xmlns:r="http://schemas.openxmlformats.org/officeDocument/2006/relationships" xmlns:m="http://schemas.openxmlformats.org/officeDocument/2006/math" xmlns:v="urn:schemas-microsoft-com:vml" xmlns:wp14="http://schemas.microsoft.com/office/word/2010/wordprocessingDrawing" xmlns:wp="http://schemas.openxmlformats.org/drawingml/2006/wordprocessingDrawing" xmlns:w10="urn:schemas-microsoft-com:office:word" xmlns:w="http://schemas.openxmlformats.org/wordprocessingml/2006/main" xmlns:w14="http://schemas.microsoft.com/office/word/2010/wordml" xmlns:w15="http://schemas.microsoft.com/office/word/2012/wordml" xmlns:w16cid="http://schemas.microsoft.com/office/word/2016/wordml/cid" xmlns:w16se="http://schemas.microsoft.com/office/word/2015/wordml/symex" xmlns:wpg="http://schemas.microsoft.com/office/word/2010/wordprocessingGroup" xmlns:wpi="http://schemas.microsoft.com/office/word/2010/wordprocessingInk" xmlns:wne="http://schemas.microsoft.com/office/word/2006/wordml" xmlns:wps="http://schemas.microsoft.com/office/word/2010/wordprocessingShape" mc:Ignorable="w14 w15 w16se w16cid wp14">
+<w:ftr xmlns:wpc="http://schemas.microsoft.com/office/word/2010/wordprocessingCanvas" xmlns:mc="http://schemas.openxmlformats.org/markup-compatibility/2006" xmlns:o="urn:schemas-microsoft-com:office:office" xmlns:r="http://schemas.openxmlformats.org/officeDocument/2006/relationships" xmlns:m="http://schemas.openxmlformats.org/officeDocument/2006/math" xmlns:v="urn:schemas-microsoft-com:vml" xmlns:wp14="http://schemas.microsoft.com/office/word/2010/wordprocessingDrawing" xmlns:wp="http://schemas.openxmlformats.org/drawingml/2006/wordprocessingDrawing" xmlns:w10="urn:schemas-microsoft-com:office:word" xmlns:w="http://schemas.openxmlformats.org/wordprocessingml/2006/main" xmlns:w14="http://schemas.microsoft.com/office/word/2010/wordml" xmlns:w15="http://schemas.microsoft.com/office/word/2012/wordml" xmlns:wpg="http://schemas.microsoft.com/office/word/2010/wordprocessingGroup" xmlns:wpi="http://schemas.microsoft.com/office/word/2010/wordprocessingInk" xmlns:wne="http://schemas.microsoft.com/office/word/2006/wordml" xmlns:wps="http://schemas.microsoft.com/office/word/2010/wordprocessingShape" mc:Ignorable="w14 w15 wp14">
   <w:p>
     <w:pPr>
       <w:pStyle w:val="Voettekst"/>
@@ -3029,7 +2969,7 @@
         <w:rFonts w:asciiTheme="majorHAnsi" w:hAnsiTheme="majorHAnsi"/>
         <w:noProof/>
       </w:rPr>
-      <w:t>2</w:t>
+      <w:t>3</w:t>
     </w:r>
     <w:r>
       <w:rPr>
@@ -3048,7 +2988,7 @@
 </file>
 
 <file path=word/footnotes.xml><?xml version="1.0" encoding="utf-8"?>
-<w:footnotes xmlns:wpc="http://schemas.microsoft.com/office/word/2010/wordprocessingCanvas" xmlns:cx="http://schemas.microsoft.com/office/drawing/2014/chartex" xmlns:cx1="http://schemas.microsoft.com/office/drawing/2015/9/8/chartex" xmlns:cx2="http://schemas.microsoft.com/office/drawing/2015/10/21/chartex" xmlns:cx3="http://schemas.microsoft.com/office/drawing/2016/5/9/chartex" xmlns:cx4="http://schemas.microsoft.com/office/drawing/2016/5/10/chartex" xmlns:cx5="http://schemas.microsoft.com/office/drawing/2016/5/11/chartex" xmlns:cx6="http://schemas.microsoft.com/office/drawing/2016/5/12/chartex" xmlns:cx7="http://schemas.microsoft.com/office/drawing/2016/5/13/chartex" xmlns:cx8="http://schemas.microsoft.com/office/drawing/2016/5/14/chartex" xmlns:mc="http://schemas.openxmlformats.org/markup-compatibility/2006" xmlns:aink="http://schemas.microsoft.com/office/drawing/2016/ink" xmlns:am3d="http://schemas.microsoft.com/office/drawing/2017/model3d" xmlns:o="urn:schemas-microsoft-com:office:office" xmlns:r="http://schemas.openxmlformats.org/officeDocument/2006/relationships" xmlns:m="http://schemas.openxmlformats.org/officeDocument/2006/math" xmlns:v="urn:schemas-microsoft-com:vml" xmlns:wp14="http://schemas.microsoft.com/office/word/2010/wordprocessingDrawing" xmlns:wp="http://schemas.openxmlformats.org/drawingml/2006/wordprocessingDrawing" xmlns:w10="urn:schemas-microsoft-com:office:word" xmlns:w="http://schemas.openxmlformats.org/wordprocessingml/2006/main" xmlns:w14="http://schemas.microsoft.com/office/word/2010/wordml" xmlns:w15="http://schemas.microsoft.com/office/word/2012/wordml" xmlns:w16cid="http://schemas.microsoft.com/office/word/2016/wordml/cid" xmlns:w16se="http://schemas.microsoft.com/office/word/2015/wordml/symex" xmlns:wpg="http://schemas.microsoft.com/office/word/2010/wordprocessingGroup" xmlns:wpi="http://schemas.microsoft.com/office/word/2010/wordprocessingInk" xmlns:wne="http://schemas.microsoft.com/office/word/2006/wordml" xmlns:wps="http://schemas.microsoft.com/office/word/2010/wordprocessingShape" mc:Ignorable="w14 w15 w16se w16cid wp14">
+<w:footnotes xmlns:wpc="http://schemas.microsoft.com/office/word/2010/wordprocessingCanvas" xmlns:mc="http://schemas.openxmlformats.org/markup-compatibility/2006" xmlns:o="urn:schemas-microsoft-com:office:office" xmlns:r="http://schemas.openxmlformats.org/officeDocument/2006/relationships" xmlns:m="http://schemas.openxmlformats.org/officeDocument/2006/math" xmlns:v="urn:schemas-microsoft-com:vml" xmlns:wp14="http://schemas.microsoft.com/office/word/2010/wordprocessingDrawing" xmlns:wp="http://schemas.openxmlformats.org/drawingml/2006/wordprocessingDrawing" xmlns:w10="urn:schemas-microsoft-com:office:word" xmlns:w="http://schemas.openxmlformats.org/wordprocessingml/2006/main" xmlns:w14="http://schemas.microsoft.com/office/word/2010/wordml" xmlns:w15="http://schemas.microsoft.com/office/word/2012/wordml" xmlns:wpg="http://schemas.microsoft.com/office/word/2010/wordprocessingGroup" xmlns:wpi="http://schemas.microsoft.com/office/word/2010/wordprocessingInk" xmlns:wne="http://schemas.microsoft.com/office/word/2006/wordml" xmlns:wps="http://schemas.microsoft.com/office/word/2010/wordprocessingShape" mc:Ignorable="w14 w15 wp14">
   <w:footnote w:type="separator" w:id="-1">
     <w:p>
       <w:r>
@@ -3067,7 +3007,7 @@
 </file>
 
 <file path=word/numbering.xml><?xml version="1.0" encoding="utf-8"?>
-<w:numbering xmlns:wpc="http://schemas.microsoft.com/office/word/2010/wordprocessingCanvas" xmlns:cx="http://schemas.microsoft.com/office/drawing/2014/chartex" xmlns:cx1="http://schemas.microsoft.com/office/drawing/2015/9/8/chartex" xmlns:cx2="http://schemas.microsoft.com/office/drawing/2015/10/21/chartex" xmlns:cx3="http://schemas.microsoft.com/office/drawing/2016/5/9/chartex" xmlns:cx4="http://schemas.microsoft.com/office/drawing/2016/5/10/chartex" xmlns:cx5="http://schemas.microsoft.com/office/drawing/2016/5/11/chartex" xmlns:cx6="http://schemas.microsoft.com/office/drawing/2016/5/12/chartex" xmlns:cx7="http://schemas.microsoft.com/office/drawing/2016/5/13/chartex" xmlns:cx8="http://schemas.microsoft.com/office/drawing/2016/5/14/chartex" xmlns:mc="http://schemas.openxmlformats.org/markup-compatibility/2006" xmlns:aink="http://schemas.microsoft.com/office/drawing/2016/ink" xmlns:am3d="http://schemas.microsoft.com/office/drawing/2017/model3d" xmlns:o="urn:schemas-microsoft-com:office:office" xmlns:r="http://schemas.openxmlformats.org/officeDocument/2006/relationships" xmlns:m="http://schemas.openxmlformats.org/officeDocument/2006/math" xmlns:v="urn:schemas-microsoft-com:vml" xmlns:wp14="http://schemas.microsoft.com/office/word/2010/wordprocessingDrawing" xmlns:wp="http://schemas.openxmlformats.org/drawingml/2006/wordprocessingDrawing" xmlns:w10="urn:schemas-microsoft-com:office:word" xmlns:w="http://schemas.openxmlformats.org/wordprocessingml/2006/main" xmlns:w14="http://schemas.microsoft.com/office/word/2010/wordml" xmlns:w15="http://schemas.microsoft.com/office/word/2012/wordml" xmlns:w16cid="http://schemas.microsoft.com/office/word/2016/wordml/cid" xmlns:w16se="http://schemas.microsoft.com/office/word/2015/wordml/symex" xmlns:wpg="http://schemas.microsoft.com/office/word/2010/wordprocessingGroup" xmlns:wpi="http://schemas.microsoft.com/office/word/2010/wordprocessingInk" xmlns:wne="http://schemas.microsoft.com/office/word/2006/wordml" xmlns:wps="http://schemas.microsoft.com/office/word/2010/wordprocessingShape" mc:Ignorable="w14 w15 w16se w16cid wp14">
+<w:numbering xmlns:wpc="http://schemas.microsoft.com/office/word/2010/wordprocessingCanvas" xmlns:mc="http://schemas.openxmlformats.org/markup-compatibility/2006" xmlns:o="urn:schemas-microsoft-com:office:office" xmlns:r="http://schemas.openxmlformats.org/officeDocument/2006/relationships" xmlns:m="http://schemas.openxmlformats.org/officeDocument/2006/math" xmlns:v="urn:schemas-microsoft-com:vml" xmlns:wp14="http://schemas.microsoft.com/office/word/2010/wordprocessingDrawing" xmlns:wp="http://schemas.openxmlformats.org/drawingml/2006/wordprocessingDrawing" xmlns:w10="urn:schemas-microsoft-com:office:word" xmlns:w="http://schemas.openxmlformats.org/wordprocessingml/2006/main" xmlns:w14="http://schemas.microsoft.com/office/word/2010/wordml" xmlns:w15="http://schemas.microsoft.com/office/word/2012/wordml" xmlns:wpg="http://schemas.microsoft.com/office/word/2010/wordprocessingGroup" xmlns:wpi="http://schemas.microsoft.com/office/word/2010/wordprocessingInk" xmlns:wne="http://schemas.microsoft.com/office/word/2006/wordml" xmlns:wps="http://schemas.microsoft.com/office/word/2010/wordprocessingShape" mc:Ignorable="w14 w15 wp14">
   <w:numPicBullet w:numPicBulletId="0">
     <w:pict>
       <v:shapetype id="_x0000_t75" coordsize="21600,21600" o:spt="75" o:preferrelative="t" path="m@4@5l@4@11@9@11@9@5xe" filled="f" stroked="f">
@@ -3094,7 +3034,7 @@
       </v:shape>
     </w:pict>
   </w:numPicBullet>
-  <w:abstractNum w:abstractNumId="0" w15:restartNumberingAfterBreak="0">
+  <w:abstractNum w:abstractNumId="0">
     <w:nsid w:val="0841479E"/>
     <w:multiLevelType w:val="hybridMultilevel"/>
     <w:tmpl w:val="62B2BF94"/>
@@ -3224,7 +3164,7 @@
       </w:pPr>
     </w:lvl>
   </w:abstractNum>
-  <w:abstractNum w:abstractNumId="1" w15:restartNumberingAfterBreak="0">
+  <w:abstractNum w:abstractNumId="1">
     <w:nsid w:val="09024A45"/>
     <w:multiLevelType w:val="hybridMultilevel"/>
     <w:tmpl w:val="F09417E0"/>
@@ -3365,7 +3305,7 @@
       </w:rPr>
     </w:lvl>
   </w:abstractNum>
-  <w:abstractNum w:abstractNumId="2" w15:restartNumberingAfterBreak="0">
+  <w:abstractNum w:abstractNumId="2">
     <w:nsid w:val="25D87D73"/>
     <w:multiLevelType w:val="hybridMultilevel"/>
     <w:tmpl w:val="FEE43CB2"/>
@@ -3506,7 +3446,7 @@
       </w:rPr>
     </w:lvl>
   </w:abstractNum>
-  <w:abstractNum w:abstractNumId="3" w15:restartNumberingAfterBreak="0">
+  <w:abstractNum w:abstractNumId="3">
     <w:nsid w:val="26653C65"/>
     <w:multiLevelType w:val="hybridMultilevel"/>
     <w:tmpl w:val="47E6C836"/>
@@ -3647,7 +3587,7 @@
       </w:rPr>
     </w:lvl>
   </w:abstractNum>
-  <w:abstractNum w:abstractNumId="4" w15:restartNumberingAfterBreak="0">
+  <w:abstractNum w:abstractNumId="4">
     <w:nsid w:val="33130D5A"/>
     <w:multiLevelType w:val="hybridMultilevel"/>
     <w:tmpl w:val="B60EC098"/>
@@ -3787,7 +3727,7 @@
       </w:rPr>
     </w:lvl>
   </w:abstractNum>
-  <w:abstractNum w:abstractNumId="5" w15:restartNumberingAfterBreak="0">
+  <w:abstractNum w:abstractNumId="5">
     <w:nsid w:val="4AA73E5C"/>
     <w:multiLevelType w:val="hybridMultilevel"/>
     <w:tmpl w:val="16C03BA8"/>
@@ -3913,7 +3853,7 @@
       </w:pPr>
     </w:lvl>
   </w:abstractNum>
-  <w:abstractNum w:abstractNumId="6" w15:restartNumberingAfterBreak="0">
+  <w:abstractNum w:abstractNumId="6">
     <w:nsid w:val="4E211E97"/>
     <w:multiLevelType w:val="hybridMultilevel"/>
     <w:tmpl w:val="096833BA"/>
@@ -4032,7 +3972,7 @@
       </w:pPr>
     </w:lvl>
   </w:abstractNum>
-  <w:abstractNum w:abstractNumId="7" w15:restartNumberingAfterBreak="0">
+  <w:abstractNum w:abstractNumId="7">
     <w:nsid w:val="5EF058D4"/>
     <w:multiLevelType w:val="singleLevel"/>
     <w:tmpl w:val="0413000F"/>
@@ -4049,7 +3989,7 @@
       </w:pPr>
     </w:lvl>
   </w:abstractNum>
-  <w:abstractNum w:abstractNumId="8" w15:restartNumberingAfterBreak="0">
+  <w:abstractNum w:abstractNumId="8">
     <w:nsid w:val="6DF526D8"/>
     <w:multiLevelType w:val="singleLevel"/>
     <w:tmpl w:val="ED7426A2"/>
@@ -4069,7 +4009,7 @@
       </w:rPr>
     </w:lvl>
   </w:abstractNum>
-  <w:abstractNum w:abstractNumId="9" w15:restartNumberingAfterBreak="0">
+  <w:abstractNum w:abstractNumId="9">
     <w:nsid w:val="7CE11030"/>
     <w:multiLevelType w:val="hybridMultilevel"/>
     <w:tmpl w:val="7D6AA8D8"/>
@@ -4233,7 +4173,7 @@
 </file>
 
 <file path=word/styles.xml><?xml version="1.0" encoding="utf-8"?>
-<w:styles xmlns:mc="http://schemas.openxmlformats.org/markup-compatibility/2006" xmlns:r="http://schemas.openxmlformats.org/officeDocument/2006/relationships" xmlns:w="http://schemas.openxmlformats.org/wordprocessingml/2006/main" xmlns:w14="http://schemas.microsoft.com/office/word/2010/wordml" xmlns:w15="http://schemas.microsoft.com/office/word/2012/wordml" xmlns:w16cid="http://schemas.microsoft.com/office/word/2016/wordml/cid" xmlns:w16se="http://schemas.microsoft.com/office/word/2015/wordml/symex" mc:Ignorable="w14 w15 w16se w16cid">
+<w:styles xmlns:mc="http://schemas.openxmlformats.org/markup-compatibility/2006" xmlns:r="http://schemas.openxmlformats.org/officeDocument/2006/relationships" xmlns:w="http://schemas.openxmlformats.org/wordprocessingml/2006/main" xmlns:w14="http://schemas.microsoft.com/office/word/2010/wordml" xmlns:w15="http://schemas.microsoft.com/office/word/2012/wordml" mc:Ignorable="w14 w15">
   <w:docDefaults>
     <w:rPrDefault>
       <w:rPr>
@@ -4243,7 +4183,7 @@
     </w:rPrDefault>
     <w:pPrDefault/>
   </w:docDefaults>
-  <w:latentStyles w:defLockedState="0" w:defUIPriority="0" w:defSemiHidden="0" w:defUnhideWhenUsed="0" w:defQFormat="0" w:count="375">
+  <w:latentStyles w:defLockedState="0" w:defUIPriority="0" w:defSemiHidden="0" w:defUnhideWhenUsed="0" w:defQFormat="0" w:count="371">
     <w:lsdException w:name="Normal" w:qFormat="1"/>
     <w:lsdException w:name="heading 1" w:qFormat="1"/>
     <w:lsdException w:name="heading 2" w:qFormat="1"/>
@@ -4343,6 +4283,7 @@
     <w:lsdException w:name="HTML Sample" w:semiHidden="1" w:unhideWhenUsed="1"/>
     <w:lsdException w:name="HTML Typewriter" w:semiHidden="1" w:unhideWhenUsed="1"/>
     <w:lsdException w:name="HTML Variable" w:semiHidden="1" w:unhideWhenUsed="1"/>
+    <w:lsdException w:name="Normal Table" w:semiHidden="1" w:unhideWhenUsed="1"/>
     <w:lsdException w:name="annotation subject" w:semiHidden="1" w:unhideWhenUsed="1"/>
     <w:lsdException w:name="No List" w:semiHidden="1" w:unhideWhenUsed="1"/>
     <w:lsdException w:name="Outline List 1" w:semiHidden="1" w:unhideWhenUsed="1"/>
@@ -4386,8 +4327,10 @@
     <w:lsdException w:name="Table Elegant" w:semiHidden="1" w:unhideWhenUsed="1"/>
     <w:lsdException w:name="Table Professional" w:semiHidden="1" w:unhideWhenUsed="1"/>
     <w:lsdException w:name="Table Subtle 1" w:semiHidden="1" w:unhideWhenUsed="1"/>
+    <w:lsdException w:name="Table Subtle 2" w:semiHidden="1" w:unhideWhenUsed="1"/>
     <w:lsdException w:name="Table Web 1" w:semiHidden="1" w:unhideWhenUsed="1"/>
     <w:lsdException w:name="Table Web 2" w:semiHidden="1" w:unhideWhenUsed="1"/>
+    <w:lsdException w:name="Table Web 3" w:semiHidden="1" w:unhideWhenUsed="1"/>
     <w:lsdException w:name="Balloon Text" w:semiHidden="1" w:unhideWhenUsed="1"/>
     <w:lsdException w:name="Table Theme" w:semiHidden="1" w:unhideWhenUsed="1"/>
     <w:lsdException w:name="Placeholder Text" w:semiHidden="1" w:uiPriority="99"/>
@@ -4605,10 +4548,6 @@
     <w:lsdException w:name="List Table 5 Dark Accent 6" w:uiPriority="50"/>
     <w:lsdException w:name="List Table 6 Colorful Accent 6" w:uiPriority="51"/>
     <w:lsdException w:name="List Table 7 Colorful Accent 6" w:uiPriority="52"/>
-    <w:lsdException w:name="Mention" w:semiHidden="1" w:uiPriority="99" w:unhideWhenUsed="1"/>
-    <w:lsdException w:name="Smart Hyperlink" w:semiHidden="1" w:uiPriority="99" w:unhideWhenUsed="1"/>
-    <w:lsdException w:name="Hashtag" w:semiHidden="1" w:uiPriority="99" w:unhideWhenUsed="1"/>
-    <w:lsdException w:name="Unresolved Mention" w:semiHidden="1" w:uiPriority="99" w:unhideWhenUsed="1"/>
   </w:latentStyles>
   <w:style w:type="paragraph" w:default="1" w:styleId="Standaard">
     <w:name w:val="Normal"/>
@@ -4761,6 +4700,7 @@
     <w:basedOn w:val="Standaardtabel"/>
     <w:rsid w:val="004439C2"/>
     <w:tblPr>
+      <w:tblInd w:w="0" w:type="dxa"/>
       <w:tblBorders>
         <w:top w:val="single" w:sz="4" w:space="0" w:color="auto"/>
         <w:left w:val="single" w:sz="4" w:space="0" w:color="auto"/>
@@ -4769,6 +4709,12 @@
         <w:insideH w:val="single" w:sz="4" w:space="0" w:color="auto"/>
         <w:insideV w:val="single" w:sz="4" w:space="0" w:color="auto"/>
       </w:tblBorders>
+      <w:tblCellMar>
+        <w:top w:w="0" w:type="dxa"/>
+        <w:left w:w="108" w:type="dxa"/>
+        <w:bottom w:w="0" w:type="dxa"/>
+        <w:right w:w="108" w:type="dxa"/>
+      </w:tblCellMar>
     </w:tblPr>
   </w:style>
   <w:style w:type="paragraph" w:styleId="Ballontekst">
@@ -5143,7 +5089,7 @@
 </file>
 
 <file path=customXml/itemProps1.xml><?xml version="1.0" encoding="utf-8"?>
-<ds:datastoreItem xmlns:ds="http://schemas.openxmlformats.org/officeDocument/2006/customXml" ds:itemID="{08CB2E20-AF8C-46E2-AB0F-5E1A203D9103}">
+<ds:datastoreItem xmlns:ds="http://schemas.openxmlformats.org/officeDocument/2006/customXml" ds:itemID="{BA6F07B1-F9AA-49AE-9807-76A9B43155D3}">
   <ds:schemaRefs>
     <ds:schemaRef ds:uri="http://schemas.openxmlformats.org/officeDocument/2006/bibliography"/>
   </ds:schemaRefs>

--- a/Logboek/Logboek GIP 6EE 2018-2019 - Robbe Dierickx.docx
+++ b/Logboek/Logboek GIP 6EE 2018-2019 - Robbe Dierickx.docx
@@ -2771,8 +2771,6 @@
               </w:rPr>
               <w:t xml:space="preserve"> samenstellen voor het eindbord. Aantal gewerkte uren: 2</w:t>
             </w:r>
-            <w:bookmarkStart w:id="1" w:name="_GoBack"/>
-            <w:bookmarkEnd w:id="1"/>
           </w:p>
         </w:tc>
       </w:tr>
@@ -2794,6 +2792,12 @@
                 <w:rFonts w:ascii="Century Gothic" w:hAnsi="Century Gothic"/>
               </w:rPr>
             </w:pPr>
+            <w:r>
+              <w:rPr>
+                <w:rFonts w:ascii="Century Gothic" w:hAnsi="Century Gothic"/>
+              </w:rPr>
+              <w:t>27/11</w:t>
+            </w:r>
           </w:p>
         </w:tc>
         <w:tc>
@@ -2809,6 +2813,12 @@
                 <w:rFonts w:ascii="Century Gothic" w:hAnsi="Century Gothic"/>
               </w:rPr>
             </w:pPr>
+            <w:r>
+              <w:rPr>
+                <w:rFonts w:ascii="Century Gothic" w:hAnsi="Century Gothic"/>
+              </w:rPr>
+              <w:t>EE</w:t>
+            </w:r>
           </w:p>
         </w:tc>
         <w:tc>
@@ -2824,6 +2834,20 @@
                 <w:rFonts w:ascii="Century Gothic" w:hAnsi="Century Gothic"/>
               </w:rPr>
             </w:pPr>
+            <w:r>
+              <w:rPr>
+                <w:rFonts w:ascii="Century Gothic" w:hAnsi="Century Gothic"/>
+              </w:rPr>
+              <w:t>Testen van het schema van de lichtsturing en het maken van het programma ervoor (Drivers installeren voor de ATTiny85) + verder werken</w:t>
+            </w:r>
+            <w:bookmarkStart w:id="1" w:name="_GoBack"/>
+            <w:bookmarkEnd w:id="1"/>
+            <w:r>
+              <w:rPr>
+                <w:rFonts w:ascii="Century Gothic" w:hAnsi="Century Gothic"/>
+              </w:rPr>
+              <w:t xml:space="preserve"> aan het eindschema. Aantal gewerkte uren: 3.</w:t>
+            </w:r>
           </w:p>
         </w:tc>
       </w:tr>
@@ -5089,7 +5113,7 @@
 </file>
 
 <file path=customXml/itemProps1.xml><?xml version="1.0" encoding="utf-8"?>
-<ds:datastoreItem xmlns:ds="http://schemas.openxmlformats.org/officeDocument/2006/customXml" ds:itemID="{BA6F07B1-F9AA-49AE-9807-76A9B43155D3}">
+<ds:datastoreItem xmlns:ds="http://schemas.openxmlformats.org/officeDocument/2006/customXml" ds:itemID="{5EFB8F6C-7157-4E66-9F76-5486838D5EFB}">
   <ds:schemaRefs>
     <ds:schemaRef ds:uri="http://schemas.openxmlformats.org/officeDocument/2006/bibliography"/>
   </ds:schemaRefs>

--- a/Logboek/Logboek GIP 6EE 2018-2019 - Robbe Dierickx.docx
+++ b/Logboek/Logboek GIP 6EE 2018-2019 - Robbe Dierickx.docx
@@ -2838,15 +2838,7 @@
               <w:rPr>
                 <w:rFonts w:ascii="Century Gothic" w:hAnsi="Century Gothic"/>
               </w:rPr>
-              <w:t>Testen van het schema van de lichtsturing en het maken van het programma ervoor (Drivers installeren voor de ATTiny85) + verder werken</w:t>
-            </w:r>
-            <w:bookmarkStart w:id="1" w:name="_GoBack"/>
-            <w:bookmarkEnd w:id="1"/>
-            <w:r>
-              <w:rPr>
-                <w:rFonts w:ascii="Century Gothic" w:hAnsi="Century Gothic"/>
-              </w:rPr>
-              <w:t xml:space="preserve"> aan het eindschema. Aantal gewerkte uren: 3.</w:t>
+              <w:t>Testen van het schema van de lichtsturing en het maken van het programma ervoor (Drivers installeren voor de ATTiny85) + verder werken aan het eindschema. Aantal gewerkte uren: 3.</w:t>
             </w:r>
           </w:p>
         </w:tc>
@@ -2869,6 +2861,12 @@
                 <w:rFonts w:ascii="Century Gothic" w:hAnsi="Century Gothic"/>
               </w:rPr>
             </w:pPr>
+            <w:r>
+              <w:rPr>
+                <w:rFonts w:ascii="Century Gothic" w:hAnsi="Century Gothic"/>
+              </w:rPr>
+              <w:t>29/11</w:t>
+            </w:r>
           </w:p>
         </w:tc>
         <w:tc>
@@ -2884,6 +2882,12 @@
                 <w:rFonts w:ascii="Century Gothic" w:hAnsi="Century Gothic"/>
               </w:rPr>
             </w:pPr>
+            <w:r>
+              <w:rPr>
+                <w:rFonts w:ascii="Century Gothic" w:hAnsi="Century Gothic"/>
+              </w:rPr>
+              <w:t>EE</w:t>
+            </w:r>
           </w:p>
         </w:tc>
         <w:tc>
@@ -2899,6 +2903,14 @@
                 <w:rFonts w:ascii="Century Gothic" w:hAnsi="Century Gothic"/>
               </w:rPr>
             </w:pPr>
+            <w:r>
+              <w:rPr>
+                <w:rFonts w:ascii="Century Gothic" w:hAnsi="Century Gothic"/>
+              </w:rPr>
+              <w:t>Maken van het eindschema (afgewerkt). Aantal gewerkte uren: 3.</w:t>
+            </w:r>
+            <w:bookmarkStart w:id="1" w:name="_GoBack"/>
+            <w:bookmarkEnd w:id="1"/>
           </w:p>
         </w:tc>
       </w:tr>
@@ -2993,7 +3005,7 @@
         <w:rFonts w:asciiTheme="majorHAnsi" w:hAnsiTheme="majorHAnsi"/>
         <w:noProof/>
       </w:rPr>
-      <w:t>3</w:t>
+      <w:t>2</w:t>
     </w:r>
     <w:r>
       <w:rPr>
@@ -5113,7 +5125,7 @@
 </file>
 
 <file path=customXml/itemProps1.xml><?xml version="1.0" encoding="utf-8"?>
-<ds:datastoreItem xmlns:ds="http://schemas.openxmlformats.org/officeDocument/2006/customXml" ds:itemID="{5EFB8F6C-7157-4E66-9F76-5486838D5EFB}">
+<ds:datastoreItem xmlns:ds="http://schemas.openxmlformats.org/officeDocument/2006/customXml" ds:itemID="{67066E0E-5B8D-4E7E-A40B-E34D0FFD3F36}">
   <ds:schemaRefs>
     <ds:schemaRef ds:uri="http://schemas.openxmlformats.org/officeDocument/2006/bibliography"/>
   </ds:schemaRefs>

--- a/Logboek/Logboek GIP 6EE 2018-2019 - Robbe Dierickx.docx
+++ b/Logboek/Logboek GIP 6EE 2018-2019 - Robbe Dierickx.docx
@@ -2628,18 +2628,18 @@
         <w:tblLook w:val="0000" w:firstRow="0" w:lastRow="0" w:firstColumn="0" w:lastColumn="0" w:noHBand="0" w:noVBand="0"/>
       </w:tblPr>
       <w:tblGrid>
-        <w:gridCol w:w="850"/>
-        <w:gridCol w:w="1701"/>
-        <w:gridCol w:w="6165"/>
+        <w:gridCol w:w="851"/>
+        <w:gridCol w:w="1703"/>
+        <w:gridCol w:w="6176"/>
       </w:tblGrid>
       <w:tr>
         <w:trPr>
           <w:cantSplit/>
-          <w:trHeight w:val="380"/>
+          <w:trHeight w:val="388"/>
         </w:trPr>
         <w:tc>
           <w:tcPr>
-            <w:tcW w:w="850" w:type="dxa"/>
+            <w:tcW w:w="851" w:type="dxa"/>
             <w:tcBorders>
               <w:top w:val="single" w:sz="18" w:space="0" w:color="auto"/>
               <w:bottom w:val="single" w:sz="4" w:space="0" w:color="auto"/>
@@ -2652,11 +2652,13 @@
                 <w:rFonts w:ascii="Century Gothic" w:hAnsi="Century Gothic"/>
               </w:rPr>
             </w:pPr>
-          </w:p>
-        </w:tc>
-        <w:tc>
-          <w:tcPr>
-            <w:tcW w:w="1701" w:type="dxa"/>
+            <w:bookmarkStart w:id="1" w:name="_GoBack"/>
+            <w:bookmarkEnd w:id="1"/>
+          </w:p>
+        </w:tc>
+        <w:tc>
+          <w:tcPr>
+            <w:tcW w:w="1703" w:type="dxa"/>
             <w:tcBorders>
               <w:top w:val="single" w:sz="18" w:space="0" w:color="auto"/>
               <w:bottom w:val="single" w:sz="4" w:space="0" w:color="auto"/>
@@ -2673,7 +2675,7 @@
         </w:tc>
         <w:tc>
           <w:tcPr>
-            <w:tcW w:w="6165" w:type="dxa"/>
+            <w:tcW w:w="6176" w:type="dxa"/>
             <w:tcBorders>
               <w:left w:val="nil"/>
               <w:bottom w:val="single" w:sz="4" w:space="0" w:color="auto"/>
@@ -2691,11 +2693,11 @@
       <w:tr>
         <w:trPr>
           <w:cantSplit/>
-          <w:trHeight w:val="280"/>
+          <w:trHeight w:val="286"/>
         </w:trPr>
         <w:tc>
           <w:tcPr>
-            <w:tcW w:w="850" w:type="dxa"/>
+            <w:tcW w:w="851" w:type="dxa"/>
             <w:tcBorders>
               <w:top w:val="nil"/>
               <w:right w:val="single" w:sz="4" w:space="0" w:color="auto"/>
@@ -2717,7 +2719,7 @@
         </w:tc>
         <w:tc>
           <w:tcPr>
-            <w:tcW w:w="1701" w:type="dxa"/>
+            <w:tcW w:w="1703" w:type="dxa"/>
             <w:tcBorders>
               <w:top w:val="nil"/>
               <w:right w:val="single" w:sz="4" w:space="0" w:color="auto"/>
@@ -2739,7 +2741,7 @@
         </w:tc>
         <w:tc>
           <w:tcPr>
-            <w:tcW w:w="6165" w:type="dxa"/>
+            <w:tcW w:w="6176" w:type="dxa"/>
             <w:tcBorders>
               <w:top w:val="nil"/>
               <w:left w:val="nil"/>
@@ -2777,11 +2779,11 @@
       <w:tr>
         <w:trPr>
           <w:cantSplit/>
-          <w:trHeight w:val="280"/>
+          <w:trHeight w:val="286"/>
         </w:trPr>
         <w:tc>
           <w:tcPr>
-            <w:tcW w:w="850" w:type="dxa"/>
+            <w:tcW w:w="851" w:type="dxa"/>
             <w:tcBorders>
               <w:right w:val="single" w:sz="4" w:space="0" w:color="auto"/>
             </w:tcBorders>
@@ -2802,7 +2804,7 @@
         </w:tc>
         <w:tc>
           <w:tcPr>
-            <w:tcW w:w="1701" w:type="dxa"/>
+            <w:tcW w:w="1703" w:type="dxa"/>
             <w:tcBorders>
               <w:right w:val="single" w:sz="4" w:space="0" w:color="auto"/>
             </w:tcBorders>
@@ -2823,7 +2825,7 @@
         </w:tc>
         <w:tc>
           <w:tcPr>
-            <w:tcW w:w="6165" w:type="dxa"/>
+            <w:tcW w:w="6176" w:type="dxa"/>
             <w:tcBorders>
               <w:left w:val="nil"/>
             </w:tcBorders>
@@ -2846,11 +2848,11 @@
       <w:tr>
         <w:trPr>
           <w:cantSplit/>
-          <w:trHeight w:val="280"/>
+          <w:trHeight w:val="286"/>
         </w:trPr>
         <w:tc>
           <w:tcPr>
-            <w:tcW w:w="850" w:type="dxa"/>
+            <w:tcW w:w="851" w:type="dxa"/>
             <w:tcBorders>
               <w:right w:val="single" w:sz="4" w:space="0" w:color="auto"/>
             </w:tcBorders>
@@ -2868,10 +2870,17 @@
               <w:t>29/11</w:t>
             </w:r>
           </w:p>
-        </w:tc>
-        <w:tc>
-          <w:tcPr>
-            <w:tcW w:w="1701" w:type="dxa"/>
+          <w:p>
+            <w:pPr>
+              <w:rPr>
+                <w:rFonts w:ascii="Century Gothic" w:hAnsi="Century Gothic"/>
+              </w:rPr>
+            </w:pPr>
+          </w:p>
+        </w:tc>
+        <w:tc>
+          <w:tcPr>
+            <w:tcW w:w="1703" w:type="dxa"/>
             <w:tcBorders>
               <w:right w:val="single" w:sz="4" w:space="0" w:color="auto"/>
             </w:tcBorders>
@@ -2892,7 +2901,7 @@
         </w:tc>
         <w:tc>
           <w:tcPr>
-            <w:tcW w:w="6165" w:type="dxa"/>
+            <w:tcW w:w="6176" w:type="dxa"/>
             <w:tcBorders>
               <w:left w:val="nil"/>
             </w:tcBorders>
@@ -2909,8 +2918,126 @@
               </w:rPr>
               <w:t>Maken van het eindschema (afgewerkt). Aantal gewerkte uren: 3.</w:t>
             </w:r>
-            <w:bookmarkStart w:id="1" w:name="_GoBack"/>
-            <w:bookmarkEnd w:id="1"/>
+          </w:p>
+        </w:tc>
+      </w:tr>
+      <w:tr>
+        <w:trPr>
+          <w:cantSplit/>
+          <w:trHeight w:val="286"/>
+        </w:trPr>
+        <w:tc>
+          <w:tcPr>
+            <w:tcW w:w="851" w:type="dxa"/>
+            <w:tcBorders>
+              <w:right w:val="single" w:sz="4" w:space="0" w:color="auto"/>
+            </w:tcBorders>
+          </w:tcPr>
+          <w:p>
+            <w:pPr>
+              <w:rPr>
+                <w:rFonts w:ascii="Century Gothic" w:hAnsi="Century Gothic"/>
+              </w:rPr>
+            </w:pPr>
+            <w:r>
+              <w:rPr>
+                <w:rFonts w:ascii="Century Gothic" w:hAnsi="Century Gothic"/>
+              </w:rPr>
+              <w:t>30/11</w:t>
+            </w:r>
+          </w:p>
+        </w:tc>
+        <w:tc>
+          <w:tcPr>
+            <w:tcW w:w="1703" w:type="dxa"/>
+            <w:tcBorders>
+              <w:right w:val="single" w:sz="4" w:space="0" w:color="auto"/>
+            </w:tcBorders>
+          </w:tcPr>
+          <w:p>
+            <w:pPr>
+              <w:rPr>
+                <w:rFonts w:ascii="Century Gothic" w:hAnsi="Century Gothic"/>
+              </w:rPr>
+            </w:pPr>
+            <w:r>
+              <w:rPr>
+                <w:rFonts w:ascii="Century Gothic" w:hAnsi="Century Gothic"/>
+              </w:rPr>
+              <w:t>EE</w:t>
+            </w:r>
+          </w:p>
+        </w:tc>
+        <w:tc>
+          <w:tcPr>
+            <w:tcW w:w="6176" w:type="dxa"/>
+            <w:tcBorders>
+              <w:left w:val="nil"/>
+            </w:tcBorders>
+          </w:tcPr>
+          <w:p>
+            <w:pPr>
+              <w:rPr>
+                <w:rFonts w:ascii="Century Gothic" w:hAnsi="Century Gothic"/>
+              </w:rPr>
+            </w:pPr>
+            <w:r>
+              <w:rPr>
+                <w:rFonts w:ascii="Century Gothic" w:hAnsi="Century Gothic"/>
+              </w:rPr>
+              <w:t>Maken van het bord van het eindschema. Aantal gewerkte uren: 3.</w:t>
+            </w:r>
+          </w:p>
+        </w:tc>
+      </w:tr>
+      <w:tr>
+        <w:trPr>
+          <w:cantSplit/>
+          <w:trHeight w:val="286"/>
+        </w:trPr>
+        <w:tc>
+          <w:tcPr>
+            <w:tcW w:w="851" w:type="dxa"/>
+            <w:tcBorders>
+              <w:right w:val="single" w:sz="4" w:space="0" w:color="auto"/>
+            </w:tcBorders>
+          </w:tcPr>
+          <w:p>
+            <w:pPr>
+              <w:rPr>
+                <w:rFonts w:ascii="Century Gothic" w:hAnsi="Century Gothic"/>
+              </w:rPr>
+            </w:pPr>
+          </w:p>
+        </w:tc>
+        <w:tc>
+          <w:tcPr>
+            <w:tcW w:w="1703" w:type="dxa"/>
+            <w:tcBorders>
+              <w:right w:val="single" w:sz="4" w:space="0" w:color="auto"/>
+            </w:tcBorders>
+          </w:tcPr>
+          <w:p>
+            <w:pPr>
+              <w:rPr>
+                <w:rFonts w:ascii="Century Gothic" w:hAnsi="Century Gothic"/>
+              </w:rPr>
+            </w:pPr>
+          </w:p>
+        </w:tc>
+        <w:tc>
+          <w:tcPr>
+            <w:tcW w:w="6176" w:type="dxa"/>
+            <w:tcBorders>
+              <w:left w:val="nil"/>
+            </w:tcBorders>
+          </w:tcPr>
+          <w:p>
+            <w:pPr>
+              <w:rPr>
+                <w:rFonts w:ascii="Century Gothic" w:hAnsi="Century Gothic"/>
+              </w:rPr>
+            </w:pPr>
           </w:p>
         </w:tc>
       </w:tr>
@@ -3005,7 +3132,7 @@
         <w:rFonts w:asciiTheme="majorHAnsi" w:hAnsiTheme="majorHAnsi"/>
         <w:noProof/>
       </w:rPr>
-      <w:t>2</w:t>
+      <w:t>3</w:t>
     </w:r>
     <w:r>
       <w:rPr>
@@ -3065,7 +3192,7 @@
         <v:path o:extrusionok="f" gradientshapeok="t" o:connecttype="rect"/>
         <o:lock v:ext="edit" aspectratio="t"/>
       </v:shapetype>
-      <v:shape id="_x0000_i1027" type="#_x0000_t75" style="width:9pt;height:9pt" o:bullet="t">
+      <v:shape id="_x0000_i1027" type="#_x0000_t75" style="width:8.9pt;height:8.9pt" o:bullet="t">
         <v:imagedata r:id="rId1" o:title="j0115844"/>
       </v:shape>
     </w:pict>
@@ -5125,7 +5252,7 @@
 </file>
 
 <file path=customXml/itemProps1.xml><?xml version="1.0" encoding="utf-8"?>
-<ds:datastoreItem xmlns:ds="http://schemas.openxmlformats.org/officeDocument/2006/customXml" ds:itemID="{67066E0E-5B8D-4E7E-A40B-E34D0FFD3F36}">
+<ds:datastoreItem xmlns:ds="http://schemas.openxmlformats.org/officeDocument/2006/customXml" ds:itemID="{0DE87B13-AE6B-429B-97EA-E11AF8857C24}">
   <ds:schemaRefs>
     <ds:schemaRef ds:uri="http://schemas.openxmlformats.org/officeDocument/2006/bibliography"/>
   </ds:schemaRefs>

--- a/Logboek/Logboek GIP 6EE 2018-2019 - Robbe Dierickx.docx
+++ b/Logboek/Logboek GIP 6EE 2018-2019 - Robbe Dierickx.docx
@@ -2652,8 +2652,6 @@
                 <w:rFonts w:ascii="Century Gothic" w:hAnsi="Century Gothic"/>
               </w:rPr>
             </w:pPr>
-            <w:bookmarkStart w:id="1" w:name="_GoBack"/>
-            <w:bookmarkEnd w:id="1"/>
           </w:p>
         </w:tc>
         <w:tc>
@@ -2773,6 +2771,526 @@
               </w:rPr>
               <w:t xml:space="preserve"> samenstellen voor het eindbord. Aantal gewerkte uren: 2</w:t>
             </w:r>
+          </w:p>
+        </w:tc>
+      </w:tr>
+      <w:tr>
+        <w:trPr>
+          <w:cantSplit/>
+          <w:trHeight w:val="286"/>
+        </w:trPr>
+        <w:tc>
+          <w:tcPr>
+            <w:tcW w:w="851" w:type="dxa"/>
+            <w:tcBorders>
+              <w:right w:val="single" w:sz="4" w:space="0" w:color="auto"/>
+            </w:tcBorders>
+          </w:tcPr>
+          <w:p>
+            <w:pPr>
+              <w:rPr>
+                <w:rFonts w:ascii="Century Gothic" w:hAnsi="Century Gothic"/>
+              </w:rPr>
+            </w:pPr>
+            <w:r>
+              <w:rPr>
+                <w:rFonts w:ascii="Century Gothic" w:hAnsi="Century Gothic"/>
+              </w:rPr>
+              <w:t>27/11</w:t>
+            </w:r>
+          </w:p>
+        </w:tc>
+        <w:tc>
+          <w:tcPr>
+            <w:tcW w:w="1703" w:type="dxa"/>
+            <w:tcBorders>
+              <w:right w:val="single" w:sz="4" w:space="0" w:color="auto"/>
+            </w:tcBorders>
+          </w:tcPr>
+          <w:p>
+            <w:pPr>
+              <w:rPr>
+                <w:rFonts w:ascii="Century Gothic" w:hAnsi="Century Gothic"/>
+              </w:rPr>
+            </w:pPr>
+            <w:r>
+              <w:rPr>
+                <w:rFonts w:ascii="Century Gothic" w:hAnsi="Century Gothic"/>
+              </w:rPr>
+              <w:t>EE</w:t>
+            </w:r>
+          </w:p>
+        </w:tc>
+        <w:tc>
+          <w:tcPr>
+            <w:tcW w:w="6176" w:type="dxa"/>
+            <w:tcBorders>
+              <w:left w:val="nil"/>
+            </w:tcBorders>
+          </w:tcPr>
+          <w:p>
+            <w:pPr>
+              <w:rPr>
+                <w:rFonts w:ascii="Century Gothic" w:hAnsi="Century Gothic"/>
+              </w:rPr>
+            </w:pPr>
+            <w:r>
+              <w:rPr>
+                <w:rFonts w:ascii="Century Gothic" w:hAnsi="Century Gothic"/>
+              </w:rPr>
+              <w:t>Testen van het schema van de lichtsturing en het maken van het programma ervoor (Drivers installeren voor de ATTiny85) + verder werken aan het eindschema. Aantal gewerkte uren: 3.</w:t>
+            </w:r>
+          </w:p>
+        </w:tc>
+      </w:tr>
+      <w:tr>
+        <w:trPr>
+          <w:cantSplit/>
+          <w:trHeight w:val="286"/>
+        </w:trPr>
+        <w:tc>
+          <w:tcPr>
+            <w:tcW w:w="851" w:type="dxa"/>
+            <w:tcBorders>
+              <w:right w:val="single" w:sz="4" w:space="0" w:color="auto"/>
+            </w:tcBorders>
+          </w:tcPr>
+          <w:p>
+            <w:pPr>
+              <w:rPr>
+                <w:rFonts w:ascii="Century Gothic" w:hAnsi="Century Gothic"/>
+              </w:rPr>
+            </w:pPr>
+            <w:r>
+              <w:rPr>
+                <w:rFonts w:ascii="Century Gothic" w:hAnsi="Century Gothic"/>
+              </w:rPr>
+              <w:t>29/11</w:t>
+            </w:r>
+          </w:p>
+          <w:p>
+            <w:pPr>
+              <w:rPr>
+                <w:rFonts w:ascii="Century Gothic" w:hAnsi="Century Gothic"/>
+              </w:rPr>
+            </w:pPr>
+          </w:p>
+        </w:tc>
+        <w:tc>
+          <w:tcPr>
+            <w:tcW w:w="1703" w:type="dxa"/>
+            <w:tcBorders>
+              <w:right w:val="single" w:sz="4" w:space="0" w:color="auto"/>
+            </w:tcBorders>
+          </w:tcPr>
+          <w:p>
+            <w:pPr>
+              <w:rPr>
+                <w:rFonts w:ascii="Century Gothic" w:hAnsi="Century Gothic"/>
+              </w:rPr>
+            </w:pPr>
+            <w:r>
+              <w:rPr>
+                <w:rFonts w:ascii="Century Gothic" w:hAnsi="Century Gothic"/>
+              </w:rPr>
+              <w:t>EE</w:t>
+            </w:r>
+          </w:p>
+        </w:tc>
+        <w:tc>
+          <w:tcPr>
+            <w:tcW w:w="6176" w:type="dxa"/>
+            <w:tcBorders>
+              <w:left w:val="nil"/>
+            </w:tcBorders>
+          </w:tcPr>
+          <w:p>
+            <w:pPr>
+              <w:rPr>
+                <w:rFonts w:ascii="Century Gothic" w:hAnsi="Century Gothic"/>
+              </w:rPr>
+            </w:pPr>
+            <w:r>
+              <w:rPr>
+                <w:rFonts w:ascii="Century Gothic" w:hAnsi="Century Gothic"/>
+              </w:rPr>
+              <w:t>Maken van het eindschema (afgewerkt). Aantal gewerkte uren: 3.</w:t>
+            </w:r>
+          </w:p>
+        </w:tc>
+      </w:tr>
+      <w:tr>
+        <w:trPr>
+          <w:cantSplit/>
+          <w:trHeight w:val="286"/>
+        </w:trPr>
+        <w:tc>
+          <w:tcPr>
+            <w:tcW w:w="851" w:type="dxa"/>
+            <w:tcBorders>
+              <w:right w:val="single" w:sz="4" w:space="0" w:color="auto"/>
+            </w:tcBorders>
+          </w:tcPr>
+          <w:p>
+            <w:pPr>
+              <w:rPr>
+                <w:rFonts w:ascii="Century Gothic" w:hAnsi="Century Gothic"/>
+              </w:rPr>
+            </w:pPr>
+            <w:r>
+              <w:rPr>
+                <w:rFonts w:ascii="Century Gothic" w:hAnsi="Century Gothic"/>
+              </w:rPr>
+              <w:t>30/11</w:t>
+            </w:r>
+          </w:p>
+        </w:tc>
+        <w:tc>
+          <w:tcPr>
+            <w:tcW w:w="1703" w:type="dxa"/>
+            <w:tcBorders>
+              <w:right w:val="single" w:sz="4" w:space="0" w:color="auto"/>
+            </w:tcBorders>
+          </w:tcPr>
+          <w:p>
+            <w:pPr>
+              <w:rPr>
+                <w:rFonts w:ascii="Century Gothic" w:hAnsi="Century Gothic"/>
+              </w:rPr>
+            </w:pPr>
+            <w:r>
+              <w:rPr>
+                <w:rFonts w:ascii="Century Gothic" w:hAnsi="Century Gothic"/>
+              </w:rPr>
+              <w:t>EE</w:t>
+            </w:r>
+          </w:p>
+        </w:tc>
+        <w:tc>
+          <w:tcPr>
+            <w:tcW w:w="6176" w:type="dxa"/>
+            <w:tcBorders>
+              <w:left w:val="nil"/>
+            </w:tcBorders>
+          </w:tcPr>
+          <w:p>
+            <w:pPr>
+              <w:rPr>
+                <w:rFonts w:ascii="Century Gothic" w:hAnsi="Century Gothic"/>
+              </w:rPr>
+            </w:pPr>
+            <w:r>
+              <w:rPr>
+                <w:rFonts w:ascii="Century Gothic" w:hAnsi="Century Gothic"/>
+              </w:rPr>
+              <w:t>Maken van het bord van het eindschema. Aantal gewerkte uren: 3.</w:t>
+            </w:r>
+          </w:p>
+        </w:tc>
+      </w:tr>
+      <w:tr>
+        <w:trPr>
+          <w:cantSplit/>
+          <w:trHeight w:val="286"/>
+        </w:trPr>
+        <w:tc>
+          <w:tcPr>
+            <w:tcW w:w="851" w:type="dxa"/>
+            <w:tcBorders>
+              <w:right w:val="single" w:sz="4" w:space="0" w:color="auto"/>
+            </w:tcBorders>
+          </w:tcPr>
+          <w:p>
+            <w:pPr>
+              <w:rPr>
+                <w:rFonts w:ascii="Century Gothic" w:hAnsi="Century Gothic"/>
+              </w:rPr>
+            </w:pPr>
+          </w:p>
+          <w:p>
+            <w:pPr>
+              <w:rPr>
+                <w:rFonts w:ascii="Century Gothic" w:hAnsi="Century Gothic"/>
+              </w:rPr>
+            </w:pPr>
+          </w:p>
+          <w:p>
+            <w:pPr>
+              <w:rPr>
+                <w:rFonts w:ascii="Century Gothic" w:hAnsi="Century Gothic"/>
+              </w:rPr>
+            </w:pPr>
+          </w:p>
+          <w:p>
+            <w:pPr>
+              <w:rPr>
+                <w:rFonts w:ascii="Century Gothic" w:hAnsi="Century Gothic"/>
+              </w:rPr>
+            </w:pPr>
+          </w:p>
+        </w:tc>
+        <w:tc>
+          <w:tcPr>
+            <w:tcW w:w="1703" w:type="dxa"/>
+            <w:tcBorders>
+              <w:right w:val="single" w:sz="4" w:space="0" w:color="auto"/>
+            </w:tcBorders>
+          </w:tcPr>
+          <w:p>
+            <w:pPr>
+              <w:rPr>
+                <w:rFonts w:ascii="Century Gothic" w:hAnsi="Century Gothic"/>
+              </w:rPr>
+            </w:pPr>
+          </w:p>
+        </w:tc>
+        <w:tc>
+          <w:tcPr>
+            <w:tcW w:w="6176" w:type="dxa"/>
+            <w:tcBorders>
+              <w:left w:val="nil"/>
+            </w:tcBorders>
+          </w:tcPr>
+          <w:p>
+            <w:pPr>
+              <w:rPr>
+                <w:rFonts w:ascii="Century Gothic" w:hAnsi="Century Gothic"/>
+              </w:rPr>
+            </w:pPr>
+          </w:p>
+        </w:tc>
+      </w:tr>
+      <w:tr>
+        <w:trPr>
+          <w:cantSplit/>
+          <w:trHeight w:val="286"/>
+        </w:trPr>
+        <w:tc>
+          <w:tcPr>
+            <w:tcW w:w="851" w:type="dxa"/>
+            <w:tcBorders>
+              <w:right w:val="single" w:sz="4" w:space="0" w:color="auto"/>
+            </w:tcBorders>
+          </w:tcPr>
+          <w:p>
+            <w:pPr>
+              <w:rPr>
+                <w:rFonts w:ascii="Century Gothic" w:hAnsi="Century Gothic"/>
+              </w:rPr>
+            </w:pPr>
+          </w:p>
+        </w:tc>
+        <w:tc>
+          <w:tcPr>
+            <w:tcW w:w="1703" w:type="dxa"/>
+            <w:tcBorders>
+              <w:right w:val="single" w:sz="4" w:space="0" w:color="auto"/>
+            </w:tcBorders>
+          </w:tcPr>
+          <w:p>
+            <w:pPr>
+              <w:rPr>
+                <w:rFonts w:ascii="Century Gothic" w:hAnsi="Century Gothic"/>
+              </w:rPr>
+            </w:pPr>
+          </w:p>
+        </w:tc>
+        <w:tc>
+          <w:tcPr>
+            <w:tcW w:w="6176" w:type="dxa"/>
+            <w:tcBorders>
+              <w:left w:val="nil"/>
+            </w:tcBorders>
+          </w:tcPr>
+          <w:p>
+            <w:pPr>
+              <w:rPr>
+                <w:rFonts w:ascii="Century Gothic" w:hAnsi="Century Gothic"/>
+              </w:rPr>
+            </w:pPr>
+          </w:p>
+        </w:tc>
+      </w:tr>
+    </w:tbl>
+    <w:p>
+      <w:pPr>
+        <w:pBdr>
+          <w:top w:val="single" w:sz="6" w:space="1" w:color="auto"/>
+          <w:left w:val="single" w:sz="6" w:space="1" w:color="auto"/>
+          <w:bottom w:val="single" w:sz="6" w:space="1" w:color="auto"/>
+          <w:right w:val="single" w:sz="6" w:space="1" w:color="auto"/>
+        </w:pBdr>
+        <w:shd w:val="pct10" w:color="auto" w:fill="auto"/>
+        <w:rPr>
+          <w:rFonts w:ascii="Century Gothic" w:hAnsi="Century Gothic"/>
+        </w:rPr>
+      </w:pPr>
+      <w:r>
+        <w:rPr>
+          <w:rFonts w:ascii="Century Gothic" w:hAnsi="Century Gothic"/>
+        </w:rPr>
+        <w:lastRenderedPageBreak/>
+        <w:t>Schoolweek : 49</w:t>
+      </w:r>
+    </w:p>
+    <w:p>
+      <w:pPr>
+        <w:rPr>
+          <w:rFonts w:ascii="Century Gothic" w:hAnsi="Century Gothic"/>
+        </w:rPr>
+      </w:pPr>
+    </w:p>
+    <w:tbl>
+      <w:tblPr>
+        <w:tblW w:w="0" w:type="auto"/>
+        <w:tblInd w:w="496" w:type="dxa"/>
+        <w:tblBorders>
+          <w:top w:val="single" w:sz="18" w:space="0" w:color="auto"/>
+          <w:left w:val="single" w:sz="18" w:space="0" w:color="auto"/>
+          <w:bottom w:val="single" w:sz="18" w:space="0" w:color="auto"/>
+          <w:right w:val="single" w:sz="18" w:space="0" w:color="auto"/>
+          <w:insideH w:val="dashSmallGap" w:sz="4" w:space="0" w:color="auto"/>
+          <w:insideV w:val="dashSmallGap" w:sz="4" w:space="0" w:color="auto"/>
+        </w:tblBorders>
+        <w:tblLayout w:type="fixed"/>
+        <w:tblCellMar>
+          <w:left w:w="70" w:type="dxa"/>
+          <w:right w:w="70" w:type="dxa"/>
+        </w:tblCellMar>
+        <w:tblLook w:val="0000" w:firstRow="0" w:lastRow="0" w:firstColumn="0" w:lastColumn="0" w:noHBand="0" w:noVBand="0"/>
+      </w:tblPr>
+      <w:tblGrid>
+        <w:gridCol w:w="851"/>
+        <w:gridCol w:w="1703"/>
+        <w:gridCol w:w="6176"/>
+      </w:tblGrid>
+      <w:tr>
+        <w:trPr>
+          <w:cantSplit/>
+          <w:trHeight w:val="388"/>
+        </w:trPr>
+        <w:tc>
+          <w:tcPr>
+            <w:tcW w:w="851" w:type="dxa"/>
+            <w:tcBorders>
+              <w:top w:val="single" w:sz="18" w:space="0" w:color="auto"/>
+              <w:bottom w:val="single" w:sz="4" w:space="0" w:color="auto"/>
+              <w:right w:val="single" w:sz="4" w:space="0" w:color="auto"/>
+            </w:tcBorders>
+          </w:tcPr>
+          <w:p>
+            <w:pPr>
+              <w:rPr>
+                <w:rFonts w:ascii="Century Gothic" w:hAnsi="Century Gothic"/>
+              </w:rPr>
+            </w:pPr>
+          </w:p>
+        </w:tc>
+        <w:tc>
+          <w:tcPr>
+            <w:tcW w:w="1703" w:type="dxa"/>
+            <w:tcBorders>
+              <w:top w:val="single" w:sz="18" w:space="0" w:color="auto"/>
+              <w:bottom w:val="single" w:sz="4" w:space="0" w:color="auto"/>
+              <w:right w:val="single" w:sz="4" w:space="0" w:color="auto"/>
+            </w:tcBorders>
+          </w:tcPr>
+          <w:p>
+            <w:pPr>
+              <w:rPr>
+                <w:rFonts w:ascii="Century Gothic" w:hAnsi="Century Gothic"/>
+              </w:rPr>
+            </w:pPr>
+          </w:p>
+        </w:tc>
+        <w:tc>
+          <w:tcPr>
+            <w:tcW w:w="6176" w:type="dxa"/>
+            <w:tcBorders>
+              <w:left w:val="nil"/>
+              <w:bottom w:val="single" w:sz="4" w:space="0" w:color="auto"/>
+            </w:tcBorders>
+          </w:tcPr>
+          <w:p>
+            <w:pPr>
+              <w:rPr>
+                <w:rFonts w:ascii="Century Gothic" w:hAnsi="Century Gothic"/>
+              </w:rPr>
+            </w:pPr>
+          </w:p>
+        </w:tc>
+      </w:tr>
+      <w:tr>
+        <w:trPr>
+          <w:cantSplit/>
+          <w:trHeight w:val="286"/>
+        </w:trPr>
+        <w:tc>
+          <w:tcPr>
+            <w:tcW w:w="851" w:type="dxa"/>
+            <w:tcBorders>
+              <w:top w:val="nil"/>
+              <w:right w:val="single" w:sz="4" w:space="0" w:color="auto"/>
+            </w:tcBorders>
+          </w:tcPr>
+          <w:p>
+            <w:pPr>
+              <w:rPr>
+                <w:rFonts w:ascii="Century Gothic" w:hAnsi="Century Gothic"/>
+              </w:rPr>
+            </w:pPr>
+            <w:r>
+              <w:rPr>
+                <w:rFonts w:ascii="Century Gothic" w:hAnsi="Century Gothic"/>
+              </w:rPr>
+              <w:t>3/12</w:t>
+            </w:r>
+          </w:p>
+        </w:tc>
+        <w:tc>
+          <w:tcPr>
+            <w:tcW w:w="1703" w:type="dxa"/>
+            <w:tcBorders>
+              <w:top w:val="nil"/>
+              <w:right w:val="single" w:sz="4" w:space="0" w:color="auto"/>
+            </w:tcBorders>
+          </w:tcPr>
+          <w:p>
+            <w:pPr>
+              <w:rPr>
+                <w:rFonts w:ascii="Century Gothic" w:hAnsi="Century Gothic"/>
+              </w:rPr>
+            </w:pPr>
+            <w:r>
+              <w:rPr>
+                <w:rFonts w:ascii="Century Gothic" w:hAnsi="Century Gothic"/>
+              </w:rPr>
+              <w:t>EE</w:t>
+            </w:r>
+          </w:p>
+        </w:tc>
+        <w:tc>
+          <w:tcPr>
+            <w:tcW w:w="6176" w:type="dxa"/>
+            <w:tcBorders>
+              <w:top w:val="nil"/>
+              <w:left w:val="nil"/>
+            </w:tcBorders>
+          </w:tcPr>
+          <w:p>
+            <w:pPr>
+              <w:rPr>
+                <w:rFonts w:ascii="Century Gothic" w:hAnsi="Century Gothic"/>
+              </w:rPr>
+            </w:pPr>
+            <w:r>
+              <w:rPr>
+                <w:rFonts w:ascii="Century Gothic" w:hAnsi="Century Gothic"/>
+              </w:rPr>
+              <w:t>Maken van het eindbord met toevoeging van een 24V – 5V schakeling. Aantal gewerkte uren: 2</w:t>
+            </w:r>
+            <w:bookmarkStart w:id="1" w:name="_GoBack"/>
+            <w:bookmarkEnd w:id="1"/>
           </w:p>
         </w:tc>
       </w:tr>
@@ -3132,7 +3650,7 @@
         <w:rFonts w:asciiTheme="majorHAnsi" w:hAnsiTheme="majorHAnsi"/>
         <w:noProof/>
       </w:rPr>
-      <w:t>3</w:t>
+      <w:t>4</w:t>
     </w:r>
     <w:r>
       <w:rPr>
@@ -3192,7 +3710,7 @@
         <v:path o:extrusionok="f" gradientshapeok="t" o:connecttype="rect"/>
         <o:lock v:ext="edit" aspectratio="t"/>
       </v:shapetype>
-      <v:shape id="_x0000_i1027" type="#_x0000_t75" style="width:8.9pt;height:8.9pt" o:bullet="t">
+      <v:shape id="_x0000_i1027" type="#_x0000_t75" style="width:8.75pt;height:8.75pt" o:bullet="t">
         <v:imagedata r:id="rId1" o:title="j0115844"/>
       </v:shape>
     </w:pict>
@@ -5252,7 +5770,7 @@
 </file>
 
 <file path=customXml/itemProps1.xml><?xml version="1.0" encoding="utf-8"?>
-<ds:datastoreItem xmlns:ds="http://schemas.openxmlformats.org/officeDocument/2006/customXml" ds:itemID="{0DE87B13-AE6B-429B-97EA-E11AF8857C24}">
+<ds:datastoreItem xmlns:ds="http://schemas.openxmlformats.org/officeDocument/2006/customXml" ds:itemID="{099D5F13-C2A6-4BD6-BE6D-E0D68267B1D0}">
   <ds:schemaRefs>
     <ds:schemaRef ds:uri="http://schemas.openxmlformats.org/officeDocument/2006/bibliography"/>
   </ds:schemaRefs>

--- a/Logboek/Logboek GIP 6EE 2018-2019 - Robbe Dierickx.docx
+++ b/Logboek/Logboek GIP 6EE 2018-2019 - Robbe Dierickx.docx
@@ -2652,6 +2652,12 @@
                 <w:rFonts w:ascii="Century Gothic" w:hAnsi="Century Gothic"/>
               </w:rPr>
             </w:pPr>
+            <w:r>
+              <w:rPr>
+                <w:rFonts w:ascii="Century Gothic" w:hAnsi="Century Gothic"/>
+              </w:rPr>
+              <w:t>Datum</w:t>
+            </w:r>
           </w:p>
         </w:tc>
         <w:tc>
@@ -2669,6 +2675,12 @@
                 <w:rFonts w:ascii="Century Gothic" w:hAnsi="Century Gothic"/>
               </w:rPr>
             </w:pPr>
+            <w:r>
+              <w:rPr>
+                <w:rFonts w:ascii="Century Gothic" w:hAnsi="Century Gothic"/>
+              </w:rPr>
+              <w:t>Vak</w:t>
+            </w:r>
           </w:p>
         </w:tc>
         <w:tc>
@@ -2685,6 +2697,12 @@
                 <w:rFonts w:ascii="Century Gothic" w:hAnsi="Century Gothic"/>
               </w:rPr>
             </w:pPr>
+            <w:r>
+              <w:rPr>
+                <w:rFonts w:ascii="Century Gothic" w:hAnsi="Century Gothic"/>
+              </w:rPr>
+              <w:t>Omschrijving van de studie, taak of voorbereiding</w:t>
+            </w:r>
           </w:p>
         </w:tc>
       </w:tr>
@@ -3028,56 +3046,14 @@
               </w:rPr>
             </w:pPr>
           </w:p>
-        </w:tc>
-        <w:tc>
-          <w:tcPr>
-            <w:tcW w:w="1703" w:type="dxa"/>
-            <w:tcBorders>
-              <w:right w:val="single" w:sz="4" w:space="0" w:color="auto"/>
-            </w:tcBorders>
-          </w:tcPr>
-          <w:p>
-            <w:pPr>
-              <w:rPr>
-                <w:rFonts w:ascii="Century Gothic" w:hAnsi="Century Gothic"/>
-              </w:rPr>
-            </w:pPr>
-          </w:p>
-        </w:tc>
-        <w:tc>
-          <w:tcPr>
-            <w:tcW w:w="6176" w:type="dxa"/>
-            <w:tcBorders>
-              <w:left w:val="nil"/>
-            </w:tcBorders>
-          </w:tcPr>
-          <w:p>
-            <w:pPr>
-              <w:rPr>
-                <w:rFonts w:ascii="Century Gothic" w:hAnsi="Century Gothic"/>
-              </w:rPr>
-            </w:pPr>
-          </w:p>
-        </w:tc>
-      </w:tr>
-      <w:tr>
-        <w:trPr>
-          <w:cantSplit/>
-          <w:trHeight w:val="286"/>
-        </w:trPr>
-        <w:tc>
-          <w:tcPr>
-            <w:tcW w:w="851" w:type="dxa"/>
-            <w:tcBorders>
-              <w:right w:val="single" w:sz="4" w:space="0" w:color="auto"/>
-            </w:tcBorders>
-          </w:tcPr>
-          <w:p>
-            <w:pPr>
-              <w:rPr>
-                <w:rFonts w:ascii="Century Gothic" w:hAnsi="Century Gothic"/>
-              </w:rPr>
-            </w:pPr>
+          <w:p>
+            <w:pPr>
+              <w:rPr>
+                <w:rFonts w:ascii="Century Gothic" w:hAnsi="Century Gothic"/>
+              </w:rPr>
+            </w:pPr>
+            <w:bookmarkStart w:id="1" w:name="_GoBack"/>
+            <w:bookmarkEnd w:id="1"/>
           </w:p>
         </w:tc>
         <w:tc>
@@ -3184,6 +3160,12 @@
                 <w:rFonts w:ascii="Century Gothic" w:hAnsi="Century Gothic"/>
               </w:rPr>
             </w:pPr>
+            <w:r>
+              <w:rPr>
+                <w:rFonts w:ascii="Century Gothic" w:hAnsi="Century Gothic"/>
+              </w:rPr>
+              <w:t>Datum</w:t>
+            </w:r>
           </w:p>
         </w:tc>
         <w:tc>
@@ -3201,6 +3183,12 @@
                 <w:rFonts w:ascii="Century Gothic" w:hAnsi="Century Gothic"/>
               </w:rPr>
             </w:pPr>
+            <w:r>
+              <w:rPr>
+                <w:rFonts w:ascii="Century Gothic" w:hAnsi="Century Gothic"/>
+              </w:rPr>
+              <w:t>Vak</w:t>
+            </w:r>
           </w:p>
         </w:tc>
         <w:tc>
@@ -3217,6 +3205,12 @@
                 <w:rFonts w:ascii="Century Gothic" w:hAnsi="Century Gothic"/>
               </w:rPr>
             </w:pPr>
+            <w:r>
+              <w:rPr>
+                <w:rFonts w:ascii="Century Gothic" w:hAnsi="Century Gothic"/>
+              </w:rPr>
+              <w:t>Omschrijving van de studie, taak of voorbereiding</w:t>
+            </w:r>
           </w:p>
         </w:tc>
       </w:tr>
@@ -3289,8 +3283,6 @@
               </w:rPr>
               <w:t>Maken van het eindbord met toevoeging van een 24V – 5V schakeling. Aantal gewerkte uren: 2</w:t>
             </w:r>
-            <w:bookmarkStart w:id="1" w:name="_GoBack"/>
-            <w:bookmarkEnd w:id="1"/>
           </w:p>
         </w:tc>
       </w:tr>
@@ -3316,7 +3308,7 @@
               <w:rPr>
                 <w:rFonts w:ascii="Century Gothic" w:hAnsi="Century Gothic"/>
               </w:rPr>
-              <w:t>27/11</w:t>
+              <w:t>4/12</w:t>
             </w:r>
           </w:p>
         </w:tc>
@@ -3358,204 +3350,8 @@
               <w:rPr>
                 <w:rFonts w:ascii="Century Gothic" w:hAnsi="Century Gothic"/>
               </w:rPr>
-              <w:t>Testen van het schema van de lichtsturing en het maken van het programma ervoor (Drivers installeren voor de ATTiny85) + verder werken aan het eindschema. Aantal gewerkte uren: 3.</w:t>
-            </w:r>
-          </w:p>
-        </w:tc>
-      </w:tr>
-      <w:tr>
-        <w:trPr>
-          <w:cantSplit/>
-          <w:trHeight w:val="286"/>
-        </w:trPr>
-        <w:tc>
-          <w:tcPr>
-            <w:tcW w:w="851" w:type="dxa"/>
-            <w:tcBorders>
-              <w:right w:val="single" w:sz="4" w:space="0" w:color="auto"/>
-            </w:tcBorders>
-          </w:tcPr>
-          <w:p>
-            <w:pPr>
-              <w:rPr>
-                <w:rFonts w:ascii="Century Gothic" w:hAnsi="Century Gothic"/>
-              </w:rPr>
-            </w:pPr>
-            <w:r>
-              <w:rPr>
-                <w:rFonts w:ascii="Century Gothic" w:hAnsi="Century Gothic"/>
-              </w:rPr>
-              <w:t>29/11</w:t>
-            </w:r>
-          </w:p>
-          <w:p>
-            <w:pPr>
-              <w:rPr>
-                <w:rFonts w:ascii="Century Gothic" w:hAnsi="Century Gothic"/>
-              </w:rPr>
-            </w:pPr>
-          </w:p>
-        </w:tc>
-        <w:tc>
-          <w:tcPr>
-            <w:tcW w:w="1703" w:type="dxa"/>
-            <w:tcBorders>
-              <w:right w:val="single" w:sz="4" w:space="0" w:color="auto"/>
-            </w:tcBorders>
-          </w:tcPr>
-          <w:p>
-            <w:pPr>
-              <w:rPr>
-                <w:rFonts w:ascii="Century Gothic" w:hAnsi="Century Gothic"/>
-              </w:rPr>
-            </w:pPr>
-            <w:r>
-              <w:rPr>
-                <w:rFonts w:ascii="Century Gothic" w:hAnsi="Century Gothic"/>
-              </w:rPr>
-              <w:t>EE</w:t>
-            </w:r>
-          </w:p>
-        </w:tc>
-        <w:tc>
-          <w:tcPr>
-            <w:tcW w:w="6176" w:type="dxa"/>
-            <w:tcBorders>
-              <w:left w:val="nil"/>
-            </w:tcBorders>
-          </w:tcPr>
-          <w:p>
-            <w:pPr>
-              <w:rPr>
-                <w:rFonts w:ascii="Century Gothic" w:hAnsi="Century Gothic"/>
-              </w:rPr>
-            </w:pPr>
-            <w:r>
-              <w:rPr>
-                <w:rFonts w:ascii="Century Gothic" w:hAnsi="Century Gothic"/>
-              </w:rPr>
-              <w:t>Maken van het eindschema (afgewerkt). Aantal gewerkte uren: 3.</w:t>
-            </w:r>
-          </w:p>
-        </w:tc>
-      </w:tr>
-      <w:tr>
-        <w:trPr>
-          <w:cantSplit/>
-          <w:trHeight w:val="286"/>
-        </w:trPr>
-        <w:tc>
-          <w:tcPr>
-            <w:tcW w:w="851" w:type="dxa"/>
-            <w:tcBorders>
-              <w:right w:val="single" w:sz="4" w:space="0" w:color="auto"/>
-            </w:tcBorders>
-          </w:tcPr>
-          <w:p>
-            <w:pPr>
-              <w:rPr>
-                <w:rFonts w:ascii="Century Gothic" w:hAnsi="Century Gothic"/>
-              </w:rPr>
-            </w:pPr>
-            <w:r>
-              <w:rPr>
-                <w:rFonts w:ascii="Century Gothic" w:hAnsi="Century Gothic"/>
-              </w:rPr>
-              <w:t>30/11</w:t>
-            </w:r>
-          </w:p>
-        </w:tc>
-        <w:tc>
-          <w:tcPr>
-            <w:tcW w:w="1703" w:type="dxa"/>
-            <w:tcBorders>
-              <w:right w:val="single" w:sz="4" w:space="0" w:color="auto"/>
-            </w:tcBorders>
-          </w:tcPr>
-          <w:p>
-            <w:pPr>
-              <w:rPr>
-                <w:rFonts w:ascii="Century Gothic" w:hAnsi="Century Gothic"/>
-              </w:rPr>
-            </w:pPr>
-            <w:r>
-              <w:rPr>
-                <w:rFonts w:ascii="Century Gothic" w:hAnsi="Century Gothic"/>
-              </w:rPr>
-              <w:t>EE</w:t>
-            </w:r>
-          </w:p>
-        </w:tc>
-        <w:tc>
-          <w:tcPr>
-            <w:tcW w:w="6176" w:type="dxa"/>
-            <w:tcBorders>
-              <w:left w:val="nil"/>
-            </w:tcBorders>
-          </w:tcPr>
-          <w:p>
-            <w:pPr>
-              <w:rPr>
-                <w:rFonts w:ascii="Century Gothic" w:hAnsi="Century Gothic"/>
-              </w:rPr>
-            </w:pPr>
-            <w:r>
-              <w:rPr>
-                <w:rFonts w:ascii="Century Gothic" w:hAnsi="Century Gothic"/>
-              </w:rPr>
-              <w:t>Maken van het bord van het eindschema. Aantal gewerkte uren: 3.</w:t>
-            </w:r>
-          </w:p>
-        </w:tc>
-      </w:tr>
-      <w:tr>
-        <w:trPr>
-          <w:cantSplit/>
-          <w:trHeight w:val="286"/>
-        </w:trPr>
-        <w:tc>
-          <w:tcPr>
-            <w:tcW w:w="851" w:type="dxa"/>
-            <w:tcBorders>
-              <w:right w:val="single" w:sz="4" w:space="0" w:color="auto"/>
-            </w:tcBorders>
-          </w:tcPr>
-          <w:p>
-            <w:pPr>
-              <w:rPr>
-                <w:rFonts w:ascii="Century Gothic" w:hAnsi="Century Gothic"/>
-              </w:rPr>
-            </w:pPr>
-          </w:p>
-        </w:tc>
-        <w:tc>
-          <w:tcPr>
-            <w:tcW w:w="1703" w:type="dxa"/>
-            <w:tcBorders>
-              <w:right w:val="single" w:sz="4" w:space="0" w:color="auto"/>
-            </w:tcBorders>
-          </w:tcPr>
-          <w:p>
-            <w:pPr>
-              <w:rPr>
-                <w:rFonts w:ascii="Century Gothic" w:hAnsi="Century Gothic"/>
-              </w:rPr>
-            </w:pPr>
-          </w:p>
-        </w:tc>
-        <w:tc>
-          <w:tcPr>
-            <w:tcW w:w="6176" w:type="dxa"/>
-            <w:tcBorders>
-              <w:left w:val="nil"/>
-            </w:tcBorders>
-          </w:tcPr>
-          <w:p>
-            <w:pPr>
-              <w:rPr>
-                <w:rFonts w:ascii="Century Gothic" w:hAnsi="Century Gothic"/>
-              </w:rPr>
-            </w:pPr>
+              <w:t>Maken en proper maken van het eindbord. Aantal gewerkte uren: 3</w:t>
+            </w:r>
           </w:p>
         </w:tc>
       </w:tr>
@@ -3710,7 +3506,7 @@
         <v:path o:extrusionok="f" gradientshapeok="t" o:connecttype="rect"/>
         <o:lock v:ext="edit" aspectratio="t"/>
       </v:shapetype>
-      <v:shape id="_x0000_i1027" type="#_x0000_t75" style="width:8.75pt;height:8.75pt" o:bullet="t">
+      <v:shape id="_x0000_i1028" type="#_x0000_t75" style="width:8.75pt;height:8.75pt" o:bullet="t">
         <v:imagedata r:id="rId1" o:title="j0115844"/>
       </v:shape>
     </w:pict>
@@ -5770,7 +5566,7 @@
 </file>
 
 <file path=customXml/itemProps1.xml><?xml version="1.0" encoding="utf-8"?>
-<ds:datastoreItem xmlns:ds="http://schemas.openxmlformats.org/officeDocument/2006/customXml" ds:itemID="{099D5F13-C2A6-4BD6-BE6D-E0D68267B1D0}">
+<ds:datastoreItem xmlns:ds="http://schemas.openxmlformats.org/officeDocument/2006/customXml" ds:itemID="{EEAF6B0B-1D8D-450B-AFF8-AEB3879F9824}">
   <ds:schemaRefs>
     <ds:schemaRef ds:uri="http://schemas.openxmlformats.org/officeDocument/2006/bibliography"/>
   </ds:schemaRefs>

--- a/Logboek/Logboek GIP 6EE 2018-2019 - Robbe Dierickx.docx
+++ b/Logboek/Logboek GIP 6EE 2018-2019 - Robbe Dierickx.docx
@@ -1,6 +1,6 @@
 
 <file path=word/document.xml><?xml version="1.0" encoding="utf-8"?>
-<w:document xmlns:wpc="http://schemas.microsoft.com/office/word/2010/wordprocessingCanvas" xmlns:mc="http://schemas.openxmlformats.org/markup-compatibility/2006" xmlns:o="urn:schemas-microsoft-com:office:office" xmlns:r="http://schemas.openxmlformats.org/officeDocument/2006/relationships" xmlns:m="http://schemas.openxmlformats.org/officeDocument/2006/math" xmlns:v="urn:schemas-microsoft-com:vml" xmlns:wp14="http://schemas.microsoft.com/office/word/2010/wordprocessingDrawing" xmlns:wp="http://schemas.openxmlformats.org/drawingml/2006/wordprocessingDrawing" xmlns:w10="urn:schemas-microsoft-com:office:word" xmlns:w="http://schemas.openxmlformats.org/wordprocessingml/2006/main" xmlns:w14="http://schemas.microsoft.com/office/word/2010/wordml" xmlns:w15="http://schemas.microsoft.com/office/word/2012/wordml" xmlns:wpg="http://schemas.microsoft.com/office/word/2010/wordprocessingGroup" xmlns:wpi="http://schemas.microsoft.com/office/word/2010/wordprocessingInk" xmlns:wne="http://schemas.microsoft.com/office/word/2006/wordml" xmlns:wps="http://schemas.microsoft.com/office/word/2010/wordprocessingShape" mc:Ignorable="w14 w15 wp14">
+<w:document xmlns:wpc="http://schemas.microsoft.com/office/word/2010/wordprocessingCanvas" xmlns:cx="http://schemas.microsoft.com/office/drawing/2014/chartex" xmlns:cx1="http://schemas.microsoft.com/office/drawing/2015/9/8/chartex" xmlns:cx2="http://schemas.microsoft.com/office/drawing/2015/10/21/chartex" xmlns:cx3="http://schemas.microsoft.com/office/drawing/2016/5/9/chartex" xmlns:cx4="http://schemas.microsoft.com/office/drawing/2016/5/10/chartex" xmlns:cx5="http://schemas.microsoft.com/office/drawing/2016/5/11/chartex" xmlns:cx6="http://schemas.microsoft.com/office/drawing/2016/5/12/chartex" xmlns:cx7="http://schemas.microsoft.com/office/drawing/2016/5/13/chartex" xmlns:cx8="http://schemas.microsoft.com/office/drawing/2016/5/14/chartex" xmlns:mc="http://schemas.openxmlformats.org/markup-compatibility/2006" xmlns:aink="http://schemas.microsoft.com/office/drawing/2016/ink" xmlns:am3d="http://schemas.microsoft.com/office/drawing/2017/model3d" xmlns:o="urn:schemas-microsoft-com:office:office" xmlns:r="http://schemas.openxmlformats.org/officeDocument/2006/relationships" xmlns:m="http://schemas.openxmlformats.org/officeDocument/2006/math" xmlns:v="urn:schemas-microsoft-com:vml" xmlns:wp14="http://schemas.microsoft.com/office/word/2010/wordprocessingDrawing" xmlns:wp="http://schemas.openxmlformats.org/drawingml/2006/wordprocessingDrawing" xmlns:w10="urn:schemas-microsoft-com:office:word" xmlns:w="http://schemas.openxmlformats.org/wordprocessingml/2006/main" xmlns:w14="http://schemas.microsoft.com/office/word/2010/wordml" xmlns:w15="http://schemas.microsoft.com/office/word/2012/wordml" xmlns:w16cid="http://schemas.microsoft.com/office/word/2016/wordml/cid" xmlns:w16se="http://schemas.microsoft.com/office/word/2015/wordml/symex" xmlns:wpg="http://schemas.microsoft.com/office/word/2010/wordprocessingGroup" xmlns:wpi="http://schemas.microsoft.com/office/word/2010/wordprocessingInk" xmlns:wne="http://schemas.microsoft.com/office/word/2006/wordml" xmlns:wps="http://schemas.microsoft.com/office/word/2010/wordprocessingShape" mc:Ignorable="w14 w15 w16se w16cid wp14">
   <w:body>
     <w:p>
       <w:pPr>
@@ -231,13 +231,23 @@
           <w:szCs w:val="28"/>
         </w:rPr>
       </w:pPr>
+      <w:proofErr w:type="gramStart"/>
       <w:r>
         <w:rPr>
           <w:rFonts w:ascii="Century Gothic" w:hAnsi="Century Gothic"/>
           <w:sz w:val="28"/>
           <w:szCs w:val="28"/>
         </w:rPr>
-        <w:t xml:space="preserve">Klas : </w:t>
+        <w:t>Klas :</w:t>
+      </w:r>
+      <w:proofErr w:type="gramEnd"/>
+      <w:r>
+        <w:rPr>
+          <w:rFonts w:ascii="Century Gothic" w:hAnsi="Century Gothic"/>
+          <w:sz w:val="28"/>
+          <w:szCs w:val="28"/>
+        </w:rPr>
+        <w:t xml:space="preserve"> </w:t>
       </w:r>
       <w:r>
         <w:rPr>
@@ -372,16 +382,37 @@
           <w:szCs w:val="24"/>
           <w:u w:val="single"/>
         </w:rPr>
-        <w:t>Technisch adviseur coördinator</w:t>
-      </w:r>
+        <w:t xml:space="preserve">Technisch adviseur </w:t>
+      </w:r>
+      <w:proofErr w:type="gramStart"/>
       <w:r>
         <w:rPr>
           <w:rFonts w:ascii="Century Gothic" w:hAnsi="Century Gothic"/>
           <w:color w:val="auto"/>
           <w:sz w:val="24"/>
           <w:szCs w:val="24"/>
-        </w:rPr>
-        <w:t xml:space="preserve"> : M. Van Gucht</w:t>
+          <w:u w:val="single"/>
+        </w:rPr>
+        <w:t>coördinator</w:t>
+      </w:r>
+      <w:r>
+        <w:rPr>
+          <w:rFonts w:ascii="Century Gothic" w:hAnsi="Century Gothic"/>
+          <w:color w:val="auto"/>
+          <w:sz w:val="24"/>
+          <w:szCs w:val="24"/>
+        </w:rPr>
+        <w:t xml:space="preserve"> :</w:t>
+      </w:r>
+      <w:proofErr w:type="gramEnd"/>
+      <w:r>
+        <w:rPr>
+          <w:rFonts w:ascii="Century Gothic" w:hAnsi="Century Gothic"/>
+          <w:color w:val="auto"/>
+          <w:sz w:val="24"/>
+          <w:szCs w:val="24"/>
+        </w:rPr>
+        <w:t xml:space="preserve"> M. Van Gucht</w:t>
       </w:r>
     </w:p>
     <w:p/>
@@ -399,47 +430,9 @@
           <w:sz w:val="24"/>
           <w:u w:val="single"/>
         </w:rPr>
-        <w:t>Mentor(en) school</w:t>
-      </w:r>
-      <w:r>
-        <w:rPr>
-          <w:rFonts w:ascii="Century Gothic" w:hAnsi="Century Gothic"/>
-          <w:sz w:val="24"/>
-        </w:rPr>
-        <w:t xml:space="preserve"> :  </w:t>
-      </w:r>
-      <w:r>
-        <w:rPr>
-          <w:rFonts w:ascii="Century Gothic" w:hAnsi="Century Gothic"/>
-          <w:sz w:val="24"/>
-        </w:rPr>
-        <w:t xml:space="preserve">E. </w:t>
-      </w:r>
-      <w:proofErr w:type="spellStart"/>
-      <w:r>
-        <w:rPr>
-          <w:rFonts w:ascii="Century Gothic" w:hAnsi="Century Gothic"/>
-          <w:sz w:val="24"/>
-        </w:rPr>
-        <w:t>Arckens</w:t>
-      </w:r>
-      <w:proofErr w:type="spellEnd"/>
-    </w:p>
-    <w:p>
-      <w:pPr>
-        <w:rPr>
-          <w:rFonts w:ascii="Century Gothic" w:hAnsi="Century Gothic"/>
-          <w:sz w:val="24"/>
-        </w:rPr>
-      </w:pPr>
-    </w:p>
-    <w:p>
-      <w:pPr>
-        <w:rPr>
-          <w:rFonts w:ascii="Century Gothic" w:hAnsi="Century Gothic"/>
-          <w:sz w:val="24"/>
-        </w:rPr>
-      </w:pPr>
+        <w:t xml:space="preserve">Mentor(en) </w:t>
+      </w:r>
+      <w:proofErr w:type="gramStart"/>
       <w:r>
         <w:rPr>
           <w:rFonts w:ascii="Century Gothic" w:hAnsi="Century Gothic"/>
@@ -447,6 +440,63 @@
           <w:sz w:val="24"/>
           <w:u w:val="single"/>
         </w:rPr>
+        <w:t>school</w:t>
+      </w:r>
+      <w:r>
+        <w:rPr>
+          <w:rFonts w:ascii="Century Gothic" w:hAnsi="Century Gothic"/>
+          <w:sz w:val="24"/>
+        </w:rPr>
+        <w:t xml:space="preserve"> :</w:t>
+      </w:r>
+      <w:proofErr w:type="gramEnd"/>
+      <w:r>
+        <w:rPr>
+          <w:rFonts w:ascii="Century Gothic" w:hAnsi="Century Gothic"/>
+          <w:sz w:val="24"/>
+        </w:rPr>
+        <w:t xml:space="preserve">  </w:t>
+      </w:r>
+      <w:r>
+        <w:rPr>
+          <w:rFonts w:ascii="Century Gothic" w:hAnsi="Century Gothic"/>
+          <w:sz w:val="24"/>
+        </w:rPr>
+        <w:t xml:space="preserve">E. </w:t>
+      </w:r>
+      <w:proofErr w:type="spellStart"/>
+      <w:r>
+        <w:rPr>
+          <w:rFonts w:ascii="Century Gothic" w:hAnsi="Century Gothic"/>
+          <w:sz w:val="24"/>
+        </w:rPr>
+        <w:t>Arckens</w:t>
+      </w:r>
+      <w:proofErr w:type="spellEnd"/>
+    </w:p>
+    <w:p>
+      <w:pPr>
+        <w:rPr>
+          <w:rFonts w:ascii="Century Gothic" w:hAnsi="Century Gothic"/>
+          <w:sz w:val="24"/>
+        </w:rPr>
+      </w:pPr>
+    </w:p>
+    <w:p>
+      <w:pPr>
+        <w:rPr>
+          <w:rFonts w:ascii="Century Gothic" w:hAnsi="Century Gothic"/>
+          <w:sz w:val="24"/>
+        </w:rPr>
+      </w:pPr>
+      <w:proofErr w:type="gramStart"/>
+      <w:r>
+        <w:rPr>
+          <w:rFonts w:ascii="Century Gothic" w:hAnsi="Century Gothic"/>
+          <w:b/>
+          <w:sz w:val="24"/>
+          <w:u w:val="single"/>
+        </w:rPr>
         <w:t>Leerling</w:t>
       </w:r>
       <w:r>
@@ -460,7 +510,15 @@
           <w:rFonts w:ascii="Century Gothic" w:hAnsi="Century Gothic"/>
           <w:sz w:val="24"/>
         </w:rPr>
-        <w:t xml:space="preserve"> : </w:t>
+        <w:t xml:space="preserve"> :</w:t>
+      </w:r>
+      <w:proofErr w:type="gramEnd"/>
+      <w:r>
+        <w:rPr>
+          <w:rFonts w:ascii="Century Gothic" w:hAnsi="Century Gothic"/>
+          <w:sz w:val="24"/>
+        </w:rPr>
+        <w:t xml:space="preserve"> </w:t>
       </w:r>
       <w:r>
         <w:rPr>
@@ -638,12 +696,14 @@
           <w:rFonts w:ascii="Century Gothic" w:hAnsi="Century Gothic"/>
         </w:rPr>
       </w:pPr>
+      <w:proofErr w:type="gramStart"/>
       <w:r>
         <w:rPr>
           <w:rFonts w:ascii="Century Gothic" w:hAnsi="Century Gothic"/>
         </w:rPr>
         <w:t>Naam :</w:t>
       </w:r>
+      <w:proofErr w:type="gramEnd"/>
       <w:r>
         <w:rPr>
           <w:rFonts w:ascii="Century Gothic" w:hAnsi="Century Gothic"/>
@@ -1259,11 +1319,19 @@
           <w:rFonts w:ascii="Century Gothic" w:hAnsi="Century Gothic"/>
         </w:rPr>
       </w:pPr>
-      <w:r>
-        <w:rPr>
-          <w:rFonts w:ascii="Century Gothic" w:hAnsi="Century Gothic"/>
-        </w:rPr>
-        <w:t>Schoolweek : 45</w:t>
+      <w:proofErr w:type="gramStart"/>
+      <w:r>
+        <w:rPr>
+          <w:rFonts w:ascii="Century Gothic" w:hAnsi="Century Gothic"/>
+        </w:rPr>
+        <w:t>Schoolweek :</w:t>
+      </w:r>
+      <w:proofErr w:type="gramEnd"/>
+      <w:r>
+        <w:rPr>
+          <w:rFonts w:ascii="Century Gothic" w:hAnsi="Century Gothic"/>
+        </w:rPr>
+        <w:t xml:space="preserve"> 45</w:t>
       </w:r>
       <w:r>
         <w:rPr>
@@ -1749,11 +1817,19 @@
           <w:rFonts w:ascii="Century Gothic" w:hAnsi="Century Gothic"/>
         </w:rPr>
       </w:pPr>
-      <w:r>
-        <w:rPr>
-          <w:rFonts w:ascii="Century Gothic" w:hAnsi="Century Gothic"/>
-        </w:rPr>
-        <w:t>Schoolweek : 46</w:t>
+      <w:proofErr w:type="gramStart"/>
+      <w:r>
+        <w:rPr>
+          <w:rFonts w:ascii="Century Gothic" w:hAnsi="Century Gothic"/>
+        </w:rPr>
+        <w:t>Schoolweek :</w:t>
+      </w:r>
+      <w:proofErr w:type="gramEnd"/>
+      <w:r>
+        <w:rPr>
+          <w:rFonts w:ascii="Century Gothic" w:hAnsi="Century Gothic"/>
+        </w:rPr>
+        <w:t xml:space="preserve"> 46</w:t>
       </w:r>
       <w:r>
         <w:rPr>
@@ -2175,11 +2251,19 @@
         </w:rPr>
       </w:pPr>
       <w:bookmarkStart w:id="0" w:name="_Hlk530912547"/>
-      <w:r>
-        <w:rPr>
-          <w:rFonts w:ascii="Century Gothic" w:hAnsi="Century Gothic"/>
-        </w:rPr>
-        <w:t>Schoolweek : 47</w:t>
+      <w:proofErr w:type="gramStart"/>
+      <w:r>
+        <w:rPr>
+          <w:rFonts w:ascii="Century Gothic" w:hAnsi="Century Gothic"/>
+        </w:rPr>
+        <w:t>Schoolweek :</w:t>
+      </w:r>
+      <w:proofErr w:type="gramEnd"/>
+      <w:r>
+        <w:rPr>
+          <w:rFonts w:ascii="Century Gothic" w:hAnsi="Century Gothic"/>
+        </w:rPr>
+        <w:t xml:space="preserve"> 47</w:t>
       </w:r>
       <w:r>
         <w:rPr>
@@ -2588,11 +2672,19 @@
           <w:rFonts w:ascii="Century Gothic" w:hAnsi="Century Gothic"/>
         </w:rPr>
       </w:pPr>
-      <w:r>
-        <w:rPr>
-          <w:rFonts w:ascii="Century Gothic" w:hAnsi="Century Gothic"/>
-        </w:rPr>
-        <w:t>Schoolweek : 48</w:t>
+      <w:proofErr w:type="gramStart"/>
+      <w:r>
+        <w:rPr>
+          <w:rFonts w:ascii="Century Gothic" w:hAnsi="Century Gothic"/>
+        </w:rPr>
+        <w:t>Schoolweek :</w:t>
+      </w:r>
+      <w:proofErr w:type="gramEnd"/>
+      <w:r>
+        <w:rPr>
+          <w:rFonts w:ascii="Century Gothic" w:hAnsi="Century Gothic"/>
+        </w:rPr>
+        <w:t xml:space="preserve"> 48</w:t>
       </w:r>
       <w:r>
         <w:rPr>
@@ -3052,8 +3144,6 @@
                 <w:rFonts w:ascii="Century Gothic" w:hAnsi="Century Gothic"/>
               </w:rPr>
             </w:pPr>
-            <w:bookmarkStart w:id="1" w:name="_GoBack"/>
-            <w:bookmarkEnd w:id="1"/>
           </w:p>
         </w:tc>
         <w:tc>
@@ -3101,12 +3191,22 @@
           <w:rFonts w:ascii="Century Gothic" w:hAnsi="Century Gothic"/>
         </w:rPr>
       </w:pPr>
+      <w:bookmarkStart w:id="1" w:name="_Hlk531710981"/>
+      <w:bookmarkStart w:id="2" w:name="_GoBack"/>
+      <w:proofErr w:type="gramStart"/>
       <w:r>
         <w:rPr>
           <w:rFonts w:ascii="Century Gothic" w:hAnsi="Century Gothic"/>
         </w:rPr>
         <w:lastRenderedPageBreak/>
-        <w:t>Schoolweek : 49</w:t>
+        <w:t>Schoolweek :</w:t>
+      </w:r>
+      <w:proofErr w:type="gramEnd"/>
+      <w:r>
+        <w:rPr>
+          <w:rFonts w:ascii="Century Gothic" w:hAnsi="Century Gothic"/>
+        </w:rPr>
+        <w:t xml:space="preserve"> 49</w:t>
       </w:r>
     </w:p>
     <w:p>
@@ -3281,7 +3381,19 @@
               <w:rPr>
                 <w:rFonts w:ascii="Century Gothic" w:hAnsi="Century Gothic"/>
               </w:rPr>
-              <w:t>Maken van het eindbord met toevoeging van een 24V – 5V schakeling. Aantal gewerkte uren: 2</w:t>
+              <w:t xml:space="preserve">Maken van het eindbord met toevoeging van een 24V </w:t>
+            </w:r>
+            <w:r>
+              <w:rPr>
+                <w:rFonts w:ascii="Century Gothic" w:hAnsi="Century Gothic"/>
+              </w:rPr>
+              <w:t>-&gt;</w:t>
+            </w:r>
+            <w:r>
+              <w:rPr>
+                <w:rFonts w:ascii="Century Gothic" w:hAnsi="Century Gothic"/>
+              </w:rPr>
+              <w:t xml:space="preserve"> 5V schakeling. Aantal gewerkte uren: 2</w:t>
             </w:r>
           </w:p>
         </w:tc>
@@ -3350,11 +3462,19 @@
               <w:rPr>
                 <w:rFonts w:ascii="Century Gothic" w:hAnsi="Century Gothic"/>
               </w:rPr>
-              <w:t>Maken en proper maken van het eindbord. Aantal gewerkte uren: 3</w:t>
+              <w:t>Afwerken</w:t>
+            </w:r>
+            <w:r>
+              <w:rPr>
+                <w:rFonts w:ascii="Century Gothic" w:hAnsi="Century Gothic"/>
+              </w:rPr>
+              <w:t xml:space="preserve"> van het eindbord. Aantal gewerkte uren: 3</w:t>
             </w:r>
           </w:p>
         </w:tc>
       </w:tr>
+      <w:bookmarkEnd w:id="1"/>
+      <w:bookmarkEnd w:id="2"/>
     </w:tbl>
     <w:p>
       <w:pPr>
@@ -3376,7 +3496,7 @@
 </file>
 
 <file path=word/endnotes.xml><?xml version="1.0" encoding="utf-8"?>
-<w:endnotes xmlns:wpc="http://schemas.microsoft.com/office/word/2010/wordprocessingCanvas" xmlns:mc="http://schemas.openxmlformats.org/markup-compatibility/2006" xmlns:o="urn:schemas-microsoft-com:office:office" xmlns:r="http://schemas.openxmlformats.org/officeDocument/2006/relationships" xmlns:m="http://schemas.openxmlformats.org/officeDocument/2006/math" xmlns:v="urn:schemas-microsoft-com:vml" xmlns:wp14="http://schemas.microsoft.com/office/word/2010/wordprocessingDrawing" xmlns:wp="http://schemas.openxmlformats.org/drawingml/2006/wordprocessingDrawing" xmlns:w10="urn:schemas-microsoft-com:office:word" xmlns:w="http://schemas.openxmlformats.org/wordprocessingml/2006/main" xmlns:w14="http://schemas.microsoft.com/office/word/2010/wordml" xmlns:w15="http://schemas.microsoft.com/office/word/2012/wordml" xmlns:wpg="http://schemas.microsoft.com/office/word/2010/wordprocessingGroup" xmlns:wpi="http://schemas.microsoft.com/office/word/2010/wordprocessingInk" xmlns:wne="http://schemas.microsoft.com/office/word/2006/wordml" xmlns:wps="http://schemas.microsoft.com/office/word/2010/wordprocessingShape" mc:Ignorable="w14 w15 wp14">
+<w:endnotes xmlns:wpc="http://schemas.microsoft.com/office/word/2010/wordprocessingCanvas" xmlns:cx="http://schemas.microsoft.com/office/drawing/2014/chartex" xmlns:cx1="http://schemas.microsoft.com/office/drawing/2015/9/8/chartex" xmlns:cx2="http://schemas.microsoft.com/office/drawing/2015/10/21/chartex" xmlns:cx3="http://schemas.microsoft.com/office/drawing/2016/5/9/chartex" xmlns:cx4="http://schemas.microsoft.com/office/drawing/2016/5/10/chartex" xmlns:cx5="http://schemas.microsoft.com/office/drawing/2016/5/11/chartex" xmlns:cx6="http://schemas.microsoft.com/office/drawing/2016/5/12/chartex" xmlns:cx7="http://schemas.microsoft.com/office/drawing/2016/5/13/chartex" xmlns:cx8="http://schemas.microsoft.com/office/drawing/2016/5/14/chartex" xmlns:mc="http://schemas.openxmlformats.org/markup-compatibility/2006" xmlns:aink="http://schemas.microsoft.com/office/drawing/2016/ink" xmlns:am3d="http://schemas.microsoft.com/office/drawing/2017/model3d" xmlns:o="urn:schemas-microsoft-com:office:office" xmlns:r="http://schemas.openxmlformats.org/officeDocument/2006/relationships" xmlns:m="http://schemas.openxmlformats.org/officeDocument/2006/math" xmlns:v="urn:schemas-microsoft-com:vml" xmlns:wp14="http://schemas.microsoft.com/office/word/2010/wordprocessingDrawing" xmlns:wp="http://schemas.openxmlformats.org/drawingml/2006/wordprocessingDrawing" xmlns:w10="urn:schemas-microsoft-com:office:word" xmlns:w="http://schemas.openxmlformats.org/wordprocessingml/2006/main" xmlns:w14="http://schemas.microsoft.com/office/word/2010/wordml" xmlns:w15="http://schemas.microsoft.com/office/word/2012/wordml" xmlns:w16cid="http://schemas.microsoft.com/office/word/2016/wordml/cid" xmlns:w16se="http://schemas.microsoft.com/office/word/2015/wordml/symex" xmlns:wpg="http://schemas.microsoft.com/office/word/2010/wordprocessingGroup" xmlns:wpi="http://schemas.microsoft.com/office/word/2010/wordprocessingInk" xmlns:wne="http://schemas.microsoft.com/office/word/2006/wordml" xmlns:wps="http://schemas.microsoft.com/office/word/2010/wordprocessingShape" mc:Ignorable="w14 w15 w16se w16cid wp14">
   <w:endnote w:type="separator" w:id="-1">
     <w:p>
       <w:r>
@@ -3395,7 +3515,7 @@
 </file>
 
 <file path=word/footer1.xml><?xml version="1.0" encoding="utf-8"?>
-<w:ftr xmlns:wpc="http://schemas.microsoft.com/office/word/2010/wordprocessingCanvas" xmlns:mc="http://schemas.openxmlformats.org/markup-compatibility/2006" xmlns:o="urn:schemas-microsoft-com:office:office" xmlns:r="http://schemas.openxmlformats.org/officeDocument/2006/relationships" xmlns:m="http://schemas.openxmlformats.org/officeDocument/2006/math" xmlns:v="urn:schemas-microsoft-com:vml" xmlns:wp14="http://schemas.microsoft.com/office/word/2010/wordprocessingDrawing" xmlns:wp="http://schemas.openxmlformats.org/drawingml/2006/wordprocessingDrawing" xmlns:w10="urn:schemas-microsoft-com:office:word" xmlns:w="http://schemas.openxmlformats.org/wordprocessingml/2006/main" xmlns:w14="http://schemas.microsoft.com/office/word/2010/wordml" xmlns:w15="http://schemas.microsoft.com/office/word/2012/wordml" xmlns:wpg="http://schemas.microsoft.com/office/word/2010/wordprocessingGroup" xmlns:wpi="http://schemas.microsoft.com/office/word/2010/wordprocessingInk" xmlns:wne="http://schemas.microsoft.com/office/word/2006/wordml" xmlns:wps="http://schemas.microsoft.com/office/word/2010/wordprocessingShape" mc:Ignorable="w14 w15 wp14">
+<w:ftr xmlns:wpc="http://schemas.microsoft.com/office/word/2010/wordprocessingCanvas" xmlns:cx="http://schemas.microsoft.com/office/drawing/2014/chartex" xmlns:cx1="http://schemas.microsoft.com/office/drawing/2015/9/8/chartex" xmlns:cx2="http://schemas.microsoft.com/office/drawing/2015/10/21/chartex" xmlns:cx3="http://schemas.microsoft.com/office/drawing/2016/5/9/chartex" xmlns:cx4="http://schemas.microsoft.com/office/drawing/2016/5/10/chartex" xmlns:cx5="http://schemas.microsoft.com/office/drawing/2016/5/11/chartex" xmlns:cx6="http://schemas.microsoft.com/office/drawing/2016/5/12/chartex" xmlns:cx7="http://schemas.microsoft.com/office/drawing/2016/5/13/chartex" xmlns:cx8="http://schemas.microsoft.com/office/drawing/2016/5/14/chartex" xmlns:mc="http://schemas.openxmlformats.org/markup-compatibility/2006" xmlns:aink="http://schemas.microsoft.com/office/drawing/2016/ink" xmlns:am3d="http://schemas.microsoft.com/office/drawing/2017/model3d" xmlns:o="urn:schemas-microsoft-com:office:office" xmlns:r="http://schemas.openxmlformats.org/officeDocument/2006/relationships" xmlns:m="http://schemas.openxmlformats.org/officeDocument/2006/math" xmlns:v="urn:schemas-microsoft-com:vml" xmlns:wp14="http://schemas.microsoft.com/office/word/2010/wordprocessingDrawing" xmlns:wp="http://schemas.openxmlformats.org/drawingml/2006/wordprocessingDrawing" xmlns:w10="urn:schemas-microsoft-com:office:word" xmlns:w="http://schemas.openxmlformats.org/wordprocessingml/2006/main" xmlns:w14="http://schemas.microsoft.com/office/word/2010/wordml" xmlns:w15="http://schemas.microsoft.com/office/word/2012/wordml" xmlns:w16cid="http://schemas.microsoft.com/office/word/2016/wordml/cid" xmlns:w16se="http://schemas.microsoft.com/office/word/2015/wordml/symex" xmlns:wpg="http://schemas.microsoft.com/office/word/2010/wordprocessingGroup" xmlns:wpi="http://schemas.microsoft.com/office/word/2010/wordprocessingInk" xmlns:wne="http://schemas.microsoft.com/office/word/2006/wordml" xmlns:wps="http://schemas.microsoft.com/office/word/2010/wordprocessingShape" mc:Ignorable="w14 w15 w16se w16cid wp14">
   <w:p>
     <w:pPr>
       <w:pStyle w:val="Voettekst"/>
@@ -3465,7 +3585,7 @@
 </file>
 
 <file path=word/footnotes.xml><?xml version="1.0" encoding="utf-8"?>
-<w:footnotes xmlns:wpc="http://schemas.microsoft.com/office/word/2010/wordprocessingCanvas" xmlns:mc="http://schemas.openxmlformats.org/markup-compatibility/2006" xmlns:o="urn:schemas-microsoft-com:office:office" xmlns:r="http://schemas.openxmlformats.org/officeDocument/2006/relationships" xmlns:m="http://schemas.openxmlformats.org/officeDocument/2006/math" xmlns:v="urn:schemas-microsoft-com:vml" xmlns:wp14="http://schemas.microsoft.com/office/word/2010/wordprocessingDrawing" xmlns:wp="http://schemas.openxmlformats.org/drawingml/2006/wordprocessingDrawing" xmlns:w10="urn:schemas-microsoft-com:office:word" xmlns:w="http://schemas.openxmlformats.org/wordprocessingml/2006/main" xmlns:w14="http://schemas.microsoft.com/office/word/2010/wordml" xmlns:w15="http://schemas.microsoft.com/office/word/2012/wordml" xmlns:wpg="http://schemas.microsoft.com/office/word/2010/wordprocessingGroup" xmlns:wpi="http://schemas.microsoft.com/office/word/2010/wordprocessingInk" xmlns:wne="http://schemas.microsoft.com/office/word/2006/wordml" xmlns:wps="http://schemas.microsoft.com/office/word/2010/wordprocessingShape" mc:Ignorable="w14 w15 wp14">
+<w:footnotes xmlns:wpc="http://schemas.microsoft.com/office/word/2010/wordprocessingCanvas" xmlns:cx="http://schemas.microsoft.com/office/drawing/2014/chartex" xmlns:cx1="http://schemas.microsoft.com/office/drawing/2015/9/8/chartex" xmlns:cx2="http://schemas.microsoft.com/office/drawing/2015/10/21/chartex" xmlns:cx3="http://schemas.microsoft.com/office/drawing/2016/5/9/chartex" xmlns:cx4="http://schemas.microsoft.com/office/drawing/2016/5/10/chartex" xmlns:cx5="http://schemas.microsoft.com/office/drawing/2016/5/11/chartex" xmlns:cx6="http://schemas.microsoft.com/office/drawing/2016/5/12/chartex" xmlns:cx7="http://schemas.microsoft.com/office/drawing/2016/5/13/chartex" xmlns:cx8="http://schemas.microsoft.com/office/drawing/2016/5/14/chartex" xmlns:mc="http://schemas.openxmlformats.org/markup-compatibility/2006" xmlns:aink="http://schemas.microsoft.com/office/drawing/2016/ink" xmlns:am3d="http://schemas.microsoft.com/office/drawing/2017/model3d" xmlns:o="urn:schemas-microsoft-com:office:office" xmlns:r="http://schemas.openxmlformats.org/officeDocument/2006/relationships" xmlns:m="http://schemas.openxmlformats.org/officeDocument/2006/math" xmlns:v="urn:schemas-microsoft-com:vml" xmlns:wp14="http://schemas.microsoft.com/office/word/2010/wordprocessingDrawing" xmlns:wp="http://schemas.openxmlformats.org/drawingml/2006/wordprocessingDrawing" xmlns:w10="urn:schemas-microsoft-com:office:word" xmlns:w="http://schemas.openxmlformats.org/wordprocessingml/2006/main" xmlns:w14="http://schemas.microsoft.com/office/word/2010/wordml" xmlns:w15="http://schemas.microsoft.com/office/word/2012/wordml" xmlns:w16cid="http://schemas.microsoft.com/office/word/2016/wordml/cid" xmlns:w16se="http://schemas.microsoft.com/office/word/2015/wordml/symex" xmlns:wpg="http://schemas.microsoft.com/office/word/2010/wordprocessingGroup" xmlns:wpi="http://schemas.microsoft.com/office/word/2010/wordprocessingInk" xmlns:wne="http://schemas.microsoft.com/office/word/2006/wordml" xmlns:wps="http://schemas.microsoft.com/office/word/2010/wordprocessingShape" mc:Ignorable="w14 w15 w16se w16cid wp14">
   <w:footnote w:type="separator" w:id="-1">
     <w:p>
       <w:r>
@@ -3484,7 +3604,7 @@
 </file>
 
 <file path=word/numbering.xml><?xml version="1.0" encoding="utf-8"?>
-<w:numbering xmlns:wpc="http://schemas.microsoft.com/office/word/2010/wordprocessingCanvas" xmlns:mc="http://schemas.openxmlformats.org/markup-compatibility/2006" xmlns:o="urn:schemas-microsoft-com:office:office" xmlns:r="http://schemas.openxmlformats.org/officeDocument/2006/relationships" xmlns:m="http://schemas.openxmlformats.org/officeDocument/2006/math" xmlns:v="urn:schemas-microsoft-com:vml" xmlns:wp14="http://schemas.microsoft.com/office/word/2010/wordprocessingDrawing" xmlns:wp="http://schemas.openxmlformats.org/drawingml/2006/wordprocessingDrawing" xmlns:w10="urn:schemas-microsoft-com:office:word" xmlns:w="http://schemas.openxmlformats.org/wordprocessingml/2006/main" xmlns:w14="http://schemas.microsoft.com/office/word/2010/wordml" xmlns:w15="http://schemas.microsoft.com/office/word/2012/wordml" xmlns:wpg="http://schemas.microsoft.com/office/word/2010/wordprocessingGroup" xmlns:wpi="http://schemas.microsoft.com/office/word/2010/wordprocessingInk" xmlns:wne="http://schemas.microsoft.com/office/word/2006/wordml" xmlns:wps="http://schemas.microsoft.com/office/word/2010/wordprocessingShape" mc:Ignorable="w14 w15 wp14">
+<w:numbering xmlns:wpc="http://schemas.microsoft.com/office/word/2010/wordprocessingCanvas" xmlns:cx="http://schemas.microsoft.com/office/drawing/2014/chartex" xmlns:cx1="http://schemas.microsoft.com/office/drawing/2015/9/8/chartex" xmlns:cx2="http://schemas.microsoft.com/office/drawing/2015/10/21/chartex" xmlns:cx3="http://schemas.microsoft.com/office/drawing/2016/5/9/chartex" xmlns:cx4="http://schemas.microsoft.com/office/drawing/2016/5/10/chartex" xmlns:cx5="http://schemas.microsoft.com/office/drawing/2016/5/11/chartex" xmlns:cx6="http://schemas.microsoft.com/office/drawing/2016/5/12/chartex" xmlns:cx7="http://schemas.microsoft.com/office/drawing/2016/5/13/chartex" xmlns:cx8="http://schemas.microsoft.com/office/drawing/2016/5/14/chartex" xmlns:mc="http://schemas.openxmlformats.org/markup-compatibility/2006" xmlns:aink="http://schemas.microsoft.com/office/drawing/2016/ink" xmlns:am3d="http://schemas.microsoft.com/office/drawing/2017/model3d" xmlns:o="urn:schemas-microsoft-com:office:office" xmlns:r="http://schemas.openxmlformats.org/officeDocument/2006/relationships" xmlns:m="http://schemas.openxmlformats.org/officeDocument/2006/math" xmlns:v="urn:schemas-microsoft-com:vml" xmlns:wp14="http://schemas.microsoft.com/office/word/2010/wordprocessingDrawing" xmlns:wp="http://schemas.openxmlformats.org/drawingml/2006/wordprocessingDrawing" xmlns:w10="urn:schemas-microsoft-com:office:word" xmlns:w="http://schemas.openxmlformats.org/wordprocessingml/2006/main" xmlns:w14="http://schemas.microsoft.com/office/word/2010/wordml" xmlns:w15="http://schemas.microsoft.com/office/word/2012/wordml" xmlns:w16cid="http://schemas.microsoft.com/office/word/2016/wordml/cid" xmlns:w16se="http://schemas.microsoft.com/office/word/2015/wordml/symex" xmlns:wpg="http://schemas.microsoft.com/office/word/2010/wordprocessingGroup" xmlns:wpi="http://schemas.microsoft.com/office/word/2010/wordprocessingInk" xmlns:wne="http://schemas.microsoft.com/office/word/2006/wordml" xmlns:wps="http://schemas.microsoft.com/office/word/2010/wordprocessingShape" mc:Ignorable="w14 w15 w16se w16cid wp14">
   <w:numPicBullet w:numPicBulletId="0">
     <w:pict>
       <v:shapetype id="_x0000_t75" coordsize="21600,21600" o:spt="75" o:preferrelative="t" path="m@4@5l@4@11@9@11@9@5xe" filled="f" stroked="f">
@@ -3506,12 +3626,12 @@
         <v:path o:extrusionok="f" gradientshapeok="t" o:connecttype="rect"/>
         <o:lock v:ext="edit" aspectratio="t"/>
       </v:shapetype>
-      <v:shape id="_x0000_i1028" type="#_x0000_t75" style="width:8.75pt;height:8.75pt" o:bullet="t">
+      <v:shape id="_x0000_i1029" type="#_x0000_t75" style="width:8.75pt;height:8.75pt" o:bullet="t">
         <v:imagedata r:id="rId1" o:title="j0115844"/>
       </v:shape>
     </w:pict>
   </w:numPicBullet>
-  <w:abstractNum w:abstractNumId="0">
+  <w:abstractNum w:abstractNumId="0" w15:restartNumberingAfterBreak="0">
     <w:nsid w:val="0841479E"/>
     <w:multiLevelType w:val="hybridMultilevel"/>
     <w:tmpl w:val="62B2BF94"/>
@@ -3641,7 +3761,7 @@
       </w:pPr>
     </w:lvl>
   </w:abstractNum>
-  <w:abstractNum w:abstractNumId="1">
+  <w:abstractNum w:abstractNumId="1" w15:restartNumberingAfterBreak="0">
     <w:nsid w:val="09024A45"/>
     <w:multiLevelType w:val="hybridMultilevel"/>
     <w:tmpl w:val="F09417E0"/>
@@ -3782,7 +3902,7 @@
       </w:rPr>
     </w:lvl>
   </w:abstractNum>
-  <w:abstractNum w:abstractNumId="2">
+  <w:abstractNum w:abstractNumId="2" w15:restartNumberingAfterBreak="0">
     <w:nsid w:val="25D87D73"/>
     <w:multiLevelType w:val="hybridMultilevel"/>
     <w:tmpl w:val="FEE43CB2"/>
@@ -3923,7 +4043,7 @@
       </w:rPr>
     </w:lvl>
   </w:abstractNum>
-  <w:abstractNum w:abstractNumId="3">
+  <w:abstractNum w:abstractNumId="3" w15:restartNumberingAfterBreak="0">
     <w:nsid w:val="26653C65"/>
     <w:multiLevelType w:val="hybridMultilevel"/>
     <w:tmpl w:val="47E6C836"/>
@@ -4064,7 +4184,7 @@
       </w:rPr>
     </w:lvl>
   </w:abstractNum>
-  <w:abstractNum w:abstractNumId="4">
+  <w:abstractNum w:abstractNumId="4" w15:restartNumberingAfterBreak="0">
     <w:nsid w:val="33130D5A"/>
     <w:multiLevelType w:val="hybridMultilevel"/>
     <w:tmpl w:val="B60EC098"/>
@@ -4204,7 +4324,7 @@
       </w:rPr>
     </w:lvl>
   </w:abstractNum>
-  <w:abstractNum w:abstractNumId="5">
+  <w:abstractNum w:abstractNumId="5" w15:restartNumberingAfterBreak="0">
     <w:nsid w:val="4AA73E5C"/>
     <w:multiLevelType w:val="hybridMultilevel"/>
     <w:tmpl w:val="16C03BA8"/>
@@ -4330,7 +4450,7 @@
       </w:pPr>
     </w:lvl>
   </w:abstractNum>
-  <w:abstractNum w:abstractNumId="6">
+  <w:abstractNum w:abstractNumId="6" w15:restartNumberingAfterBreak="0">
     <w:nsid w:val="4E211E97"/>
     <w:multiLevelType w:val="hybridMultilevel"/>
     <w:tmpl w:val="096833BA"/>
@@ -4449,7 +4569,7 @@
       </w:pPr>
     </w:lvl>
   </w:abstractNum>
-  <w:abstractNum w:abstractNumId="7">
+  <w:abstractNum w:abstractNumId="7" w15:restartNumberingAfterBreak="0">
     <w:nsid w:val="5EF058D4"/>
     <w:multiLevelType w:val="singleLevel"/>
     <w:tmpl w:val="0413000F"/>
@@ -4466,7 +4586,7 @@
       </w:pPr>
     </w:lvl>
   </w:abstractNum>
-  <w:abstractNum w:abstractNumId="8">
+  <w:abstractNum w:abstractNumId="8" w15:restartNumberingAfterBreak="0">
     <w:nsid w:val="6DF526D8"/>
     <w:multiLevelType w:val="singleLevel"/>
     <w:tmpl w:val="ED7426A2"/>
@@ -4486,7 +4606,7 @@
       </w:rPr>
     </w:lvl>
   </w:abstractNum>
-  <w:abstractNum w:abstractNumId="9">
+  <w:abstractNum w:abstractNumId="9" w15:restartNumberingAfterBreak="0">
     <w:nsid w:val="7CE11030"/>
     <w:multiLevelType w:val="hybridMultilevel"/>
     <w:tmpl w:val="7D6AA8D8"/>
@@ -4650,7 +4770,7 @@
 </file>
 
 <file path=word/styles.xml><?xml version="1.0" encoding="utf-8"?>
-<w:styles xmlns:mc="http://schemas.openxmlformats.org/markup-compatibility/2006" xmlns:r="http://schemas.openxmlformats.org/officeDocument/2006/relationships" xmlns:w="http://schemas.openxmlformats.org/wordprocessingml/2006/main" xmlns:w14="http://schemas.microsoft.com/office/word/2010/wordml" xmlns:w15="http://schemas.microsoft.com/office/word/2012/wordml" mc:Ignorable="w14 w15">
+<w:styles xmlns:mc="http://schemas.openxmlformats.org/markup-compatibility/2006" xmlns:r="http://schemas.openxmlformats.org/officeDocument/2006/relationships" xmlns:w="http://schemas.openxmlformats.org/wordprocessingml/2006/main" xmlns:w14="http://schemas.microsoft.com/office/word/2010/wordml" xmlns:w15="http://schemas.microsoft.com/office/word/2012/wordml" xmlns:w16cid="http://schemas.microsoft.com/office/word/2016/wordml/cid" xmlns:w16se="http://schemas.microsoft.com/office/word/2015/wordml/symex" mc:Ignorable="w14 w15 w16se w16cid">
   <w:docDefaults>
     <w:rPrDefault>
       <w:rPr>
@@ -4660,7 +4780,7 @@
     </w:rPrDefault>
     <w:pPrDefault/>
   </w:docDefaults>
-  <w:latentStyles w:defLockedState="0" w:defUIPriority="0" w:defSemiHidden="0" w:defUnhideWhenUsed="0" w:defQFormat="0" w:count="371">
+  <w:latentStyles w:defLockedState="0" w:defUIPriority="0" w:defSemiHidden="0" w:defUnhideWhenUsed="0" w:defQFormat="0" w:count="375">
     <w:lsdException w:name="Normal" w:qFormat="1"/>
     <w:lsdException w:name="heading 1" w:qFormat="1"/>
     <w:lsdException w:name="heading 2" w:qFormat="1"/>
@@ -4760,7 +4880,6 @@
     <w:lsdException w:name="HTML Sample" w:semiHidden="1" w:unhideWhenUsed="1"/>
     <w:lsdException w:name="HTML Typewriter" w:semiHidden="1" w:unhideWhenUsed="1"/>
     <w:lsdException w:name="HTML Variable" w:semiHidden="1" w:unhideWhenUsed="1"/>
-    <w:lsdException w:name="Normal Table" w:semiHidden="1" w:unhideWhenUsed="1"/>
     <w:lsdException w:name="annotation subject" w:semiHidden="1" w:unhideWhenUsed="1"/>
     <w:lsdException w:name="No List" w:semiHidden="1" w:unhideWhenUsed="1"/>
     <w:lsdException w:name="Outline List 1" w:semiHidden="1" w:unhideWhenUsed="1"/>
@@ -4804,10 +4923,8 @@
     <w:lsdException w:name="Table Elegant" w:semiHidden="1" w:unhideWhenUsed="1"/>
     <w:lsdException w:name="Table Professional" w:semiHidden="1" w:unhideWhenUsed="1"/>
     <w:lsdException w:name="Table Subtle 1" w:semiHidden="1" w:unhideWhenUsed="1"/>
-    <w:lsdException w:name="Table Subtle 2" w:semiHidden="1" w:unhideWhenUsed="1"/>
     <w:lsdException w:name="Table Web 1" w:semiHidden="1" w:unhideWhenUsed="1"/>
     <w:lsdException w:name="Table Web 2" w:semiHidden="1" w:unhideWhenUsed="1"/>
-    <w:lsdException w:name="Table Web 3" w:semiHidden="1" w:unhideWhenUsed="1"/>
     <w:lsdException w:name="Balloon Text" w:semiHidden="1" w:unhideWhenUsed="1"/>
     <w:lsdException w:name="Table Theme" w:semiHidden="1" w:unhideWhenUsed="1"/>
     <w:lsdException w:name="Placeholder Text" w:semiHidden="1" w:uiPriority="99"/>
@@ -5025,6 +5142,10 @@
     <w:lsdException w:name="List Table 5 Dark Accent 6" w:uiPriority="50"/>
     <w:lsdException w:name="List Table 6 Colorful Accent 6" w:uiPriority="51"/>
     <w:lsdException w:name="List Table 7 Colorful Accent 6" w:uiPriority="52"/>
+    <w:lsdException w:name="Mention" w:semiHidden="1" w:uiPriority="99" w:unhideWhenUsed="1"/>
+    <w:lsdException w:name="Smart Hyperlink" w:semiHidden="1" w:uiPriority="99" w:unhideWhenUsed="1"/>
+    <w:lsdException w:name="Hashtag" w:semiHidden="1" w:uiPriority="99" w:unhideWhenUsed="1"/>
+    <w:lsdException w:name="Unresolved Mention" w:semiHidden="1" w:uiPriority="99" w:unhideWhenUsed="1"/>
   </w:latentStyles>
   <w:style w:type="paragraph" w:default="1" w:styleId="Standaard">
     <w:name w:val="Normal"/>
@@ -5177,7 +5298,6 @@
     <w:basedOn w:val="Standaardtabel"/>
     <w:rsid w:val="004439C2"/>
     <w:tblPr>
-      <w:tblInd w:w="0" w:type="dxa"/>
       <w:tblBorders>
         <w:top w:val="single" w:sz="4" w:space="0" w:color="auto"/>
         <w:left w:val="single" w:sz="4" w:space="0" w:color="auto"/>
@@ -5186,12 +5306,6 @@
         <w:insideH w:val="single" w:sz="4" w:space="0" w:color="auto"/>
         <w:insideV w:val="single" w:sz="4" w:space="0" w:color="auto"/>
       </w:tblBorders>
-      <w:tblCellMar>
-        <w:top w:w="0" w:type="dxa"/>
-        <w:left w:w="108" w:type="dxa"/>
-        <w:bottom w:w="0" w:type="dxa"/>
-        <w:right w:w="108" w:type="dxa"/>
-      </w:tblCellMar>
     </w:tblPr>
   </w:style>
   <w:style w:type="paragraph" w:styleId="Ballontekst">
@@ -5566,7 +5680,7 @@
 </file>
 
 <file path=customXml/itemProps1.xml><?xml version="1.0" encoding="utf-8"?>
-<ds:datastoreItem xmlns:ds="http://schemas.openxmlformats.org/officeDocument/2006/customXml" ds:itemID="{EEAF6B0B-1D8D-450B-AFF8-AEB3879F9824}">
+<ds:datastoreItem xmlns:ds="http://schemas.openxmlformats.org/officeDocument/2006/customXml" ds:itemID="{641E7C66-1C44-4C05-B6C2-10016BD90987}">
   <ds:schemaRefs>
     <ds:schemaRef ds:uri="http://schemas.openxmlformats.org/officeDocument/2006/bibliography"/>
   </ds:schemaRefs>

--- a/Logboek/Logboek GIP 6EE 2018-2019 - Robbe Dierickx.docx
+++ b/Logboek/Logboek GIP 6EE 2018-2019 - Robbe Dierickx.docx
@@ -1,6 +1,6 @@
 
 <file path=word/document.xml><?xml version="1.0" encoding="utf-8"?>
-<w:document xmlns:wpc="http://schemas.microsoft.com/office/word/2010/wordprocessingCanvas" xmlns:cx="http://schemas.microsoft.com/office/drawing/2014/chartex" xmlns:cx1="http://schemas.microsoft.com/office/drawing/2015/9/8/chartex" xmlns:cx2="http://schemas.microsoft.com/office/drawing/2015/10/21/chartex" xmlns:cx3="http://schemas.microsoft.com/office/drawing/2016/5/9/chartex" xmlns:cx4="http://schemas.microsoft.com/office/drawing/2016/5/10/chartex" xmlns:cx5="http://schemas.microsoft.com/office/drawing/2016/5/11/chartex" xmlns:cx6="http://schemas.microsoft.com/office/drawing/2016/5/12/chartex" xmlns:cx7="http://schemas.microsoft.com/office/drawing/2016/5/13/chartex" xmlns:cx8="http://schemas.microsoft.com/office/drawing/2016/5/14/chartex" xmlns:mc="http://schemas.openxmlformats.org/markup-compatibility/2006" xmlns:aink="http://schemas.microsoft.com/office/drawing/2016/ink" xmlns:am3d="http://schemas.microsoft.com/office/drawing/2017/model3d" xmlns:o="urn:schemas-microsoft-com:office:office" xmlns:r="http://schemas.openxmlformats.org/officeDocument/2006/relationships" xmlns:m="http://schemas.openxmlformats.org/officeDocument/2006/math" xmlns:v="urn:schemas-microsoft-com:vml" xmlns:wp14="http://schemas.microsoft.com/office/word/2010/wordprocessingDrawing" xmlns:wp="http://schemas.openxmlformats.org/drawingml/2006/wordprocessingDrawing" xmlns:w10="urn:schemas-microsoft-com:office:word" xmlns:w="http://schemas.openxmlformats.org/wordprocessingml/2006/main" xmlns:w14="http://schemas.microsoft.com/office/word/2010/wordml" xmlns:w15="http://schemas.microsoft.com/office/word/2012/wordml" xmlns:w16cid="http://schemas.microsoft.com/office/word/2016/wordml/cid" xmlns:w16se="http://schemas.microsoft.com/office/word/2015/wordml/symex" xmlns:wpg="http://schemas.microsoft.com/office/word/2010/wordprocessingGroup" xmlns:wpi="http://schemas.microsoft.com/office/word/2010/wordprocessingInk" xmlns:wne="http://schemas.microsoft.com/office/word/2006/wordml" xmlns:wps="http://schemas.microsoft.com/office/word/2010/wordprocessingShape" mc:Ignorable="w14 w15 w16se w16cid wp14">
+<w:document xmlns:wpc="http://schemas.microsoft.com/office/word/2010/wordprocessingCanvas" xmlns:mc="http://schemas.openxmlformats.org/markup-compatibility/2006" xmlns:o="urn:schemas-microsoft-com:office:office" xmlns:r="http://schemas.openxmlformats.org/officeDocument/2006/relationships" xmlns:m="http://schemas.openxmlformats.org/officeDocument/2006/math" xmlns:v="urn:schemas-microsoft-com:vml" xmlns:wp14="http://schemas.microsoft.com/office/word/2010/wordprocessingDrawing" xmlns:wp="http://schemas.openxmlformats.org/drawingml/2006/wordprocessingDrawing" xmlns:w10="urn:schemas-microsoft-com:office:word" xmlns:w="http://schemas.openxmlformats.org/wordprocessingml/2006/main" xmlns:w14="http://schemas.microsoft.com/office/word/2010/wordml" xmlns:w15="http://schemas.microsoft.com/office/word/2012/wordml" xmlns:wpg="http://schemas.microsoft.com/office/word/2010/wordprocessingGroup" xmlns:wpi="http://schemas.microsoft.com/office/word/2010/wordprocessingInk" xmlns:wne="http://schemas.microsoft.com/office/word/2006/wordml" xmlns:wps="http://schemas.microsoft.com/office/word/2010/wordprocessingShape" mc:Ignorable="w14 w15 wp14">
   <w:body>
     <w:p>
       <w:pPr>
@@ -231,23 +231,13 @@
           <w:szCs w:val="28"/>
         </w:rPr>
       </w:pPr>
-      <w:proofErr w:type="gramStart"/>
       <w:r>
         <w:rPr>
           <w:rFonts w:ascii="Century Gothic" w:hAnsi="Century Gothic"/>
           <w:sz w:val="28"/>
           <w:szCs w:val="28"/>
         </w:rPr>
-        <w:t>Klas :</w:t>
-      </w:r>
-      <w:proofErr w:type="gramEnd"/>
-      <w:r>
-        <w:rPr>
-          <w:rFonts w:ascii="Century Gothic" w:hAnsi="Century Gothic"/>
-          <w:sz w:val="28"/>
-          <w:szCs w:val="28"/>
-        </w:rPr>
-        <w:t xml:space="preserve"> </w:t>
+        <w:t xml:space="preserve">Klas : </w:t>
       </w:r>
       <w:r>
         <w:rPr>
@@ -382,37 +372,16 @@
           <w:szCs w:val="24"/>
           <w:u w:val="single"/>
         </w:rPr>
-        <w:t xml:space="preserve">Technisch adviseur </w:t>
-      </w:r>
-      <w:proofErr w:type="gramStart"/>
+        <w:t>Technisch adviseur coördinator</w:t>
+      </w:r>
       <w:r>
         <w:rPr>
           <w:rFonts w:ascii="Century Gothic" w:hAnsi="Century Gothic"/>
           <w:color w:val="auto"/>
           <w:sz w:val="24"/>
           <w:szCs w:val="24"/>
-          <w:u w:val="single"/>
-        </w:rPr>
-        <w:t>coördinator</w:t>
-      </w:r>
-      <w:r>
-        <w:rPr>
-          <w:rFonts w:ascii="Century Gothic" w:hAnsi="Century Gothic"/>
-          <w:color w:val="auto"/>
-          <w:sz w:val="24"/>
-          <w:szCs w:val="24"/>
-        </w:rPr>
-        <w:t xml:space="preserve"> :</w:t>
-      </w:r>
-      <w:proofErr w:type="gramEnd"/>
-      <w:r>
-        <w:rPr>
-          <w:rFonts w:ascii="Century Gothic" w:hAnsi="Century Gothic"/>
-          <w:color w:val="auto"/>
-          <w:sz w:val="24"/>
-          <w:szCs w:val="24"/>
-        </w:rPr>
-        <w:t xml:space="preserve"> M. Van Gucht</w:t>
+        </w:rPr>
+        <w:t xml:space="preserve"> : M. Van Gucht</w:t>
       </w:r>
     </w:p>
     <w:p/>
@@ -430,9 +399,47 @@
           <w:sz w:val="24"/>
           <w:u w:val="single"/>
         </w:rPr>
-        <w:t xml:space="preserve">Mentor(en) </w:t>
-      </w:r>
-      <w:proofErr w:type="gramStart"/>
+        <w:t>Mentor(en) school</w:t>
+      </w:r>
+      <w:r>
+        <w:rPr>
+          <w:rFonts w:ascii="Century Gothic" w:hAnsi="Century Gothic"/>
+          <w:sz w:val="24"/>
+        </w:rPr>
+        <w:t xml:space="preserve"> :  </w:t>
+      </w:r>
+      <w:r>
+        <w:rPr>
+          <w:rFonts w:ascii="Century Gothic" w:hAnsi="Century Gothic"/>
+          <w:sz w:val="24"/>
+        </w:rPr>
+        <w:t xml:space="preserve">E. </w:t>
+      </w:r>
+      <w:proofErr w:type="spellStart"/>
+      <w:r>
+        <w:rPr>
+          <w:rFonts w:ascii="Century Gothic" w:hAnsi="Century Gothic"/>
+          <w:sz w:val="24"/>
+        </w:rPr>
+        <w:t>Arckens</w:t>
+      </w:r>
+      <w:proofErr w:type="spellEnd"/>
+    </w:p>
+    <w:p>
+      <w:pPr>
+        <w:rPr>
+          <w:rFonts w:ascii="Century Gothic" w:hAnsi="Century Gothic"/>
+          <w:sz w:val="24"/>
+        </w:rPr>
+      </w:pPr>
+    </w:p>
+    <w:p>
+      <w:pPr>
+        <w:rPr>
+          <w:rFonts w:ascii="Century Gothic" w:hAnsi="Century Gothic"/>
+          <w:sz w:val="24"/>
+        </w:rPr>
+      </w:pPr>
       <w:r>
         <w:rPr>
           <w:rFonts w:ascii="Century Gothic" w:hAnsi="Century Gothic"/>
@@ -440,85 +447,20 @@
           <w:sz w:val="24"/>
           <w:u w:val="single"/>
         </w:rPr>
-        <w:t>school</w:t>
+        <w:t>Leerling</w:t>
+      </w:r>
+      <w:r>
+        <w:rPr>
+          <w:rFonts w:ascii="Century Gothic" w:hAnsi="Century Gothic"/>
+        </w:rPr>
+        <w:t xml:space="preserve"> </w:t>
       </w:r>
       <w:r>
         <w:rPr>
           <w:rFonts w:ascii="Century Gothic" w:hAnsi="Century Gothic"/>
           <w:sz w:val="24"/>
         </w:rPr>
-        <w:t xml:space="preserve"> :</w:t>
-      </w:r>
-      <w:proofErr w:type="gramEnd"/>
-      <w:r>
-        <w:rPr>
-          <w:rFonts w:ascii="Century Gothic" w:hAnsi="Century Gothic"/>
-          <w:sz w:val="24"/>
-        </w:rPr>
-        <w:t xml:space="preserve">  </w:t>
-      </w:r>
-      <w:r>
-        <w:rPr>
-          <w:rFonts w:ascii="Century Gothic" w:hAnsi="Century Gothic"/>
-          <w:sz w:val="24"/>
-        </w:rPr>
-        <w:t xml:space="preserve">E. </w:t>
-      </w:r>
-      <w:proofErr w:type="spellStart"/>
-      <w:r>
-        <w:rPr>
-          <w:rFonts w:ascii="Century Gothic" w:hAnsi="Century Gothic"/>
-          <w:sz w:val="24"/>
-        </w:rPr>
-        <w:t>Arckens</w:t>
-      </w:r>
-      <w:proofErr w:type="spellEnd"/>
-    </w:p>
-    <w:p>
-      <w:pPr>
-        <w:rPr>
-          <w:rFonts w:ascii="Century Gothic" w:hAnsi="Century Gothic"/>
-          <w:sz w:val="24"/>
-        </w:rPr>
-      </w:pPr>
-    </w:p>
-    <w:p>
-      <w:pPr>
-        <w:rPr>
-          <w:rFonts w:ascii="Century Gothic" w:hAnsi="Century Gothic"/>
-          <w:sz w:val="24"/>
-        </w:rPr>
-      </w:pPr>
-      <w:proofErr w:type="gramStart"/>
-      <w:r>
-        <w:rPr>
-          <w:rFonts w:ascii="Century Gothic" w:hAnsi="Century Gothic"/>
-          <w:b/>
-          <w:sz w:val="24"/>
-          <w:u w:val="single"/>
-        </w:rPr>
-        <w:t>Leerling</w:t>
-      </w:r>
-      <w:r>
-        <w:rPr>
-          <w:rFonts w:ascii="Century Gothic" w:hAnsi="Century Gothic"/>
-        </w:rPr>
-        <w:t xml:space="preserve"> </w:t>
-      </w:r>
-      <w:r>
-        <w:rPr>
-          <w:rFonts w:ascii="Century Gothic" w:hAnsi="Century Gothic"/>
-          <w:sz w:val="24"/>
-        </w:rPr>
-        <w:t xml:space="preserve"> :</w:t>
-      </w:r>
-      <w:proofErr w:type="gramEnd"/>
-      <w:r>
-        <w:rPr>
-          <w:rFonts w:ascii="Century Gothic" w:hAnsi="Century Gothic"/>
-          <w:sz w:val="24"/>
-        </w:rPr>
-        <w:t xml:space="preserve"> </w:t>
+        <w:t xml:space="preserve"> : </w:t>
       </w:r>
       <w:r>
         <w:rPr>
@@ -696,14 +638,12 @@
           <w:rFonts w:ascii="Century Gothic" w:hAnsi="Century Gothic"/>
         </w:rPr>
       </w:pPr>
-      <w:proofErr w:type="gramStart"/>
       <w:r>
         <w:rPr>
           <w:rFonts w:ascii="Century Gothic" w:hAnsi="Century Gothic"/>
         </w:rPr>
         <w:t>Naam :</w:t>
       </w:r>
-      <w:proofErr w:type="gramEnd"/>
       <w:r>
         <w:rPr>
           <w:rFonts w:ascii="Century Gothic" w:hAnsi="Century Gothic"/>
@@ -1319,19 +1259,11 @@
           <w:rFonts w:ascii="Century Gothic" w:hAnsi="Century Gothic"/>
         </w:rPr>
       </w:pPr>
-      <w:proofErr w:type="gramStart"/>
-      <w:r>
-        <w:rPr>
-          <w:rFonts w:ascii="Century Gothic" w:hAnsi="Century Gothic"/>
-        </w:rPr>
-        <w:t>Schoolweek :</w:t>
-      </w:r>
-      <w:proofErr w:type="gramEnd"/>
-      <w:r>
-        <w:rPr>
-          <w:rFonts w:ascii="Century Gothic" w:hAnsi="Century Gothic"/>
-        </w:rPr>
-        <w:t xml:space="preserve"> 45</w:t>
+      <w:r>
+        <w:rPr>
+          <w:rFonts w:ascii="Century Gothic" w:hAnsi="Century Gothic"/>
+        </w:rPr>
+        <w:t>Schoolweek : 45</w:t>
       </w:r>
       <w:r>
         <w:rPr>
@@ -1817,19 +1749,11 @@
           <w:rFonts w:ascii="Century Gothic" w:hAnsi="Century Gothic"/>
         </w:rPr>
       </w:pPr>
-      <w:proofErr w:type="gramStart"/>
-      <w:r>
-        <w:rPr>
-          <w:rFonts w:ascii="Century Gothic" w:hAnsi="Century Gothic"/>
-        </w:rPr>
-        <w:t>Schoolweek :</w:t>
-      </w:r>
-      <w:proofErr w:type="gramEnd"/>
-      <w:r>
-        <w:rPr>
-          <w:rFonts w:ascii="Century Gothic" w:hAnsi="Century Gothic"/>
-        </w:rPr>
-        <w:t xml:space="preserve"> 46</w:t>
+      <w:r>
+        <w:rPr>
+          <w:rFonts w:ascii="Century Gothic" w:hAnsi="Century Gothic"/>
+        </w:rPr>
+        <w:t>Schoolweek : 46</w:t>
       </w:r>
       <w:r>
         <w:rPr>
@@ -2251,19 +2175,11 @@
         </w:rPr>
       </w:pPr>
       <w:bookmarkStart w:id="0" w:name="_Hlk530912547"/>
-      <w:proofErr w:type="gramStart"/>
-      <w:r>
-        <w:rPr>
-          <w:rFonts w:ascii="Century Gothic" w:hAnsi="Century Gothic"/>
-        </w:rPr>
-        <w:t>Schoolweek :</w:t>
-      </w:r>
-      <w:proofErr w:type="gramEnd"/>
-      <w:r>
-        <w:rPr>
-          <w:rFonts w:ascii="Century Gothic" w:hAnsi="Century Gothic"/>
-        </w:rPr>
-        <w:t xml:space="preserve"> 47</w:t>
+      <w:r>
+        <w:rPr>
+          <w:rFonts w:ascii="Century Gothic" w:hAnsi="Century Gothic"/>
+        </w:rPr>
+        <w:t>Schoolweek : 47</w:t>
       </w:r>
       <w:r>
         <w:rPr>
@@ -2672,19 +2588,11 @@
           <w:rFonts w:ascii="Century Gothic" w:hAnsi="Century Gothic"/>
         </w:rPr>
       </w:pPr>
-      <w:proofErr w:type="gramStart"/>
-      <w:r>
-        <w:rPr>
-          <w:rFonts w:ascii="Century Gothic" w:hAnsi="Century Gothic"/>
-        </w:rPr>
-        <w:t>Schoolweek :</w:t>
-      </w:r>
-      <w:proofErr w:type="gramEnd"/>
-      <w:r>
-        <w:rPr>
-          <w:rFonts w:ascii="Century Gothic" w:hAnsi="Century Gothic"/>
-        </w:rPr>
-        <w:t xml:space="preserve"> 48</w:t>
+      <w:r>
+        <w:rPr>
+          <w:rFonts w:ascii="Century Gothic" w:hAnsi="Century Gothic"/>
+        </w:rPr>
+        <w:t>Schoolweek : 48</w:t>
       </w:r>
       <w:r>
         <w:rPr>
@@ -3192,21 +3100,12 @@
         </w:rPr>
       </w:pPr>
       <w:bookmarkStart w:id="1" w:name="_Hlk531710981"/>
-      <w:bookmarkStart w:id="2" w:name="_GoBack"/>
-      <w:proofErr w:type="gramStart"/>
       <w:r>
         <w:rPr>
           <w:rFonts w:ascii="Century Gothic" w:hAnsi="Century Gothic"/>
         </w:rPr>
         <w:lastRenderedPageBreak/>
-        <w:t>Schoolweek :</w:t>
-      </w:r>
-      <w:proofErr w:type="gramEnd"/>
-      <w:r>
-        <w:rPr>
-          <w:rFonts w:ascii="Century Gothic" w:hAnsi="Century Gothic"/>
-        </w:rPr>
-        <w:t xml:space="preserve"> 49</w:t>
+        <w:t>Schoolweek : 49</w:t>
       </w:r>
     </w:p>
     <w:p>
@@ -3473,8 +3372,58 @@
           </w:p>
         </w:tc>
       </w:tr>
+      <w:tr>
+        <w:trPr>
+          <w:cantSplit/>
+          <w:trHeight w:val="286"/>
+        </w:trPr>
+        <w:tc>
+          <w:tcPr>
+            <w:tcW w:w="851" w:type="dxa"/>
+            <w:tcBorders>
+              <w:right w:val="single" w:sz="4" w:space="0" w:color="auto"/>
+            </w:tcBorders>
+          </w:tcPr>
+          <w:p>
+            <w:pPr>
+              <w:rPr>
+                <w:rFonts w:ascii="Century Gothic" w:hAnsi="Century Gothic"/>
+              </w:rPr>
+            </w:pPr>
+          </w:p>
+        </w:tc>
+        <w:tc>
+          <w:tcPr>
+            <w:tcW w:w="1703" w:type="dxa"/>
+            <w:tcBorders>
+              <w:right w:val="single" w:sz="4" w:space="0" w:color="auto"/>
+            </w:tcBorders>
+          </w:tcPr>
+          <w:p>
+            <w:pPr>
+              <w:rPr>
+                <w:rFonts w:ascii="Century Gothic" w:hAnsi="Century Gothic"/>
+              </w:rPr>
+            </w:pPr>
+          </w:p>
+        </w:tc>
+        <w:tc>
+          <w:tcPr>
+            <w:tcW w:w="6176" w:type="dxa"/>
+            <w:tcBorders>
+              <w:left w:val="nil"/>
+            </w:tcBorders>
+          </w:tcPr>
+          <w:p>
+            <w:pPr>
+              <w:rPr>
+                <w:rFonts w:ascii="Century Gothic" w:hAnsi="Century Gothic"/>
+              </w:rPr>
+            </w:pPr>
+          </w:p>
+        </w:tc>
+      </w:tr>
       <w:bookmarkEnd w:id="1"/>
-      <w:bookmarkEnd w:id="2"/>
     </w:tbl>
     <w:p>
       <w:pPr>
@@ -3483,6 +3432,523 @@
           <w:sz w:val="16"/>
         </w:rPr>
       </w:pPr>
+    </w:p>
+    <w:p>
+      <w:pPr>
+        <w:pBdr>
+          <w:top w:val="single" w:sz="6" w:space="1" w:color="auto"/>
+          <w:left w:val="single" w:sz="6" w:space="1" w:color="auto"/>
+          <w:bottom w:val="single" w:sz="6" w:space="1" w:color="auto"/>
+          <w:right w:val="single" w:sz="6" w:space="1" w:color="auto"/>
+        </w:pBdr>
+        <w:shd w:val="pct10" w:color="auto" w:fill="auto"/>
+        <w:rPr>
+          <w:rFonts w:ascii="Century Gothic" w:hAnsi="Century Gothic"/>
+        </w:rPr>
+      </w:pPr>
+      <w:r>
+        <w:rPr>
+          <w:rFonts w:ascii="Century Gothic" w:hAnsi="Century Gothic"/>
+        </w:rPr>
+        <w:t>Schoolweek : 1 &amp; 2</w:t>
+      </w:r>
+    </w:p>
+    <w:p>
+      <w:pPr>
+        <w:rPr>
+          <w:rFonts w:ascii="Century Gothic" w:hAnsi="Century Gothic"/>
+        </w:rPr>
+      </w:pPr>
+    </w:p>
+    <w:tbl>
+      <w:tblPr>
+        <w:tblW w:w="0" w:type="auto"/>
+        <w:tblInd w:w="496" w:type="dxa"/>
+        <w:tblBorders>
+          <w:top w:val="single" w:sz="18" w:space="0" w:color="auto"/>
+          <w:left w:val="single" w:sz="18" w:space="0" w:color="auto"/>
+          <w:bottom w:val="single" w:sz="18" w:space="0" w:color="auto"/>
+          <w:right w:val="single" w:sz="18" w:space="0" w:color="auto"/>
+          <w:insideH w:val="dashSmallGap" w:sz="4" w:space="0" w:color="auto"/>
+          <w:insideV w:val="dashSmallGap" w:sz="4" w:space="0" w:color="auto"/>
+        </w:tblBorders>
+        <w:tblLayout w:type="fixed"/>
+        <w:tblCellMar>
+          <w:left w:w="70" w:type="dxa"/>
+          <w:right w:w="70" w:type="dxa"/>
+        </w:tblCellMar>
+        <w:tblLook w:val="0000" w:firstRow="0" w:lastRow="0" w:firstColumn="0" w:lastColumn="0" w:noHBand="0" w:noVBand="0"/>
+      </w:tblPr>
+      <w:tblGrid>
+        <w:gridCol w:w="851"/>
+        <w:gridCol w:w="1703"/>
+        <w:gridCol w:w="6176"/>
+      </w:tblGrid>
+      <w:tr>
+        <w:trPr>
+          <w:cantSplit/>
+          <w:trHeight w:val="388"/>
+        </w:trPr>
+        <w:tc>
+          <w:tcPr>
+            <w:tcW w:w="851" w:type="dxa"/>
+            <w:tcBorders>
+              <w:top w:val="single" w:sz="18" w:space="0" w:color="auto"/>
+              <w:bottom w:val="single" w:sz="4" w:space="0" w:color="auto"/>
+              <w:right w:val="single" w:sz="4" w:space="0" w:color="auto"/>
+            </w:tcBorders>
+          </w:tcPr>
+          <w:p>
+            <w:pPr>
+              <w:rPr>
+                <w:rFonts w:ascii="Century Gothic" w:hAnsi="Century Gothic"/>
+              </w:rPr>
+            </w:pPr>
+            <w:r>
+              <w:rPr>
+                <w:rFonts w:ascii="Century Gothic" w:hAnsi="Century Gothic"/>
+              </w:rPr>
+              <w:t>Datum</w:t>
+            </w:r>
+          </w:p>
+        </w:tc>
+        <w:tc>
+          <w:tcPr>
+            <w:tcW w:w="1703" w:type="dxa"/>
+            <w:tcBorders>
+              <w:top w:val="single" w:sz="18" w:space="0" w:color="auto"/>
+              <w:bottom w:val="single" w:sz="4" w:space="0" w:color="auto"/>
+              <w:right w:val="single" w:sz="4" w:space="0" w:color="auto"/>
+            </w:tcBorders>
+          </w:tcPr>
+          <w:p>
+            <w:pPr>
+              <w:rPr>
+                <w:rFonts w:ascii="Century Gothic" w:hAnsi="Century Gothic"/>
+              </w:rPr>
+            </w:pPr>
+            <w:r>
+              <w:rPr>
+                <w:rFonts w:ascii="Century Gothic" w:hAnsi="Century Gothic"/>
+              </w:rPr>
+              <w:t>Vak</w:t>
+            </w:r>
+          </w:p>
+        </w:tc>
+        <w:tc>
+          <w:tcPr>
+            <w:tcW w:w="6176" w:type="dxa"/>
+            <w:tcBorders>
+              <w:left w:val="nil"/>
+              <w:bottom w:val="single" w:sz="4" w:space="0" w:color="auto"/>
+            </w:tcBorders>
+          </w:tcPr>
+          <w:p>
+            <w:pPr>
+              <w:rPr>
+                <w:rFonts w:ascii="Century Gothic" w:hAnsi="Century Gothic"/>
+              </w:rPr>
+            </w:pPr>
+            <w:r>
+              <w:rPr>
+                <w:rFonts w:ascii="Century Gothic" w:hAnsi="Century Gothic"/>
+              </w:rPr>
+              <w:t>Omschrijving van de studie, taak of voorbereiding</w:t>
+            </w:r>
+          </w:p>
+        </w:tc>
+      </w:tr>
+      <w:tr>
+        <w:trPr>
+          <w:cantSplit/>
+          <w:trHeight w:val="286"/>
+        </w:trPr>
+        <w:tc>
+          <w:tcPr>
+            <w:tcW w:w="851" w:type="dxa"/>
+            <w:tcBorders>
+              <w:top w:val="nil"/>
+              <w:right w:val="single" w:sz="4" w:space="0" w:color="auto"/>
+            </w:tcBorders>
+          </w:tcPr>
+          <w:p>
+            <w:pPr>
+              <w:rPr>
+                <w:rFonts w:ascii="Century Gothic" w:hAnsi="Century Gothic"/>
+              </w:rPr>
+            </w:pPr>
+            <w:r>
+              <w:rPr>
+                <w:rFonts w:ascii="Century Gothic" w:hAnsi="Century Gothic"/>
+              </w:rPr>
+              <w:t>5/01</w:t>
+            </w:r>
+          </w:p>
+        </w:tc>
+        <w:tc>
+          <w:tcPr>
+            <w:tcW w:w="1703" w:type="dxa"/>
+            <w:tcBorders>
+              <w:top w:val="nil"/>
+              <w:right w:val="single" w:sz="4" w:space="0" w:color="auto"/>
+            </w:tcBorders>
+          </w:tcPr>
+          <w:p>
+            <w:pPr>
+              <w:rPr>
+                <w:rFonts w:ascii="Century Gothic" w:hAnsi="Century Gothic"/>
+              </w:rPr>
+            </w:pPr>
+            <w:r>
+              <w:rPr>
+                <w:rFonts w:ascii="Century Gothic" w:hAnsi="Century Gothic"/>
+              </w:rPr>
+              <w:t>EE</w:t>
+            </w:r>
+          </w:p>
+        </w:tc>
+        <w:tc>
+          <w:tcPr>
+            <w:tcW w:w="6176" w:type="dxa"/>
+            <w:tcBorders>
+              <w:top w:val="nil"/>
+              <w:left w:val="nil"/>
+            </w:tcBorders>
+          </w:tcPr>
+          <w:p>
+            <w:pPr>
+              <w:rPr>
+                <w:rFonts w:ascii="Century Gothic" w:hAnsi="Century Gothic"/>
+              </w:rPr>
+            </w:pPr>
+            <w:r>
+              <w:rPr>
+                <w:rFonts w:ascii="Century Gothic" w:hAnsi="Century Gothic"/>
+              </w:rPr>
+              <w:t>Aanpassen van het schema en bord. Aantal gewerkte uren: 2</w:t>
+            </w:r>
+          </w:p>
+        </w:tc>
+      </w:tr>
+      <w:tr>
+        <w:trPr>
+          <w:cantSplit/>
+          <w:trHeight w:val="286"/>
+        </w:trPr>
+        <w:tc>
+          <w:tcPr>
+            <w:tcW w:w="851" w:type="dxa"/>
+            <w:tcBorders>
+              <w:right w:val="single" w:sz="4" w:space="0" w:color="auto"/>
+            </w:tcBorders>
+          </w:tcPr>
+          <w:p>
+            <w:pPr>
+              <w:rPr>
+                <w:rFonts w:ascii="Century Gothic" w:hAnsi="Century Gothic"/>
+              </w:rPr>
+            </w:pPr>
+            <w:r>
+              <w:rPr>
+                <w:rFonts w:ascii="Century Gothic" w:hAnsi="Century Gothic"/>
+              </w:rPr>
+              <w:t>11/01</w:t>
+            </w:r>
+          </w:p>
+        </w:tc>
+        <w:tc>
+          <w:tcPr>
+            <w:tcW w:w="1703" w:type="dxa"/>
+            <w:tcBorders>
+              <w:right w:val="single" w:sz="4" w:space="0" w:color="auto"/>
+            </w:tcBorders>
+          </w:tcPr>
+          <w:p>
+            <w:pPr>
+              <w:rPr>
+                <w:rFonts w:ascii="Century Gothic" w:hAnsi="Century Gothic"/>
+              </w:rPr>
+            </w:pPr>
+            <w:r>
+              <w:rPr>
+                <w:rFonts w:ascii="Century Gothic" w:hAnsi="Century Gothic"/>
+              </w:rPr>
+              <w:t>EE</w:t>
+            </w:r>
+          </w:p>
+        </w:tc>
+        <w:tc>
+          <w:tcPr>
+            <w:tcW w:w="6176" w:type="dxa"/>
+            <w:tcBorders>
+              <w:left w:val="nil"/>
+            </w:tcBorders>
+          </w:tcPr>
+          <w:p>
+            <w:pPr>
+              <w:rPr>
+                <w:rFonts w:ascii="Century Gothic" w:hAnsi="Century Gothic"/>
+              </w:rPr>
+            </w:pPr>
+            <w:r>
+              <w:rPr>
+                <w:rFonts w:ascii="Century Gothic" w:hAnsi="Century Gothic"/>
+              </w:rPr>
+              <w:t xml:space="preserve">Verder aanpassen van het schema en bord + exporteren naar een </w:t>
+            </w:r>
+            <w:proofErr w:type="spellStart"/>
+            <w:r>
+              <w:rPr>
+                <w:rFonts w:ascii="Century Gothic" w:hAnsi="Century Gothic"/>
+              </w:rPr>
+              <w:t>gerber</w:t>
+            </w:r>
+            <w:proofErr w:type="spellEnd"/>
+            <w:r>
+              <w:rPr>
+                <w:rFonts w:ascii="Century Gothic" w:hAnsi="Century Gothic"/>
+              </w:rPr>
+              <w:t xml:space="preserve"> file. Aantal gewerkte uren: 3</w:t>
+            </w:r>
+          </w:p>
+        </w:tc>
+      </w:tr>
+    </w:tbl>
+    <w:p>
+      <w:pPr>
+        <w:rPr>
+          <w:rFonts w:ascii="Century Gothic" w:hAnsi="Century Gothic" w:cs="Tahoma"/>
+          <w:sz w:val="16"/>
+        </w:rPr>
+      </w:pPr>
+    </w:p>
+    <w:p>
+      <w:pPr>
+        <w:pBdr>
+          <w:top w:val="single" w:sz="6" w:space="1" w:color="auto"/>
+          <w:left w:val="single" w:sz="6" w:space="1" w:color="auto"/>
+          <w:bottom w:val="single" w:sz="6" w:space="1" w:color="auto"/>
+          <w:right w:val="single" w:sz="6" w:space="1" w:color="auto"/>
+        </w:pBdr>
+        <w:shd w:val="pct10" w:color="auto" w:fill="auto"/>
+        <w:rPr>
+          <w:rFonts w:ascii="Century Gothic" w:hAnsi="Century Gothic"/>
+        </w:rPr>
+      </w:pPr>
+      <w:r>
+        <w:rPr>
+          <w:rFonts w:ascii="Century Gothic" w:hAnsi="Century Gothic"/>
+        </w:rPr>
+        <w:t xml:space="preserve">Schoolweek : </w:t>
+      </w:r>
+      <w:r>
+        <w:rPr>
+          <w:rFonts w:ascii="Century Gothic" w:hAnsi="Century Gothic"/>
+        </w:rPr>
+        <w:t>3</w:t>
+      </w:r>
+    </w:p>
+    <w:p>
+      <w:pPr>
+        <w:rPr>
+          <w:rFonts w:ascii="Century Gothic" w:hAnsi="Century Gothic"/>
+        </w:rPr>
+      </w:pPr>
+    </w:p>
+    <w:tbl>
+      <w:tblPr>
+        <w:tblW w:w="0" w:type="auto"/>
+        <w:tblInd w:w="496" w:type="dxa"/>
+        <w:tblBorders>
+          <w:top w:val="single" w:sz="18" w:space="0" w:color="auto"/>
+          <w:left w:val="single" w:sz="18" w:space="0" w:color="auto"/>
+          <w:bottom w:val="single" w:sz="18" w:space="0" w:color="auto"/>
+          <w:right w:val="single" w:sz="18" w:space="0" w:color="auto"/>
+          <w:insideH w:val="dashSmallGap" w:sz="4" w:space="0" w:color="auto"/>
+          <w:insideV w:val="dashSmallGap" w:sz="4" w:space="0" w:color="auto"/>
+        </w:tblBorders>
+        <w:tblLayout w:type="fixed"/>
+        <w:tblCellMar>
+          <w:left w:w="70" w:type="dxa"/>
+          <w:right w:w="70" w:type="dxa"/>
+        </w:tblCellMar>
+        <w:tblLook w:val="0000" w:firstRow="0" w:lastRow="0" w:firstColumn="0" w:lastColumn="0" w:noHBand="0" w:noVBand="0"/>
+      </w:tblPr>
+      <w:tblGrid>
+        <w:gridCol w:w="851"/>
+        <w:gridCol w:w="1703"/>
+        <w:gridCol w:w="6176"/>
+      </w:tblGrid>
+      <w:tr>
+        <w:trPr>
+          <w:cantSplit/>
+          <w:trHeight w:val="388"/>
+        </w:trPr>
+        <w:tc>
+          <w:tcPr>
+            <w:tcW w:w="851" w:type="dxa"/>
+            <w:tcBorders>
+              <w:top w:val="single" w:sz="18" w:space="0" w:color="auto"/>
+              <w:bottom w:val="single" w:sz="4" w:space="0" w:color="auto"/>
+              <w:right w:val="single" w:sz="4" w:space="0" w:color="auto"/>
+            </w:tcBorders>
+          </w:tcPr>
+          <w:p>
+            <w:pPr>
+              <w:rPr>
+                <w:rFonts w:ascii="Century Gothic" w:hAnsi="Century Gothic"/>
+              </w:rPr>
+            </w:pPr>
+            <w:r>
+              <w:rPr>
+                <w:rFonts w:ascii="Century Gothic" w:hAnsi="Century Gothic"/>
+              </w:rPr>
+              <w:t>Datum</w:t>
+            </w:r>
+          </w:p>
+        </w:tc>
+        <w:tc>
+          <w:tcPr>
+            <w:tcW w:w="1703" w:type="dxa"/>
+            <w:tcBorders>
+              <w:top w:val="single" w:sz="18" w:space="0" w:color="auto"/>
+              <w:bottom w:val="single" w:sz="4" w:space="0" w:color="auto"/>
+              <w:right w:val="single" w:sz="4" w:space="0" w:color="auto"/>
+            </w:tcBorders>
+          </w:tcPr>
+          <w:p>
+            <w:pPr>
+              <w:rPr>
+                <w:rFonts w:ascii="Century Gothic" w:hAnsi="Century Gothic"/>
+              </w:rPr>
+            </w:pPr>
+            <w:r>
+              <w:rPr>
+                <w:rFonts w:ascii="Century Gothic" w:hAnsi="Century Gothic"/>
+              </w:rPr>
+              <w:t>Vak</w:t>
+            </w:r>
+          </w:p>
+        </w:tc>
+        <w:tc>
+          <w:tcPr>
+            <w:tcW w:w="6176" w:type="dxa"/>
+            <w:tcBorders>
+              <w:left w:val="nil"/>
+              <w:bottom w:val="single" w:sz="4" w:space="0" w:color="auto"/>
+            </w:tcBorders>
+          </w:tcPr>
+          <w:p>
+            <w:pPr>
+              <w:rPr>
+                <w:rFonts w:ascii="Century Gothic" w:hAnsi="Century Gothic"/>
+              </w:rPr>
+            </w:pPr>
+            <w:r>
+              <w:rPr>
+                <w:rFonts w:ascii="Century Gothic" w:hAnsi="Century Gothic"/>
+              </w:rPr>
+              <w:t>Omschrijving van de studie, taak of voorbereiding</w:t>
+            </w:r>
+          </w:p>
+        </w:tc>
+      </w:tr>
+      <w:tr>
+        <w:trPr>
+          <w:cantSplit/>
+          <w:trHeight w:val="286"/>
+        </w:trPr>
+        <w:tc>
+          <w:tcPr>
+            <w:tcW w:w="851" w:type="dxa"/>
+            <w:tcBorders>
+              <w:top w:val="nil"/>
+              <w:right w:val="single" w:sz="4" w:space="0" w:color="auto"/>
+            </w:tcBorders>
+          </w:tcPr>
+          <w:p>
+            <w:pPr>
+              <w:rPr>
+                <w:rFonts w:ascii="Century Gothic" w:hAnsi="Century Gothic"/>
+              </w:rPr>
+            </w:pPr>
+            <w:r>
+              <w:rPr>
+                <w:rFonts w:ascii="Century Gothic" w:hAnsi="Century Gothic"/>
+              </w:rPr>
+              <w:t>14/01</w:t>
+            </w:r>
+          </w:p>
+        </w:tc>
+        <w:tc>
+          <w:tcPr>
+            <w:tcW w:w="1703" w:type="dxa"/>
+            <w:tcBorders>
+              <w:top w:val="nil"/>
+              <w:right w:val="single" w:sz="4" w:space="0" w:color="auto"/>
+            </w:tcBorders>
+          </w:tcPr>
+          <w:p>
+            <w:pPr>
+              <w:rPr>
+                <w:rFonts w:ascii="Century Gothic" w:hAnsi="Century Gothic"/>
+              </w:rPr>
+            </w:pPr>
+            <w:r>
+              <w:rPr>
+                <w:rFonts w:ascii="Century Gothic" w:hAnsi="Century Gothic"/>
+              </w:rPr>
+              <w:t>EE</w:t>
+            </w:r>
+          </w:p>
+        </w:tc>
+        <w:tc>
+          <w:tcPr>
+            <w:tcW w:w="6176" w:type="dxa"/>
+            <w:tcBorders>
+              <w:top w:val="nil"/>
+              <w:left w:val="nil"/>
+            </w:tcBorders>
+          </w:tcPr>
+          <w:p>
+            <w:pPr>
+              <w:rPr>
+                <w:rFonts w:ascii="Century Gothic" w:hAnsi="Century Gothic"/>
+              </w:rPr>
+            </w:pPr>
+            <w:r>
+              <w:rPr>
+                <w:rFonts w:ascii="Century Gothic" w:hAnsi="Century Gothic"/>
+              </w:rPr>
+              <w:t xml:space="preserve">Opzoekwerk ATTiny85: </w:t>
+            </w:r>
+            <w:proofErr w:type="spellStart"/>
+            <w:r>
+              <w:rPr>
+                <w:rFonts w:ascii="Century Gothic" w:hAnsi="Century Gothic"/>
+              </w:rPr>
+              <w:t>Interrupt</w:t>
+            </w:r>
+            <w:proofErr w:type="spellEnd"/>
+            <w:r>
+              <w:rPr>
+                <w:rFonts w:ascii="Century Gothic" w:hAnsi="Century Gothic"/>
+              </w:rPr>
+              <w:t>, Timers, Frequentieteller</w:t>
+            </w:r>
+          </w:p>
+        </w:tc>
+      </w:tr>
+    </w:tbl>
+    <w:p>
+      <w:pPr>
+        <w:rPr>
+          <w:rFonts w:ascii="Century Gothic" w:hAnsi="Century Gothic" w:cs="Tahoma"/>
+          <w:sz w:val="16"/>
+        </w:rPr>
+      </w:pPr>
+      <w:bookmarkStart w:id="2" w:name="_GoBack"/>
+      <w:bookmarkEnd w:id="2"/>
     </w:p>
     <w:sectPr>
       <w:footerReference w:type="default" r:id="rId9"/>
@@ -3496,7 +3962,7 @@
 </file>
 
 <file path=word/endnotes.xml><?xml version="1.0" encoding="utf-8"?>
-<w:endnotes xmlns:wpc="http://schemas.microsoft.com/office/word/2010/wordprocessingCanvas" xmlns:cx="http://schemas.microsoft.com/office/drawing/2014/chartex" xmlns:cx1="http://schemas.microsoft.com/office/drawing/2015/9/8/chartex" xmlns:cx2="http://schemas.microsoft.com/office/drawing/2015/10/21/chartex" xmlns:cx3="http://schemas.microsoft.com/office/drawing/2016/5/9/chartex" xmlns:cx4="http://schemas.microsoft.com/office/drawing/2016/5/10/chartex" xmlns:cx5="http://schemas.microsoft.com/office/drawing/2016/5/11/chartex" xmlns:cx6="http://schemas.microsoft.com/office/drawing/2016/5/12/chartex" xmlns:cx7="http://schemas.microsoft.com/office/drawing/2016/5/13/chartex" xmlns:cx8="http://schemas.microsoft.com/office/drawing/2016/5/14/chartex" xmlns:mc="http://schemas.openxmlformats.org/markup-compatibility/2006" xmlns:aink="http://schemas.microsoft.com/office/drawing/2016/ink" xmlns:am3d="http://schemas.microsoft.com/office/drawing/2017/model3d" xmlns:o="urn:schemas-microsoft-com:office:office" xmlns:r="http://schemas.openxmlformats.org/officeDocument/2006/relationships" xmlns:m="http://schemas.openxmlformats.org/officeDocument/2006/math" xmlns:v="urn:schemas-microsoft-com:vml" xmlns:wp14="http://schemas.microsoft.com/office/word/2010/wordprocessingDrawing" xmlns:wp="http://schemas.openxmlformats.org/drawingml/2006/wordprocessingDrawing" xmlns:w10="urn:schemas-microsoft-com:office:word" xmlns:w="http://schemas.openxmlformats.org/wordprocessingml/2006/main" xmlns:w14="http://schemas.microsoft.com/office/word/2010/wordml" xmlns:w15="http://schemas.microsoft.com/office/word/2012/wordml" xmlns:w16cid="http://schemas.microsoft.com/office/word/2016/wordml/cid" xmlns:w16se="http://schemas.microsoft.com/office/word/2015/wordml/symex" xmlns:wpg="http://schemas.microsoft.com/office/word/2010/wordprocessingGroup" xmlns:wpi="http://schemas.microsoft.com/office/word/2010/wordprocessingInk" xmlns:wne="http://schemas.microsoft.com/office/word/2006/wordml" xmlns:wps="http://schemas.microsoft.com/office/word/2010/wordprocessingShape" mc:Ignorable="w14 w15 w16se w16cid wp14">
+<w:endnotes xmlns:wpc="http://schemas.microsoft.com/office/word/2010/wordprocessingCanvas" xmlns:mc="http://schemas.openxmlformats.org/markup-compatibility/2006" xmlns:o="urn:schemas-microsoft-com:office:office" xmlns:r="http://schemas.openxmlformats.org/officeDocument/2006/relationships" xmlns:m="http://schemas.openxmlformats.org/officeDocument/2006/math" xmlns:v="urn:schemas-microsoft-com:vml" xmlns:wp14="http://schemas.microsoft.com/office/word/2010/wordprocessingDrawing" xmlns:wp="http://schemas.openxmlformats.org/drawingml/2006/wordprocessingDrawing" xmlns:w10="urn:schemas-microsoft-com:office:word" xmlns:w="http://schemas.openxmlformats.org/wordprocessingml/2006/main" xmlns:w14="http://schemas.microsoft.com/office/word/2010/wordml" xmlns:w15="http://schemas.microsoft.com/office/word/2012/wordml" xmlns:wpg="http://schemas.microsoft.com/office/word/2010/wordprocessingGroup" xmlns:wpi="http://schemas.microsoft.com/office/word/2010/wordprocessingInk" xmlns:wne="http://schemas.microsoft.com/office/word/2006/wordml" xmlns:wps="http://schemas.microsoft.com/office/word/2010/wordprocessingShape" mc:Ignorable="w14 w15 wp14">
   <w:endnote w:type="separator" w:id="-1">
     <w:p>
       <w:r>
@@ -3515,7 +3981,7 @@
 </file>
 
 <file path=word/footer1.xml><?xml version="1.0" encoding="utf-8"?>
-<w:ftr xmlns:wpc="http://schemas.microsoft.com/office/word/2010/wordprocessingCanvas" xmlns:cx="http://schemas.microsoft.com/office/drawing/2014/chartex" xmlns:cx1="http://schemas.microsoft.com/office/drawing/2015/9/8/chartex" xmlns:cx2="http://schemas.microsoft.com/office/drawing/2015/10/21/chartex" xmlns:cx3="http://schemas.microsoft.com/office/drawing/2016/5/9/chartex" xmlns:cx4="http://schemas.microsoft.com/office/drawing/2016/5/10/chartex" xmlns:cx5="http://schemas.microsoft.com/office/drawing/2016/5/11/chartex" xmlns:cx6="http://schemas.microsoft.com/office/drawing/2016/5/12/chartex" xmlns:cx7="http://schemas.microsoft.com/office/drawing/2016/5/13/chartex" xmlns:cx8="http://schemas.microsoft.com/office/drawing/2016/5/14/chartex" xmlns:mc="http://schemas.openxmlformats.org/markup-compatibility/2006" xmlns:aink="http://schemas.microsoft.com/office/drawing/2016/ink" xmlns:am3d="http://schemas.microsoft.com/office/drawing/2017/model3d" xmlns:o="urn:schemas-microsoft-com:office:office" xmlns:r="http://schemas.openxmlformats.org/officeDocument/2006/relationships" xmlns:m="http://schemas.openxmlformats.org/officeDocument/2006/math" xmlns:v="urn:schemas-microsoft-com:vml" xmlns:wp14="http://schemas.microsoft.com/office/word/2010/wordprocessingDrawing" xmlns:wp="http://schemas.openxmlformats.org/drawingml/2006/wordprocessingDrawing" xmlns:w10="urn:schemas-microsoft-com:office:word" xmlns:w="http://schemas.openxmlformats.org/wordprocessingml/2006/main" xmlns:w14="http://schemas.microsoft.com/office/word/2010/wordml" xmlns:w15="http://schemas.microsoft.com/office/word/2012/wordml" xmlns:w16cid="http://schemas.microsoft.com/office/word/2016/wordml/cid" xmlns:w16se="http://schemas.microsoft.com/office/word/2015/wordml/symex" xmlns:wpg="http://schemas.microsoft.com/office/word/2010/wordprocessingGroup" xmlns:wpi="http://schemas.microsoft.com/office/word/2010/wordprocessingInk" xmlns:wne="http://schemas.microsoft.com/office/word/2006/wordml" xmlns:wps="http://schemas.microsoft.com/office/word/2010/wordprocessingShape" mc:Ignorable="w14 w15 w16se w16cid wp14">
+<w:ftr xmlns:wpc="http://schemas.microsoft.com/office/word/2010/wordprocessingCanvas" xmlns:mc="http://schemas.openxmlformats.org/markup-compatibility/2006" xmlns:o="urn:schemas-microsoft-com:office:office" xmlns:r="http://schemas.openxmlformats.org/officeDocument/2006/relationships" xmlns:m="http://schemas.openxmlformats.org/officeDocument/2006/math" xmlns:v="urn:schemas-microsoft-com:vml" xmlns:wp14="http://schemas.microsoft.com/office/word/2010/wordprocessingDrawing" xmlns:wp="http://schemas.openxmlformats.org/drawingml/2006/wordprocessingDrawing" xmlns:w10="urn:schemas-microsoft-com:office:word" xmlns:w="http://schemas.openxmlformats.org/wordprocessingml/2006/main" xmlns:w14="http://schemas.microsoft.com/office/word/2010/wordml" xmlns:w15="http://schemas.microsoft.com/office/word/2012/wordml" xmlns:wpg="http://schemas.microsoft.com/office/word/2010/wordprocessingGroup" xmlns:wpi="http://schemas.microsoft.com/office/word/2010/wordprocessingInk" xmlns:wne="http://schemas.microsoft.com/office/word/2006/wordml" xmlns:wps="http://schemas.microsoft.com/office/word/2010/wordprocessingShape" mc:Ignorable="w14 w15 wp14">
   <w:p>
     <w:pPr>
       <w:pStyle w:val="Voettekst"/>
@@ -3566,7 +4032,7 @@
         <w:rFonts w:asciiTheme="majorHAnsi" w:hAnsiTheme="majorHAnsi"/>
         <w:noProof/>
       </w:rPr>
-      <w:t>4</w:t>
+      <w:t>3</w:t>
     </w:r>
     <w:r>
       <w:rPr>
@@ -3585,7 +4051,7 @@
 </file>
 
 <file path=word/footnotes.xml><?xml version="1.0" encoding="utf-8"?>
-<w:footnotes xmlns:wpc="http://schemas.microsoft.com/office/word/2010/wordprocessingCanvas" xmlns:cx="http://schemas.microsoft.com/office/drawing/2014/chartex" xmlns:cx1="http://schemas.microsoft.com/office/drawing/2015/9/8/chartex" xmlns:cx2="http://schemas.microsoft.com/office/drawing/2015/10/21/chartex" xmlns:cx3="http://schemas.microsoft.com/office/drawing/2016/5/9/chartex" xmlns:cx4="http://schemas.microsoft.com/office/drawing/2016/5/10/chartex" xmlns:cx5="http://schemas.microsoft.com/office/drawing/2016/5/11/chartex" xmlns:cx6="http://schemas.microsoft.com/office/drawing/2016/5/12/chartex" xmlns:cx7="http://schemas.microsoft.com/office/drawing/2016/5/13/chartex" xmlns:cx8="http://schemas.microsoft.com/office/drawing/2016/5/14/chartex" xmlns:mc="http://schemas.openxmlformats.org/markup-compatibility/2006" xmlns:aink="http://schemas.microsoft.com/office/drawing/2016/ink" xmlns:am3d="http://schemas.microsoft.com/office/drawing/2017/model3d" xmlns:o="urn:schemas-microsoft-com:office:office" xmlns:r="http://schemas.openxmlformats.org/officeDocument/2006/relationships" xmlns:m="http://schemas.openxmlformats.org/officeDocument/2006/math" xmlns:v="urn:schemas-microsoft-com:vml" xmlns:wp14="http://schemas.microsoft.com/office/word/2010/wordprocessingDrawing" xmlns:wp="http://schemas.openxmlformats.org/drawingml/2006/wordprocessingDrawing" xmlns:w10="urn:schemas-microsoft-com:office:word" xmlns:w="http://schemas.openxmlformats.org/wordprocessingml/2006/main" xmlns:w14="http://schemas.microsoft.com/office/word/2010/wordml" xmlns:w15="http://schemas.microsoft.com/office/word/2012/wordml" xmlns:w16cid="http://schemas.microsoft.com/office/word/2016/wordml/cid" xmlns:w16se="http://schemas.microsoft.com/office/word/2015/wordml/symex" xmlns:wpg="http://schemas.microsoft.com/office/word/2010/wordprocessingGroup" xmlns:wpi="http://schemas.microsoft.com/office/word/2010/wordprocessingInk" xmlns:wne="http://schemas.microsoft.com/office/word/2006/wordml" xmlns:wps="http://schemas.microsoft.com/office/word/2010/wordprocessingShape" mc:Ignorable="w14 w15 w16se w16cid wp14">
+<w:footnotes xmlns:wpc="http://schemas.microsoft.com/office/word/2010/wordprocessingCanvas" xmlns:mc="http://schemas.openxmlformats.org/markup-compatibility/2006" xmlns:o="urn:schemas-microsoft-com:office:office" xmlns:r="http://schemas.openxmlformats.org/officeDocument/2006/relationships" xmlns:m="http://schemas.openxmlformats.org/officeDocument/2006/math" xmlns:v="urn:schemas-microsoft-com:vml" xmlns:wp14="http://schemas.microsoft.com/office/word/2010/wordprocessingDrawing" xmlns:wp="http://schemas.openxmlformats.org/drawingml/2006/wordprocessingDrawing" xmlns:w10="urn:schemas-microsoft-com:office:word" xmlns:w="http://schemas.openxmlformats.org/wordprocessingml/2006/main" xmlns:w14="http://schemas.microsoft.com/office/word/2010/wordml" xmlns:w15="http://schemas.microsoft.com/office/word/2012/wordml" xmlns:wpg="http://schemas.microsoft.com/office/word/2010/wordprocessingGroup" xmlns:wpi="http://schemas.microsoft.com/office/word/2010/wordprocessingInk" xmlns:wne="http://schemas.microsoft.com/office/word/2006/wordml" xmlns:wps="http://schemas.microsoft.com/office/word/2010/wordprocessingShape" mc:Ignorable="w14 w15 wp14">
   <w:footnote w:type="separator" w:id="-1">
     <w:p>
       <w:r>
@@ -3604,7 +4070,7 @@
 </file>
 
 <file path=word/numbering.xml><?xml version="1.0" encoding="utf-8"?>
-<w:numbering xmlns:wpc="http://schemas.microsoft.com/office/word/2010/wordprocessingCanvas" xmlns:cx="http://schemas.microsoft.com/office/drawing/2014/chartex" xmlns:cx1="http://schemas.microsoft.com/office/drawing/2015/9/8/chartex" xmlns:cx2="http://schemas.microsoft.com/office/drawing/2015/10/21/chartex" xmlns:cx3="http://schemas.microsoft.com/office/drawing/2016/5/9/chartex" xmlns:cx4="http://schemas.microsoft.com/office/drawing/2016/5/10/chartex" xmlns:cx5="http://schemas.microsoft.com/office/drawing/2016/5/11/chartex" xmlns:cx6="http://schemas.microsoft.com/office/drawing/2016/5/12/chartex" xmlns:cx7="http://schemas.microsoft.com/office/drawing/2016/5/13/chartex" xmlns:cx8="http://schemas.microsoft.com/office/drawing/2016/5/14/chartex" xmlns:mc="http://schemas.openxmlformats.org/markup-compatibility/2006" xmlns:aink="http://schemas.microsoft.com/office/drawing/2016/ink" xmlns:am3d="http://schemas.microsoft.com/office/drawing/2017/model3d" xmlns:o="urn:schemas-microsoft-com:office:office" xmlns:r="http://schemas.openxmlformats.org/officeDocument/2006/relationships" xmlns:m="http://schemas.openxmlformats.org/officeDocument/2006/math" xmlns:v="urn:schemas-microsoft-com:vml" xmlns:wp14="http://schemas.microsoft.com/office/word/2010/wordprocessingDrawing" xmlns:wp="http://schemas.openxmlformats.org/drawingml/2006/wordprocessingDrawing" xmlns:w10="urn:schemas-microsoft-com:office:word" xmlns:w="http://schemas.openxmlformats.org/wordprocessingml/2006/main" xmlns:w14="http://schemas.microsoft.com/office/word/2010/wordml" xmlns:w15="http://schemas.microsoft.com/office/word/2012/wordml" xmlns:w16cid="http://schemas.microsoft.com/office/word/2016/wordml/cid" xmlns:w16se="http://schemas.microsoft.com/office/word/2015/wordml/symex" xmlns:wpg="http://schemas.microsoft.com/office/word/2010/wordprocessingGroup" xmlns:wpi="http://schemas.microsoft.com/office/word/2010/wordprocessingInk" xmlns:wne="http://schemas.microsoft.com/office/word/2006/wordml" xmlns:wps="http://schemas.microsoft.com/office/word/2010/wordprocessingShape" mc:Ignorable="w14 w15 w16se w16cid wp14">
+<w:numbering xmlns:wpc="http://schemas.microsoft.com/office/word/2010/wordprocessingCanvas" xmlns:mc="http://schemas.openxmlformats.org/markup-compatibility/2006" xmlns:o="urn:schemas-microsoft-com:office:office" xmlns:r="http://schemas.openxmlformats.org/officeDocument/2006/relationships" xmlns:m="http://schemas.openxmlformats.org/officeDocument/2006/math" xmlns:v="urn:schemas-microsoft-com:vml" xmlns:wp14="http://schemas.microsoft.com/office/word/2010/wordprocessingDrawing" xmlns:wp="http://schemas.openxmlformats.org/drawingml/2006/wordprocessingDrawing" xmlns:w10="urn:schemas-microsoft-com:office:word" xmlns:w="http://schemas.openxmlformats.org/wordprocessingml/2006/main" xmlns:w14="http://schemas.microsoft.com/office/word/2010/wordml" xmlns:w15="http://schemas.microsoft.com/office/word/2012/wordml" xmlns:wpg="http://schemas.microsoft.com/office/word/2010/wordprocessingGroup" xmlns:wpi="http://schemas.microsoft.com/office/word/2010/wordprocessingInk" xmlns:wne="http://schemas.microsoft.com/office/word/2006/wordml" xmlns:wps="http://schemas.microsoft.com/office/word/2010/wordprocessingShape" mc:Ignorable="w14 w15 wp14">
   <w:numPicBullet w:numPicBulletId="0">
     <w:pict>
       <v:shapetype id="_x0000_t75" coordsize="21600,21600" o:spt="75" o:preferrelative="t" path="m@4@5l@4@11@9@11@9@5xe" filled="f" stroked="f">
@@ -3631,7 +4097,7 @@
       </v:shape>
     </w:pict>
   </w:numPicBullet>
-  <w:abstractNum w:abstractNumId="0" w15:restartNumberingAfterBreak="0">
+  <w:abstractNum w:abstractNumId="0">
     <w:nsid w:val="0841479E"/>
     <w:multiLevelType w:val="hybridMultilevel"/>
     <w:tmpl w:val="62B2BF94"/>
@@ -3761,7 +4227,7 @@
       </w:pPr>
     </w:lvl>
   </w:abstractNum>
-  <w:abstractNum w:abstractNumId="1" w15:restartNumberingAfterBreak="0">
+  <w:abstractNum w:abstractNumId="1">
     <w:nsid w:val="09024A45"/>
     <w:multiLevelType w:val="hybridMultilevel"/>
     <w:tmpl w:val="F09417E0"/>
@@ -3902,7 +4368,7 @@
       </w:rPr>
     </w:lvl>
   </w:abstractNum>
-  <w:abstractNum w:abstractNumId="2" w15:restartNumberingAfterBreak="0">
+  <w:abstractNum w:abstractNumId="2">
     <w:nsid w:val="25D87D73"/>
     <w:multiLevelType w:val="hybridMultilevel"/>
     <w:tmpl w:val="FEE43CB2"/>
@@ -4043,7 +4509,7 @@
       </w:rPr>
     </w:lvl>
   </w:abstractNum>
-  <w:abstractNum w:abstractNumId="3" w15:restartNumberingAfterBreak="0">
+  <w:abstractNum w:abstractNumId="3">
     <w:nsid w:val="26653C65"/>
     <w:multiLevelType w:val="hybridMultilevel"/>
     <w:tmpl w:val="47E6C836"/>
@@ -4184,7 +4650,7 @@
       </w:rPr>
     </w:lvl>
   </w:abstractNum>
-  <w:abstractNum w:abstractNumId="4" w15:restartNumberingAfterBreak="0">
+  <w:abstractNum w:abstractNumId="4">
     <w:nsid w:val="33130D5A"/>
     <w:multiLevelType w:val="hybridMultilevel"/>
     <w:tmpl w:val="B60EC098"/>
@@ -4324,7 +4790,7 @@
       </w:rPr>
     </w:lvl>
   </w:abstractNum>
-  <w:abstractNum w:abstractNumId="5" w15:restartNumberingAfterBreak="0">
+  <w:abstractNum w:abstractNumId="5">
     <w:nsid w:val="4AA73E5C"/>
     <w:multiLevelType w:val="hybridMultilevel"/>
     <w:tmpl w:val="16C03BA8"/>
@@ -4450,7 +4916,7 @@
       </w:pPr>
     </w:lvl>
   </w:abstractNum>
-  <w:abstractNum w:abstractNumId="6" w15:restartNumberingAfterBreak="0">
+  <w:abstractNum w:abstractNumId="6">
     <w:nsid w:val="4E211E97"/>
     <w:multiLevelType w:val="hybridMultilevel"/>
     <w:tmpl w:val="096833BA"/>
@@ -4569,7 +5035,7 @@
       </w:pPr>
     </w:lvl>
   </w:abstractNum>
-  <w:abstractNum w:abstractNumId="7" w15:restartNumberingAfterBreak="0">
+  <w:abstractNum w:abstractNumId="7">
     <w:nsid w:val="5EF058D4"/>
     <w:multiLevelType w:val="singleLevel"/>
     <w:tmpl w:val="0413000F"/>
@@ -4586,7 +5052,7 @@
       </w:pPr>
     </w:lvl>
   </w:abstractNum>
-  <w:abstractNum w:abstractNumId="8" w15:restartNumberingAfterBreak="0">
+  <w:abstractNum w:abstractNumId="8">
     <w:nsid w:val="6DF526D8"/>
     <w:multiLevelType w:val="singleLevel"/>
     <w:tmpl w:val="ED7426A2"/>
@@ -4606,7 +5072,7 @@
       </w:rPr>
     </w:lvl>
   </w:abstractNum>
-  <w:abstractNum w:abstractNumId="9" w15:restartNumberingAfterBreak="0">
+  <w:abstractNum w:abstractNumId="9">
     <w:nsid w:val="7CE11030"/>
     <w:multiLevelType w:val="hybridMultilevel"/>
     <w:tmpl w:val="7D6AA8D8"/>
@@ -4770,7 +5236,7 @@
 </file>
 
 <file path=word/styles.xml><?xml version="1.0" encoding="utf-8"?>
-<w:styles xmlns:mc="http://schemas.openxmlformats.org/markup-compatibility/2006" xmlns:r="http://schemas.openxmlformats.org/officeDocument/2006/relationships" xmlns:w="http://schemas.openxmlformats.org/wordprocessingml/2006/main" xmlns:w14="http://schemas.microsoft.com/office/word/2010/wordml" xmlns:w15="http://schemas.microsoft.com/office/word/2012/wordml" xmlns:w16cid="http://schemas.microsoft.com/office/word/2016/wordml/cid" xmlns:w16se="http://schemas.microsoft.com/office/word/2015/wordml/symex" mc:Ignorable="w14 w15 w16se w16cid">
+<w:styles xmlns:mc="http://schemas.openxmlformats.org/markup-compatibility/2006" xmlns:r="http://schemas.openxmlformats.org/officeDocument/2006/relationships" xmlns:w="http://schemas.openxmlformats.org/wordprocessingml/2006/main" xmlns:w14="http://schemas.microsoft.com/office/word/2010/wordml" xmlns:w15="http://schemas.microsoft.com/office/word/2012/wordml" mc:Ignorable="w14 w15">
   <w:docDefaults>
     <w:rPrDefault>
       <w:rPr>
@@ -4780,7 +5246,7 @@
     </w:rPrDefault>
     <w:pPrDefault/>
   </w:docDefaults>
-  <w:latentStyles w:defLockedState="0" w:defUIPriority="0" w:defSemiHidden="0" w:defUnhideWhenUsed="0" w:defQFormat="0" w:count="375">
+  <w:latentStyles w:defLockedState="0" w:defUIPriority="0" w:defSemiHidden="0" w:defUnhideWhenUsed="0" w:defQFormat="0" w:count="371">
     <w:lsdException w:name="Normal" w:qFormat="1"/>
     <w:lsdException w:name="heading 1" w:qFormat="1"/>
     <w:lsdException w:name="heading 2" w:qFormat="1"/>
@@ -4880,6 +5346,7 @@
     <w:lsdException w:name="HTML Sample" w:semiHidden="1" w:unhideWhenUsed="1"/>
     <w:lsdException w:name="HTML Typewriter" w:semiHidden="1" w:unhideWhenUsed="1"/>
     <w:lsdException w:name="HTML Variable" w:semiHidden="1" w:unhideWhenUsed="1"/>
+    <w:lsdException w:name="Normal Table" w:semiHidden="1" w:unhideWhenUsed="1"/>
     <w:lsdException w:name="annotation subject" w:semiHidden="1" w:unhideWhenUsed="1"/>
     <w:lsdException w:name="No List" w:semiHidden="1" w:unhideWhenUsed="1"/>
     <w:lsdException w:name="Outline List 1" w:semiHidden="1" w:unhideWhenUsed="1"/>
@@ -4923,8 +5390,10 @@
     <w:lsdException w:name="Table Elegant" w:semiHidden="1" w:unhideWhenUsed="1"/>
     <w:lsdException w:name="Table Professional" w:semiHidden="1" w:unhideWhenUsed="1"/>
     <w:lsdException w:name="Table Subtle 1" w:semiHidden="1" w:unhideWhenUsed="1"/>
+    <w:lsdException w:name="Table Subtle 2" w:semiHidden="1" w:unhideWhenUsed="1"/>
     <w:lsdException w:name="Table Web 1" w:semiHidden="1" w:unhideWhenUsed="1"/>
     <w:lsdException w:name="Table Web 2" w:semiHidden="1" w:unhideWhenUsed="1"/>
+    <w:lsdException w:name="Table Web 3" w:semiHidden="1" w:unhideWhenUsed="1"/>
     <w:lsdException w:name="Balloon Text" w:semiHidden="1" w:unhideWhenUsed="1"/>
     <w:lsdException w:name="Table Theme" w:semiHidden="1" w:unhideWhenUsed="1"/>
     <w:lsdException w:name="Placeholder Text" w:semiHidden="1" w:uiPriority="99"/>
@@ -5142,10 +5611,6 @@
     <w:lsdException w:name="List Table 5 Dark Accent 6" w:uiPriority="50"/>
     <w:lsdException w:name="List Table 6 Colorful Accent 6" w:uiPriority="51"/>
     <w:lsdException w:name="List Table 7 Colorful Accent 6" w:uiPriority="52"/>
-    <w:lsdException w:name="Mention" w:semiHidden="1" w:uiPriority="99" w:unhideWhenUsed="1"/>
-    <w:lsdException w:name="Smart Hyperlink" w:semiHidden="1" w:uiPriority="99" w:unhideWhenUsed="1"/>
-    <w:lsdException w:name="Hashtag" w:semiHidden="1" w:uiPriority="99" w:unhideWhenUsed="1"/>
-    <w:lsdException w:name="Unresolved Mention" w:semiHidden="1" w:uiPriority="99" w:unhideWhenUsed="1"/>
   </w:latentStyles>
   <w:style w:type="paragraph" w:default="1" w:styleId="Standaard">
     <w:name w:val="Normal"/>
@@ -5298,6 +5763,7 @@
     <w:basedOn w:val="Standaardtabel"/>
     <w:rsid w:val="004439C2"/>
     <w:tblPr>
+      <w:tblInd w:w="0" w:type="dxa"/>
       <w:tblBorders>
         <w:top w:val="single" w:sz="4" w:space="0" w:color="auto"/>
         <w:left w:val="single" w:sz="4" w:space="0" w:color="auto"/>
@@ -5306,6 +5772,12 @@
         <w:insideH w:val="single" w:sz="4" w:space="0" w:color="auto"/>
         <w:insideV w:val="single" w:sz="4" w:space="0" w:color="auto"/>
       </w:tblBorders>
+      <w:tblCellMar>
+        <w:top w:w="0" w:type="dxa"/>
+        <w:left w:w="108" w:type="dxa"/>
+        <w:bottom w:w="0" w:type="dxa"/>
+        <w:right w:w="108" w:type="dxa"/>
+      </w:tblCellMar>
     </w:tblPr>
   </w:style>
   <w:style w:type="paragraph" w:styleId="Ballontekst">
@@ -5680,7 +6152,7 @@
 </file>
 
 <file path=customXml/itemProps1.xml><?xml version="1.0" encoding="utf-8"?>
-<ds:datastoreItem xmlns:ds="http://schemas.openxmlformats.org/officeDocument/2006/customXml" ds:itemID="{641E7C66-1C44-4C05-B6C2-10016BD90987}">
+<ds:datastoreItem xmlns:ds="http://schemas.openxmlformats.org/officeDocument/2006/customXml" ds:itemID="{913FBD9C-200F-4869-8AB5-ACC0FC6E9A49}">
   <ds:schemaRefs>
     <ds:schemaRef ds:uri="http://schemas.openxmlformats.org/officeDocument/2006/bibliography"/>
   </ds:schemaRefs>

--- a/Logboek/Logboek GIP 6EE 2018-2019 - Robbe Dierickx.docx
+++ b/Logboek/Logboek GIP 6EE 2018-2019 - Robbe Dierickx.docx
@@ -3739,19 +3739,21 @@
         <w:rPr>
           <w:rFonts w:ascii="Century Gothic" w:hAnsi="Century Gothic"/>
         </w:rPr>
-        <w:t xml:space="preserve">Schoolweek : </w:t>
-      </w:r>
-      <w:r>
-        <w:rPr>
-          <w:rFonts w:ascii="Century Gothic" w:hAnsi="Century Gothic"/>
-        </w:rPr>
-        <w:t>3</w:t>
-      </w:r>
-    </w:p>
-    <w:p>
-      <w:pPr>
-        <w:rPr>
-          <w:rFonts w:ascii="Century Gothic" w:hAnsi="Century Gothic"/>
+        <w:t>Schoolweek : 3</w:t>
+      </w:r>
+    </w:p>
+    <w:p>
+      <w:pPr>
+        <w:rPr>
+          <w:rFonts w:ascii="Century Gothic" w:hAnsi="Century Gothic"/>
+        </w:rPr>
+      </w:pPr>
+    </w:p>
+    <w:p>
+      <w:pPr>
+        <w:rPr>
+          <w:rFonts w:ascii="Century Gothic" w:hAnsi="Century Gothic" w:cs="Tahoma"/>
+          <w:sz w:val="16"/>
         </w:rPr>
       </w:pPr>
     </w:p>
@@ -3936,6 +3938,83 @@
               </w:rPr>
               <w:t>, Timers, Frequentieteller</w:t>
             </w:r>
+            <w:r>
+              <w:rPr>
+                <w:rFonts w:ascii="Century Gothic" w:hAnsi="Century Gothic"/>
+              </w:rPr>
+              <w:t xml:space="preserve"> aantal gewerkte uren: 2</w:t>
+            </w:r>
+          </w:p>
+        </w:tc>
+      </w:tr>
+      <w:tr>
+        <w:trPr>
+          <w:cantSplit/>
+          <w:trHeight w:val="286"/>
+        </w:trPr>
+        <w:tc>
+          <w:tcPr>
+            <w:tcW w:w="851" w:type="dxa"/>
+            <w:tcBorders>
+              <w:right w:val="single" w:sz="4" w:space="0" w:color="auto"/>
+            </w:tcBorders>
+          </w:tcPr>
+          <w:p>
+            <w:pPr>
+              <w:rPr>
+                <w:rFonts w:ascii="Century Gothic" w:hAnsi="Century Gothic"/>
+              </w:rPr>
+            </w:pPr>
+            <w:r>
+              <w:rPr>
+                <w:rFonts w:ascii="Century Gothic" w:hAnsi="Century Gothic"/>
+              </w:rPr>
+              <w:t>15/01</w:t>
+            </w:r>
+          </w:p>
+        </w:tc>
+        <w:tc>
+          <w:tcPr>
+            <w:tcW w:w="1703" w:type="dxa"/>
+            <w:tcBorders>
+              <w:right w:val="single" w:sz="4" w:space="0" w:color="auto"/>
+            </w:tcBorders>
+          </w:tcPr>
+          <w:p>
+            <w:pPr>
+              <w:rPr>
+                <w:rFonts w:ascii="Century Gothic" w:hAnsi="Century Gothic"/>
+              </w:rPr>
+            </w:pPr>
+            <w:r>
+              <w:rPr>
+                <w:rFonts w:ascii="Century Gothic" w:hAnsi="Century Gothic"/>
+              </w:rPr>
+              <w:t>EE</w:t>
+            </w:r>
+          </w:p>
+        </w:tc>
+        <w:tc>
+          <w:tcPr>
+            <w:tcW w:w="6176" w:type="dxa"/>
+            <w:tcBorders>
+              <w:left w:val="nil"/>
+            </w:tcBorders>
+          </w:tcPr>
+          <w:p>
+            <w:pPr>
+              <w:rPr>
+                <w:rFonts w:ascii="Century Gothic" w:hAnsi="Century Gothic"/>
+              </w:rPr>
+            </w:pPr>
+            <w:r>
+              <w:rPr>
+                <w:rFonts w:ascii="Century Gothic" w:hAnsi="Century Gothic"/>
+              </w:rPr>
+              <w:t>Verder zoeken naar een oplossing voor de frequentieteller + programmeren van het programma: Kruispunt. Aantal gewerkte uren: 3</w:t>
+            </w:r>
+            <w:bookmarkStart w:id="2" w:name="_GoBack"/>
+            <w:bookmarkEnd w:id="2"/>
           </w:p>
         </w:tc>
       </w:tr>
@@ -3947,8 +4026,6 @@
           <w:sz w:val="16"/>
         </w:rPr>
       </w:pPr>
-      <w:bookmarkStart w:id="2" w:name="_GoBack"/>
-      <w:bookmarkEnd w:id="2"/>
     </w:p>
     <w:sectPr>
       <w:footerReference w:type="default" r:id="rId9"/>
@@ -4092,7 +4169,7 @@
         <v:path o:extrusionok="f" gradientshapeok="t" o:connecttype="rect"/>
         <o:lock v:ext="edit" aspectratio="t"/>
       </v:shapetype>
-      <v:shape id="_x0000_i1029" type="#_x0000_t75" style="width:8.75pt;height:8.75pt" o:bullet="t">
+      <v:shape id="_x0000_i1027" type="#_x0000_t75" style="width:8.75pt;height:8.75pt" o:bullet="t">
         <v:imagedata r:id="rId1" o:title="j0115844"/>
       </v:shape>
     </w:pict>
@@ -6152,7 +6229,7 @@
 </file>
 
 <file path=customXml/itemProps1.xml><?xml version="1.0" encoding="utf-8"?>
-<ds:datastoreItem xmlns:ds="http://schemas.openxmlformats.org/officeDocument/2006/customXml" ds:itemID="{913FBD9C-200F-4869-8AB5-ACC0FC6E9A49}">
+<ds:datastoreItem xmlns:ds="http://schemas.openxmlformats.org/officeDocument/2006/customXml" ds:itemID="{2714D7CC-BF4E-4035-A371-D9975FC29A0E}">
   <ds:schemaRefs>
     <ds:schemaRef ds:uri="http://schemas.openxmlformats.org/officeDocument/2006/bibliography"/>
   </ds:schemaRefs>

--- a/Logboek/Logboek GIP 6EE 2018-2019 - Robbe Dierickx.docx
+++ b/Logboek/Logboek GIP 6EE 2018-2019 - Robbe Dierickx.docx
@@ -3735,6 +3735,7 @@
           <w:rFonts w:ascii="Century Gothic" w:hAnsi="Century Gothic"/>
         </w:rPr>
       </w:pPr>
+      <w:bookmarkStart w:id="2" w:name="_GoBack"/>
       <w:r>
         <w:rPr>
           <w:rFonts w:ascii="Century Gothic" w:hAnsi="Century Gothic"/>
@@ -3936,13 +3937,7 @@
               <w:rPr>
                 <w:rFonts w:ascii="Century Gothic" w:hAnsi="Century Gothic"/>
               </w:rPr>
-              <w:t>, Timers, Frequentieteller</w:t>
-            </w:r>
-            <w:r>
-              <w:rPr>
-                <w:rFonts w:ascii="Century Gothic" w:hAnsi="Century Gothic"/>
-              </w:rPr>
-              <w:t xml:space="preserve"> aantal gewerkte uren: 2</w:t>
+              <w:t>, Timers, Frequentieteller aantal gewerkte uren: 2</w:t>
             </w:r>
           </w:p>
         </w:tc>
@@ -4013,11 +4008,202 @@
               </w:rPr>
               <w:t>Verder zoeken naar een oplossing voor de frequentieteller + programmeren van het programma: Kruispunt. Aantal gewerkte uren: 3</w:t>
             </w:r>
-            <w:bookmarkStart w:id="2" w:name="_GoBack"/>
-            <w:bookmarkEnd w:id="2"/>
           </w:p>
         </w:tc>
       </w:tr>
+      <w:tr>
+        <w:trPr>
+          <w:cantSplit/>
+          <w:trHeight w:val="286"/>
+        </w:trPr>
+        <w:tc>
+          <w:tcPr>
+            <w:tcW w:w="851" w:type="dxa"/>
+            <w:tcBorders>
+              <w:right w:val="single" w:sz="4" w:space="0" w:color="auto"/>
+            </w:tcBorders>
+          </w:tcPr>
+          <w:p>
+            <w:pPr>
+              <w:rPr>
+                <w:rFonts w:ascii="Century Gothic" w:hAnsi="Century Gothic"/>
+              </w:rPr>
+            </w:pPr>
+            <w:r>
+              <w:rPr>
+                <w:rFonts w:ascii="Century Gothic" w:hAnsi="Century Gothic"/>
+              </w:rPr>
+              <w:t>17/01</w:t>
+            </w:r>
+          </w:p>
+        </w:tc>
+        <w:tc>
+          <w:tcPr>
+            <w:tcW w:w="1703" w:type="dxa"/>
+            <w:tcBorders>
+              <w:right w:val="single" w:sz="4" w:space="0" w:color="auto"/>
+            </w:tcBorders>
+          </w:tcPr>
+          <w:p>
+            <w:pPr>
+              <w:rPr>
+                <w:rFonts w:ascii="Century Gothic" w:hAnsi="Century Gothic"/>
+              </w:rPr>
+            </w:pPr>
+            <w:r>
+              <w:rPr>
+                <w:rFonts w:ascii="Century Gothic" w:hAnsi="Century Gothic"/>
+              </w:rPr>
+              <w:t>EE</w:t>
+            </w:r>
+          </w:p>
+        </w:tc>
+        <w:tc>
+          <w:tcPr>
+            <w:tcW w:w="6176" w:type="dxa"/>
+            <w:tcBorders>
+              <w:left w:val="nil"/>
+            </w:tcBorders>
+          </w:tcPr>
+          <w:p>
+            <w:pPr>
+              <w:rPr>
+                <w:rFonts w:ascii="Century Gothic" w:hAnsi="Century Gothic"/>
+              </w:rPr>
+            </w:pPr>
+            <w:r>
+              <w:rPr>
+                <w:rFonts w:ascii="Century Gothic" w:hAnsi="Century Gothic"/>
+              </w:rPr>
+              <w:t xml:space="preserve">Uitzoeken van de </w:t>
+            </w:r>
+            <w:proofErr w:type="spellStart"/>
+            <w:r>
+              <w:rPr>
+                <w:rFonts w:ascii="Century Gothic" w:hAnsi="Century Gothic"/>
+              </w:rPr>
+              <w:t>inputs</w:t>
+            </w:r>
+            <w:proofErr w:type="spellEnd"/>
+            <w:r>
+              <w:rPr>
+                <w:rFonts w:ascii="Century Gothic" w:hAnsi="Century Gothic"/>
+              </w:rPr>
+              <w:t xml:space="preserve"> van de ATTiny85 + programmeren van het programma: Kruispunt. Aantal gewerkte uren: 2.</w:t>
+            </w:r>
+          </w:p>
+        </w:tc>
+      </w:tr>
+      <w:tr>
+        <w:trPr>
+          <w:cantSplit/>
+          <w:trHeight w:val="286"/>
+        </w:trPr>
+        <w:tc>
+          <w:tcPr>
+            <w:tcW w:w="851" w:type="dxa"/>
+            <w:tcBorders>
+              <w:right w:val="single" w:sz="4" w:space="0" w:color="auto"/>
+            </w:tcBorders>
+          </w:tcPr>
+          <w:p>
+            <w:pPr>
+              <w:rPr>
+                <w:rFonts w:ascii="Century Gothic" w:hAnsi="Century Gothic"/>
+              </w:rPr>
+            </w:pPr>
+            <w:r>
+              <w:rPr>
+                <w:rFonts w:ascii="Century Gothic" w:hAnsi="Century Gothic"/>
+              </w:rPr>
+              <w:t>18/01</w:t>
+            </w:r>
+          </w:p>
+        </w:tc>
+        <w:tc>
+          <w:tcPr>
+            <w:tcW w:w="1703" w:type="dxa"/>
+            <w:tcBorders>
+              <w:right w:val="single" w:sz="4" w:space="0" w:color="auto"/>
+            </w:tcBorders>
+          </w:tcPr>
+          <w:p>
+            <w:pPr>
+              <w:rPr>
+                <w:rFonts w:ascii="Century Gothic" w:hAnsi="Century Gothic"/>
+              </w:rPr>
+            </w:pPr>
+            <w:r>
+              <w:rPr>
+                <w:rFonts w:ascii="Century Gothic" w:hAnsi="Century Gothic"/>
+              </w:rPr>
+              <w:t>EE</w:t>
+            </w:r>
+          </w:p>
+        </w:tc>
+        <w:tc>
+          <w:tcPr>
+            <w:tcW w:w="6176" w:type="dxa"/>
+            <w:tcBorders>
+              <w:left w:val="nil"/>
+            </w:tcBorders>
+          </w:tcPr>
+          <w:p>
+            <w:pPr>
+              <w:rPr>
+                <w:rFonts w:ascii="Century Gothic" w:hAnsi="Century Gothic"/>
+              </w:rPr>
+            </w:pPr>
+            <w:r>
+              <w:rPr>
+                <w:rFonts w:ascii="Century Gothic" w:hAnsi="Century Gothic"/>
+              </w:rPr>
+              <w:t xml:space="preserve">Verder </w:t>
+            </w:r>
+            <w:proofErr w:type="spellStart"/>
+            <w:r>
+              <w:rPr>
+                <w:rFonts w:ascii="Century Gothic" w:hAnsi="Century Gothic"/>
+              </w:rPr>
+              <w:t>itzoeken</w:t>
+            </w:r>
+            <w:proofErr w:type="spellEnd"/>
+            <w:r>
+              <w:rPr>
+                <w:rFonts w:ascii="Century Gothic" w:hAnsi="Century Gothic"/>
+              </w:rPr>
+              <w:t xml:space="preserve"> van de </w:t>
+            </w:r>
+            <w:proofErr w:type="spellStart"/>
+            <w:r>
+              <w:rPr>
+                <w:rFonts w:ascii="Century Gothic" w:hAnsi="Century Gothic"/>
+              </w:rPr>
+              <w:t>inputs</w:t>
+            </w:r>
+            <w:proofErr w:type="spellEnd"/>
+            <w:r>
+              <w:rPr>
+                <w:rFonts w:ascii="Century Gothic" w:hAnsi="Century Gothic"/>
+              </w:rPr>
+              <w:t xml:space="preserve"> van de ATTiny85 + programmeren van het programma: Kruispunt. Aantal gewerkte uren: </w:t>
+            </w:r>
+            <w:r>
+              <w:rPr>
+                <w:rFonts w:ascii="Century Gothic" w:hAnsi="Century Gothic"/>
+              </w:rPr>
+              <w:t>3</w:t>
+            </w:r>
+            <w:r>
+              <w:rPr>
+                <w:rFonts w:ascii="Century Gothic" w:hAnsi="Century Gothic"/>
+              </w:rPr>
+              <w:t>.</w:t>
+            </w:r>
+          </w:p>
+        </w:tc>
+      </w:tr>
+      <w:bookmarkEnd w:id="2"/>
     </w:tbl>
     <w:p>
       <w:pPr>
@@ -4109,7 +4295,7 @@
         <w:rFonts w:asciiTheme="majorHAnsi" w:hAnsiTheme="majorHAnsi"/>
         <w:noProof/>
       </w:rPr>
-      <w:t>3</w:t>
+      <w:t>4</w:t>
     </w:r>
     <w:r>
       <w:rPr>
@@ -6229,7 +6415,7 @@
 </file>
 
 <file path=customXml/itemProps1.xml><?xml version="1.0" encoding="utf-8"?>
-<ds:datastoreItem xmlns:ds="http://schemas.openxmlformats.org/officeDocument/2006/customXml" ds:itemID="{2714D7CC-BF4E-4035-A371-D9975FC29A0E}">
+<ds:datastoreItem xmlns:ds="http://schemas.openxmlformats.org/officeDocument/2006/customXml" ds:itemID="{167C3D6D-567C-4B93-A592-ED44A4D06631}">
   <ds:schemaRefs>
     <ds:schemaRef ds:uri="http://schemas.openxmlformats.org/officeDocument/2006/bibliography"/>
   </ds:schemaRefs>

--- a/Logboek/Logboek GIP 6EE 2018-2019 - Robbe Dierickx.docx
+++ b/Logboek/Logboek GIP 6EE 2018-2019 - Robbe Dierickx.docx
@@ -3735,7 +3735,6 @@
           <w:rFonts w:ascii="Century Gothic" w:hAnsi="Century Gothic"/>
         </w:rPr>
       </w:pPr>
-      <w:bookmarkStart w:id="2" w:name="_GoBack"/>
       <w:r>
         <w:rPr>
           <w:rFonts w:ascii="Century Gothic" w:hAnsi="Century Gothic"/>
@@ -4160,50 +4159,516 @@
               </w:rPr>
               <w:t xml:space="preserve">Verder </w:t>
             </w:r>
+            <w:r>
+              <w:rPr>
+                <w:rFonts w:ascii="Century Gothic" w:hAnsi="Century Gothic"/>
+              </w:rPr>
+              <w:t>u</w:t>
+            </w:r>
+            <w:r>
+              <w:rPr>
+                <w:rFonts w:ascii="Century Gothic" w:hAnsi="Century Gothic"/>
+              </w:rPr>
+              <w:t xml:space="preserve">itzoeken van de </w:t>
+            </w:r>
             <w:proofErr w:type="spellStart"/>
             <w:r>
               <w:rPr>
                 <w:rFonts w:ascii="Century Gothic" w:hAnsi="Century Gothic"/>
               </w:rPr>
-              <w:t>itzoeken</w:t>
+              <w:t>inputs</w:t>
             </w:r>
             <w:proofErr w:type="spellEnd"/>
             <w:r>
               <w:rPr>
                 <w:rFonts w:ascii="Century Gothic" w:hAnsi="Century Gothic"/>
               </w:rPr>
-              <w:t xml:space="preserve"> van de </w:t>
+              <w:t xml:space="preserve"> van de ATTiny85 + programmeren van het programma: Kruispunt. Aantal gewerkte uren: 3.</w:t>
+            </w:r>
+          </w:p>
+        </w:tc>
+      </w:tr>
+    </w:tbl>
+    <w:p>
+      <w:pPr>
+        <w:rPr>
+          <w:rFonts w:ascii="Century Gothic" w:hAnsi="Century Gothic" w:cs="Tahoma"/>
+          <w:sz w:val="16"/>
+        </w:rPr>
+      </w:pPr>
+    </w:p>
+    <w:p>
+      <w:pPr>
+        <w:rPr>
+          <w:rFonts w:ascii="Century Gothic" w:hAnsi="Century Gothic" w:cs="Tahoma"/>
+          <w:sz w:val="16"/>
+        </w:rPr>
+      </w:pPr>
+    </w:p>
+    <w:p>
+      <w:pPr>
+        <w:pBdr>
+          <w:top w:val="single" w:sz="6" w:space="1" w:color="auto"/>
+          <w:left w:val="single" w:sz="6" w:space="1" w:color="auto"/>
+          <w:bottom w:val="single" w:sz="6" w:space="1" w:color="auto"/>
+          <w:right w:val="single" w:sz="6" w:space="1" w:color="auto"/>
+        </w:pBdr>
+        <w:shd w:val="pct10" w:color="auto" w:fill="auto"/>
+        <w:rPr>
+          <w:rFonts w:ascii="Century Gothic" w:hAnsi="Century Gothic"/>
+        </w:rPr>
+      </w:pPr>
+      <w:r>
+        <w:rPr>
+          <w:rFonts w:ascii="Century Gothic" w:hAnsi="Century Gothic"/>
+        </w:rPr>
+        <w:t>Schoolweek : 4</w:t>
+      </w:r>
+    </w:p>
+    <w:p>
+      <w:pPr>
+        <w:rPr>
+          <w:rFonts w:ascii="Century Gothic" w:hAnsi="Century Gothic"/>
+        </w:rPr>
+      </w:pPr>
+    </w:p>
+    <w:p>
+      <w:pPr>
+        <w:rPr>
+          <w:rFonts w:ascii="Century Gothic" w:hAnsi="Century Gothic" w:cs="Tahoma"/>
+          <w:sz w:val="16"/>
+        </w:rPr>
+      </w:pPr>
+    </w:p>
+    <w:tbl>
+      <w:tblPr>
+        <w:tblW w:w="0" w:type="auto"/>
+        <w:tblInd w:w="496" w:type="dxa"/>
+        <w:tblBorders>
+          <w:top w:val="single" w:sz="18" w:space="0" w:color="auto"/>
+          <w:left w:val="single" w:sz="18" w:space="0" w:color="auto"/>
+          <w:bottom w:val="single" w:sz="18" w:space="0" w:color="auto"/>
+          <w:right w:val="single" w:sz="18" w:space="0" w:color="auto"/>
+          <w:insideH w:val="dashSmallGap" w:sz="4" w:space="0" w:color="auto"/>
+          <w:insideV w:val="dashSmallGap" w:sz="4" w:space="0" w:color="auto"/>
+        </w:tblBorders>
+        <w:tblLayout w:type="fixed"/>
+        <w:tblCellMar>
+          <w:left w:w="70" w:type="dxa"/>
+          <w:right w:w="70" w:type="dxa"/>
+        </w:tblCellMar>
+        <w:tblLook w:val="0000" w:firstRow="0" w:lastRow="0" w:firstColumn="0" w:lastColumn="0" w:noHBand="0" w:noVBand="0"/>
+      </w:tblPr>
+      <w:tblGrid>
+        <w:gridCol w:w="851"/>
+        <w:gridCol w:w="1703"/>
+        <w:gridCol w:w="6176"/>
+      </w:tblGrid>
+      <w:tr>
+        <w:trPr>
+          <w:cantSplit/>
+          <w:trHeight w:val="388"/>
+        </w:trPr>
+        <w:tc>
+          <w:tcPr>
+            <w:tcW w:w="851" w:type="dxa"/>
+            <w:tcBorders>
+              <w:top w:val="single" w:sz="18" w:space="0" w:color="auto"/>
+              <w:bottom w:val="single" w:sz="4" w:space="0" w:color="auto"/>
+              <w:right w:val="single" w:sz="4" w:space="0" w:color="auto"/>
+            </w:tcBorders>
+          </w:tcPr>
+          <w:p>
+            <w:pPr>
+              <w:rPr>
+                <w:rFonts w:ascii="Century Gothic" w:hAnsi="Century Gothic"/>
+              </w:rPr>
+            </w:pPr>
+            <w:r>
+              <w:rPr>
+                <w:rFonts w:ascii="Century Gothic" w:hAnsi="Century Gothic"/>
+              </w:rPr>
+              <w:t>Datum</w:t>
+            </w:r>
+          </w:p>
+        </w:tc>
+        <w:tc>
+          <w:tcPr>
+            <w:tcW w:w="1703" w:type="dxa"/>
+            <w:tcBorders>
+              <w:top w:val="single" w:sz="18" w:space="0" w:color="auto"/>
+              <w:bottom w:val="single" w:sz="4" w:space="0" w:color="auto"/>
+              <w:right w:val="single" w:sz="4" w:space="0" w:color="auto"/>
+            </w:tcBorders>
+          </w:tcPr>
+          <w:p>
+            <w:pPr>
+              <w:rPr>
+                <w:rFonts w:ascii="Century Gothic" w:hAnsi="Century Gothic"/>
+              </w:rPr>
+            </w:pPr>
+            <w:r>
+              <w:rPr>
+                <w:rFonts w:ascii="Century Gothic" w:hAnsi="Century Gothic"/>
+              </w:rPr>
+              <w:t>Vak</w:t>
+            </w:r>
+          </w:p>
+        </w:tc>
+        <w:tc>
+          <w:tcPr>
+            <w:tcW w:w="6176" w:type="dxa"/>
+            <w:tcBorders>
+              <w:left w:val="nil"/>
+              <w:bottom w:val="single" w:sz="4" w:space="0" w:color="auto"/>
+            </w:tcBorders>
+          </w:tcPr>
+          <w:p>
+            <w:pPr>
+              <w:rPr>
+                <w:rFonts w:ascii="Century Gothic" w:hAnsi="Century Gothic"/>
+              </w:rPr>
+            </w:pPr>
+            <w:r>
+              <w:rPr>
+                <w:rFonts w:ascii="Century Gothic" w:hAnsi="Century Gothic"/>
+              </w:rPr>
+              <w:t>Omschrijving van de studie, taak of voorbereiding</w:t>
+            </w:r>
+          </w:p>
+        </w:tc>
+      </w:tr>
+      <w:tr>
+        <w:trPr>
+          <w:cantSplit/>
+          <w:trHeight w:val="286"/>
+        </w:trPr>
+        <w:tc>
+          <w:tcPr>
+            <w:tcW w:w="851" w:type="dxa"/>
+            <w:tcBorders>
+              <w:top w:val="nil"/>
+              <w:right w:val="single" w:sz="4" w:space="0" w:color="auto"/>
+            </w:tcBorders>
+          </w:tcPr>
+          <w:p>
+            <w:pPr>
+              <w:rPr>
+                <w:rFonts w:ascii="Century Gothic" w:hAnsi="Century Gothic"/>
+              </w:rPr>
+            </w:pPr>
+            <w:r>
+              <w:rPr>
+                <w:rFonts w:ascii="Century Gothic" w:hAnsi="Century Gothic"/>
+              </w:rPr>
+              <w:t>21</w:t>
+            </w:r>
+            <w:r>
+              <w:rPr>
+                <w:rFonts w:ascii="Century Gothic" w:hAnsi="Century Gothic"/>
+              </w:rPr>
+              <w:t>/01</w:t>
+            </w:r>
+          </w:p>
+        </w:tc>
+        <w:tc>
+          <w:tcPr>
+            <w:tcW w:w="1703" w:type="dxa"/>
+            <w:tcBorders>
+              <w:top w:val="nil"/>
+              <w:right w:val="single" w:sz="4" w:space="0" w:color="auto"/>
+            </w:tcBorders>
+          </w:tcPr>
+          <w:p>
+            <w:pPr>
+              <w:rPr>
+                <w:rFonts w:ascii="Century Gothic" w:hAnsi="Century Gothic"/>
+              </w:rPr>
+            </w:pPr>
+            <w:r>
+              <w:rPr>
+                <w:rFonts w:ascii="Century Gothic" w:hAnsi="Century Gothic"/>
+              </w:rPr>
+              <w:t>EE</w:t>
+            </w:r>
+          </w:p>
+        </w:tc>
+        <w:tc>
+          <w:tcPr>
+            <w:tcW w:w="6176" w:type="dxa"/>
+            <w:tcBorders>
+              <w:top w:val="nil"/>
+              <w:left w:val="nil"/>
+            </w:tcBorders>
+          </w:tcPr>
+          <w:p>
+            <w:pPr>
+              <w:rPr>
+                <w:rFonts w:ascii="Century Gothic" w:hAnsi="Century Gothic"/>
+              </w:rPr>
+            </w:pPr>
+            <w:r>
+              <w:rPr>
+                <w:rFonts w:ascii="Century Gothic" w:hAnsi="Century Gothic"/>
+              </w:rPr>
+              <w:t>Programmeren van de ATTiny85. Aantal gewerkte ren: 2</w:t>
+            </w:r>
+          </w:p>
+        </w:tc>
+      </w:tr>
+      <w:tr>
+        <w:trPr>
+          <w:cantSplit/>
+          <w:trHeight w:val="286"/>
+        </w:trPr>
+        <w:tc>
+          <w:tcPr>
+            <w:tcW w:w="851" w:type="dxa"/>
+            <w:tcBorders>
+              <w:right w:val="single" w:sz="4" w:space="0" w:color="auto"/>
+            </w:tcBorders>
+          </w:tcPr>
+          <w:p>
+            <w:pPr>
+              <w:rPr>
+                <w:rFonts w:ascii="Century Gothic" w:hAnsi="Century Gothic"/>
+              </w:rPr>
+            </w:pPr>
+            <w:r>
+              <w:rPr>
+                <w:rFonts w:ascii="Century Gothic" w:hAnsi="Century Gothic"/>
+              </w:rPr>
+              <w:t>22/01</w:t>
+            </w:r>
+          </w:p>
+        </w:tc>
+        <w:tc>
+          <w:tcPr>
+            <w:tcW w:w="1703" w:type="dxa"/>
+            <w:tcBorders>
+              <w:right w:val="single" w:sz="4" w:space="0" w:color="auto"/>
+            </w:tcBorders>
+          </w:tcPr>
+          <w:p>
+            <w:pPr>
+              <w:rPr>
+                <w:rFonts w:ascii="Century Gothic" w:hAnsi="Century Gothic"/>
+              </w:rPr>
+            </w:pPr>
+            <w:r>
+              <w:rPr>
+                <w:rFonts w:ascii="Century Gothic" w:hAnsi="Century Gothic"/>
+              </w:rPr>
+              <w:t>EE</w:t>
+            </w:r>
+          </w:p>
+        </w:tc>
+        <w:tc>
+          <w:tcPr>
+            <w:tcW w:w="6176" w:type="dxa"/>
+            <w:tcBorders>
+              <w:left w:val="nil"/>
+            </w:tcBorders>
+          </w:tcPr>
+          <w:p>
+            <w:pPr>
+              <w:rPr>
+                <w:rFonts w:ascii="Century Gothic" w:hAnsi="Century Gothic"/>
+              </w:rPr>
+            </w:pPr>
+            <w:r>
+              <w:rPr>
+                <w:rFonts w:ascii="Century Gothic" w:hAnsi="Century Gothic"/>
+              </w:rPr>
+              <w:t>Drivers proberen installeren van de ATTiny85 + Een OR-Gate maken van diodes + opzoeken: programmeren van de ATTiny85 met ISP . Aantal gewerkte uren: 3</w:t>
+            </w:r>
+          </w:p>
+        </w:tc>
+      </w:tr>
+      <w:tr>
+        <w:trPr>
+          <w:cantSplit/>
+          <w:trHeight w:val="286"/>
+        </w:trPr>
+        <w:tc>
+          <w:tcPr>
+            <w:tcW w:w="851" w:type="dxa"/>
+            <w:tcBorders>
+              <w:right w:val="single" w:sz="4" w:space="0" w:color="auto"/>
+            </w:tcBorders>
+          </w:tcPr>
+          <w:p>
+            <w:pPr>
+              <w:rPr>
+                <w:rFonts w:ascii="Century Gothic" w:hAnsi="Century Gothic"/>
+              </w:rPr>
+            </w:pPr>
+            <w:r>
+              <w:rPr>
+                <w:rFonts w:ascii="Century Gothic" w:hAnsi="Century Gothic"/>
+              </w:rPr>
+              <w:t>24</w:t>
+            </w:r>
+            <w:r>
+              <w:rPr>
+                <w:rFonts w:ascii="Century Gothic" w:hAnsi="Century Gothic"/>
+              </w:rPr>
+              <w:t>/01</w:t>
+            </w:r>
+          </w:p>
+        </w:tc>
+        <w:tc>
+          <w:tcPr>
+            <w:tcW w:w="1703" w:type="dxa"/>
+            <w:tcBorders>
+              <w:right w:val="single" w:sz="4" w:space="0" w:color="auto"/>
+            </w:tcBorders>
+          </w:tcPr>
+          <w:p>
+            <w:pPr>
+              <w:rPr>
+                <w:rFonts w:ascii="Century Gothic" w:hAnsi="Century Gothic"/>
+              </w:rPr>
+            </w:pPr>
+            <w:r>
+              <w:rPr>
+                <w:rFonts w:ascii="Century Gothic" w:hAnsi="Century Gothic"/>
+              </w:rPr>
+              <w:t>EE</w:t>
+            </w:r>
+          </w:p>
+        </w:tc>
+        <w:tc>
+          <w:tcPr>
+            <w:tcW w:w="6176" w:type="dxa"/>
+            <w:tcBorders>
+              <w:left w:val="nil"/>
+            </w:tcBorders>
+          </w:tcPr>
+          <w:p>
+            <w:pPr>
+              <w:rPr>
+                <w:rFonts w:ascii="Century Gothic" w:hAnsi="Century Gothic"/>
+              </w:rPr>
+            </w:pPr>
+            <w:r>
+              <w:rPr>
+                <w:rFonts w:ascii="Century Gothic" w:hAnsi="Century Gothic"/>
+              </w:rPr>
+              <w:t>Programmeren van de ATTiny85 (en de ATTiny85 Chip) met ISP. Aantal gewerkte uren: 2</w:t>
+            </w:r>
+          </w:p>
+        </w:tc>
+      </w:tr>
+      <w:tr>
+        <w:trPr>
+          <w:cantSplit/>
+          <w:trHeight w:val="286"/>
+        </w:trPr>
+        <w:tc>
+          <w:tcPr>
+            <w:tcW w:w="851" w:type="dxa"/>
+            <w:tcBorders>
+              <w:right w:val="single" w:sz="4" w:space="0" w:color="auto"/>
+            </w:tcBorders>
+          </w:tcPr>
+          <w:p>
+            <w:pPr>
+              <w:rPr>
+                <w:rFonts w:ascii="Century Gothic" w:hAnsi="Century Gothic"/>
+              </w:rPr>
+            </w:pPr>
+            <w:r>
+              <w:rPr>
+                <w:rFonts w:ascii="Century Gothic" w:hAnsi="Century Gothic"/>
+              </w:rPr>
+              <w:t>25</w:t>
+            </w:r>
+            <w:r>
+              <w:rPr>
+                <w:rFonts w:ascii="Century Gothic" w:hAnsi="Century Gothic"/>
+              </w:rPr>
+              <w:t>/01</w:t>
+            </w:r>
+          </w:p>
+        </w:tc>
+        <w:tc>
+          <w:tcPr>
+            <w:tcW w:w="1703" w:type="dxa"/>
+            <w:tcBorders>
+              <w:right w:val="single" w:sz="4" w:space="0" w:color="auto"/>
+            </w:tcBorders>
+          </w:tcPr>
+          <w:p>
+            <w:pPr>
+              <w:rPr>
+                <w:rFonts w:ascii="Century Gothic" w:hAnsi="Century Gothic"/>
+              </w:rPr>
+            </w:pPr>
+            <w:r>
+              <w:rPr>
+                <w:rFonts w:ascii="Century Gothic" w:hAnsi="Century Gothic"/>
+              </w:rPr>
+              <w:t>EE</w:t>
+            </w:r>
+          </w:p>
+        </w:tc>
+        <w:tc>
+          <w:tcPr>
+            <w:tcW w:w="6176" w:type="dxa"/>
+            <w:tcBorders>
+              <w:left w:val="nil"/>
+            </w:tcBorders>
+          </w:tcPr>
+          <w:p>
+            <w:pPr>
+              <w:rPr>
+                <w:rFonts w:ascii="Century Gothic" w:hAnsi="Century Gothic"/>
+              </w:rPr>
+            </w:pPr>
+            <w:r>
+              <w:rPr>
+                <w:rFonts w:ascii="Century Gothic" w:hAnsi="Century Gothic"/>
+              </w:rPr>
+              <w:t>Programmeren van de ATTin</w:t>
+            </w:r>
+            <w:bookmarkStart w:id="2" w:name="_GoBack"/>
+            <w:bookmarkEnd w:id="2"/>
+            <w:r>
+              <w:rPr>
+                <w:rFonts w:ascii="Century Gothic" w:hAnsi="Century Gothic"/>
+              </w:rPr>
+              <w:t xml:space="preserve">y85 </w:t>
+            </w:r>
+            <w:r>
+              <w:rPr>
+                <w:rFonts w:ascii="Century Gothic" w:hAnsi="Century Gothic"/>
+              </w:rPr>
+              <w:t xml:space="preserve">(en de ATTiny85 Chip) </w:t>
+            </w:r>
+            <w:r>
+              <w:rPr>
+                <w:rFonts w:ascii="Century Gothic" w:hAnsi="Century Gothic"/>
+              </w:rPr>
+              <w:t xml:space="preserve"> + resetten van de </w:t>
             </w:r>
             <w:proofErr w:type="spellStart"/>
             <w:r>
               <w:rPr>
                 <w:rFonts w:ascii="Century Gothic" w:hAnsi="Century Gothic"/>
               </w:rPr>
-              <w:t>inputs</w:t>
+              <w:t>fuses</w:t>
             </w:r>
             <w:proofErr w:type="spellEnd"/>
             <w:r>
               <w:rPr>
                 <w:rFonts w:ascii="Century Gothic" w:hAnsi="Century Gothic"/>
               </w:rPr>
-              <w:t xml:space="preserve"> van de ATTiny85 + programmeren van het programma: Kruispunt. Aantal gewerkte uren: </w:t>
-            </w:r>
-            <w:r>
-              <w:rPr>
-                <w:rFonts w:ascii="Century Gothic" w:hAnsi="Century Gothic"/>
-              </w:rPr>
-              <w:t>3</w:t>
-            </w:r>
-            <w:r>
-              <w:rPr>
-                <w:rFonts w:ascii="Century Gothic" w:hAnsi="Century Gothic"/>
-              </w:rPr>
-              <w:t>.</w:t>
+              <w:t xml:space="preserve"> Aantal gewerkte uren: 4</w:t>
             </w:r>
           </w:p>
         </w:tc>
       </w:tr>
-      <w:bookmarkEnd w:id="2"/>
     </w:tbl>
     <w:p>
       <w:pPr>
@@ -4295,7 +4760,7 @@
         <w:rFonts w:asciiTheme="majorHAnsi" w:hAnsiTheme="majorHAnsi"/>
         <w:noProof/>
       </w:rPr>
-      <w:t>4</w:t>
+      <w:t>3</w:t>
     </w:r>
     <w:r>
       <w:rPr>
@@ -6415,7 +6880,7 @@
 </file>
 
 <file path=customXml/itemProps1.xml><?xml version="1.0" encoding="utf-8"?>
-<ds:datastoreItem xmlns:ds="http://schemas.openxmlformats.org/officeDocument/2006/customXml" ds:itemID="{167C3D6D-567C-4B93-A592-ED44A4D06631}">
+<ds:datastoreItem xmlns:ds="http://schemas.openxmlformats.org/officeDocument/2006/customXml" ds:itemID="{9BC0F06C-BA7C-4A51-93E8-2FD4174E79EC}">
   <ds:schemaRefs>
     <ds:schemaRef ds:uri="http://schemas.openxmlformats.org/officeDocument/2006/bibliography"/>
   </ds:schemaRefs>

--- a/Logboek/Logboek GIP 6EE 2018-2019 - Robbe Dierickx.docx
+++ b/Logboek/Logboek GIP 6EE 2018-2019 - Robbe Dierickx.docx
@@ -1,6 +1,6 @@
 
 <file path=word/document.xml><?xml version="1.0" encoding="utf-8"?>
-<w:document xmlns:wpc="http://schemas.microsoft.com/office/word/2010/wordprocessingCanvas" xmlns:mc="http://schemas.openxmlformats.org/markup-compatibility/2006" xmlns:o="urn:schemas-microsoft-com:office:office" xmlns:r="http://schemas.openxmlformats.org/officeDocument/2006/relationships" xmlns:m="http://schemas.openxmlformats.org/officeDocument/2006/math" xmlns:v="urn:schemas-microsoft-com:vml" xmlns:wp14="http://schemas.microsoft.com/office/word/2010/wordprocessingDrawing" xmlns:wp="http://schemas.openxmlformats.org/drawingml/2006/wordprocessingDrawing" xmlns:w10="urn:schemas-microsoft-com:office:word" xmlns:w="http://schemas.openxmlformats.org/wordprocessingml/2006/main" xmlns:w14="http://schemas.microsoft.com/office/word/2010/wordml" xmlns:w15="http://schemas.microsoft.com/office/word/2012/wordml" xmlns:wpg="http://schemas.microsoft.com/office/word/2010/wordprocessingGroup" xmlns:wpi="http://schemas.microsoft.com/office/word/2010/wordprocessingInk" xmlns:wne="http://schemas.microsoft.com/office/word/2006/wordml" xmlns:wps="http://schemas.microsoft.com/office/word/2010/wordprocessingShape" mc:Ignorable="w14 w15 wp14">
+<w:document xmlns:wpc="http://schemas.microsoft.com/office/word/2010/wordprocessingCanvas" xmlns:cx="http://schemas.microsoft.com/office/drawing/2014/chartex" xmlns:cx1="http://schemas.microsoft.com/office/drawing/2015/9/8/chartex" xmlns:cx2="http://schemas.microsoft.com/office/drawing/2015/10/21/chartex" xmlns:cx3="http://schemas.microsoft.com/office/drawing/2016/5/9/chartex" xmlns:cx4="http://schemas.microsoft.com/office/drawing/2016/5/10/chartex" xmlns:cx5="http://schemas.microsoft.com/office/drawing/2016/5/11/chartex" xmlns:cx6="http://schemas.microsoft.com/office/drawing/2016/5/12/chartex" xmlns:cx7="http://schemas.microsoft.com/office/drawing/2016/5/13/chartex" xmlns:cx8="http://schemas.microsoft.com/office/drawing/2016/5/14/chartex" xmlns:mc="http://schemas.openxmlformats.org/markup-compatibility/2006" xmlns:aink="http://schemas.microsoft.com/office/drawing/2016/ink" xmlns:am3d="http://schemas.microsoft.com/office/drawing/2017/model3d" xmlns:o="urn:schemas-microsoft-com:office:office" xmlns:r="http://schemas.openxmlformats.org/officeDocument/2006/relationships" xmlns:m="http://schemas.openxmlformats.org/officeDocument/2006/math" xmlns:v="urn:schemas-microsoft-com:vml" xmlns:wp14="http://schemas.microsoft.com/office/word/2010/wordprocessingDrawing" xmlns:wp="http://schemas.openxmlformats.org/drawingml/2006/wordprocessingDrawing" xmlns:w10="urn:schemas-microsoft-com:office:word" xmlns:w="http://schemas.openxmlformats.org/wordprocessingml/2006/main" xmlns:w14="http://schemas.microsoft.com/office/word/2010/wordml" xmlns:w15="http://schemas.microsoft.com/office/word/2012/wordml" xmlns:w16cid="http://schemas.microsoft.com/office/word/2016/wordml/cid" xmlns:w16se="http://schemas.microsoft.com/office/word/2015/wordml/symex" xmlns:wpg="http://schemas.microsoft.com/office/word/2010/wordprocessingGroup" xmlns:wpi="http://schemas.microsoft.com/office/word/2010/wordprocessingInk" xmlns:wne="http://schemas.microsoft.com/office/word/2006/wordml" xmlns:wps="http://schemas.microsoft.com/office/word/2010/wordprocessingShape" mc:Ignorable="w14 w15 w16se w16cid wp14">
   <w:body>
     <w:p>
       <w:pPr>
@@ -231,13 +231,23 @@
           <w:szCs w:val="28"/>
         </w:rPr>
       </w:pPr>
+      <w:proofErr w:type="gramStart"/>
       <w:r>
         <w:rPr>
           <w:rFonts w:ascii="Century Gothic" w:hAnsi="Century Gothic"/>
           <w:sz w:val="28"/>
           <w:szCs w:val="28"/>
         </w:rPr>
-        <w:t xml:space="preserve">Klas : </w:t>
+        <w:t>Klas :</w:t>
+      </w:r>
+      <w:proofErr w:type="gramEnd"/>
+      <w:r>
+        <w:rPr>
+          <w:rFonts w:ascii="Century Gothic" w:hAnsi="Century Gothic"/>
+          <w:sz w:val="28"/>
+          <w:szCs w:val="28"/>
+        </w:rPr>
+        <w:t xml:space="preserve"> </w:t>
       </w:r>
       <w:r>
         <w:rPr>
@@ -372,16 +382,37 @@
           <w:szCs w:val="24"/>
           <w:u w:val="single"/>
         </w:rPr>
-        <w:t>Technisch adviseur coördinator</w:t>
-      </w:r>
+        <w:t xml:space="preserve">Technisch adviseur </w:t>
+      </w:r>
+      <w:proofErr w:type="gramStart"/>
       <w:r>
         <w:rPr>
           <w:rFonts w:ascii="Century Gothic" w:hAnsi="Century Gothic"/>
           <w:color w:val="auto"/>
           <w:sz w:val="24"/>
           <w:szCs w:val="24"/>
-        </w:rPr>
-        <w:t xml:space="preserve"> : M. Van Gucht</w:t>
+          <w:u w:val="single"/>
+        </w:rPr>
+        <w:t>coördinator</w:t>
+      </w:r>
+      <w:r>
+        <w:rPr>
+          <w:rFonts w:ascii="Century Gothic" w:hAnsi="Century Gothic"/>
+          <w:color w:val="auto"/>
+          <w:sz w:val="24"/>
+          <w:szCs w:val="24"/>
+        </w:rPr>
+        <w:t xml:space="preserve"> :</w:t>
+      </w:r>
+      <w:proofErr w:type="gramEnd"/>
+      <w:r>
+        <w:rPr>
+          <w:rFonts w:ascii="Century Gothic" w:hAnsi="Century Gothic"/>
+          <w:color w:val="auto"/>
+          <w:sz w:val="24"/>
+          <w:szCs w:val="24"/>
+        </w:rPr>
+        <w:t xml:space="preserve"> M. Van Gucht</w:t>
       </w:r>
     </w:p>
     <w:p/>
@@ -399,47 +430,9 @@
           <w:sz w:val="24"/>
           <w:u w:val="single"/>
         </w:rPr>
-        <w:t>Mentor(en) school</w:t>
-      </w:r>
-      <w:r>
-        <w:rPr>
-          <w:rFonts w:ascii="Century Gothic" w:hAnsi="Century Gothic"/>
-          <w:sz w:val="24"/>
-        </w:rPr>
-        <w:t xml:space="preserve"> :  </w:t>
-      </w:r>
-      <w:r>
-        <w:rPr>
-          <w:rFonts w:ascii="Century Gothic" w:hAnsi="Century Gothic"/>
-          <w:sz w:val="24"/>
-        </w:rPr>
-        <w:t xml:space="preserve">E. </w:t>
-      </w:r>
-      <w:proofErr w:type="spellStart"/>
-      <w:r>
-        <w:rPr>
-          <w:rFonts w:ascii="Century Gothic" w:hAnsi="Century Gothic"/>
-          <w:sz w:val="24"/>
-        </w:rPr>
-        <w:t>Arckens</w:t>
-      </w:r>
-      <w:proofErr w:type="spellEnd"/>
-    </w:p>
-    <w:p>
-      <w:pPr>
-        <w:rPr>
-          <w:rFonts w:ascii="Century Gothic" w:hAnsi="Century Gothic"/>
-          <w:sz w:val="24"/>
-        </w:rPr>
-      </w:pPr>
-    </w:p>
-    <w:p>
-      <w:pPr>
-        <w:rPr>
-          <w:rFonts w:ascii="Century Gothic" w:hAnsi="Century Gothic"/>
-          <w:sz w:val="24"/>
-        </w:rPr>
-      </w:pPr>
+        <w:t xml:space="preserve">Mentor(en) </w:t>
+      </w:r>
+      <w:proofErr w:type="gramStart"/>
       <w:r>
         <w:rPr>
           <w:rFonts w:ascii="Century Gothic" w:hAnsi="Century Gothic"/>
@@ -447,6 +440,63 @@
           <w:sz w:val="24"/>
           <w:u w:val="single"/>
         </w:rPr>
+        <w:t>school</w:t>
+      </w:r>
+      <w:r>
+        <w:rPr>
+          <w:rFonts w:ascii="Century Gothic" w:hAnsi="Century Gothic"/>
+          <w:sz w:val="24"/>
+        </w:rPr>
+        <w:t xml:space="preserve"> :</w:t>
+      </w:r>
+      <w:proofErr w:type="gramEnd"/>
+      <w:r>
+        <w:rPr>
+          <w:rFonts w:ascii="Century Gothic" w:hAnsi="Century Gothic"/>
+          <w:sz w:val="24"/>
+        </w:rPr>
+        <w:t xml:space="preserve">  </w:t>
+      </w:r>
+      <w:r>
+        <w:rPr>
+          <w:rFonts w:ascii="Century Gothic" w:hAnsi="Century Gothic"/>
+          <w:sz w:val="24"/>
+        </w:rPr>
+        <w:t xml:space="preserve">E. </w:t>
+      </w:r>
+      <w:proofErr w:type="spellStart"/>
+      <w:r>
+        <w:rPr>
+          <w:rFonts w:ascii="Century Gothic" w:hAnsi="Century Gothic"/>
+          <w:sz w:val="24"/>
+        </w:rPr>
+        <w:t>Arckens</w:t>
+      </w:r>
+      <w:proofErr w:type="spellEnd"/>
+    </w:p>
+    <w:p>
+      <w:pPr>
+        <w:rPr>
+          <w:rFonts w:ascii="Century Gothic" w:hAnsi="Century Gothic"/>
+          <w:sz w:val="24"/>
+        </w:rPr>
+      </w:pPr>
+    </w:p>
+    <w:p>
+      <w:pPr>
+        <w:rPr>
+          <w:rFonts w:ascii="Century Gothic" w:hAnsi="Century Gothic"/>
+          <w:sz w:val="24"/>
+        </w:rPr>
+      </w:pPr>
+      <w:proofErr w:type="gramStart"/>
+      <w:r>
+        <w:rPr>
+          <w:rFonts w:ascii="Century Gothic" w:hAnsi="Century Gothic"/>
+          <w:b/>
+          <w:sz w:val="24"/>
+          <w:u w:val="single"/>
+        </w:rPr>
         <w:t>Leerling</w:t>
       </w:r>
       <w:r>
@@ -460,7 +510,15 @@
           <w:rFonts w:ascii="Century Gothic" w:hAnsi="Century Gothic"/>
           <w:sz w:val="24"/>
         </w:rPr>
-        <w:t xml:space="preserve"> : </w:t>
+        <w:t xml:space="preserve"> :</w:t>
+      </w:r>
+      <w:proofErr w:type="gramEnd"/>
+      <w:r>
+        <w:rPr>
+          <w:rFonts w:ascii="Century Gothic" w:hAnsi="Century Gothic"/>
+          <w:sz w:val="24"/>
+        </w:rPr>
+        <w:t xml:space="preserve"> </w:t>
       </w:r>
       <w:r>
         <w:rPr>
@@ -638,12 +696,14 @@
           <w:rFonts w:ascii="Century Gothic" w:hAnsi="Century Gothic"/>
         </w:rPr>
       </w:pPr>
+      <w:proofErr w:type="gramStart"/>
       <w:r>
         <w:rPr>
           <w:rFonts w:ascii="Century Gothic" w:hAnsi="Century Gothic"/>
         </w:rPr>
         <w:t>Naam :</w:t>
       </w:r>
+      <w:proofErr w:type="gramEnd"/>
       <w:r>
         <w:rPr>
           <w:rFonts w:ascii="Century Gothic" w:hAnsi="Century Gothic"/>
@@ -1259,11 +1319,19 @@
           <w:rFonts w:ascii="Century Gothic" w:hAnsi="Century Gothic"/>
         </w:rPr>
       </w:pPr>
-      <w:r>
-        <w:rPr>
-          <w:rFonts w:ascii="Century Gothic" w:hAnsi="Century Gothic"/>
-        </w:rPr>
-        <w:t>Schoolweek : 45</w:t>
+      <w:proofErr w:type="gramStart"/>
+      <w:r>
+        <w:rPr>
+          <w:rFonts w:ascii="Century Gothic" w:hAnsi="Century Gothic"/>
+        </w:rPr>
+        <w:t>Schoolweek :</w:t>
+      </w:r>
+      <w:proofErr w:type="gramEnd"/>
+      <w:r>
+        <w:rPr>
+          <w:rFonts w:ascii="Century Gothic" w:hAnsi="Century Gothic"/>
+        </w:rPr>
+        <w:t xml:space="preserve"> 45</w:t>
       </w:r>
       <w:r>
         <w:rPr>
@@ -1749,11 +1817,19 @@
           <w:rFonts w:ascii="Century Gothic" w:hAnsi="Century Gothic"/>
         </w:rPr>
       </w:pPr>
-      <w:r>
-        <w:rPr>
-          <w:rFonts w:ascii="Century Gothic" w:hAnsi="Century Gothic"/>
-        </w:rPr>
-        <w:t>Schoolweek : 46</w:t>
+      <w:proofErr w:type="gramStart"/>
+      <w:r>
+        <w:rPr>
+          <w:rFonts w:ascii="Century Gothic" w:hAnsi="Century Gothic"/>
+        </w:rPr>
+        <w:t>Schoolweek :</w:t>
+      </w:r>
+      <w:proofErr w:type="gramEnd"/>
+      <w:r>
+        <w:rPr>
+          <w:rFonts w:ascii="Century Gothic" w:hAnsi="Century Gothic"/>
+        </w:rPr>
+        <w:t xml:space="preserve"> 46</w:t>
       </w:r>
       <w:r>
         <w:rPr>
@@ -2175,11 +2251,19 @@
         </w:rPr>
       </w:pPr>
       <w:bookmarkStart w:id="0" w:name="_Hlk530912547"/>
-      <w:r>
-        <w:rPr>
-          <w:rFonts w:ascii="Century Gothic" w:hAnsi="Century Gothic"/>
-        </w:rPr>
-        <w:t>Schoolweek : 47</w:t>
+      <w:proofErr w:type="gramStart"/>
+      <w:r>
+        <w:rPr>
+          <w:rFonts w:ascii="Century Gothic" w:hAnsi="Century Gothic"/>
+        </w:rPr>
+        <w:t>Schoolweek :</w:t>
+      </w:r>
+      <w:proofErr w:type="gramEnd"/>
+      <w:r>
+        <w:rPr>
+          <w:rFonts w:ascii="Century Gothic" w:hAnsi="Century Gothic"/>
+        </w:rPr>
+        <w:t xml:space="preserve"> 47</w:t>
       </w:r>
       <w:r>
         <w:rPr>
@@ -2588,11 +2672,19 @@
           <w:rFonts w:ascii="Century Gothic" w:hAnsi="Century Gothic"/>
         </w:rPr>
       </w:pPr>
-      <w:r>
-        <w:rPr>
-          <w:rFonts w:ascii="Century Gothic" w:hAnsi="Century Gothic"/>
-        </w:rPr>
-        <w:t>Schoolweek : 48</w:t>
+      <w:proofErr w:type="gramStart"/>
+      <w:r>
+        <w:rPr>
+          <w:rFonts w:ascii="Century Gothic" w:hAnsi="Century Gothic"/>
+        </w:rPr>
+        <w:t>Schoolweek :</w:t>
+      </w:r>
+      <w:proofErr w:type="gramEnd"/>
+      <w:r>
+        <w:rPr>
+          <w:rFonts w:ascii="Century Gothic" w:hAnsi="Century Gothic"/>
+        </w:rPr>
+        <w:t xml:space="preserve"> 48</w:t>
       </w:r>
       <w:r>
         <w:rPr>
@@ -3100,12 +3192,20 @@
         </w:rPr>
       </w:pPr>
       <w:bookmarkStart w:id="1" w:name="_Hlk531710981"/>
+      <w:proofErr w:type="gramStart"/>
       <w:r>
         <w:rPr>
           <w:rFonts w:ascii="Century Gothic" w:hAnsi="Century Gothic"/>
         </w:rPr>
         <w:lastRenderedPageBreak/>
-        <w:t>Schoolweek : 49</w:t>
+        <w:t>Schoolweek :</w:t>
+      </w:r>
+      <w:proofErr w:type="gramEnd"/>
+      <w:r>
+        <w:rPr>
+          <w:rFonts w:ascii="Century Gothic" w:hAnsi="Century Gothic"/>
+        </w:rPr>
+        <w:t xml:space="preserve"> 49</w:t>
       </w:r>
     </w:p>
     <w:p>
@@ -3446,11 +3546,19 @@
           <w:rFonts w:ascii="Century Gothic" w:hAnsi="Century Gothic"/>
         </w:rPr>
       </w:pPr>
-      <w:r>
-        <w:rPr>
-          <w:rFonts w:ascii="Century Gothic" w:hAnsi="Century Gothic"/>
-        </w:rPr>
-        <w:t>Schoolweek : 1 &amp; 2</w:t>
+      <w:proofErr w:type="gramStart"/>
+      <w:r>
+        <w:rPr>
+          <w:rFonts w:ascii="Century Gothic" w:hAnsi="Century Gothic"/>
+        </w:rPr>
+        <w:t>Schoolweek :</w:t>
+      </w:r>
+      <w:proofErr w:type="gramEnd"/>
+      <w:r>
+        <w:rPr>
+          <w:rFonts w:ascii="Century Gothic" w:hAnsi="Century Gothic"/>
+        </w:rPr>
+        <w:t xml:space="preserve"> 1 &amp; 2</w:t>
       </w:r>
     </w:p>
     <w:p>
@@ -3735,11 +3843,19 @@
           <w:rFonts w:ascii="Century Gothic" w:hAnsi="Century Gothic"/>
         </w:rPr>
       </w:pPr>
-      <w:r>
-        <w:rPr>
-          <w:rFonts w:ascii="Century Gothic" w:hAnsi="Century Gothic"/>
-        </w:rPr>
-        <w:t>Schoolweek : 3</w:t>
+      <w:proofErr w:type="gramStart"/>
+      <w:r>
+        <w:rPr>
+          <w:rFonts w:ascii="Century Gothic" w:hAnsi="Century Gothic"/>
+        </w:rPr>
+        <w:t>Schoolweek :</w:t>
+      </w:r>
+      <w:proofErr w:type="gramEnd"/>
+      <w:r>
+        <w:rPr>
+          <w:rFonts w:ascii="Century Gothic" w:hAnsi="Century Gothic"/>
+        </w:rPr>
+        <w:t xml:space="preserve"> 3</w:t>
       </w:r>
     </w:p>
     <w:p>
@@ -4218,11 +4334,19 @@
           <w:rFonts w:ascii="Century Gothic" w:hAnsi="Century Gothic"/>
         </w:rPr>
       </w:pPr>
-      <w:r>
-        <w:rPr>
-          <w:rFonts w:ascii="Century Gothic" w:hAnsi="Century Gothic"/>
-        </w:rPr>
-        <w:t>Schoolweek : 4</w:t>
+      <w:proofErr w:type="gramStart"/>
+      <w:r>
+        <w:rPr>
+          <w:rFonts w:ascii="Century Gothic" w:hAnsi="Century Gothic"/>
+        </w:rPr>
+        <w:t>Schoolweek :</w:t>
+      </w:r>
+      <w:proofErr w:type="gramEnd"/>
+      <w:r>
+        <w:rPr>
+          <w:rFonts w:ascii="Century Gothic" w:hAnsi="Century Gothic"/>
+        </w:rPr>
+        <w:t xml:space="preserve"> 4</w:t>
       </w:r>
     </w:p>
     <w:p>
@@ -4480,7 +4604,21 @@
               <w:rPr>
                 <w:rFonts w:ascii="Century Gothic" w:hAnsi="Century Gothic"/>
               </w:rPr>
-              <w:t>Drivers proberen installeren van de ATTiny85 + Een OR-Gate maken van diodes + opzoeken: programmeren van de ATTiny85 met ISP . Aantal gewerkte uren: 3</w:t>
+              <w:t xml:space="preserve">Drivers proberen installeren van de ATTiny85 + Een OR-Gate maken van diodes + opzoeken: programmeren van de ATTiny85 met </w:t>
+            </w:r>
+            <w:proofErr w:type="gramStart"/>
+            <w:r>
+              <w:rPr>
+                <w:rFonts w:ascii="Century Gothic" w:hAnsi="Century Gothic"/>
+              </w:rPr>
+              <w:t>ISP .</w:t>
+            </w:r>
+            <w:proofErr w:type="gramEnd"/>
+            <w:r>
+              <w:rPr>
+                <w:rFonts w:ascii="Century Gothic" w:hAnsi="Century Gothic"/>
+              </w:rPr>
+              <w:t xml:space="preserve"> Aantal gewerkte uren: 3</w:t>
             </w:r>
           </w:p>
         </w:tc>
@@ -4630,27 +4768,21 @@
               <w:rPr>
                 <w:rFonts w:ascii="Century Gothic" w:hAnsi="Century Gothic"/>
               </w:rPr>
-              <w:t>Programmeren van de ATTin</w:t>
-            </w:r>
-            <w:bookmarkStart w:id="2" w:name="_GoBack"/>
-            <w:bookmarkEnd w:id="2"/>
-            <w:r>
-              <w:rPr>
-                <w:rFonts w:ascii="Century Gothic" w:hAnsi="Century Gothic"/>
-              </w:rPr>
-              <w:t xml:space="preserve">y85 </w:t>
-            </w:r>
-            <w:r>
-              <w:rPr>
-                <w:rFonts w:ascii="Century Gothic" w:hAnsi="Century Gothic"/>
-              </w:rPr>
-              <w:t xml:space="preserve">(en de ATTiny85 Chip) </w:t>
-            </w:r>
-            <w:r>
-              <w:rPr>
-                <w:rFonts w:ascii="Century Gothic" w:hAnsi="Century Gothic"/>
-              </w:rPr>
-              <w:t xml:space="preserve"> + resetten van de </w:t>
+              <w:t xml:space="preserve">Programmeren van de ATTiny85 (en de ATTiny85 </w:t>
+            </w:r>
+            <w:proofErr w:type="gramStart"/>
+            <w:r>
+              <w:rPr>
+                <w:rFonts w:ascii="Century Gothic" w:hAnsi="Century Gothic"/>
+              </w:rPr>
+              <w:t>Chip)  +</w:t>
+            </w:r>
+            <w:proofErr w:type="gramEnd"/>
+            <w:r>
+              <w:rPr>
+                <w:rFonts w:ascii="Century Gothic" w:hAnsi="Century Gothic"/>
+              </w:rPr>
+              <w:t xml:space="preserve"> resetten van de </w:t>
             </w:r>
             <w:proofErr w:type="spellStart"/>
             <w:r>
@@ -4670,6 +4802,581 @@
         </w:tc>
       </w:tr>
     </w:tbl>
+    <w:p>
+      <w:pPr>
+        <w:rPr>
+          <w:rFonts w:ascii="Century Gothic" w:hAnsi="Century Gothic" w:cs="Tahoma"/>
+          <w:sz w:val="16"/>
+        </w:rPr>
+      </w:pPr>
+    </w:p>
+    <w:p>
+      <w:pPr>
+        <w:rPr>
+          <w:rFonts w:ascii="Century Gothic" w:hAnsi="Century Gothic" w:cs="Tahoma"/>
+          <w:sz w:val="16"/>
+        </w:rPr>
+      </w:pPr>
+    </w:p>
+    <w:p>
+      <w:pPr>
+        <w:rPr>
+          <w:rFonts w:ascii="Century Gothic" w:hAnsi="Century Gothic" w:cs="Tahoma"/>
+          <w:sz w:val="16"/>
+        </w:rPr>
+      </w:pPr>
+    </w:p>
+    <w:p>
+      <w:pPr>
+        <w:rPr>
+          <w:rFonts w:ascii="Century Gothic" w:hAnsi="Century Gothic" w:cs="Tahoma"/>
+          <w:sz w:val="16"/>
+        </w:rPr>
+      </w:pPr>
+    </w:p>
+    <w:p>
+      <w:pPr>
+        <w:rPr>
+          <w:rFonts w:ascii="Century Gothic" w:hAnsi="Century Gothic" w:cs="Tahoma"/>
+          <w:sz w:val="16"/>
+        </w:rPr>
+      </w:pPr>
+    </w:p>
+    <w:p>
+      <w:pPr>
+        <w:rPr>
+          <w:rFonts w:ascii="Century Gothic" w:hAnsi="Century Gothic" w:cs="Tahoma"/>
+          <w:sz w:val="16"/>
+        </w:rPr>
+      </w:pPr>
+    </w:p>
+    <w:p>
+      <w:pPr>
+        <w:rPr>
+          <w:rFonts w:ascii="Century Gothic" w:hAnsi="Century Gothic" w:cs="Tahoma"/>
+          <w:sz w:val="16"/>
+        </w:rPr>
+      </w:pPr>
+    </w:p>
+    <w:p>
+      <w:pPr>
+        <w:rPr>
+          <w:rFonts w:ascii="Century Gothic" w:hAnsi="Century Gothic" w:cs="Tahoma"/>
+          <w:sz w:val="16"/>
+        </w:rPr>
+      </w:pPr>
+    </w:p>
+    <w:p>
+      <w:pPr>
+        <w:rPr>
+          <w:rFonts w:ascii="Century Gothic" w:hAnsi="Century Gothic" w:cs="Tahoma"/>
+          <w:sz w:val="16"/>
+        </w:rPr>
+      </w:pPr>
+    </w:p>
+    <w:p>
+      <w:pPr>
+        <w:rPr>
+          <w:rFonts w:ascii="Century Gothic" w:hAnsi="Century Gothic" w:cs="Tahoma"/>
+          <w:sz w:val="16"/>
+        </w:rPr>
+      </w:pPr>
+    </w:p>
+    <w:p>
+      <w:pPr>
+        <w:rPr>
+          <w:rFonts w:ascii="Century Gothic" w:hAnsi="Century Gothic" w:cs="Tahoma"/>
+          <w:sz w:val="16"/>
+        </w:rPr>
+      </w:pPr>
+    </w:p>
+    <w:p>
+      <w:pPr>
+        <w:rPr>
+          <w:rFonts w:ascii="Century Gothic" w:hAnsi="Century Gothic" w:cs="Tahoma"/>
+          <w:sz w:val="16"/>
+        </w:rPr>
+      </w:pPr>
+    </w:p>
+    <w:p>
+      <w:pPr>
+        <w:rPr>
+          <w:rFonts w:ascii="Century Gothic" w:hAnsi="Century Gothic" w:cs="Tahoma"/>
+          <w:sz w:val="16"/>
+        </w:rPr>
+      </w:pPr>
+    </w:p>
+    <w:p>
+      <w:pPr>
+        <w:rPr>
+          <w:rFonts w:ascii="Century Gothic" w:hAnsi="Century Gothic" w:cs="Tahoma"/>
+          <w:sz w:val="16"/>
+        </w:rPr>
+      </w:pPr>
+    </w:p>
+    <w:p>
+      <w:pPr>
+        <w:rPr>
+          <w:rFonts w:ascii="Century Gothic" w:hAnsi="Century Gothic" w:cs="Tahoma"/>
+          <w:sz w:val="16"/>
+        </w:rPr>
+      </w:pPr>
+    </w:p>
+    <w:p>
+      <w:pPr>
+        <w:pBdr>
+          <w:top w:val="single" w:sz="6" w:space="1" w:color="auto"/>
+          <w:left w:val="single" w:sz="6" w:space="1" w:color="auto"/>
+          <w:bottom w:val="single" w:sz="6" w:space="1" w:color="auto"/>
+          <w:right w:val="single" w:sz="6" w:space="1" w:color="auto"/>
+        </w:pBdr>
+        <w:shd w:val="pct10" w:color="auto" w:fill="auto"/>
+        <w:rPr>
+          <w:rFonts w:ascii="Century Gothic" w:hAnsi="Century Gothic"/>
+        </w:rPr>
+      </w:pPr>
+      <w:bookmarkStart w:id="2" w:name="_Hlk92235"/>
+      <w:bookmarkStart w:id="3" w:name="_GoBack"/>
+      <w:proofErr w:type="gramStart"/>
+      <w:r>
+        <w:rPr>
+          <w:rFonts w:ascii="Century Gothic" w:hAnsi="Century Gothic"/>
+        </w:rPr>
+        <w:lastRenderedPageBreak/>
+        <w:t>Schoolweek :</w:t>
+      </w:r>
+      <w:proofErr w:type="gramEnd"/>
+      <w:r>
+        <w:rPr>
+          <w:rFonts w:ascii="Century Gothic" w:hAnsi="Century Gothic"/>
+        </w:rPr>
+        <w:t xml:space="preserve"> </w:t>
+      </w:r>
+      <w:r>
+        <w:rPr>
+          <w:rFonts w:ascii="Century Gothic" w:hAnsi="Century Gothic"/>
+        </w:rPr>
+        <w:t>5</w:t>
+      </w:r>
+    </w:p>
+    <w:p>
+      <w:pPr>
+        <w:rPr>
+          <w:rFonts w:ascii="Century Gothic" w:hAnsi="Century Gothic"/>
+        </w:rPr>
+      </w:pPr>
+    </w:p>
+    <w:p>
+      <w:pPr>
+        <w:rPr>
+          <w:rFonts w:ascii="Century Gothic" w:hAnsi="Century Gothic" w:cs="Tahoma"/>
+          <w:sz w:val="16"/>
+        </w:rPr>
+      </w:pPr>
+    </w:p>
+    <w:tbl>
+      <w:tblPr>
+        <w:tblW w:w="0" w:type="auto"/>
+        <w:tblInd w:w="496" w:type="dxa"/>
+        <w:tblBorders>
+          <w:top w:val="single" w:sz="18" w:space="0" w:color="auto"/>
+          <w:left w:val="single" w:sz="18" w:space="0" w:color="auto"/>
+          <w:bottom w:val="single" w:sz="18" w:space="0" w:color="auto"/>
+          <w:right w:val="single" w:sz="18" w:space="0" w:color="auto"/>
+          <w:insideH w:val="dashSmallGap" w:sz="4" w:space="0" w:color="auto"/>
+          <w:insideV w:val="dashSmallGap" w:sz="4" w:space="0" w:color="auto"/>
+        </w:tblBorders>
+        <w:tblLayout w:type="fixed"/>
+        <w:tblCellMar>
+          <w:left w:w="70" w:type="dxa"/>
+          <w:right w:w="70" w:type="dxa"/>
+        </w:tblCellMar>
+        <w:tblLook w:val="0000" w:firstRow="0" w:lastRow="0" w:firstColumn="0" w:lastColumn="0" w:noHBand="0" w:noVBand="0"/>
+      </w:tblPr>
+      <w:tblGrid>
+        <w:gridCol w:w="851"/>
+        <w:gridCol w:w="1703"/>
+        <w:gridCol w:w="6176"/>
+      </w:tblGrid>
+      <w:tr>
+        <w:trPr>
+          <w:cantSplit/>
+          <w:trHeight w:val="388"/>
+        </w:trPr>
+        <w:tc>
+          <w:tcPr>
+            <w:tcW w:w="851" w:type="dxa"/>
+            <w:tcBorders>
+              <w:top w:val="single" w:sz="18" w:space="0" w:color="auto"/>
+              <w:bottom w:val="single" w:sz="4" w:space="0" w:color="auto"/>
+              <w:right w:val="single" w:sz="4" w:space="0" w:color="auto"/>
+            </w:tcBorders>
+          </w:tcPr>
+          <w:p>
+            <w:pPr>
+              <w:rPr>
+                <w:rFonts w:ascii="Century Gothic" w:hAnsi="Century Gothic"/>
+              </w:rPr>
+            </w:pPr>
+            <w:r>
+              <w:rPr>
+                <w:rFonts w:ascii="Century Gothic" w:hAnsi="Century Gothic"/>
+              </w:rPr>
+              <w:t>Datum</w:t>
+            </w:r>
+          </w:p>
+        </w:tc>
+        <w:tc>
+          <w:tcPr>
+            <w:tcW w:w="1703" w:type="dxa"/>
+            <w:tcBorders>
+              <w:top w:val="single" w:sz="18" w:space="0" w:color="auto"/>
+              <w:bottom w:val="single" w:sz="4" w:space="0" w:color="auto"/>
+              <w:right w:val="single" w:sz="4" w:space="0" w:color="auto"/>
+            </w:tcBorders>
+          </w:tcPr>
+          <w:p>
+            <w:pPr>
+              <w:rPr>
+                <w:rFonts w:ascii="Century Gothic" w:hAnsi="Century Gothic"/>
+              </w:rPr>
+            </w:pPr>
+            <w:r>
+              <w:rPr>
+                <w:rFonts w:ascii="Century Gothic" w:hAnsi="Century Gothic"/>
+              </w:rPr>
+              <w:t>Vak</w:t>
+            </w:r>
+          </w:p>
+        </w:tc>
+        <w:tc>
+          <w:tcPr>
+            <w:tcW w:w="6176" w:type="dxa"/>
+            <w:tcBorders>
+              <w:left w:val="nil"/>
+              <w:bottom w:val="single" w:sz="4" w:space="0" w:color="auto"/>
+            </w:tcBorders>
+          </w:tcPr>
+          <w:p>
+            <w:pPr>
+              <w:rPr>
+                <w:rFonts w:ascii="Century Gothic" w:hAnsi="Century Gothic"/>
+              </w:rPr>
+            </w:pPr>
+            <w:r>
+              <w:rPr>
+                <w:rFonts w:ascii="Century Gothic" w:hAnsi="Century Gothic"/>
+              </w:rPr>
+              <w:t>Omschrijving van de studie, taak of voorbereiding</w:t>
+            </w:r>
+          </w:p>
+        </w:tc>
+      </w:tr>
+      <w:tr>
+        <w:trPr>
+          <w:cantSplit/>
+          <w:trHeight w:val="286"/>
+        </w:trPr>
+        <w:tc>
+          <w:tcPr>
+            <w:tcW w:w="851" w:type="dxa"/>
+            <w:tcBorders>
+              <w:top w:val="nil"/>
+              <w:right w:val="single" w:sz="4" w:space="0" w:color="auto"/>
+            </w:tcBorders>
+          </w:tcPr>
+          <w:p>
+            <w:pPr>
+              <w:rPr>
+                <w:rFonts w:ascii="Century Gothic" w:hAnsi="Century Gothic"/>
+              </w:rPr>
+            </w:pPr>
+            <w:r>
+              <w:rPr>
+                <w:rFonts w:ascii="Century Gothic" w:hAnsi="Century Gothic"/>
+              </w:rPr>
+              <w:t>2</w:t>
+            </w:r>
+            <w:r>
+              <w:rPr>
+                <w:rFonts w:ascii="Century Gothic" w:hAnsi="Century Gothic"/>
+              </w:rPr>
+              <w:t>8</w:t>
+            </w:r>
+            <w:r>
+              <w:rPr>
+                <w:rFonts w:ascii="Century Gothic" w:hAnsi="Century Gothic"/>
+              </w:rPr>
+              <w:t>/01</w:t>
+            </w:r>
+          </w:p>
+        </w:tc>
+        <w:tc>
+          <w:tcPr>
+            <w:tcW w:w="1703" w:type="dxa"/>
+            <w:tcBorders>
+              <w:top w:val="nil"/>
+              <w:right w:val="single" w:sz="4" w:space="0" w:color="auto"/>
+            </w:tcBorders>
+          </w:tcPr>
+          <w:p>
+            <w:pPr>
+              <w:rPr>
+                <w:rFonts w:ascii="Century Gothic" w:hAnsi="Century Gothic"/>
+              </w:rPr>
+            </w:pPr>
+            <w:r>
+              <w:rPr>
+                <w:rFonts w:ascii="Century Gothic" w:hAnsi="Century Gothic"/>
+              </w:rPr>
+              <w:t>EE</w:t>
+            </w:r>
+          </w:p>
+        </w:tc>
+        <w:tc>
+          <w:tcPr>
+            <w:tcW w:w="6176" w:type="dxa"/>
+            <w:tcBorders>
+              <w:top w:val="nil"/>
+              <w:left w:val="nil"/>
+            </w:tcBorders>
+          </w:tcPr>
+          <w:p>
+            <w:pPr>
+              <w:rPr>
+                <w:rFonts w:ascii="Century Gothic" w:hAnsi="Century Gothic"/>
+              </w:rPr>
+            </w:pPr>
+            <w:r>
+              <w:rPr>
+                <w:rFonts w:ascii="Century Gothic" w:hAnsi="Century Gothic"/>
+              </w:rPr>
+              <w:t xml:space="preserve">Aanpassing van het programma: Kruispunt + programmeren van de ATtiny85 met </w:t>
+            </w:r>
+            <w:proofErr w:type="spellStart"/>
+            <w:r>
+              <w:rPr>
+                <w:rFonts w:ascii="Century Gothic" w:hAnsi="Century Gothic"/>
+              </w:rPr>
+              <w:t>AVRDude</w:t>
+            </w:r>
+            <w:proofErr w:type="spellEnd"/>
+            <w:proofErr w:type="gramStart"/>
+            <w:r>
+              <w:rPr>
+                <w:rFonts w:ascii="Century Gothic" w:hAnsi="Century Gothic"/>
+              </w:rPr>
+              <w:t xml:space="preserve">. </w:t>
+            </w:r>
+            <w:proofErr w:type="gramEnd"/>
+            <w:r>
+              <w:rPr>
+                <w:rFonts w:ascii="Century Gothic" w:hAnsi="Century Gothic"/>
+              </w:rPr>
+              <w:t>Aantal gewerkte</w:t>
+            </w:r>
+            <w:r>
+              <w:rPr>
+                <w:rFonts w:ascii="Century Gothic" w:hAnsi="Century Gothic"/>
+              </w:rPr>
+              <w:t>: 2</w:t>
+            </w:r>
+          </w:p>
+        </w:tc>
+      </w:tr>
+      <w:tr>
+        <w:trPr>
+          <w:cantSplit/>
+          <w:trHeight w:val="286"/>
+        </w:trPr>
+        <w:tc>
+          <w:tcPr>
+            <w:tcW w:w="851" w:type="dxa"/>
+            <w:tcBorders>
+              <w:right w:val="single" w:sz="4" w:space="0" w:color="auto"/>
+            </w:tcBorders>
+          </w:tcPr>
+          <w:p>
+            <w:pPr>
+              <w:rPr>
+                <w:rFonts w:ascii="Century Gothic" w:hAnsi="Century Gothic"/>
+              </w:rPr>
+            </w:pPr>
+            <w:r>
+              <w:rPr>
+                <w:rFonts w:ascii="Century Gothic" w:hAnsi="Century Gothic"/>
+              </w:rPr>
+              <w:t>2</w:t>
+            </w:r>
+            <w:r>
+              <w:rPr>
+                <w:rFonts w:ascii="Century Gothic" w:hAnsi="Century Gothic"/>
+              </w:rPr>
+              <w:t>9</w:t>
+            </w:r>
+            <w:r>
+              <w:rPr>
+                <w:rFonts w:ascii="Century Gothic" w:hAnsi="Century Gothic"/>
+              </w:rPr>
+              <w:t>/01</w:t>
+            </w:r>
+          </w:p>
+        </w:tc>
+        <w:tc>
+          <w:tcPr>
+            <w:tcW w:w="1703" w:type="dxa"/>
+            <w:tcBorders>
+              <w:right w:val="single" w:sz="4" w:space="0" w:color="auto"/>
+            </w:tcBorders>
+          </w:tcPr>
+          <w:p>
+            <w:pPr>
+              <w:rPr>
+                <w:rFonts w:ascii="Century Gothic" w:hAnsi="Century Gothic"/>
+              </w:rPr>
+            </w:pPr>
+            <w:r>
+              <w:rPr>
+                <w:rFonts w:ascii="Century Gothic" w:hAnsi="Century Gothic"/>
+              </w:rPr>
+              <w:t>EE</w:t>
+            </w:r>
+          </w:p>
+        </w:tc>
+        <w:tc>
+          <w:tcPr>
+            <w:tcW w:w="6176" w:type="dxa"/>
+            <w:tcBorders>
+              <w:left w:val="nil"/>
+            </w:tcBorders>
+          </w:tcPr>
+          <w:p>
+            <w:pPr>
+              <w:rPr>
+                <w:rFonts w:ascii="Century Gothic" w:hAnsi="Century Gothic"/>
+              </w:rPr>
+            </w:pPr>
+            <w:r>
+              <w:rPr>
+                <w:rFonts w:ascii="Century Gothic" w:hAnsi="Century Gothic"/>
+              </w:rPr>
+              <w:t xml:space="preserve">Programmeren van de ATTiny85 met </w:t>
+            </w:r>
+            <w:proofErr w:type="spellStart"/>
+            <w:r>
+              <w:rPr>
+                <w:rFonts w:ascii="Century Gothic" w:hAnsi="Century Gothic"/>
+              </w:rPr>
+              <w:t>AVRDude</w:t>
+            </w:r>
+            <w:proofErr w:type="spellEnd"/>
+            <w:r>
+              <w:rPr>
+                <w:rFonts w:ascii="Century Gothic" w:hAnsi="Century Gothic"/>
+              </w:rPr>
+              <w:t xml:space="preserve"> + Opzoeken van frequentietelling met de ATTiny85</w:t>
+            </w:r>
+            <w:r>
+              <w:rPr>
+                <w:rFonts w:ascii="Century Gothic" w:hAnsi="Century Gothic"/>
+              </w:rPr>
+              <w:t>. Aantal gewerkte uren: 3</w:t>
+            </w:r>
+          </w:p>
+        </w:tc>
+      </w:tr>
+      <w:tr>
+        <w:trPr>
+          <w:cantSplit/>
+          <w:trHeight w:val="286"/>
+        </w:trPr>
+        <w:tc>
+          <w:tcPr>
+            <w:tcW w:w="851" w:type="dxa"/>
+            <w:tcBorders>
+              <w:right w:val="single" w:sz="4" w:space="0" w:color="auto"/>
+            </w:tcBorders>
+          </w:tcPr>
+          <w:p>
+            <w:pPr>
+              <w:rPr>
+                <w:rFonts w:ascii="Century Gothic" w:hAnsi="Century Gothic"/>
+              </w:rPr>
+            </w:pPr>
+            <w:r>
+              <w:rPr>
+                <w:rFonts w:ascii="Century Gothic" w:hAnsi="Century Gothic"/>
+              </w:rPr>
+              <w:t>31</w:t>
+            </w:r>
+            <w:r>
+              <w:rPr>
+                <w:rFonts w:ascii="Century Gothic" w:hAnsi="Century Gothic"/>
+              </w:rPr>
+              <w:t>/01</w:t>
+            </w:r>
+          </w:p>
+        </w:tc>
+        <w:tc>
+          <w:tcPr>
+            <w:tcW w:w="1703" w:type="dxa"/>
+            <w:tcBorders>
+              <w:right w:val="single" w:sz="4" w:space="0" w:color="auto"/>
+            </w:tcBorders>
+          </w:tcPr>
+          <w:p>
+            <w:pPr>
+              <w:rPr>
+                <w:rFonts w:ascii="Century Gothic" w:hAnsi="Century Gothic"/>
+              </w:rPr>
+            </w:pPr>
+            <w:r>
+              <w:rPr>
+                <w:rFonts w:ascii="Century Gothic" w:hAnsi="Century Gothic"/>
+              </w:rPr>
+              <w:t>EE</w:t>
+            </w:r>
+          </w:p>
+        </w:tc>
+        <w:tc>
+          <w:tcPr>
+            <w:tcW w:w="6176" w:type="dxa"/>
+            <w:tcBorders>
+              <w:left w:val="nil"/>
+            </w:tcBorders>
+          </w:tcPr>
+          <w:p>
+            <w:pPr>
+              <w:rPr>
+                <w:rFonts w:ascii="Century Gothic" w:hAnsi="Century Gothic"/>
+              </w:rPr>
+            </w:pPr>
+            <w:r>
+              <w:rPr>
+                <w:rFonts w:ascii="Century Gothic" w:hAnsi="Century Gothic"/>
+              </w:rPr>
+              <w:t>Opzoeken van frequentietelling met de ATTiny85</w:t>
+            </w:r>
+            <w:r>
+              <w:rPr>
+                <w:rFonts w:ascii="Century Gothic" w:hAnsi="Century Gothic"/>
+              </w:rPr>
+              <w:t>. Aantal gewerkte uren: 2</w:t>
+            </w:r>
+          </w:p>
+        </w:tc>
+      </w:tr>
+      <w:bookmarkEnd w:id="2"/>
+      <w:bookmarkEnd w:id="3"/>
+    </w:tbl>
+    <w:p>
+      <w:pPr>
+        <w:rPr>
+          <w:rFonts w:ascii="Century Gothic" w:hAnsi="Century Gothic" w:cs="Tahoma"/>
+          <w:sz w:val="16"/>
+        </w:rPr>
+      </w:pPr>
+    </w:p>
     <w:p>
       <w:pPr>
         <w:rPr>
@@ -4690,7 +5397,7 @@
 </file>
 
 <file path=word/endnotes.xml><?xml version="1.0" encoding="utf-8"?>
-<w:endnotes xmlns:wpc="http://schemas.microsoft.com/office/word/2010/wordprocessingCanvas" xmlns:mc="http://schemas.openxmlformats.org/markup-compatibility/2006" xmlns:o="urn:schemas-microsoft-com:office:office" xmlns:r="http://schemas.openxmlformats.org/officeDocument/2006/relationships" xmlns:m="http://schemas.openxmlformats.org/officeDocument/2006/math" xmlns:v="urn:schemas-microsoft-com:vml" xmlns:wp14="http://schemas.microsoft.com/office/word/2010/wordprocessingDrawing" xmlns:wp="http://schemas.openxmlformats.org/drawingml/2006/wordprocessingDrawing" xmlns:w10="urn:schemas-microsoft-com:office:word" xmlns:w="http://schemas.openxmlformats.org/wordprocessingml/2006/main" xmlns:w14="http://schemas.microsoft.com/office/word/2010/wordml" xmlns:w15="http://schemas.microsoft.com/office/word/2012/wordml" xmlns:wpg="http://schemas.microsoft.com/office/word/2010/wordprocessingGroup" xmlns:wpi="http://schemas.microsoft.com/office/word/2010/wordprocessingInk" xmlns:wne="http://schemas.microsoft.com/office/word/2006/wordml" xmlns:wps="http://schemas.microsoft.com/office/word/2010/wordprocessingShape" mc:Ignorable="w14 w15 wp14">
+<w:endnotes xmlns:wpc="http://schemas.microsoft.com/office/word/2010/wordprocessingCanvas" xmlns:cx="http://schemas.microsoft.com/office/drawing/2014/chartex" xmlns:cx1="http://schemas.microsoft.com/office/drawing/2015/9/8/chartex" xmlns:cx2="http://schemas.microsoft.com/office/drawing/2015/10/21/chartex" xmlns:cx3="http://schemas.microsoft.com/office/drawing/2016/5/9/chartex" xmlns:cx4="http://schemas.microsoft.com/office/drawing/2016/5/10/chartex" xmlns:cx5="http://schemas.microsoft.com/office/drawing/2016/5/11/chartex" xmlns:cx6="http://schemas.microsoft.com/office/drawing/2016/5/12/chartex" xmlns:cx7="http://schemas.microsoft.com/office/drawing/2016/5/13/chartex" xmlns:cx8="http://schemas.microsoft.com/office/drawing/2016/5/14/chartex" xmlns:mc="http://schemas.openxmlformats.org/markup-compatibility/2006" xmlns:aink="http://schemas.microsoft.com/office/drawing/2016/ink" xmlns:am3d="http://schemas.microsoft.com/office/drawing/2017/model3d" xmlns:o="urn:schemas-microsoft-com:office:office" xmlns:r="http://schemas.openxmlformats.org/officeDocument/2006/relationships" xmlns:m="http://schemas.openxmlformats.org/officeDocument/2006/math" xmlns:v="urn:schemas-microsoft-com:vml" xmlns:wp14="http://schemas.microsoft.com/office/word/2010/wordprocessingDrawing" xmlns:wp="http://schemas.openxmlformats.org/drawingml/2006/wordprocessingDrawing" xmlns:w10="urn:schemas-microsoft-com:office:word" xmlns:w="http://schemas.openxmlformats.org/wordprocessingml/2006/main" xmlns:w14="http://schemas.microsoft.com/office/word/2010/wordml" xmlns:w15="http://schemas.microsoft.com/office/word/2012/wordml" xmlns:w16cid="http://schemas.microsoft.com/office/word/2016/wordml/cid" xmlns:w16se="http://schemas.microsoft.com/office/word/2015/wordml/symex" xmlns:wpg="http://schemas.microsoft.com/office/word/2010/wordprocessingGroup" xmlns:wpi="http://schemas.microsoft.com/office/word/2010/wordprocessingInk" xmlns:wne="http://schemas.microsoft.com/office/word/2006/wordml" xmlns:wps="http://schemas.microsoft.com/office/word/2010/wordprocessingShape" mc:Ignorable="w14 w15 w16se w16cid wp14">
   <w:endnote w:type="separator" w:id="-1">
     <w:p>
       <w:r>
@@ -4709,7 +5416,7 @@
 </file>
 
 <file path=word/footer1.xml><?xml version="1.0" encoding="utf-8"?>
-<w:ftr xmlns:wpc="http://schemas.microsoft.com/office/word/2010/wordprocessingCanvas" xmlns:mc="http://schemas.openxmlformats.org/markup-compatibility/2006" xmlns:o="urn:schemas-microsoft-com:office:office" xmlns:r="http://schemas.openxmlformats.org/officeDocument/2006/relationships" xmlns:m="http://schemas.openxmlformats.org/officeDocument/2006/math" xmlns:v="urn:schemas-microsoft-com:vml" xmlns:wp14="http://schemas.microsoft.com/office/word/2010/wordprocessingDrawing" xmlns:wp="http://schemas.openxmlformats.org/drawingml/2006/wordprocessingDrawing" xmlns:w10="urn:schemas-microsoft-com:office:word" xmlns:w="http://schemas.openxmlformats.org/wordprocessingml/2006/main" xmlns:w14="http://schemas.microsoft.com/office/word/2010/wordml" xmlns:w15="http://schemas.microsoft.com/office/word/2012/wordml" xmlns:wpg="http://schemas.microsoft.com/office/word/2010/wordprocessingGroup" xmlns:wpi="http://schemas.microsoft.com/office/word/2010/wordprocessingInk" xmlns:wne="http://schemas.microsoft.com/office/word/2006/wordml" xmlns:wps="http://schemas.microsoft.com/office/word/2010/wordprocessingShape" mc:Ignorable="w14 w15 wp14">
+<w:ftr xmlns:wpc="http://schemas.microsoft.com/office/word/2010/wordprocessingCanvas" xmlns:cx="http://schemas.microsoft.com/office/drawing/2014/chartex" xmlns:cx1="http://schemas.microsoft.com/office/drawing/2015/9/8/chartex" xmlns:cx2="http://schemas.microsoft.com/office/drawing/2015/10/21/chartex" xmlns:cx3="http://schemas.microsoft.com/office/drawing/2016/5/9/chartex" xmlns:cx4="http://schemas.microsoft.com/office/drawing/2016/5/10/chartex" xmlns:cx5="http://schemas.microsoft.com/office/drawing/2016/5/11/chartex" xmlns:cx6="http://schemas.microsoft.com/office/drawing/2016/5/12/chartex" xmlns:cx7="http://schemas.microsoft.com/office/drawing/2016/5/13/chartex" xmlns:cx8="http://schemas.microsoft.com/office/drawing/2016/5/14/chartex" xmlns:mc="http://schemas.openxmlformats.org/markup-compatibility/2006" xmlns:aink="http://schemas.microsoft.com/office/drawing/2016/ink" xmlns:am3d="http://schemas.microsoft.com/office/drawing/2017/model3d" xmlns:o="urn:schemas-microsoft-com:office:office" xmlns:r="http://schemas.openxmlformats.org/officeDocument/2006/relationships" xmlns:m="http://schemas.openxmlformats.org/officeDocument/2006/math" xmlns:v="urn:schemas-microsoft-com:vml" xmlns:wp14="http://schemas.microsoft.com/office/word/2010/wordprocessingDrawing" xmlns:wp="http://schemas.openxmlformats.org/drawingml/2006/wordprocessingDrawing" xmlns:w10="urn:schemas-microsoft-com:office:word" xmlns:w="http://schemas.openxmlformats.org/wordprocessingml/2006/main" xmlns:w14="http://schemas.microsoft.com/office/word/2010/wordml" xmlns:w15="http://schemas.microsoft.com/office/word/2012/wordml" xmlns:w16cid="http://schemas.microsoft.com/office/word/2016/wordml/cid" xmlns:w16se="http://schemas.microsoft.com/office/word/2015/wordml/symex" xmlns:wpg="http://schemas.microsoft.com/office/word/2010/wordprocessingGroup" xmlns:wpi="http://schemas.microsoft.com/office/word/2010/wordprocessingInk" xmlns:wne="http://schemas.microsoft.com/office/word/2006/wordml" xmlns:wps="http://schemas.microsoft.com/office/word/2010/wordprocessingShape" mc:Ignorable="w14 w15 w16se w16cid wp14">
   <w:p>
     <w:pPr>
       <w:pStyle w:val="Voettekst"/>
@@ -4779,7 +5486,7 @@
 </file>
 
 <file path=word/footnotes.xml><?xml version="1.0" encoding="utf-8"?>
-<w:footnotes xmlns:wpc="http://schemas.microsoft.com/office/word/2010/wordprocessingCanvas" xmlns:mc="http://schemas.openxmlformats.org/markup-compatibility/2006" xmlns:o="urn:schemas-microsoft-com:office:office" xmlns:r="http://schemas.openxmlformats.org/officeDocument/2006/relationships" xmlns:m="http://schemas.openxmlformats.org/officeDocument/2006/math" xmlns:v="urn:schemas-microsoft-com:vml" xmlns:wp14="http://schemas.microsoft.com/office/word/2010/wordprocessingDrawing" xmlns:wp="http://schemas.openxmlformats.org/drawingml/2006/wordprocessingDrawing" xmlns:w10="urn:schemas-microsoft-com:office:word" xmlns:w="http://schemas.openxmlformats.org/wordprocessingml/2006/main" xmlns:w14="http://schemas.microsoft.com/office/word/2010/wordml" xmlns:w15="http://schemas.microsoft.com/office/word/2012/wordml" xmlns:wpg="http://schemas.microsoft.com/office/word/2010/wordprocessingGroup" xmlns:wpi="http://schemas.microsoft.com/office/word/2010/wordprocessingInk" xmlns:wne="http://schemas.microsoft.com/office/word/2006/wordml" xmlns:wps="http://schemas.microsoft.com/office/word/2010/wordprocessingShape" mc:Ignorable="w14 w15 wp14">
+<w:footnotes xmlns:wpc="http://schemas.microsoft.com/office/word/2010/wordprocessingCanvas" xmlns:cx="http://schemas.microsoft.com/office/drawing/2014/chartex" xmlns:cx1="http://schemas.microsoft.com/office/drawing/2015/9/8/chartex" xmlns:cx2="http://schemas.microsoft.com/office/drawing/2015/10/21/chartex" xmlns:cx3="http://schemas.microsoft.com/office/drawing/2016/5/9/chartex" xmlns:cx4="http://schemas.microsoft.com/office/drawing/2016/5/10/chartex" xmlns:cx5="http://schemas.microsoft.com/office/drawing/2016/5/11/chartex" xmlns:cx6="http://schemas.microsoft.com/office/drawing/2016/5/12/chartex" xmlns:cx7="http://schemas.microsoft.com/office/drawing/2016/5/13/chartex" xmlns:cx8="http://schemas.microsoft.com/office/drawing/2016/5/14/chartex" xmlns:mc="http://schemas.openxmlformats.org/markup-compatibility/2006" xmlns:aink="http://schemas.microsoft.com/office/drawing/2016/ink" xmlns:am3d="http://schemas.microsoft.com/office/drawing/2017/model3d" xmlns:o="urn:schemas-microsoft-com:office:office" xmlns:r="http://schemas.openxmlformats.org/officeDocument/2006/relationships" xmlns:m="http://schemas.openxmlformats.org/officeDocument/2006/math" xmlns:v="urn:schemas-microsoft-com:vml" xmlns:wp14="http://schemas.microsoft.com/office/word/2010/wordprocessingDrawing" xmlns:wp="http://schemas.openxmlformats.org/drawingml/2006/wordprocessingDrawing" xmlns:w10="urn:schemas-microsoft-com:office:word" xmlns:w="http://schemas.openxmlformats.org/wordprocessingml/2006/main" xmlns:w14="http://schemas.microsoft.com/office/word/2010/wordml" xmlns:w15="http://schemas.microsoft.com/office/word/2012/wordml" xmlns:w16cid="http://schemas.microsoft.com/office/word/2016/wordml/cid" xmlns:w16se="http://schemas.microsoft.com/office/word/2015/wordml/symex" xmlns:wpg="http://schemas.microsoft.com/office/word/2010/wordprocessingGroup" xmlns:wpi="http://schemas.microsoft.com/office/word/2010/wordprocessingInk" xmlns:wne="http://schemas.microsoft.com/office/word/2006/wordml" xmlns:wps="http://schemas.microsoft.com/office/word/2010/wordprocessingShape" mc:Ignorable="w14 w15 w16se w16cid wp14">
   <w:footnote w:type="separator" w:id="-1">
     <w:p>
       <w:r>
@@ -4798,7 +5505,7 @@
 </file>
 
 <file path=word/numbering.xml><?xml version="1.0" encoding="utf-8"?>
-<w:numbering xmlns:wpc="http://schemas.microsoft.com/office/word/2010/wordprocessingCanvas" xmlns:mc="http://schemas.openxmlformats.org/markup-compatibility/2006" xmlns:o="urn:schemas-microsoft-com:office:office" xmlns:r="http://schemas.openxmlformats.org/officeDocument/2006/relationships" xmlns:m="http://schemas.openxmlformats.org/officeDocument/2006/math" xmlns:v="urn:schemas-microsoft-com:vml" xmlns:wp14="http://schemas.microsoft.com/office/word/2010/wordprocessingDrawing" xmlns:wp="http://schemas.openxmlformats.org/drawingml/2006/wordprocessingDrawing" xmlns:w10="urn:schemas-microsoft-com:office:word" xmlns:w="http://schemas.openxmlformats.org/wordprocessingml/2006/main" xmlns:w14="http://schemas.microsoft.com/office/word/2010/wordml" xmlns:w15="http://schemas.microsoft.com/office/word/2012/wordml" xmlns:wpg="http://schemas.microsoft.com/office/word/2010/wordprocessingGroup" xmlns:wpi="http://schemas.microsoft.com/office/word/2010/wordprocessingInk" xmlns:wne="http://schemas.microsoft.com/office/word/2006/wordml" xmlns:wps="http://schemas.microsoft.com/office/word/2010/wordprocessingShape" mc:Ignorable="w14 w15 wp14">
+<w:numbering xmlns:wpc="http://schemas.microsoft.com/office/word/2010/wordprocessingCanvas" xmlns:cx="http://schemas.microsoft.com/office/drawing/2014/chartex" xmlns:cx1="http://schemas.microsoft.com/office/drawing/2015/9/8/chartex" xmlns:cx2="http://schemas.microsoft.com/office/drawing/2015/10/21/chartex" xmlns:cx3="http://schemas.microsoft.com/office/drawing/2016/5/9/chartex" xmlns:cx4="http://schemas.microsoft.com/office/drawing/2016/5/10/chartex" xmlns:cx5="http://schemas.microsoft.com/office/drawing/2016/5/11/chartex" xmlns:cx6="http://schemas.microsoft.com/office/drawing/2016/5/12/chartex" xmlns:cx7="http://schemas.microsoft.com/office/drawing/2016/5/13/chartex" xmlns:cx8="http://schemas.microsoft.com/office/drawing/2016/5/14/chartex" xmlns:mc="http://schemas.openxmlformats.org/markup-compatibility/2006" xmlns:aink="http://schemas.microsoft.com/office/drawing/2016/ink" xmlns:am3d="http://schemas.microsoft.com/office/drawing/2017/model3d" xmlns:o="urn:schemas-microsoft-com:office:office" xmlns:r="http://schemas.openxmlformats.org/officeDocument/2006/relationships" xmlns:m="http://schemas.openxmlformats.org/officeDocument/2006/math" xmlns:v="urn:schemas-microsoft-com:vml" xmlns:wp14="http://schemas.microsoft.com/office/word/2010/wordprocessingDrawing" xmlns:wp="http://schemas.openxmlformats.org/drawingml/2006/wordprocessingDrawing" xmlns:w10="urn:schemas-microsoft-com:office:word" xmlns:w="http://schemas.openxmlformats.org/wordprocessingml/2006/main" xmlns:w14="http://schemas.microsoft.com/office/word/2010/wordml" xmlns:w15="http://schemas.microsoft.com/office/word/2012/wordml" xmlns:w16cid="http://schemas.microsoft.com/office/word/2016/wordml/cid" xmlns:w16se="http://schemas.microsoft.com/office/word/2015/wordml/symex" xmlns:wpg="http://schemas.microsoft.com/office/word/2010/wordprocessingGroup" xmlns:wpi="http://schemas.microsoft.com/office/word/2010/wordprocessingInk" xmlns:wne="http://schemas.microsoft.com/office/word/2006/wordml" xmlns:wps="http://schemas.microsoft.com/office/word/2010/wordprocessingShape" mc:Ignorable="w14 w15 w16se w16cid wp14">
   <w:numPicBullet w:numPicBulletId="0">
     <w:pict>
       <v:shapetype id="_x0000_t75" coordsize="21600,21600" o:spt="75" o:preferrelative="t" path="m@4@5l@4@11@9@11@9@5xe" filled="f" stroked="f">
@@ -4820,12 +5527,12 @@
         <v:path o:extrusionok="f" gradientshapeok="t" o:connecttype="rect"/>
         <o:lock v:ext="edit" aspectratio="t"/>
       </v:shapetype>
-      <v:shape id="_x0000_i1027" type="#_x0000_t75" style="width:8.75pt;height:8.75pt" o:bullet="t">
+      <v:shape id="_x0000_i1027" type="#_x0000_t75" style="width:8.85pt;height:8.85pt" o:bullet="t">
         <v:imagedata r:id="rId1" o:title="j0115844"/>
       </v:shape>
     </w:pict>
   </w:numPicBullet>
-  <w:abstractNum w:abstractNumId="0">
+  <w:abstractNum w:abstractNumId="0" w15:restartNumberingAfterBreak="0">
     <w:nsid w:val="0841479E"/>
     <w:multiLevelType w:val="hybridMultilevel"/>
     <w:tmpl w:val="62B2BF94"/>
@@ -4955,7 +5662,7 @@
       </w:pPr>
     </w:lvl>
   </w:abstractNum>
-  <w:abstractNum w:abstractNumId="1">
+  <w:abstractNum w:abstractNumId="1" w15:restartNumberingAfterBreak="0">
     <w:nsid w:val="09024A45"/>
     <w:multiLevelType w:val="hybridMultilevel"/>
     <w:tmpl w:val="F09417E0"/>
@@ -5096,7 +5803,7 @@
       </w:rPr>
     </w:lvl>
   </w:abstractNum>
-  <w:abstractNum w:abstractNumId="2">
+  <w:abstractNum w:abstractNumId="2" w15:restartNumberingAfterBreak="0">
     <w:nsid w:val="25D87D73"/>
     <w:multiLevelType w:val="hybridMultilevel"/>
     <w:tmpl w:val="FEE43CB2"/>
@@ -5237,7 +5944,7 @@
       </w:rPr>
     </w:lvl>
   </w:abstractNum>
-  <w:abstractNum w:abstractNumId="3">
+  <w:abstractNum w:abstractNumId="3" w15:restartNumberingAfterBreak="0">
     <w:nsid w:val="26653C65"/>
     <w:multiLevelType w:val="hybridMultilevel"/>
     <w:tmpl w:val="47E6C836"/>
@@ -5378,7 +6085,7 @@
       </w:rPr>
     </w:lvl>
   </w:abstractNum>
-  <w:abstractNum w:abstractNumId="4">
+  <w:abstractNum w:abstractNumId="4" w15:restartNumberingAfterBreak="0">
     <w:nsid w:val="33130D5A"/>
     <w:multiLevelType w:val="hybridMultilevel"/>
     <w:tmpl w:val="B60EC098"/>
@@ -5518,7 +6225,7 @@
       </w:rPr>
     </w:lvl>
   </w:abstractNum>
-  <w:abstractNum w:abstractNumId="5">
+  <w:abstractNum w:abstractNumId="5" w15:restartNumberingAfterBreak="0">
     <w:nsid w:val="4AA73E5C"/>
     <w:multiLevelType w:val="hybridMultilevel"/>
     <w:tmpl w:val="16C03BA8"/>
@@ -5644,7 +6351,7 @@
       </w:pPr>
     </w:lvl>
   </w:abstractNum>
-  <w:abstractNum w:abstractNumId="6">
+  <w:abstractNum w:abstractNumId="6" w15:restartNumberingAfterBreak="0">
     <w:nsid w:val="4E211E97"/>
     <w:multiLevelType w:val="hybridMultilevel"/>
     <w:tmpl w:val="096833BA"/>
@@ -5763,7 +6470,7 @@
       </w:pPr>
     </w:lvl>
   </w:abstractNum>
-  <w:abstractNum w:abstractNumId="7">
+  <w:abstractNum w:abstractNumId="7" w15:restartNumberingAfterBreak="0">
     <w:nsid w:val="5EF058D4"/>
     <w:multiLevelType w:val="singleLevel"/>
     <w:tmpl w:val="0413000F"/>
@@ -5780,7 +6487,7 @@
       </w:pPr>
     </w:lvl>
   </w:abstractNum>
-  <w:abstractNum w:abstractNumId="8">
+  <w:abstractNum w:abstractNumId="8" w15:restartNumberingAfterBreak="0">
     <w:nsid w:val="6DF526D8"/>
     <w:multiLevelType w:val="singleLevel"/>
     <w:tmpl w:val="ED7426A2"/>
@@ -5800,7 +6507,7 @@
       </w:rPr>
     </w:lvl>
   </w:abstractNum>
-  <w:abstractNum w:abstractNumId="9">
+  <w:abstractNum w:abstractNumId="9" w15:restartNumberingAfterBreak="0">
     <w:nsid w:val="7CE11030"/>
     <w:multiLevelType w:val="hybridMultilevel"/>
     <w:tmpl w:val="7D6AA8D8"/>
@@ -5964,7 +6671,7 @@
 </file>
 
 <file path=word/styles.xml><?xml version="1.0" encoding="utf-8"?>
-<w:styles xmlns:mc="http://schemas.openxmlformats.org/markup-compatibility/2006" xmlns:r="http://schemas.openxmlformats.org/officeDocument/2006/relationships" xmlns:w="http://schemas.openxmlformats.org/wordprocessingml/2006/main" xmlns:w14="http://schemas.microsoft.com/office/word/2010/wordml" xmlns:w15="http://schemas.microsoft.com/office/word/2012/wordml" mc:Ignorable="w14 w15">
+<w:styles xmlns:mc="http://schemas.openxmlformats.org/markup-compatibility/2006" xmlns:r="http://schemas.openxmlformats.org/officeDocument/2006/relationships" xmlns:w="http://schemas.openxmlformats.org/wordprocessingml/2006/main" xmlns:w14="http://schemas.microsoft.com/office/word/2010/wordml" xmlns:w15="http://schemas.microsoft.com/office/word/2012/wordml" xmlns:w16cid="http://schemas.microsoft.com/office/word/2016/wordml/cid" xmlns:w16se="http://schemas.microsoft.com/office/word/2015/wordml/symex" mc:Ignorable="w14 w15 w16se w16cid">
   <w:docDefaults>
     <w:rPrDefault>
       <w:rPr>
@@ -5974,7 +6681,7 @@
     </w:rPrDefault>
     <w:pPrDefault/>
   </w:docDefaults>
-  <w:latentStyles w:defLockedState="0" w:defUIPriority="0" w:defSemiHidden="0" w:defUnhideWhenUsed="0" w:defQFormat="0" w:count="371">
+  <w:latentStyles w:defLockedState="0" w:defUIPriority="0" w:defSemiHidden="0" w:defUnhideWhenUsed="0" w:defQFormat="0" w:count="375">
     <w:lsdException w:name="Normal" w:qFormat="1"/>
     <w:lsdException w:name="heading 1" w:qFormat="1"/>
     <w:lsdException w:name="heading 2" w:qFormat="1"/>
@@ -6074,7 +6781,6 @@
     <w:lsdException w:name="HTML Sample" w:semiHidden="1" w:unhideWhenUsed="1"/>
     <w:lsdException w:name="HTML Typewriter" w:semiHidden="1" w:unhideWhenUsed="1"/>
     <w:lsdException w:name="HTML Variable" w:semiHidden="1" w:unhideWhenUsed="1"/>
-    <w:lsdException w:name="Normal Table" w:semiHidden="1" w:unhideWhenUsed="1"/>
     <w:lsdException w:name="annotation subject" w:semiHidden="1" w:unhideWhenUsed="1"/>
     <w:lsdException w:name="No List" w:semiHidden="1" w:unhideWhenUsed="1"/>
     <w:lsdException w:name="Outline List 1" w:semiHidden="1" w:unhideWhenUsed="1"/>
@@ -6118,10 +6824,8 @@
     <w:lsdException w:name="Table Elegant" w:semiHidden="1" w:unhideWhenUsed="1"/>
     <w:lsdException w:name="Table Professional" w:semiHidden="1" w:unhideWhenUsed="1"/>
     <w:lsdException w:name="Table Subtle 1" w:semiHidden="1" w:unhideWhenUsed="1"/>
-    <w:lsdException w:name="Table Subtle 2" w:semiHidden="1" w:unhideWhenUsed="1"/>
     <w:lsdException w:name="Table Web 1" w:semiHidden="1" w:unhideWhenUsed="1"/>
     <w:lsdException w:name="Table Web 2" w:semiHidden="1" w:unhideWhenUsed="1"/>
-    <w:lsdException w:name="Table Web 3" w:semiHidden="1" w:unhideWhenUsed="1"/>
     <w:lsdException w:name="Balloon Text" w:semiHidden="1" w:unhideWhenUsed="1"/>
     <w:lsdException w:name="Table Theme" w:semiHidden="1" w:unhideWhenUsed="1"/>
     <w:lsdException w:name="Placeholder Text" w:semiHidden="1" w:uiPriority="99"/>
@@ -6339,6 +7043,10 @@
     <w:lsdException w:name="List Table 5 Dark Accent 6" w:uiPriority="50"/>
     <w:lsdException w:name="List Table 6 Colorful Accent 6" w:uiPriority="51"/>
     <w:lsdException w:name="List Table 7 Colorful Accent 6" w:uiPriority="52"/>
+    <w:lsdException w:name="Mention" w:semiHidden="1" w:uiPriority="99" w:unhideWhenUsed="1"/>
+    <w:lsdException w:name="Smart Hyperlink" w:semiHidden="1" w:uiPriority="99" w:unhideWhenUsed="1"/>
+    <w:lsdException w:name="Hashtag" w:semiHidden="1" w:uiPriority="99" w:unhideWhenUsed="1"/>
+    <w:lsdException w:name="Unresolved Mention" w:semiHidden="1" w:uiPriority="99" w:unhideWhenUsed="1"/>
   </w:latentStyles>
   <w:style w:type="paragraph" w:default="1" w:styleId="Standaard">
     <w:name w:val="Normal"/>
@@ -6491,7 +7199,6 @@
     <w:basedOn w:val="Standaardtabel"/>
     <w:rsid w:val="004439C2"/>
     <w:tblPr>
-      <w:tblInd w:w="0" w:type="dxa"/>
       <w:tblBorders>
         <w:top w:val="single" w:sz="4" w:space="0" w:color="auto"/>
         <w:left w:val="single" w:sz="4" w:space="0" w:color="auto"/>
@@ -6500,12 +7207,6 @@
         <w:insideH w:val="single" w:sz="4" w:space="0" w:color="auto"/>
         <w:insideV w:val="single" w:sz="4" w:space="0" w:color="auto"/>
       </w:tblBorders>
-      <w:tblCellMar>
-        <w:top w:w="0" w:type="dxa"/>
-        <w:left w:w="108" w:type="dxa"/>
-        <w:bottom w:w="0" w:type="dxa"/>
-        <w:right w:w="108" w:type="dxa"/>
-      </w:tblCellMar>
     </w:tblPr>
   </w:style>
   <w:style w:type="paragraph" w:styleId="Ballontekst">
@@ -6880,7 +7581,7 @@
 </file>
 
 <file path=customXml/itemProps1.xml><?xml version="1.0" encoding="utf-8"?>
-<ds:datastoreItem xmlns:ds="http://schemas.openxmlformats.org/officeDocument/2006/customXml" ds:itemID="{9BC0F06C-BA7C-4A51-93E8-2FD4174E79EC}">
+<ds:datastoreItem xmlns:ds="http://schemas.openxmlformats.org/officeDocument/2006/customXml" ds:itemID="{0F13A3B4-BBCD-4FFE-988D-C1E692684260}">
   <ds:schemaRefs>
     <ds:schemaRef ds:uri="http://schemas.openxmlformats.org/officeDocument/2006/bibliography"/>
   </ds:schemaRefs>

--- a/Logboek/Logboek GIP 6EE 2018-2019 - Robbe Dierickx.docx
+++ b/Logboek/Logboek GIP 6EE 2018-2019 - Robbe Dierickx.docx
@@ -1,6 +1,6 @@
 
 <file path=word/document.xml><?xml version="1.0" encoding="utf-8"?>
-<w:document xmlns:wpc="http://schemas.microsoft.com/office/word/2010/wordprocessingCanvas" xmlns:cx="http://schemas.microsoft.com/office/drawing/2014/chartex" xmlns:cx1="http://schemas.microsoft.com/office/drawing/2015/9/8/chartex" xmlns:cx2="http://schemas.microsoft.com/office/drawing/2015/10/21/chartex" xmlns:cx3="http://schemas.microsoft.com/office/drawing/2016/5/9/chartex" xmlns:cx4="http://schemas.microsoft.com/office/drawing/2016/5/10/chartex" xmlns:cx5="http://schemas.microsoft.com/office/drawing/2016/5/11/chartex" xmlns:cx6="http://schemas.microsoft.com/office/drawing/2016/5/12/chartex" xmlns:cx7="http://schemas.microsoft.com/office/drawing/2016/5/13/chartex" xmlns:cx8="http://schemas.microsoft.com/office/drawing/2016/5/14/chartex" xmlns:mc="http://schemas.openxmlformats.org/markup-compatibility/2006" xmlns:aink="http://schemas.microsoft.com/office/drawing/2016/ink" xmlns:am3d="http://schemas.microsoft.com/office/drawing/2017/model3d" xmlns:o="urn:schemas-microsoft-com:office:office" xmlns:r="http://schemas.openxmlformats.org/officeDocument/2006/relationships" xmlns:m="http://schemas.openxmlformats.org/officeDocument/2006/math" xmlns:v="urn:schemas-microsoft-com:vml" xmlns:wp14="http://schemas.microsoft.com/office/word/2010/wordprocessingDrawing" xmlns:wp="http://schemas.openxmlformats.org/drawingml/2006/wordprocessingDrawing" xmlns:w10="urn:schemas-microsoft-com:office:word" xmlns:w="http://schemas.openxmlformats.org/wordprocessingml/2006/main" xmlns:w14="http://schemas.microsoft.com/office/word/2010/wordml" xmlns:w15="http://schemas.microsoft.com/office/word/2012/wordml" xmlns:w16cid="http://schemas.microsoft.com/office/word/2016/wordml/cid" xmlns:w16se="http://schemas.microsoft.com/office/word/2015/wordml/symex" xmlns:wpg="http://schemas.microsoft.com/office/word/2010/wordprocessingGroup" xmlns:wpi="http://schemas.microsoft.com/office/word/2010/wordprocessingInk" xmlns:wne="http://schemas.microsoft.com/office/word/2006/wordml" xmlns:wps="http://schemas.microsoft.com/office/word/2010/wordprocessingShape" mc:Ignorable="w14 w15 w16se w16cid wp14">
+<w:document xmlns:wpc="http://schemas.microsoft.com/office/word/2010/wordprocessingCanvas" xmlns:mc="http://schemas.openxmlformats.org/markup-compatibility/2006" xmlns:o="urn:schemas-microsoft-com:office:office" xmlns:r="http://schemas.openxmlformats.org/officeDocument/2006/relationships" xmlns:m="http://schemas.openxmlformats.org/officeDocument/2006/math" xmlns:v="urn:schemas-microsoft-com:vml" xmlns:wp14="http://schemas.microsoft.com/office/word/2010/wordprocessingDrawing" xmlns:wp="http://schemas.openxmlformats.org/drawingml/2006/wordprocessingDrawing" xmlns:w10="urn:schemas-microsoft-com:office:word" xmlns:w="http://schemas.openxmlformats.org/wordprocessingml/2006/main" xmlns:w14="http://schemas.microsoft.com/office/word/2010/wordml" xmlns:w15="http://schemas.microsoft.com/office/word/2012/wordml" xmlns:wpg="http://schemas.microsoft.com/office/word/2010/wordprocessingGroup" xmlns:wpi="http://schemas.microsoft.com/office/word/2010/wordprocessingInk" xmlns:wne="http://schemas.microsoft.com/office/word/2006/wordml" xmlns:wps="http://schemas.microsoft.com/office/word/2010/wordprocessingShape" mc:Ignorable="w14 w15 wp14">
   <w:body>
     <w:p>
       <w:pPr>
@@ -231,23 +231,13 @@
           <w:szCs w:val="28"/>
         </w:rPr>
       </w:pPr>
-      <w:proofErr w:type="gramStart"/>
       <w:r>
         <w:rPr>
           <w:rFonts w:ascii="Century Gothic" w:hAnsi="Century Gothic"/>
           <w:sz w:val="28"/>
           <w:szCs w:val="28"/>
         </w:rPr>
-        <w:t>Klas :</w:t>
-      </w:r>
-      <w:proofErr w:type="gramEnd"/>
-      <w:r>
-        <w:rPr>
-          <w:rFonts w:ascii="Century Gothic" w:hAnsi="Century Gothic"/>
-          <w:sz w:val="28"/>
-          <w:szCs w:val="28"/>
-        </w:rPr>
-        <w:t xml:space="preserve"> </w:t>
+        <w:t xml:space="preserve">Klas : </w:t>
       </w:r>
       <w:r>
         <w:rPr>
@@ -382,37 +372,16 @@
           <w:szCs w:val="24"/>
           <w:u w:val="single"/>
         </w:rPr>
-        <w:t xml:space="preserve">Technisch adviseur </w:t>
-      </w:r>
-      <w:proofErr w:type="gramStart"/>
+        <w:t>Technisch adviseur coördinator</w:t>
+      </w:r>
       <w:r>
         <w:rPr>
           <w:rFonts w:ascii="Century Gothic" w:hAnsi="Century Gothic"/>
           <w:color w:val="auto"/>
           <w:sz w:val="24"/>
           <w:szCs w:val="24"/>
-          <w:u w:val="single"/>
-        </w:rPr>
-        <w:t>coördinator</w:t>
-      </w:r>
-      <w:r>
-        <w:rPr>
-          <w:rFonts w:ascii="Century Gothic" w:hAnsi="Century Gothic"/>
-          <w:color w:val="auto"/>
-          <w:sz w:val="24"/>
-          <w:szCs w:val="24"/>
-        </w:rPr>
-        <w:t xml:space="preserve"> :</w:t>
-      </w:r>
-      <w:proofErr w:type="gramEnd"/>
-      <w:r>
-        <w:rPr>
-          <w:rFonts w:ascii="Century Gothic" w:hAnsi="Century Gothic"/>
-          <w:color w:val="auto"/>
-          <w:sz w:val="24"/>
-          <w:szCs w:val="24"/>
-        </w:rPr>
-        <w:t xml:space="preserve"> M. Van Gucht</w:t>
+        </w:rPr>
+        <w:t xml:space="preserve"> : M. Van Gucht</w:t>
       </w:r>
     </w:p>
     <w:p/>
@@ -430,9 +399,38 @@
           <w:sz w:val="24"/>
           <w:u w:val="single"/>
         </w:rPr>
-        <w:t xml:space="preserve">Mentor(en) </w:t>
-      </w:r>
-      <w:proofErr w:type="gramStart"/>
+        <w:t>Mentor(en) school</w:t>
+      </w:r>
+      <w:r>
+        <w:rPr>
+          <w:rFonts w:ascii="Century Gothic" w:hAnsi="Century Gothic"/>
+          <w:sz w:val="24"/>
+        </w:rPr>
+        <w:t xml:space="preserve"> :  </w:t>
+      </w:r>
+      <w:r>
+        <w:rPr>
+          <w:rFonts w:ascii="Century Gothic" w:hAnsi="Century Gothic"/>
+          <w:sz w:val="24"/>
+        </w:rPr>
+        <w:t>E. Arckens</w:t>
+      </w:r>
+    </w:p>
+    <w:p>
+      <w:pPr>
+        <w:rPr>
+          <w:rFonts w:ascii="Century Gothic" w:hAnsi="Century Gothic"/>
+          <w:sz w:val="24"/>
+        </w:rPr>
+      </w:pPr>
+    </w:p>
+    <w:p>
+      <w:pPr>
+        <w:rPr>
+          <w:rFonts w:ascii="Century Gothic" w:hAnsi="Century Gothic"/>
+          <w:sz w:val="24"/>
+        </w:rPr>
+      </w:pPr>
       <w:r>
         <w:rPr>
           <w:rFonts w:ascii="Century Gothic" w:hAnsi="Century Gothic"/>
@@ -440,85 +438,20 @@
           <w:sz w:val="24"/>
           <w:u w:val="single"/>
         </w:rPr>
-        <w:t>school</w:t>
+        <w:t>Leerling</w:t>
+      </w:r>
+      <w:r>
+        <w:rPr>
+          <w:rFonts w:ascii="Century Gothic" w:hAnsi="Century Gothic"/>
+        </w:rPr>
+        <w:t xml:space="preserve"> </w:t>
       </w:r>
       <w:r>
         <w:rPr>
           <w:rFonts w:ascii="Century Gothic" w:hAnsi="Century Gothic"/>
           <w:sz w:val="24"/>
         </w:rPr>
-        <w:t xml:space="preserve"> :</w:t>
-      </w:r>
-      <w:proofErr w:type="gramEnd"/>
-      <w:r>
-        <w:rPr>
-          <w:rFonts w:ascii="Century Gothic" w:hAnsi="Century Gothic"/>
-          <w:sz w:val="24"/>
-        </w:rPr>
-        <w:t xml:space="preserve">  </w:t>
-      </w:r>
-      <w:r>
-        <w:rPr>
-          <w:rFonts w:ascii="Century Gothic" w:hAnsi="Century Gothic"/>
-          <w:sz w:val="24"/>
-        </w:rPr>
-        <w:t xml:space="preserve">E. </w:t>
-      </w:r>
-      <w:proofErr w:type="spellStart"/>
-      <w:r>
-        <w:rPr>
-          <w:rFonts w:ascii="Century Gothic" w:hAnsi="Century Gothic"/>
-          <w:sz w:val="24"/>
-        </w:rPr>
-        <w:t>Arckens</w:t>
-      </w:r>
-      <w:proofErr w:type="spellEnd"/>
-    </w:p>
-    <w:p>
-      <w:pPr>
-        <w:rPr>
-          <w:rFonts w:ascii="Century Gothic" w:hAnsi="Century Gothic"/>
-          <w:sz w:val="24"/>
-        </w:rPr>
-      </w:pPr>
-    </w:p>
-    <w:p>
-      <w:pPr>
-        <w:rPr>
-          <w:rFonts w:ascii="Century Gothic" w:hAnsi="Century Gothic"/>
-          <w:sz w:val="24"/>
-        </w:rPr>
-      </w:pPr>
-      <w:proofErr w:type="gramStart"/>
-      <w:r>
-        <w:rPr>
-          <w:rFonts w:ascii="Century Gothic" w:hAnsi="Century Gothic"/>
-          <w:b/>
-          <w:sz w:val="24"/>
-          <w:u w:val="single"/>
-        </w:rPr>
-        <w:t>Leerling</w:t>
-      </w:r>
-      <w:r>
-        <w:rPr>
-          <w:rFonts w:ascii="Century Gothic" w:hAnsi="Century Gothic"/>
-        </w:rPr>
-        <w:t xml:space="preserve"> </w:t>
-      </w:r>
-      <w:r>
-        <w:rPr>
-          <w:rFonts w:ascii="Century Gothic" w:hAnsi="Century Gothic"/>
-          <w:sz w:val="24"/>
-        </w:rPr>
-        <w:t xml:space="preserve"> :</w:t>
-      </w:r>
-      <w:proofErr w:type="gramEnd"/>
-      <w:r>
-        <w:rPr>
-          <w:rFonts w:ascii="Century Gothic" w:hAnsi="Century Gothic"/>
-          <w:sz w:val="24"/>
-        </w:rPr>
-        <w:t xml:space="preserve"> </w:t>
+        <w:t xml:space="preserve"> : </w:t>
       </w:r>
       <w:r>
         <w:rPr>
@@ -696,14 +629,12 @@
           <w:rFonts w:ascii="Century Gothic" w:hAnsi="Century Gothic"/>
         </w:rPr>
       </w:pPr>
-      <w:proofErr w:type="gramStart"/>
       <w:r>
         <w:rPr>
           <w:rFonts w:ascii="Century Gothic" w:hAnsi="Century Gothic"/>
         </w:rPr>
         <w:t>Naam :</w:t>
       </w:r>
-      <w:proofErr w:type="gramEnd"/>
       <w:r>
         <w:rPr>
           <w:rFonts w:ascii="Century Gothic" w:hAnsi="Century Gothic"/>
@@ -773,21 +704,7 @@
         <w:rPr>
           <w:rFonts w:ascii="Century Gothic" w:hAnsi="Century Gothic"/>
         </w:rPr>
-        <w:t xml:space="preserve">Omschrijving opdracht G.I.P:  Kruispunt met behulp van </w:t>
-      </w:r>
-      <w:proofErr w:type="spellStart"/>
-      <w:r>
-        <w:rPr>
-          <w:rFonts w:ascii="Century Gothic" w:hAnsi="Century Gothic"/>
-        </w:rPr>
-        <w:t>lusdetectie</w:t>
-      </w:r>
-      <w:proofErr w:type="spellEnd"/>
-      <w:r>
-        <w:rPr>
-          <w:rFonts w:ascii="Century Gothic" w:hAnsi="Century Gothic"/>
-        </w:rPr>
-        <w:t xml:space="preserve"> en timers</w:t>
+        <w:t>Omschrijving opdracht G.I.P:  Kruispunt met behulp van lusdetectie en timers</w:t>
       </w:r>
       <w:r>
         <w:rPr>
@@ -995,16 +912,8 @@
         <w:rPr>
           <w:rFonts w:ascii="Century Gothic" w:hAnsi="Century Gothic"/>
         </w:rPr>
-        <w:t xml:space="preserve">E. </w:t>
-      </w:r>
-      <w:proofErr w:type="spellStart"/>
-      <w:r>
-        <w:rPr>
-          <w:rFonts w:ascii="Century Gothic" w:hAnsi="Century Gothic"/>
-        </w:rPr>
-        <w:t>Arckens</w:t>
-      </w:r>
-      <w:proofErr w:type="spellEnd"/>
+        <w:t>E. Arckens</w:t>
+      </w:r>
       <w:r>
         <w:rPr>
           <w:rFonts w:ascii="Century Gothic" w:hAnsi="Century Gothic"/>
@@ -1083,16 +992,8 @@
         <w:rPr>
           <w:rFonts w:ascii="Century Gothic" w:hAnsi="Century Gothic"/>
         </w:rPr>
-        <w:t xml:space="preserve">E. </w:t>
-      </w:r>
-      <w:proofErr w:type="spellStart"/>
-      <w:r>
-        <w:rPr>
-          <w:rFonts w:ascii="Century Gothic" w:hAnsi="Century Gothic"/>
-        </w:rPr>
-        <w:t>Arckens</w:t>
-      </w:r>
-      <w:proofErr w:type="spellEnd"/>
+        <w:t>E. Arckens</w:t>
+      </w:r>
       <w:r>
         <w:rPr>
           <w:rFonts w:ascii="Century Gothic" w:hAnsi="Century Gothic"/>
@@ -1319,19 +1220,11 @@
           <w:rFonts w:ascii="Century Gothic" w:hAnsi="Century Gothic"/>
         </w:rPr>
       </w:pPr>
-      <w:proofErr w:type="gramStart"/>
-      <w:r>
-        <w:rPr>
-          <w:rFonts w:ascii="Century Gothic" w:hAnsi="Century Gothic"/>
-        </w:rPr>
-        <w:t>Schoolweek :</w:t>
-      </w:r>
-      <w:proofErr w:type="gramEnd"/>
-      <w:r>
-        <w:rPr>
-          <w:rFonts w:ascii="Century Gothic" w:hAnsi="Century Gothic"/>
-        </w:rPr>
-        <w:t xml:space="preserve"> 45</w:t>
+      <w:r>
+        <w:rPr>
+          <w:rFonts w:ascii="Century Gothic" w:hAnsi="Century Gothic"/>
+        </w:rPr>
+        <w:t>Schoolweek : 45</w:t>
       </w:r>
       <w:r>
         <w:rPr>
@@ -1512,30 +1405,8 @@
               <w:rPr>
                 <w:rFonts w:ascii="Century Gothic" w:hAnsi="Century Gothic"/>
               </w:rPr>
-              <w:t xml:space="preserve">Opnieuw testen van de </w:t>
-            </w:r>
-            <w:proofErr w:type="spellStart"/>
-            <w:r>
-              <w:rPr>
-                <w:rFonts w:ascii="Century Gothic" w:hAnsi="Century Gothic"/>
-              </w:rPr>
-              <w:t>lusdetectie</w:t>
-            </w:r>
-            <w:proofErr w:type="spellEnd"/>
-            <w:r>
-              <w:rPr>
-                <w:rFonts w:ascii="Century Gothic" w:hAnsi="Century Gothic"/>
-              </w:rPr>
-              <w:t xml:space="preserve"> met </w:t>
-            </w:r>
-            <w:proofErr w:type="spellStart"/>
-            <w:r>
-              <w:rPr>
-                <w:rFonts w:ascii="Century Gothic" w:hAnsi="Century Gothic"/>
-              </w:rPr>
-              <w:t>dummiespoel</w:t>
-            </w:r>
-            <w:proofErr w:type="spellEnd"/>
+              <w:t>Opnieuw testen van de lusdetectie met dummiespoel</w:t>
+            </w:r>
             <w:r>
               <w:rPr>
                 <w:rFonts w:ascii="Century Gothic" w:hAnsi="Century Gothic"/>
@@ -1609,77 +1480,7 @@
               <w:rPr>
                 <w:rFonts w:ascii="Century Gothic" w:hAnsi="Century Gothic"/>
               </w:rPr>
-              <w:t xml:space="preserve">Testen van de </w:t>
-            </w:r>
-            <w:proofErr w:type="spellStart"/>
-            <w:r>
-              <w:rPr>
-                <w:rFonts w:ascii="Century Gothic" w:hAnsi="Century Gothic"/>
-              </w:rPr>
-              <w:t>oscilator</w:t>
-            </w:r>
-            <w:proofErr w:type="spellEnd"/>
-            <w:r>
-              <w:rPr>
-                <w:rFonts w:ascii="Century Gothic" w:hAnsi="Century Gothic"/>
-              </w:rPr>
-              <w:t xml:space="preserve"> met de spoel en het uitvoeren van de </w:t>
-            </w:r>
-            <w:proofErr w:type="spellStart"/>
-            <w:r>
-              <w:rPr>
-                <w:rFonts w:ascii="Century Gothic" w:hAnsi="Century Gothic"/>
-              </w:rPr>
-              <w:t>lusdetectie</w:t>
-            </w:r>
-            <w:proofErr w:type="spellEnd"/>
-            <w:r>
-              <w:rPr>
-                <w:rFonts w:ascii="Century Gothic" w:hAnsi="Century Gothic"/>
-              </w:rPr>
-              <w:t xml:space="preserve"> met </w:t>
-            </w:r>
-            <w:proofErr w:type="spellStart"/>
-            <w:r>
-              <w:rPr>
-                <w:rFonts w:ascii="Century Gothic" w:hAnsi="Century Gothic"/>
-              </w:rPr>
-              <w:t>arduino</w:t>
-            </w:r>
-            <w:proofErr w:type="spellEnd"/>
-            <w:r>
-              <w:rPr>
-                <w:rFonts w:ascii="Century Gothic" w:hAnsi="Century Gothic"/>
-              </w:rPr>
-              <w:t xml:space="preserve"> </w:t>
-            </w:r>
-            <w:proofErr w:type="spellStart"/>
-            <w:r>
-              <w:rPr>
-                <w:rFonts w:ascii="Century Gothic" w:hAnsi="Century Gothic"/>
-              </w:rPr>
-              <w:t>nano</w:t>
-            </w:r>
-            <w:proofErr w:type="spellEnd"/>
-            <w:r>
-              <w:rPr>
-                <w:rFonts w:ascii="Century Gothic" w:hAnsi="Century Gothic"/>
-              </w:rPr>
-              <w:t xml:space="preserve"> </w:t>
-            </w:r>
-            <w:proofErr w:type="spellStart"/>
-            <w:r>
-              <w:rPr>
-                <w:rFonts w:ascii="Century Gothic" w:hAnsi="Century Gothic"/>
-              </w:rPr>
-              <w:t>dmv</w:t>
-            </w:r>
-            <w:proofErr w:type="spellEnd"/>
-            <w:r>
-              <w:rPr>
-                <w:rFonts w:ascii="Century Gothic" w:hAnsi="Century Gothic"/>
-              </w:rPr>
-              <w:t xml:space="preserve"> een led aan te sturen. Schakeling kapot.</w:t>
+              <w:t>Testen van de oscilator met de spoel en het uitvoeren van de lusdetectie met arduino nano dmv een led aan te sturen. Schakeling kapot.</w:t>
             </w:r>
           </w:p>
         </w:tc>
@@ -1748,49 +1549,7 @@
               <w:rPr>
                 <w:rFonts w:ascii="Century Gothic" w:hAnsi="Century Gothic"/>
               </w:rPr>
-              <w:t xml:space="preserve">Maken van het </w:t>
-            </w:r>
-            <w:proofErr w:type="spellStart"/>
-            <w:r>
-              <w:rPr>
-                <w:rFonts w:ascii="Century Gothic" w:hAnsi="Century Gothic"/>
-              </w:rPr>
-              <w:t>oschillatorschema</w:t>
-            </w:r>
-            <w:proofErr w:type="spellEnd"/>
-            <w:r>
-              <w:rPr>
-                <w:rFonts w:ascii="Century Gothic" w:hAnsi="Century Gothic"/>
-              </w:rPr>
-              <w:t xml:space="preserve"> met </w:t>
-            </w:r>
-            <w:proofErr w:type="spellStart"/>
-            <w:r>
-              <w:rPr>
-                <w:rFonts w:ascii="Century Gothic" w:hAnsi="Century Gothic"/>
-              </w:rPr>
-              <w:t>ipv</w:t>
-            </w:r>
-            <w:proofErr w:type="spellEnd"/>
-            <w:r>
-              <w:rPr>
-                <w:rFonts w:ascii="Century Gothic" w:hAnsi="Century Gothic"/>
-              </w:rPr>
-              <w:t xml:space="preserve"> een </w:t>
-            </w:r>
-            <w:proofErr w:type="spellStart"/>
-            <w:r>
-              <w:rPr>
-                <w:rFonts w:ascii="Century Gothic" w:hAnsi="Century Gothic"/>
-              </w:rPr>
-              <w:t>shmitt</w:t>
-            </w:r>
-            <w:proofErr w:type="spellEnd"/>
-            <w:r>
-              <w:rPr>
-                <w:rFonts w:ascii="Century Gothic" w:hAnsi="Century Gothic"/>
-              </w:rPr>
-              <w:t xml:space="preserve"> trigger een Emittervolger.</w:t>
+              <w:t>Maken van het oschillatorschema met ipv een shmitt trigger een Emittervolger.</w:t>
             </w:r>
           </w:p>
         </w:tc>
@@ -1817,19 +1576,11 @@
           <w:rFonts w:ascii="Century Gothic" w:hAnsi="Century Gothic"/>
         </w:rPr>
       </w:pPr>
-      <w:proofErr w:type="gramStart"/>
-      <w:r>
-        <w:rPr>
-          <w:rFonts w:ascii="Century Gothic" w:hAnsi="Century Gothic"/>
-        </w:rPr>
-        <w:t>Schoolweek :</w:t>
-      </w:r>
-      <w:proofErr w:type="gramEnd"/>
-      <w:r>
-        <w:rPr>
-          <w:rFonts w:ascii="Century Gothic" w:hAnsi="Century Gothic"/>
-        </w:rPr>
-        <w:t xml:space="preserve"> 46</w:t>
+      <w:r>
+        <w:rPr>
+          <w:rFonts w:ascii="Century Gothic" w:hAnsi="Century Gothic"/>
+        </w:rPr>
+        <w:t>Schoolweek : 46</w:t>
       </w:r>
       <w:r>
         <w:rPr>
@@ -2251,19 +2002,11 @@
         </w:rPr>
       </w:pPr>
       <w:bookmarkStart w:id="0" w:name="_Hlk530912547"/>
-      <w:proofErr w:type="gramStart"/>
-      <w:r>
-        <w:rPr>
-          <w:rFonts w:ascii="Century Gothic" w:hAnsi="Century Gothic"/>
-        </w:rPr>
-        <w:t>Schoolweek :</w:t>
-      </w:r>
-      <w:proofErr w:type="gramEnd"/>
-      <w:r>
-        <w:rPr>
-          <w:rFonts w:ascii="Century Gothic" w:hAnsi="Century Gothic"/>
-        </w:rPr>
-        <w:t xml:space="preserve"> 47</w:t>
+      <w:r>
+        <w:rPr>
+          <w:rFonts w:ascii="Century Gothic" w:hAnsi="Century Gothic"/>
+        </w:rPr>
+        <w:t>Schoolweek : 47</w:t>
       </w:r>
       <w:r>
         <w:rPr>
@@ -2444,16 +2187,8 @@
               <w:rPr>
                 <w:rFonts w:ascii="Century Gothic" w:hAnsi="Century Gothic"/>
               </w:rPr>
-              <w:t xml:space="preserve">Maken en testen van het vertragingsschema + maken van het schema in </w:t>
-            </w:r>
-            <w:proofErr w:type="spellStart"/>
-            <w:r>
-              <w:rPr>
-                <w:rFonts w:ascii="Century Gothic" w:hAnsi="Century Gothic"/>
-              </w:rPr>
-              <w:t>Eagle</w:t>
-            </w:r>
-            <w:proofErr w:type="spellEnd"/>
+              <w:t>Maken en testen van het vertragingsschema + maken van het schema in Eagle</w:t>
+            </w:r>
             <w:r>
               <w:rPr>
                 <w:rFonts w:ascii="Century Gothic" w:hAnsi="Century Gothic"/>
@@ -2672,19 +2407,11 @@
           <w:rFonts w:ascii="Century Gothic" w:hAnsi="Century Gothic"/>
         </w:rPr>
       </w:pPr>
-      <w:proofErr w:type="gramStart"/>
-      <w:r>
-        <w:rPr>
-          <w:rFonts w:ascii="Century Gothic" w:hAnsi="Century Gothic"/>
-        </w:rPr>
-        <w:t>Schoolweek :</w:t>
-      </w:r>
-      <w:proofErr w:type="gramEnd"/>
-      <w:r>
-        <w:rPr>
-          <w:rFonts w:ascii="Century Gothic" w:hAnsi="Century Gothic"/>
-        </w:rPr>
-        <w:t xml:space="preserve"> 48</w:t>
+      <w:r>
+        <w:rPr>
+          <w:rFonts w:ascii="Century Gothic" w:hAnsi="Century Gothic"/>
+        </w:rPr>
+        <w:t>Schoolweek : 48</w:t>
       </w:r>
       <w:r>
         <w:rPr>
@@ -2865,21 +2592,7 @@
               <w:rPr>
                 <w:rFonts w:ascii="Century Gothic" w:hAnsi="Century Gothic"/>
               </w:rPr>
-              <w:t xml:space="preserve">Verbeteren van het schema van de lichtsturing + De </w:t>
-            </w:r>
-            <w:proofErr w:type="spellStart"/>
-            <w:r>
-              <w:rPr>
-                <w:rFonts w:ascii="Century Gothic" w:hAnsi="Century Gothic"/>
-              </w:rPr>
-              <w:t>library</w:t>
-            </w:r>
-            <w:proofErr w:type="spellEnd"/>
-            <w:r>
-              <w:rPr>
-                <w:rFonts w:ascii="Century Gothic" w:hAnsi="Century Gothic"/>
-              </w:rPr>
-              <w:t xml:space="preserve"> samenstellen voor het eindbord. Aantal gewerkte uren: 2</w:t>
+              <w:t>Verbeteren van het schema van de lichtsturing + De library samenstellen voor het eindbord. Aantal gewerkte uren: 2</w:t>
             </w:r>
           </w:p>
         </w:tc>
@@ -3192,20 +2905,12 @@
         </w:rPr>
       </w:pPr>
       <w:bookmarkStart w:id="1" w:name="_Hlk531710981"/>
-      <w:proofErr w:type="gramStart"/>
       <w:r>
         <w:rPr>
           <w:rFonts w:ascii="Century Gothic" w:hAnsi="Century Gothic"/>
         </w:rPr>
         <w:lastRenderedPageBreak/>
-        <w:t>Schoolweek :</w:t>
-      </w:r>
-      <w:proofErr w:type="gramEnd"/>
-      <w:r>
-        <w:rPr>
-          <w:rFonts w:ascii="Century Gothic" w:hAnsi="Century Gothic"/>
-        </w:rPr>
-        <w:t xml:space="preserve"> 49</w:t>
+        <w:t>Schoolweek : 49</w:t>
       </w:r>
     </w:p>
     <w:p>
@@ -3546,19 +3251,11 @@
           <w:rFonts w:ascii="Century Gothic" w:hAnsi="Century Gothic"/>
         </w:rPr>
       </w:pPr>
-      <w:proofErr w:type="gramStart"/>
-      <w:r>
-        <w:rPr>
-          <w:rFonts w:ascii="Century Gothic" w:hAnsi="Century Gothic"/>
-        </w:rPr>
-        <w:t>Schoolweek :</w:t>
-      </w:r>
-      <w:proofErr w:type="gramEnd"/>
-      <w:r>
-        <w:rPr>
-          <w:rFonts w:ascii="Century Gothic" w:hAnsi="Century Gothic"/>
-        </w:rPr>
-        <w:t xml:space="preserve"> 1 &amp; 2</w:t>
+      <w:r>
+        <w:rPr>
+          <w:rFonts w:ascii="Century Gothic" w:hAnsi="Century Gothic"/>
+        </w:rPr>
+        <w:t>Schoolweek : 1 &amp; 2</w:t>
       </w:r>
     </w:p>
     <w:p>
@@ -3802,21 +3499,7 @@
               <w:rPr>
                 <w:rFonts w:ascii="Century Gothic" w:hAnsi="Century Gothic"/>
               </w:rPr>
-              <w:t xml:space="preserve">Verder aanpassen van het schema en bord + exporteren naar een </w:t>
-            </w:r>
-            <w:proofErr w:type="spellStart"/>
-            <w:r>
-              <w:rPr>
-                <w:rFonts w:ascii="Century Gothic" w:hAnsi="Century Gothic"/>
-              </w:rPr>
-              <w:t>gerber</w:t>
-            </w:r>
-            <w:proofErr w:type="spellEnd"/>
-            <w:r>
-              <w:rPr>
-                <w:rFonts w:ascii="Century Gothic" w:hAnsi="Century Gothic"/>
-              </w:rPr>
-              <w:t xml:space="preserve"> file. Aantal gewerkte uren: 3</w:t>
+              <w:t>Verder aanpassen van het schema en bord + exporteren naar een gerber file. Aantal gewerkte uren: 3</w:t>
             </w:r>
           </w:p>
         </w:tc>
@@ -3843,19 +3526,11 @@
           <w:rFonts w:ascii="Century Gothic" w:hAnsi="Century Gothic"/>
         </w:rPr>
       </w:pPr>
-      <w:proofErr w:type="gramStart"/>
-      <w:r>
-        <w:rPr>
-          <w:rFonts w:ascii="Century Gothic" w:hAnsi="Century Gothic"/>
-        </w:rPr>
-        <w:t>Schoolweek :</w:t>
-      </w:r>
-      <w:proofErr w:type="gramEnd"/>
-      <w:r>
-        <w:rPr>
-          <w:rFonts w:ascii="Century Gothic" w:hAnsi="Century Gothic"/>
-        </w:rPr>
-        <w:t xml:space="preserve"> 3</w:t>
+      <w:r>
+        <w:rPr>
+          <w:rFonts w:ascii="Century Gothic" w:hAnsi="Century Gothic"/>
+        </w:rPr>
+        <w:t>Schoolweek : 3</w:t>
       </w:r>
     </w:p>
     <w:p>
@@ -4038,21 +3713,7 @@
               <w:rPr>
                 <w:rFonts w:ascii="Century Gothic" w:hAnsi="Century Gothic"/>
               </w:rPr>
-              <w:t xml:space="preserve">Opzoekwerk ATTiny85: </w:t>
-            </w:r>
-            <w:proofErr w:type="spellStart"/>
-            <w:r>
-              <w:rPr>
-                <w:rFonts w:ascii="Century Gothic" w:hAnsi="Century Gothic"/>
-              </w:rPr>
-              <w:t>Interrupt</w:t>
-            </w:r>
-            <w:proofErr w:type="spellEnd"/>
-            <w:r>
-              <w:rPr>
-                <w:rFonts w:ascii="Century Gothic" w:hAnsi="Century Gothic"/>
-              </w:rPr>
-              <w:t>, Timers, Frequentieteller aantal gewerkte uren: 2</w:t>
+              <w:t>Opzoekwerk ATTiny85: Interrupt, Timers, Frequentieteller aantal gewerkte uren: 2</w:t>
             </w:r>
           </w:p>
         </w:tc>
@@ -4190,21 +3851,7 @@
               <w:rPr>
                 <w:rFonts w:ascii="Century Gothic" w:hAnsi="Century Gothic"/>
               </w:rPr>
-              <w:t xml:space="preserve">Uitzoeken van de </w:t>
-            </w:r>
-            <w:proofErr w:type="spellStart"/>
-            <w:r>
-              <w:rPr>
-                <w:rFonts w:ascii="Century Gothic" w:hAnsi="Century Gothic"/>
-              </w:rPr>
-              <w:t>inputs</w:t>
-            </w:r>
-            <w:proofErr w:type="spellEnd"/>
-            <w:r>
-              <w:rPr>
-                <w:rFonts w:ascii="Century Gothic" w:hAnsi="Century Gothic"/>
-              </w:rPr>
-              <w:t xml:space="preserve"> van de ATTiny85 + programmeren van het programma: Kruispunt. Aantal gewerkte uren: 2.</w:t>
+              <w:t>Uitzoeken van de inputs van de ATTiny85 + programmeren van het programma: Kruispunt. Aantal gewerkte uren: 2.</w:t>
             </w:r>
           </w:p>
         </w:tc>
@@ -4285,21 +3932,7 @@
               <w:rPr>
                 <w:rFonts w:ascii="Century Gothic" w:hAnsi="Century Gothic"/>
               </w:rPr>
-              <w:t xml:space="preserve">itzoeken van de </w:t>
-            </w:r>
-            <w:proofErr w:type="spellStart"/>
-            <w:r>
-              <w:rPr>
-                <w:rFonts w:ascii="Century Gothic" w:hAnsi="Century Gothic"/>
-              </w:rPr>
-              <w:t>inputs</w:t>
-            </w:r>
-            <w:proofErr w:type="spellEnd"/>
-            <w:r>
-              <w:rPr>
-                <w:rFonts w:ascii="Century Gothic" w:hAnsi="Century Gothic"/>
-              </w:rPr>
-              <w:t xml:space="preserve"> van de ATTiny85 + programmeren van het programma: Kruispunt. Aantal gewerkte uren: 3.</w:t>
+              <w:t>itzoeken van de inputs van de ATTiny85 + programmeren van het programma: Kruispunt. Aantal gewerkte uren: 3.</w:t>
             </w:r>
           </w:p>
         </w:tc>
@@ -4334,19 +3967,11 @@
           <w:rFonts w:ascii="Century Gothic" w:hAnsi="Century Gothic"/>
         </w:rPr>
       </w:pPr>
-      <w:proofErr w:type="gramStart"/>
-      <w:r>
-        <w:rPr>
-          <w:rFonts w:ascii="Century Gothic" w:hAnsi="Century Gothic"/>
-        </w:rPr>
-        <w:t>Schoolweek :</w:t>
-      </w:r>
-      <w:proofErr w:type="gramEnd"/>
-      <w:r>
-        <w:rPr>
-          <w:rFonts w:ascii="Century Gothic" w:hAnsi="Century Gothic"/>
-        </w:rPr>
-        <w:t xml:space="preserve"> 4</w:t>
+      <w:r>
+        <w:rPr>
+          <w:rFonts w:ascii="Century Gothic" w:hAnsi="Century Gothic"/>
+        </w:rPr>
+        <w:t>Schoolweek : 4</w:t>
       </w:r>
     </w:p>
     <w:p>
@@ -4604,21 +4229,7 @@
               <w:rPr>
                 <w:rFonts w:ascii="Century Gothic" w:hAnsi="Century Gothic"/>
               </w:rPr>
-              <w:t xml:space="preserve">Drivers proberen installeren van de ATTiny85 + Een OR-Gate maken van diodes + opzoeken: programmeren van de ATTiny85 met </w:t>
-            </w:r>
-            <w:proofErr w:type="gramStart"/>
-            <w:r>
-              <w:rPr>
-                <w:rFonts w:ascii="Century Gothic" w:hAnsi="Century Gothic"/>
-              </w:rPr>
-              <w:t>ISP .</w:t>
-            </w:r>
-            <w:proofErr w:type="gramEnd"/>
-            <w:r>
-              <w:rPr>
-                <w:rFonts w:ascii="Century Gothic" w:hAnsi="Century Gothic"/>
-              </w:rPr>
-              <w:t xml:space="preserve"> Aantal gewerkte uren: 3</w:t>
+              <w:t>Drivers proberen installeren van de ATTiny85 + Een OR-Gate maken van diodes + opzoeken: programmeren van de ATTiny85 met ISP . Aantal gewerkte uren: 3</w:t>
             </w:r>
           </w:p>
         </w:tc>
@@ -4768,35 +4379,7 @@
               <w:rPr>
                 <w:rFonts w:ascii="Century Gothic" w:hAnsi="Century Gothic"/>
               </w:rPr>
-              <w:t xml:space="preserve">Programmeren van de ATTiny85 (en de ATTiny85 </w:t>
-            </w:r>
-            <w:proofErr w:type="gramStart"/>
-            <w:r>
-              <w:rPr>
-                <w:rFonts w:ascii="Century Gothic" w:hAnsi="Century Gothic"/>
-              </w:rPr>
-              <w:t>Chip)  +</w:t>
-            </w:r>
-            <w:proofErr w:type="gramEnd"/>
-            <w:r>
-              <w:rPr>
-                <w:rFonts w:ascii="Century Gothic" w:hAnsi="Century Gothic"/>
-              </w:rPr>
-              <w:t xml:space="preserve"> resetten van de </w:t>
-            </w:r>
-            <w:proofErr w:type="spellStart"/>
-            <w:r>
-              <w:rPr>
-                <w:rFonts w:ascii="Century Gothic" w:hAnsi="Century Gothic"/>
-              </w:rPr>
-              <w:t>fuses</w:t>
-            </w:r>
-            <w:proofErr w:type="spellEnd"/>
-            <w:r>
-              <w:rPr>
-                <w:rFonts w:ascii="Century Gothic" w:hAnsi="Century Gothic"/>
-              </w:rPr>
-              <w:t xml:space="preserve"> Aantal gewerkte uren: 4</w:t>
+              <w:t>Programmeren van de ATTiny85 (en de ATTiny85 Chip)  + resetten van de fuses Aantal gewerkte uren: 4</w:t>
             </w:r>
           </w:p>
         </w:tc>
@@ -4936,27 +4519,12 @@
         </w:rPr>
       </w:pPr>
       <w:bookmarkStart w:id="2" w:name="_Hlk92235"/>
-      <w:bookmarkStart w:id="3" w:name="_GoBack"/>
-      <w:proofErr w:type="gramStart"/>
       <w:r>
         <w:rPr>
           <w:rFonts w:ascii="Century Gothic" w:hAnsi="Century Gothic"/>
         </w:rPr>
         <w:lastRenderedPageBreak/>
-        <w:t>Schoolweek :</w:t>
-      </w:r>
-      <w:proofErr w:type="gramEnd"/>
-      <w:r>
-        <w:rPr>
-          <w:rFonts w:ascii="Century Gothic" w:hAnsi="Century Gothic"/>
-        </w:rPr>
-        <w:t xml:space="preserve"> </w:t>
-      </w:r>
-      <w:r>
-        <w:rPr>
-          <w:rFonts w:ascii="Century Gothic" w:hAnsi="Century Gothic"/>
-        </w:rPr>
-        <w:t>5</w:t>
+        <w:t>Schoolweek : 5</w:t>
       </w:r>
     </w:p>
     <w:p>
@@ -5095,19 +4663,7 @@
               <w:rPr>
                 <w:rFonts w:ascii="Century Gothic" w:hAnsi="Century Gothic"/>
               </w:rPr>
-              <w:t>2</w:t>
-            </w:r>
-            <w:r>
-              <w:rPr>
-                <w:rFonts w:ascii="Century Gothic" w:hAnsi="Century Gothic"/>
-              </w:rPr>
-              <w:t>8</w:t>
-            </w:r>
-            <w:r>
-              <w:rPr>
-                <w:rFonts w:ascii="Century Gothic" w:hAnsi="Century Gothic"/>
-              </w:rPr>
-              <w:t>/01</w:t>
+              <w:t>28/01</w:t>
             </w:r>
           </w:p>
         </w:tc>
@@ -5151,35 +4707,7 @@
               <w:rPr>
                 <w:rFonts w:ascii="Century Gothic" w:hAnsi="Century Gothic"/>
               </w:rPr>
-              <w:t xml:space="preserve">Aanpassing van het programma: Kruispunt + programmeren van de ATtiny85 met </w:t>
-            </w:r>
-            <w:proofErr w:type="spellStart"/>
-            <w:r>
-              <w:rPr>
-                <w:rFonts w:ascii="Century Gothic" w:hAnsi="Century Gothic"/>
-              </w:rPr>
-              <w:t>AVRDude</w:t>
-            </w:r>
-            <w:proofErr w:type="spellEnd"/>
-            <w:proofErr w:type="gramStart"/>
-            <w:r>
-              <w:rPr>
-                <w:rFonts w:ascii="Century Gothic" w:hAnsi="Century Gothic"/>
-              </w:rPr>
-              <w:t xml:space="preserve">. </w:t>
-            </w:r>
-            <w:proofErr w:type="gramEnd"/>
-            <w:r>
-              <w:rPr>
-                <w:rFonts w:ascii="Century Gothic" w:hAnsi="Century Gothic"/>
-              </w:rPr>
-              <w:t>Aantal gewerkte</w:t>
-            </w:r>
-            <w:r>
-              <w:rPr>
-                <w:rFonts w:ascii="Century Gothic" w:hAnsi="Century Gothic"/>
-              </w:rPr>
-              <w:t>: 2</w:t>
+              <w:t>Aanpassing van het programma: Kruispunt + programmeren van de ATtiny85 met AVRDude. Aantal gewerkte: 2</w:t>
             </w:r>
           </w:p>
         </w:tc>
@@ -5206,19 +4734,7 @@
               <w:rPr>
                 <w:rFonts w:ascii="Century Gothic" w:hAnsi="Century Gothic"/>
               </w:rPr>
-              <w:t>2</w:t>
-            </w:r>
-            <w:r>
-              <w:rPr>
-                <w:rFonts w:ascii="Century Gothic" w:hAnsi="Century Gothic"/>
-              </w:rPr>
-              <w:t>9</w:t>
-            </w:r>
-            <w:r>
-              <w:rPr>
-                <w:rFonts w:ascii="Century Gothic" w:hAnsi="Century Gothic"/>
-              </w:rPr>
-              <w:t>/01</w:t>
+              <w:t>29/01</w:t>
             </w:r>
           </w:p>
         </w:tc>
@@ -5260,27 +4776,7 @@
               <w:rPr>
                 <w:rFonts w:ascii="Century Gothic" w:hAnsi="Century Gothic"/>
               </w:rPr>
-              <w:t xml:space="preserve">Programmeren van de ATTiny85 met </w:t>
-            </w:r>
-            <w:proofErr w:type="spellStart"/>
-            <w:r>
-              <w:rPr>
-                <w:rFonts w:ascii="Century Gothic" w:hAnsi="Century Gothic"/>
-              </w:rPr>
-              <w:t>AVRDude</w:t>
-            </w:r>
-            <w:proofErr w:type="spellEnd"/>
-            <w:r>
-              <w:rPr>
-                <w:rFonts w:ascii="Century Gothic" w:hAnsi="Century Gothic"/>
-              </w:rPr>
-              <w:t xml:space="preserve"> + Opzoeken van frequentietelling met de ATTiny85</w:t>
-            </w:r>
-            <w:r>
-              <w:rPr>
-                <w:rFonts w:ascii="Century Gothic" w:hAnsi="Century Gothic"/>
-              </w:rPr>
-              <w:t>. Aantal gewerkte uren: 3</w:t>
+              <w:t>Programmeren van de ATTiny85 met AVRDude + Opzoeken van frequentietelling met de ATTiny85. Aantal gewerkte uren: 3</w:t>
             </w:r>
           </w:p>
         </w:tc>
@@ -5307,13 +4803,7 @@
               <w:rPr>
                 <w:rFonts w:ascii="Century Gothic" w:hAnsi="Century Gothic"/>
               </w:rPr>
-              <w:t>31</w:t>
-            </w:r>
-            <w:r>
-              <w:rPr>
-                <w:rFonts w:ascii="Century Gothic" w:hAnsi="Century Gothic"/>
-              </w:rPr>
-              <w:t>/01</w:t>
+              <w:t>31/01</w:t>
             </w:r>
           </w:p>
         </w:tc>
@@ -5355,19 +4845,12 @@
               <w:rPr>
                 <w:rFonts w:ascii="Century Gothic" w:hAnsi="Century Gothic"/>
               </w:rPr>
-              <w:t>Opzoeken van frequentietelling met de ATTiny85</w:t>
-            </w:r>
-            <w:r>
-              <w:rPr>
-                <w:rFonts w:ascii="Century Gothic" w:hAnsi="Century Gothic"/>
-              </w:rPr>
-              <w:t>. Aantal gewerkte uren: 2</w:t>
+              <w:t>Opzoeken van frequentietelling met de ATTiny85. Aantal gewerkte uren: 2</w:t>
             </w:r>
           </w:p>
         </w:tc>
       </w:tr>
       <w:bookmarkEnd w:id="2"/>
-      <w:bookmarkEnd w:id="3"/>
     </w:tbl>
     <w:p>
       <w:pPr>
@@ -5377,6 +4860,376 @@
         </w:rPr>
       </w:pPr>
     </w:p>
+    <w:p>
+      <w:pPr>
+        <w:pBdr>
+          <w:top w:val="single" w:sz="6" w:space="1" w:color="auto"/>
+          <w:left w:val="single" w:sz="6" w:space="1" w:color="auto"/>
+          <w:bottom w:val="single" w:sz="6" w:space="1" w:color="auto"/>
+          <w:right w:val="single" w:sz="6" w:space="1" w:color="auto"/>
+        </w:pBdr>
+        <w:shd w:val="pct10" w:color="auto" w:fill="auto"/>
+        <w:rPr>
+          <w:rFonts w:ascii="Century Gothic" w:hAnsi="Century Gothic"/>
+        </w:rPr>
+      </w:pPr>
+      <w:r>
+        <w:rPr>
+          <w:rFonts w:ascii="Century Gothic" w:hAnsi="Century Gothic"/>
+        </w:rPr>
+        <w:t xml:space="preserve">Schoolweek : </w:t>
+      </w:r>
+      <w:r>
+        <w:rPr>
+          <w:rFonts w:ascii="Century Gothic" w:hAnsi="Century Gothic"/>
+        </w:rPr>
+        <w:t>6</w:t>
+      </w:r>
+    </w:p>
+    <w:p>
+      <w:pPr>
+        <w:rPr>
+          <w:rFonts w:ascii="Century Gothic" w:hAnsi="Century Gothic"/>
+        </w:rPr>
+      </w:pPr>
+    </w:p>
+    <w:p>
+      <w:pPr>
+        <w:rPr>
+          <w:rFonts w:ascii="Century Gothic" w:hAnsi="Century Gothic" w:cs="Tahoma"/>
+          <w:sz w:val="16"/>
+        </w:rPr>
+      </w:pPr>
+    </w:p>
+    <w:tbl>
+      <w:tblPr>
+        <w:tblW w:w="0" w:type="auto"/>
+        <w:tblInd w:w="496" w:type="dxa"/>
+        <w:tblBorders>
+          <w:top w:val="single" w:sz="18" w:space="0" w:color="auto"/>
+          <w:left w:val="single" w:sz="18" w:space="0" w:color="auto"/>
+          <w:bottom w:val="single" w:sz="18" w:space="0" w:color="auto"/>
+          <w:right w:val="single" w:sz="18" w:space="0" w:color="auto"/>
+          <w:insideH w:val="dashSmallGap" w:sz="4" w:space="0" w:color="auto"/>
+          <w:insideV w:val="dashSmallGap" w:sz="4" w:space="0" w:color="auto"/>
+        </w:tblBorders>
+        <w:tblLayout w:type="fixed"/>
+        <w:tblCellMar>
+          <w:left w:w="70" w:type="dxa"/>
+          <w:right w:w="70" w:type="dxa"/>
+        </w:tblCellMar>
+        <w:tblLook w:val="0000" w:firstRow="0" w:lastRow="0" w:firstColumn="0" w:lastColumn="0" w:noHBand="0" w:noVBand="0"/>
+      </w:tblPr>
+      <w:tblGrid>
+        <w:gridCol w:w="851"/>
+        <w:gridCol w:w="1703"/>
+        <w:gridCol w:w="6176"/>
+      </w:tblGrid>
+      <w:tr>
+        <w:trPr>
+          <w:cantSplit/>
+          <w:trHeight w:val="388"/>
+        </w:trPr>
+        <w:tc>
+          <w:tcPr>
+            <w:tcW w:w="851" w:type="dxa"/>
+            <w:tcBorders>
+              <w:top w:val="single" w:sz="18" w:space="0" w:color="auto"/>
+              <w:bottom w:val="single" w:sz="4" w:space="0" w:color="auto"/>
+              <w:right w:val="single" w:sz="4" w:space="0" w:color="auto"/>
+            </w:tcBorders>
+          </w:tcPr>
+          <w:p>
+            <w:pPr>
+              <w:rPr>
+                <w:rFonts w:ascii="Century Gothic" w:hAnsi="Century Gothic"/>
+              </w:rPr>
+            </w:pPr>
+            <w:r>
+              <w:rPr>
+                <w:rFonts w:ascii="Century Gothic" w:hAnsi="Century Gothic"/>
+              </w:rPr>
+              <w:t>Datum</w:t>
+            </w:r>
+          </w:p>
+        </w:tc>
+        <w:tc>
+          <w:tcPr>
+            <w:tcW w:w="1703" w:type="dxa"/>
+            <w:tcBorders>
+              <w:top w:val="single" w:sz="18" w:space="0" w:color="auto"/>
+              <w:bottom w:val="single" w:sz="4" w:space="0" w:color="auto"/>
+              <w:right w:val="single" w:sz="4" w:space="0" w:color="auto"/>
+            </w:tcBorders>
+          </w:tcPr>
+          <w:p>
+            <w:pPr>
+              <w:rPr>
+                <w:rFonts w:ascii="Century Gothic" w:hAnsi="Century Gothic"/>
+              </w:rPr>
+            </w:pPr>
+            <w:r>
+              <w:rPr>
+                <w:rFonts w:ascii="Century Gothic" w:hAnsi="Century Gothic"/>
+              </w:rPr>
+              <w:t>Vak</w:t>
+            </w:r>
+          </w:p>
+        </w:tc>
+        <w:tc>
+          <w:tcPr>
+            <w:tcW w:w="6176" w:type="dxa"/>
+            <w:tcBorders>
+              <w:left w:val="nil"/>
+              <w:bottom w:val="single" w:sz="4" w:space="0" w:color="auto"/>
+            </w:tcBorders>
+          </w:tcPr>
+          <w:p>
+            <w:pPr>
+              <w:rPr>
+                <w:rFonts w:ascii="Century Gothic" w:hAnsi="Century Gothic"/>
+              </w:rPr>
+            </w:pPr>
+            <w:r>
+              <w:rPr>
+                <w:rFonts w:ascii="Century Gothic" w:hAnsi="Century Gothic"/>
+              </w:rPr>
+              <w:t>Omschrijving van de studie, taak of voorbereiding</w:t>
+            </w:r>
+          </w:p>
+        </w:tc>
+      </w:tr>
+      <w:tr>
+        <w:trPr>
+          <w:cantSplit/>
+          <w:trHeight w:val="286"/>
+        </w:trPr>
+        <w:tc>
+          <w:tcPr>
+            <w:tcW w:w="851" w:type="dxa"/>
+            <w:tcBorders>
+              <w:top w:val="nil"/>
+              <w:right w:val="single" w:sz="4" w:space="0" w:color="auto"/>
+            </w:tcBorders>
+          </w:tcPr>
+          <w:p>
+            <w:pPr>
+              <w:rPr>
+                <w:rFonts w:ascii="Century Gothic" w:hAnsi="Century Gothic"/>
+              </w:rPr>
+            </w:pPr>
+            <w:r>
+              <w:rPr>
+                <w:rFonts w:ascii="Century Gothic" w:hAnsi="Century Gothic"/>
+              </w:rPr>
+              <w:t>06</w:t>
+            </w:r>
+            <w:r>
+              <w:rPr>
+                <w:rFonts w:ascii="Century Gothic" w:hAnsi="Century Gothic"/>
+              </w:rPr>
+              <w:t>/0</w:t>
+            </w:r>
+            <w:r>
+              <w:rPr>
+                <w:rFonts w:ascii="Century Gothic" w:hAnsi="Century Gothic"/>
+              </w:rPr>
+              <w:t>2</w:t>
+            </w:r>
+          </w:p>
+        </w:tc>
+        <w:tc>
+          <w:tcPr>
+            <w:tcW w:w="1703" w:type="dxa"/>
+            <w:tcBorders>
+              <w:top w:val="nil"/>
+              <w:right w:val="single" w:sz="4" w:space="0" w:color="auto"/>
+            </w:tcBorders>
+          </w:tcPr>
+          <w:p>
+            <w:pPr>
+              <w:rPr>
+                <w:rFonts w:ascii="Century Gothic" w:hAnsi="Century Gothic"/>
+              </w:rPr>
+            </w:pPr>
+            <w:r>
+              <w:rPr>
+                <w:rFonts w:ascii="Century Gothic" w:hAnsi="Century Gothic"/>
+              </w:rPr>
+              <w:t>EE</w:t>
+            </w:r>
+          </w:p>
+        </w:tc>
+        <w:tc>
+          <w:tcPr>
+            <w:tcW w:w="6176" w:type="dxa"/>
+            <w:tcBorders>
+              <w:top w:val="nil"/>
+              <w:left w:val="nil"/>
+            </w:tcBorders>
+          </w:tcPr>
+          <w:p>
+            <w:pPr>
+              <w:rPr>
+                <w:rFonts w:ascii="Century Gothic" w:hAnsi="Century Gothic"/>
+              </w:rPr>
+            </w:pPr>
+            <w:r>
+              <w:rPr>
+                <w:rFonts w:ascii="Century Gothic" w:hAnsi="Century Gothic"/>
+              </w:rPr>
+              <w:t>Solderen van de printplaat</w:t>
+            </w:r>
+            <w:r>
+              <w:rPr>
+                <w:rFonts w:ascii="Century Gothic" w:hAnsi="Century Gothic"/>
+              </w:rPr>
+              <w:t>. Aantal gewerkte: 2</w:t>
+            </w:r>
+          </w:p>
+        </w:tc>
+      </w:tr>
+      <w:tr>
+        <w:trPr>
+          <w:cantSplit/>
+          <w:trHeight w:val="286"/>
+        </w:trPr>
+        <w:tc>
+          <w:tcPr>
+            <w:tcW w:w="851" w:type="dxa"/>
+            <w:tcBorders>
+              <w:right w:val="single" w:sz="4" w:space="0" w:color="auto"/>
+            </w:tcBorders>
+          </w:tcPr>
+          <w:p>
+            <w:pPr>
+              <w:rPr>
+                <w:rFonts w:ascii="Century Gothic" w:hAnsi="Century Gothic"/>
+              </w:rPr>
+            </w:pPr>
+            <w:r>
+              <w:rPr>
+                <w:rFonts w:ascii="Century Gothic" w:hAnsi="Century Gothic"/>
+              </w:rPr>
+              <w:t>07</w:t>
+            </w:r>
+            <w:r>
+              <w:rPr>
+                <w:rFonts w:ascii="Century Gothic" w:hAnsi="Century Gothic"/>
+              </w:rPr>
+              <w:t>/0</w:t>
+            </w:r>
+            <w:r>
+              <w:rPr>
+                <w:rFonts w:ascii="Century Gothic" w:hAnsi="Century Gothic"/>
+              </w:rPr>
+              <w:t>2</w:t>
+            </w:r>
+            <w:bookmarkStart w:id="3" w:name="_GoBack"/>
+            <w:bookmarkEnd w:id="3"/>
+          </w:p>
+        </w:tc>
+        <w:tc>
+          <w:tcPr>
+            <w:tcW w:w="1703" w:type="dxa"/>
+            <w:tcBorders>
+              <w:right w:val="single" w:sz="4" w:space="0" w:color="auto"/>
+            </w:tcBorders>
+          </w:tcPr>
+          <w:p>
+            <w:pPr>
+              <w:rPr>
+                <w:rFonts w:ascii="Century Gothic" w:hAnsi="Century Gothic"/>
+              </w:rPr>
+            </w:pPr>
+            <w:r>
+              <w:rPr>
+                <w:rFonts w:ascii="Century Gothic" w:hAnsi="Century Gothic"/>
+              </w:rPr>
+              <w:t>EE</w:t>
+            </w:r>
+          </w:p>
+        </w:tc>
+        <w:tc>
+          <w:tcPr>
+            <w:tcW w:w="6176" w:type="dxa"/>
+            <w:tcBorders>
+              <w:left w:val="nil"/>
+            </w:tcBorders>
+          </w:tcPr>
+          <w:p>
+            <w:pPr>
+              <w:rPr>
+                <w:rFonts w:ascii="Century Gothic" w:hAnsi="Century Gothic"/>
+              </w:rPr>
+            </w:pPr>
+          </w:p>
+        </w:tc>
+      </w:tr>
+      <w:tr>
+        <w:trPr>
+          <w:cantSplit/>
+          <w:trHeight w:val="286"/>
+        </w:trPr>
+        <w:tc>
+          <w:tcPr>
+            <w:tcW w:w="851" w:type="dxa"/>
+            <w:tcBorders>
+              <w:right w:val="single" w:sz="4" w:space="0" w:color="auto"/>
+            </w:tcBorders>
+          </w:tcPr>
+          <w:p>
+            <w:pPr>
+              <w:rPr>
+                <w:rFonts w:ascii="Century Gothic" w:hAnsi="Century Gothic"/>
+              </w:rPr>
+            </w:pPr>
+            <w:r>
+              <w:rPr>
+                <w:rFonts w:ascii="Century Gothic" w:hAnsi="Century Gothic"/>
+              </w:rPr>
+              <w:t>31/01</w:t>
+            </w:r>
+          </w:p>
+        </w:tc>
+        <w:tc>
+          <w:tcPr>
+            <w:tcW w:w="1703" w:type="dxa"/>
+            <w:tcBorders>
+              <w:right w:val="single" w:sz="4" w:space="0" w:color="auto"/>
+            </w:tcBorders>
+          </w:tcPr>
+          <w:p>
+            <w:pPr>
+              <w:rPr>
+                <w:rFonts w:ascii="Century Gothic" w:hAnsi="Century Gothic"/>
+              </w:rPr>
+            </w:pPr>
+            <w:r>
+              <w:rPr>
+                <w:rFonts w:ascii="Century Gothic" w:hAnsi="Century Gothic"/>
+              </w:rPr>
+              <w:t>EE</w:t>
+            </w:r>
+          </w:p>
+        </w:tc>
+        <w:tc>
+          <w:tcPr>
+            <w:tcW w:w="6176" w:type="dxa"/>
+            <w:tcBorders>
+              <w:left w:val="nil"/>
+            </w:tcBorders>
+          </w:tcPr>
+          <w:p>
+            <w:pPr>
+              <w:rPr>
+                <w:rFonts w:ascii="Century Gothic" w:hAnsi="Century Gothic"/>
+              </w:rPr>
+            </w:pPr>
+          </w:p>
+        </w:tc>
+      </w:tr>
+    </w:tbl>
     <w:p>
       <w:pPr>
         <w:rPr>
@@ -5397,7 +5250,7 @@
 </file>
 
 <file path=word/endnotes.xml><?xml version="1.0" encoding="utf-8"?>
-<w:endnotes xmlns:wpc="http://schemas.microsoft.com/office/word/2010/wordprocessingCanvas" xmlns:cx="http://schemas.microsoft.com/office/drawing/2014/chartex" xmlns:cx1="http://schemas.microsoft.com/office/drawing/2015/9/8/chartex" xmlns:cx2="http://schemas.microsoft.com/office/drawing/2015/10/21/chartex" xmlns:cx3="http://schemas.microsoft.com/office/drawing/2016/5/9/chartex" xmlns:cx4="http://schemas.microsoft.com/office/drawing/2016/5/10/chartex" xmlns:cx5="http://schemas.microsoft.com/office/drawing/2016/5/11/chartex" xmlns:cx6="http://schemas.microsoft.com/office/drawing/2016/5/12/chartex" xmlns:cx7="http://schemas.microsoft.com/office/drawing/2016/5/13/chartex" xmlns:cx8="http://schemas.microsoft.com/office/drawing/2016/5/14/chartex" xmlns:mc="http://schemas.openxmlformats.org/markup-compatibility/2006" xmlns:aink="http://schemas.microsoft.com/office/drawing/2016/ink" xmlns:am3d="http://schemas.microsoft.com/office/drawing/2017/model3d" xmlns:o="urn:schemas-microsoft-com:office:office" xmlns:r="http://schemas.openxmlformats.org/officeDocument/2006/relationships" xmlns:m="http://schemas.openxmlformats.org/officeDocument/2006/math" xmlns:v="urn:schemas-microsoft-com:vml" xmlns:wp14="http://schemas.microsoft.com/office/word/2010/wordprocessingDrawing" xmlns:wp="http://schemas.openxmlformats.org/drawingml/2006/wordprocessingDrawing" xmlns:w10="urn:schemas-microsoft-com:office:word" xmlns:w="http://schemas.openxmlformats.org/wordprocessingml/2006/main" xmlns:w14="http://schemas.microsoft.com/office/word/2010/wordml" xmlns:w15="http://schemas.microsoft.com/office/word/2012/wordml" xmlns:w16cid="http://schemas.microsoft.com/office/word/2016/wordml/cid" xmlns:w16se="http://schemas.microsoft.com/office/word/2015/wordml/symex" xmlns:wpg="http://schemas.microsoft.com/office/word/2010/wordprocessingGroup" xmlns:wpi="http://schemas.microsoft.com/office/word/2010/wordprocessingInk" xmlns:wne="http://schemas.microsoft.com/office/word/2006/wordml" xmlns:wps="http://schemas.microsoft.com/office/word/2010/wordprocessingShape" mc:Ignorable="w14 w15 w16se w16cid wp14">
+<w:endnotes xmlns:wpc="http://schemas.microsoft.com/office/word/2010/wordprocessingCanvas" xmlns:mc="http://schemas.openxmlformats.org/markup-compatibility/2006" xmlns:o="urn:schemas-microsoft-com:office:office" xmlns:r="http://schemas.openxmlformats.org/officeDocument/2006/relationships" xmlns:m="http://schemas.openxmlformats.org/officeDocument/2006/math" xmlns:v="urn:schemas-microsoft-com:vml" xmlns:wp14="http://schemas.microsoft.com/office/word/2010/wordprocessingDrawing" xmlns:wp="http://schemas.openxmlformats.org/drawingml/2006/wordprocessingDrawing" xmlns:w10="urn:schemas-microsoft-com:office:word" xmlns:w="http://schemas.openxmlformats.org/wordprocessingml/2006/main" xmlns:w14="http://schemas.microsoft.com/office/word/2010/wordml" xmlns:w15="http://schemas.microsoft.com/office/word/2012/wordml" xmlns:wpg="http://schemas.microsoft.com/office/word/2010/wordprocessingGroup" xmlns:wpi="http://schemas.microsoft.com/office/word/2010/wordprocessingInk" xmlns:wne="http://schemas.microsoft.com/office/word/2006/wordml" xmlns:wps="http://schemas.microsoft.com/office/word/2010/wordprocessingShape" mc:Ignorable="w14 w15 wp14">
   <w:endnote w:type="separator" w:id="-1">
     <w:p>
       <w:r>
@@ -5416,7 +5269,7 @@
 </file>
 
 <file path=word/footer1.xml><?xml version="1.0" encoding="utf-8"?>
-<w:ftr xmlns:wpc="http://schemas.microsoft.com/office/word/2010/wordprocessingCanvas" xmlns:cx="http://schemas.microsoft.com/office/drawing/2014/chartex" xmlns:cx1="http://schemas.microsoft.com/office/drawing/2015/9/8/chartex" xmlns:cx2="http://schemas.microsoft.com/office/drawing/2015/10/21/chartex" xmlns:cx3="http://schemas.microsoft.com/office/drawing/2016/5/9/chartex" xmlns:cx4="http://schemas.microsoft.com/office/drawing/2016/5/10/chartex" xmlns:cx5="http://schemas.microsoft.com/office/drawing/2016/5/11/chartex" xmlns:cx6="http://schemas.microsoft.com/office/drawing/2016/5/12/chartex" xmlns:cx7="http://schemas.microsoft.com/office/drawing/2016/5/13/chartex" xmlns:cx8="http://schemas.microsoft.com/office/drawing/2016/5/14/chartex" xmlns:mc="http://schemas.openxmlformats.org/markup-compatibility/2006" xmlns:aink="http://schemas.microsoft.com/office/drawing/2016/ink" xmlns:am3d="http://schemas.microsoft.com/office/drawing/2017/model3d" xmlns:o="urn:schemas-microsoft-com:office:office" xmlns:r="http://schemas.openxmlformats.org/officeDocument/2006/relationships" xmlns:m="http://schemas.openxmlformats.org/officeDocument/2006/math" xmlns:v="urn:schemas-microsoft-com:vml" xmlns:wp14="http://schemas.microsoft.com/office/word/2010/wordprocessingDrawing" xmlns:wp="http://schemas.openxmlformats.org/drawingml/2006/wordprocessingDrawing" xmlns:w10="urn:schemas-microsoft-com:office:word" xmlns:w="http://schemas.openxmlformats.org/wordprocessingml/2006/main" xmlns:w14="http://schemas.microsoft.com/office/word/2010/wordml" xmlns:w15="http://schemas.microsoft.com/office/word/2012/wordml" xmlns:w16cid="http://schemas.microsoft.com/office/word/2016/wordml/cid" xmlns:w16se="http://schemas.microsoft.com/office/word/2015/wordml/symex" xmlns:wpg="http://schemas.microsoft.com/office/word/2010/wordprocessingGroup" xmlns:wpi="http://schemas.microsoft.com/office/word/2010/wordprocessingInk" xmlns:wne="http://schemas.microsoft.com/office/word/2006/wordml" xmlns:wps="http://schemas.microsoft.com/office/word/2010/wordprocessingShape" mc:Ignorable="w14 w15 w16se w16cid wp14">
+<w:ftr xmlns:wpc="http://schemas.microsoft.com/office/word/2010/wordprocessingCanvas" xmlns:mc="http://schemas.openxmlformats.org/markup-compatibility/2006" xmlns:o="urn:schemas-microsoft-com:office:office" xmlns:r="http://schemas.openxmlformats.org/officeDocument/2006/relationships" xmlns:m="http://schemas.openxmlformats.org/officeDocument/2006/math" xmlns:v="urn:schemas-microsoft-com:vml" xmlns:wp14="http://schemas.microsoft.com/office/word/2010/wordprocessingDrawing" xmlns:wp="http://schemas.openxmlformats.org/drawingml/2006/wordprocessingDrawing" xmlns:w10="urn:schemas-microsoft-com:office:word" xmlns:w="http://schemas.openxmlformats.org/wordprocessingml/2006/main" xmlns:w14="http://schemas.microsoft.com/office/word/2010/wordml" xmlns:w15="http://schemas.microsoft.com/office/word/2012/wordml" xmlns:wpg="http://schemas.microsoft.com/office/word/2010/wordprocessingGroup" xmlns:wpi="http://schemas.microsoft.com/office/word/2010/wordprocessingInk" xmlns:wne="http://schemas.microsoft.com/office/word/2006/wordml" xmlns:wps="http://schemas.microsoft.com/office/word/2010/wordprocessingShape" mc:Ignorable="w14 w15 wp14">
   <w:p>
     <w:pPr>
       <w:pStyle w:val="Voettekst"/>
@@ -5431,16 +5284,8 @@
       <w:rPr>
         <w:rFonts w:asciiTheme="majorHAnsi" w:hAnsiTheme="majorHAnsi"/>
       </w:rPr>
-      <w:t xml:space="preserve">E. </w:t>
+      <w:t>E. Arckens</w:t>
     </w:r>
-    <w:proofErr w:type="spellStart"/>
-    <w:r>
-      <w:rPr>
-        <w:rFonts w:asciiTheme="majorHAnsi" w:hAnsiTheme="majorHAnsi"/>
-      </w:rPr>
-      <w:t>Arckens</w:t>
-    </w:r>
-    <w:proofErr w:type="spellEnd"/>
     <w:r>
       <w:rPr>
         <w:rFonts w:asciiTheme="majorHAnsi" w:hAnsiTheme="majorHAnsi"/>
@@ -5467,7 +5312,7 @@
         <w:rFonts w:asciiTheme="majorHAnsi" w:hAnsiTheme="majorHAnsi"/>
         <w:noProof/>
       </w:rPr>
-      <w:t>3</w:t>
+      <w:t>4</w:t>
     </w:r>
     <w:r>
       <w:rPr>
@@ -5486,7 +5331,7 @@
 </file>
 
 <file path=word/footnotes.xml><?xml version="1.0" encoding="utf-8"?>
-<w:footnotes xmlns:wpc="http://schemas.microsoft.com/office/word/2010/wordprocessingCanvas" xmlns:cx="http://schemas.microsoft.com/office/drawing/2014/chartex" xmlns:cx1="http://schemas.microsoft.com/office/drawing/2015/9/8/chartex" xmlns:cx2="http://schemas.microsoft.com/office/drawing/2015/10/21/chartex" xmlns:cx3="http://schemas.microsoft.com/office/drawing/2016/5/9/chartex" xmlns:cx4="http://schemas.microsoft.com/office/drawing/2016/5/10/chartex" xmlns:cx5="http://schemas.microsoft.com/office/drawing/2016/5/11/chartex" xmlns:cx6="http://schemas.microsoft.com/office/drawing/2016/5/12/chartex" xmlns:cx7="http://schemas.microsoft.com/office/drawing/2016/5/13/chartex" xmlns:cx8="http://schemas.microsoft.com/office/drawing/2016/5/14/chartex" xmlns:mc="http://schemas.openxmlformats.org/markup-compatibility/2006" xmlns:aink="http://schemas.microsoft.com/office/drawing/2016/ink" xmlns:am3d="http://schemas.microsoft.com/office/drawing/2017/model3d" xmlns:o="urn:schemas-microsoft-com:office:office" xmlns:r="http://schemas.openxmlformats.org/officeDocument/2006/relationships" xmlns:m="http://schemas.openxmlformats.org/officeDocument/2006/math" xmlns:v="urn:schemas-microsoft-com:vml" xmlns:wp14="http://schemas.microsoft.com/office/word/2010/wordprocessingDrawing" xmlns:wp="http://schemas.openxmlformats.org/drawingml/2006/wordprocessingDrawing" xmlns:w10="urn:schemas-microsoft-com:office:word" xmlns:w="http://schemas.openxmlformats.org/wordprocessingml/2006/main" xmlns:w14="http://schemas.microsoft.com/office/word/2010/wordml" xmlns:w15="http://schemas.microsoft.com/office/word/2012/wordml" xmlns:w16cid="http://schemas.microsoft.com/office/word/2016/wordml/cid" xmlns:w16se="http://schemas.microsoft.com/office/word/2015/wordml/symex" xmlns:wpg="http://schemas.microsoft.com/office/word/2010/wordprocessingGroup" xmlns:wpi="http://schemas.microsoft.com/office/word/2010/wordprocessingInk" xmlns:wne="http://schemas.microsoft.com/office/word/2006/wordml" xmlns:wps="http://schemas.microsoft.com/office/word/2010/wordprocessingShape" mc:Ignorable="w14 w15 w16se w16cid wp14">
+<w:footnotes xmlns:wpc="http://schemas.microsoft.com/office/word/2010/wordprocessingCanvas" xmlns:mc="http://schemas.openxmlformats.org/markup-compatibility/2006" xmlns:o="urn:schemas-microsoft-com:office:office" xmlns:r="http://schemas.openxmlformats.org/officeDocument/2006/relationships" xmlns:m="http://schemas.openxmlformats.org/officeDocument/2006/math" xmlns:v="urn:schemas-microsoft-com:vml" xmlns:wp14="http://schemas.microsoft.com/office/word/2010/wordprocessingDrawing" xmlns:wp="http://schemas.openxmlformats.org/drawingml/2006/wordprocessingDrawing" xmlns:w10="urn:schemas-microsoft-com:office:word" xmlns:w="http://schemas.openxmlformats.org/wordprocessingml/2006/main" xmlns:w14="http://schemas.microsoft.com/office/word/2010/wordml" xmlns:w15="http://schemas.microsoft.com/office/word/2012/wordml" xmlns:wpg="http://schemas.microsoft.com/office/word/2010/wordprocessingGroup" xmlns:wpi="http://schemas.microsoft.com/office/word/2010/wordprocessingInk" xmlns:wne="http://schemas.microsoft.com/office/word/2006/wordml" xmlns:wps="http://schemas.microsoft.com/office/word/2010/wordprocessingShape" mc:Ignorable="w14 w15 wp14">
   <w:footnote w:type="separator" w:id="-1">
     <w:p>
       <w:r>
@@ -5505,7 +5350,7 @@
 </file>
 
 <file path=word/numbering.xml><?xml version="1.0" encoding="utf-8"?>
-<w:numbering xmlns:wpc="http://schemas.microsoft.com/office/word/2010/wordprocessingCanvas" xmlns:cx="http://schemas.microsoft.com/office/drawing/2014/chartex" xmlns:cx1="http://schemas.microsoft.com/office/drawing/2015/9/8/chartex" xmlns:cx2="http://schemas.microsoft.com/office/drawing/2015/10/21/chartex" xmlns:cx3="http://schemas.microsoft.com/office/drawing/2016/5/9/chartex" xmlns:cx4="http://schemas.microsoft.com/office/drawing/2016/5/10/chartex" xmlns:cx5="http://schemas.microsoft.com/office/drawing/2016/5/11/chartex" xmlns:cx6="http://schemas.microsoft.com/office/drawing/2016/5/12/chartex" xmlns:cx7="http://schemas.microsoft.com/office/drawing/2016/5/13/chartex" xmlns:cx8="http://schemas.microsoft.com/office/drawing/2016/5/14/chartex" xmlns:mc="http://schemas.openxmlformats.org/markup-compatibility/2006" xmlns:aink="http://schemas.microsoft.com/office/drawing/2016/ink" xmlns:am3d="http://schemas.microsoft.com/office/drawing/2017/model3d" xmlns:o="urn:schemas-microsoft-com:office:office" xmlns:r="http://schemas.openxmlformats.org/officeDocument/2006/relationships" xmlns:m="http://schemas.openxmlformats.org/officeDocument/2006/math" xmlns:v="urn:schemas-microsoft-com:vml" xmlns:wp14="http://schemas.microsoft.com/office/word/2010/wordprocessingDrawing" xmlns:wp="http://schemas.openxmlformats.org/drawingml/2006/wordprocessingDrawing" xmlns:w10="urn:schemas-microsoft-com:office:word" xmlns:w="http://schemas.openxmlformats.org/wordprocessingml/2006/main" xmlns:w14="http://schemas.microsoft.com/office/word/2010/wordml" xmlns:w15="http://schemas.microsoft.com/office/word/2012/wordml" xmlns:w16cid="http://schemas.microsoft.com/office/word/2016/wordml/cid" xmlns:w16se="http://schemas.microsoft.com/office/word/2015/wordml/symex" xmlns:wpg="http://schemas.microsoft.com/office/word/2010/wordprocessingGroup" xmlns:wpi="http://schemas.microsoft.com/office/word/2010/wordprocessingInk" xmlns:wne="http://schemas.microsoft.com/office/word/2006/wordml" xmlns:wps="http://schemas.microsoft.com/office/word/2010/wordprocessingShape" mc:Ignorable="w14 w15 w16se w16cid wp14">
+<w:numbering xmlns:wpc="http://schemas.microsoft.com/office/word/2010/wordprocessingCanvas" xmlns:mc="http://schemas.openxmlformats.org/markup-compatibility/2006" xmlns:o="urn:schemas-microsoft-com:office:office" xmlns:r="http://schemas.openxmlformats.org/officeDocument/2006/relationships" xmlns:m="http://schemas.openxmlformats.org/officeDocument/2006/math" xmlns:v="urn:schemas-microsoft-com:vml" xmlns:wp14="http://schemas.microsoft.com/office/word/2010/wordprocessingDrawing" xmlns:wp="http://schemas.openxmlformats.org/drawingml/2006/wordprocessingDrawing" xmlns:w10="urn:schemas-microsoft-com:office:word" xmlns:w="http://schemas.openxmlformats.org/wordprocessingml/2006/main" xmlns:w14="http://schemas.microsoft.com/office/word/2010/wordml" xmlns:w15="http://schemas.microsoft.com/office/word/2012/wordml" xmlns:wpg="http://schemas.microsoft.com/office/word/2010/wordprocessingGroup" xmlns:wpi="http://schemas.microsoft.com/office/word/2010/wordprocessingInk" xmlns:wne="http://schemas.microsoft.com/office/word/2006/wordml" xmlns:wps="http://schemas.microsoft.com/office/word/2010/wordprocessingShape" mc:Ignorable="w14 w15 wp14">
   <w:numPicBullet w:numPicBulletId="0">
     <w:pict>
       <v:shapetype id="_x0000_t75" coordsize="21600,21600" o:spt="75" o:preferrelative="t" path="m@4@5l@4@11@9@11@9@5xe" filled="f" stroked="f">
@@ -5527,12 +5372,12 @@
         <v:path o:extrusionok="f" gradientshapeok="t" o:connecttype="rect"/>
         <o:lock v:ext="edit" aspectratio="t"/>
       </v:shapetype>
-      <v:shape id="_x0000_i1027" type="#_x0000_t75" style="width:8.85pt;height:8.85pt" o:bullet="t">
+      <v:shape id="_x0000_i1027" type="#_x0000_t75" style="width:8.75pt;height:8.75pt" o:bullet="t">
         <v:imagedata r:id="rId1" o:title="j0115844"/>
       </v:shape>
     </w:pict>
   </w:numPicBullet>
-  <w:abstractNum w:abstractNumId="0" w15:restartNumberingAfterBreak="0">
+  <w:abstractNum w:abstractNumId="0">
     <w:nsid w:val="0841479E"/>
     <w:multiLevelType w:val="hybridMultilevel"/>
     <w:tmpl w:val="62B2BF94"/>
@@ -5662,7 +5507,7 @@
       </w:pPr>
     </w:lvl>
   </w:abstractNum>
-  <w:abstractNum w:abstractNumId="1" w15:restartNumberingAfterBreak="0">
+  <w:abstractNum w:abstractNumId="1">
     <w:nsid w:val="09024A45"/>
     <w:multiLevelType w:val="hybridMultilevel"/>
     <w:tmpl w:val="F09417E0"/>
@@ -5803,7 +5648,7 @@
       </w:rPr>
     </w:lvl>
   </w:abstractNum>
-  <w:abstractNum w:abstractNumId="2" w15:restartNumberingAfterBreak="0">
+  <w:abstractNum w:abstractNumId="2">
     <w:nsid w:val="25D87D73"/>
     <w:multiLevelType w:val="hybridMultilevel"/>
     <w:tmpl w:val="FEE43CB2"/>
@@ -5944,7 +5789,7 @@
       </w:rPr>
     </w:lvl>
   </w:abstractNum>
-  <w:abstractNum w:abstractNumId="3" w15:restartNumberingAfterBreak="0">
+  <w:abstractNum w:abstractNumId="3">
     <w:nsid w:val="26653C65"/>
     <w:multiLevelType w:val="hybridMultilevel"/>
     <w:tmpl w:val="47E6C836"/>
@@ -6085,7 +5930,7 @@
       </w:rPr>
     </w:lvl>
   </w:abstractNum>
-  <w:abstractNum w:abstractNumId="4" w15:restartNumberingAfterBreak="0">
+  <w:abstractNum w:abstractNumId="4">
     <w:nsid w:val="33130D5A"/>
     <w:multiLevelType w:val="hybridMultilevel"/>
     <w:tmpl w:val="B60EC098"/>
@@ -6225,7 +6070,7 @@
       </w:rPr>
     </w:lvl>
   </w:abstractNum>
-  <w:abstractNum w:abstractNumId="5" w15:restartNumberingAfterBreak="0">
+  <w:abstractNum w:abstractNumId="5">
     <w:nsid w:val="4AA73E5C"/>
     <w:multiLevelType w:val="hybridMultilevel"/>
     <w:tmpl w:val="16C03BA8"/>
@@ -6351,7 +6196,7 @@
       </w:pPr>
     </w:lvl>
   </w:abstractNum>
-  <w:abstractNum w:abstractNumId="6" w15:restartNumberingAfterBreak="0">
+  <w:abstractNum w:abstractNumId="6">
     <w:nsid w:val="4E211E97"/>
     <w:multiLevelType w:val="hybridMultilevel"/>
     <w:tmpl w:val="096833BA"/>
@@ -6470,7 +6315,7 @@
       </w:pPr>
     </w:lvl>
   </w:abstractNum>
-  <w:abstractNum w:abstractNumId="7" w15:restartNumberingAfterBreak="0">
+  <w:abstractNum w:abstractNumId="7">
     <w:nsid w:val="5EF058D4"/>
     <w:multiLevelType w:val="singleLevel"/>
     <w:tmpl w:val="0413000F"/>
@@ -6487,7 +6332,7 @@
       </w:pPr>
     </w:lvl>
   </w:abstractNum>
-  <w:abstractNum w:abstractNumId="8" w15:restartNumberingAfterBreak="0">
+  <w:abstractNum w:abstractNumId="8">
     <w:nsid w:val="6DF526D8"/>
     <w:multiLevelType w:val="singleLevel"/>
     <w:tmpl w:val="ED7426A2"/>
@@ -6507,7 +6352,7 @@
       </w:rPr>
     </w:lvl>
   </w:abstractNum>
-  <w:abstractNum w:abstractNumId="9" w15:restartNumberingAfterBreak="0">
+  <w:abstractNum w:abstractNumId="9">
     <w:nsid w:val="7CE11030"/>
     <w:multiLevelType w:val="hybridMultilevel"/>
     <w:tmpl w:val="7D6AA8D8"/>
@@ -6671,7 +6516,7 @@
 </file>
 
 <file path=word/styles.xml><?xml version="1.0" encoding="utf-8"?>
-<w:styles xmlns:mc="http://schemas.openxmlformats.org/markup-compatibility/2006" xmlns:r="http://schemas.openxmlformats.org/officeDocument/2006/relationships" xmlns:w="http://schemas.openxmlformats.org/wordprocessingml/2006/main" xmlns:w14="http://schemas.microsoft.com/office/word/2010/wordml" xmlns:w15="http://schemas.microsoft.com/office/word/2012/wordml" xmlns:w16cid="http://schemas.microsoft.com/office/word/2016/wordml/cid" xmlns:w16se="http://schemas.microsoft.com/office/word/2015/wordml/symex" mc:Ignorable="w14 w15 w16se w16cid">
+<w:styles xmlns:mc="http://schemas.openxmlformats.org/markup-compatibility/2006" xmlns:r="http://schemas.openxmlformats.org/officeDocument/2006/relationships" xmlns:w="http://schemas.openxmlformats.org/wordprocessingml/2006/main" xmlns:w14="http://schemas.microsoft.com/office/word/2010/wordml" xmlns:w15="http://schemas.microsoft.com/office/word/2012/wordml" mc:Ignorable="w14 w15">
   <w:docDefaults>
     <w:rPrDefault>
       <w:rPr>
@@ -6681,7 +6526,7 @@
     </w:rPrDefault>
     <w:pPrDefault/>
   </w:docDefaults>
-  <w:latentStyles w:defLockedState="0" w:defUIPriority="0" w:defSemiHidden="0" w:defUnhideWhenUsed="0" w:defQFormat="0" w:count="375">
+  <w:latentStyles w:defLockedState="0" w:defUIPriority="0" w:defSemiHidden="0" w:defUnhideWhenUsed="0" w:defQFormat="0" w:count="371">
     <w:lsdException w:name="Normal" w:qFormat="1"/>
     <w:lsdException w:name="heading 1" w:qFormat="1"/>
     <w:lsdException w:name="heading 2" w:qFormat="1"/>
@@ -6781,6 +6626,7 @@
     <w:lsdException w:name="HTML Sample" w:semiHidden="1" w:unhideWhenUsed="1"/>
     <w:lsdException w:name="HTML Typewriter" w:semiHidden="1" w:unhideWhenUsed="1"/>
     <w:lsdException w:name="HTML Variable" w:semiHidden="1" w:unhideWhenUsed="1"/>
+    <w:lsdException w:name="Normal Table" w:semiHidden="1" w:unhideWhenUsed="1"/>
     <w:lsdException w:name="annotation subject" w:semiHidden="1" w:unhideWhenUsed="1"/>
     <w:lsdException w:name="No List" w:semiHidden="1" w:unhideWhenUsed="1"/>
     <w:lsdException w:name="Outline List 1" w:semiHidden="1" w:unhideWhenUsed="1"/>
@@ -6824,8 +6670,10 @@
     <w:lsdException w:name="Table Elegant" w:semiHidden="1" w:unhideWhenUsed="1"/>
     <w:lsdException w:name="Table Professional" w:semiHidden="1" w:unhideWhenUsed="1"/>
     <w:lsdException w:name="Table Subtle 1" w:semiHidden="1" w:unhideWhenUsed="1"/>
+    <w:lsdException w:name="Table Subtle 2" w:semiHidden="1" w:unhideWhenUsed="1"/>
     <w:lsdException w:name="Table Web 1" w:semiHidden="1" w:unhideWhenUsed="1"/>
     <w:lsdException w:name="Table Web 2" w:semiHidden="1" w:unhideWhenUsed="1"/>
+    <w:lsdException w:name="Table Web 3" w:semiHidden="1" w:unhideWhenUsed="1"/>
     <w:lsdException w:name="Balloon Text" w:semiHidden="1" w:unhideWhenUsed="1"/>
     <w:lsdException w:name="Table Theme" w:semiHidden="1" w:unhideWhenUsed="1"/>
     <w:lsdException w:name="Placeholder Text" w:semiHidden="1" w:uiPriority="99"/>
@@ -7043,10 +6891,6 @@
     <w:lsdException w:name="List Table 5 Dark Accent 6" w:uiPriority="50"/>
     <w:lsdException w:name="List Table 6 Colorful Accent 6" w:uiPriority="51"/>
     <w:lsdException w:name="List Table 7 Colorful Accent 6" w:uiPriority="52"/>
-    <w:lsdException w:name="Mention" w:semiHidden="1" w:uiPriority="99" w:unhideWhenUsed="1"/>
-    <w:lsdException w:name="Smart Hyperlink" w:semiHidden="1" w:uiPriority="99" w:unhideWhenUsed="1"/>
-    <w:lsdException w:name="Hashtag" w:semiHidden="1" w:uiPriority="99" w:unhideWhenUsed="1"/>
-    <w:lsdException w:name="Unresolved Mention" w:semiHidden="1" w:uiPriority="99" w:unhideWhenUsed="1"/>
   </w:latentStyles>
   <w:style w:type="paragraph" w:default="1" w:styleId="Standaard">
     <w:name w:val="Normal"/>
@@ -7199,6 +7043,7 @@
     <w:basedOn w:val="Standaardtabel"/>
     <w:rsid w:val="004439C2"/>
     <w:tblPr>
+      <w:tblInd w:w="0" w:type="dxa"/>
       <w:tblBorders>
         <w:top w:val="single" w:sz="4" w:space="0" w:color="auto"/>
         <w:left w:val="single" w:sz="4" w:space="0" w:color="auto"/>
@@ -7207,6 +7052,12 @@
         <w:insideH w:val="single" w:sz="4" w:space="0" w:color="auto"/>
         <w:insideV w:val="single" w:sz="4" w:space="0" w:color="auto"/>
       </w:tblBorders>
+      <w:tblCellMar>
+        <w:top w:w="0" w:type="dxa"/>
+        <w:left w:w="108" w:type="dxa"/>
+        <w:bottom w:w="0" w:type="dxa"/>
+        <w:right w:w="108" w:type="dxa"/>
+      </w:tblCellMar>
     </w:tblPr>
   </w:style>
   <w:style w:type="paragraph" w:styleId="Ballontekst">
@@ -7581,7 +7432,7 @@
 </file>
 
 <file path=customXml/itemProps1.xml><?xml version="1.0" encoding="utf-8"?>
-<ds:datastoreItem xmlns:ds="http://schemas.openxmlformats.org/officeDocument/2006/customXml" ds:itemID="{0F13A3B4-BBCD-4FFE-988D-C1E692684260}">
+<ds:datastoreItem xmlns:ds="http://schemas.openxmlformats.org/officeDocument/2006/customXml" ds:itemID="{F5E893A3-6F75-4E14-888D-33C7B3FCA489}">
   <ds:schemaRefs>
     <ds:schemaRef ds:uri="http://schemas.openxmlformats.org/officeDocument/2006/bibliography"/>
   </ds:schemaRefs>

--- a/Logboek/Logboek GIP 6EE 2018-2019 - Robbe Dierickx.docx
+++ b/Logboek/Logboek GIP 6EE 2018-2019 - Robbe Dierickx.docx
@@ -413,8 +413,17 @@
           <w:rFonts w:ascii="Century Gothic" w:hAnsi="Century Gothic"/>
           <w:sz w:val="24"/>
         </w:rPr>
-        <w:t>E. Arckens</w:t>
-      </w:r>
+        <w:t xml:space="preserve">E. </w:t>
+      </w:r>
+      <w:proofErr w:type="spellStart"/>
+      <w:r>
+        <w:rPr>
+          <w:rFonts w:ascii="Century Gothic" w:hAnsi="Century Gothic"/>
+          <w:sz w:val="24"/>
+        </w:rPr>
+        <w:t>Arckens</w:t>
+      </w:r>
+      <w:proofErr w:type="spellEnd"/>
     </w:p>
     <w:p>
       <w:pPr>
@@ -704,7 +713,21 @@
         <w:rPr>
           <w:rFonts w:ascii="Century Gothic" w:hAnsi="Century Gothic"/>
         </w:rPr>
-        <w:t>Omschrijving opdracht G.I.P:  Kruispunt met behulp van lusdetectie en timers</w:t>
+        <w:t xml:space="preserve">Omschrijving opdracht G.I.P:  Kruispunt met behulp van </w:t>
+      </w:r>
+      <w:proofErr w:type="spellStart"/>
+      <w:r>
+        <w:rPr>
+          <w:rFonts w:ascii="Century Gothic" w:hAnsi="Century Gothic"/>
+        </w:rPr>
+        <w:t>lusdetectie</w:t>
+      </w:r>
+      <w:proofErr w:type="spellEnd"/>
+      <w:r>
+        <w:rPr>
+          <w:rFonts w:ascii="Century Gothic" w:hAnsi="Century Gothic"/>
+        </w:rPr>
+        <w:t xml:space="preserve"> en timers</w:t>
       </w:r>
       <w:r>
         <w:rPr>
@@ -912,8 +935,16 @@
         <w:rPr>
           <w:rFonts w:ascii="Century Gothic" w:hAnsi="Century Gothic"/>
         </w:rPr>
-        <w:t>E. Arckens</w:t>
-      </w:r>
+        <w:t xml:space="preserve">E. </w:t>
+      </w:r>
+      <w:proofErr w:type="spellStart"/>
+      <w:r>
+        <w:rPr>
+          <w:rFonts w:ascii="Century Gothic" w:hAnsi="Century Gothic"/>
+        </w:rPr>
+        <w:t>Arckens</w:t>
+      </w:r>
+      <w:proofErr w:type="spellEnd"/>
       <w:r>
         <w:rPr>
           <w:rFonts w:ascii="Century Gothic" w:hAnsi="Century Gothic"/>
@@ -992,8 +1023,16 @@
         <w:rPr>
           <w:rFonts w:ascii="Century Gothic" w:hAnsi="Century Gothic"/>
         </w:rPr>
-        <w:t>E. Arckens</w:t>
-      </w:r>
+        <w:t xml:space="preserve">E. </w:t>
+      </w:r>
+      <w:proofErr w:type="spellStart"/>
+      <w:r>
+        <w:rPr>
+          <w:rFonts w:ascii="Century Gothic" w:hAnsi="Century Gothic"/>
+        </w:rPr>
+        <w:t>Arckens</w:t>
+      </w:r>
+      <w:proofErr w:type="spellEnd"/>
       <w:r>
         <w:rPr>
           <w:rFonts w:ascii="Century Gothic" w:hAnsi="Century Gothic"/>
@@ -1405,8 +1444,30 @@
               <w:rPr>
                 <w:rFonts w:ascii="Century Gothic" w:hAnsi="Century Gothic"/>
               </w:rPr>
-              <w:t>Opnieuw testen van de lusdetectie met dummiespoel</w:t>
-            </w:r>
+              <w:t xml:space="preserve">Opnieuw testen van de </w:t>
+            </w:r>
+            <w:proofErr w:type="spellStart"/>
+            <w:r>
+              <w:rPr>
+                <w:rFonts w:ascii="Century Gothic" w:hAnsi="Century Gothic"/>
+              </w:rPr>
+              <w:t>lusdetectie</w:t>
+            </w:r>
+            <w:proofErr w:type="spellEnd"/>
+            <w:r>
+              <w:rPr>
+                <w:rFonts w:ascii="Century Gothic" w:hAnsi="Century Gothic"/>
+              </w:rPr>
+              <w:t xml:space="preserve"> met </w:t>
+            </w:r>
+            <w:proofErr w:type="spellStart"/>
+            <w:r>
+              <w:rPr>
+                <w:rFonts w:ascii="Century Gothic" w:hAnsi="Century Gothic"/>
+              </w:rPr>
+              <w:t>dummiespoel</w:t>
+            </w:r>
+            <w:proofErr w:type="spellEnd"/>
             <w:r>
               <w:rPr>
                 <w:rFonts w:ascii="Century Gothic" w:hAnsi="Century Gothic"/>
@@ -1480,7 +1541,77 @@
               <w:rPr>
                 <w:rFonts w:ascii="Century Gothic" w:hAnsi="Century Gothic"/>
               </w:rPr>
-              <w:t>Testen van de oscilator met de spoel en het uitvoeren van de lusdetectie met arduino nano dmv een led aan te sturen. Schakeling kapot.</w:t>
+              <w:t xml:space="preserve">Testen van de </w:t>
+            </w:r>
+            <w:proofErr w:type="spellStart"/>
+            <w:r>
+              <w:rPr>
+                <w:rFonts w:ascii="Century Gothic" w:hAnsi="Century Gothic"/>
+              </w:rPr>
+              <w:t>oscilator</w:t>
+            </w:r>
+            <w:proofErr w:type="spellEnd"/>
+            <w:r>
+              <w:rPr>
+                <w:rFonts w:ascii="Century Gothic" w:hAnsi="Century Gothic"/>
+              </w:rPr>
+              <w:t xml:space="preserve"> met de spoel en het uitvoeren van de </w:t>
+            </w:r>
+            <w:proofErr w:type="spellStart"/>
+            <w:r>
+              <w:rPr>
+                <w:rFonts w:ascii="Century Gothic" w:hAnsi="Century Gothic"/>
+              </w:rPr>
+              <w:t>lusdetectie</w:t>
+            </w:r>
+            <w:proofErr w:type="spellEnd"/>
+            <w:r>
+              <w:rPr>
+                <w:rFonts w:ascii="Century Gothic" w:hAnsi="Century Gothic"/>
+              </w:rPr>
+              <w:t xml:space="preserve"> met </w:t>
+            </w:r>
+            <w:proofErr w:type="spellStart"/>
+            <w:r>
+              <w:rPr>
+                <w:rFonts w:ascii="Century Gothic" w:hAnsi="Century Gothic"/>
+              </w:rPr>
+              <w:t>arduino</w:t>
+            </w:r>
+            <w:proofErr w:type="spellEnd"/>
+            <w:r>
+              <w:rPr>
+                <w:rFonts w:ascii="Century Gothic" w:hAnsi="Century Gothic"/>
+              </w:rPr>
+              <w:t xml:space="preserve"> </w:t>
+            </w:r>
+            <w:proofErr w:type="spellStart"/>
+            <w:r>
+              <w:rPr>
+                <w:rFonts w:ascii="Century Gothic" w:hAnsi="Century Gothic"/>
+              </w:rPr>
+              <w:t>nano</w:t>
+            </w:r>
+            <w:proofErr w:type="spellEnd"/>
+            <w:r>
+              <w:rPr>
+                <w:rFonts w:ascii="Century Gothic" w:hAnsi="Century Gothic"/>
+              </w:rPr>
+              <w:t xml:space="preserve"> </w:t>
+            </w:r>
+            <w:proofErr w:type="spellStart"/>
+            <w:r>
+              <w:rPr>
+                <w:rFonts w:ascii="Century Gothic" w:hAnsi="Century Gothic"/>
+              </w:rPr>
+              <w:t>dmv</w:t>
+            </w:r>
+            <w:proofErr w:type="spellEnd"/>
+            <w:r>
+              <w:rPr>
+                <w:rFonts w:ascii="Century Gothic" w:hAnsi="Century Gothic"/>
+              </w:rPr>
+              <w:t xml:space="preserve"> een led aan te sturen. Schakeling kapot.</w:t>
             </w:r>
           </w:p>
         </w:tc>
@@ -1549,7 +1680,49 @@
               <w:rPr>
                 <w:rFonts w:ascii="Century Gothic" w:hAnsi="Century Gothic"/>
               </w:rPr>
-              <w:t>Maken van het oschillatorschema met ipv een shmitt trigger een Emittervolger.</w:t>
+              <w:t xml:space="preserve">Maken van het </w:t>
+            </w:r>
+            <w:proofErr w:type="spellStart"/>
+            <w:r>
+              <w:rPr>
+                <w:rFonts w:ascii="Century Gothic" w:hAnsi="Century Gothic"/>
+              </w:rPr>
+              <w:t>oschillatorschema</w:t>
+            </w:r>
+            <w:proofErr w:type="spellEnd"/>
+            <w:r>
+              <w:rPr>
+                <w:rFonts w:ascii="Century Gothic" w:hAnsi="Century Gothic"/>
+              </w:rPr>
+              <w:t xml:space="preserve"> met </w:t>
+            </w:r>
+            <w:proofErr w:type="spellStart"/>
+            <w:r>
+              <w:rPr>
+                <w:rFonts w:ascii="Century Gothic" w:hAnsi="Century Gothic"/>
+              </w:rPr>
+              <w:t>ipv</w:t>
+            </w:r>
+            <w:proofErr w:type="spellEnd"/>
+            <w:r>
+              <w:rPr>
+                <w:rFonts w:ascii="Century Gothic" w:hAnsi="Century Gothic"/>
+              </w:rPr>
+              <w:t xml:space="preserve"> een </w:t>
+            </w:r>
+            <w:proofErr w:type="spellStart"/>
+            <w:r>
+              <w:rPr>
+                <w:rFonts w:ascii="Century Gothic" w:hAnsi="Century Gothic"/>
+              </w:rPr>
+              <w:t>shmitt</w:t>
+            </w:r>
+            <w:proofErr w:type="spellEnd"/>
+            <w:r>
+              <w:rPr>
+                <w:rFonts w:ascii="Century Gothic" w:hAnsi="Century Gothic"/>
+              </w:rPr>
+              <w:t xml:space="preserve"> trigger een Emittervolger.</w:t>
             </w:r>
           </w:p>
         </w:tc>
@@ -2187,8 +2360,16 @@
               <w:rPr>
                 <w:rFonts w:ascii="Century Gothic" w:hAnsi="Century Gothic"/>
               </w:rPr>
-              <w:t>Maken en testen van het vertragingsschema + maken van het schema in Eagle</w:t>
-            </w:r>
+              <w:t xml:space="preserve">Maken en testen van het vertragingsschema + maken van het schema in </w:t>
+            </w:r>
+            <w:proofErr w:type="spellStart"/>
+            <w:r>
+              <w:rPr>
+                <w:rFonts w:ascii="Century Gothic" w:hAnsi="Century Gothic"/>
+              </w:rPr>
+              <w:t>Eagle</w:t>
+            </w:r>
+            <w:proofErr w:type="spellEnd"/>
             <w:r>
               <w:rPr>
                 <w:rFonts w:ascii="Century Gothic" w:hAnsi="Century Gothic"/>
@@ -2592,7 +2773,21 @@
               <w:rPr>
                 <w:rFonts w:ascii="Century Gothic" w:hAnsi="Century Gothic"/>
               </w:rPr>
-              <w:t>Verbeteren van het schema van de lichtsturing + De library samenstellen voor het eindbord. Aantal gewerkte uren: 2</w:t>
+              <w:t xml:space="preserve">Verbeteren van het schema van de lichtsturing + De </w:t>
+            </w:r>
+            <w:proofErr w:type="spellStart"/>
+            <w:r>
+              <w:rPr>
+                <w:rFonts w:ascii="Century Gothic" w:hAnsi="Century Gothic"/>
+              </w:rPr>
+              <w:t>library</w:t>
+            </w:r>
+            <w:proofErr w:type="spellEnd"/>
+            <w:r>
+              <w:rPr>
+                <w:rFonts w:ascii="Century Gothic" w:hAnsi="Century Gothic"/>
+              </w:rPr>
+              <w:t xml:space="preserve"> samenstellen voor het eindbord. Aantal gewerkte uren: 2</w:t>
             </w:r>
           </w:p>
         </w:tc>
@@ -3499,7 +3694,21 @@
               <w:rPr>
                 <w:rFonts w:ascii="Century Gothic" w:hAnsi="Century Gothic"/>
               </w:rPr>
-              <w:t>Verder aanpassen van het schema en bord + exporteren naar een gerber file. Aantal gewerkte uren: 3</w:t>
+              <w:t xml:space="preserve">Verder aanpassen van het schema en bord + exporteren naar een </w:t>
+            </w:r>
+            <w:proofErr w:type="spellStart"/>
+            <w:r>
+              <w:rPr>
+                <w:rFonts w:ascii="Century Gothic" w:hAnsi="Century Gothic"/>
+              </w:rPr>
+              <w:t>gerber</w:t>
+            </w:r>
+            <w:proofErr w:type="spellEnd"/>
+            <w:r>
+              <w:rPr>
+                <w:rFonts w:ascii="Century Gothic" w:hAnsi="Century Gothic"/>
+              </w:rPr>
+              <w:t xml:space="preserve"> file. Aantal gewerkte uren: 3</w:t>
             </w:r>
           </w:p>
         </w:tc>
@@ -3713,7 +3922,21 @@
               <w:rPr>
                 <w:rFonts w:ascii="Century Gothic" w:hAnsi="Century Gothic"/>
               </w:rPr>
-              <w:t>Opzoekwerk ATTiny85: Interrupt, Timers, Frequentieteller aantal gewerkte uren: 2</w:t>
+              <w:t xml:space="preserve">Opzoekwerk ATTiny85: </w:t>
+            </w:r>
+            <w:proofErr w:type="spellStart"/>
+            <w:r>
+              <w:rPr>
+                <w:rFonts w:ascii="Century Gothic" w:hAnsi="Century Gothic"/>
+              </w:rPr>
+              <w:t>Interrupt</w:t>
+            </w:r>
+            <w:proofErr w:type="spellEnd"/>
+            <w:r>
+              <w:rPr>
+                <w:rFonts w:ascii="Century Gothic" w:hAnsi="Century Gothic"/>
+              </w:rPr>
+              <w:t>, Timers, Frequentieteller aantal gewerkte uren: 2</w:t>
             </w:r>
           </w:p>
         </w:tc>
@@ -3851,7 +4074,21 @@
               <w:rPr>
                 <w:rFonts w:ascii="Century Gothic" w:hAnsi="Century Gothic"/>
               </w:rPr>
-              <w:t>Uitzoeken van de inputs van de ATTiny85 + programmeren van het programma: Kruispunt. Aantal gewerkte uren: 2.</w:t>
+              <w:t xml:space="preserve">Uitzoeken van de </w:t>
+            </w:r>
+            <w:proofErr w:type="spellStart"/>
+            <w:r>
+              <w:rPr>
+                <w:rFonts w:ascii="Century Gothic" w:hAnsi="Century Gothic"/>
+              </w:rPr>
+              <w:t>inputs</w:t>
+            </w:r>
+            <w:proofErr w:type="spellEnd"/>
+            <w:r>
+              <w:rPr>
+                <w:rFonts w:ascii="Century Gothic" w:hAnsi="Century Gothic"/>
+              </w:rPr>
+              <w:t xml:space="preserve"> van de ATTiny85 + programmeren van het programma: Kruispunt. Aantal gewerkte uren: 2.</w:t>
             </w:r>
           </w:p>
         </w:tc>
@@ -3932,7 +4169,21 @@
               <w:rPr>
                 <w:rFonts w:ascii="Century Gothic" w:hAnsi="Century Gothic"/>
               </w:rPr>
-              <w:t>itzoeken van de inputs van de ATTiny85 + programmeren van het programma: Kruispunt. Aantal gewerkte uren: 3.</w:t>
+              <w:t xml:space="preserve">itzoeken van de </w:t>
+            </w:r>
+            <w:proofErr w:type="spellStart"/>
+            <w:r>
+              <w:rPr>
+                <w:rFonts w:ascii="Century Gothic" w:hAnsi="Century Gothic"/>
+              </w:rPr>
+              <w:t>inputs</w:t>
+            </w:r>
+            <w:proofErr w:type="spellEnd"/>
+            <w:r>
+              <w:rPr>
+                <w:rFonts w:ascii="Century Gothic" w:hAnsi="Century Gothic"/>
+              </w:rPr>
+              <w:t xml:space="preserve"> van de ATTiny85 + programmeren van het programma: Kruispunt. Aantal gewerkte uren: 3.</w:t>
             </w:r>
           </w:p>
         </w:tc>
@@ -4379,7 +4630,21 @@
               <w:rPr>
                 <w:rFonts w:ascii="Century Gothic" w:hAnsi="Century Gothic"/>
               </w:rPr>
-              <w:t>Programmeren van de ATTiny85 (en de ATTiny85 Chip)  + resetten van de fuses Aantal gewerkte uren: 4</w:t>
+              <w:t xml:space="preserve">Programmeren van de ATTiny85 (en de ATTiny85 Chip)  + resetten van de </w:t>
+            </w:r>
+            <w:proofErr w:type="spellStart"/>
+            <w:r>
+              <w:rPr>
+                <w:rFonts w:ascii="Century Gothic" w:hAnsi="Century Gothic"/>
+              </w:rPr>
+              <w:t>fuses</w:t>
+            </w:r>
+            <w:proofErr w:type="spellEnd"/>
+            <w:r>
+              <w:rPr>
+                <w:rFonts w:ascii="Century Gothic" w:hAnsi="Century Gothic"/>
+              </w:rPr>
+              <w:t xml:space="preserve"> Aantal gewerkte uren: 4</w:t>
             </w:r>
           </w:p>
         </w:tc>
@@ -4707,7 +4972,21 @@
               <w:rPr>
                 <w:rFonts w:ascii="Century Gothic" w:hAnsi="Century Gothic"/>
               </w:rPr>
-              <w:t>Aanpassing van het programma: Kruispunt + programmeren van de ATtiny85 met AVRDude. Aantal gewerkte: 2</w:t>
+              <w:t xml:space="preserve">Aanpassing van het programma: Kruispunt + programmeren van de ATtiny85 met </w:t>
+            </w:r>
+            <w:proofErr w:type="spellStart"/>
+            <w:r>
+              <w:rPr>
+                <w:rFonts w:ascii="Century Gothic" w:hAnsi="Century Gothic"/>
+              </w:rPr>
+              <w:t>AVRDude</w:t>
+            </w:r>
+            <w:proofErr w:type="spellEnd"/>
+            <w:r>
+              <w:rPr>
+                <w:rFonts w:ascii="Century Gothic" w:hAnsi="Century Gothic"/>
+              </w:rPr>
+              <w:t>. Aantal gewerkte: 2</w:t>
             </w:r>
           </w:p>
         </w:tc>
@@ -4776,7 +5055,21 @@
               <w:rPr>
                 <w:rFonts w:ascii="Century Gothic" w:hAnsi="Century Gothic"/>
               </w:rPr>
-              <w:t>Programmeren van de ATTiny85 met AVRDude + Opzoeken van frequentietelling met de ATTiny85. Aantal gewerkte uren: 3</w:t>
+              <w:t xml:space="preserve">Programmeren van de ATTiny85 met </w:t>
+            </w:r>
+            <w:proofErr w:type="spellStart"/>
+            <w:r>
+              <w:rPr>
+                <w:rFonts w:ascii="Century Gothic" w:hAnsi="Century Gothic"/>
+              </w:rPr>
+              <w:t>AVRDude</w:t>
+            </w:r>
+            <w:proofErr w:type="spellEnd"/>
+            <w:r>
+              <w:rPr>
+                <w:rFonts w:ascii="Century Gothic" w:hAnsi="Century Gothic"/>
+              </w:rPr>
+              <w:t xml:space="preserve"> + Opzoeken van frequentietelling met de ATTiny85. Aantal gewerkte uren: 3</w:t>
             </w:r>
           </w:p>
         </w:tc>
@@ -4877,13 +5170,7 @@
         <w:rPr>
           <w:rFonts w:ascii="Century Gothic" w:hAnsi="Century Gothic"/>
         </w:rPr>
-        <w:t xml:space="preserve">Schoolweek : </w:t>
-      </w:r>
-      <w:r>
-        <w:rPr>
-          <w:rFonts w:ascii="Century Gothic" w:hAnsi="Century Gothic"/>
-        </w:rPr>
-        <w:t>6</w:t>
+        <w:t>Schoolweek : 6</w:t>
       </w:r>
     </w:p>
     <w:p>
@@ -5022,19 +5309,19 @@
               <w:rPr>
                 <w:rFonts w:ascii="Century Gothic" w:hAnsi="Century Gothic"/>
               </w:rPr>
-              <w:t>06</w:t>
-            </w:r>
-            <w:r>
-              <w:rPr>
-                <w:rFonts w:ascii="Century Gothic" w:hAnsi="Century Gothic"/>
-              </w:rPr>
-              <w:t>/0</w:t>
-            </w:r>
-            <w:r>
-              <w:rPr>
-                <w:rFonts w:ascii="Century Gothic" w:hAnsi="Century Gothic"/>
-              </w:rPr>
-              <w:t>2</w:t>
+              <w:t>0</w:t>
+            </w:r>
+            <w:r>
+              <w:rPr>
+                <w:rFonts w:ascii="Century Gothic" w:hAnsi="Century Gothic"/>
+              </w:rPr>
+              <w:t>5</w:t>
+            </w:r>
+            <w:r>
+              <w:rPr>
+                <w:rFonts w:ascii="Century Gothic" w:hAnsi="Century Gothic"/>
+              </w:rPr>
+              <w:t>/02</w:t>
             </w:r>
           </w:p>
         </w:tc>
@@ -5078,13 +5365,19 @@
               <w:rPr>
                 <w:rFonts w:ascii="Century Gothic" w:hAnsi="Century Gothic"/>
               </w:rPr>
-              <w:t>Solderen van de printplaat</w:t>
-            </w:r>
-            <w:r>
-              <w:rPr>
-                <w:rFonts w:ascii="Century Gothic" w:hAnsi="Century Gothic"/>
-              </w:rPr>
-              <w:t>. Aantal gewerkte: 2</w:t>
+              <w:t>Solderen van de printplaat. Aantal gewerkte</w:t>
+            </w:r>
+            <w:r>
+              <w:rPr>
+                <w:rFonts w:ascii="Century Gothic" w:hAnsi="Century Gothic"/>
+              </w:rPr>
+              <w:t xml:space="preserve"> uren</w:t>
+            </w:r>
+            <w:r>
+              <w:rPr>
+                <w:rFonts w:ascii="Century Gothic" w:hAnsi="Century Gothic"/>
+              </w:rPr>
+              <w:t>: 2</w:t>
             </w:r>
           </w:p>
         </w:tc>
@@ -5111,22 +5404,8 @@
               <w:rPr>
                 <w:rFonts w:ascii="Century Gothic" w:hAnsi="Century Gothic"/>
               </w:rPr>
-              <w:t>07</w:t>
-            </w:r>
-            <w:r>
-              <w:rPr>
-                <w:rFonts w:ascii="Century Gothic" w:hAnsi="Century Gothic"/>
-              </w:rPr>
-              <w:t>/0</w:t>
-            </w:r>
-            <w:r>
-              <w:rPr>
-                <w:rFonts w:ascii="Century Gothic" w:hAnsi="Century Gothic"/>
-              </w:rPr>
-              <w:t>2</w:t>
-            </w:r>
-            <w:bookmarkStart w:id="3" w:name="_GoBack"/>
-            <w:bookmarkEnd w:id="3"/>
+              <w:t>07/02</w:t>
+            </w:r>
           </w:p>
         </w:tc>
         <w:tc>
@@ -5163,6 +5442,160 @@
                 <w:rFonts w:ascii="Century Gothic" w:hAnsi="Century Gothic"/>
               </w:rPr>
             </w:pPr>
+            <w:r>
+              <w:rPr>
+                <w:rFonts w:ascii="Century Gothic" w:hAnsi="Century Gothic"/>
+              </w:rPr>
+              <w:t>Solderen van de printplaat. Aantal gewerkte uren: 3</w:t>
+            </w:r>
+          </w:p>
+        </w:tc>
+      </w:tr>
+    </w:tbl>
+    <w:p>
+      <w:pPr>
+        <w:rPr>
+          <w:rFonts w:ascii="Century Gothic" w:hAnsi="Century Gothic" w:cs="Tahoma"/>
+          <w:sz w:val="16"/>
+        </w:rPr>
+      </w:pPr>
+    </w:p>
+    <w:p>
+      <w:pPr>
+        <w:pBdr>
+          <w:top w:val="single" w:sz="6" w:space="1" w:color="auto"/>
+          <w:left w:val="single" w:sz="6" w:space="1" w:color="auto"/>
+          <w:bottom w:val="single" w:sz="6" w:space="1" w:color="auto"/>
+          <w:right w:val="single" w:sz="6" w:space="1" w:color="auto"/>
+        </w:pBdr>
+        <w:shd w:val="pct10" w:color="auto" w:fill="auto"/>
+        <w:rPr>
+          <w:rFonts w:ascii="Century Gothic" w:hAnsi="Century Gothic"/>
+        </w:rPr>
+      </w:pPr>
+      <w:r>
+        <w:rPr>
+          <w:rFonts w:ascii="Century Gothic" w:hAnsi="Century Gothic"/>
+        </w:rPr>
+        <w:t xml:space="preserve">Schoolweek : </w:t>
+      </w:r>
+      <w:r>
+        <w:rPr>
+          <w:rFonts w:ascii="Century Gothic" w:hAnsi="Century Gothic"/>
+        </w:rPr>
+        <w:t>7</w:t>
+      </w:r>
+    </w:p>
+    <w:p>
+      <w:pPr>
+        <w:rPr>
+          <w:rFonts w:ascii="Century Gothic" w:hAnsi="Century Gothic"/>
+        </w:rPr>
+      </w:pPr>
+    </w:p>
+    <w:p>
+      <w:pPr>
+        <w:rPr>
+          <w:rFonts w:ascii="Century Gothic" w:hAnsi="Century Gothic" w:cs="Tahoma"/>
+          <w:sz w:val="16"/>
+        </w:rPr>
+      </w:pPr>
+    </w:p>
+    <w:tbl>
+      <w:tblPr>
+        <w:tblW w:w="0" w:type="auto"/>
+        <w:tblInd w:w="496" w:type="dxa"/>
+        <w:tblBorders>
+          <w:top w:val="single" w:sz="18" w:space="0" w:color="auto"/>
+          <w:left w:val="single" w:sz="18" w:space="0" w:color="auto"/>
+          <w:bottom w:val="single" w:sz="18" w:space="0" w:color="auto"/>
+          <w:right w:val="single" w:sz="18" w:space="0" w:color="auto"/>
+          <w:insideH w:val="dashSmallGap" w:sz="4" w:space="0" w:color="auto"/>
+          <w:insideV w:val="dashSmallGap" w:sz="4" w:space="0" w:color="auto"/>
+        </w:tblBorders>
+        <w:tblLayout w:type="fixed"/>
+        <w:tblCellMar>
+          <w:left w:w="70" w:type="dxa"/>
+          <w:right w:w="70" w:type="dxa"/>
+        </w:tblCellMar>
+        <w:tblLook w:val="0000" w:firstRow="0" w:lastRow="0" w:firstColumn="0" w:lastColumn="0" w:noHBand="0" w:noVBand="0"/>
+      </w:tblPr>
+      <w:tblGrid>
+        <w:gridCol w:w="851"/>
+        <w:gridCol w:w="1703"/>
+        <w:gridCol w:w="6176"/>
+      </w:tblGrid>
+      <w:tr>
+        <w:trPr>
+          <w:cantSplit/>
+          <w:trHeight w:val="388"/>
+        </w:trPr>
+        <w:tc>
+          <w:tcPr>
+            <w:tcW w:w="851" w:type="dxa"/>
+            <w:tcBorders>
+              <w:top w:val="single" w:sz="18" w:space="0" w:color="auto"/>
+              <w:bottom w:val="single" w:sz="4" w:space="0" w:color="auto"/>
+              <w:right w:val="single" w:sz="4" w:space="0" w:color="auto"/>
+            </w:tcBorders>
+          </w:tcPr>
+          <w:p>
+            <w:pPr>
+              <w:rPr>
+                <w:rFonts w:ascii="Century Gothic" w:hAnsi="Century Gothic"/>
+              </w:rPr>
+            </w:pPr>
+            <w:r>
+              <w:rPr>
+                <w:rFonts w:ascii="Century Gothic" w:hAnsi="Century Gothic"/>
+              </w:rPr>
+              <w:t>Datum</w:t>
+            </w:r>
+          </w:p>
+        </w:tc>
+        <w:tc>
+          <w:tcPr>
+            <w:tcW w:w="1703" w:type="dxa"/>
+            <w:tcBorders>
+              <w:top w:val="single" w:sz="18" w:space="0" w:color="auto"/>
+              <w:bottom w:val="single" w:sz="4" w:space="0" w:color="auto"/>
+              <w:right w:val="single" w:sz="4" w:space="0" w:color="auto"/>
+            </w:tcBorders>
+          </w:tcPr>
+          <w:p>
+            <w:pPr>
+              <w:rPr>
+                <w:rFonts w:ascii="Century Gothic" w:hAnsi="Century Gothic"/>
+              </w:rPr>
+            </w:pPr>
+            <w:r>
+              <w:rPr>
+                <w:rFonts w:ascii="Century Gothic" w:hAnsi="Century Gothic"/>
+              </w:rPr>
+              <w:t>Vak</w:t>
+            </w:r>
+          </w:p>
+        </w:tc>
+        <w:tc>
+          <w:tcPr>
+            <w:tcW w:w="6176" w:type="dxa"/>
+            <w:tcBorders>
+              <w:left w:val="nil"/>
+              <w:bottom w:val="single" w:sz="4" w:space="0" w:color="auto"/>
+            </w:tcBorders>
+          </w:tcPr>
+          <w:p>
+            <w:pPr>
+              <w:rPr>
+                <w:rFonts w:ascii="Century Gothic" w:hAnsi="Century Gothic"/>
+              </w:rPr>
+            </w:pPr>
+            <w:r>
+              <w:rPr>
+                <w:rFonts w:ascii="Century Gothic" w:hAnsi="Century Gothic"/>
+              </w:rPr>
+              <w:t>Omschrijving van de studie, taak of voorbereiding</w:t>
+            </w:r>
           </w:p>
         </w:tc>
       </w:tr>
@@ -5175,20 +5608,27 @@
           <w:tcPr>
             <w:tcW w:w="851" w:type="dxa"/>
             <w:tcBorders>
-              <w:right w:val="single" w:sz="4" w:space="0" w:color="auto"/>
-            </w:tcBorders>
-          </w:tcPr>
-          <w:p>
-            <w:pPr>
-              <w:rPr>
-                <w:rFonts w:ascii="Century Gothic" w:hAnsi="Century Gothic"/>
-              </w:rPr>
-            </w:pPr>
-            <w:r>
-              <w:rPr>
-                <w:rFonts w:ascii="Century Gothic" w:hAnsi="Century Gothic"/>
-              </w:rPr>
-              <w:t>31/01</w:t>
+              <w:top w:val="nil"/>
+              <w:right w:val="single" w:sz="4" w:space="0" w:color="auto"/>
+            </w:tcBorders>
+          </w:tcPr>
+          <w:p>
+            <w:pPr>
+              <w:rPr>
+                <w:rFonts w:ascii="Century Gothic" w:hAnsi="Century Gothic"/>
+              </w:rPr>
+            </w:pPr>
+            <w:r>
+              <w:rPr>
+                <w:rFonts w:ascii="Century Gothic" w:hAnsi="Century Gothic"/>
+              </w:rPr>
+              <w:t>11</w:t>
+            </w:r>
+            <w:r>
+              <w:rPr>
+                <w:rFonts w:ascii="Century Gothic" w:hAnsi="Century Gothic"/>
+              </w:rPr>
+              <w:t>/02</w:t>
             </w:r>
           </w:p>
         </w:tc>
@@ -5196,6 +5636,7 @@
           <w:tcPr>
             <w:tcW w:w="1703" w:type="dxa"/>
             <w:tcBorders>
+              <w:top w:val="nil"/>
               <w:right w:val="single" w:sz="4" w:space="0" w:color="auto"/>
             </w:tcBorders>
           </w:tcPr>
@@ -5217,6 +5658,7 @@
           <w:tcPr>
             <w:tcW w:w="6176" w:type="dxa"/>
             <w:tcBorders>
+              <w:top w:val="nil"/>
               <w:left w:val="nil"/>
             </w:tcBorders>
           </w:tcPr>
@@ -5226,6 +5668,129 @@
                 <w:rFonts w:ascii="Century Gothic" w:hAnsi="Century Gothic"/>
               </w:rPr>
             </w:pPr>
+            <w:r>
+              <w:rPr>
+                <w:rFonts w:ascii="Century Gothic" w:hAnsi="Century Gothic"/>
+              </w:rPr>
+              <w:t>Solderen van de printplaat. Aantal gewerkte uren: 2</w:t>
+            </w:r>
+          </w:p>
+        </w:tc>
+      </w:tr>
+      <w:tr>
+        <w:trPr>
+          <w:cantSplit/>
+          <w:trHeight w:val="286"/>
+        </w:trPr>
+        <w:tc>
+          <w:tcPr>
+            <w:tcW w:w="851" w:type="dxa"/>
+            <w:tcBorders>
+              <w:right w:val="single" w:sz="4" w:space="0" w:color="auto"/>
+            </w:tcBorders>
+          </w:tcPr>
+          <w:p>
+            <w:pPr>
+              <w:rPr>
+                <w:rFonts w:ascii="Century Gothic" w:hAnsi="Century Gothic"/>
+              </w:rPr>
+            </w:pPr>
+            <w:r>
+              <w:rPr>
+                <w:rFonts w:ascii="Century Gothic" w:hAnsi="Century Gothic"/>
+              </w:rPr>
+              <w:t>12</w:t>
+            </w:r>
+            <w:r>
+              <w:rPr>
+                <w:rFonts w:ascii="Century Gothic" w:hAnsi="Century Gothic"/>
+              </w:rPr>
+              <w:t>/02</w:t>
+            </w:r>
+          </w:p>
+        </w:tc>
+        <w:tc>
+          <w:tcPr>
+            <w:tcW w:w="1703" w:type="dxa"/>
+            <w:tcBorders>
+              <w:right w:val="single" w:sz="4" w:space="0" w:color="auto"/>
+            </w:tcBorders>
+          </w:tcPr>
+          <w:p>
+            <w:pPr>
+              <w:rPr>
+                <w:rFonts w:ascii="Century Gothic" w:hAnsi="Century Gothic"/>
+              </w:rPr>
+            </w:pPr>
+            <w:r>
+              <w:rPr>
+                <w:rFonts w:ascii="Century Gothic" w:hAnsi="Century Gothic"/>
+              </w:rPr>
+              <w:t>EE</w:t>
+            </w:r>
+          </w:p>
+        </w:tc>
+        <w:tc>
+          <w:tcPr>
+            <w:tcW w:w="6176" w:type="dxa"/>
+            <w:tcBorders>
+              <w:left w:val="nil"/>
+            </w:tcBorders>
+          </w:tcPr>
+          <w:p>
+            <w:pPr>
+              <w:rPr>
+                <w:rFonts w:ascii="Century Gothic" w:hAnsi="Century Gothic"/>
+              </w:rPr>
+            </w:pPr>
+            <w:r>
+              <w:rPr>
+                <w:rFonts w:ascii="Century Gothic" w:hAnsi="Century Gothic"/>
+              </w:rPr>
+              <w:t xml:space="preserve">Testen en debuggen van de printplaat, wikkelen van de nieuwe spoelkernen en maken van de </w:t>
+            </w:r>
+            <w:proofErr w:type="spellStart"/>
+            <w:r>
+              <w:rPr>
+                <w:rFonts w:ascii="Century Gothic" w:hAnsi="Century Gothic"/>
+              </w:rPr>
+              <w:t>colpittsoscillator</w:t>
+            </w:r>
+            <w:proofErr w:type="spellEnd"/>
+            <w:r>
+              <w:rPr>
+                <w:rFonts w:ascii="Century Gothic" w:hAnsi="Century Gothic"/>
+              </w:rPr>
+              <w:t xml:space="preserve"> op een </w:t>
+            </w:r>
+            <w:proofErr w:type="spellStart"/>
+            <w:r>
+              <w:rPr>
+                <w:rFonts w:ascii="Century Gothic" w:hAnsi="Century Gothic"/>
+              </w:rPr>
+              <w:t>breadbord</w:t>
+            </w:r>
+            <w:proofErr w:type="spellEnd"/>
+            <w:r>
+              <w:rPr>
+                <w:rFonts w:ascii="Century Gothic" w:hAnsi="Century Gothic"/>
+              </w:rPr>
+              <w:t xml:space="preserve"> om deze te testen</w:t>
+            </w:r>
+            <w:r>
+              <w:rPr>
+                <w:rFonts w:ascii="Century Gothic" w:hAnsi="Century Gothic"/>
+              </w:rPr>
+              <w:t xml:space="preserve">. Aantal gewerkte uren: </w:t>
+            </w:r>
+            <w:r>
+              <w:rPr>
+                <w:rFonts w:ascii="Century Gothic" w:hAnsi="Century Gothic"/>
+              </w:rPr>
+              <w:t>4</w:t>
+            </w:r>
+            <w:bookmarkStart w:id="3" w:name="_GoBack"/>
+            <w:bookmarkEnd w:id="3"/>
           </w:p>
         </w:tc>
       </w:tr>
@@ -5284,8 +5849,16 @@
       <w:rPr>
         <w:rFonts w:asciiTheme="majorHAnsi" w:hAnsiTheme="majorHAnsi"/>
       </w:rPr>
-      <w:t>E. Arckens</w:t>
+      <w:t xml:space="preserve">E. </w:t>
     </w:r>
+    <w:proofErr w:type="spellStart"/>
+    <w:r>
+      <w:rPr>
+        <w:rFonts w:asciiTheme="majorHAnsi" w:hAnsiTheme="majorHAnsi"/>
+      </w:rPr>
+      <w:t>Arckens</w:t>
+    </w:r>
+    <w:proofErr w:type="spellEnd"/>
     <w:r>
       <w:rPr>
         <w:rFonts w:asciiTheme="majorHAnsi" w:hAnsiTheme="majorHAnsi"/>
@@ -7432,7 +8005,7 @@
 </file>
 
 <file path=customXml/itemProps1.xml><?xml version="1.0" encoding="utf-8"?>
-<ds:datastoreItem xmlns:ds="http://schemas.openxmlformats.org/officeDocument/2006/customXml" ds:itemID="{F5E893A3-6F75-4E14-888D-33C7B3FCA489}">
+<ds:datastoreItem xmlns:ds="http://schemas.openxmlformats.org/officeDocument/2006/customXml" ds:itemID="{01D9B9FD-2A1F-43E9-899C-0D063FB111B9}">
   <ds:schemaRefs>
     <ds:schemaRef ds:uri="http://schemas.openxmlformats.org/officeDocument/2006/bibliography"/>
   </ds:schemaRefs>

--- a/Logboek/Logboek GIP 6EE 2018-2019 - Robbe Dierickx.docx
+++ b/Logboek/Logboek GIP 6EE 2018-2019 - Robbe Dierickx.docx
@@ -413,17 +413,8 @@
           <w:rFonts w:ascii="Century Gothic" w:hAnsi="Century Gothic"/>
           <w:sz w:val="24"/>
         </w:rPr>
-        <w:t xml:space="preserve">E. </w:t>
+        <w:t>E. Arckens</w:t>
       </w:r>
-      <w:proofErr w:type="spellStart"/>
-      <w:r>
-        <w:rPr>
-          <w:rFonts w:ascii="Century Gothic" w:hAnsi="Century Gothic"/>
-          <w:sz w:val="24"/>
-        </w:rPr>
-        <w:t>Arckens</w:t>
-      </w:r>
-      <w:proofErr w:type="spellEnd"/>
     </w:p>
     <w:p>
       <w:pPr>
@@ -713,21 +704,7 @@
         <w:rPr>
           <w:rFonts w:ascii="Century Gothic" w:hAnsi="Century Gothic"/>
         </w:rPr>
-        <w:t xml:space="preserve">Omschrijving opdracht G.I.P:  Kruispunt met behulp van </w:t>
-      </w:r>
-      <w:proofErr w:type="spellStart"/>
-      <w:r>
-        <w:rPr>
-          <w:rFonts w:ascii="Century Gothic" w:hAnsi="Century Gothic"/>
-        </w:rPr>
-        <w:t>lusdetectie</w:t>
-      </w:r>
-      <w:proofErr w:type="spellEnd"/>
-      <w:r>
-        <w:rPr>
-          <w:rFonts w:ascii="Century Gothic" w:hAnsi="Century Gothic"/>
-        </w:rPr>
-        <w:t xml:space="preserve"> en timers</w:t>
+        <w:t>Omschrijving opdracht G.I.P:  Kruispunt met behulp van lusdetectie en timers</w:t>
       </w:r>
       <w:r>
         <w:rPr>
@@ -935,16 +912,8 @@
         <w:rPr>
           <w:rFonts w:ascii="Century Gothic" w:hAnsi="Century Gothic"/>
         </w:rPr>
-        <w:t xml:space="preserve">E. </w:t>
+        <w:t>E. Arckens</w:t>
       </w:r>
-      <w:proofErr w:type="spellStart"/>
-      <w:r>
-        <w:rPr>
-          <w:rFonts w:ascii="Century Gothic" w:hAnsi="Century Gothic"/>
-        </w:rPr>
-        <w:t>Arckens</w:t>
-      </w:r>
-      <w:proofErr w:type="spellEnd"/>
       <w:r>
         <w:rPr>
           <w:rFonts w:ascii="Century Gothic" w:hAnsi="Century Gothic"/>
@@ -1023,16 +992,8 @@
         <w:rPr>
           <w:rFonts w:ascii="Century Gothic" w:hAnsi="Century Gothic"/>
         </w:rPr>
-        <w:t xml:space="preserve">E. </w:t>
+        <w:t>E. Arckens</w:t>
       </w:r>
-      <w:proofErr w:type="spellStart"/>
-      <w:r>
-        <w:rPr>
-          <w:rFonts w:ascii="Century Gothic" w:hAnsi="Century Gothic"/>
-        </w:rPr>
-        <w:t>Arckens</w:t>
-      </w:r>
-      <w:proofErr w:type="spellEnd"/>
       <w:r>
         <w:rPr>
           <w:rFonts w:ascii="Century Gothic" w:hAnsi="Century Gothic"/>
@@ -1444,30 +1405,8 @@
               <w:rPr>
                 <w:rFonts w:ascii="Century Gothic" w:hAnsi="Century Gothic"/>
               </w:rPr>
-              <w:t xml:space="preserve">Opnieuw testen van de </w:t>
-            </w:r>
-            <w:proofErr w:type="spellStart"/>
-            <w:r>
-              <w:rPr>
-                <w:rFonts w:ascii="Century Gothic" w:hAnsi="Century Gothic"/>
-              </w:rPr>
-              <w:t>lusdetectie</w:t>
-            </w:r>
-            <w:proofErr w:type="spellEnd"/>
-            <w:r>
-              <w:rPr>
-                <w:rFonts w:ascii="Century Gothic" w:hAnsi="Century Gothic"/>
-              </w:rPr>
-              <w:t xml:space="preserve"> met </w:t>
-            </w:r>
-            <w:proofErr w:type="spellStart"/>
-            <w:r>
-              <w:rPr>
-                <w:rFonts w:ascii="Century Gothic" w:hAnsi="Century Gothic"/>
-              </w:rPr>
-              <w:t>dummiespoel</w:t>
-            </w:r>
-            <w:proofErr w:type="spellEnd"/>
+              <w:t>Opnieuw testen van de lusdetectie met dummiespoel</w:t>
+            </w:r>
             <w:r>
               <w:rPr>
                 <w:rFonts w:ascii="Century Gothic" w:hAnsi="Century Gothic"/>
@@ -1541,77 +1480,7 @@
               <w:rPr>
                 <w:rFonts w:ascii="Century Gothic" w:hAnsi="Century Gothic"/>
               </w:rPr>
-              <w:t xml:space="preserve">Testen van de </w:t>
-            </w:r>
-            <w:proofErr w:type="spellStart"/>
-            <w:r>
-              <w:rPr>
-                <w:rFonts w:ascii="Century Gothic" w:hAnsi="Century Gothic"/>
-              </w:rPr>
-              <w:t>oscilator</w:t>
-            </w:r>
-            <w:proofErr w:type="spellEnd"/>
-            <w:r>
-              <w:rPr>
-                <w:rFonts w:ascii="Century Gothic" w:hAnsi="Century Gothic"/>
-              </w:rPr>
-              <w:t xml:space="preserve"> met de spoel en het uitvoeren van de </w:t>
-            </w:r>
-            <w:proofErr w:type="spellStart"/>
-            <w:r>
-              <w:rPr>
-                <w:rFonts w:ascii="Century Gothic" w:hAnsi="Century Gothic"/>
-              </w:rPr>
-              <w:t>lusdetectie</w:t>
-            </w:r>
-            <w:proofErr w:type="spellEnd"/>
-            <w:r>
-              <w:rPr>
-                <w:rFonts w:ascii="Century Gothic" w:hAnsi="Century Gothic"/>
-              </w:rPr>
-              <w:t xml:space="preserve"> met </w:t>
-            </w:r>
-            <w:proofErr w:type="spellStart"/>
-            <w:r>
-              <w:rPr>
-                <w:rFonts w:ascii="Century Gothic" w:hAnsi="Century Gothic"/>
-              </w:rPr>
-              <w:t>arduino</w:t>
-            </w:r>
-            <w:proofErr w:type="spellEnd"/>
-            <w:r>
-              <w:rPr>
-                <w:rFonts w:ascii="Century Gothic" w:hAnsi="Century Gothic"/>
-              </w:rPr>
-              <w:t xml:space="preserve"> </w:t>
-            </w:r>
-            <w:proofErr w:type="spellStart"/>
-            <w:r>
-              <w:rPr>
-                <w:rFonts w:ascii="Century Gothic" w:hAnsi="Century Gothic"/>
-              </w:rPr>
-              <w:t>nano</w:t>
-            </w:r>
-            <w:proofErr w:type="spellEnd"/>
-            <w:r>
-              <w:rPr>
-                <w:rFonts w:ascii="Century Gothic" w:hAnsi="Century Gothic"/>
-              </w:rPr>
-              <w:t xml:space="preserve"> </w:t>
-            </w:r>
-            <w:proofErr w:type="spellStart"/>
-            <w:r>
-              <w:rPr>
-                <w:rFonts w:ascii="Century Gothic" w:hAnsi="Century Gothic"/>
-              </w:rPr>
-              <w:t>dmv</w:t>
-            </w:r>
-            <w:proofErr w:type="spellEnd"/>
-            <w:r>
-              <w:rPr>
-                <w:rFonts w:ascii="Century Gothic" w:hAnsi="Century Gothic"/>
-              </w:rPr>
-              <w:t xml:space="preserve"> een led aan te sturen. Schakeling kapot.</w:t>
+              <w:t>Testen van de oscilator met de spoel en het uitvoeren van de lusdetectie met arduino nano dmv een led aan te sturen. Schakeling kapot.</w:t>
             </w:r>
           </w:p>
         </w:tc>
@@ -1680,49 +1549,7 @@
               <w:rPr>
                 <w:rFonts w:ascii="Century Gothic" w:hAnsi="Century Gothic"/>
               </w:rPr>
-              <w:t xml:space="preserve">Maken van het </w:t>
-            </w:r>
-            <w:proofErr w:type="spellStart"/>
-            <w:r>
-              <w:rPr>
-                <w:rFonts w:ascii="Century Gothic" w:hAnsi="Century Gothic"/>
-              </w:rPr>
-              <w:t>oschillatorschema</w:t>
-            </w:r>
-            <w:proofErr w:type="spellEnd"/>
-            <w:r>
-              <w:rPr>
-                <w:rFonts w:ascii="Century Gothic" w:hAnsi="Century Gothic"/>
-              </w:rPr>
-              <w:t xml:space="preserve"> met </w:t>
-            </w:r>
-            <w:proofErr w:type="spellStart"/>
-            <w:r>
-              <w:rPr>
-                <w:rFonts w:ascii="Century Gothic" w:hAnsi="Century Gothic"/>
-              </w:rPr>
-              <w:t>ipv</w:t>
-            </w:r>
-            <w:proofErr w:type="spellEnd"/>
-            <w:r>
-              <w:rPr>
-                <w:rFonts w:ascii="Century Gothic" w:hAnsi="Century Gothic"/>
-              </w:rPr>
-              <w:t xml:space="preserve"> een </w:t>
-            </w:r>
-            <w:proofErr w:type="spellStart"/>
-            <w:r>
-              <w:rPr>
-                <w:rFonts w:ascii="Century Gothic" w:hAnsi="Century Gothic"/>
-              </w:rPr>
-              <w:t>shmitt</w:t>
-            </w:r>
-            <w:proofErr w:type="spellEnd"/>
-            <w:r>
-              <w:rPr>
-                <w:rFonts w:ascii="Century Gothic" w:hAnsi="Century Gothic"/>
-              </w:rPr>
-              <w:t xml:space="preserve"> trigger een Emittervolger.</w:t>
+              <w:t>Maken van het oschillatorschema met ipv een shmitt trigger een Emittervolger.</w:t>
             </w:r>
           </w:p>
         </w:tc>
@@ -2360,16 +2187,8 @@
               <w:rPr>
                 <w:rFonts w:ascii="Century Gothic" w:hAnsi="Century Gothic"/>
               </w:rPr>
-              <w:t xml:space="preserve">Maken en testen van het vertragingsschema + maken van het schema in </w:t>
-            </w:r>
-            <w:proofErr w:type="spellStart"/>
-            <w:r>
-              <w:rPr>
-                <w:rFonts w:ascii="Century Gothic" w:hAnsi="Century Gothic"/>
-              </w:rPr>
-              <w:t>Eagle</w:t>
-            </w:r>
-            <w:proofErr w:type="spellEnd"/>
+              <w:t>Maken en testen van het vertragingsschema + maken van het schema in Eagle</w:t>
+            </w:r>
             <w:r>
               <w:rPr>
                 <w:rFonts w:ascii="Century Gothic" w:hAnsi="Century Gothic"/>
@@ -2773,21 +2592,7 @@
               <w:rPr>
                 <w:rFonts w:ascii="Century Gothic" w:hAnsi="Century Gothic"/>
               </w:rPr>
-              <w:t xml:space="preserve">Verbeteren van het schema van de lichtsturing + De </w:t>
-            </w:r>
-            <w:proofErr w:type="spellStart"/>
-            <w:r>
-              <w:rPr>
-                <w:rFonts w:ascii="Century Gothic" w:hAnsi="Century Gothic"/>
-              </w:rPr>
-              <w:t>library</w:t>
-            </w:r>
-            <w:proofErr w:type="spellEnd"/>
-            <w:r>
-              <w:rPr>
-                <w:rFonts w:ascii="Century Gothic" w:hAnsi="Century Gothic"/>
-              </w:rPr>
-              <w:t xml:space="preserve"> samenstellen voor het eindbord. Aantal gewerkte uren: 2</w:t>
+              <w:t>Verbeteren van het schema van de lichtsturing + De library samenstellen voor het eindbord. Aantal gewerkte uren: 2</w:t>
             </w:r>
           </w:p>
         </w:tc>
@@ -3694,21 +3499,7 @@
               <w:rPr>
                 <w:rFonts w:ascii="Century Gothic" w:hAnsi="Century Gothic"/>
               </w:rPr>
-              <w:t xml:space="preserve">Verder aanpassen van het schema en bord + exporteren naar een </w:t>
-            </w:r>
-            <w:proofErr w:type="spellStart"/>
-            <w:r>
-              <w:rPr>
-                <w:rFonts w:ascii="Century Gothic" w:hAnsi="Century Gothic"/>
-              </w:rPr>
-              <w:t>gerber</w:t>
-            </w:r>
-            <w:proofErr w:type="spellEnd"/>
-            <w:r>
-              <w:rPr>
-                <w:rFonts w:ascii="Century Gothic" w:hAnsi="Century Gothic"/>
-              </w:rPr>
-              <w:t xml:space="preserve"> file. Aantal gewerkte uren: 3</w:t>
+              <w:t>Verder aanpassen van het schema en bord + exporteren naar een gerber file. Aantal gewerkte uren: 3</w:t>
             </w:r>
           </w:p>
         </w:tc>
@@ -3922,21 +3713,7 @@
               <w:rPr>
                 <w:rFonts w:ascii="Century Gothic" w:hAnsi="Century Gothic"/>
               </w:rPr>
-              <w:t xml:space="preserve">Opzoekwerk ATTiny85: </w:t>
-            </w:r>
-            <w:proofErr w:type="spellStart"/>
-            <w:r>
-              <w:rPr>
-                <w:rFonts w:ascii="Century Gothic" w:hAnsi="Century Gothic"/>
-              </w:rPr>
-              <w:t>Interrupt</w:t>
-            </w:r>
-            <w:proofErr w:type="spellEnd"/>
-            <w:r>
-              <w:rPr>
-                <w:rFonts w:ascii="Century Gothic" w:hAnsi="Century Gothic"/>
-              </w:rPr>
-              <w:t>, Timers, Frequentieteller aantal gewerkte uren: 2</w:t>
+              <w:t>Opzoekwerk ATTiny85: Interrupt, Timers, Frequentieteller aantal gewerkte uren: 2</w:t>
             </w:r>
           </w:p>
         </w:tc>
@@ -4074,21 +3851,7 @@
               <w:rPr>
                 <w:rFonts w:ascii="Century Gothic" w:hAnsi="Century Gothic"/>
               </w:rPr>
-              <w:t xml:space="preserve">Uitzoeken van de </w:t>
-            </w:r>
-            <w:proofErr w:type="spellStart"/>
-            <w:r>
-              <w:rPr>
-                <w:rFonts w:ascii="Century Gothic" w:hAnsi="Century Gothic"/>
-              </w:rPr>
-              <w:t>inputs</w:t>
-            </w:r>
-            <w:proofErr w:type="spellEnd"/>
-            <w:r>
-              <w:rPr>
-                <w:rFonts w:ascii="Century Gothic" w:hAnsi="Century Gothic"/>
-              </w:rPr>
-              <w:t xml:space="preserve"> van de ATTiny85 + programmeren van het programma: Kruispunt. Aantal gewerkte uren: 2.</w:t>
+              <w:t>Uitzoeken van de inputs van de ATTiny85 + programmeren van het programma: Kruispunt. Aantal gewerkte uren: 2.</w:t>
             </w:r>
           </w:p>
         </w:tc>
@@ -4169,21 +3932,7 @@
               <w:rPr>
                 <w:rFonts w:ascii="Century Gothic" w:hAnsi="Century Gothic"/>
               </w:rPr>
-              <w:t xml:space="preserve">itzoeken van de </w:t>
-            </w:r>
-            <w:proofErr w:type="spellStart"/>
-            <w:r>
-              <w:rPr>
-                <w:rFonts w:ascii="Century Gothic" w:hAnsi="Century Gothic"/>
-              </w:rPr>
-              <w:t>inputs</w:t>
-            </w:r>
-            <w:proofErr w:type="spellEnd"/>
-            <w:r>
-              <w:rPr>
-                <w:rFonts w:ascii="Century Gothic" w:hAnsi="Century Gothic"/>
-              </w:rPr>
-              <w:t xml:space="preserve"> van de ATTiny85 + programmeren van het programma: Kruispunt. Aantal gewerkte uren: 3.</w:t>
+              <w:t>itzoeken van de inputs van de ATTiny85 + programmeren van het programma: Kruispunt. Aantal gewerkte uren: 3.</w:t>
             </w:r>
           </w:p>
         </w:tc>
@@ -4630,21 +4379,7 @@
               <w:rPr>
                 <w:rFonts w:ascii="Century Gothic" w:hAnsi="Century Gothic"/>
               </w:rPr>
-              <w:t xml:space="preserve">Programmeren van de ATTiny85 (en de ATTiny85 Chip)  + resetten van de </w:t>
-            </w:r>
-            <w:proofErr w:type="spellStart"/>
-            <w:r>
-              <w:rPr>
-                <w:rFonts w:ascii="Century Gothic" w:hAnsi="Century Gothic"/>
-              </w:rPr>
-              <w:t>fuses</w:t>
-            </w:r>
-            <w:proofErr w:type="spellEnd"/>
-            <w:r>
-              <w:rPr>
-                <w:rFonts w:ascii="Century Gothic" w:hAnsi="Century Gothic"/>
-              </w:rPr>
-              <w:t xml:space="preserve"> Aantal gewerkte uren: 4</w:t>
+              <w:t>Programmeren van de ATTiny85 (en de ATTiny85 Chip)  + resetten van de fuses Aantal gewerkte uren: 4</w:t>
             </w:r>
           </w:p>
         </w:tc>
@@ -4972,21 +4707,7 @@
               <w:rPr>
                 <w:rFonts w:ascii="Century Gothic" w:hAnsi="Century Gothic"/>
               </w:rPr>
-              <w:t xml:space="preserve">Aanpassing van het programma: Kruispunt + programmeren van de ATtiny85 met </w:t>
-            </w:r>
-            <w:proofErr w:type="spellStart"/>
-            <w:r>
-              <w:rPr>
-                <w:rFonts w:ascii="Century Gothic" w:hAnsi="Century Gothic"/>
-              </w:rPr>
-              <w:t>AVRDude</w:t>
-            </w:r>
-            <w:proofErr w:type="spellEnd"/>
-            <w:r>
-              <w:rPr>
-                <w:rFonts w:ascii="Century Gothic" w:hAnsi="Century Gothic"/>
-              </w:rPr>
-              <w:t>. Aantal gewerkte: 2</w:t>
+              <w:t>Aanpassing van het programma: Kruispunt + programmeren van de ATtiny85 met AVRDude. Aantal gewerkte: 2</w:t>
             </w:r>
           </w:p>
         </w:tc>
@@ -5055,21 +4776,7 @@
               <w:rPr>
                 <w:rFonts w:ascii="Century Gothic" w:hAnsi="Century Gothic"/>
               </w:rPr>
-              <w:t xml:space="preserve">Programmeren van de ATTiny85 met </w:t>
-            </w:r>
-            <w:proofErr w:type="spellStart"/>
-            <w:r>
-              <w:rPr>
-                <w:rFonts w:ascii="Century Gothic" w:hAnsi="Century Gothic"/>
-              </w:rPr>
-              <w:t>AVRDude</w:t>
-            </w:r>
-            <w:proofErr w:type="spellEnd"/>
-            <w:r>
-              <w:rPr>
-                <w:rFonts w:ascii="Century Gothic" w:hAnsi="Century Gothic"/>
-              </w:rPr>
-              <w:t xml:space="preserve"> + Opzoeken van frequentietelling met de ATTiny85. Aantal gewerkte uren: 3</w:t>
+              <w:t>Programmeren van de ATTiny85 met AVRDude + Opzoeken van frequentietelling met de ATTiny85. Aantal gewerkte uren: 3</w:t>
             </w:r>
           </w:p>
         </w:tc>
@@ -5477,13 +5184,7 @@
         <w:rPr>
           <w:rFonts w:ascii="Century Gothic" w:hAnsi="Century Gothic"/>
         </w:rPr>
-        <w:t xml:space="preserve">Schoolweek : </w:t>
-      </w:r>
-      <w:r>
-        <w:rPr>
-          <w:rFonts w:ascii="Century Gothic" w:hAnsi="Century Gothic"/>
-        </w:rPr>
-        <w:t>7</w:t>
+        <w:t>Schoolweek : 7</w:t>
       </w:r>
     </w:p>
     <w:p>
@@ -5622,13 +5323,7 @@
               <w:rPr>
                 <w:rFonts w:ascii="Century Gothic" w:hAnsi="Century Gothic"/>
               </w:rPr>
-              <w:t>11</w:t>
-            </w:r>
-            <w:r>
-              <w:rPr>
-                <w:rFonts w:ascii="Century Gothic" w:hAnsi="Century Gothic"/>
-              </w:rPr>
-              <w:t>/02</w:t>
+              <w:t>11/02</w:t>
             </w:r>
           </w:p>
         </w:tc>
@@ -5699,13 +5394,7 @@
               <w:rPr>
                 <w:rFonts w:ascii="Century Gothic" w:hAnsi="Century Gothic"/>
               </w:rPr>
-              <w:t>12</w:t>
-            </w:r>
-            <w:r>
-              <w:rPr>
-                <w:rFonts w:ascii="Century Gothic" w:hAnsi="Century Gothic"/>
-              </w:rPr>
-              <w:t>/02</w:t>
+              <w:t>12/02</w:t>
             </w:r>
           </w:p>
         </w:tc>
@@ -5747,47 +5436,88 @@
               <w:rPr>
                 <w:rFonts w:ascii="Century Gothic" w:hAnsi="Century Gothic"/>
               </w:rPr>
-              <w:t xml:space="preserve">Testen en debuggen van de printplaat, wikkelen van de nieuwe spoelkernen en maken van de </w:t>
-            </w:r>
-            <w:proofErr w:type="spellStart"/>
-            <w:r>
-              <w:rPr>
-                <w:rFonts w:ascii="Century Gothic" w:hAnsi="Century Gothic"/>
-              </w:rPr>
-              <w:t>colpittsoscillator</w:t>
-            </w:r>
-            <w:proofErr w:type="spellEnd"/>
-            <w:r>
-              <w:rPr>
-                <w:rFonts w:ascii="Century Gothic" w:hAnsi="Century Gothic"/>
-              </w:rPr>
-              <w:t xml:space="preserve"> op een </w:t>
-            </w:r>
-            <w:proofErr w:type="spellStart"/>
-            <w:r>
-              <w:rPr>
-                <w:rFonts w:ascii="Century Gothic" w:hAnsi="Century Gothic"/>
-              </w:rPr>
-              <w:t>breadbord</w:t>
-            </w:r>
-            <w:proofErr w:type="spellEnd"/>
-            <w:r>
-              <w:rPr>
-                <w:rFonts w:ascii="Century Gothic" w:hAnsi="Century Gothic"/>
-              </w:rPr>
-              <w:t xml:space="preserve"> om deze te testen</w:t>
-            </w:r>
-            <w:r>
-              <w:rPr>
-                <w:rFonts w:ascii="Century Gothic" w:hAnsi="Century Gothic"/>
-              </w:rPr>
-              <w:t xml:space="preserve">. Aantal gewerkte uren: </w:t>
-            </w:r>
-            <w:r>
-              <w:rPr>
-                <w:rFonts w:ascii="Century Gothic" w:hAnsi="Century Gothic"/>
-              </w:rPr>
-              <w:t>4</w:t>
+              <w:t>Testen en debuggen van de printplaat, wikkelen van de nieuwe spoelkernen en maken van de colpittsoscillator op een breadbord om deze te testen. Aantal gewerkte uren: 4</w:t>
+            </w:r>
+          </w:p>
+        </w:tc>
+      </w:tr>
+      <w:tr>
+        <w:trPr>
+          <w:cantSplit/>
+          <w:trHeight w:val="286"/>
+        </w:trPr>
+        <w:tc>
+          <w:tcPr>
+            <w:tcW w:w="851" w:type="dxa"/>
+            <w:tcBorders>
+              <w:right w:val="single" w:sz="4" w:space="0" w:color="auto"/>
+            </w:tcBorders>
+          </w:tcPr>
+          <w:p>
+            <w:pPr>
+              <w:rPr>
+                <w:rFonts w:ascii="Century Gothic" w:hAnsi="Century Gothic"/>
+              </w:rPr>
+            </w:pPr>
+            <w:r>
+              <w:rPr>
+                <w:rFonts w:ascii="Century Gothic" w:hAnsi="Century Gothic"/>
+              </w:rPr>
+              <w:t>14/02</w:t>
+            </w:r>
+          </w:p>
+        </w:tc>
+        <w:tc>
+          <w:tcPr>
+            <w:tcW w:w="1703" w:type="dxa"/>
+            <w:tcBorders>
+              <w:right w:val="single" w:sz="4" w:space="0" w:color="auto"/>
+            </w:tcBorders>
+          </w:tcPr>
+          <w:p>
+            <w:pPr>
+              <w:rPr>
+                <w:rFonts w:ascii="Century Gothic" w:hAnsi="Century Gothic"/>
+              </w:rPr>
+            </w:pPr>
+          </w:p>
+        </w:tc>
+        <w:tc>
+          <w:tcPr>
+            <w:tcW w:w="6176" w:type="dxa"/>
+            <w:tcBorders>
+              <w:left w:val="nil"/>
+            </w:tcBorders>
+          </w:tcPr>
+          <w:p>
+            <w:pPr>
+              <w:rPr>
+                <w:rFonts w:ascii="Century Gothic" w:hAnsi="Century Gothic"/>
+              </w:rPr>
+            </w:pPr>
+            <w:r>
+              <w:rPr>
+                <w:rFonts w:ascii="Century Gothic" w:hAnsi="Century Gothic"/>
+              </w:rPr>
+              <w:t>Testen van de colpittsoscillator met de 2 verschillende spoelen</w:t>
+            </w:r>
+            <w:r>
+              <w:rPr>
+                <w:rFonts w:ascii="Century Gothic" w:hAnsi="Century Gothic"/>
+              </w:rPr>
+              <w:t xml:space="preserve"> + schmitt triggers probleem proberen oplossen + aanpassingen schema</w:t>
+            </w:r>
+            <w:r>
+              <w:rPr>
+                <w:rFonts w:ascii="Century Gothic" w:hAnsi="Century Gothic"/>
+              </w:rPr>
+              <w:t>.</w:t>
+            </w:r>
+            <w:r>
+              <w:rPr>
+                <w:rFonts w:ascii="Century Gothic" w:hAnsi="Century Gothic"/>
+              </w:rPr>
+              <w:t xml:space="preserve"> Aantal gewerkte uren: 3</w:t>
             </w:r>
             <w:bookmarkStart w:id="3" w:name="_GoBack"/>
             <w:bookmarkEnd w:id="3"/>
@@ -5849,16 +5579,8 @@
       <w:rPr>
         <w:rFonts w:asciiTheme="majorHAnsi" w:hAnsiTheme="majorHAnsi"/>
       </w:rPr>
-      <w:t xml:space="preserve">E. </w:t>
+      <w:t>E. Arckens</w:t>
     </w:r>
-    <w:proofErr w:type="spellStart"/>
-    <w:r>
-      <w:rPr>
-        <w:rFonts w:asciiTheme="majorHAnsi" w:hAnsiTheme="majorHAnsi"/>
-      </w:rPr>
-      <w:t>Arckens</w:t>
-    </w:r>
-    <w:proofErr w:type="spellEnd"/>
     <w:r>
       <w:rPr>
         <w:rFonts w:asciiTheme="majorHAnsi" w:hAnsiTheme="majorHAnsi"/>
@@ -8005,7 +7727,7 @@
 </file>
 
 <file path=customXml/itemProps1.xml><?xml version="1.0" encoding="utf-8"?>
-<ds:datastoreItem xmlns:ds="http://schemas.openxmlformats.org/officeDocument/2006/customXml" ds:itemID="{01D9B9FD-2A1F-43E9-899C-0D063FB111B9}">
+<ds:datastoreItem xmlns:ds="http://schemas.openxmlformats.org/officeDocument/2006/customXml" ds:itemID="{A4730FAD-1EE3-4490-A04E-0FAC3DB95342}">
   <ds:schemaRefs>
     <ds:schemaRef ds:uri="http://schemas.openxmlformats.org/officeDocument/2006/bibliography"/>
   </ds:schemaRefs>

--- a/Logboek/Logboek GIP 6EE 2018-2019 - Robbe Dierickx.docx
+++ b/Logboek/Logboek GIP 6EE 2018-2019 - Robbe Dierickx.docx
@@ -555,7 +555,14 @@
           <w:rFonts w:ascii="Century Gothic" w:hAnsi="Century Gothic"/>
           <w:sz w:val="36"/>
         </w:rPr>
-        <w:t>2016</w:t>
+        <w:t>201</w:t>
+      </w:r>
+      <w:r>
+        <w:rPr>
+          <w:rFonts w:ascii="Century Gothic" w:hAnsi="Century Gothic"/>
+          <w:sz w:val="36"/>
+        </w:rPr>
+        <w:t>8</w:t>
       </w:r>
       <w:r>
         <w:rPr>
@@ -569,7 +576,14 @@
           <w:rFonts w:ascii="Century Gothic" w:hAnsi="Century Gothic"/>
           <w:sz w:val="36"/>
         </w:rPr>
-        <w:t>17</w:t>
+        <w:t>1</w:t>
+      </w:r>
+      <w:r>
+        <w:rPr>
+          <w:rFonts w:ascii="Century Gothic" w:hAnsi="Century Gothic"/>
+          <w:sz w:val="36"/>
+        </w:rPr>
+        <w:t>9</w:t>
       </w:r>
     </w:p>
     <w:p>
@@ -2447,18 +2461,18 @@
         <w:tblLook w:val="0000" w:firstRow="0" w:lastRow="0" w:firstColumn="0" w:lastColumn="0" w:noHBand="0" w:noVBand="0"/>
       </w:tblPr>
       <w:tblGrid>
-        <w:gridCol w:w="851"/>
-        <w:gridCol w:w="1703"/>
-        <w:gridCol w:w="6176"/>
+        <w:gridCol w:w="849"/>
+        <w:gridCol w:w="1700"/>
+        <w:gridCol w:w="6167"/>
       </w:tblGrid>
       <w:tr>
         <w:trPr>
           <w:cantSplit/>
-          <w:trHeight w:val="388"/>
+          <w:trHeight w:val="298"/>
         </w:trPr>
         <w:tc>
           <w:tcPr>
-            <w:tcW w:w="851" w:type="dxa"/>
+            <w:tcW w:w="849" w:type="dxa"/>
             <w:tcBorders>
               <w:top w:val="single" w:sz="18" w:space="0" w:color="auto"/>
               <w:bottom w:val="single" w:sz="4" w:space="0" w:color="auto"/>
@@ -2481,7 +2495,7 @@
         </w:tc>
         <w:tc>
           <w:tcPr>
-            <w:tcW w:w="1703" w:type="dxa"/>
+            <w:tcW w:w="1700" w:type="dxa"/>
             <w:tcBorders>
               <w:top w:val="single" w:sz="18" w:space="0" w:color="auto"/>
               <w:bottom w:val="single" w:sz="4" w:space="0" w:color="auto"/>
@@ -2504,7 +2518,7 @@
         </w:tc>
         <w:tc>
           <w:tcPr>
-            <w:tcW w:w="6176" w:type="dxa"/>
+            <w:tcW w:w="6167" w:type="dxa"/>
             <w:tcBorders>
               <w:left w:val="nil"/>
               <w:bottom w:val="single" w:sz="4" w:space="0" w:color="auto"/>
@@ -2528,11 +2542,11 @@
       <w:tr>
         <w:trPr>
           <w:cantSplit/>
-          <w:trHeight w:val="286"/>
+          <w:trHeight w:val="220"/>
         </w:trPr>
         <w:tc>
           <w:tcPr>
-            <w:tcW w:w="851" w:type="dxa"/>
+            <w:tcW w:w="849" w:type="dxa"/>
             <w:tcBorders>
               <w:top w:val="nil"/>
               <w:right w:val="single" w:sz="4" w:space="0" w:color="auto"/>
@@ -2554,7 +2568,7 @@
         </w:tc>
         <w:tc>
           <w:tcPr>
-            <w:tcW w:w="1703" w:type="dxa"/>
+            <w:tcW w:w="1700" w:type="dxa"/>
             <w:tcBorders>
               <w:top w:val="nil"/>
               <w:right w:val="single" w:sz="4" w:space="0" w:color="auto"/>
@@ -2576,7 +2590,7 @@
         </w:tc>
         <w:tc>
           <w:tcPr>
-            <w:tcW w:w="6176" w:type="dxa"/>
+            <w:tcW w:w="6167" w:type="dxa"/>
             <w:tcBorders>
               <w:top w:val="nil"/>
               <w:left w:val="nil"/>
@@ -2600,11 +2614,11 @@
       <w:tr>
         <w:trPr>
           <w:cantSplit/>
-          <w:trHeight w:val="286"/>
+          <w:trHeight w:val="220"/>
         </w:trPr>
         <w:tc>
           <w:tcPr>
-            <w:tcW w:w="851" w:type="dxa"/>
+            <w:tcW w:w="849" w:type="dxa"/>
             <w:tcBorders>
               <w:right w:val="single" w:sz="4" w:space="0" w:color="auto"/>
             </w:tcBorders>
@@ -2625,7 +2639,7 @@
         </w:tc>
         <w:tc>
           <w:tcPr>
-            <w:tcW w:w="1703" w:type="dxa"/>
+            <w:tcW w:w="1700" w:type="dxa"/>
             <w:tcBorders>
               <w:right w:val="single" w:sz="4" w:space="0" w:color="auto"/>
             </w:tcBorders>
@@ -2646,7 +2660,7 @@
         </w:tc>
         <w:tc>
           <w:tcPr>
-            <w:tcW w:w="6176" w:type="dxa"/>
+            <w:tcW w:w="6167" w:type="dxa"/>
             <w:tcBorders>
               <w:left w:val="nil"/>
             </w:tcBorders>
@@ -2669,11 +2683,11 @@
       <w:tr>
         <w:trPr>
           <w:cantSplit/>
-          <w:trHeight w:val="286"/>
+          <w:trHeight w:val="220"/>
         </w:trPr>
         <w:tc>
           <w:tcPr>
-            <w:tcW w:w="851" w:type="dxa"/>
+            <w:tcW w:w="849" w:type="dxa"/>
             <w:tcBorders>
               <w:right w:val="single" w:sz="4" w:space="0" w:color="auto"/>
             </w:tcBorders>
@@ -2701,7 +2715,7 @@
         </w:tc>
         <w:tc>
           <w:tcPr>
-            <w:tcW w:w="1703" w:type="dxa"/>
+            <w:tcW w:w="1700" w:type="dxa"/>
             <w:tcBorders>
               <w:right w:val="single" w:sz="4" w:space="0" w:color="auto"/>
             </w:tcBorders>
@@ -2722,7 +2736,7 @@
         </w:tc>
         <w:tc>
           <w:tcPr>
-            <w:tcW w:w="6176" w:type="dxa"/>
+            <w:tcW w:w="6167" w:type="dxa"/>
             <w:tcBorders>
               <w:left w:val="nil"/>
             </w:tcBorders>
@@ -2745,11 +2759,11 @@
       <w:tr>
         <w:trPr>
           <w:cantSplit/>
-          <w:trHeight w:val="286"/>
+          <w:trHeight w:val="220"/>
         </w:trPr>
         <w:tc>
           <w:tcPr>
-            <w:tcW w:w="851" w:type="dxa"/>
+            <w:tcW w:w="849" w:type="dxa"/>
             <w:tcBorders>
               <w:right w:val="single" w:sz="4" w:space="0" w:color="auto"/>
             </w:tcBorders>
@@ -2770,7 +2784,7 @@
         </w:tc>
         <w:tc>
           <w:tcPr>
-            <w:tcW w:w="1703" w:type="dxa"/>
+            <w:tcW w:w="1700" w:type="dxa"/>
             <w:tcBorders>
               <w:right w:val="single" w:sz="4" w:space="0" w:color="auto"/>
             </w:tcBorders>
@@ -2791,7 +2805,7 @@
         </w:tc>
         <w:tc>
           <w:tcPr>
-            <w:tcW w:w="6176" w:type="dxa"/>
+            <w:tcW w:w="6167" w:type="dxa"/>
             <w:tcBorders>
               <w:left w:val="nil"/>
             </w:tcBorders>
@@ -2809,78 +2823,34 @@
               <w:t>Maken van het bord van het eindschema. Aantal gewerkte uren: 3.</w:t>
             </w:r>
           </w:p>
-        </w:tc>
-      </w:tr>
-      <w:tr>
-        <w:trPr>
-          <w:cantSplit/>
-          <w:trHeight w:val="286"/>
-        </w:trPr>
-        <w:tc>
-          <w:tcPr>
-            <w:tcW w:w="851" w:type="dxa"/>
-            <w:tcBorders>
-              <w:right w:val="single" w:sz="4" w:space="0" w:color="auto"/>
-            </w:tcBorders>
-          </w:tcPr>
-          <w:p>
-            <w:pPr>
-              <w:rPr>
-                <w:rFonts w:ascii="Century Gothic" w:hAnsi="Century Gothic"/>
-              </w:rPr>
-            </w:pPr>
-          </w:p>
-          <w:p>
-            <w:pPr>
-              <w:rPr>
-                <w:rFonts w:ascii="Century Gothic" w:hAnsi="Century Gothic"/>
-              </w:rPr>
-            </w:pPr>
-          </w:p>
-          <w:p>
-            <w:pPr>
-              <w:rPr>
-                <w:rFonts w:ascii="Century Gothic" w:hAnsi="Century Gothic"/>
-              </w:rPr>
-            </w:pPr>
-          </w:p>
-          <w:p>
-            <w:pPr>
-              <w:rPr>
-                <w:rFonts w:ascii="Century Gothic" w:hAnsi="Century Gothic"/>
-              </w:rPr>
-            </w:pPr>
-          </w:p>
-          <w:p>
-            <w:pPr>
-              <w:rPr>
-                <w:rFonts w:ascii="Century Gothic" w:hAnsi="Century Gothic"/>
-              </w:rPr>
-            </w:pPr>
-          </w:p>
-        </w:tc>
-        <w:tc>
-          <w:tcPr>
-            <w:tcW w:w="1703" w:type="dxa"/>
-            <w:tcBorders>
-              <w:right w:val="single" w:sz="4" w:space="0" w:color="auto"/>
-            </w:tcBorders>
-          </w:tcPr>
-          <w:p>
-            <w:pPr>
-              <w:rPr>
-                <w:rFonts w:ascii="Century Gothic" w:hAnsi="Century Gothic"/>
-              </w:rPr>
-            </w:pPr>
-          </w:p>
-        </w:tc>
-        <w:tc>
-          <w:tcPr>
-            <w:tcW w:w="6176" w:type="dxa"/>
-            <w:tcBorders>
-              <w:left w:val="nil"/>
-            </w:tcBorders>
-          </w:tcPr>
+          <w:p>
+            <w:pPr>
+              <w:rPr>
+                <w:rFonts w:ascii="Century Gothic" w:hAnsi="Century Gothic"/>
+              </w:rPr>
+            </w:pPr>
+          </w:p>
+          <w:p>
+            <w:pPr>
+              <w:rPr>
+                <w:rFonts w:ascii="Century Gothic" w:hAnsi="Century Gothic"/>
+              </w:rPr>
+            </w:pPr>
+          </w:p>
+          <w:p>
+            <w:pPr>
+              <w:rPr>
+                <w:rFonts w:ascii="Century Gothic" w:hAnsi="Century Gothic"/>
+              </w:rPr>
+            </w:pPr>
+          </w:p>
+          <w:p>
+            <w:pPr>
+              <w:rPr>
+                <w:rFonts w:ascii="Century Gothic" w:hAnsi="Century Gothic"/>
+              </w:rPr>
+            </w:pPr>
+          </w:p>
           <w:p>
             <w:pPr>
               <w:rPr>
@@ -2895,7 +2865,7 @@
       <w:pPr>
         <w:pBdr>
           <w:top w:val="single" w:sz="6" w:space="1" w:color="auto"/>
-          <w:left w:val="single" w:sz="6" w:space="1" w:color="auto"/>
+          <w:left w:val="single" w:sz="6" w:space="5" w:color="auto"/>
           <w:bottom w:val="single" w:sz="6" w:space="1" w:color="auto"/>
           <w:right w:val="single" w:sz="6" w:space="1" w:color="auto"/>
         </w:pBdr>
@@ -5519,8 +5489,384 @@
               </w:rPr>
               <w:t xml:space="preserve"> Aantal gewerkte uren: 3</w:t>
             </w:r>
+          </w:p>
+        </w:tc>
+      </w:tr>
+    </w:tbl>
+    <w:p>
+      <w:pPr>
+        <w:rPr>
+          <w:rFonts w:ascii="Century Gothic" w:hAnsi="Century Gothic" w:cs="Tahoma"/>
+          <w:sz w:val="16"/>
+        </w:rPr>
+      </w:pPr>
+    </w:p>
+    <w:p>
+      <w:pPr>
+        <w:pBdr>
+          <w:top w:val="single" w:sz="6" w:space="1" w:color="auto"/>
+          <w:left w:val="single" w:sz="6" w:space="1" w:color="auto"/>
+          <w:bottom w:val="single" w:sz="6" w:space="1" w:color="auto"/>
+          <w:right w:val="single" w:sz="6" w:space="1" w:color="auto"/>
+        </w:pBdr>
+        <w:shd w:val="pct10" w:color="auto" w:fill="auto"/>
+        <w:rPr>
+          <w:rFonts w:ascii="Century Gothic" w:hAnsi="Century Gothic"/>
+        </w:rPr>
+      </w:pPr>
+      <w:r>
+        <w:rPr>
+          <w:rFonts w:ascii="Century Gothic" w:hAnsi="Century Gothic"/>
+        </w:rPr>
+        <w:t>Schoolweek : 8</w:t>
+      </w:r>
+    </w:p>
+    <w:p>
+      <w:pPr>
+        <w:rPr>
+          <w:rFonts w:ascii="Century Gothic" w:hAnsi="Century Gothic"/>
+        </w:rPr>
+      </w:pPr>
+    </w:p>
+    <w:p>
+      <w:pPr>
+        <w:rPr>
+          <w:rFonts w:ascii="Century Gothic" w:hAnsi="Century Gothic" w:cs="Tahoma"/>
+          <w:sz w:val="16"/>
+        </w:rPr>
+      </w:pPr>
+    </w:p>
+    <w:tbl>
+      <w:tblPr>
+        <w:tblW w:w="0" w:type="auto"/>
+        <w:tblInd w:w="496" w:type="dxa"/>
+        <w:tblBorders>
+          <w:top w:val="single" w:sz="18" w:space="0" w:color="auto"/>
+          <w:left w:val="single" w:sz="18" w:space="0" w:color="auto"/>
+          <w:bottom w:val="single" w:sz="18" w:space="0" w:color="auto"/>
+          <w:right w:val="single" w:sz="18" w:space="0" w:color="auto"/>
+          <w:insideH w:val="dashSmallGap" w:sz="4" w:space="0" w:color="auto"/>
+          <w:insideV w:val="dashSmallGap" w:sz="4" w:space="0" w:color="auto"/>
+        </w:tblBorders>
+        <w:tblLayout w:type="fixed"/>
+        <w:tblCellMar>
+          <w:left w:w="70" w:type="dxa"/>
+          <w:right w:w="70" w:type="dxa"/>
+        </w:tblCellMar>
+        <w:tblLook w:val="0000" w:firstRow="0" w:lastRow="0" w:firstColumn="0" w:lastColumn="0" w:noHBand="0" w:noVBand="0"/>
+      </w:tblPr>
+      <w:tblGrid>
+        <w:gridCol w:w="851"/>
+        <w:gridCol w:w="1703"/>
+        <w:gridCol w:w="6176"/>
+      </w:tblGrid>
+      <w:tr>
+        <w:trPr>
+          <w:cantSplit/>
+          <w:trHeight w:val="388"/>
+        </w:trPr>
+        <w:tc>
+          <w:tcPr>
+            <w:tcW w:w="851" w:type="dxa"/>
+            <w:tcBorders>
+              <w:top w:val="single" w:sz="18" w:space="0" w:color="auto"/>
+              <w:bottom w:val="single" w:sz="4" w:space="0" w:color="auto"/>
+              <w:right w:val="single" w:sz="4" w:space="0" w:color="auto"/>
+            </w:tcBorders>
+          </w:tcPr>
+          <w:p>
+            <w:pPr>
+              <w:rPr>
+                <w:rFonts w:ascii="Century Gothic" w:hAnsi="Century Gothic"/>
+              </w:rPr>
+            </w:pPr>
+            <w:r>
+              <w:rPr>
+                <w:rFonts w:ascii="Century Gothic" w:hAnsi="Century Gothic"/>
+              </w:rPr>
+              <w:t>Datum</w:t>
+            </w:r>
+          </w:p>
+        </w:tc>
+        <w:tc>
+          <w:tcPr>
+            <w:tcW w:w="1703" w:type="dxa"/>
+            <w:tcBorders>
+              <w:top w:val="single" w:sz="18" w:space="0" w:color="auto"/>
+              <w:bottom w:val="single" w:sz="4" w:space="0" w:color="auto"/>
+              <w:right w:val="single" w:sz="4" w:space="0" w:color="auto"/>
+            </w:tcBorders>
+          </w:tcPr>
+          <w:p>
+            <w:pPr>
+              <w:rPr>
+                <w:rFonts w:ascii="Century Gothic" w:hAnsi="Century Gothic"/>
+              </w:rPr>
+            </w:pPr>
+            <w:r>
+              <w:rPr>
+                <w:rFonts w:ascii="Century Gothic" w:hAnsi="Century Gothic"/>
+              </w:rPr>
+              <w:t>Vak</w:t>
+            </w:r>
+          </w:p>
+        </w:tc>
+        <w:tc>
+          <w:tcPr>
+            <w:tcW w:w="6176" w:type="dxa"/>
+            <w:tcBorders>
+              <w:left w:val="nil"/>
+              <w:bottom w:val="single" w:sz="4" w:space="0" w:color="auto"/>
+            </w:tcBorders>
+          </w:tcPr>
+          <w:p>
+            <w:pPr>
+              <w:rPr>
+                <w:rFonts w:ascii="Century Gothic" w:hAnsi="Century Gothic"/>
+              </w:rPr>
+            </w:pPr>
+            <w:r>
+              <w:rPr>
+                <w:rFonts w:ascii="Century Gothic" w:hAnsi="Century Gothic"/>
+              </w:rPr>
+              <w:t>Omschrijving van de studie, taak of voorbereiding</w:t>
+            </w:r>
+          </w:p>
+        </w:tc>
+      </w:tr>
+      <w:tr>
+        <w:trPr>
+          <w:cantSplit/>
+          <w:trHeight w:val="286"/>
+        </w:trPr>
+        <w:tc>
+          <w:tcPr>
+            <w:tcW w:w="851" w:type="dxa"/>
+            <w:tcBorders>
+              <w:top w:val="nil"/>
+              <w:right w:val="single" w:sz="4" w:space="0" w:color="auto"/>
+            </w:tcBorders>
+          </w:tcPr>
+          <w:p>
+            <w:pPr>
+              <w:rPr>
+                <w:rFonts w:ascii="Century Gothic" w:hAnsi="Century Gothic"/>
+              </w:rPr>
+            </w:pPr>
+            <w:r>
+              <w:rPr>
+                <w:rFonts w:ascii="Century Gothic" w:hAnsi="Century Gothic"/>
+              </w:rPr>
+              <w:t>19/02</w:t>
+            </w:r>
+          </w:p>
+        </w:tc>
+        <w:tc>
+          <w:tcPr>
+            <w:tcW w:w="1703" w:type="dxa"/>
+            <w:tcBorders>
+              <w:top w:val="nil"/>
+              <w:right w:val="single" w:sz="4" w:space="0" w:color="auto"/>
+            </w:tcBorders>
+          </w:tcPr>
+          <w:p>
+            <w:pPr>
+              <w:rPr>
+                <w:rFonts w:ascii="Century Gothic" w:hAnsi="Century Gothic"/>
+              </w:rPr>
+            </w:pPr>
+            <w:r>
+              <w:rPr>
+                <w:rFonts w:ascii="Century Gothic" w:hAnsi="Century Gothic"/>
+              </w:rPr>
+              <w:t>EE</w:t>
+            </w:r>
+          </w:p>
+        </w:tc>
+        <w:tc>
+          <w:tcPr>
+            <w:tcW w:w="6176" w:type="dxa"/>
+            <w:tcBorders>
+              <w:top w:val="nil"/>
+              <w:left w:val="nil"/>
+            </w:tcBorders>
+          </w:tcPr>
+          <w:p>
+            <w:pPr>
+              <w:rPr>
+                <w:rFonts w:ascii="Century Gothic" w:hAnsi="Century Gothic"/>
+              </w:rPr>
+            </w:pPr>
+            <w:r>
+              <w:rPr>
+                <w:rFonts w:ascii="Century Gothic" w:hAnsi="Century Gothic"/>
+              </w:rPr>
+              <w:t>Verder testen van de colpittsoscillator + testen</w:t>
+            </w:r>
+            <w:r>
+              <w:rPr>
+                <w:rFonts w:ascii="Century Gothic" w:hAnsi="Century Gothic"/>
+              </w:rPr>
+              <w:t xml:space="preserve"> van het programma: Lusdetectie + versie 2 van de printplaat aanpassen.</w:t>
+            </w:r>
+            <w:r>
+              <w:rPr>
+                <w:rFonts w:ascii="Century Gothic" w:hAnsi="Century Gothic"/>
+              </w:rPr>
+              <w:t xml:space="preserve"> Aantal gewerkte uren: 3</w:t>
+            </w:r>
+          </w:p>
+        </w:tc>
+      </w:tr>
+      <w:tr>
+        <w:trPr>
+          <w:cantSplit/>
+          <w:trHeight w:val="286"/>
+        </w:trPr>
+        <w:tc>
+          <w:tcPr>
+            <w:tcW w:w="851" w:type="dxa"/>
+            <w:tcBorders>
+              <w:right w:val="single" w:sz="4" w:space="0" w:color="auto"/>
+            </w:tcBorders>
+          </w:tcPr>
+          <w:p>
+            <w:pPr>
+              <w:rPr>
+                <w:rFonts w:ascii="Century Gothic" w:hAnsi="Century Gothic"/>
+              </w:rPr>
+            </w:pPr>
+            <w:r>
+              <w:rPr>
+                <w:rFonts w:ascii="Century Gothic" w:hAnsi="Century Gothic"/>
+              </w:rPr>
+              <w:t>21/02</w:t>
+            </w:r>
+          </w:p>
+        </w:tc>
+        <w:tc>
+          <w:tcPr>
+            <w:tcW w:w="1703" w:type="dxa"/>
+            <w:tcBorders>
+              <w:right w:val="single" w:sz="4" w:space="0" w:color="auto"/>
+            </w:tcBorders>
+          </w:tcPr>
+          <w:p>
+            <w:pPr>
+              <w:rPr>
+                <w:rFonts w:ascii="Century Gothic" w:hAnsi="Century Gothic"/>
+              </w:rPr>
+            </w:pPr>
+            <w:r>
+              <w:rPr>
+                <w:rFonts w:ascii="Century Gothic" w:hAnsi="Century Gothic"/>
+              </w:rPr>
+              <w:t>EE</w:t>
+            </w:r>
+          </w:p>
+        </w:tc>
+        <w:tc>
+          <w:tcPr>
+            <w:tcW w:w="6176" w:type="dxa"/>
+            <w:tcBorders>
+              <w:left w:val="nil"/>
+            </w:tcBorders>
+          </w:tcPr>
+          <w:p>
+            <w:pPr>
+              <w:rPr>
+                <w:rFonts w:ascii="Century Gothic" w:hAnsi="Century Gothic"/>
+              </w:rPr>
+            </w:pPr>
+            <w:r>
+              <w:rPr>
+                <w:rFonts w:ascii="Century Gothic" w:hAnsi="Century Gothic"/>
+              </w:rPr>
+              <w:t>Opstellen van de Demo van de lusdetectie voor de jury + verder aanpassen van Versie 2 van de printplaat</w:t>
+            </w:r>
+            <w:r>
+              <w:rPr>
+                <w:rFonts w:ascii="Century Gothic" w:hAnsi="Century Gothic"/>
+              </w:rPr>
+              <w:t>. Aantal gewerkte uren: 3</w:t>
+            </w:r>
+          </w:p>
+        </w:tc>
+      </w:tr>
+      <w:tr>
+        <w:trPr>
+          <w:cantSplit/>
+          <w:trHeight w:val="286"/>
+        </w:trPr>
+        <w:tc>
+          <w:tcPr>
+            <w:tcW w:w="851" w:type="dxa"/>
+            <w:tcBorders>
+              <w:right w:val="single" w:sz="4" w:space="0" w:color="auto"/>
+            </w:tcBorders>
+          </w:tcPr>
+          <w:p>
+            <w:pPr>
+              <w:rPr>
+                <w:rFonts w:ascii="Century Gothic" w:hAnsi="Century Gothic"/>
+              </w:rPr>
+            </w:pPr>
+            <w:r>
+              <w:rPr>
+                <w:rFonts w:ascii="Century Gothic" w:hAnsi="Century Gothic"/>
+              </w:rPr>
+              <w:t>22/02</w:t>
+            </w:r>
+          </w:p>
+        </w:tc>
+        <w:tc>
+          <w:tcPr>
+            <w:tcW w:w="1703" w:type="dxa"/>
+            <w:tcBorders>
+              <w:right w:val="single" w:sz="4" w:space="0" w:color="auto"/>
+            </w:tcBorders>
+          </w:tcPr>
+          <w:p>
+            <w:pPr>
+              <w:rPr>
+                <w:rFonts w:ascii="Century Gothic" w:hAnsi="Century Gothic"/>
+              </w:rPr>
+            </w:pPr>
+          </w:p>
+        </w:tc>
+        <w:tc>
+          <w:tcPr>
+            <w:tcW w:w="6176" w:type="dxa"/>
+            <w:tcBorders>
+              <w:left w:val="nil"/>
+            </w:tcBorders>
+          </w:tcPr>
+          <w:p>
+            <w:pPr>
+              <w:rPr>
+                <w:rFonts w:ascii="Century Gothic" w:hAnsi="Century Gothic"/>
+              </w:rPr>
+            </w:pPr>
+            <w:r>
+              <w:rPr>
+                <w:rFonts w:ascii="Century Gothic" w:hAnsi="Century Gothic"/>
+              </w:rPr>
+              <w:t>Afwerken van versie 2 van de printplaat en omzetten in gerber files</w:t>
+            </w:r>
+            <w:r>
+              <w:rPr>
+                <w:rFonts w:ascii="Century Gothic" w:hAnsi="Century Gothic"/>
+              </w:rPr>
+              <w:t xml:space="preserve"> + opzoeken om de frequentie te meten met een ESP8266</w:t>
+            </w:r>
             <w:bookmarkStart w:id="3" w:name="_GoBack"/>
             <w:bookmarkEnd w:id="3"/>
+            <w:r>
+              <w:rPr>
+                <w:rFonts w:ascii="Century Gothic" w:hAnsi="Century Gothic"/>
+              </w:rPr>
+              <w:t>. Aantal gewerkte uren: 4</w:t>
+            </w:r>
           </w:p>
         </w:tc>
       </w:tr>
@@ -5667,7 +6013,7 @@
         <v:path o:extrusionok="f" gradientshapeok="t" o:connecttype="rect"/>
         <o:lock v:ext="edit" aspectratio="t"/>
       </v:shapetype>
-      <v:shape id="_x0000_i1027" type="#_x0000_t75" style="width:8.75pt;height:8.75pt" o:bullet="t">
+      <v:shape id="_x0000_i1029" type="#_x0000_t75" style="width:8.75pt;height:8.75pt" o:bullet="t">
         <v:imagedata r:id="rId1" o:title="j0115844"/>
       </v:shape>
     </w:pict>
@@ -7727,7 +8073,7 @@
 </file>
 
 <file path=customXml/itemProps1.xml><?xml version="1.0" encoding="utf-8"?>
-<ds:datastoreItem xmlns:ds="http://schemas.openxmlformats.org/officeDocument/2006/customXml" ds:itemID="{A4730FAD-1EE3-4490-A04E-0FAC3DB95342}">
+<ds:datastoreItem xmlns:ds="http://schemas.openxmlformats.org/officeDocument/2006/customXml" ds:itemID="{8ABF428B-A862-446D-976C-17133AFDB722}">
   <ds:schemaRefs>
     <ds:schemaRef ds:uri="http://schemas.openxmlformats.org/officeDocument/2006/bibliography"/>
   </ds:schemaRefs>

--- a/Logboek/Logboek GIP 6EE 2018-2019 - Robbe Dierickx.docx
+++ b/Logboek/Logboek GIP 6EE 2018-2019 - Robbe Dierickx.docx
@@ -413,8 +413,17 @@
           <w:rFonts w:ascii="Century Gothic" w:hAnsi="Century Gothic"/>
           <w:sz w:val="24"/>
         </w:rPr>
-        <w:t>E. Arckens</w:t>
+        <w:t xml:space="preserve">E. </w:t>
       </w:r>
+      <w:proofErr w:type="spellStart"/>
+      <w:r>
+        <w:rPr>
+          <w:rFonts w:ascii="Century Gothic" w:hAnsi="Century Gothic"/>
+          <w:sz w:val="24"/>
+        </w:rPr>
+        <w:t>Arckens</w:t>
+      </w:r>
+      <w:proofErr w:type="spellEnd"/>
     </w:p>
     <w:p>
       <w:pPr>
@@ -718,7 +727,21 @@
         <w:rPr>
           <w:rFonts w:ascii="Century Gothic" w:hAnsi="Century Gothic"/>
         </w:rPr>
-        <w:t>Omschrijving opdracht G.I.P:  Kruispunt met behulp van lusdetectie en timers</w:t>
+        <w:t xml:space="preserve">Omschrijving opdracht G.I.P:  Kruispunt met behulp van </w:t>
+      </w:r>
+      <w:proofErr w:type="spellStart"/>
+      <w:r>
+        <w:rPr>
+          <w:rFonts w:ascii="Century Gothic" w:hAnsi="Century Gothic"/>
+        </w:rPr>
+        <w:t>lusdetectie</w:t>
+      </w:r>
+      <w:proofErr w:type="spellEnd"/>
+      <w:r>
+        <w:rPr>
+          <w:rFonts w:ascii="Century Gothic" w:hAnsi="Century Gothic"/>
+        </w:rPr>
+        <w:t xml:space="preserve"> en timers</w:t>
       </w:r>
       <w:r>
         <w:rPr>
@@ -926,8 +949,16 @@
         <w:rPr>
           <w:rFonts w:ascii="Century Gothic" w:hAnsi="Century Gothic"/>
         </w:rPr>
-        <w:t>E. Arckens</w:t>
+        <w:t xml:space="preserve">E. </w:t>
       </w:r>
+      <w:proofErr w:type="spellStart"/>
+      <w:r>
+        <w:rPr>
+          <w:rFonts w:ascii="Century Gothic" w:hAnsi="Century Gothic"/>
+        </w:rPr>
+        <w:t>Arckens</w:t>
+      </w:r>
+      <w:proofErr w:type="spellEnd"/>
       <w:r>
         <w:rPr>
           <w:rFonts w:ascii="Century Gothic" w:hAnsi="Century Gothic"/>
@@ -1006,8 +1037,16 @@
         <w:rPr>
           <w:rFonts w:ascii="Century Gothic" w:hAnsi="Century Gothic"/>
         </w:rPr>
-        <w:t>E. Arckens</w:t>
+        <w:t xml:space="preserve">E. </w:t>
       </w:r>
+      <w:proofErr w:type="spellStart"/>
+      <w:r>
+        <w:rPr>
+          <w:rFonts w:ascii="Century Gothic" w:hAnsi="Century Gothic"/>
+        </w:rPr>
+        <w:t>Arckens</w:t>
+      </w:r>
+      <w:proofErr w:type="spellEnd"/>
       <w:r>
         <w:rPr>
           <w:rFonts w:ascii="Century Gothic" w:hAnsi="Century Gothic"/>
@@ -1419,8 +1458,30 @@
               <w:rPr>
                 <w:rFonts w:ascii="Century Gothic" w:hAnsi="Century Gothic"/>
               </w:rPr>
-              <w:t>Opnieuw testen van de lusdetectie met dummiespoel</w:t>
-            </w:r>
+              <w:t xml:space="preserve">Opnieuw testen van de </w:t>
+            </w:r>
+            <w:proofErr w:type="spellStart"/>
+            <w:r>
+              <w:rPr>
+                <w:rFonts w:ascii="Century Gothic" w:hAnsi="Century Gothic"/>
+              </w:rPr>
+              <w:t>lusdetectie</w:t>
+            </w:r>
+            <w:proofErr w:type="spellEnd"/>
+            <w:r>
+              <w:rPr>
+                <w:rFonts w:ascii="Century Gothic" w:hAnsi="Century Gothic"/>
+              </w:rPr>
+              <w:t xml:space="preserve"> met </w:t>
+            </w:r>
+            <w:proofErr w:type="spellStart"/>
+            <w:r>
+              <w:rPr>
+                <w:rFonts w:ascii="Century Gothic" w:hAnsi="Century Gothic"/>
+              </w:rPr>
+              <w:t>dummiespoel</w:t>
+            </w:r>
+            <w:proofErr w:type="spellEnd"/>
             <w:r>
               <w:rPr>
                 <w:rFonts w:ascii="Century Gothic" w:hAnsi="Century Gothic"/>
@@ -1494,7 +1555,77 @@
               <w:rPr>
                 <w:rFonts w:ascii="Century Gothic" w:hAnsi="Century Gothic"/>
               </w:rPr>
-              <w:t>Testen van de oscilator met de spoel en het uitvoeren van de lusdetectie met arduino nano dmv een led aan te sturen. Schakeling kapot.</w:t>
+              <w:t xml:space="preserve">Testen van de </w:t>
+            </w:r>
+            <w:proofErr w:type="spellStart"/>
+            <w:r>
+              <w:rPr>
+                <w:rFonts w:ascii="Century Gothic" w:hAnsi="Century Gothic"/>
+              </w:rPr>
+              <w:t>oscilator</w:t>
+            </w:r>
+            <w:proofErr w:type="spellEnd"/>
+            <w:r>
+              <w:rPr>
+                <w:rFonts w:ascii="Century Gothic" w:hAnsi="Century Gothic"/>
+              </w:rPr>
+              <w:t xml:space="preserve"> met de spoel en het uitvoeren van de </w:t>
+            </w:r>
+            <w:proofErr w:type="spellStart"/>
+            <w:r>
+              <w:rPr>
+                <w:rFonts w:ascii="Century Gothic" w:hAnsi="Century Gothic"/>
+              </w:rPr>
+              <w:t>lusdetectie</w:t>
+            </w:r>
+            <w:proofErr w:type="spellEnd"/>
+            <w:r>
+              <w:rPr>
+                <w:rFonts w:ascii="Century Gothic" w:hAnsi="Century Gothic"/>
+              </w:rPr>
+              <w:t xml:space="preserve"> met </w:t>
+            </w:r>
+            <w:proofErr w:type="spellStart"/>
+            <w:r>
+              <w:rPr>
+                <w:rFonts w:ascii="Century Gothic" w:hAnsi="Century Gothic"/>
+              </w:rPr>
+              <w:t>arduino</w:t>
+            </w:r>
+            <w:proofErr w:type="spellEnd"/>
+            <w:r>
+              <w:rPr>
+                <w:rFonts w:ascii="Century Gothic" w:hAnsi="Century Gothic"/>
+              </w:rPr>
+              <w:t xml:space="preserve"> </w:t>
+            </w:r>
+            <w:proofErr w:type="spellStart"/>
+            <w:r>
+              <w:rPr>
+                <w:rFonts w:ascii="Century Gothic" w:hAnsi="Century Gothic"/>
+              </w:rPr>
+              <w:t>nano</w:t>
+            </w:r>
+            <w:proofErr w:type="spellEnd"/>
+            <w:r>
+              <w:rPr>
+                <w:rFonts w:ascii="Century Gothic" w:hAnsi="Century Gothic"/>
+              </w:rPr>
+              <w:t xml:space="preserve"> </w:t>
+            </w:r>
+            <w:proofErr w:type="spellStart"/>
+            <w:r>
+              <w:rPr>
+                <w:rFonts w:ascii="Century Gothic" w:hAnsi="Century Gothic"/>
+              </w:rPr>
+              <w:t>dmv</w:t>
+            </w:r>
+            <w:proofErr w:type="spellEnd"/>
+            <w:r>
+              <w:rPr>
+                <w:rFonts w:ascii="Century Gothic" w:hAnsi="Century Gothic"/>
+              </w:rPr>
+              <w:t xml:space="preserve"> een led aan te sturen. Schakeling kapot.</w:t>
             </w:r>
           </w:p>
         </w:tc>
@@ -1563,7 +1694,49 @@
               <w:rPr>
                 <w:rFonts w:ascii="Century Gothic" w:hAnsi="Century Gothic"/>
               </w:rPr>
-              <w:t>Maken van het oschillatorschema met ipv een shmitt trigger een Emittervolger.</w:t>
+              <w:t xml:space="preserve">Maken van het </w:t>
+            </w:r>
+            <w:proofErr w:type="spellStart"/>
+            <w:r>
+              <w:rPr>
+                <w:rFonts w:ascii="Century Gothic" w:hAnsi="Century Gothic"/>
+              </w:rPr>
+              <w:t>oschillatorschema</w:t>
+            </w:r>
+            <w:proofErr w:type="spellEnd"/>
+            <w:r>
+              <w:rPr>
+                <w:rFonts w:ascii="Century Gothic" w:hAnsi="Century Gothic"/>
+              </w:rPr>
+              <w:t xml:space="preserve"> met </w:t>
+            </w:r>
+            <w:proofErr w:type="spellStart"/>
+            <w:r>
+              <w:rPr>
+                <w:rFonts w:ascii="Century Gothic" w:hAnsi="Century Gothic"/>
+              </w:rPr>
+              <w:t>ipv</w:t>
+            </w:r>
+            <w:proofErr w:type="spellEnd"/>
+            <w:r>
+              <w:rPr>
+                <w:rFonts w:ascii="Century Gothic" w:hAnsi="Century Gothic"/>
+              </w:rPr>
+              <w:t xml:space="preserve"> een </w:t>
+            </w:r>
+            <w:proofErr w:type="spellStart"/>
+            <w:r>
+              <w:rPr>
+                <w:rFonts w:ascii="Century Gothic" w:hAnsi="Century Gothic"/>
+              </w:rPr>
+              <w:t>shmitt</w:t>
+            </w:r>
+            <w:proofErr w:type="spellEnd"/>
+            <w:r>
+              <w:rPr>
+                <w:rFonts w:ascii="Century Gothic" w:hAnsi="Century Gothic"/>
+              </w:rPr>
+              <w:t xml:space="preserve"> trigger een Emittervolger.</w:t>
             </w:r>
           </w:p>
         </w:tc>
@@ -2201,8 +2374,16 @@
               <w:rPr>
                 <w:rFonts w:ascii="Century Gothic" w:hAnsi="Century Gothic"/>
               </w:rPr>
-              <w:t>Maken en testen van het vertragingsschema + maken van het schema in Eagle</w:t>
-            </w:r>
+              <w:t xml:space="preserve">Maken en testen van het vertragingsschema + maken van het schema in </w:t>
+            </w:r>
+            <w:proofErr w:type="spellStart"/>
+            <w:r>
+              <w:rPr>
+                <w:rFonts w:ascii="Century Gothic" w:hAnsi="Century Gothic"/>
+              </w:rPr>
+              <w:t>Eagle</w:t>
+            </w:r>
+            <w:proofErr w:type="spellEnd"/>
             <w:r>
               <w:rPr>
                 <w:rFonts w:ascii="Century Gothic" w:hAnsi="Century Gothic"/>
@@ -2606,7 +2787,21 @@
               <w:rPr>
                 <w:rFonts w:ascii="Century Gothic" w:hAnsi="Century Gothic"/>
               </w:rPr>
-              <w:t>Verbeteren van het schema van de lichtsturing + De library samenstellen voor het eindbord. Aantal gewerkte uren: 2</w:t>
+              <w:t xml:space="preserve">Verbeteren van het schema van de lichtsturing + De </w:t>
+            </w:r>
+            <w:proofErr w:type="spellStart"/>
+            <w:r>
+              <w:rPr>
+                <w:rFonts w:ascii="Century Gothic" w:hAnsi="Century Gothic"/>
+              </w:rPr>
+              <w:t>library</w:t>
+            </w:r>
+            <w:proofErr w:type="spellEnd"/>
+            <w:r>
+              <w:rPr>
+                <w:rFonts w:ascii="Century Gothic" w:hAnsi="Century Gothic"/>
+              </w:rPr>
+              <w:t xml:space="preserve"> samenstellen voor het eindbord. Aantal gewerkte uren: 2</w:t>
             </w:r>
           </w:p>
         </w:tc>
@@ -3469,7 +3664,21 @@
               <w:rPr>
                 <w:rFonts w:ascii="Century Gothic" w:hAnsi="Century Gothic"/>
               </w:rPr>
-              <w:t>Verder aanpassen van het schema en bord + exporteren naar een gerber file. Aantal gewerkte uren: 3</w:t>
+              <w:t xml:space="preserve">Verder aanpassen van het schema en bord + exporteren naar een </w:t>
+            </w:r>
+            <w:proofErr w:type="spellStart"/>
+            <w:r>
+              <w:rPr>
+                <w:rFonts w:ascii="Century Gothic" w:hAnsi="Century Gothic"/>
+              </w:rPr>
+              <w:t>gerber</w:t>
+            </w:r>
+            <w:proofErr w:type="spellEnd"/>
+            <w:r>
+              <w:rPr>
+                <w:rFonts w:ascii="Century Gothic" w:hAnsi="Century Gothic"/>
+              </w:rPr>
+              <w:t xml:space="preserve"> file. Aantal gewerkte uren: 3</w:t>
             </w:r>
           </w:p>
         </w:tc>
@@ -3683,7 +3892,21 @@
               <w:rPr>
                 <w:rFonts w:ascii="Century Gothic" w:hAnsi="Century Gothic"/>
               </w:rPr>
-              <w:t>Opzoekwerk ATTiny85: Interrupt, Timers, Frequentieteller aantal gewerkte uren: 2</w:t>
+              <w:t xml:space="preserve">Opzoekwerk ATTiny85: </w:t>
+            </w:r>
+            <w:proofErr w:type="spellStart"/>
+            <w:r>
+              <w:rPr>
+                <w:rFonts w:ascii="Century Gothic" w:hAnsi="Century Gothic"/>
+              </w:rPr>
+              <w:t>Interrupt</w:t>
+            </w:r>
+            <w:proofErr w:type="spellEnd"/>
+            <w:r>
+              <w:rPr>
+                <w:rFonts w:ascii="Century Gothic" w:hAnsi="Century Gothic"/>
+              </w:rPr>
+              <w:t>, Timers, Frequentieteller aantal gewerkte uren: 2</w:t>
             </w:r>
           </w:p>
         </w:tc>
@@ -3821,7 +4044,21 @@
               <w:rPr>
                 <w:rFonts w:ascii="Century Gothic" w:hAnsi="Century Gothic"/>
               </w:rPr>
-              <w:t>Uitzoeken van de inputs van de ATTiny85 + programmeren van het programma: Kruispunt. Aantal gewerkte uren: 2.</w:t>
+              <w:t xml:space="preserve">Uitzoeken van de </w:t>
+            </w:r>
+            <w:proofErr w:type="spellStart"/>
+            <w:r>
+              <w:rPr>
+                <w:rFonts w:ascii="Century Gothic" w:hAnsi="Century Gothic"/>
+              </w:rPr>
+              <w:t>inputs</w:t>
+            </w:r>
+            <w:proofErr w:type="spellEnd"/>
+            <w:r>
+              <w:rPr>
+                <w:rFonts w:ascii="Century Gothic" w:hAnsi="Century Gothic"/>
+              </w:rPr>
+              <w:t xml:space="preserve"> van de ATTiny85 + programmeren van het programma: Kruispunt. Aantal gewerkte uren: 2.</w:t>
             </w:r>
           </w:p>
         </w:tc>
@@ -3902,7 +4139,21 @@
               <w:rPr>
                 <w:rFonts w:ascii="Century Gothic" w:hAnsi="Century Gothic"/>
               </w:rPr>
-              <w:t>itzoeken van de inputs van de ATTiny85 + programmeren van het programma: Kruispunt. Aantal gewerkte uren: 3.</w:t>
+              <w:t xml:space="preserve">itzoeken van de </w:t>
+            </w:r>
+            <w:proofErr w:type="spellStart"/>
+            <w:r>
+              <w:rPr>
+                <w:rFonts w:ascii="Century Gothic" w:hAnsi="Century Gothic"/>
+              </w:rPr>
+              <w:t>inputs</w:t>
+            </w:r>
+            <w:proofErr w:type="spellEnd"/>
+            <w:r>
+              <w:rPr>
+                <w:rFonts w:ascii="Century Gothic" w:hAnsi="Century Gothic"/>
+              </w:rPr>
+              <w:t xml:space="preserve"> van de ATTiny85 + programmeren van het programma: Kruispunt. Aantal gewerkte uren: 3.</w:t>
             </w:r>
           </w:p>
         </w:tc>
@@ -4349,7 +4600,21 @@
               <w:rPr>
                 <w:rFonts w:ascii="Century Gothic" w:hAnsi="Century Gothic"/>
               </w:rPr>
-              <w:t>Programmeren van de ATTiny85 (en de ATTiny85 Chip)  + resetten van de fuses Aantal gewerkte uren: 4</w:t>
+              <w:t xml:space="preserve">Programmeren van de ATTiny85 (en de ATTiny85 Chip)  + resetten van de </w:t>
+            </w:r>
+            <w:proofErr w:type="spellStart"/>
+            <w:r>
+              <w:rPr>
+                <w:rFonts w:ascii="Century Gothic" w:hAnsi="Century Gothic"/>
+              </w:rPr>
+              <w:t>fuses</w:t>
+            </w:r>
+            <w:proofErr w:type="spellEnd"/>
+            <w:r>
+              <w:rPr>
+                <w:rFonts w:ascii="Century Gothic" w:hAnsi="Century Gothic"/>
+              </w:rPr>
+              <w:t xml:space="preserve"> Aantal gewerkte uren: 4</w:t>
             </w:r>
           </w:p>
         </w:tc>
@@ -4677,7 +4942,21 @@
               <w:rPr>
                 <w:rFonts w:ascii="Century Gothic" w:hAnsi="Century Gothic"/>
               </w:rPr>
-              <w:t>Aanpassing van het programma: Kruispunt + programmeren van de ATtiny85 met AVRDude. Aantal gewerkte: 2</w:t>
+              <w:t xml:space="preserve">Aanpassing van het programma: Kruispunt + programmeren van de ATtiny85 met </w:t>
+            </w:r>
+            <w:proofErr w:type="spellStart"/>
+            <w:r>
+              <w:rPr>
+                <w:rFonts w:ascii="Century Gothic" w:hAnsi="Century Gothic"/>
+              </w:rPr>
+              <w:t>AVRDude</w:t>
+            </w:r>
+            <w:proofErr w:type="spellEnd"/>
+            <w:r>
+              <w:rPr>
+                <w:rFonts w:ascii="Century Gothic" w:hAnsi="Century Gothic"/>
+              </w:rPr>
+              <w:t>. Aantal gewerkte: 2</w:t>
             </w:r>
           </w:p>
         </w:tc>
@@ -4746,7 +5025,21 @@
               <w:rPr>
                 <w:rFonts w:ascii="Century Gothic" w:hAnsi="Century Gothic"/>
               </w:rPr>
-              <w:t>Programmeren van de ATTiny85 met AVRDude + Opzoeken van frequentietelling met de ATTiny85. Aantal gewerkte uren: 3</w:t>
+              <w:t xml:space="preserve">Programmeren van de ATTiny85 met </w:t>
+            </w:r>
+            <w:proofErr w:type="spellStart"/>
+            <w:r>
+              <w:rPr>
+                <w:rFonts w:ascii="Century Gothic" w:hAnsi="Century Gothic"/>
+              </w:rPr>
+              <w:t>AVRDude</w:t>
+            </w:r>
+            <w:proofErr w:type="spellEnd"/>
+            <w:r>
+              <w:rPr>
+                <w:rFonts w:ascii="Century Gothic" w:hAnsi="Century Gothic"/>
+              </w:rPr>
+              <w:t xml:space="preserve"> + Opzoeken van frequentietelling met de ATTiny85. Aantal gewerkte uren: 3</w:t>
             </w:r>
           </w:p>
         </w:tc>
@@ -5406,7 +5699,35 @@
               <w:rPr>
                 <w:rFonts w:ascii="Century Gothic" w:hAnsi="Century Gothic"/>
               </w:rPr>
-              <w:t>Testen en debuggen van de printplaat, wikkelen van de nieuwe spoelkernen en maken van de colpittsoscillator op een breadbord om deze te testen. Aantal gewerkte uren: 4</w:t>
+              <w:t xml:space="preserve">Testen en debuggen van de printplaat, wikkelen van de nieuwe spoelkernen en maken van de </w:t>
+            </w:r>
+            <w:proofErr w:type="spellStart"/>
+            <w:r>
+              <w:rPr>
+                <w:rFonts w:ascii="Century Gothic" w:hAnsi="Century Gothic"/>
+              </w:rPr>
+              <w:t>colpittsoscillator</w:t>
+            </w:r>
+            <w:proofErr w:type="spellEnd"/>
+            <w:r>
+              <w:rPr>
+                <w:rFonts w:ascii="Century Gothic" w:hAnsi="Century Gothic"/>
+              </w:rPr>
+              <w:t xml:space="preserve"> op een </w:t>
+            </w:r>
+            <w:proofErr w:type="spellStart"/>
+            <w:r>
+              <w:rPr>
+                <w:rFonts w:ascii="Century Gothic" w:hAnsi="Century Gothic"/>
+              </w:rPr>
+              <w:t>breadbord</w:t>
+            </w:r>
+            <w:proofErr w:type="spellEnd"/>
+            <w:r>
+              <w:rPr>
+                <w:rFonts w:ascii="Century Gothic" w:hAnsi="Century Gothic"/>
+              </w:rPr>
+              <w:t xml:space="preserve"> om deze te testen. Aantal gewerkte uren: 4</w:t>
             </w:r>
           </w:p>
         </w:tc>
@@ -5469,13 +5790,41 @@
               <w:rPr>
                 <w:rFonts w:ascii="Century Gothic" w:hAnsi="Century Gothic"/>
               </w:rPr>
-              <w:t>Testen van de colpittsoscillator met de 2 verschillende spoelen</w:t>
-            </w:r>
-            <w:r>
-              <w:rPr>
-                <w:rFonts w:ascii="Century Gothic" w:hAnsi="Century Gothic"/>
-              </w:rPr>
-              <w:t xml:space="preserve"> + schmitt triggers probleem proberen oplossen + aanpassingen schema</w:t>
+              <w:t xml:space="preserve">Testen van de </w:t>
+            </w:r>
+            <w:proofErr w:type="spellStart"/>
+            <w:r>
+              <w:rPr>
+                <w:rFonts w:ascii="Century Gothic" w:hAnsi="Century Gothic"/>
+              </w:rPr>
+              <w:t>colpittsoscillator</w:t>
+            </w:r>
+            <w:proofErr w:type="spellEnd"/>
+            <w:r>
+              <w:rPr>
+                <w:rFonts w:ascii="Century Gothic" w:hAnsi="Century Gothic"/>
+              </w:rPr>
+              <w:t xml:space="preserve"> met de 2 verschillende spoelen</w:t>
+            </w:r>
+            <w:r>
+              <w:rPr>
+                <w:rFonts w:ascii="Century Gothic" w:hAnsi="Century Gothic"/>
+              </w:rPr>
+              <w:t xml:space="preserve"> + </w:t>
+            </w:r>
+            <w:proofErr w:type="spellStart"/>
+            <w:r>
+              <w:rPr>
+                <w:rFonts w:ascii="Century Gothic" w:hAnsi="Century Gothic"/>
+              </w:rPr>
+              <w:t>schmitt</w:t>
+            </w:r>
+            <w:proofErr w:type="spellEnd"/>
+            <w:r>
+              <w:rPr>
+                <w:rFonts w:ascii="Century Gothic" w:hAnsi="Century Gothic"/>
+              </w:rPr>
+              <w:t xml:space="preserve"> triggers probleem proberen oplossen + aanpassingen schema</w:t>
             </w:r>
             <w:r>
               <w:rPr>
@@ -5701,13 +6050,41 @@
               <w:rPr>
                 <w:rFonts w:ascii="Century Gothic" w:hAnsi="Century Gothic"/>
               </w:rPr>
-              <w:t>Verder testen van de colpittsoscillator + testen</w:t>
-            </w:r>
-            <w:r>
-              <w:rPr>
-                <w:rFonts w:ascii="Century Gothic" w:hAnsi="Century Gothic"/>
-              </w:rPr>
-              <w:t xml:space="preserve"> van het programma: Lusdetectie + versie 2 van de printplaat aanpassen.</w:t>
+              <w:t xml:space="preserve">Verder testen van de </w:t>
+            </w:r>
+            <w:proofErr w:type="spellStart"/>
+            <w:r>
+              <w:rPr>
+                <w:rFonts w:ascii="Century Gothic" w:hAnsi="Century Gothic"/>
+              </w:rPr>
+              <w:t>colpittsoscillator</w:t>
+            </w:r>
+            <w:proofErr w:type="spellEnd"/>
+            <w:r>
+              <w:rPr>
+                <w:rFonts w:ascii="Century Gothic" w:hAnsi="Century Gothic"/>
+              </w:rPr>
+              <w:t xml:space="preserve"> + testen</w:t>
+            </w:r>
+            <w:r>
+              <w:rPr>
+                <w:rFonts w:ascii="Century Gothic" w:hAnsi="Century Gothic"/>
+              </w:rPr>
+              <w:t xml:space="preserve"> van het programma: </w:t>
+            </w:r>
+            <w:proofErr w:type="spellStart"/>
+            <w:r>
+              <w:rPr>
+                <w:rFonts w:ascii="Century Gothic" w:hAnsi="Century Gothic"/>
+              </w:rPr>
+              <w:t>Lusdetectie</w:t>
+            </w:r>
+            <w:proofErr w:type="spellEnd"/>
+            <w:r>
+              <w:rPr>
+                <w:rFonts w:ascii="Century Gothic" w:hAnsi="Century Gothic"/>
+              </w:rPr>
+              <w:t xml:space="preserve"> + versie 2 van de printplaat aanpassen.</w:t>
             </w:r>
             <w:r>
               <w:rPr>
@@ -5782,7 +6159,21 @@
               <w:rPr>
                 <w:rFonts w:ascii="Century Gothic" w:hAnsi="Century Gothic"/>
               </w:rPr>
-              <w:t>Opstellen van de Demo van de lusdetectie voor de jury + verder aanpassen van Versie 2 van de printplaat</w:t>
+              <w:t xml:space="preserve">Opstellen van de Demo van de </w:t>
+            </w:r>
+            <w:proofErr w:type="spellStart"/>
+            <w:r>
+              <w:rPr>
+                <w:rFonts w:ascii="Century Gothic" w:hAnsi="Century Gothic"/>
+              </w:rPr>
+              <w:t>lusdetectie</w:t>
+            </w:r>
+            <w:proofErr w:type="spellEnd"/>
+            <w:r>
+              <w:rPr>
+                <w:rFonts w:ascii="Century Gothic" w:hAnsi="Century Gothic"/>
+              </w:rPr>
+              <w:t xml:space="preserve"> voor de jury + verder aanpassen van Versie 2 van de printplaat</w:t>
             </w:r>
             <w:r>
               <w:rPr>
@@ -5851,21 +6242,560 @@
               <w:rPr>
                 <w:rFonts w:ascii="Century Gothic" w:hAnsi="Century Gothic"/>
               </w:rPr>
-              <w:t>Afwerken van versie 2 van de printplaat en omzetten in gerber files</w:t>
+              <w:t xml:space="preserve">Afwerken van versie 2 van de printplaat en omzetten in </w:t>
+            </w:r>
+            <w:proofErr w:type="spellStart"/>
+            <w:r>
+              <w:rPr>
+                <w:rFonts w:ascii="Century Gothic" w:hAnsi="Century Gothic"/>
+              </w:rPr>
+              <w:t>gerber</w:t>
+            </w:r>
+            <w:proofErr w:type="spellEnd"/>
+            <w:r>
+              <w:rPr>
+                <w:rFonts w:ascii="Century Gothic" w:hAnsi="Century Gothic"/>
+              </w:rPr>
+              <w:t xml:space="preserve"> files</w:t>
             </w:r>
             <w:r>
               <w:rPr>
                 <w:rFonts w:ascii="Century Gothic" w:hAnsi="Century Gothic"/>
               </w:rPr>
               <w:t xml:space="preserve"> + opzoeken om de frequentie te meten met een ESP8266</w:t>
+            </w:r>
+            <w:r>
+              <w:rPr>
+                <w:rFonts w:ascii="Century Gothic" w:hAnsi="Century Gothic"/>
+              </w:rPr>
+              <w:t>. Aantal gewerkte uren: 4</w:t>
+            </w:r>
+          </w:p>
+        </w:tc>
+      </w:tr>
+    </w:tbl>
+    <w:p>
+      <w:pPr>
+        <w:rPr>
+          <w:rFonts w:ascii="Century Gothic" w:hAnsi="Century Gothic" w:cs="Tahoma"/>
+          <w:sz w:val="16"/>
+        </w:rPr>
+      </w:pPr>
+    </w:p>
+    <w:p>
+      <w:pPr>
+        <w:rPr>
+          <w:rFonts w:ascii="Century Gothic" w:hAnsi="Century Gothic" w:cs="Tahoma"/>
+          <w:sz w:val="16"/>
+        </w:rPr>
+      </w:pPr>
+    </w:p>
+    <w:p>
+      <w:pPr>
+        <w:rPr>
+          <w:rFonts w:ascii="Century Gothic" w:hAnsi="Century Gothic" w:cs="Tahoma"/>
+          <w:sz w:val="16"/>
+        </w:rPr>
+      </w:pPr>
+    </w:p>
+    <w:p>
+      <w:pPr>
+        <w:rPr>
+          <w:rFonts w:ascii="Century Gothic" w:hAnsi="Century Gothic" w:cs="Tahoma"/>
+          <w:sz w:val="16"/>
+        </w:rPr>
+      </w:pPr>
+    </w:p>
+    <w:p>
+      <w:pPr>
+        <w:rPr>
+          <w:rFonts w:ascii="Century Gothic" w:hAnsi="Century Gothic" w:cs="Tahoma"/>
+          <w:sz w:val="16"/>
+        </w:rPr>
+      </w:pPr>
+    </w:p>
+    <w:p>
+      <w:pPr>
+        <w:rPr>
+          <w:rFonts w:ascii="Century Gothic" w:hAnsi="Century Gothic" w:cs="Tahoma"/>
+          <w:sz w:val="16"/>
+        </w:rPr>
+      </w:pPr>
+    </w:p>
+    <w:p>
+      <w:pPr>
+        <w:rPr>
+          <w:rFonts w:ascii="Century Gothic" w:hAnsi="Century Gothic" w:cs="Tahoma"/>
+          <w:sz w:val="16"/>
+        </w:rPr>
+      </w:pPr>
+    </w:p>
+    <w:p>
+      <w:pPr>
+        <w:rPr>
+          <w:rFonts w:ascii="Century Gothic" w:hAnsi="Century Gothic" w:cs="Tahoma"/>
+          <w:sz w:val="16"/>
+        </w:rPr>
+      </w:pPr>
+    </w:p>
+    <w:p>
+      <w:pPr>
+        <w:rPr>
+          <w:rFonts w:ascii="Century Gothic" w:hAnsi="Century Gothic" w:cs="Tahoma"/>
+          <w:sz w:val="16"/>
+        </w:rPr>
+      </w:pPr>
+    </w:p>
+    <w:p>
+      <w:pPr>
+        <w:rPr>
+          <w:rFonts w:ascii="Century Gothic" w:hAnsi="Century Gothic" w:cs="Tahoma"/>
+          <w:sz w:val="16"/>
+        </w:rPr>
+      </w:pPr>
+    </w:p>
+    <w:p>
+      <w:pPr>
+        <w:rPr>
+          <w:rFonts w:ascii="Century Gothic" w:hAnsi="Century Gothic" w:cs="Tahoma"/>
+          <w:sz w:val="16"/>
+        </w:rPr>
+      </w:pPr>
+    </w:p>
+    <w:p>
+      <w:pPr>
+        <w:rPr>
+          <w:rFonts w:ascii="Century Gothic" w:hAnsi="Century Gothic" w:cs="Tahoma"/>
+          <w:sz w:val="16"/>
+        </w:rPr>
+      </w:pPr>
+    </w:p>
+    <w:p>
+      <w:pPr>
+        <w:rPr>
+          <w:rFonts w:ascii="Century Gothic" w:hAnsi="Century Gothic" w:cs="Tahoma"/>
+          <w:sz w:val="16"/>
+        </w:rPr>
+      </w:pPr>
+    </w:p>
+    <w:p>
+      <w:pPr>
+        <w:rPr>
+          <w:rFonts w:ascii="Century Gothic" w:hAnsi="Century Gothic" w:cs="Tahoma"/>
+          <w:sz w:val="16"/>
+        </w:rPr>
+      </w:pPr>
+    </w:p>
+    <w:p>
+      <w:pPr>
+        <w:pBdr>
+          <w:top w:val="single" w:sz="6" w:space="1" w:color="auto"/>
+          <w:left w:val="single" w:sz="6" w:space="1" w:color="auto"/>
+          <w:bottom w:val="single" w:sz="6" w:space="1" w:color="auto"/>
+          <w:right w:val="single" w:sz="6" w:space="1" w:color="auto"/>
+        </w:pBdr>
+        <w:shd w:val="pct10" w:color="auto" w:fill="auto"/>
+        <w:rPr>
+          <w:rFonts w:ascii="Century Gothic" w:hAnsi="Century Gothic"/>
+        </w:rPr>
+      </w:pPr>
+      <w:r>
+        <w:rPr>
+          <w:rFonts w:ascii="Century Gothic" w:hAnsi="Century Gothic"/>
+        </w:rPr>
+        <w:lastRenderedPageBreak/>
+        <w:t>Schoolweek : 9</w:t>
+      </w:r>
+    </w:p>
+    <w:p>
+      <w:pPr>
+        <w:rPr>
+          <w:rFonts w:ascii="Century Gothic" w:hAnsi="Century Gothic"/>
+        </w:rPr>
+      </w:pPr>
+    </w:p>
+    <w:p>
+      <w:pPr>
+        <w:rPr>
+          <w:rFonts w:ascii="Century Gothic" w:hAnsi="Century Gothic" w:cs="Tahoma"/>
+          <w:sz w:val="16"/>
+        </w:rPr>
+      </w:pPr>
+    </w:p>
+    <w:tbl>
+      <w:tblPr>
+        <w:tblW w:w="0" w:type="auto"/>
+        <w:tblInd w:w="496" w:type="dxa"/>
+        <w:tblBorders>
+          <w:top w:val="single" w:sz="18" w:space="0" w:color="auto"/>
+          <w:left w:val="single" w:sz="18" w:space="0" w:color="auto"/>
+          <w:bottom w:val="single" w:sz="18" w:space="0" w:color="auto"/>
+          <w:right w:val="single" w:sz="18" w:space="0" w:color="auto"/>
+          <w:insideH w:val="dashSmallGap" w:sz="4" w:space="0" w:color="auto"/>
+          <w:insideV w:val="dashSmallGap" w:sz="4" w:space="0" w:color="auto"/>
+        </w:tblBorders>
+        <w:tblLayout w:type="fixed"/>
+        <w:tblCellMar>
+          <w:left w:w="70" w:type="dxa"/>
+          <w:right w:w="70" w:type="dxa"/>
+        </w:tblCellMar>
+        <w:tblLook w:val="0000" w:firstRow="0" w:lastRow="0" w:firstColumn="0" w:lastColumn="0" w:noHBand="0" w:noVBand="0"/>
+      </w:tblPr>
+      <w:tblGrid>
+        <w:gridCol w:w="851"/>
+        <w:gridCol w:w="1703"/>
+        <w:gridCol w:w="6176"/>
+      </w:tblGrid>
+      <w:tr>
+        <w:trPr>
+          <w:cantSplit/>
+          <w:trHeight w:val="388"/>
+        </w:trPr>
+        <w:tc>
+          <w:tcPr>
+            <w:tcW w:w="851" w:type="dxa"/>
+            <w:tcBorders>
+              <w:top w:val="single" w:sz="18" w:space="0" w:color="auto"/>
+              <w:bottom w:val="single" w:sz="4" w:space="0" w:color="auto"/>
+              <w:right w:val="single" w:sz="4" w:space="0" w:color="auto"/>
+            </w:tcBorders>
+          </w:tcPr>
+          <w:p>
+            <w:pPr>
+              <w:rPr>
+                <w:rFonts w:ascii="Century Gothic" w:hAnsi="Century Gothic"/>
+              </w:rPr>
+            </w:pPr>
+            <w:r>
+              <w:rPr>
+                <w:rFonts w:ascii="Century Gothic" w:hAnsi="Century Gothic"/>
+              </w:rPr>
+              <w:t>Datum</w:t>
+            </w:r>
+          </w:p>
+        </w:tc>
+        <w:tc>
+          <w:tcPr>
+            <w:tcW w:w="1703" w:type="dxa"/>
+            <w:tcBorders>
+              <w:top w:val="single" w:sz="18" w:space="0" w:color="auto"/>
+              <w:bottom w:val="single" w:sz="4" w:space="0" w:color="auto"/>
+              <w:right w:val="single" w:sz="4" w:space="0" w:color="auto"/>
+            </w:tcBorders>
+          </w:tcPr>
+          <w:p>
+            <w:pPr>
+              <w:rPr>
+                <w:rFonts w:ascii="Century Gothic" w:hAnsi="Century Gothic"/>
+              </w:rPr>
+            </w:pPr>
+            <w:r>
+              <w:rPr>
+                <w:rFonts w:ascii="Century Gothic" w:hAnsi="Century Gothic"/>
+              </w:rPr>
+              <w:t>Vak</w:t>
+            </w:r>
+          </w:p>
+        </w:tc>
+        <w:tc>
+          <w:tcPr>
+            <w:tcW w:w="6176" w:type="dxa"/>
+            <w:tcBorders>
+              <w:left w:val="nil"/>
+              <w:bottom w:val="single" w:sz="4" w:space="0" w:color="auto"/>
+            </w:tcBorders>
+          </w:tcPr>
+          <w:p>
+            <w:pPr>
+              <w:rPr>
+                <w:rFonts w:ascii="Century Gothic" w:hAnsi="Century Gothic"/>
+              </w:rPr>
+            </w:pPr>
+            <w:r>
+              <w:rPr>
+                <w:rFonts w:ascii="Century Gothic" w:hAnsi="Century Gothic"/>
+              </w:rPr>
+              <w:t>Omschrijving van de studie, taak of voorbereiding</w:t>
+            </w:r>
+          </w:p>
+        </w:tc>
+      </w:tr>
+      <w:tr>
+        <w:trPr>
+          <w:cantSplit/>
+          <w:trHeight w:val="286"/>
+        </w:trPr>
+        <w:tc>
+          <w:tcPr>
+            <w:tcW w:w="851" w:type="dxa"/>
+            <w:tcBorders>
+              <w:top w:val="nil"/>
+              <w:right w:val="single" w:sz="4" w:space="0" w:color="auto"/>
+            </w:tcBorders>
+          </w:tcPr>
+          <w:p>
+            <w:pPr>
+              <w:rPr>
+                <w:rFonts w:ascii="Century Gothic" w:hAnsi="Century Gothic"/>
+              </w:rPr>
+            </w:pPr>
+            <w:r>
+              <w:rPr>
+                <w:rFonts w:ascii="Century Gothic" w:hAnsi="Century Gothic"/>
+              </w:rPr>
+              <w:t>25/02</w:t>
+            </w:r>
+          </w:p>
+        </w:tc>
+        <w:tc>
+          <w:tcPr>
+            <w:tcW w:w="1703" w:type="dxa"/>
+            <w:tcBorders>
+              <w:top w:val="nil"/>
+              <w:right w:val="single" w:sz="4" w:space="0" w:color="auto"/>
+            </w:tcBorders>
+          </w:tcPr>
+          <w:p>
+            <w:pPr>
+              <w:rPr>
+                <w:rFonts w:ascii="Century Gothic" w:hAnsi="Century Gothic"/>
+              </w:rPr>
+            </w:pPr>
+            <w:r>
+              <w:rPr>
+                <w:rFonts w:ascii="Century Gothic" w:hAnsi="Century Gothic"/>
+              </w:rPr>
+              <w:t>EE</w:t>
+            </w:r>
+          </w:p>
+        </w:tc>
+        <w:tc>
+          <w:tcPr>
+            <w:tcW w:w="6176" w:type="dxa"/>
+            <w:tcBorders>
+              <w:top w:val="nil"/>
+              <w:left w:val="nil"/>
+            </w:tcBorders>
+          </w:tcPr>
+          <w:p>
+            <w:pPr>
+              <w:rPr>
+                <w:rFonts w:ascii="Century Gothic" w:hAnsi="Century Gothic"/>
+              </w:rPr>
+            </w:pPr>
+            <w:r>
+              <w:rPr>
+                <w:rFonts w:ascii="Century Gothic" w:hAnsi="Century Gothic"/>
+              </w:rPr>
+              <w:t xml:space="preserve">Aanpassen van het programma </w:t>
+            </w:r>
+            <w:proofErr w:type="spellStart"/>
+            <w:r>
+              <w:rPr>
+                <w:rFonts w:ascii="Century Gothic" w:hAnsi="Century Gothic"/>
+              </w:rPr>
+              <w:t>Lusdetectie</w:t>
+            </w:r>
+            <w:proofErr w:type="spellEnd"/>
+            <w:r>
+              <w:rPr>
+                <w:rFonts w:ascii="Century Gothic" w:hAnsi="Century Gothic"/>
+              </w:rPr>
+              <w:t xml:space="preserve"> om een setup frequentie toe te voegen + samenwerking met het programma kruispunt. Aantal gewerkte uren: 2</w:t>
+            </w:r>
+          </w:p>
+        </w:tc>
+      </w:tr>
+      <w:tr>
+        <w:trPr>
+          <w:cantSplit/>
+          <w:trHeight w:val="286"/>
+        </w:trPr>
+        <w:tc>
+          <w:tcPr>
+            <w:tcW w:w="851" w:type="dxa"/>
+            <w:tcBorders>
+              <w:right w:val="single" w:sz="4" w:space="0" w:color="auto"/>
+            </w:tcBorders>
+          </w:tcPr>
+          <w:p>
+            <w:pPr>
+              <w:rPr>
+                <w:rFonts w:ascii="Century Gothic" w:hAnsi="Century Gothic"/>
+              </w:rPr>
+            </w:pPr>
+            <w:r>
+              <w:rPr>
+                <w:rFonts w:ascii="Century Gothic" w:hAnsi="Century Gothic"/>
+              </w:rPr>
+              <w:t>2</w:t>
+            </w:r>
+            <w:r>
+              <w:rPr>
+                <w:rFonts w:ascii="Century Gothic" w:hAnsi="Century Gothic"/>
+              </w:rPr>
+              <w:t>6</w:t>
+            </w:r>
+            <w:r>
+              <w:rPr>
+                <w:rFonts w:ascii="Century Gothic" w:hAnsi="Century Gothic"/>
+              </w:rPr>
+              <w:t>/02</w:t>
+            </w:r>
+          </w:p>
+        </w:tc>
+        <w:tc>
+          <w:tcPr>
+            <w:tcW w:w="1703" w:type="dxa"/>
+            <w:tcBorders>
+              <w:right w:val="single" w:sz="4" w:space="0" w:color="auto"/>
+            </w:tcBorders>
+          </w:tcPr>
+          <w:p>
+            <w:pPr>
+              <w:rPr>
+                <w:rFonts w:ascii="Century Gothic" w:hAnsi="Century Gothic"/>
+              </w:rPr>
+            </w:pPr>
+            <w:r>
+              <w:rPr>
+                <w:rFonts w:ascii="Century Gothic" w:hAnsi="Century Gothic"/>
+              </w:rPr>
+              <w:t>EE</w:t>
+            </w:r>
+          </w:p>
+        </w:tc>
+        <w:tc>
+          <w:tcPr>
+            <w:tcW w:w="6176" w:type="dxa"/>
+            <w:tcBorders>
+              <w:left w:val="nil"/>
+            </w:tcBorders>
+          </w:tcPr>
+          <w:p>
+            <w:pPr>
+              <w:rPr>
+                <w:rFonts w:ascii="Century Gothic" w:hAnsi="Century Gothic"/>
+              </w:rPr>
+            </w:pPr>
+            <w:r>
+              <w:rPr>
+                <w:rFonts w:ascii="Century Gothic" w:hAnsi="Century Gothic"/>
+              </w:rPr>
+              <w:t xml:space="preserve">Programmeren van de ATTiny85 met </w:t>
+            </w:r>
+            <w:proofErr w:type="spellStart"/>
+            <w:r>
+              <w:rPr>
+                <w:rFonts w:ascii="Century Gothic" w:hAnsi="Century Gothic"/>
+              </w:rPr>
+              <w:t>ArduinoISP</w:t>
+            </w:r>
+            <w:proofErr w:type="spellEnd"/>
+            <w:r>
+              <w:rPr>
+                <w:rFonts w:ascii="Century Gothic" w:hAnsi="Century Gothic"/>
+              </w:rPr>
+              <w:t xml:space="preserve"> + Samenwerking van de </w:t>
+            </w:r>
+            <w:proofErr w:type="spellStart"/>
+            <w:r>
+              <w:rPr>
+                <w:rFonts w:ascii="Century Gothic" w:hAnsi="Century Gothic"/>
+              </w:rPr>
+              <w:t>arduino</w:t>
+            </w:r>
+            <w:proofErr w:type="spellEnd"/>
+            <w:r>
+              <w:rPr>
+                <w:rFonts w:ascii="Century Gothic" w:hAnsi="Century Gothic"/>
+              </w:rPr>
+              <w:t xml:space="preserve"> en ATTiny85 maken</w:t>
+            </w:r>
+            <w:r>
+              <w:rPr>
+                <w:rFonts w:ascii="Century Gothic" w:hAnsi="Century Gothic"/>
+              </w:rPr>
+              <w:t>. Aantal gewerkte uren: 2</w:t>
             </w:r>
             <w:bookmarkStart w:id="3" w:name="_GoBack"/>
             <w:bookmarkEnd w:id="3"/>
-            <w:r>
-              <w:rPr>
-                <w:rFonts w:ascii="Century Gothic" w:hAnsi="Century Gothic"/>
-              </w:rPr>
-              <w:t>. Aantal gewerkte uren: 4</w:t>
+          </w:p>
+        </w:tc>
+      </w:tr>
+      <w:tr>
+        <w:trPr>
+          <w:cantSplit/>
+          <w:trHeight w:val="286"/>
+        </w:trPr>
+        <w:tc>
+          <w:tcPr>
+            <w:tcW w:w="851" w:type="dxa"/>
+            <w:tcBorders>
+              <w:right w:val="single" w:sz="4" w:space="0" w:color="auto"/>
+            </w:tcBorders>
+          </w:tcPr>
+          <w:p>
+            <w:pPr>
+              <w:rPr>
+                <w:rFonts w:ascii="Century Gothic" w:hAnsi="Century Gothic"/>
+              </w:rPr>
+            </w:pPr>
+            <w:r>
+              <w:rPr>
+                <w:rFonts w:ascii="Century Gothic" w:hAnsi="Century Gothic"/>
+              </w:rPr>
+              <w:t>22/02</w:t>
+            </w:r>
+          </w:p>
+        </w:tc>
+        <w:tc>
+          <w:tcPr>
+            <w:tcW w:w="1703" w:type="dxa"/>
+            <w:tcBorders>
+              <w:right w:val="single" w:sz="4" w:space="0" w:color="auto"/>
+            </w:tcBorders>
+          </w:tcPr>
+          <w:p>
+            <w:pPr>
+              <w:rPr>
+                <w:rFonts w:ascii="Century Gothic" w:hAnsi="Century Gothic"/>
+              </w:rPr>
+            </w:pPr>
+          </w:p>
+        </w:tc>
+        <w:tc>
+          <w:tcPr>
+            <w:tcW w:w="6176" w:type="dxa"/>
+            <w:tcBorders>
+              <w:left w:val="nil"/>
+            </w:tcBorders>
+          </w:tcPr>
+          <w:p>
+            <w:pPr>
+              <w:rPr>
+                <w:rFonts w:ascii="Century Gothic" w:hAnsi="Century Gothic"/>
+              </w:rPr>
+            </w:pPr>
+            <w:r>
+              <w:rPr>
+                <w:rFonts w:ascii="Century Gothic" w:hAnsi="Century Gothic"/>
+              </w:rPr>
+              <w:t xml:space="preserve">Afwerken van versie 2 van de printplaat en omzetten in </w:t>
+            </w:r>
+            <w:proofErr w:type="spellStart"/>
+            <w:r>
+              <w:rPr>
+                <w:rFonts w:ascii="Century Gothic" w:hAnsi="Century Gothic"/>
+              </w:rPr>
+              <w:t>gerber</w:t>
+            </w:r>
+            <w:proofErr w:type="spellEnd"/>
+            <w:r>
+              <w:rPr>
+                <w:rFonts w:ascii="Century Gothic" w:hAnsi="Century Gothic"/>
+              </w:rPr>
+              <w:t xml:space="preserve"> files + opzoeken om de frequentie te meten met een ESP8266. Aantal gewerkte uren: 4</w:t>
             </w:r>
           </w:p>
         </w:tc>
@@ -5925,8 +6855,16 @@
       <w:rPr>
         <w:rFonts w:asciiTheme="majorHAnsi" w:hAnsiTheme="majorHAnsi"/>
       </w:rPr>
-      <w:t>E. Arckens</w:t>
+      <w:t xml:space="preserve">E. </w:t>
     </w:r>
+    <w:proofErr w:type="spellStart"/>
+    <w:r>
+      <w:rPr>
+        <w:rFonts w:asciiTheme="majorHAnsi" w:hAnsiTheme="majorHAnsi"/>
+      </w:rPr>
+      <w:t>Arckens</w:t>
+    </w:r>
+    <w:proofErr w:type="spellEnd"/>
     <w:r>
       <w:rPr>
         <w:rFonts w:asciiTheme="majorHAnsi" w:hAnsiTheme="majorHAnsi"/>
@@ -5953,7 +6891,7 @@
         <w:rFonts w:asciiTheme="majorHAnsi" w:hAnsiTheme="majorHAnsi"/>
         <w:noProof/>
       </w:rPr>
-      <w:t>4</w:t>
+      <w:t>5</w:t>
     </w:r>
     <w:r>
       <w:rPr>
@@ -6013,7 +6951,7 @@
         <v:path o:extrusionok="f" gradientshapeok="t" o:connecttype="rect"/>
         <o:lock v:ext="edit" aspectratio="t"/>
       </v:shapetype>
-      <v:shape id="_x0000_i1029" type="#_x0000_t75" style="width:8.75pt;height:8.75pt" o:bullet="t">
+      <v:shape id="_x0000_i1027" type="#_x0000_t75" style="width:8.75pt;height:8.75pt" o:bullet="t">
         <v:imagedata r:id="rId1" o:title="j0115844"/>
       </v:shape>
     </w:pict>
@@ -8073,7 +9011,7 @@
 </file>
 
 <file path=customXml/itemProps1.xml><?xml version="1.0" encoding="utf-8"?>
-<ds:datastoreItem xmlns:ds="http://schemas.openxmlformats.org/officeDocument/2006/customXml" ds:itemID="{8ABF428B-A862-446D-976C-17133AFDB722}">
+<ds:datastoreItem xmlns:ds="http://schemas.openxmlformats.org/officeDocument/2006/customXml" ds:itemID="{4BACF6E6-C059-495F-8613-46B0BADA81E5}">
   <ds:schemaRefs>
     <ds:schemaRef ds:uri="http://schemas.openxmlformats.org/officeDocument/2006/bibliography"/>
   </ds:schemaRefs>

--- a/Logboek/Logboek GIP 6EE 2018-2019 - Robbe Dierickx.docx
+++ b/Logboek/Logboek GIP 6EE 2018-2019 - Robbe Dierickx.docx
@@ -6399,6 +6399,7 @@
           <w:rFonts w:ascii="Century Gothic" w:hAnsi="Century Gothic"/>
         </w:rPr>
       </w:pPr>
+      <w:bookmarkStart w:id="3" w:name="_GoBack"/>
       <w:r>
         <w:rPr>
           <w:rFonts w:ascii="Century Gothic" w:hAnsi="Century Gothic"/>
@@ -6710,16 +6711,8 @@
               <w:rPr>
                 <w:rFonts w:ascii="Century Gothic" w:hAnsi="Century Gothic"/>
               </w:rPr>
-              <w:t xml:space="preserve"> en ATTiny85 maken</w:t>
-            </w:r>
-            <w:r>
-              <w:rPr>
-                <w:rFonts w:ascii="Century Gothic" w:hAnsi="Century Gothic"/>
-              </w:rPr>
-              <w:t>. Aantal gewerkte uren: 2</w:t>
-            </w:r>
-            <w:bookmarkStart w:id="3" w:name="_GoBack"/>
-            <w:bookmarkEnd w:id="3"/>
+              <w:t xml:space="preserve"> en ATTiny85 maken. Aantal gewerkte uren: 2</w:t>
+            </w:r>
           </w:p>
         </w:tc>
       </w:tr>
@@ -6745,7 +6738,19 @@
               <w:rPr>
                 <w:rFonts w:ascii="Century Gothic" w:hAnsi="Century Gothic"/>
               </w:rPr>
-              <w:t>22/02</w:t>
+              <w:t>2</w:t>
+            </w:r>
+            <w:r>
+              <w:rPr>
+                <w:rFonts w:ascii="Century Gothic" w:hAnsi="Century Gothic"/>
+              </w:rPr>
+              <w:t>8</w:t>
+            </w:r>
+            <w:r>
+              <w:rPr>
+                <w:rFonts w:ascii="Century Gothic" w:hAnsi="Century Gothic"/>
+              </w:rPr>
+              <w:t>/02</w:t>
             </w:r>
           </w:p>
         </w:tc>
@@ -6762,6 +6767,12 @@
                 <w:rFonts w:ascii="Century Gothic" w:hAnsi="Century Gothic"/>
               </w:rPr>
             </w:pPr>
+            <w:r>
+              <w:rPr>
+                <w:rFonts w:ascii="Century Gothic" w:hAnsi="Century Gothic"/>
+              </w:rPr>
+              <w:t>EE</w:t>
+            </w:r>
           </w:p>
         </w:tc>
         <w:tc>
@@ -6781,25 +6792,38 @@
               <w:rPr>
                 <w:rFonts w:ascii="Century Gothic" w:hAnsi="Century Gothic"/>
               </w:rPr>
-              <w:t xml:space="preserve">Afwerken van versie 2 van de printplaat en omzetten in </w:t>
+              <w:t xml:space="preserve">Verder testen van de samenwerking van </w:t>
             </w:r>
             <w:proofErr w:type="spellStart"/>
             <w:r>
               <w:rPr>
                 <w:rFonts w:ascii="Century Gothic" w:hAnsi="Century Gothic"/>
               </w:rPr>
-              <w:t>gerber</w:t>
+              <w:t>lusdetectie</w:t>
             </w:r>
             <w:proofErr w:type="spellEnd"/>
             <w:r>
               <w:rPr>
                 <w:rFonts w:ascii="Century Gothic" w:hAnsi="Century Gothic"/>
               </w:rPr>
-              <w:t xml:space="preserve"> files + opzoeken om de frequentie te meten met een ESP8266. Aantal gewerkte uren: 4</w:t>
+              <w:t xml:space="preserve"> en de lichtsturing</w:t>
+            </w:r>
+            <w:r>
+              <w:rPr>
+                <w:rFonts w:ascii="Century Gothic" w:hAnsi="Century Gothic"/>
+              </w:rPr>
+              <w:t xml:space="preserve">. Aantal gewerkte uren: </w:t>
+            </w:r>
+            <w:r>
+              <w:rPr>
+                <w:rFonts w:ascii="Century Gothic" w:hAnsi="Century Gothic"/>
+              </w:rPr>
+              <w:t>2</w:t>
             </w:r>
           </w:p>
         </w:tc>
       </w:tr>
+      <w:bookmarkEnd w:id="3"/>
     </w:tbl>
     <w:p>
       <w:pPr>
@@ -6891,7 +6915,7 @@
         <w:rFonts w:asciiTheme="majorHAnsi" w:hAnsiTheme="majorHAnsi"/>
         <w:noProof/>
       </w:rPr>
-      <w:t>5</w:t>
+      <w:t>6</w:t>
     </w:r>
     <w:r>
       <w:rPr>
@@ -9011,7 +9035,7 @@
 </file>
 
 <file path=customXml/itemProps1.xml><?xml version="1.0" encoding="utf-8"?>
-<ds:datastoreItem xmlns:ds="http://schemas.openxmlformats.org/officeDocument/2006/customXml" ds:itemID="{4BACF6E6-C059-495F-8613-46B0BADA81E5}">
+<ds:datastoreItem xmlns:ds="http://schemas.openxmlformats.org/officeDocument/2006/customXml" ds:itemID="{080CB702-1A12-44E8-B2A4-CCA63FA02079}">
   <ds:schemaRefs>
     <ds:schemaRef ds:uri="http://schemas.openxmlformats.org/officeDocument/2006/bibliography"/>
   </ds:schemaRefs>

--- a/Logboek/Logboek GIP 6EE 2018-2019 - Robbe Dierickx.docx
+++ b/Logboek/Logboek GIP 6EE 2018-2019 - Robbe Dierickx.docx
@@ -6399,7 +6399,6 @@
           <w:rFonts w:ascii="Century Gothic" w:hAnsi="Century Gothic"/>
         </w:rPr>
       </w:pPr>
-      <w:bookmarkStart w:id="3" w:name="_GoBack"/>
       <w:r>
         <w:rPr>
           <w:rFonts w:ascii="Century Gothic" w:hAnsi="Century Gothic"/>
@@ -6823,7 +6822,6 @@
           </w:p>
         </w:tc>
       </w:tr>
-      <w:bookmarkEnd w:id="3"/>
     </w:tbl>
     <w:p>
       <w:pPr>
@@ -6832,6 +6830,1611 @@
           <w:sz w:val="16"/>
         </w:rPr>
       </w:pPr>
+    </w:p>
+    <w:p>
+      <w:pPr>
+        <w:pBdr>
+          <w:top w:val="single" w:sz="6" w:space="1" w:color="auto"/>
+          <w:left w:val="single" w:sz="6" w:space="0" w:color="auto"/>
+          <w:bottom w:val="single" w:sz="6" w:space="1" w:color="auto"/>
+          <w:right w:val="single" w:sz="6" w:space="1" w:color="auto"/>
+        </w:pBdr>
+        <w:shd w:val="pct10" w:color="auto" w:fill="auto"/>
+        <w:rPr>
+          <w:rFonts w:ascii="Century Gothic" w:hAnsi="Century Gothic"/>
+        </w:rPr>
+      </w:pPr>
+      <w:r>
+        <w:rPr>
+          <w:rFonts w:ascii="Century Gothic" w:hAnsi="Century Gothic"/>
+        </w:rPr>
+        <w:t>Schoolweek : 11</w:t>
+      </w:r>
+    </w:p>
+    <w:p>
+      <w:pPr>
+        <w:rPr>
+          <w:rFonts w:ascii="Century Gothic" w:hAnsi="Century Gothic"/>
+        </w:rPr>
+      </w:pPr>
+    </w:p>
+    <w:p>
+      <w:pPr>
+        <w:rPr>
+          <w:rFonts w:ascii="Century Gothic" w:hAnsi="Century Gothic" w:cs="Tahoma"/>
+          <w:sz w:val="16"/>
+        </w:rPr>
+      </w:pPr>
+    </w:p>
+    <w:tbl>
+      <w:tblPr>
+        <w:tblW w:w="0" w:type="auto"/>
+        <w:tblInd w:w="496" w:type="dxa"/>
+        <w:tblBorders>
+          <w:top w:val="single" w:sz="18" w:space="0" w:color="auto"/>
+          <w:left w:val="single" w:sz="18" w:space="0" w:color="auto"/>
+          <w:bottom w:val="single" w:sz="18" w:space="0" w:color="auto"/>
+          <w:right w:val="single" w:sz="18" w:space="0" w:color="auto"/>
+          <w:insideH w:val="dashSmallGap" w:sz="4" w:space="0" w:color="auto"/>
+          <w:insideV w:val="dashSmallGap" w:sz="4" w:space="0" w:color="auto"/>
+        </w:tblBorders>
+        <w:tblLayout w:type="fixed"/>
+        <w:tblCellMar>
+          <w:left w:w="70" w:type="dxa"/>
+          <w:right w:w="70" w:type="dxa"/>
+        </w:tblCellMar>
+        <w:tblLook w:val="0000" w:firstRow="0" w:lastRow="0" w:firstColumn="0" w:lastColumn="0" w:noHBand="0" w:noVBand="0"/>
+      </w:tblPr>
+      <w:tblGrid>
+        <w:gridCol w:w="851"/>
+        <w:gridCol w:w="1703"/>
+        <w:gridCol w:w="6176"/>
+      </w:tblGrid>
+      <w:tr>
+        <w:trPr>
+          <w:cantSplit/>
+          <w:trHeight w:val="388"/>
+        </w:trPr>
+        <w:tc>
+          <w:tcPr>
+            <w:tcW w:w="851" w:type="dxa"/>
+            <w:tcBorders>
+              <w:top w:val="single" w:sz="18" w:space="0" w:color="auto"/>
+              <w:bottom w:val="single" w:sz="4" w:space="0" w:color="auto"/>
+              <w:right w:val="single" w:sz="4" w:space="0" w:color="auto"/>
+            </w:tcBorders>
+          </w:tcPr>
+          <w:p>
+            <w:pPr>
+              <w:rPr>
+                <w:rFonts w:ascii="Century Gothic" w:hAnsi="Century Gothic"/>
+              </w:rPr>
+            </w:pPr>
+            <w:r>
+              <w:rPr>
+                <w:rFonts w:ascii="Century Gothic" w:hAnsi="Century Gothic"/>
+              </w:rPr>
+              <w:t>Datum</w:t>
+            </w:r>
+          </w:p>
+        </w:tc>
+        <w:tc>
+          <w:tcPr>
+            <w:tcW w:w="1703" w:type="dxa"/>
+            <w:tcBorders>
+              <w:top w:val="single" w:sz="18" w:space="0" w:color="auto"/>
+              <w:bottom w:val="single" w:sz="4" w:space="0" w:color="auto"/>
+              <w:right w:val="single" w:sz="4" w:space="0" w:color="auto"/>
+            </w:tcBorders>
+          </w:tcPr>
+          <w:p>
+            <w:pPr>
+              <w:rPr>
+                <w:rFonts w:ascii="Century Gothic" w:hAnsi="Century Gothic"/>
+              </w:rPr>
+            </w:pPr>
+            <w:r>
+              <w:rPr>
+                <w:rFonts w:ascii="Century Gothic" w:hAnsi="Century Gothic"/>
+              </w:rPr>
+              <w:t>Vak</w:t>
+            </w:r>
+          </w:p>
+        </w:tc>
+        <w:tc>
+          <w:tcPr>
+            <w:tcW w:w="6176" w:type="dxa"/>
+            <w:tcBorders>
+              <w:left w:val="nil"/>
+              <w:bottom w:val="single" w:sz="4" w:space="0" w:color="auto"/>
+            </w:tcBorders>
+          </w:tcPr>
+          <w:p>
+            <w:pPr>
+              <w:rPr>
+                <w:rFonts w:ascii="Century Gothic" w:hAnsi="Century Gothic"/>
+              </w:rPr>
+            </w:pPr>
+            <w:r>
+              <w:rPr>
+                <w:rFonts w:ascii="Century Gothic" w:hAnsi="Century Gothic"/>
+              </w:rPr>
+              <w:t>Omschrijving van de studie, taak of voorbereiding</w:t>
+            </w:r>
+          </w:p>
+        </w:tc>
+      </w:tr>
+      <w:tr>
+        <w:trPr>
+          <w:cantSplit/>
+          <w:trHeight w:val="286"/>
+        </w:trPr>
+        <w:tc>
+          <w:tcPr>
+            <w:tcW w:w="851" w:type="dxa"/>
+            <w:tcBorders>
+              <w:top w:val="nil"/>
+              <w:right w:val="single" w:sz="4" w:space="0" w:color="auto"/>
+            </w:tcBorders>
+          </w:tcPr>
+          <w:p>
+            <w:pPr>
+              <w:rPr>
+                <w:rFonts w:ascii="Century Gothic" w:hAnsi="Century Gothic"/>
+              </w:rPr>
+            </w:pPr>
+            <w:r>
+              <w:rPr>
+                <w:rFonts w:ascii="Century Gothic" w:hAnsi="Century Gothic"/>
+              </w:rPr>
+              <w:t>11/03</w:t>
+            </w:r>
+          </w:p>
+        </w:tc>
+        <w:tc>
+          <w:tcPr>
+            <w:tcW w:w="1703" w:type="dxa"/>
+            <w:tcBorders>
+              <w:top w:val="nil"/>
+              <w:right w:val="single" w:sz="4" w:space="0" w:color="auto"/>
+            </w:tcBorders>
+          </w:tcPr>
+          <w:p>
+            <w:pPr>
+              <w:rPr>
+                <w:rFonts w:ascii="Century Gothic" w:hAnsi="Century Gothic"/>
+              </w:rPr>
+            </w:pPr>
+            <w:r>
+              <w:rPr>
+                <w:rFonts w:ascii="Century Gothic" w:hAnsi="Century Gothic"/>
+              </w:rPr>
+              <w:t>EE</w:t>
+            </w:r>
+          </w:p>
+        </w:tc>
+        <w:tc>
+          <w:tcPr>
+            <w:tcW w:w="6176" w:type="dxa"/>
+            <w:tcBorders>
+              <w:top w:val="nil"/>
+              <w:left w:val="nil"/>
+            </w:tcBorders>
+          </w:tcPr>
+          <w:p>
+            <w:pPr>
+              <w:rPr>
+                <w:rFonts w:ascii="Century Gothic" w:hAnsi="Century Gothic"/>
+              </w:rPr>
+            </w:pPr>
+            <w:r>
+              <w:rPr>
+                <w:rFonts w:ascii="Century Gothic" w:hAnsi="Century Gothic"/>
+              </w:rPr>
+              <w:t>Componenten van de oude printplaat halen. Aantal gewerkte uren: 2</w:t>
+            </w:r>
+          </w:p>
+        </w:tc>
+      </w:tr>
+      <w:tr>
+        <w:trPr>
+          <w:cantSplit/>
+          <w:trHeight w:val="286"/>
+        </w:trPr>
+        <w:tc>
+          <w:tcPr>
+            <w:tcW w:w="851" w:type="dxa"/>
+            <w:tcBorders>
+              <w:right w:val="single" w:sz="4" w:space="0" w:color="auto"/>
+            </w:tcBorders>
+          </w:tcPr>
+          <w:p>
+            <w:pPr>
+              <w:rPr>
+                <w:rFonts w:ascii="Century Gothic" w:hAnsi="Century Gothic"/>
+              </w:rPr>
+            </w:pPr>
+            <w:r>
+              <w:rPr>
+                <w:rFonts w:ascii="Century Gothic" w:hAnsi="Century Gothic"/>
+              </w:rPr>
+              <w:t>12/03</w:t>
+            </w:r>
+          </w:p>
+        </w:tc>
+        <w:tc>
+          <w:tcPr>
+            <w:tcW w:w="1703" w:type="dxa"/>
+            <w:tcBorders>
+              <w:right w:val="single" w:sz="4" w:space="0" w:color="auto"/>
+            </w:tcBorders>
+          </w:tcPr>
+          <w:p>
+            <w:pPr>
+              <w:rPr>
+                <w:rFonts w:ascii="Century Gothic" w:hAnsi="Century Gothic"/>
+              </w:rPr>
+            </w:pPr>
+            <w:r>
+              <w:rPr>
+                <w:rFonts w:ascii="Century Gothic" w:hAnsi="Century Gothic"/>
+              </w:rPr>
+              <w:t>EE</w:t>
+            </w:r>
+          </w:p>
+        </w:tc>
+        <w:tc>
+          <w:tcPr>
+            <w:tcW w:w="6176" w:type="dxa"/>
+            <w:tcBorders>
+              <w:left w:val="nil"/>
+            </w:tcBorders>
+          </w:tcPr>
+          <w:p>
+            <w:pPr>
+              <w:rPr>
+                <w:rFonts w:ascii="Century Gothic" w:hAnsi="Century Gothic"/>
+              </w:rPr>
+            </w:pPr>
+            <w:r>
+              <w:rPr>
+                <w:rFonts w:ascii="Century Gothic" w:hAnsi="Century Gothic"/>
+              </w:rPr>
+              <w:t>Componenten van de oude printplaat halen</w:t>
+            </w:r>
+            <w:r>
+              <w:rPr>
+                <w:rFonts w:ascii="Century Gothic" w:hAnsi="Century Gothic"/>
+              </w:rPr>
+              <w:t>. Aantal gewerkte uren: 2</w:t>
+            </w:r>
+          </w:p>
+        </w:tc>
+      </w:tr>
+    </w:tbl>
+    <w:p>
+      <w:pPr>
+        <w:pBdr>
+          <w:top w:val="single" w:sz="6" w:space="1" w:color="auto"/>
+          <w:left w:val="single" w:sz="6" w:space="0" w:color="auto"/>
+          <w:bottom w:val="single" w:sz="6" w:space="1" w:color="auto"/>
+          <w:right w:val="single" w:sz="6" w:space="1" w:color="auto"/>
+        </w:pBdr>
+        <w:shd w:val="pct10" w:color="auto" w:fill="auto"/>
+        <w:rPr>
+          <w:rFonts w:ascii="Century Gothic" w:hAnsi="Century Gothic"/>
+        </w:rPr>
+      </w:pPr>
+      <w:r>
+        <w:rPr>
+          <w:rFonts w:ascii="Century Gothic" w:hAnsi="Century Gothic"/>
+        </w:rPr>
+        <w:t>Schoolweek : 12</w:t>
+      </w:r>
+    </w:p>
+    <w:p>
+      <w:pPr>
+        <w:rPr>
+          <w:rFonts w:ascii="Century Gothic" w:hAnsi="Century Gothic"/>
+        </w:rPr>
+      </w:pPr>
+    </w:p>
+    <w:p>
+      <w:pPr>
+        <w:rPr>
+          <w:rFonts w:ascii="Century Gothic" w:hAnsi="Century Gothic" w:cs="Tahoma"/>
+          <w:sz w:val="16"/>
+        </w:rPr>
+      </w:pPr>
+    </w:p>
+    <w:tbl>
+      <w:tblPr>
+        <w:tblW w:w="0" w:type="auto"/>
+        <w:tblInd w:w="496" w:type="dxa"/>
+        <w:tblBorders>
+          <w:top w:val="single" w:sz="18" w:space="0" w:color="auto"/>
+          <w:left w:val="single" w:sz="18" w:space="0" w:color="auto"/>
+          <w:bottom w:val="single" w:sz="18" w:space="0" w:color="auto"/>
+          <w:right w:val="single" w:sz="18" w:space="0" w:color="auto"/>
+          <w:insideH w:val="dashSmallGap" w:sz="4" w:space="0" w:color="auto"/>
+          <w:insideV w:val="dashSmallGap" w:sz="4" w:space="0" w:color="auto"/>
+        </w:tblBorders>
+        <w:tblLayout w:type="fixed"/>
+        <w:tblCellMar>
+          <w:left w:w="70" w:type="dxa"/>
+          <w:right w:w="70" w:type="dxa"/>
+        </w:tblCellMar>
+        <w:tblLook w:val="0000" w:firstRow="0" w:lastRow="0" w:firstColumn="0" w:lastColumn="0" w:noHBand="0" w:noVBand="0"/>
+      </w:tblPr>
+      <w:tblGrid>
+        <w:gridCol w:w="851"/>
+        <w:gridCol w:w="1703"/>
+        <w:gridCol w:w="6176"/>
+      </w:tblGrid>
+      <w:tr>
+        <w:trPr>
+          <w:cantSplit/>
+          <w:trHeight w:val="388"/>
+        </w:trPr>
+        <w:tc>
+          <w:tcPr>
+            <w:tcW w:w="851" w:type="dxa"/>
+            <w:tcBorders>
+              <w:top w:val="single" w:sz="18" w:space="0" w:color="auto"/>
+              <w:bottom w:val="single" w:sz="4" w:space="0" w:color="auto"/>
+              <w:right w:val="single" w:sz="4" w:space="0" w:color="auto"/>
+            </w:tcBorders>
+          </w:tcPr>
+          <w:p>
+            <w:pPr>
+              <w:rPr>
+                <w:rFonts w:ascii="Century Gothic" w:hAnsi="Century Gothic"/>
+              </w:rPr>
+            </w:pPr>
+            <w:r>
+              <w:rPr>
+                <w:rFonts w:ascii="Century Gothic" w:hAnsi="Century Gothic"/>
+              </w:rPr>
+              <w:t>Datum</w:t>
+            </w:r>
+          </w:p>
+        </w:tc>
+        <w:tc>
+          <w:tcPr>
+            <w:tcW w:w="1703" w:type="dxa"/>
+            <w:tcBorders>
+              <w:top w:val="single" w:sz="18" w:space="0" w:color="auto"/>
+              <w:bottom w:val="single" w:sz="4" w:space="0" w:color="auto"/>
+              <w:right w:val="single" w:sz="4" w:space="0" w:color="auto"/>
+            </w:tcBorders>
+          </w:tcPr>
+          <w:p>
+            <w:pPr>
+              <w:rPr>
+                <w:rFonts w:ascii="Century Gothic" w:hAnsi="Century Gothic"/>
+              </w:rPr>
+            </w:pPr>
+            <w:r>
+              <w:rPr>
+                <w:rFonts w:ascii="Century Gothic" w:hAnsi="Century Gothic"/>
+              </w:rPr>
+              <w:t>Vak</w:t>
+            </w:r>
+          </w:p>
+        </w:tc>
+        <w:tc>
+          <w:tcPr>
+            <w:tcW w:w="6176" w:type="dxa"/>
+            <w:tcBorders>
+              <w:left w:val="nil"/>
+              <w:bottom w:val="single" w:sz="4" w:space="0" w:color="auto"/>
+            </w:tcBorders>
+          </w:tcPr>
+          <w:p>
+            <w:pPr>
+              <w:rPr>
+                <w:rFonts w:ascii="Century Gothic" w:hAnsi="Century Gothic"/>
+              </w:rPr>
+            </w:pPr>
+            <w:r>
+              <w:rPr>
+                <w:rFonts w:ascii="Century Gothic" w:hAnsi="Century Gothic"/>
+              </w:rPr>
+              <w:t>Omschrijving van de studie, taak of voorbereiding</w:t>
+            </w:r>
+          </w:p>
+        </w:tc>
+      </w:tr>
+      <w:tr>
+        <w:trPr>
+          <w:cantSplit/>
+          <w:trHeight w:val="286"/>
+        </w:trPr>
+        <w:tc>
+          <w:tcPr>
+            <w:tcW w:w="851" w:type="dxa"/>
+            <w:tcBorders>
+              <w:top w:val="nil"/>
+              <w:right w:val="single" w:sz="4" w:space="0" w:color="auto"/>
+            </w:tcBorders>
+          </w:tcPr>
+          <w:p>
+            <w:pPr>
+              <w:rPr>
+                <w:rFonts w:ascii="Century Gothic" w:hAnsi="Century Gothic"/>
+              </w:rPr>
+            </w:pPr>
+            <w:r>
+              <w:rPr>
+                <w:rFonts w:ascii="Century Gothic" w:hAnsi="Century Gothic"/>
+              </w:rPr>
+              <w:t>21/03</w:t>
+            </w:r>
+          </w:p>
+        </w:tc>
+        <w:tc>
+          <w:tcPr>
+            <w:tcW w:w="1703" w:type="dxa"/>
+            <w:tcBorders>
+              <w:top w:val="nil"/>
+              <w:right w:val="single" w:sz="4" w:space="0" w:color="auto"/>
+            </w:tcBorders>
+          </w:tcPr>
+          <w:p>
+            <w:pPr>
+              <w:rPr>
+                <w:rFonts w:ascii="Century Gothic" w:hAnsi="Century Gothic"/>
+              </w:rPr>
+            </w:pPr>
+            <w:r>
+              <w:rPr>
+                <w:rFonts w:ascii="Century Gothic" w:hAnsi="Century Gothic"/>
+              </w:rPr>
+              <w:t>EE</w:t>
+            </w:r>
+          </w:p>
+        </w:tc>
+        <w:tc>
+          <w:tcPr>
+            <w:tcW w:w="6176" w:type="dxa"/>
+            <w:tcBorders>
+              <w:top w:val="nil"/>
+              <w:left w:val="nil"/>
+            </w:tcBorders>
+          </w:tcPr>
+          <w:p>
+            <w:pPr>
+              <w:rPr>
+                <w:rFonts w:ascii="Century Gothic" w:hAnsi="Century Gothic"/>
+              </w:rPr>
+            </w:pPr>
+            <w:r>
+              <w:rPr>
+                <w:rFonts w:ascii="Century Gothic" w:hAnsi="Century Gothic"/>
+              </w:rPr>
+              <w:t>Solderen van de printplaat. Aantal gewerkte uren: 1</w:t>
+            </w:r>
+          </w:p>
+        </w:tc>
+      </w:tr>
+    </w:tbl>
+    <w:p>
+      <w:pPr>
+        <w:rPr>
+          <w:rFonts w:ascii="Century Gothic" w:hAnsi="Century Gothic" w:cs="Tahoma"/>
+          <w:sz w:val="16"/>
+        </w:rPr>
+      </w:pPr>
+    </w:p>
+    <w:p>
+      <w:pPr>
+        <w:pBdr>
+          <w:top w:val="single" w:sz="6" w:space="1" w:color="auto"/>
+          <w:left w:val="single" w:sz="6" w:space="1" w:color="auto"/>
+          <w:bottom w:val="single" w:sz="6" w:space="1" w:color="auto"/>
+          <w:right w:val="single" w:sz="6" w:space="1" w:color="auto"/>
+        </w:pBdr>
+        <w:shd w:val="pct10" w:color="auto" w:fill="auto"/>
+        <w:rPr>
+          <w:rFonts w:ascii="Century Gothic" w:hAnsi="Century Gothic"/>
+        </w:rPr>
+      </w:pPr>
+      <w:r>
+        <w:rPr>
+          <w:rFonts w:ascii="Century Gothic" w:hAnsi="Century Gothic"/>
+        </w:rPr>
+        <w:t>Schoolweek : 1</w:t>
+      </w:r>
+      <w:r>
+        <w:rPr>
+          <w:rFonts w:ascii="Century Gothic" w:hAnsi="Century Gothic"/>
+        </w:rPr>
+        <w:t>3</w:t>
+      </w:r>
+    </w:p>
+    <w:p>
+      <w:pPr>
+        <w:rPr>
+          <w:rFonts w:ascii="Century Gothic" w:hAnsi="Century Gothic"/>
+        </w:rPr>
+      </w:pPr>
+    </w:p>
+    <w:p>
+      <w:pPr>
+        <w:rPr>
+          <w:rFonts w:ascii="Century Gothic" w:hAnsi="Century Gothic" w:cs="Tahoma"/>
+          <w:sz w:val="16"/>
+        </w:rPr>
+      </w:pPr>
+    </w:p>
+    <w:tbl>
+      <w:tblPr>
+        <w:tblW w:w="0" w:type="auto"/>
+        <w:tblInd w:w="496" w:type="dxa"/>
+        <w:tblBorders>
+          <w:top w:val="single" w:sz="18" w:space="0" w:color="auto"/>
+          <w:left w:val="single" w:sz="18" w:space="0" w:color="auto"/>
+          <w:bottom w:val="single" w:sz="18" w:space="0" w:color="auto"/>
+          <w:right w:val="single" w:sz="18" w:space="0" w:color="auto"/>
+          <w:insideH w:val="dashSmallGap" w:sz="4" w:space="0" w:color="auto"/>
+          <w:insideV w:val="dashSmallGap" w:sz="4" w:space="0" w:color="auto"/>
+        </w:tblBorders>
+        <w:tblLayout w:type="fixed"/>
+        <w:tblCellMar>
+          <w:left w:w="70" w:type="dxa"/>
+          <w:right w:w="70" w:type="dxa"/>
+        </w:tblCellMar>
+        <w:tblLook w:val="0000" w:firstRow="0" w:lastRow="0" w:firstColumn="0" w:lastColumn="0" w:noHBand="0" w:noVBand="0"/>
+      </w:tblPr>
+      <w:tblGrid>
+        <w:gridCol w:w="851"/>
+        <w:gridCol w:w="1703"/>
+        <w:gridCol w:w="6176"/>
+      </w:tblGrid>
+      <w:tr>
+        <w:trPr>
+          <w:cantSplit/>
+          <w:trHeight w:val="388"/>
+        </w:trPr>
+        <w:tc>
+          <w:tcPr>
+            <w:tcW w:w="851" w:type="dxa"/>
+            <w:tcBorders>
+              <w:top w:val="single" w:sz="18" w:space="0" w:color="auto"/>
+              <w:bottom w:val="single" w:sz="4" w:space="0" w:color="auto"/>
+              <w:right w:val="single" w:sz="4" w:space="0" w:color="auto"/>
+            </w:tcBorders>
+          </w:tcPr>
+          <w:p>
+            <w:pPr>
+              <w:rPr>
+                <w:rFonts w:ascii="Century Gothic" w:hAnsi="Century Gothic"/>
+              </w:rPr>
+            </w:pPr>
+            <w:r>
+              <w:rPr>
+                <w:rFonts w:ascii="Century Gothic" w:hAnsi="Century Gothic"/>
+              </w:rPr>
+              <w:t>Datum</w:t>
+            </w:r>
+          </w:p>
+        </w:tc>
+        <w:tc>
+          <w:tcPr>
+            <w:tcW w:w="1703" w:type="dxa"/>
+            <w:tcBorders>
+              <w:top w:val="single" w:sz="18" w:space="0" w:color="auto"/>
+              <w:bottom w:val="single" w:sz="4" w:space="0" w:color="auto"/>
+              <w:right w:val="single" w:sz="4" w:space="0" w:color="auto"/>
+            </w:tcBorders>
+          </w:tcPr>
+          <w:p>
+            <w:pPr>
+              <w:rPr>
+                <w:rFonts w:ascii="Century Gothic" w:hAnsi="Century Gothic"/>
+              </w:rPr>
+            </w:pPr>
+            <w:r>
+              <w:rPr>
+                <w:rFonts w:ascii="Century Gothic" w:hAnsi="Century Gothic"/>
+              </w:rPr>
+              <w:t>Vak</w:t>
+            </w:r>
+          </w:p>
+        </w:tc>
+        <w:tc>
+          <w:tcPr>
+            <w:tcW w:w="6176" w:type="dxa"/>
+            <w:tcBorders>
+              <w:left w:val="nil"/>
+              <w:bottom w:val="single" w:sz="4" w:space="0" w:color="auto"/>
+            </w:tcBorders>
+          </w:tcPr>
+          <w:p>
+            <w:pPr>
+              <w:rPr>
+                <w:rFonts w:ascii="Century Gothic" w:hAnsi="Century Gothic"/>
+              </w:rPr>
+            </w:pPr>
+            <w:r>
+              <w:rPr>
+                <w:rFonts w:ascii="Century Gothic" w:hAnsi="Century Gothic"/>
+              </w:rPr>
+              <w:t>Omschrijving van de studie, taak of voorbereiding</w:t>
+            </w:r>
+          </w:p>
+        </w:tc>
+      </w:tr>
+      <w:tr>
+        <w:trPr>
+          <w:cantSplit/>
+          <w:trHeight w:val="286"/>
+        </w:trPr>
+        <w:tc>
+          <w:tcPr>
+            <w:tcW w:w="851" w:type="dxa"/>
+            <w:tcBorders>
+              <w:top w:val="nil"/>
+              <w:bottom w:val="nil"/>
+              <w:right w:val="single" w:sz="4" w:space="0" w:color="auto"/>
+            </w:tcBorders>
+          </w:tcPr>
+          <w:p>
+            <w:pPr>
+              <w:rPr>
+                <w:rFonts w:ascii="Century Gothic" w:hAnsi="Century Gothic"/>
+              </w:rPr>
+            </w:pPr>
+            <w:r>
+              <w:rPr>
+                <w:rFonts w:ascii="Century Gothic" w:hAnsi="Century Gothic"/>
+              </w:rPr>
+              <w:t>21/03</w:t>
+            </w:r>
+          </w:p>
+        </w:tc>
+        <w:tc>
+          <w:tcPr>
+            <w:tcW w:w="1703" w:type="dxa"/>
+            <w:tcBorders>
+              <w:top w:val="nil"/>
+              <w:bottom w:val="nil"/>
+              <w:right w:val="single" w:sz="4" w:space="0" w:color="auto"/>
+            </w:tcBorders>
+          </w:tcPr>
+          <w:p>
+            <w:pPr>
+              <w:rPr>
+                <w:rFonts w:ascii="Century Gothic" w:hAnsi="Century Gothic"/>
+              </w:rPr>
+            </w:pPr>
+            <w:r>
+              <w:rPr>
+                <w:rFonts w:ascii="Century Gothic" w:hAnsi="Century Gothic"/>
+              </w:rPr>
+              <w:t>EE</w:t>
+            </w:r>
+          </w:p>
+        </w:tc>
+        <w:tc>
+          <w:tcPr>
+            <w:tcW w:w="6176" w:type="dxa"/>
+            <w:tcBorders>
+              <w:top w:val="nil"/>
+              <w:left w:val="nil"/>
+              <w:bottom w:val="nil"/>
+            </w:tcBorders>
+          </w:tcPr>
+          <w:p>
+            <w:pPr>
+              <w:rPr>
+                <w:rFonts w:ascii="Century Gothic" w:hAnsi="Century Gothic"/>
+              </w:rPr>
+            </w:pPr>
+            <w:r>
+              <w:rPr>
+                <w:rFonts w:ascii="Century Gothic" w:hAnsi="Century Gothic"/>
+              </w:rPr>
+              <w:t>Solderen van de printplaat. Aantal gewerkte uren: 1</w:t>
+            </w:r>
+          </w:p>
+        </w:tc>
+      </w:tr>
+      <w:tr>
+        <w:trPr>
+          <w:cantSplit/>
+          <w:trHeight w:val="286"/>
+        </w:trPr>
+        <w:tc>
+          <w:tcPr>
+            <w:tcW w:w="851" w:type="dxa"/>
+            <w:tcBorders>
+              <w:top w:val="nil"/>
+              <w:bottom w:val="nil"/>
+              <w:right w:val="single" w:sz="4" w:space="0" w:color="auto"/>
+            </w:tcBorders>
+          </w:tcPr>
+          <w:p>
+            <w:pPr>
+              <w:rPr>
+                <w:rFonts w:ascii="Century Gothic" w:hAnsi="Century Gothic"/>
+              </w:rPr>
+            </w:pPr>
+          </w:p>
+        </w:tc>
+        <w:tc>
+          <w:tcPr>
+            <w:tcW w:w="1703" w:type="dxa"/>
+            <w:tcBorders>
+              <w:top w:val="nil"/>
+              <w:bottom w:val="nil"/>
+              <w:right w:val="single" w:sz="4" w:space="0" w:color="auto"/>
+            </w:tcBorders>
+          </w:tcPr>
+          <w:p>
+            <w:pPr>
+              <w:rPr>
+                <w:rFonts w:ascii="Century Gothic" w:hAnsi="Century Gothic"/>
+              </w:rPr>
+            </w:pPr>
+          </w:p>
+        </w:tc>
+        <w:tc>
+          <w:tcPr>
+            <w:tcW w:w="6176" w:type="dxa"/>
+            <w:tcBorders>
+              <w:top w:val="nil"/>
+              <w:left w:val="nil"/>
+              <w:bottom w:val="nil"/>
+            </w:tcBorders>
+          </w:tcPr>
+          <w:p>
+            <w:pPr>
+              <w:rPr>
+                <w:rFonts w:ascii="Century Gothic" w:hAnsi="Century Gothic"/>
+              </w:rPr>
+            </w:pPr>
+          </w:p>
+        </w:tc>
+      </w:tr>
+      <w:tr>
+        <w:trPr>
+          <w:cantSplit/>
+          <w:trHeight w:val="286"/>
+        </w:trPr>
+        <w:tc>
+          <w:tcPr>
+            <w:tcW w:w="851" w:type="dxa"/>
+            <w:tcBorders>
+              <w:top w:val="nil"/>
+              <w:right w:val="single" w:sz="4" w:space="0" w:color="auto"/>
+            </w:tcBorders>
+          </w:tcPr>
+          <w:p>
+            <w:pPr>
+              <w:rPr>
+                <w:rFonts w:ascii="Century Gothic" w:hAnsi="Century Gothic"/>
+                <w:i/>
+              </w:rPr>
+            </w:pPr>
+          </w:p>
+        </w:tc>
+        <w:tc>
+          <w:tcPr>
+            <w:tcW w:w="1703" w:type="dxa"/>
+            <w:tcBorders>
+              <w:top w:val="nil"/>
+              <w:right w:val="single" w:sz="4" w:space="0" w:color="auto"/>
+            </w:tcBorders>
+          </w:tcPr>
+          <w:p>
+            <w:pPr>
+              <w:rPr>
+                <w:rFonts w:ascii="Century Gothic" w:hAnsi="Century Gothic"/>
+              </w:rPr>
+            </w:pPr>
+          </w:p>
+        </w:tc>
+        <w:tc>
+          <w:tcPr>
+            <w:tcW w:w="6176" w:type="dxa"/>
+            <w:tcBorders>
+              <w:top w:val="nil"/>
+              <w:left w:val="nil"/>
+            </w:tcBorders>
+          </w:tcPr>
+          <w:p>
+            <w:pPr>
+              <w:rPr>
+                <w:rFonts w:ascii="Century Gothic" w:hAnsi="Century Gothic"/>
+              </w:rPr>
+            </w:pPr>
+          </w:p>
+        </w:tc>
+      </w:tr>
+      <w:tr>
+        <w:trPr>
+          <w:cantSplit/>
+          <w:trHeight w:val="286"/>
+        </w:trPr>
+        <w:tc>
+          <w:tcPr>
+            <w:tcW w:w="851" w:type="dxa"/>
+            <w:tcBorders>
+              <w:top w:val="nil"/>
+              <w:left w:val="single" w:sz="18" w:space="0" w:color="auto"/>
+              <w:bottom w:val="dashSmallGap" w:sz="4" w:space="0" w:color="auto"/>
+              <w:right w:val="single" w:sz="4" w:space="0" w:color="auto"/>
+            </w:tcBorders>
+          </w:tcPr>
+          <w:p>
+            <w:pPr>
+              <w:rPr>
+                <w:rFonts w:ascii="Century Gothic" w:hAnsi="Century Gothic"/>
+                <w:i/>
+              </w:rPr>
+            </w:pPr>
+            <w:r>
+              <w:rPr>
+                <w:rFonts w:ascii="Century Gothic" w:hAnsi="Century Gothic"/>
+                <w:i/>
+              </w:rPr>
+              <w:t>2</w:t>
+            </w:r>
+            <w:r>
+              <w:rPr>
+                <w:rFonts w:ascii="Century Gothic" w:hAnsi="Century Gothic"/>
+                <w:i/>
+              </w:rPr>
+              <w:t>2</w:t>
+            </w:r>
+            <w:r>
+              <w:rPr>
+                <w:rFonts w:ascii="Century Gothic" w:hAnsi="Century Gothic"/>
+                <w:i/>
+              </w:rPr>
+              <w:t>/0</w:t>
+            </w:r>
+            <w:r>
+              <w:rPr>
+                <w:rFonts w:ascii="Century Gothic" w:hAnsi="Century Gothic"/>
+                <w:i/>
+              </w:rPr>
+              <w:t>3</w:t>
+            </w:r>
+          </w:p>
+        </w:tc>
+        <w:tc>
+          <w:tcPr>
+            <w:tcW w:w="1703" w:type="dxa"/>
+            <w:tcBorders>
+              <w:top w:val="nil"/>
+              <w:left w:val="dashSmallGap" w:sz="4" w:space="0" w:color="auto"/>
+              <w:bottom w:val="dashSmallGap" w:sz="4" w:space="0" w:color="auto"/>
+              <w:right w:val="single" w:sz="4" w:space="0" w:color="auto"/>
+            </w:tcBorders>
+          </w:tcPr>
+          <w:p>
+            <w:pPr>
+              <w:rPr>
+                <w:rFonts w:ascii="Century Gothic" w:hAnsi="Century Gothic"/>
+              </w:rPr>
+            </w:pPr>
+            <w:r>
+              <w:rPr>
+                <w:rFonts w:ascii="Century Gothic" w:hAnsi="Century Gothic"/>
+              </w:rPr>
+              <w:t>EE</w:t>
+            </w:r>
+          </w:p>
+        </w:tc>
+        <w:tc>
+          <w:tcPr>
+            <w:tcW w:w="6176" w:type="dxa"/>
+            <w:tcBorders>
+              <w:top w:val="nil"/>
+              <w:left w:val="nil"/>
+              <w:bottom w:val="dashSmallGap" w:sz="4" w:space="0" w:color="auto"/>
+              <w:right w:val="single" w:sz="18" w:space="0" w:color="auto"/>
+            </w:tcBorders>
+          </w:tcPr>
+          <w:p>
+            <w:pPr>
+              <w:rPr>
+                <w:rFonts w:ascii="Century Gothic" w:hAnsi="Century Gothic"/>
+              </w:rPr>
+            </w:pPr>
+            <w:r>
+              <w:rPr>
+                <w:rFonts w:ascii="Century Gothic" w:hAnsi="Century Gothic"/>
+              </w:rPr>
+              <w:t xml:space="preserve">Solderen van de </w:t>
+            </w:r>
+            <w:proofErr w:type="spellStart"/>
+            <w:r>
+              <w:rPr>
+                <w:rFonts w:ascii="Century Gothic" w:hAnsi="Century Gothic"/>
+              </w:rPr>
+              <w:t>printrplaat</w:t>
+            </w:r>
+            <w:proofErr w:type="spellEnd"/>
+            <w:r>
+              <w:rPr>
+                <w:rFonts w:ascii="Century Gothic" w:hAnsi="Century Gothic"/>
+              </w:rPr>
+              <w:t>. Aantal gewerkte uren: 2</w:t>
+            </w:r>
+          </w:p>
+        </w:tc>
+      </w:tr>
+      <w:tr>
+        <w:trPr>
+          <w:cantSplit/>
+          <w:trHeight w:val="286"/>
+        </w:trPr>
+        <w:tc>
+          <w:tcPr>
+            <w:tcW w:w="851" w:type="dxa"/>
+            <w:tcBorders>
+              <w:top w:val="nil"/>
+              <w:left w:val="single" w:sz="18" w:space="0" w:color="auto"/>
+              <w:bottom w:val="dashSmallGap" w:sz="4" w:space="0" w:color="auto"/>
+              <w:right w:val="single" w:sz="4" w:space="0" w:color="auto"/>
+            </w:tcBorders>
+          </w:tcPr>
+          <w:p>
+            <w:pPr>
+              <w:rPr>
+                <w:rFonts w:ascii="Century Gothic" w:hAnsi="Century Gothic"/>
+                <w:i/>
+              </w:rPr>
+            </w:pPr>
+            <w:r>
+              <w:rPr>
+                <w:rFonts w:ascii="Century Gothic" w:hAnsi="Century Gothic"/>
+                <w:i/>
+              </w:rPr>
+              <w:t>28</w:t>
+            </w:r>
+            <w:r>
+              <w:rPr>
+                <w:rFonts w:ascii="Century Gothic" w:hAnsi="Century Gothic"/>
+                <w:i/>
+              </w:rPr>
+              <w:t>/0</w:t>
+            </w:r>
+            <w:r>
+              <w:rPr>
+                <w:rFonts w:ascii="Century Gothic" w:hAnsi="Century Gothic"/>
+                <w:i/>
+              </w:rPr>
+              <w:t>3</w:t>
+            </w:r>
+          </w:p>
+        </w:tc>
+        <w:tc>
+          <w:tcPr>
+            <w:tcW w:w="1703" w:type="dxa"/>
+            <w:tcBorders>
+              <w:top w:val="nil"/>
+              <w:left w:val="dashSmallGap" w:sz="4" w:space="0" w:color="auto"/>
+              <w:bottom w:val="dashSmallGap" w:sz="4" w:space="0" w:color="auto"/>
+              <w:right w:val="single" w:sz="4" w:space="0" w:color="auto"/>
+            </w:tcBorders>
+          </w:tcPr>
+          <w:p>
+            <w:pPr>
+              <w:rPr>
+                <w:rFonts w:ascii="Century Gothic" w:hAnsi="Century Gothic"/>
+              </w:rPr>
+            </w:pPr>
+            <w:r>
+              <w:rPr>
+                <w:rFonts w:ascii="Century Gothic" w:hAnsi="Century Gothic"/>
+              </w:rPr>
+              <w:t>EE</w:t>
+            </w:r>
+          </w:p>
+        </w:tc>
+        <w:tc>
+          <w:tcPr>
+            <w:tcW w:w="6176" w:type="dxa"/>
+            <w:tcBorders>
+              <w:top w:val="nil"/>
+              <w:left w:val="nil"/>
+              <w:bottom w:val="dashSmallGap" w:sz="4" w:space="0" w:color="auto"/>
+              <w:right w:val="single" w:sz="18" w:space="0" w:color="auto"/>
+            </w:tcBorders>
+          </w:tcPr>
+          <w:p>
+            <w:pPr>
+              <w:rPr>
+                <w:rFonts w:ascii="Century Gothic" w:hAnsi="Century Gothic"/>
+              </w:rPr>
+            </w:pPr>
+            <w:r>
+              <w:rPr>
+                <w:rFonts w:ascii="Century Gothic" w:hAnsi="Century Gothic"/>
+              </w:rPr>
+              <w:t xml:space="preserve">Solderen van de </w:t>
+            </w:r>
+            <w:proofErr w:type="spellStart"/>
+            <w:r>
+              <w:rPr>
+                <w:rFonts w:ascii="Century Gothic" w:hAnsi="Century Gothic"/>
+              </w:rPr>
+              <w:t>printrplaat</w:t>
+            </w:r>
+            <w:proofErr w:type="spellEnd"/>
+            <w:r>
+              <w:rPr>
+                <w:rFonts w:ascii="Century Gothic" w:hAnsi="Century Gothic"/>
+              </w:rPr>
+              <w:t>. Aantal gewerkte uren: 2</w:t>
+            </w:r>
+          </w:p>
+        </w:tc>
+      </w:tr>
+      <w:tr>
+        <w:trPr>
+          <w:cantSplit/>
+          <w:trHeight w:val="60"/>
+        </w:trPr>
+        <w:tc>
+          <w:tcPr>
+            <w:tcW w:w="851" w:type="dxa"/>
+            <w:tcBorders>
+              <w:top w:val="nil"/>
+              <w:left w:val="single" w:sz="18" w:space="0" w:color="auto"/>
+              <w:bottom w:val="single" w:sz="18" w:space="0" w:color="auto"/>
+              <w:right w:val="single" w:sz="4" w:space="0" w:color="auto"/>
+            </w:tcBorders>
+          </w:tcPr>
+          <w:p>
+            <w:pPr>
+              <w:rPr>
+                <w:rFonts w:ascii="Century Gothic" w:hAnsi="Century Gothic"/>
+                <w:i/>
+              </w:rPr>
+            </w:pPr>
+            <w:r>
+              <w:rPr>
+                <w:rFonts w:ascii="Century Gothic" w:hAnsi="Century Gothic"/>
+                <w:i/>
+              </w:rPr>
+              <w:t>2</w:t>
+            </w:r>
+            <w:r>
+              <w:rPr>
+                <w:rFonts w:ascii="Century Gothic" w:hAnsi="Century Gothic"/>
+                <w:i/>
+              </w:rPr>
+              <w:t>9</w:t>
+            </w:r>
+            <w:r>
+              <w:rPr>
+                <w:rFonts w:ascii="Century Gothic" w:hAnsi="Century Gothic"/>
+                <w:i/>
+              </w:rPr>
+              <w:t>/0</w:t>
+            </w:r>
+            <w:r>
+              <w:rPr>
+                <w:rFonts w:ascii="Century Gothic" w:hAnsi="Century Gothic"/>
+                <w:i/>
+              </w:rPr>
+              <w:t>3</w:t>
+            </w:r>
+          </w:p>
+        </w:tc>
+        <w:tc>
+          <w:tcPr>
+            <w:tcW w:w="1703" w:type="dxa"/>
+            <w:tcBorders>
+              <w:top w:val="nil"/>
+              <w:left w:val="dashSmallGap" w:sz="4" w:space="0" w:color="auto"/>
+              <w:bottom w:val="single" w:sz="18" w:space="0" w:color="auto"/>
+              <w:right w:val="single" w:sz="4" w:space="0" w:color="auto"/>
+            </w:tcBorders>
+          </w:tcPr>
+          <w:p>
+            <w:pPr>
+              <w:rPr>
+                <w:rFonts w:ascii="Century Gothic" w:hAnsi="Century Gothic"/>
+              </w:rPr>
+            </w:pPr>
+            <w:r>
+              <w:rPr>
+                <w:rFonts w:ascii="Century Gothic" w:hAnsi="Century Gothic"/>
+              </w:rPr>
+              <w:t>EE</w:t>
+            </w:r>
+          </w:p>
+        </w:tc>
+        <w:tc>
+          <w:tcPr>
+            <w:tcW w:w="6176" w:type="dxa"/>
+            <w:tcBorders>
+              <w:top w:val="nil"/>
+              <w:left w:val="nil"/>
+              <w:bottom w:val="single" w:sz="18" w:space="0" w:color="auto"/>
+              <w:right w:val="single" w:sz="18" w:space="0" w:color="auto"/>
+            </w:tcBorders>
+          </w:tcPr>
+          <w:p>
+            <w:pPr>
+              <w:rPr>
+                <w:rFonts w:ascii="Century Gothic" w:hAnsi="Century Gothic"/>
+              </w:rPr>
+            </w:pPr>
+            <w:r>
+              <w:rPr>
+                <w:rFonts w:ascii="Century Gothic" w:hAnsi="Century Gothic"/>
+              </w:rPr>
+              <w:t xml:space="preserve">Solderen van de </w:t>
+            </w:r>
+            <w:proofErr w:type="spellStart"/>
+            <w:r>
+              <w:rPr>
+                <w:rFonts w:ascii="Century Gothic" w:hAnsi="Century Gothic"/>
+              </w:rPr>
+              <w:t>printrplaat</w:t>
+            </w:r>
+            <w:proofErr w:type="spellEnd"/>
+            <w:r>
+              <w:rPr>
+                <w:rFonts w:ascii="Century Gothic" w:hAnsi="Century Gothic"/>
+              </w:rPr>
+              <w:t xml:space="preserve"> (afgewerkt). Aantal gewerkte uren: 3</w:t>
+            </w:r>
+          </w:p>
+        </w:tc>
+      </w:tr>
+    </w:tbl>
+    <w:p>
+      <w:pPr>
+        <w:rPr>
+          <w:rFonts w:ascii="Century Gothic" w:hAnsi="Century Gothic" w:cs="Tahoma"/>
+          <w:sz w:val="16"/>
+        </w:rPr>
+      </w:pPr>
+    </w:p>
+    <w:p>
+      <w:pPr>
+        <w:pBdr>
+          <w:top w:val="single" w:sz="6" w:space="1" w:color="auto"/>
+          <w:left w:val="single" w:sz="6" w:space="1" w:color="auto"/>
+          <w:bottom w:val="single" w:sz="6" w:space="1" w:color="auto"/>
+          <w:right w:val="single" w:sz="6" w:space="1" w:color="auto"/>
+        </w:pBdr>
+        <w:shd w:val="pct10" w:color="auto" w:fill="auto"/>
+        <w:rPr>
+          <w:rFonts w:ascii="Century Gothic" w:hAnsi="Century Gothic"/>
+        </w:rPr>
+      </w:pPr>
+      <w:r>
+        <w:rPr>
+          <w:rFonts w:ascii="Century Gothic" w:hAnsi="Century Gothic"/>
+        </w:rPr>
+        <w:t>Schoolweek : 14</w:t>
+      </w:r>
+    </w:p>
+    <w:p>
+      <w:pPr>
+        <w:rPr>
+          <w:rFonts w:ascii="Century Gothic" w:hAnsi="Century Gothic"/>
+        </w:rPr>
+      </w:pPr>
+    </w:p>
+    <w:p>
+      <w:pPr>
+        <w:rPr>
+          <w:rFonts w:ascii="Century Gothic" w:hAnsi="Century Gothic" w:cs="Tahoma"/>
+          <w:sz w:val="16"/>
+        </w:rPr>
+      </w:pPr>
+    </w:p>
+    <w:tbl>
+      <w:tblPr>
+        <w:tblW w:w="0" w:type="auto"/>
+        <w:tblInd w:w="496" w:type="dxa"/>
+        <w:tblBorders>
+          <w:top w:val="single" w:sz="18" w:space="0" w:color="auto"/>
+          <w:left w:val="single" w:sz="18" w:space="0" w:color="auto"/>
+          <w:bottom w:val="single" w:sz="18" w:space="0" w:color="auto"/>
+          <w:right w:val="single" w:sz="18" w:space="0" w:color="auto"/>
+          <w:insideH w:val="dashSmallGap" w:sz="4" w:space="0" w:color="auto"/>
+          <w:insideV w:val="dashSmallGap" w:sz="4" w:space="0" w:color="auto"/>
+        </w:tblBorders>
+        <w:tblLayout w:type="fixed"/>
+        <w:tblCellMar>
+          <w:left w:w="70" w:type="dxa"/>
+          <w:right w:w="70" w:type="dxa"/>
+        </w:tblCellMar>
+        <w:tblLook w:val="0000" w:firstRow="0" w:lastRow="0" w:firstColumn="0" w:lastColumn="0" w:noHBand="0" w:noVBand="0"/>
+      </w:tblPr>
+      <w:tblGrid>
+        <w:gridCol w:w="851"/>
+        <w:gridCol w:w="1703"/>
+        <w:gridCol w:w="6176"/>
+      </w:tblGrid>
+      <w:tr>
+        <w:trPr>
+          <w:cantSplit/>
+          <w:trHeight w:val="388"/>
+        </w:trPr>
+        <w:tc>
+          <w:tcPr>
+            <w:tcW w:w="851" w:type="dxa"/>
+            <w:tcBorders>
+              <w:top w:val="single" w:sz="18" w:space="0" w:color="auto"/>
+              <w:bottom w:val="single" w:sz="4" w:space="0" w:color="auto"/>
+              <w:right w:val="single" w:sz="4" w:space="0" w:color="auto"/>
+            </w:tcBorders>
+          </w:tcPr>
+          <w:p>
+            <w:pPr>
+              <w:rPr>
+                <w:rFonts w:ascii="Century Gothic" w:hAnsi="Century Gothic"/>
+              </w:rPr>
+            </w:pPr>
+            <w:r>
+              <w:rPr>
+                <w:rFonts w:ascii="Century Gothic" w:hAnsi="Century Gothic"/>
+              </w:rPr>
+              <w:t>Datum</w:t>
+            </w:r>
+          </w:p>
+        </w:tc>
+        <w:tc>
+          <w:tcPr>
+            <w:tcW w:w="1703" w:type="dxa"/>
+            <w:tcBorders>
+              <w:top w:val="single" w:sz="18" w:space="0" w:color="auto"/>
+              <w:bottom w:val="single" w:sz="4" w:space="0" w:color="auto"/>
+              <w:right w:val="single" w:sz="4" w:space="0" w:color="auto"/>
+            </w:tcBorders>
+          </w:tcPr>
+          <w:p>
+            <w:pPr>
+              <w:rPr>
+                <w:rFonts w:ascii="Century Gothic" w:hAnsi="Century Gothic"/>
+              </w:rPr>
+            </w:pPr>
+            <w:r>
+              <w:rPr>
+                <w:rFonts w:ascii="Century Gothic" w:hAnsi="Century Gothic"/>
+              </w:rPr>
+              <w:t>Vak</w:t>
+            </w:r>
+          </w:p>
+        </w:tc>
+        <w:tc>
+          <w:tcPr>
+            <w:tcW w:w="6176" w:type="dxa"/>
+            <w:tcBorders>
+              <w:left w:val="nil"/>
+              <w:bottom w:val="single" w:sz="4" w:space="0" w:color="auto"/>
+            </w:tcBorders>
+          </w:tcPr>
+          <w:p>
+            <w:pPr>
+              <w:rPr>
+                <w:rFonts w:ascii="Century Gothic" w:hAnsi="Century Gothic"/>
+              </w:rPr>
+            </w:pPr>
+            <w:r>
+              <w:rPr>
+                <w:rFonts w:ascii="Century Gothic" w:hAnsi="Century Gothic"/>
+              </w:rPr>
+              <w:t>Omschrijving van de studie, taak of voorbereiding</w:t>
+            </w:r>
+          </w:p>
+        </w:tc>
+      </w:tr>
+      <w:tr>
+        <w:trPr>
+          <w:cantSplit/>
+          <w:trHeight w:val="286"/>
+        </w:trPr>
+        <w:tc>
+          <w:tcPr>
+            <w:tcW w:w="851" w:type="dxa"/>
+            <w:tcBorders>
+              <w:top w:val="nil"/>
+              <w:bottom w:val="nil"/>
+              <w:right w:val="single" w:sz="4" w:space="0" w:color="auto"/>
+            </w:tcBorders>
+          </w:tcPr>
+          <w:p>
+            <w:pPr>
+              <w:rPr>
+                <w:rFonts w:ascii="Century Gothic" w:hAnsi="Century Gothic"/>
+              </w:rPr>
+            </w:pPr>
+            <w:r>
+              <w:rPr>
+                <w:rFonts w:ascii="Century Gothic" w:hAnsi="Century Gothic"/>
+              </w:rPr>
+              <w:t>01/04</w:t>
+            </w:r>
+          </w:p>
+        </w:tc>
+        <w:tc>
+          <w:tcPr>
+            <w:tcW w:w="1703" w:type="dxa"/>
+            <w:tcBorders>
+              <w:top w:val="nil"/>
+              <w:bottom w:val="nil"/>
+              <w:right w:val="single" w:sz="4" w:space="0" w:color="auto"/>
+            </w:tcBorders>
+          </w:tcPr>
+          <w:p>
+            <w:pPr>
+              <w:rPr>
+                <w:rFonts w:ascii="Century Gothic" w:hAnsi="Century Gothic"/>
+              </w:rPr>
+            </w:pPr>
+            <w:r>
+              <w:rPr>
+                <w:rFonts w:ascii="Century Gothic" w:hAnsi="Century Gothic"/>
+              </w:rPr>
+              <w:t>EE</w:t>
+            </w:r>
+          </w:p>
+        </w:tc>
+        <w:tc>
+          <w:tcPr>
+            <w:tcW w:w="6176" w:type="dxa"/>
+            <w:tcBorders>
+              <w:top w:val="nil"/>
+              <w:left w:val="nil"/>
+              <w:bottom w:val="nil"/>
+            </w:tcBorders>
+          </w:tcPr>
+          <w:p>
+            <w:pPr>
+              <w:rPr>
+                <w:rFonts w:ascii="Century Gothic" w:hAnsi="Century Gothic"/>
+              </w:rPr>
+            </w:pPr>
+            <w:r>
+              <w:rPr>
+                <w:rFonts w:ascii="Century Gothic" w:hAnsi="Century Gothic"/>
+              </w:rPr>
+              <w:t>Debuggen van de printplaat. Aantal gewerkte uren: 2</w:t>
+            </w:r>
+          </w:p>
+        </w:tc>
+      </w:tr>
+      <w:tr>
+        <w:trPr>
+          <w:cantSplit/>
+          <w:trHeight w:val="286"/>
+        </w:trPr>
+        <w:tc>
+          <w:tcPr>
+            <w:tcW w:w="851" w:type="dxa"/>
+            <w:tcBorders>
+              <w:top w:val="nil"/>
+              <w:bottom w:val="nil"/>
+              <w:right w:val="single" w:sz="4" w:space="0" w:color="auto"/>
+            </w:tcBorders>
+          </w:tcPr>
+          <w:p>
+            <w:pPr>
+              <w:rPr>
+                <w:rFonts w:ascii="Century Gothic" w:hAnsi="Century Gothic"/>
+              </w:rPr>
+            </w:pPr>
+          </w:p>
+        </w:tc>
+        <w:tc>
+          <w:tcPr>
+            <w:tcW w:w="1703" w:type="dxa"/>
+            <w:tcBorders>
+              <w:top w:val="nil"/>
+              <w:bottom w:val="nil"/>
+              <w:right w:val="single" w:sz="4" w:space="0" w:color="auto"/>
+            </w:tcBorders>
+          </w:tcPr>
+          <w:p>
+            <w:pPr>
+              <w:rPr>
+                <w:rFonts w:ascii="Century Gothic" w:hAnsi="Century Gothic"/>
+              </w:rPr>
+            </w:pPr>
+          </w:p>
+        </w:tc>
+        <w:tc>
+          <w:tcPr>
+            <w:tcW w:w="6176" w:type="dxa"/>
+            <w:tcBorders>
+              <w:top w:val="nil"/>
+              <w:left w:val="nil"/>
+              <w:bottom w:val="nil"/>
+            </w:tcBorders>
+          </w:tcPr>
+          <w:p>
+            <w:pPr>
+              <w:rPr>
+                <w:rFonts w:ascii="Century Gothic" w:hAnsi="Century Gothic"/>
+              </w:rPr>
+            </w:pPr>
+          </w:p>
+        </w:tc>
+      </w:tr>
+      <w:tr>
+        <w:trPr>
+          <w:cantSplit/>
+          <w:trHeight w:val="286"/>
+        </w:trPr>
+        <w:tc>
+          <w:tcPr>
+            <w:tcW w:w="851" w:type="dxa"/>
+            <w:tcBorders>
+              <w:top w:val="nil"/>
+              <w:right w:val="single" w:sz="4" w:space="0" w:color="auto"/>
+            </w:tcBorders>
+          </w:tcPr>
+          <w:p>
+            <w:pPr>
+              <w:rPr>
+                <w:rFonts w:ascii="Century Gothic" w:hAnsi="Century Gothic"/>
+                <w:i/>
+              </w:rPr>
+            </w:pPr>
+          </w:p>
+        </w:tc>
+        <w:tc>
+          <w:tcPr>
+            <w:tcW w:w="1703" w:type="dxa"/>
+            <w:tcBorders>
+              <w:top w:val="nil"/>
+              <w:right w:val="single" w:sz="4" w:space="0" w:color="auto"/>
+            </w:tcBorders>
+          </w:tcPr>
+          <w:p>
+            <w:pPr>
+              <w:rPr>
+                <w:rFonts w:ascii="Century Gothic" w:hAnsi="Century Gothic"/>
+              </w:rPr>
+            </w:pPr>
+          </w:p>
+        </w:tc>
+        <w:tc>
+          <w:tcPr>
+            <w:tcW w:w="6176" w:type="dxa"/>
+            <w:tcBorders>
+              <w:top w:val="nil"/>
+              <w:left w:val="nil"/>
+            </w:tcBorders>
+          </w:tcPr>
+          <w:p>
+            <w:pPr>
+              <w:rPr>
+                <w:rFonts w:ascii="Century Gothic" w:hAnsi="Century Gothic"/>
+              </w:rPr>
+            </w:pPr>
+          </w:p>
+        </w:tc>
+      </w:tr>
+      <w:tr>
+        <w:trPr>
+          <w:cantSplit/>
+          <w:trHeight w:val="286"/>
+        </w:trPr>
+        <w:tc>
+          <w:tcPr>
+            <w:tcW w:w="851" w:type="dxa"/>
+            <w:tcBorders>
+              <w:top w:val="nil"/>
+              <w:left w:val="single" w:sz="18" w:space="0" w:color="auto"/>
+              <w:bottom w:val="dashSmallGap" w:sz="4" w:space="0" w:color="auto"/>
+              <w:right w:val="single" w:sz="4" w:space="0" w:color="auto"/>
+            </w:tcBorders>
+          </w:tcPr>
+          <w:p>
+            <w:pPr>
+              <w:rPr>
+                <w:rFonts w:ascii="Century Gothic" w:hAnsi="Century Gothic"/>
+                <w:i/>
+              </w:rPr>
+            </w:pPr>
+            <w:r>
+              <w:rPr>
+                <w:rFonts w:ascii="Century Gothic" w:hAnsi="Century Gothic"/>
+                <w:i/>
+              </w:rPr>
+              <w:t>02</w:t>
+            </w:r>
+            <w:r>
+              <w:rPr>
+                <w:rFonts w:ascii="Century Gothic" w:hAnsi="Century Gothic"/>
+                <w:i/>
+              </w:rPr>
+              <w:t>/0</w:t>
+            </w:r>
+            <w:r>
+              <w:rPr>
+                <w:rFonts w:ascii="Century Gothic" w:hAnsi="Century Gothic"/>
+                <w:i/>
+              </w:rPr>
+              <w:t>4</w:t>
+            </w:r>
+          </w:p>
+        </w:tc>
+        <w:tc>
+          <w:tcPr>
+            <w:tcW w:w="1703" w:type="dxa"/>
+            <w:tcBorders>
+              <w:top w:val="nil"/>
+              <w:left w:val="dashSmallGap" w:sz="4" w:space="0" w:color="auto"/>
+              <w:bottom w:val="dashSmallGap" w:sz="4" w:space="0" w:color="auto"/>
+              <w:right w:val="single" w:sz="4" w:space="0" w:color="auto"/>
+            </w:tcBorders>
+          </w:tcPr>
+          <w:p>
+            <w:pPr>
+              <w:rPr>
+                <w:rFonts w:ascii="Century Gothic" w:hAnsi="Century Gothic"/>
+              </w:rPr>
+            </w:pPr>
+            <w:r>
+              <w:rPr>
+                <w:rFonts w:ascii="Century Gothic" w:hAnsi="Century Gothic"/>
+              </w:rPr>
+              <w:t>EE</w:t>
+            </w:r>
+          </w:p>
+        </w:tc>
+        <w:tc>
+          <w:tcPr>
+            <w:tcW w:w="6176" w:type="dxa"/>
+            <w:tcBorders>
+              <w:top w:val="nil"/>
+              <w:left w:val="nil"/>
+              <w:bottom w:val="dashSmallGap" w:sz="4" w:space="0" w:color="auto"/>
+              <w:right w:val="single" w:sz="18" w:space="0" w:color="auto"/>
+            </w:tcBorders>
+          </w:tcPr>
+          <w:p>
+            <w:pPr>
+              <w:rPr>
+                <w:rFonts w:ascii="Century Gothic" w:hAnsi="Century Gothic"/>
+              </w:rPr>
+            </w:pPr>
+            <w:r>
+              <w:rPr>
+                <w:rFonts w:ascii="Century Gothic" w:hAnsi="Century Gothic"/>
+              </w:rPr>
+              <w:t xml:space="preserve">Debuggen van de printplaat (lichtsturing: LM555) </w:t>
+            </w:r>
+            <w:r>
+              <w:rPr>
+                <w:rFonts w:ascii="Century Gothic" w:hAnsi="Century Gothic"/>
+              </w:rPr>
+              <w:t xml:space="preserve">. Aantal gewerkte uren: </w:t>
+            </w:r>
+            <w:r>
+              <w:rPr>
+                <w:rFonts w:ascii="Century Gothic" w:hAnsi="Century Gothic"/>
+              </w:rPr>
+              <w:t>1</w:t>
+            </w:r>
+          </w:p>
+        </w:tc>
+      </w:tr>
+    </w:tbl>
+    <w:p>
+      <w:pPr>
+        <w:rPr>
+          <w:rFonts w:ascii="Century Gothic" w:hAnsi="Century Gothic" w:cs="Tahoma"/>
+          <w:sz w:val="16"/>
+        </w:rPr>
+      </w:pPr>
+      <w:bookmarkStart w:id="3" w:name="_GoBack"/>
+      <w:bookmarkEnd w:id="3"/>
     </w:p>
     <w:sectPr>
       <w:footerReference w:type="default" r:id="rId9"/>
@@ -6915,7 +8518,7 @@
         <w:rFonts w:asciiTheme="majorHAnsi" w:hAnsiTheme="majorHAnsi"/>
         <w:noProof/>
       </w:rPr>
-      <w:t>6</w:t>
+      <w:t>5</w:t>
     </w:r>
     <w:r>
       <w:rPr>
@@ -9035,7 +10638,7 @@
 </file>
 
 <file path=customXml/itemProps1.xml><?xml version="1.0" encoding="utf-8"?>
-<ds:datastoreItem xmlns:ds="http://schemas.openxmlformats.org/officeDocument/2006/customXml" ds:itemID="{080CB702-1A12-44E8-B2A4-CCA63FA02079}">
+<ds:datastoreItem xmlns:ds="http://schemas.openxmlformats.org/officeDocument/2006/customXml" ds:itemID="{A1D2CB2C-AED3-4ED7-A6D0-E96D95F2F032}">
   <ds:schemaRefs>
     <ds:schemaRef ds:uri="http://schemas.openxmlformats.org/officeDocument/2006/bibliography"/>
   </ds:schemaRefs>

--- a/Logboek/Logboek GIP 6EE 2018-2019 - Robbe Dierickx.docx
+++ b/Logboek/Logboek GIP 6EE 2018-2019 - Robbe Dierickx.docx
@@ -1,6 +1,6 @@
 
 <file path=word/document.xml><?xml version="1.0" encoding="utf-8"?>
-<w:document xmlns:wpc="http://schemas.microsoft.com/office/word/2010/wordprocessingCanvas" xmlns:mc="http://schemas.openxmlformats.org/markup-compatibility/2006" xmlns:o="urn:schemas-microsoft-com:office:office" xmlns:r="http://schemas.openxmlformats.org/officeDocument/2006/relationships" xmlns:m="http://schemas.openxmlformats.org/officeDocument/2006/math" xmlns:v="urn:schemas-microsoft-com:vml" xmlns:wp14="http://schemas.microsoft.com/office/word/2010/wordprocessingDrawing" xmlns:wp="http://schemas.openxmlformats.org/drawingml/2006/wordprocessingDrawing" xmlns:w10="urn:schemas-microsoft-com:office:word" xmlns:w="http://schemas.openxmlformats.org/wordprocessingml/2006/main" xmlns:w14="http://schemas.microsoft.com/office/word/2010/wordml" xmlns:w15="http://schemas.microsoft.com/office/word/2012/wordml" xmlns:wpg="http://schemas.microsoft.com/office/word/2010/wordprocessingGroup" xmlns:wpi="http://schemas.microsoft.com/office/word/2010/wordprocessingInk" xmlns:wne="http://schemas.microsoft.com/office/word/2006/wordml" xmlns:wps="http://schemas.microsoft.com/office/word/2010/wordprocessingShape" mc:Ignorable="w14 w15 wp14">
+<w:document xmlns:wpc="http://schemas.microsoft.com/office/word/2010/wordprocessingCanvas" xmlns:cx="http://schemas.microsoft.com/office/drawing/2014/chartex" xmlns:cx1="http://schemas.microsoft.com/office/drawing/2015/9/8/chartex" xmlns:cx2="http://schemas.microsoft.com/office/drawing/2015/10/21/chartex" xmlns:cx3="http://schemas.microsoft.com/office/drawing/2016/5/9/chartex" xmlns:cx4="http://schemas.microsoft.com/office/drawing/2016/5/10/chartex" xmlns:cx5="http://schemas.microsoft.com/office/drawing/2016/5/11/chartex" xmlns:cx6="http://schemas.microsoft.com/office/drawing/2016/5/12/chartex" xmlns:cx7="http://schemas.microsoft.com/office/drawing/2016/5/13/chartex" xmlns:cx8="http://schemas.microsoft.com/office/drawing/2016/5/14/chartex" xmlns:mc="http://schemas.openxmlformats.org/markup-compatibility/2006" xmlns:aink="http://schemas.microsoft.com/office/drawing/2016/ink" xmlns:am3d="http://schemas.microsoft.com/office/drawing/2017/model3d" xmlns:o="urn:schemas-microsoft-com:office:office" xmlns:r="http://schemas.openxmlformats.org/officeDocument/2006/relationships" xmlns:m="http://schemas.openxmlformats.org/officeDocument/2006/math" xmlns:v="urn:schemas-microsoft-com:vml" xmlns:wp14="http://schemas.microsoft.com/office/word/2010/wordprocessingDrawing" xmlns:wp="http://schemas.openxmlformats.org/drawingml/2006/wordprocessingDrawing" xmlns:w10="urn:schemas-microsoft-com:office:word" xmlns:w="http://schemas.openxmlformats.org/wordprocessingml/2006/main" xmlns:w14="http://schemas.microsoft.com/office/word/2010/wordml" xmlns:w15="http://schemas.microsoft.com/office/word/2012/wordml" xmlns:w16cid="http://schemas.microsoft.com/office/word/2016/wordml/cid" xmlns:w16se="http://schemas.microsoft.com/office/word/2015/wordml/symex" xmlns:wpg="http://schemas.microsoft.com/office/word/2010/wordprocessingGroup" xmlns:wpi="http://schemas.microsoft.com/office/word/2010/wordprocessingInk" xmlns:wne="http://schemas.microsoft.com/office/word/2006/wordml" xmlns:wps="http://schemas.microsoft.com/office/word/2010/wordprocessingShape" mc:Ignorable="w14 w15 w16se w16cid wp14">
   <w:body>
     <w:p>
       <w:pPr>
@@ -231,13 +231,23 @@
           <w:szCs w:val="28"/>
         </w:rPr>
       </w:pPr>
+      <w:proofErr w:type="gramStart"/>
       <w:r>
         <w:rPr>
           <w:rFonts w:ascii="Century Gothic" w:hAnsi="Century Gothic"/>
           <w:sz w:val="28"/>
           <w:szCs w:val="28"/>
         </w:rPr>
-        <w:t xml:space="preserve">Klas : </w:t>
+        <w:t>Klas :</w:t>
+      </w:r>
+      <w:proofErr w:type="gramEnd"/>
+      <w:r>
+        <w:rPr>
+          <w:rFonts w:ascii="Century Gothic" w:hAnsi="Century Gothic"/>
+          <w:sz w:val="28"/>
+          <w:szCs w:val="28"/>
+        </w:rPr>
+        <w:t xml:space="preserve"> </w:t>
       </w:r>
       <w:r>
         <w:rPr>
@@ -372,16 +382,37 @@
           <w:szCs w:val="24"/>
           <w:u w:val="single"/>
         </w:rPr>
-        <w:t>Technisch adviseur coördinator</w:t>
-      </w:r>
+        <w:t xml:space="preserve">Technisch adviseur </w:t>
+      </w:r>
+      <w:proofErr w:type="gramStart"/>
       <w:r>
         <w:rPr>
           <w:rFonts w:ascii="Century Gothic" w:hAnsi="Century Gothic"/>
           <w:color w:val="auto"/>
           <w:sz w:val="24"/>
           <w:szCs w:val="24"/>
-        </w:rPr>
-        <w:t xml:space="preserve"> : M. Van Gucht</w:t>
+          <w:u w:val="single"/>
+        </w:rPr>
+        <w:t>coördinator</w:t>
+      </w:r>
+      <w:r>
+        <w:rPr>
+          <w:rFonts w:ascii="Century Gothic" w:hAnsi="Century Gothic"/>
+          <w:color w:val="auto"/>
+          <w:sz w:val="24"/>
+          <w:szCs w:val="24"/>
+        </w:rPr>
+        <w:t xml:space="preserve"> :</w:t>
+      </w:r>
+      <w:proofErr w:type="gramEnd"/>
+      <w:r>
+        <w:rPr>
+          <w:rFonts w:ascii="Century Gothic" w:hAnsi="Century Gothic"/>
+          <w:color w:val="auto"/>
+          <w:sz w:val="24"/>
+          <w:szCs w:val="24"/>
+        </w:rPr>
+        <w:t xml:space="preserve"> M. Van Gucht</w:t>
       </w:r>
     </w:p>
     <w:p/>
@@ -399,47 +430,9 @@
           <w:sz w:val="24"/>
           <w:u w:val="single"/>
         </w:rPr>
-        <w:t>Mentor(en) school</w:t>
-      </w:r>
-      <w:r>
-        <w:rPr>
-          <w:rFonts w:ascii="Century Gothic" w:hAnsi="Century Gothic"/>
-          <w:sz w:val="24"/>
-        </w:rPr>
-        <w:t xml:space="preserve"> :  </w:t>
-      </w:r>
-      <w:r>
-        <w:rPr>
-          <w:rFonts w:ascii="Century Gothic" w:hAnsi="Century Gothic"/>
-          <w:sz w:val="24"/>
-        </w:rPr>
-        <w:t xml:space="preserve">E. </w:t>
-      </w:r>
-      <w:proofErr w:type="spellStart"/>
-      <w:r>
-        <w:rPr>
-          <w:rFonts w:ascii="Century Gothic" w:hAnsi="Century Gothic"/>
-          <w:sz w:val="24"/>
-        </w:rPr>
-        <w:t>Arckens</w:t>
-      </w:r>
-      <w:proofErr w:type="spellEnd"/>
-    </w:p>
-    <w:p>
-      <w:pPr>
-        <w:rPr>
-          <w:rFonts w:ascii="Century Gothic" w:hAnsi="Century Gothic"/>
-          <w:sz w:val="24"/>
-        </w:rPr>
-      </w:pPr>
-    </w:p>
-    <w:p>
-      <w:pPr>
-        <w:rPr>
-          <w:rFonts w:ascii="Century Gothic" w:hAnsi="Century Gothic"/>
-          <w:sz w:val="24"/>
-        </w:rPr>
-      </w:pPr>
+        <w:t xml:space="preserve">Mentor(en) </w:t>
+      </w:r>
+      <w:proofErr w:type="gramStart"/>
       <w:r>
         <w:rPr>
           <w:rFonts w:ascii="Century Gothic" w:hAnsi="Century Gothic"/>
@@ -447,6 +440,63 @@
           <w:sz w:val="24"/>
           <w:u w:val="single"/>
         </w:rPr>
+        <w:t>school</w:t>
+      </w:r>
+      <w:r>
+        <w:rPr>
+          <w:rFonts w:ascii="Century Gothic" w:hAnsi="Century Gothic"/>
+          <w:sz w:val="24"/>
+        </w:rPr>
+        <w:t xml:space="preserve"> :</w:t>
+      </w:r>
+      <w:proofErr w:type="gramEnd"/>
+      <w:r>
+        <w:rPr>
+          <w:rFonts w:ascii="Century Gothic" w:hAnsi="Century Gothic"/>
+          <w:sz w:val="24"/>
+        </w:rPr>
+        <w:t xml:space="preserve">  </w:t>
+      </w:r>
+      <w:r>
+        <w:rPr>
+          <w:rFonts w:ascii="Century Gothic" w:hAnsi="Century Gothic"/>
+          <w:sz w:val="24"/>
+        </w:rPr>
+        <w:t xml:space="preserve">E. </w:t>
+      </w:r>
+      <w:proofErr w:type="spellStart"/>
+      <w:r>
+        <w:rPr>
+          <w:rFonts w:ascii="Century Gothic" w:hAnsi="Century Gothic"/>
+          <w:sz w:val="24"/>
+        </w:rPr>
+        <w:t>Arckens</w:t>
+      </w:r>
+      <w:proofErr w:type="spellEnd"/>
+    </w:p>
+    <w:p>
+      <w:pPr>
+        <w:rPr>
+          <w:rFonts w:ascii="Century Gothic" w:hAnsi="Century Gothic"/>
+          <w:sz w:val="24"/>
+        </w:rPr>
+      </w:pPr>
+    </w:p>
+    <w:p>
+      <w:pPr>
+        <w:rPr>
+          <w:rFonts w:ascii="Century Gothic" w:hAnsi="Century Gothic"/>
+          <w:sz w:val="24"/>
+        </w:rPr>
+      </w:pPr>
+      <w:proofErr w:type="gramStart"/>
+      <w:r>
+        <w:rPr>
+          <w:rFonts w:ascii="Century Gothic" w:hAnsi="Century Gothic"/>
+          <w:b/>
+          <w:sz w:val="24"/>
+          <w:u w:val="single"/>
+        </w:rPr>
         <w:t>Leerling</w:t>
       </w:r>
       <w:r>
@@ -460,7 +510,15 @@
           <w:rFonts w:ascii="Century Gothic" w:hAnsi="Century Gothic"/>
           <w:sz w:val="24"/>
         </w:rPr>
-        <w:t xml:space="preserve"> : </w:t>
+        <w:t xml:space="preserve"> :</w:t>
+      </w:r>
+      <w:proofErr w:type="gramEnd"/>
+      <w:r>
+        <w:rPr>
+          <w:rFonts w:ascii="Century Gothic" w:hAnsi="Century Gothic"/>
+          <w:sz w:val="24"/>
+        </w:rPr>
+        <w:t xml:space="preserve"> </w:t>
       </w:r>
       <w:r>
         <w:rPr>
@@ -652,12 +710,14 @@
           <w:rFonts w:ascii="Century Gothic" w:hAnsi="Century Gothic"/>
         </w:rPr>
       </w:pPr>
+      <w:proofErr w:type="gramStart"/>
       <w:r>
         <w:rPr>
           <w:rFonts w:ascii="Century Gothic" w:hAnsi="Century Gothic"/>
         </w:rPr>
         <w:t>Naam :</w:t>
       </w:r>
+      <w:proofErr w:type="gramEnd"/>
       <w:r>
         <w:rPr>
           <w:rFonts w:ascii="Century Gothic" w:hAnsi="Century Gothic"/>
@@ -1273,11 +1333,21 @@
           <w:rFonts w:ascii="Century Gothic" w:hAnsi="Century Gothic"/>
         </w:rPr>
       </w:pPr>
-      <w:r>
-        <w:rPr>
-          <w:rFonts w:ascii="Century Gothic" w:hAnsi="Century Gothic"/>
-        </w:rPr>
-        <w:t>Schoolweek : 45</w:t>
+      <w:bookmarkStart w:id="0" w:name="_Hlk7005587"/>
+      <w:bookmarkStart w:id="1" w:name="_GoBack"/>
+      <w:proofErr w:type="gramStart"/>
+      <w:r>
+        <w:rPr>
+          <w:rFonts w:ascii="Century Gothic" w:hAnsi="Century Gothic"/>
+        </w:rPr>
+        <w:t>Schoolweek :</w:t>
+      </w:r>
+      <w:proofErr w:type="gramEnd"/>
+      <w:r>
+        <w:rPr>
+          <w:rFonts w:ascii="Century Gothic" w:hAnsi="Century Gothic"/>
+        </w:rPr>
+        <w:t xml:space="preserve"> 45</w:t>
       </w:r>
       <w:r>
         <w:rPr>
@@ -1763,11 +1833,19 @@
           <w:rFonts w:ascii="Century Gothic" w:hAnsi="Century Gothic"/>
         </w:rPr>
       </w:pPr>
-      <w:r>
-        <w:rPr>
-          <w:rFonts w:ascii="Century Gothic" w:hAnsi="Century Gothic"/>
-        </w:rPr>
-        <w:t>Schoolweek : 46</w:t>
+      <w:proofErr w:type="gramStart"/>
+      <w:r>
+        <w:rPr>
+          <w:rFonts w:ascii="Century Gothic" w:hAnsi="Century Gothic"/>
+        </w:rPr>
+        <w:t>Schoolweek :</w:t>
+      </w:r>
+      <w:proofErr w:type="gramEnd"/>
+      <w:r>
+        <w:rPr>
+          <w:rFonts w:ascii="Century Gothic" w:hAnsi="Century Gothic"/>
+        </w:rPr>
+        <w:t xml:space="preserve"> 46</w:t>
       </w:r>
       <w:r>
         <w:rPr>
@@ -2188,12 +2266,20 @@
           <w:rFonts w:ascii="Century Gothic" w:hAnsi="Century Gothic"/>
         </w:rPr>
       </w:pPr>
-      <w:bookmarkStart w:id="0" w:name="_Hlk530912547"/>
-      <w:r>
-        <w:rPr>
-          <w:rFonts w:ascii="Century Gothic" w:hAnsi="Century Gothic"/>
-        </w:rPr>
-        <w:t>Schoolweek : 47</w:t>
+      <w:bookmarkStart w:id="2" w:name="_Hlk530912547"/>
+      <w:proofErr w:type="gramStart"/>
+      <w:r>
+        <w:rPr>
+          <w:rFonts w:ascii="Century Gothic" w:hAnsi="Century Gothic"/>
+        </w:rPr>
+        <w:t>Schoolweek :</w:t>
+      </w:r>
+      <w:proofErr w:type="gramEnd"/>
+      <w:r>
+        <w:rPr>
+          <w:rFonts w:ascii="Century Gothic" w:hAnsi="Century Gothic"/>
+        </w:rPr>
+        <w:t xml:space="preserve"> 47</w:t>
       </w:r>
       <w:r>
         <w:rPr>
@@ -2579,7 +2665,7 @@
           </w:p>
         </w:tc>
       </w:tr>
-      <w:bookmarkEnd w:id="0"/>
+      <w:bookmarkEnd w:id="2"/>
     </w:tbl>
     <w:p>
       <w:pPr>
@@ -2602,11 +2688,19 @@
           <w:rFonts w:ascii="Century Gothic" w:hAnsi="Century Gothic"/>
         </w:rPr>
       </w:pPr>
-      <w:r>
-        <w:rPr>
-          <w:rFonts w:ascii="Century Gothic" w:hAnsi="Century Gothic"/>
-        </w:rPr>
-        <w:t>Schoolweek : 48</w:t>
+      <w:proofErr w:type="gramStart"/>
+      <w:r>
+        <w:rPr>
+          <w:rFonts w:ascii="Century Gothic" w:hAnsi="Century Gothic"/>
+        </w:rPr>
+        <w:t>Schoolweek :</w:t>
+      </w:r>
+      <w:proofErr w:type="gramEnd"/>
+      <w:r>
+        <w:rPr>
+          <w:rFonts w:ascii="Century Gothic" w:hAnsi="Century Gothic"/>
+        </w:rPr>
+        <w:t xml:space="preserve"> 48</w:t>
       </w:r>
       <w:r>
         <w:rPr>
@@ -3069,13 +3163,21 @@
           <w:rFonts w:ascii="Century Gothic" w:hAnsi="Century Gothic"/>
         </w:rPr>
       </w:pPr>
-      <w:bookmarkStart w:id="1" w:name="_Hlk531710981"/>
+      <w:bookmarkStart w:id="3" w:name="_Hlk531710981"/>
+      <w:proofErr w:type="gramStart"/>
       <w:r>
         <w:rPr>
           <w:rFonts w:ascii="Century Gothic" w:hAnsi="Century Gothic"/>
         </w:rPr>
         <w:lastRenderedPageBreak/>
-        <w:t>Schoolweek : 49</w:t>
+        <w:t>Schoolweek :</w:t>
+      </w:r>
+      <w:proofErr w:type="gramEnd"/>
+      <w:r>
+        <w:rPr>
+          <w:rFonts w:ascii="Century Gothic" w:hAnsi="Century Gothic"/>
+        </w:rPr>
+        <w:t xml:space="preserve"> 49</w:t>
       </w:r>
     </w:p>
     <w:p>
@@ -3393,7 +3495,7 @@
           </w:p>
         </w:tc>
       </w:tr>
-      <w:bookmarkEnd w:id="1"/>
+      <w:bookmarkEnd w:id="3"/>
     </w:tbl>
     <w:p>
       <w:pPr>
@@ -3416,11 +3518,19 @@
           <w:rFonts w:ascii="Century Gothic" w:hAnsi="Century Gothic"/>
         </w:rPr>
       </w:pPr>
-      <w:r>
-        <w:rPr>
-          <w:rFonts w:ascii="Century Gothic" w:hAnsi="Century Gothic"/>
-        </w:rPr>
-        <w:t>Schoolweek : 1 &amp; 2</w:t>
+      <w:proofErr w:type="gramStart"/>
+      <w:r>
+        <w:rPr>
+          <w:rFonts w:ascii="Century Gothic" w:hAnsi="Century Gothic"/>
+        </w:rPr>
+        <w:t>Schoolweek :</w:t>
+      </w:r>
+      <w:proofErr w:type="gramEnd"/>
+      <w:r>
+        <w:rPr>
+          <w:rFonts w:ascii="Century Gothic" w:hAnsi="Century Gothic"/>
+        </w:rPr>
+        <w:t xml:space="preserve"> 1 &amp; 2</w:t>
       </w:r>
     </w:p>
     <w:p>
@@ -3705,11 +3815,19 @@
           <w:rFonts w:ascii="Century Gothic" w:hAnsi="Century Gothic"/>
         </w:rPr>
       </w:pPr>
-      <w:r>
-        <w:rPr>
-          <w:rFonts w:ascii="Century Gothic" w:hAnsi="Century Gothic"/>
-        </w:rPr>
-        <w:t>Schoolweek : 3</w:t>
+      <w:proofErr w:type="gramStart"/>
+      <w:r>
+        <w:rPr>
+          <w:rFonts w:ascii="Century Gothic" w:hAnsi="Century Gothic"/>
+        </w:rPr>
+        <w:t>Schoolweek :</w:t>
+      </w:r>
+      <w:proofErr w:type="gramEnd"/>
+      <w:r>
+        <w:rPr>
+          <w:rFonts w:ascii="Century Gothic" w:hAnsi="Century Gothic"/>
+        </w:rPr>
+        <w:t xml:space="preserve"> 3</w:t>
       </w:r>
     </w:p>
     <w:p>
@@ -4188,11 +4306,19 @@
           <w:rFonts w:ascii="Century Gothic" w:hAnsi="Century Gothic"/>
         </w:rPr>
       </w:pPr>
-      <w:r>
-        <w:rPr>
-          <w:rFonts w:ascii="Century Gothic" w:hAnsi="Century Gothic"/>
-        </w:rPr>
-        <w:t>Schoolweek : 4</w:t>
+      <w:proofErr w:type="gramStart"/>
+      <w:r>
+        <w:rPr>
+          <w:rFonts w:ascii="Century Gothic" w:hAnsi="Century Gothic"/>
+        </w:rPr>
+        <w:t>Schoolweek :</w:t>
+      </w:r>
+      <w:proofErr w:type="gramEnd"/>
+      <w:r>
+        <w:rPr>
+          <w:rFonts w:ascii="Century Gothic" w:hAnsi="Century Gothic"/>
+        </w:rPr>
+        <w:t xml:space="preserve"> 4</w:t>
       </w:r>
     </w:p>
     <w:p>
@@ -4450,7 +4576,21 @@
               <w:rPr>
                 <w:rFonts w:ascii="Century Gothic" w:hAnsi="Century Gothic"/>
               </w:rPr>
-              <w:t>Drivers proberen installeren van de ATTiny85 + Een OR-Gate maken van diodes + opzoeken: programmeren van de ATTiny85 met ISP . Aantal gewerkte uren: 3</w:t>
+              <w:t xml:space="preserve">Drivers proberen installeren van de ATTiny85 + Een OR-Gate maken van diodes + opzoeken: programmeren van de ATTiny85 met </w:t>
+            </w:r>
+            <w:proofErr w:type="gramStart"/>
+            <w:r>
+              <w:rPr>
+                <w:rFonts w:ascii="Century Gothic" w:hAnsi="Century Gothic"/>
+              </w:rPr>
+              <w:t>ISP .</w:t>
+            </w:r>
+            <w:proofErr w:type="gramEnd"/>
+            <w:r>
+              <w:rPr>
+                <w:rFonts w:ascii="Century Gothic" w:hAnsi="Century Gothic"/>
+              </w:rPr>
+              <w:t xml:space="preserve"> Aantal gewerkte uren: 3</w:t>
             </w:r>
           </w:p>
         </w:tc>
@@ -4600,7 +4740,21 @@
               <w:rPr>
                 <w:rFonts w:ascii="Century Gothic" w:hAnsi="Century Gothic"/>
               </w:rPr>
-              <w:t xml:space="preserve">Programmeren van de ATTiny85 (en de ATTiny85 Chip)  + resetten van de </w:t>
+              <w:t xml:space="preserve">Programmeren van de ATTiny85 (en de ATTiny85 </w:t>
+            </w:r>
+            <w:proofErr w:type="gramStart"/>
+            <w:r>
+              <w:rPr>
+                <w:rFonts w:ascii="Century Gothic" w:hAnsi="Century Gothic"/>
+              </w:rPr>
+              <w:t>Chip)  +</w:t>
+            </w:r>
+            <w:proofErr w:type="gramEnd"/>
+            <w:r>
+              <w:rPr>
+                <w:rFonts w:ascii="Century Gothic" w:hAnsi="Century Gothic"/>
+              </w:rPr>
+              <w:t xml:space="preserve"> resetten van de </w:t>
             </w:r>
             <w:proofErr w:type="spellStart"/>
             <w:r>
@@ -4753,13 +4907,21 @@
           <w:rFonts w:ascii="Century Gothic" w:hAnsi="Century Gothic"/>
         </w:rPr>
       </w:pPr>
-      <w:bookmarkStart w:id="2" w:name="_Hlk92235"/>
+      <w:bookmarkStart w:id="4" w:name="_Hlk92235"/>
+      <w:proofErr w:type="gramStart"/>
       <w:r>
         <w:rPr>
           <w:rFonts w:ascii="Century Gothic" w:hAnsi="Century Gothic"/>
         </w:rPr>
         <w:lastRenderedPageBreak/>
-        <w:t>Schoolweek : 5</w:t>
+        <w:t>Schoolweek :</w:t>
+      </w:r>
+      <w:proofErr w:type="gramEnd"/>
+      <w:r>
+        <w:rPr>
+          <w:rFonts w:ascii="Century Gothic" w:hAnsi="Century Gothic"/>
+        </w:rPr>
+        <w:t xml:space="preserve"> 5</w:t>
       </w:r>
     </w:p>
     <w:p>
@@ -5113,7 +5275,7 @@
           </w:p>
         </w:tc>
       </w:tr>
-      <w:bookmarkEnd w:id="2"/>
+      <w:bookmarkEnd w:id="4"/>
     </w:tbl>
     <w:p>
       <w:pPr>
@@ -5136,11 +5298,19 @@
           <w:rFonts w:ascii="Century Gothic" w:hAnsi="Century Gothic"/>
         </w:rPr>
       </w:pPr>
-      <w:r>
-        <w:rPr>
-          <w:rFonts w:ascii="Century Gothic" w:hAnsi="Century Gothic"/>
-        </w:rPr>
-        <w:t>Schoolweek : 6</w:t>
+      <w:proofErr w:type="gramStart"/>
+      <w:r>
+        <w:rPr>
+          <w:rFonts w:ascii="Century Gothic" w:hAnsi="Century Gothic"/>
+        </w:rPr>
+        <w:t>Schoolweek :</w:t>
+      </w:r>
+      <w:proofErr w:type="gramEnd"/>
+      <w:r>
+        <w:rPr>
+          <w:rFonts w:ascii="Century Gothic" w:hAnsi="Century Gothic"/>
+        </w:rPr>
+        <w:t xml:space="preserve"> 6</w:t>
       </w:r>
     </w:p>
     <w:p>
@@ -5443,11 +5613,19 @@
           <w:rFonts w:ascii="Century Gothic" w:hAnsi="Century Gothic"/>
         </w:rPr>
       </w:pPr>
-      <w:r>
-        <w:rPr>
-          <w:rFonts w:ascii="Century Gothic" w:hAnsi="Century Gothic"/>
-        </w:rPr>
-        <w:t>Schoolweek : 7</w:t>
+      <w:proofErr w:type="gramStart"/>
+      <w:r>
+        <w:rPr>
+          <w:rFonts w:ascii="Century Gothic" w:hAnsi="Century Gothic"/>
+        </w:rPr>
+        <w:t>Schoolweek :</w:t>
+      </w:r>
+      <w:proofErr w:type="gramEnd"/>
+      <w:r>
+        <w:rPr>
+          <w:rFonts w:ascii="Century Gothic" w:hAnsi="Century Gothic"/>
+        </w:rPr>
+        <w:t xml:space="preserve"> 7</w:t>
       </w:r>
     </w:p>
     <w:p>
@@ -5863,11 +6041,19 @@
           <w:rFonts w:ascii="Century Gothic" w:hAnsi="Century Gothic"/>
         </w:rPr>
       </w:pPr>
-      <w:r>
-        <w:rPr>
-          <w:rFonts w:ascii="Century Gothic" w:hAnsi="Century Gothic"/>
-        </w:rPr>
-        <w:t>Schoolweek : 8</w:t>
+      <w:proofErr w:type="gramStart"/>
+      <w:r>
+        <w:rPr>
+          <w:rFonts w:ascii="Century Gothic" w:hAnsi="Century Gothic"/>
+        </w:rPr>
+        <w:t>Schoolweek :</w:t>
+      </w:r>
+      <w:proofErr w:type="gramEnd"/>
+      <w:r>
+        <w:rPr>
+          <w:rFonts w:ascii="Century Gothic" w:hAnsi="Century Gothic"/>
+        </w:rPr>
+        <w:t xml:space="preserve"> 8</w:t>
       </w:r>
     </w:p>
     <w:p>
@@ -6399,12 +6585,20 @@
           <w:rFonts w:ascii="Century Gothic" w:hAnsi="Century Gothic"/>
         </w:rPr>
       </w:pPr>
+      <w:proofErr w:type="gramStart"/>
       <w:r>
         <w:rPr>
           <w:rFonts w:ascii="Century Gothic" w:hAnsi="Century Gothic"/>
         </w:rPr>
         <w:lastRenderedPageBreak/>
-        <w:t>Schoolweek : 9</w:t>
+        <w:t>Schoolweek :</w:t>
+      </w:r>
+      <w:proofErr w:type="gramEnd"/>
+      <w:r>
+        <w:rPr>
+          <w:rFonts w:ascii="Century Gothic" w:hAnsi="Century Gothic"/>
+        </w:rPr>
+        <w:t xml:space="preserve"> 9</w:t>
       </w:r>
     </w:p>
     <w:p>
@@ -6844,11 +7038,19 @@
           <w:rFonts w:ascii="Century Gothic" w:hAnsi="Century Gothic"/>
         </w:rPr>
       </w:pPr>
-      <w:r>
-        <w:rPr>
-          <w:rFonts w:ascii="Century Gothic" w:hAnsi="Century Gothic"/>
-        </w:rPr>
-        <w:t>Schoolweek : 11</w:t>
+      <w:proofErr w:type="gramStart"/>
+      <w:r>
+        <w:rPr>
+          <w:rFonts w:ascii="Century Gothic" w:hAnsi="Century Gothic"/>
+        </w:rPr>
+        <w:t>Schoolweek :</w:t>
+      </w:r>
+      <w:proofErr w:type="gramEnd"/>
+      <w:r>
+        <w:rPr>
+          <w:rFonts w:ascii="Century Gothic" w:hAnsi="Century Gothic"/>
+        </w:rPr>
+        <w:t xml:space="preserve"> 11</w:t>
       </w:r>
     </w:p>
     <w:p>
@@ -7125,11 +7327,19 @@
           <w:rFonts w:ascii="Century Gothic" w:hAnsi="Century Gothic"/>
         </w:rPr>
       </w:pPr>
-      <w:r>
-        <w:rPr>
-          <w:rFonts w:ascii="Century Gothic" w:hAnsi="Century Gothic"/>
-        </w:rPr>
-        <w:t>Schoolweek : 12</w:t>
+      <w:proofErr w:type="gramStart"/>
+      <w:r>
+        <w:rPr>
+          <w:rFonts w:ascii="Century Gothic" w:hAnsi="Century Gothic"/>
+        </w:rPr>
+        <w:t>Schoolweek :</w:t>
+      </w:r>
+      <w:proofErr w:type="gramEnd"/>
+      <w:r>
+        <w:rPr>
+          <w:rFonts w:ascii="Century Gothic" w:hAnsi="Century Gothic"/>
+        </w:rPr>
+        <w:t xml:space="preserve"> 12</w:t>
       </w:r>
     </w:p>
     <w:p>
@@ -7339,11 +7549,19 @@
           <w:rFonts w:ascii="Century Gothic" w:hAnsi="Century Gothic"/>
         </w:rPr>
       </w:pPr>
-      <w:r>
-        <w:rPr>
-          <w:rFonts w:ascii="Century Gothic" w:hAnsi="Century Gothic"/>
-        </w:rPr>
-        <w:t>Schoolweek : 1</w:t>
+      <w:proofErr w:type="gramStart"/>
+      <w:r>
+        <w:rPr>
+          <w:rFonts w:ascii="Century Gothic" w:hAnsi="Century Gothic"/>
+        </w:rPr>
+        <w:t>Schoolweek :</w:t>
+      </w:r>
+      <w:proofErr w:type="gramEnd"/>
+      <w:r>
+        <w:rPr>
+          <w:rFonts w:ascii="Century Gothic" w:hAnsi="Century Gothic"/>
+        </w:rPr>
+        <w:t xml:space="preserve"> 1</w:t>
       </w:r>
       <w:r>
         <w:rPr>
@@ -8012,11 +8230,19 @@
           <w:rFonts w:ascii="Century Gothic" w:hAnsi="Century Gothic"/>
         </w:rPr>
       </w:pPr>
-      <w:r>
-        <w:rPr>
-          <w:rFonts w:ascii="Century Gothic" w:hAnsi="Century Gothic"/>
-        </w:rPr>
-        <w:t>Schoolweek : 14</w:t>
+      <w:proofErr w:type="gramStart"/>
+      <w:r>
+        <w:rPr>
+          <w:rFonts w:ascii="Century Gothic" w:hAnsi="Century Gothic"/>
+        </w:rPr>
+        <w:t>Schoolweek :</w:t>
+      </w:r>
+      <w:proofErr w:type="gramEnd"/>
+      <w:r>
+        <w:rPr>
+          <w:rFonts w:ascii="Century Gothic" w:hAnsi="Century Gothic"/>
+        </w:rPr>
+        <w:t xml:space="preserve"> 14</w:t>
       </w:r>
     </w:p>
     <w:p>
@@ -8408,13 +8634,27 @@
               <w:rPr>
                 <w:rFonts w:ascii="Century Gothic" w:hAnsi="Century Gothic"/>
               </w:rPr>
-              <w:t xml:space="preserve">Debuggen van de printplaat (lichtsturing: LM555) </w:t>
-            </w:r>
-            <w:r>
-              <w:rPr>
-                <w:rFonts w:ascii="Century Gothic" w:hAnsi="Century Gothic"/>
-              </w:rPr>
-              <w:t xml:space="preserve">. Aantal gewerkte uren: </w:t>
+              <w:t>Debuggen van de printplaat (lichtsturing: LM555</w:t>
+            </w:r>
+            <w:proofErr w:type="gramStart"/>
+            <w:r>
+              <w:rPr>
+                <w:rFonts w:ascii="Century Gothic" w:hAnsi="Century Gothic"/>
+              </w:rPr>
+              <w:t xml:space="preserve">) </w:t>
+            </w:r>
+            <w:r>
+              <w:rPr>
+                <w:rFonts w:ascii="Century Gothic" w:hAnsi="Century Gothic"/>
+              </w:rPr>
+              <w:t>.</w:t>
+            </w:r>
+            <w:proofErr w:type="gramEnd"/>
+            <w:r>
+              <w:rPr>
+                <w:rFonts w:ascii="Century Gothic" w:hAnsi="Century Gothic"/>
+              </w:rPr>
+              <w:t xml:space="preserve"> Aantal gewerkte uren: </w:t>
             </w:r>
             <w:r>
               <w:rPr>
@@ -8433,8 +8673,320 @@
           <w:sz w:val="16"/>
         </w:rPr>
       </w:pPr>
-      <w:bookmarkStart w:id="3" w:name="_GoBack"/>
-      <w:bookmarkEnd w:id="3"/>
+    </w:p>
+    <w:p>
+      <w:pPr>
+        <w:rPr>
+          <w:rFonts w:ascii="Century Gothic" w:hAnsi="Century Gothic" w:cs="Tahoma"/>
+          <w:sz w:val="16"/>
+        </w:rPr>
+      </w:pPr>
+    </w:p>
+    <w:p>
+      <w:pPr>
+        <w:rPr>
+          <w:rFonts w:ascii="Century Gothic" w:hAnsi="Century Gothic" w:cs="Tahoma"/>
+          <w:sz w:val="16"/>
+        </w:rPr>
+      </w:pPr>
+    </w:p>
+    <w:p>
+      <w:pPr>
+        <w:rPr>
+          <w:rFonts w:ascii="Century Gothic" w:hAnsi="Century Gothic" w:cs="Tahoma"/>
+          <w:sz w:val="16"/>
+        </w:rPr>
+      </w:pPr>
+    </w:p>
+    <w:p>
+      <w:pPr>
+        <w:rPr>
+          <w:rFonts w:ascii="Century Gothic" w:hAnsi="Century Gothic" w:cs="Tahoma"/>
+          <w:sz w:val="16"/>
+        </w:rPr>
+      </w:pPr>
+    </w:p>
+    <w:p>
+      <w:pPr>
+        <w:rPr>
+          <w:rFonts w:ascii="Century Gothic" w:hAnsi="Century Gothic" w:cs="Tahoma"/>
+          <w:sz w:val="16"/>
+        </w:rPr>
+      </w:pPr>
+    </w:p>
+    <w:p>
+      <w:pPr>
+        <w:pBdr>
+          <w:top w:val="single" w:sz="6" w:space="1" w:color="auto"/>
+          <w:left w:val="single" w:sz="6" w:space="1" w:color="auto"/>
+          <w:bottom w:val="single" w:sz="6" w:space="1" w:color="auto"/>
+          <w:right w:val="single" w:sz="6" w:space="1" w:color="auto"/>
+        </w:pBdr>
+        <w:shd w:val="pct10" w:color="auto" w:fill="auto"/>
+        <w:rPr>
+          <w:rFonts w:ascii="Century Gothic" w:hAnsi="Century Gothic"/>
+        </w:rPr>
+      </w:pPr>
+      <w:proofErr w:type="gramStart"/>
+      <w:r>
+        <w:rPr>
+          <w:rFonts w:ascii="Century Gothic" w:hAnsi="Century Gothic"/>
+        </w:rPr>
+        <w:lastRenderedPageBreak/>
+        <w:t>Schoolweek :</w:t>
+      </w:r>
+      <w:proofErr w:type="gramEnd"/>
+      <w:r>
+        <w:rPr>
+          <w:rFonts w:ascii="Century Gothic" w:hAnsi="Century Gothic"/>
+        </w:rPr>
+        <w:t xml:space="preserve"> 1</w:t>
+      </w:r>
+      <w:r>
+        <w:rPr>
+          <w:rFonts w:ascii="Century Gothic" w:hAnsi="Century Gothic"/>
+        </w:rPr>
+        <w:t>7</w:t>
+      </w:r>
+    </w:p>
+    <w:p>
+      <w:pPr>
+        <w:rPr>
+          <w:rFonts w:ascii="Century Gothic" w:hAnsi="Century Gothic"/>
+        </w:rPr>
+      </w:pPr>
+    </w:p>
+    <w:p>
+      <w:pPr>
+        <w:rPr>
+          <w:rFonts w:ascii="Century Gothic" w:hAnsi="Century Gothic" w:cs="Tahoma"/>
+          <w:sz w:val="16"/>
+        </w:rPr>
+      </w:pPr>
+    </w:p>
+    <w:tbl>
+      <w:tblPr>
+        <w:tblW w:w="0" w:type="auto"/>
+        <w:tblInd w:w="496" w:type="dxa"/>
+        <w:tblBorders>
+          <w:top w:val="single" w:sz="18" w:space="0" w:color="auto"/>
+          <w:left w:val="single" w:sz="18" w:space="0" w:color="auto"/>
+          <w:bottom w:val="single" w:sz="18" w:space="0" w:color="auto"/>
+          <w:right w:val="single" w:sz="18" w:space="0" w:color="auto"/>
+          <w:insideH w:val="dashSmallGap" w:sz="4" w:space="0" w:color="auto"/>
+          <w:insideV w:val="dashSmallGap" w:sz="4" w:space="0" w:color="auto"/>
+        </w:tblBorders>
+        <w:tblLayout w:type="fixed"/>
+        <w:tblCellMar>
+          <w:left w:w="70" w:type="dxa"/>
+          <w:right w:w="70" w:type="dxa"/>
+        </w:tblCellMar>
+        <w:tblLook w:val="0000" w:firstRow="0" w:lastRow="0" w:firstColumn="0" w:lastColumn="0" w:noHBand="0" w:noVBand="0"/>
+      </w:tblPr>
+      <w:tblGrid>
+        <w:gridCol w:w="851"/>
+        <w:gridCol w:w="1703"/>
+        <w:gridCol w:w="6176"/>
+      </w:tblGrid>
+      <w:tr>
+        <w:trPr>
+          <w:cantSplit/>
+          <w:trHeight w:val="388"/>
+        </w:trPr>
+        <w:tc>
+          <w:tcPr>
+            <w:tcW w:w="851" w:type="dxa"/>
+            <w:tcBorders>
+              <w:top w:val="single" w:sz="18" w:space="0" w:color="auto"/>
+              <w:bottom w:val="single" w:sz="4" w:space="0" w:color="auto"/>
+              <w:right w:val="single" w:sz="4" w:space="0" w:color="auto"/>
+            </w:tcBorders>
+          </w:tcPr>
+          <w:p>
+            <w:pPr>
+              <w:rPr>
+                <w:rFonts w:ascii="Century Gothic" w:hAnsi="Century Gothic"/>
+              </w:rPr>
+            </w:pPr>
+            <w:r>
+              <w:rPr>
+                <w:rFonts w:ascii="Century Gothic" w:hAnsi="Century Gothic"/>
+              </w:rPr>
+              <w:t>Datum</w:t>
+            </w:r>
+          </w:p>
+        </w:tc>
+        <w:tc>
+          <w:tcPr>
+            <w:tcW w:w="1703" w:type="dxa"/>
+            <w:tcBorders>
+              <w:top w:val="single" w:sz="18" w:space="0" w:color="auto"/>
+              <w:bottom w:val="single" w:sz="4" w:space="0" w:color="auto"/>
+              <w:right w:val="single" w:sz="4" w:space="0" w:color="auto"/>
+            </w:tcBorders>
+          </w:tcPr>
+          <w:p>
+            <w:pPr>
+              <w:rPr>
+                <w:rFonts w:ascii="Century Gothic" w:hAnsi="Century Gothic"/>
+              </w:rPr>
+            </w:pPr>
+            <w:r>
+              <w:rPr>
+                <w:rFonts w:ascii="Century Gothic" w:hAnsi="Century Gothic"/>
+              </w:rPr>
+              <w:t>Vak</w:t>
+            </w:r>
+          </w:p>
+        </w:tc>
+        <w:tc>
+          <w:tcPr>
+            <w:tcW w:w="6176" w:type="dxa"/>
+            <w:tcBorders>
+              <w:left w:val="nil"/>
+              <w:bottom w:val="single" w:sz="4" w:space="0" w:color="auto"/>
+            </w:tcBorders>
+          </w:tcPr>
+          <w:p>
+            <w:pPr>
+              <w:rPr>
+                <w:rFonts w:ascii="Century Gothic" w:hAnsi="Century Gothic"/>
+              </w:rPr>
+            </w:pPr>
+            <w:r>
+              <w:rPr>
+                <w:rFonts w:ascii="Century Gothic" w:hAnsi="Century Gothic"/>
+              </w:rPr>
+              <w:t>Omschrijving van de studie, taak of voorbereiding</w:t>
+            </w:r>
+          </w:p>
+        </w:tc>
+      </w:tr>
+      <w:tr>
+        <w:trPr>
+          <w:cantSplit/>
+          <w:trHeight w:val="286"/>
+        </w:trPr>
+        <w:tc>
+          <w:tcPr>
+            <w:tcW w:w="851" w:type="dxa"/>
+            <w:tcBorders>
+              <w:top w:val="nil"/>
+              <w:right w:val="single" w:sz="4" w:space="0" w:color="auto"/>
+            </w:tcBorders>
+          </w:tcPr>
+          <w:p>
+            <w:pPr>
+              <w:rPr>
+                <w:rFonts w:ascii="Century Gothic" w:hAnsi="Century Gothic"/>
+              </w:rPr>
+            </w:pPr>
+            <w:r>
+              <w:rPr>
+                <w:rFonts w:ascii="Century Gothic" w:hAnsi="Century Gothic"/>
+              </w:rPr>
+              <w:t>2</w:t>
+            </w:r>
+            <w:r>
+              <w:rPr>
+                <w:rFonts w:ascii="Century Gothic" w:hAnsi="Century Gothic"/>
+              </w:rPr>
+              <w:t>3</w:t>
+            </w:r>
+            <w:r>
+              <w:rPr>
+                <w:rFonts w:ascii="Century Gothic" w:hAnsi="Century Gothic"/>
+              </w:rPr>
+              <w:t>/0</w:t>
+            </w:r>
+            <w:r>
+              <w:rPr>
+                <w:rFonts w:ascii="Century Gothic" w:hAnsi="Century Gothic"/>
+              </w:rPr>
+              <w:t>4</w:t>
+            </w:r>
+          </w:p>
+        </w:tc>
+        <w:tc>
+          <w:tcPr>
+            <w:tcW w:w="1703" w:type="dxa"/>
+            <w:tcBorders>
+              <w:top w:val="nil"/>
+              <w:right w:val="single" w:sz="4" w:space="0" w:color="auto"/>
+            </w:tcBorders>
+          </w:tcPr>
+          <w:p>
+            <w:pPr>
+              <w:rPr>
+                <w:rFonts w:ascii="Century Gothic" w:hAnsi="Century Gothic"/>
+              </w:rPr>
+            </w:pPr>
+            <w:r>
+              <w:rPr>
+                <w:rFonts w:ascii="Century Gothic" w:hAnsi="Century Gothic"/>
+              </w:rPr>
+              <w:t>EE</w:t>
+            </w:r>
+          </w:p>
+        </w:tc>
+        <w:tc>
+          <w:tcPr>
+            <w:tcW w:w="6176" w:type="dxa"/>
+            <w:tcBorders>
+              <w:top w:val="nil"/>
+              <w:left w:val="nil"/>
+            </w:tcBorders>
+          </w:tcPr>
+          <w:p>
+            <w:pPr>
+              <w:rPr>
+                <w:rFonts w:ascii="Century Gothic" w:hAnsi="Century Gothic"/>
+              </w:rPr>
+            </w:pPr>
+            <w:r>
+              <w:rPr>
+                <w:rFonts w:ascii="Century Gothic" w:hAnsi="Century Gothic"/>
+              </w:rPr>
+              <w:t>Maken van versie 3 van de printplaat</w:t>
+            </w:r>
+            <w:r>
+              <w:rPr>
+                <w:rFonts w:ascii="Century Gothic" w:hAnsi="Century Gothic"/>
+              </w:rPr>
+              <w:t xml:space="preserve">. </w:t>
+            </w:r>
+          </w:p>
+          <w:p>
+            <w:pPr>
+              <w:rPr>
+                <w:rFonts w:ascii="Century Gothic" w:hAnsi="Century Gothic"/>
+              </w:rPr>
+            </w:pPr>
+            <w:r>
+              <w:rPr>
+                <w:rFonts w:ascii="Century Gothic" w:hAnsi="Century Gothic"/>
+              </w:rPr>
+              <w:t xml:space="preserve">Aantal gewerkte uren: </w:t>
+            </w:r>
+            <w:r>
+              <w:rPr>
+                <w:rFonts w:ascii="Century Gothic" w:hAnsi="Century Gothic"/>
+              </w:rPr>
+              <w:t>2</w:t>
+            </w:r>
+          </w:p>
+        </w:tc>
+      </w:tr>
+      <w:bookmarkEnd w:id="0"/>
+      <w:bookmarkEnd w:id="1"/>
+    </w:tbl>
+    <w:p>
+      <w:pPr>
+        <w:rPr>
+          <w:rFonts w:ascii="Century Gothic" w:hAnsi="Century Gothic" w:cs="Tahoma"/>
+          <w:sz w:val="16"/>
+        </w:rPr>
+      </w:pPr>
     </w:p>
     <w:sectPr>
       <w:footerReference w:type="default" r:id="rId9"/>
@@ -8448,7 +9000,7 @@
 </file>
 
 <file path=word/endnotes.xml><?xml version="1.0" encoding="utf-8"?>
-<w:endnotes xmlns:wpc="http://schemas.microsoft.com/office/word/2010/wordprocessingCanvas" xmlns:mc="http://schemas.openxmlformats.org/markup-compatibility/2006" xmlns:o="urn:schemas-microsoft-com:office:office" xmlns:r="http://schemas.openxmlformats.org/officeDocument/2006/relationships" xmlns:m="http://schemas.openxmlformats.org/officeDocument/2006/math" xmlns:v="urn:schemas-microsoft-com:vml" xmlns:wp14="http://schemas.microsoft.com/office/word/2010/wordprocessingDrawing" xmlns:wp="http://schemas.openxmlformats.org/drawingml/2006/wordprocessingDrawing" xmlns:w10="urn:schemas-microsoft-com:office:word" xmlns:w="http://schemas.openxmlformats.org/wordprocessingml/2006/main" xmlns:w14="http://schemas.microsoft.com/office/word/2010/wordml" xmlns:w15="http://schemas.microsoft.com/office/word/2012/wordml" xmlns:wpg="http://schemas.microsoft.com/office/word/2010/wordprocessingGroup" xmlns:wpi="http://schemas.microsoft.com/office/word/2010/wordprocessingInk" xmlns:wne="http://schemas.microsoft.com/office/word/2006/wordml" xmlns:wps="http://schemas.microsoft.com/office/word/2010/wordprocessingShape" mc:Ignorable="w14 w15 wp14">
+<w:endnotes xmlns:wpc="http://schemas.microsoft.com/office/word/2010/wordprocessingCanvas" xmlns:cx="http://schemas.microsoft.com/office/drawing/2014/chartex" xmlns:cx1="http://schemas.microsoft.com/office/drawing/2015/9/8/chartex" xmlns:cx2="http://schemas.microsoft.com/office/drawing/2015/10/21/chartex" xmlns:cx3="http://schemas.microsoft.com/office/drawing/2016/5/9/chartex" xmlns:cx4="http://schemas.microsoft.com/office/drawing/2016/5/10/chartex" xmlns:cx5="http://schemas.microsoft.com/office/drawing/2016/5/11/chartex" xmlns:cx6="http://schemas.microsoft.com/office/drawing/2016/5/12/chartex" xmlns:cx7="http://schemas.microsoft.com/office/drawing/2016/5/13/chartex" xmlns:cx8="http://schemas.microsoft.com/office/drawing/2016/5/14/chartex" xmlns:mc="http://schemas.openxmlformats.org/markup-compatibility/2006" xmlns:aink="http://schemas.microsoft.com/office/drawing/2016/ink" xmlns:am3d="http://schemas.microsoft.com/office/drawing/2017/model3d" xmlns:o="urn:schemas-microsoft-com:office:office" xmlns:r="http://schemas.openxmlformats.org/officeDocument/2006/relationships" xmlns:m="http://schemas.openxmlformats.org/officeDocument/2006/math" xmlns:v="urn:schemas-microsoft-com:vml" xmlns:wp14="http://schemas.microsoft.com/office/word/2010/wordprocessingDrawing" xmlns:wp="http://schemas.openxmlformats.org/drawingml/2006/wordprocessingDrawing" xmlns:w10="urn:schemas-microsoft-com:office:word" xmlns:w="http://schemas.openxmlformats.org/wordprocessingml/2006/main" xmlns:w14="http://schemas.microsoft.com/office/word/2010/wordml" xmlns:w15="http://schemas.microsoft.com/office/word/2012/wordml" xmlns:w16cid="http://schemas.microsoft.com/office/word/2016/wordml/cid" xmlns:w16se="http://schemas.microsoft.com/office/word/2015/wordml/symex" xmlns:wpg="http://schemas.microsoft.com/office/word/2010/wordprocessingGroup" xmlns:wpi="http://schemas.microsoft.com/office/word/2010/wordprocessingInk" xmlns:wne="http://schemas.microsoft.com/office/word/2006/wordml" xmlns:wps="http://schemas.microsoft.com/office/word/2010/wordprocessingShape" mc:Ignorable="w14 w15 w16se w16cid wp14">
   <w:endnote w:type="separator" w:id="-1">
     <w:p>
       <w:r>
@@ -8467,7 +9019,7 @@
 </file>
 
 <file path=word/footer1.xml><?xml version="1.0" encoding="utf-8"?>
-<w:ftr xmlns:wpc="http://schemas.microsoft.com/office/word/2010/wordprocessingCanvas" xmlns:mc="http://schemas.openxmlformats.org/markup-compatibility/2006" xmlns:o="urn:schemas-microsoft-com:office:office" xmlns:r="http://schemas.openxmlformats.org/officeDocument/2006/relationships" xmlns:m="http://schemas.openxmlformats.org/officeDocument/2006/math" xmlns:v="urn:schemas-microsoft-com:vml" xmlns:wp14="http://schemas.microsoft.com/office/word/2010/wordprocessingDrawing" xmlns:wp="http://schemas.openxmlformats.org/drawingml/2006/wordprocessingDrawing" xmlns:w10="urn:schemas-microsoft-com:office:word" xmlns:w="http://schemas.openxmlformats.org/wordprocessingml/2006/main" xmlns:w14="http://schemas.microsoft.com/office/word/2010/wordml" xmlns:w15="http://schemas.microsoft.com/office/word/2012/wordml" xmlns:wpg="http://schemas.microsoft.com/office/word/2010/wordprocessingGroup" xmlns:wpi="http://schemas.microsoft.com/office/word/2010/wordprocessingInk" xmlns:wne="http://schemas.microsoft.com/office/word/2006/wordml" xmlns:wps="http://schemas.microsoft.com/office/word/2010/wordprocessingShape" mc:Ignorable="w14 w15 wp14">
+<w:ftr xmlns:wpc="http://schemas.microsoft.com/office/word/2010/wordprocessingCanvas" xmlns:cx="http://schemas.microsoft.com/office/drawing/2014/chartex" xmlns:cx1="http://schemas.microsoft.com/office/drawing/2015/9/8/chartex" xmlns:cx2="http://schemas.microsoft.com/office/drawing/2015/10/21/chartex" xmlns:cx3="http://schemas.microsoft.com/office/drawing/2016/5/9/chartex" xmlns:cx4="http://schemas.microsoft.com/office/drawing/2016/5/10/chartex" xmlns:cx5="http://schemas.microsoft.com/office/drawing/2016/5/11/chartex" xmlns:cx6="http://schemas.microsoft.com/office/drawing/2016/5/12/chartex" xmlns:cx7="http://schemas.microsoft.com/office/drawing/2016/5/13/chartex" xmlns:cx8="http://schemas.microsoft.com/office/drawing/2016/5/14/chartex" xmlns:mc="http://schemas.openxmlformats.org/markup-compatibility/2006" xmlns:aink="http://schemas.microsoft.com/office/drawing/2016/ink" xmlns:am3d="http://schemas.microsoft.com/office/drawing/2017/model3d" xmlns:o="urn:schemas-microsoft-com:office:office" xmlns:r="http://schemas.openxmlformats.org/officeDocument/2006/relationships" xmlns:m="http://schemas.openxmlformats.org/officeDocument/2006/math" xmlns:v="urn:schemas-microsoft-com:vml" xmlns:wp14="http://schemas.microsoft.com/office/word/2010/wordprocessingDrawing" xmlns:wp="http://schemas.openxmlformats.org/drawingml/2006/wordprocessingDrawing" xmlns:w10="urn:schemas-microsoft-com:office:word" xmlns:w="http://schemas.openxmlformats.org/wordprocessingml/2006/main" xmlns:w14="http://schemas.microsoft.com/office/word/2010/wordml" xmlns:w15="http://schemas.microsoft.com/office/word/2012/wordml" xmlns:w16cid="http://schemas.microsoft.com/office/word/2016/wordml/cid" xmlns:w16se="http://schemas.microsoft.com/office/word/2015/wordml/symex" xmlns:wpg="http://schemas.microsoft.com/office/word/2010/wordprocessingGroup" xmlns:wpi="http://schemas.microsoft.com/office/word/2010/wordprocessingInk" xmlns:wne="http://schemas.microsoft.com/office/word/2006/wordml" xmlns:wps="http://schemas.microsoft.com/office/word/2010/wordprocessingShape" mc:Ignorable="w14 w15 w16se w16cid wp14">
   <w:p>
     <w:pPr>
       <w:pStyle w:val="Voettekst"/>
@@ -8537,7 +9089,7 @@
 </file>
 
 <file path=word/footnotes.xml><?xml version="1.0" encoding="utf-8"?>
-<w:footnotes xmlns:wpc="http://schemas.microsoft.com/office/word/2010/wordprocessingCanvas" xmlns:mc="http://schemas.openxmlformats.org/markup-compatibility/2006" xmlns:o="urn:schemas-microsoft-com:office:office" xmlns:r="http://schemas.openxmlformats.org/officeDocument/2006/relationships" xmlns:m="http://schemas.openxmlformats.org/officeDocument/2006/math" xmlns:v="urn:schemas-microsoft-com:vml" xmlns:wp14="http://schemas.microsoft.com/office/word/2010/wordprocessingDrawing" xmlns:wp="http://schemas.openxmlformats.org/drawingml/2006/wordprocessingDrawing" xmlns:w10="urn:schemas-microsoft-com:office:word" xmlns:w="http://schemas.openxmlformats.org/wordprocessingml/2006/main" xmlns:w14="http://schemas.microsoft.com/office/word/2010/wordml" xmlns:w15="http://schemas.microsoft.com/office/word/2012/wordml" xmlns:wpg="http://schemas.microsoft.com/office/word/2010/wordprocessingGroup" xmlns:wpi="http://schemas.microsoft.com/office/word/2010/wordprocessingInk" xmlns:wne="http://schemas.microsoft.com/office/word/2006/wordml" xmlns:wps="http://schemas.microsoft.com/office/word/2010/wordprocessingShape" mc:Ignorable="w14 w15 wp14">
+<w:footnotes xmlns:wpc="http://schemas.microsoft.com/office/word/2010/wordprocessingCanvas" xmlns:cx="http://schemas.microsoft.com/office/drawing/2014/chartex" xmlns:cx1="http://schemas.microsoft.com/office/drawing/2015/9/8/chartex" xmlns:cx2="http://schemas.microsoft.com/office/drawing/2015/10/21/chartex" xmlns:cx3="http://schemas.microsoft.com/office/drawing/2016/5/9/chartex" xmlns:cx4="http://schemas.microsoft.com/office/drawing/2016/5/10/chartex" xmlns:cx5="http://schemas.microsoft.com/office/drawing/2016/5/11/chartex" xmlns:cx6="http://schemas.microsoft.com/office/drawing/2016/5/12/chartex" xmlns:cx7="http://schemas.microsoft.com/office/drawing/2016/5/13/chartex" xmlns:cx8="http://schemas.microsoft.com/office/drawing/2016/5/14/chartex" xmlns:mc="http://schemas.openxmlformats.org/markup-compatibility/2006" xmlns:aink="http://schemas.microsoft.com/office/drawing/2016/ink" xmlns:am3d="http://schemas.microsoft.com/office/drawing/2017/model3d" xmlns:o="urn:schemas-microsoft-com:office:office" xmlns:r="http://schemas.openxmlformats.org/officeDocument/2006/relationships" xmlns:m="http://schemas.openxmlformats.org/officeDocument/2006/math" xmlns:v="urn:schemas-microsoft-com:vml" xmlns:wp14="http://schemas.microsoft.com/office/word/2010/wordprocessingDrawing" xmlns:wp="http://schemas.openxmlformats.org/drawingml/2006/wordprocessingDrawing" xmlns:w10="urn:schemas-microsoft-com:office:word" xmlns:w="http://schemas.openxmlformats.org/wordprocessingml/2006/main" xmlns:w14="http://schemas.microsoft.com/office/word/2010/wordml" xmlns:w15="http://schemas.microsoft.com/office/word/2012/wordml" xmlns:w16cid="http://schemas.microsoft.com/office/word/2016/wordml/cid" xmlns:w16se="http://schemas.microsoft.com/office/word/2015/wordml/symex" xmlns:wpg="http://schemas.microsoft.com/office/word/2010/wordprocessingGroup" xmlns:wpi="http://schemas.microsoft.com/office/word/2010/wordprocessingInk" xmlns:wne="http://schemas.microsoft.com/office/word/2006/wordml" xmlns:wps="http://schemas.microsoft.com/office/word/2010/wordprocessingShape" mc:Ignorable="w14 w15 w16se w16cid wp14">
   <w:footnote w:type="separator" w:id="-1">
     <w:p>
       <w:r>
@@ -8556,7 +9108,7 @@
 </file>
 
 <file path=word/numbering.xml><?xml version="1.0" encoding="utf-8"?>
-<w:numbering xmlns:wpc="http://schemas.microsoft.com/office/word/2010/wordprocessingCanvas" xmlns:mc="http://schemas.openxmlformats.org/markup-compatibility/2006" xmlns:o="urn:schemas-microsoft-com:office:office" xmlns:r="http://schemas.openxmlformats.org/officeDocument/2006/relationships" xmlns:m="http://schemas.openxmlformats.org/officeDocument/2006/math" xmlns:v="urn:schemas-microsoft-com:vml" xmlns:wp14="http://schemas.microsoft.com/office/word/2010/wordprocessingDrawing" xmlns:wp="http://schemas.openxmlformats.org/drawingml/2006/wordprocessingDrawing" xmlns:w10="urn:schemas-microsoft-com:office:word" xmlns:w="http://schemas.openxmlformats.org/wordprocessingml/2006/main" xmlns:w14="http://schemas.microsoft.com/office/word/2010/wordml" xmlns:w15="http://schemas.microsoft.com/office/word/2012/wordml" xmlns:wpg="http://schemas.microsoft.com/office/word/2010/wordprocessingGroup" xmlns:wpi="http://schemas.microsoft.com/office/word/2010/wordprocessingInk" xmlns:wne="http://schemas.microsoft.com/office/word/2006/wordml" xmlns:wps="http://schemas.microsoft.com/office/word/2010/wordprocessingShape" mc:Ignorable="w14 w15 wp14">
+<w:numbering xmlns:wpc="http://schemas.microsoft.com/office/word/2010/wordprocessingCanvas" xmlns:cx="http://schemas.microsoft.com/office/drawing/2014/chartex" xmlns:cx1="http://schemas.microsoft.com/office/drawing/2015/9/8/chartex" xmlns:cx2="http://schemas.microsoft.com/office/drawing/2015/10/21/chartex" xmlns:cx3="http://schemas.microsoft.com/office/drawing/2016/5/9/chartex" xmlns:cx4="http://schemas.microsoft.com/office/drawing/2016/5/10/chartex" xmlns:cx5="http://schemas.microsoft.com/office/drawing/2016/5/11/chartex" xmlns:cx6="http://schemas.microsoft.com/office/drawing/2016/5/12/chartex" xmlns:cx7="http://schemas.microsoft.com/office/drawing/2016/5/13/chartex" xmlns:cx8="http://schemas.microsoft.com/office/drawing/2016/5/14/chartex" xmlns:mc="http://schemas.openxmlformats.org/markup-compatibility/2006" xmlns:aink="http://schemas.microsoft.com/office/drawing/2016/ink" xmlns:am3d="http://schemas.microsoft.com/office/drawing/2017/model3d" xmlns:o="urn:schemas-microsoft-com:office:office" xmlns:r="http://schemas.openxmlformats.org/officeDocument/2006/relationships" xmlns:m="http://schemas.openxmlformats.org/officeDocument/2006/math" xmlns:v="urn:schemas-microsoft-com:vml" xmlns:wp14="http://schemas.microsoft.com/office/word/2010/wordprocessingDrawing" xmlns:wp="http://schemas.openxmlformats.org/drawingml/2006/wordprocessingDrawing" xmlns:w10="urn:schemas-microsoft-com:office:word" xmlns:w="http://schemas.openxmlformats.org/wordprocessingml/2006/main" xmlns:w14="http://schemas.microsoft.com/office/word/2010/wordml" xmlns:w15="http://schemas.microsoft.com/office/word/2012/wordml" xmlns:w16cid="http://schemas.microsoft.com/office/word/2016/wordml/cid" xmlns:w16se="http://schemas.microsoft.com/office/word/2015/wordml/symex" xmlns:wpg="http://schemas.microsoft.com/office/word/2010/wordprocessingGroup" xmlns:wpi="http://schemas.microsoft.com/office/word/2010/wordprocessingInk" xmlns:wne="http://schemas.microsoft.com/office/word/2006/wordml" xmlns:wps="http://schemas.microsoft.com/office/word/2010/wordprocessingShape" mc:Ignorable="w14 w15 w16se w16cid wp14">
   <w:numPicBullet w:numPicBulletId="0">
     <w:pict>
       <v:shapetype id="_x0000_t75" coordsize="21600,21600" o:spt="75" o:preferrelative="t" path="m@4@5l@4@11@9@11@9@5xe" filled="f" stroked="f">
@@ -8578,12 +9130,12 @@
         <v:path o:extrusionok="f" gradientshapeok="t" o:connecttype="rect"/>
         <o:lock v:ext="edit" aspectratio="t"/>
       </v:shapetype>
-      <v:shape id="_x0000_i1027" type="#_x0000_t75" style="width:8.75pt;height:8.75pt" o:bullet="t">
+      <v:shape id="_x0000_i1027" type="#_x0000_t75" style="width:9pt;height:9pt" o:bullet="t">
         <v:imagedata r:id="rId1" o:title="j0115844"/>
       </v:shape>
     </w:pict>
   </w:numPicBullet>
-  <w:abstractNum w:abstractNumId="0">
+  <w:abstractNum w:abstractNumId="0" w15:restartNumberingAfterBreak="0">
     <w:nsid w:val="0841479E"/>
     <w:multiLevelType w:val="hybridMultilevel"/>
     <w:tmpl w:val="62B2BF94"/>
@@ -8713,7 +9265,7 @@
       </w:pPr>
     </w:lvl>
   </w:abstractNum>
-  <w:abstractNum w:abstractNumId="1">
+  <w:abstractNum w:abstractNumId="1" w15:restartNumberingAfterBreak="0">
     <w:nsid w:val="09024A45"/>
     <w:multiLevelType w:val="hybridMultilevel"/>
     <w:tmpl w:val="F09417E0"/>
@@ -8854,7 +9406,7 @@
       </w:rPr>
     </w:lvl>
   </w:abstractNum>
-  <w:abstractNum w:abstractNumId="2">
+  <w:abstractNum w:abstractNumId="2" w15:restartNumberingAfterBreak="0">
     <w:nsid w:val="25D87D73"/>
     <w:multiLevelType w:val="hybridMultilevel"/>
     <w:tmpl w:val="FEE43CB2"/>
@@ -8995,7 +9547,7 @@
       </w:rPr>
     </w:lvl>
   </w:abstractNum>
-  <w:abstractNum w:abstractNumId="3">
+  <w:abstractNum w:abstractNumId="3" w15:restartNumberingAfterBreak="0">
     <w:nsid w:val="26653C65"/>
     <w:multiLevelType w:val="hybridMultilevel"/>
     <w:tmpl w:val="47E6C836"/>
@@ -9136,7 +9688,7 @@
       </w:rPr>
     </w:lvl>
   </w:abstractNum>
-  <w:abstractNum w:abstractNumId="4">
+  <w:abstractNum w:abstractNumId="4" w15:restartNumberingAfterBreak="0">
     <w:nsid w:val="33130D5A"/>
     <w:multiLevelType w:val="hybridMultilevel"/>
     <w:tmpl w:val="B60EC098"/>
@@ -9276,7 +9828,7 @@
       </w:rPr>
     </w:lvl>
   </w:abstractNum>
-  <w:abstractNum w:abstractNumId="5">
+  <w:abstractNum w:abstractNumId="5" w15:restartNumberingAfterBreak="0">
     <w:nsid w:val="4AA73E5C"/>
     <w:multiLevelType w:val="hybridMultilevel"/>
     <w:tmpl w:val="16C03BA8"/>
@@ -9402,7 +9954,7 @@
       </w:pPr>
     </w:lvl>
   </w:abstractNum>
-  <w:abstractNum w:abstractNumId="6">
+  <w:abstractNum w:abstractNumId="6" w15:restartNumberingAfterBreak="0">
     <w:nsid w:val="4E211E97"/>
     <w:multiLevelType w:val="hybridMultilevel"/>
     <w:tmpl w:val="096833BA"/>
@@ -9521,7 +10073,7 @@
       </w:pPr>
     </w:lvl>
   </w:abstractNum>
-  <w:abstractNum w:abstractNumId="7">
+  <w:abstractNum w:abstractNumId="7" w15:restartNumberingAfterBreak="0">
     <w:nsid w:val="5EF058D4"/>
     <w:multiLevelType w:val="singleLevel"/>
     <w:tmpl w:val="0413000F"/>
@@ -9538,7 +10090,7 @@
       </w:pPr>
     </w:lvl>
   </w:abstractNum>
-  <w:abstractNum w:abstractNumId="8">
+  <w:abstractNum w:abstractNumId="8" w15:restartNumberingAfterBreak="0">
     <w:nsid w:val="6DF526D8"/>
     <w:multiLevelType w:val="singleLevel"/>
     <w:tmpl w:val="ED7426A2"/>
@@ -9558,7 +10110,7 @@
       </w:rPr>
     </w:lvl>
   </w:abstractNum>
-  <w:abstractNum w:abstractNumId="9">
+  <w:abstractNum w:abstractNumId="9" w15:restartNumberingAfterBreak="0">
     <w:nsid w:val="7CE11030"/>
     <w:multiLevelType w:val="hybridMultilevel"/>
     <w:tmpl w:val="7D6AA8D8"/>
@@ -9722,7 +10274,7 @@
 </file>
 
 <file path=word/styles.xml><?xml version="1.0" encoding="utf-8"?>
-<w:styles xmlns:mc="http://schemas.openxmlformats.org/markup-compatibility/2006" xmlns:r="http://schemas.openxmlformats.org/officeDocument/2006/relationships" xmlns:w="http://schemas.openxmlformats.org/wordprocessingml/2006/main" xmlns:w14="http://schemas.microsoft.com/office/word/2010/wordml" xmlns:w15="http://schemas.microsoft.com/office/word/2012/wordml" mc:Ignorable="w14 w15">
+<w:styles xmlns:mc="http://schemas.openxmlformats.org/markup-compatibility/2006" xmlns:r="http://schemas.openxmlformats.org/officeDocument/2006/relationships" xmlns:w="http://schemas.openxmlformats.org/wordprocessingml/2006/main" xmlns:w14="http://schemas.microsoft.com/office/word/2010/wordml" xmlns:w15="http://schemas.microsoft.com/office/word/2012/wordml" xmlns:w16cid="http://schemas.microsoft.com/office/word/2016/wordml/cid" xmlns:w16se="http://schemas.microsoft.com/office/word/2015/wordml/symex" mc:Ignorable="w14 w15 w16se w16cid">
   <w:docDefaults>
     <w:rPrDefault>
       <w:rPr>
@@ -9732,7 +10284,7 @@
     </w:rPrDefault>
     <w:pPrDefault/>
   </w:docDefaults>
-  <w:latentStyles w:defLockedState="0" w:defUIPriority="0" w:defSemiHidden="0" w:defUnhideWhenUsed="0" w:defQFormat="0" w:count="371">
+  <w:latentStyles w:defLockedState="0" w:defUIPriority="0" w:defSemiHidden="0" w:defUnhideWhenUsed="0" w:defQFormat="0" w:count="375">
     <w:lsdException w:name="Normal" w:qFormat="1"/>
     <w:lsdException w:name="heading 1" w:qFormat="1"/>
     <w:lsdException w:name="heading 2" w:qFormat="1"/>
@@ -9832,7 +10384,6 @@
     <w:lsdException w:name="HTML Sample" w:semiHidden="1" w:unhideWhenUsed="1"/>
     <w:lsdException w:name="HTML Typewriter" w:semiHidden="1" w:unhideWhenUsed="1"/>
     <w:lsdException w:name="HTML Variable" w:semiHidden="1" w:unhideWhenUsed="1"/>
-    <w:lsdException w:name="Normal Table" w:semiHidden="1" w:unhideWhenUsed="1"/>
     <w:lsdException w:name="annotation subject" w:semiHidden="1" w:unhideWhenUsed="1"/>
     <w:lsdException w:name="No List" w:semiHidden="1" w:unhideWhenUsed="1"/>
     <w:lsdException w:name="Outline List 1" w:semiHidden="1" w:unhideWhenUsed="1"/>
@@ -9876,10 +10427,8 @@
     <w:lsdException w:name="Table Elegant" w:semiHidden="1" w:unhideWhenUsed="1"/>
     <w:lsdException w:name="Table Professional" w:semiHidden="1" w:unhideWhenUsed="1"/>
     <w:lsdException w:name="Table Subtle 1" w:semiHidden="1" w:unhideWhenUsed="1"/>
-    <w:lsdException w:name="Table Subtle 2" w:semiHidden="1" w:unhideWhenUsed="1"/>
     <w:lsdException w:name="Table Web 1" w:semiHidden="1" w:unhideWhenUsed="1"/>
     <w:lsdException w:name="Table Web 2" w:semiHidden="1" w:unhideWhenUsed="1"/>
-    <w:lsdException w:name="Table Web 3" w:semiHidden="1" w:unhideWhenUsed="1"/>
     <w:lsdException w:name="Balloon Text" w:semiHidden="1" w:unhideWhenUsed="1"/>
     <w:lsdException w:name="Table Theme" w:semiHidden="1" w:unhideWhenUsed="1"/>
     <w:lsdException w:name="Placeholder Text" w:semiHidden="1" w:uiPriority="99"/>
@@ -10097,6 +10646,10 @@
     <w:lsdException w:name="List Table 5 Dark Accent 6" w:uiPriority="50"/>
     <w:lsdException w:name="List Table 6 Colorful Accent 6" w:uiPriority="51"/>
     <w:lsdException w:name="List Table 7 Colorful Accent 6" w:uiPriority="52"/>
+    <w:lsdException w:name="Mention" w:semiHidden="1" w:uiPriority="99" w:unhideWhenUsed="1"/>
+    <w:lsdException w:name="Smart Hyperlink" w:semiHidden="1" w:uiPriority="99" w:unhideWhenUsed="1"/>
+    <w:lsdException w:name="Hashtag" w:semiHidden="1" w:uiPriority="99" w:unhideWhenUsed="1"/>
+    <w:lsdException w:name="Unresolved Mention" w:semiHidden="1" w:uiPriority="99" w:unhideWhenUsed="1"/>
   </w:latentStyles>
   <w:style w:type="paragraph" w:default="1" w:styleId="Standaard">
     <w:name w:val="Normal"/>
@@ -10249,7 +10802,6 @@
     <w:basedOn w:val="Standaardtabel"/>
     <w:rsid w:val="004439C2"/>
     <w:tblPr>
-      <w:tblInd w:w="0" w:type="dxa"/>
       <w:tblBorders>
         <w:top w:val="single" w:sz="4" w:space="0" w:color="auto"/>
         <w:left w:val="single" w:sz="4" w:space="0" w:color="auto"/>
@@ -10258,12 +10810,6 @@
         <w:insideH w:val="single" w:sz="4" w:space="0" w:color="auto"/>
         <w:insideV w:val="single" w:sz="4" w:space="0" w:color="auto"/>
       </w:tblBorders>
-      <w:tblCellMar>
-        <w:top w:w="0" w:type="dxa"/>
-        <w:left w:w="108" w:type="dxa"/>
-        <w:bottom w:w="0" w:type="dxa"/>
-        <w:right w:w="108" w:type="dxa"/>
-      </w:tblCellMar>
     </w:tblPr>
   </w:style>
   <w:style w:type="paragraph" w:styleId="Ballontekst">
@@ -10638,7 +11184,7 @@
 </file>
 
 <file path=customXml/itemProps1.xml><?xml version="1.0" encoding="utf-8"?>
-<ds:datastoreItem xmlns:ds="http://schemas.openxmlformats.org/officeDocument/2006/customXml" ds:itemID="{A1D2CB2C-AED3-4ED7-A6D0-E96D95F2F032}">
+<ds:datastoreItem xmlns:ds="http://schemas.openxmlformats.org/officeDocument/2006/customXml" ds:itemID="{D32FED63-AEA7-43D5-A34C-56FADE30CD72}">
   <ds:schemaRefs>
     <ds:schemaRef ds:uri="http://schemas.openxmlformats.org/officeDocument/2006/bibliography"/>
   </ds:schemaRefs>

--- a/Logboek/Logboek GIP 6EE 2018-2019 - Robbe Dierickx.docx
+++ b/Logboek/Logboek GIP 6EE 2018-2019 - Robbe Dierickx.docx
@@ -1,6 +1,6 @@
 
 <file path=word/document.xml><?xml version="1.0" encoding="utf-8"?>
-<w:document xmlns:wpc="http://schemas.microsoft.com/office/word/2010/wordprocessingCanvas" xmlns:cx="http://schemas.microsoft.com/office/drawing/2014/chartex" xmlns:cx1="http://schemas.microsoft.com/office/drawing/2015/9/8/chartex" xmlns:cx2="http://schemas.microsoft.com/office/drawing/2015/10/21/chartex" xmlns:cx3="http://schemas.microsoft.com/office/drawing/2016/5/9/chartex" xmlns:cx4="http://schemas.microsoft.com/office/drawing/2016/5/10/chartex" xmlns:cx5="http://schemas.microsoft.com/office/drawing/2016/5/11/chartex" xmlns:cx6="http://schemas.microsoft.com/office/drawing/2016/5/12/chartex" xmlns:cx7="http://schemas.microsoft.com/office/drawing/2016/5/13/chartex" xmlns:cx8="http://schemas.microsoft.com/office/drawing/2016/5/14/chartex" xmlns:mc="http://schemas.openxmlformats.org/markup-compatibility/2006" xmlns:aink="http://schemas.microsoft.com/office/drawing/2016/ink" xmlns:am3d="http://schemas.microsoft.com/office/drawing/2017/model3d" xmlns:o="urn:schemas-microsoft-com:office:office" xmlns:r="http://schemas.openxmlformats.org/officeDocument/2006/relationships" xmlns:m="http://schemas.openxmlformats.org/officeDocument/2006/math" xmlns:v="urn:schemas-microsoft-com:vml" xmlns:wp14="http://schemas.microsoft.com/office/word/2010/wordprocessingDrawing" xmlns:wp="http://schemas.openxmlformats.org/drawingml/2006/wordprocessingDrawing" xmlns:w10="urn:schemas-microsoft-com:office:word" xmlns:w="http://schemas.openxmlformats.org/wordprocessingml/2006/main" xmlns:w14="http://schemas.microsoft.com/office/word/2010/wordml" xmlns:w15="http://schemas.microsoft.com/office/word/2012/wordml" xmlns:w16cid="http://schemas.microsoft.com/office/word/2016/wordml/cid" xmlns:w16se="http://schemas.microsoft.com/office/word/2015/wordml/symex" xmlns:wpg="http://schemas.microsoft.com/office/word/2010/wordprocessingGroup" xmlns:wpi="http://schemas.microsoft.com/office/word/2010/wordprocessingInk" xmlns:wne="http://schemas.microsoft.com/office/word/2006/wordml" xmlns:wps="http://schemas.microsoft.com/office/word/2010/wordprocessingShape" mc:Ignorable="w14 w15 w16se w16cid wp14">
+<w:document xmlns:wpc="http://schemas.microsoft.com/office/word/2010/wordprocessingCanvas" xmlns:mc="http://schemas.openxmlformats.org/markup-compatibility/2006" xmlns:o="urn:schemas-microsoft-com:office:office" xmlns:r="http://schemas.openxmlformats.org/officeDocument/2006/relationships" xmlns:m="http://schemas.openxmlformats.org/officeDocument/2006/math" xmlns:v="urn:schemas-microsoft-com:vml" xmlns:wp14="http://schemas.microsoft.com/office/word/2010/wordprocessingDrawing" xmlns:wp="http://schemas.openxmlformats.org/drawingml/2006/wordprocessingDrawing" xmlns:w10="urn:schemas-microsoft-com:office:word" xmlns:w="http://schemas.openxmlformats.org/wordprocessingml/2006/main" xmlns:w14="http://schemas.microsoft.com/office/word/2010/wordml" xmlns:w15="http://schemas.microsoft.com/office/word/2012/wordml" xmlns:wpg="http://schemas.microsoft.com/office/word/2010/wordprocessingGroup" xmlns:wpi="http://schemas.microsoft.com/office/word/2010/wordprocessingInk" xmlns:wne="http://schemas.microsoft.com/office/word/2006/wordml" xmlns:wps="http://schemas.microsoft.com/office/word/2010/wordprocessingShape" mc:Ignorable="w14 w15 wp14">
   <w:body>
     <w:p>
       <w:pPr>
@@ -231,23 +231,13 @@
           <w:szCs w:val="28"/>
         </w:rPr>
       </w:pPr>
-      <w:proofErr w:type="gramStart"/>
       <w:r>
         <w:rPr>
           <w:rFonts w:ascii="Century Gothic" w:hAnsi="Century Gothic"/>
           <w:sz w:val="28"/>
           <w:szCs w:val="28"/>
         </w:rPr>
-        <w:t>Klas :</w:t>
-      </w:r>
-      <w:proofErr w:type="gramEnd"/>
-      <w:r>
-        <w:rPr>
-          <w:rFonts w:ascii="Century Gothic" w:hAnsi="Century Gothic"/>
-          <w:sz w:val="28"/>
-          <w:szCs w:val="28"/>
-        </w:rPr>
-        <w:t xml:space="preserve"> </w:t>
+        <w:t xml:space="preserve">Klas : </w:t>
       </w:r>
       <w:r>
         <w:rPr>
@@ -382,37 +372,16 @@
           <w:szCs w:val="24"/>
           <w:u w:val="single"/>
         </w:rPr>
-        <w:t xml:space="preserve">Technisch adviseur </w:t>
+        <w:t>Technisch adviseur coördinator</w:t>
       </w:r>
-      <w:proofErr w:type="gramStart"/>
       <w:r>
         <w:rPr>
           <w:rFonts w:ascii="Century Gothic" w:hAnsi="Century Gothic"/>
           <w:color w:val="auto"/>
           <w:sz w:val="24"/>
           <w:szCs w:val="24"/>
-          <w:u w:val="single"/>
-        </w:rPr>
-        <w:t>coördinator</w:t>
-      </w:r>
-      <w:r>
-        <w:rPr>
-          <w:rFonts w:ascii="Century Gothic" w:hAnsi="Century Gothic"/>
-          <w:color w:val="auto"/>
-          <w:sz w:val="24"/>
-          <w:szCs w:val="24"/>
-        </w:rPr>
-        <w:t xml:space="preserve"> :</w:t>
-      </w:r>
-      <w:proofErr w:type="gramEnd"/>
-      <w:r>
-        <w:rPr>
-          <w:rFonts w:ascii="Century Gothic" w:hAnsi="Century Gothic"/>
-          <w:color w:val="auto"/>
-          <w:sz w:val="24"/>
-          <w:szCs w:val="24"/>
-        </w:rPr>
-        <w:t xml:space="preserve"> M. Van Gucht</w:t>
+        </w:rPr>
+        <w:t xml:space="preserve"> : M. Van Gucht</w:t>
       </w:r>
     </w:p>
     <w:p/>
@@ -430,32 +399,14 @@
           <w:sz w:val="24"/>
           <w:u w:val="single"/>
         </w:rPr>
-        <w:t xml:space="preserve">Mentor(en) </w:t>
-      </w:r>
-      <w:proofErr w:type="gramStart"/>
-      <w:r>
-        <w:rPr>
-          <w:rFonts w:ascii="Century Gothic" w:hAnsi="Century Gothic"/>
-          <w:b/>
-          <w:sz w:val="24"/>
-          <w:u w:val="single"/>
-        </w:rPr>
-        <w:t>school</w:t>
+        <w:t>Mentor(en) school</w:t>
       </w:r>
       <w:r>
         <w:rPr>
           <w:rFonts w:ascii="Century Gothic" w:hAnsi="Century Gothic"/>
           <w:sz w:val="24"/>
         </w:rPr>
-        <w:t xml:space="preserve"> :</w:t>
-      </w:r>
-      <w:proofErr w:type="gramEnd"/>
-      <w:r>
-        <w:rPr>
-          <w:rFonts w:ascii="Century Gothic" w:hAnsi="Century Gothic"/>
-          <w:sz w:val="24"/>
-        </w:rPr>
-        <w:t xml:space="preserve">  </w:t>
+        <w:t xml:space="preserve"> :  </w:t>
       </w:r>
       <w:r>
         <w:rPr>
@@ -489,7 +440,6 @@
           <w:sz w:val="24"/>
         </w:rPr>
       </w:pPr>
-      <w:proofErr w:type="gramStart"/>
       <w:r>
         <w:rPr>
           <w:rFonts w:ascii="Century Gothic" w:hAnsi="Century Gothic"/>
@@ -510,15 +460,7 @@
           <w:rFonts w:ascii="Century Gothic" w:hAnsi="Century Gothic"/>
           <w:sz w:val="24"/>
         </w:rPr>
-        <w:t xml:space="preserve"> :</w:t>
-      </w:r>
-      <w:proofErr w:type="gramEnd"/>
-      <w:r>
-        <w:rPr>
-          <w:rFonts w:ascii="Century Gothic" w:hAnsi="Century Gothic"/>
-          <w:sz w:val="24"/>
-        </w:rPr>
-        <w:t xml:space="preserve"> </w:t>
+        <w:t xml:space="preserve"> : </w:t>
       </w:r>
       <w:r>
         <w:rPr>
@@ -710,14 +652,12 @@
           <w:rFonts w:ascii="Century Gothic" w:hAnsi="Century Gothic"/>
         </w:rPr>
       </w:pPr>
-      <w:proofErr w:type="gramStart"/>
       <w:r>
         <w:rPr>
           <w:rFonts w:ascii="Century Gothic" w:hAnsi="Century Gothic"/>
         </w:rPr>
         <w:t>Naam :</w:t>
       </w:r>
-      <w:proofErr w:type="gramEnd"/>
       <w:r>
         <w:rPr>
           <w:rFonts w:ascii="Century Gothic" w:hAnsi="Century Gothic"/>
@@ -1334,20 +1274,11 @@
         </w:rPr>
       </w:pPr>
       <w:bookmarkStart w:id="0" w:name="_Hlk7005587"/>
-      <w:bookmarkStart w:id="1" w:name="_GoBack"/>
-      <w:proofErr w:type="gramStart"/>
       <w:r>
         <w:rPr>
           <w:rFonts w:ascii="Century Gothic" w:hAnsi="Century Gothic"/>
         </w:rPr>
-        <w:t>Schoolweek :</w:t>
-      </w:r>
-      <w:proofErr w:type="gramEnd"/>
-      <w:r>
-        <w:rPr>
-          <w:rFonts w:ascii="Century Gothic" w:hAnsi="Century Gothic"/>
-        </w:rPr>
-        <w:t xml:space="preserve"> 45</w:t>
+        <w:t>Schoolweek : 45</w:t>
       </w:r>
       <w:r>
         <w:rPr>
@@ -1833,19 +1764,11 @@
           <w:rFonts w:ascii="Century Gothic" w:hAnsi="Century Gothic"/>
         </w:rPr>
       </w:pPr>
-      <w:proofErr w:type="gramStart"/>
       <w:r>
         <w:rPr>
           <w:rFonts w:ascii="Century Gothic" w:hAnsi="Century Gothic"/>
         </w:rPr>
-        <w:t>Schoolweek :</w:t>
-      </w:r>
-      <w:proofErr w:type="gramEnd"/>
-      <w:r>
-        <w:rPr>
-          <w:rFonts w:ascii="Century Gothic" w:hAnsi="Century Gothic"/>
-        </w:rPr>
-        <w:t xml:space="preserve"> 46</w:t>
+        <w:t>Schoolweek : 46</w:t>
       </w:r>
       <w:r>
         <w:rPr>
@@ -2266,20 +2189,12 @@
           <w:rFonts w:ascii="Century Gothic" w:hAnsi="Century Gothic"/>
         </w:rPr>
       </w:pPr>
-      <w:bookmarkStart w:id="2" w:name="_Hlk530912547"/>
-      <w:proofErr w:type="gramStart"/>
+      <w:bookmarkStart w:id="1" w:name="_Hlk530912547"/>
       <w:r>
         <w:rPr>
           <w:rFonts w:ascii="Century Gothic" w:hAnsi="Century Gothic"/>
         </w:rPr>
-        <w:t>Schoolweek :</w:t>
-      </w:r>
-      <w:proofErr w:type="gramEnd"/>
-      <w:r>
-        <w:rPr>
-          <w:rFonts w:ascii="Century Gothic" w:hAnsi="Century Gothic"/>
-        </w:rPr>
-        <w:t xml:space="preserve"> 47</w:t>
+        <w:t>Schoolweek : 47</w:t>
       </w:r>
       <w:r>
         <w:rPr>
@@ -2665,7 +2580,7 @@
           </w:p>
         </w:tc>
       </w:tr>
-      <w:bookmarkEnd w:id="2"/>
+      <w:bookmarkEnd w:id="1"/>
     </w:tbl>
     <w:p>
       <w:pPr>
@@ -2688,19 +2603,11 @@
           <w:rFonts w:ascii="Century Gothic" w:hAnsi="Century Gothic"/>
         </w:rPr>
       </w:pPr>
-      <w:proofErr w:type="gramStart"/>
       <w:r>
         <w:rPr>
           <w:rFonts w:ascii="Century Gothic" w:hAnsi="Century Gothic"/>
         </w:rPr>
-        <w:t>Schoolweek :</w:t>
-      </w:r>
-      <w:proofErr w:type="gramEnd"/>
-      <w:r>
-        <w:rPr>
-          <w:rFonts w:ascii="Century Gothic" w:hAnsi="Century Gothic"/>
-        </w:rPr>
-        <w:t xml:space="preserve"> 48</w:t>
+        <w:t>Schoolweek : 48</w:t>
       </w:r>
       <w:r>
         <w:rPr>
@@ -3163,21 +3070,13 @@
           <w:rFonts w:ascii="Century Gothic" w:hAnsi="Century Gothic"/>
         </w:rPr>
       </w:pPr>
-      <w:bookmarkStart w:id="3" w:name="_Hlk531710981"/>
-      <w:proofErr w:type="gramStart"/>
+      <w:bookmarkStart w:id="2" w:name="_Hlk531710981"/>
       <w:r>
         <w:rPr>
           <w:rFonts w:ascii="Century Gothic" w:hAnsi="Century Gothic"/>
         </w:rPr>
         <w:lastRenderedPageBreak/>
-        <w:t>Schoolweek :</w:t>
-      </w:r>
-      <w:proofErr w:type="gramEnd"/>
-      <w:r>
-        <w:rPr>
-          <w:rFonts w:ascii="Century Gothic" w:hAnsi="Century Gothic"/>
-        </w:rPr>
-        <w:t xml:space="preserve"> 49</w:t>
+        <w:t>Schoolweek : 49</w:t>
       </w:r>
     </w:p>
     <w:p>
@@ -3495,7 +3394,7 @@
           </w:p>
         </w:tc>
       </w:tr>
-      <w:bookmarkEnd w:id="3"/>
+      <w:bookmarkEnd w:id="2"/>
     </w:tbl>
     <w:p>
       <w:pPr>
@@ -3518,19 +3417,11 @@
           <w:rFonts w:ascii="Century Gothic" w:hAnsi="Century Gothic"/>
         </w:rPr>
       </w:pPr>
-      <w:proofErr w:type="gramStart"/>
       <w:r>
         <w:rPr>
           <w:rFonts w:ascii="Century Gothic" w:hAnsi="Century Gothic"/>
         </w:rPr>
-        <w:t>Schoolweek :</w:t>
-      </w:r>
-      <w:proofErr w:type="gramEnd"/>
-      <w:r>
-        <w:rPr>
-          <w:rFonts w:ascii="Century Gothic" w:hAnsi="Century Gothic"/>
-        </w:rPr>
-        <w:t xml:space="preserve"> 1 &amp; 2</w:t>
+        <w:t>Schoolweek : 1 &amp; 2</w:t>
       </w:r>
     </w:p>
     <w:p>
@@ -3815,19 +3706,11 @@
           <w:rFonts w:ascii="Century Gothic" w:hAnsi="Century Gothic"/>
         </w:rPr>
       </w:pPr>
-      <w:proofErr w:type="gramStart"/>
       <w:r>
         <w:rPr>
           <w:rFonts w:ascii="Century Gothic" w:hAnsi="Century Gothic"/>
         </w:rPr>
-        <w:t>Schoolweek :</w:t>
-      </w:r>
-      <w:proofErr w:type="gramEnd"/>
-      <w:r>
-        <w:rPr>
-          <w:rFonts w:ascii="Century Gothic" w:hAnsi="Century Gothic"/>
-        </w:rPr>
-        <w:t xml:space="preserve"> 3</w:t>
+        <w:t>Schoolweek : 3</w:t>
       </w:r>
     </w:p>
     <w:p>
@@ -4306,19 +4189,11 @@
           <w:rFonts w:ascii="Century Gothic" w:hAnsi="Century Gothic"/>
         </w:rPr>
       </w:pPr>
-      <w:proofErr w:type="gramStart"/>
       <w:r>
         <w:rPr>
           <w:rFonts w:ascii="Century Gothic" w:hAnsi="Century Gothic"/>
         </w:rPr>
-        <w:t>Schoolweek :</w:t>
-      </w:r>
-      <w:proofErr w:type="gramEnd"/>
-      <w:r>
-        <w:rPr>
-          <w:rFonts w:ascii="Century Gothic" w:hAnsi="Century Gothic"/>
-        </w:rPr>
-        <w:t xml:space="preserve"> 4</w:t>
+        <w:t>Schoolweek : 4</w:t>
       </w:r>
     </w:p>
     <w:p>
@@ -4576,21 +4451,7 @@
               <w:rPr>
                 <w:rFonts w:ascii="Century Gothic" w:hAnsi="Century Gothic"/>
               </w:rPr>
-              <w:t xml:space="preserve">Drivers proberen installeren van de ATTiny85 + Een OR-Gate maken van diodes + opzoeken: programmeren van de ATTiny85 met </w:t>
-            </w:r>
-            <w:proofErr w:type="gramStart"/>
-            <w:r>
-              <w:rPr>
-                <w:rFonts w:ascii="Century Gothic" w:hAnsi="Century Gothic"/>
-              </w:rPr>
-              <w:t>ISP .</w:t>
-            </w:r>
-            <w:proofErr w:type="gramEnd"/>
-            <w:r>
-              <w:rPr>
-                <w:rFonts w:ascii="Century Gothic" w:hAnsi="Century Gothic"/>
-              </w:rPr>
-              <w:t xml:space="preserve"> Aantal gewerkte uren: 3</w:t>
+              <w:t>Drivers proberen installeren van de ATTiny85 + Een OR-Gate maken van diodes + opzoeken: programmeren van de ATTiny85 met ISP . Aantal gewerkte uren: 3</w:t>
             </w:r>
           </w:p>
         </w:tc>
@@ -4740,21 +4601,7 @@
               <w:rPr>
                 <w:rFonts w:ascii="Century Gothic" w:hAnsi="Century Gothic"/>
               </w:rPr>
-              <w:t xml:space="preserve">Programmeren van de ATTiny85 (en de ATTiny85 </w:t>
-            </w:r>
-            <w:proofErr w:type="gramStart"/>
-            <w:r>
-              <w:rPr>
-                <w:rFonts w:ascii="Century Gothic" w:hAnsi="Century Gothic"/>
-              </w:rPr>
-              <w:t>Chip)  +</w:t>
-            </w:r>
-            <w:proofErr w:type="gramEnd"/>
-            <w:r>
-              <w:rPr>
-                <w:rFonts w:ascii="Century Gothic" w:hAnsi="Century Gothic"/>
-              </w:rPr>
-              <w:t xml:space="preserve"> resetten van de </w:t>
+              <w:t xml:space="preserve">Programmeren van de ATTiny85 (en de ATTiny85 Chip)  + resetten van de </w:t>
             </w:r>
             <w:proofErr w:type="spellStart"/>
             <w:r>
@@ -4907,21 +4754,13 @@
           <w:rFonts w:ascii="Century Gothic" w:hAnsi="Century Gothic"/>
         </w:rPr>
       </w:pPr>
-      <w:bookmarkStart w:id="4" w:name="_Hlk92235"/>
-      <w:proofErr w:type="gramStart"/>
+      <w:bookmarkStart w:id="3" w:name="_Hlk92235"/>
       <w:r>
         <w:rPr>
           <w:rFonts w:ascii="Century Gothic" w:hAnsi="Century Gothic"/>
         </w:rPr>
         <w:lastRenderedPageBreak/>
-        <w:t>Schoolweek :</w:t>
-      </w:r>
-      <w:proofErr w:type="gramEnd"/>
-      <w:r>
-        <w:rPr>
-          <w:rFonts w:ascii="Century Gothic" w:hAnsi="Century Gothic"/>
-        </w:rPr>
-        <w:t xml:space="preserve"> 5</w:t>
+        <w:t>Schoolweek : 5</w:t>
       </w:r>
     </w:p>
     <w:p>
@@ -5275,7 +5114,7 @@
           </w:p>
         </w:tc>
       </w:tr>
-      <w:bookmarkEnd w:id="4"/>
+      <w:bookmarkEnd w:id="3"/>
     </w:tbl>
     <w:p>
       <w:pPr>
@@ -5298,19 +5137,11 @@
           <w:rFonts w:ascii="Century Gothic" w:hAnsi="Century Gothic"/>
         </w:rPr>
       </w:pPr>
-      <w:proofErr w:type="gramStart"/>
       <w:r>
         <w:rPr>
           <w:rFonts w:ascii="Century Gothic" w:hAnsi="Century Gothic"/>
         </w:rPr>
-        <w:t>Schoolweek :</w:t>
-      </w:r>
-      <w:proofErr w:type="gramEnd"/>
-      <w:r>
-        <w:rPr>
-          <w:rFonts w:ascii="Century Gothic" w:hAnsi="Century Gothic"/>
-        </w:rPr>
-        <w:t xml:space="preserve"> 6</w:t>
+        <w:t>Schoolweek : 6</w:t>
       </w:r>
     </w:p>
     <w:p>
@@ -5613,19 +5444,11 @@
           <w:rFonts w:ascii="Century Gothic" w:hAnsi="Century Gothic"/>
         </w:rPr>
       </w:pPr>
-      <w:proofErr w:type="gramStart"/>
       <w:r>
         <w:rPr>
           <w:rFonts w:ascii="Century Gothic" w:hAnsi="Century Gothic"/>
         </w:rPr>
-        <w:t>Schoolweek :</w:t>
-      </w:r>
-      <w:proofErr w:type="gramEnd"/>
-      <w:r>
-        <w:rPr>
-          <w:rFonts w:ascii="Century Gothic" w:hAnsi="Century Gothic"/>
-        </w:rPr>
-        <w:t xml:space="preserve"> 7</w:t>
+        <w:t>Schoolweek : 7</w:t>
       </w:r>
     </w:p>
     <w:p>
@@ -6041,19 +5864,11 @@
           <w:rFonts w:ascii="Century Gothic" w:hAnsi="Century Gothic"/>
         </w:rPr>
       </w:pPr>
-      <w:proofErr w:type="gramStart"/>
       <w:r>
         <w:rPr>
           <w:rFonts w:ascii="Century Gothic" w:hAnsi="Century Gothic"/>
         </w:rPr>
-        <w:t>Schoolweek :</w:t>
-      </w:r>
-      <w:proofErr w:type="gramEnd"/>
-      <w:r>
-        <w:rPr>
-          <w:rFonts w:ascii="Century Gothic" w:hAnsi="Century Gothic"/>
-        </w:rPr>
-        <w:t xml:space="preserve"> 8</w:t>
+        <w:t>Schoolweek : 8</w:t>
       </w:r>
     </w:p>
     <w:p>
@@ -6585,20 +6400,12 @@
           <w:rFonts w:ascii="Century Gothic" w:hAnsi="Century Gothic"/>
         </w:rPr>
       </w:pPr>
-      <w:proofErr w:type="gramStart"/>
       <w:r>
         <w:rPr>
           <w:rFonts w:ascii="Century Gothic" w:hAnsi="Century Gothic"/>
         </w:rPr>
         <w:lastRenderedPageBreak/>
-        <w:t>Schoolweek :</w:t>
-      </w:r>
-      <w:proofErr w:type="gramEnd"/>
-      <w:r>
-        <w:rPr>
-          <w:rFonts w:ascii="Century Gothic" w:hAnsi="Century Gothic"/>
-        </w:rPr>
-        <w:t xml:space="preserve"> 9</w:t>
+        <w:t>Schoolweek : 9</w:t>
       </w:r>
     </w:p>
     <w:p>
@@ -7038,19 +6845,11 @@
           <w:rFonts w:ascii="Century Gothic" w:hAnsi="Century Gothic"/>
         </w:rPr>
       </w:pPr>
-      <w:proofErr w:type="gramStart"/>
       <w:r>
         <w:rPr>
           <w:rFonts w:ascii="Century Gothic" w:hAnsi="Century Gothic"/>
         </w:rPr>
-        <w:t>Schoolweek :</w:t>
-      </w:r>
-      <w:proofErr w:type="gramEnd"/>
-      <w:r>
-        <w:rPr>
-          <w:rFonts w:ascii="Century Gothic" w:hAnsi="Century Gothic"/>
-        </w:rPr>
-        <w:t xml:space="preserve"> 11</w:t>
+        <w:t>Schoolweek : 11</w:t>
       </w:r>
     </w:p>
     <w:p>
@@ -7327,19 +7126,11 @@
           <w:rFonts w:ascii="Century Gothic" w:hAnsi="Century Gothic"/>
         </w:rPr>
       </w:pPr>
-      <w:proofErr w:type="gramStart"/>
       <w:r>
         <w:rPr>
           <w:rFonts w:ascii="Century Gothic" w:hAnsi="Century Gothic"/>
         </w:rPr>
-        <w:t>Schoolweek :</w:t>
-      </w:r>
-      <w:proofErr w:type="gramEnd"/>
-      <w:r>
-        <w:rPr>
-          <w:rFonts w:ascii="Century Gothic" w:hAnsi="Century Gothic"/>
-        </w:rPr>
-        <w:t xml:space="preserve"> 12</w:t>
+        <w:t>Schoolweek : 12</w:t>
       </w:r>
     </w:p>
     <w:p>
@@ -7549,19 +7340,11 @@
           <w:rFonts w:ascii="Century Gothic" w:hAnsi="Century Gothic"/>
         </w:rPr>
       </w:pPr>
-      <w:proofErr w:type="gramStart"/>
       <w:r>
         <w:rPr>
           <w:rFonts w:ascii="Century Gothic" w:hAnsi="Century Gothic"/>
         </w:rPr>
-        <w:t>Schoolweek :</w:t>
-      </w:r>
-      <w:proofErr w:type="gramEnd"/>
-      <w:r>
-        <w:rPr>
-          <w:rFonts w:ascii="Century Gothic" w:hAnsi="Century Gothic"/>
-        </w:rPr>
-        <w:t xml:space="preserve"> 1</w:t>
+        <w:t>Schoolweek : 1</w:t>
       </w:r>
       <w:r>
         <w:rPr>
@@ -8230,19 +8013,11 @@
           <w:rFonts w:ascii="Century Gothic" w:hAnsi="Century Gothic"/>
         </w:rPr>
       </w:pPr>
-      <w:proofErr w:type="gramStart"/>
       <w:r>
         <w:rPr>
           <w:rFonts w:ascii="Century Gothic" w:hAnsi="Century Gothic"/>
         </w:rPr>
-        <w:t>Schoolweek :</w:t>
-      </w:r>
-      <w:proofErr w:type="gramEnd"/>
-      <w:r>
-        <w:rPr>
-          <w:rFonts w:ascii="Century Gothic" w:hAnsi="Century Gothic"/>
-        </w:rPr>
-        <w:t xml:space="preserve"> 14</w:t>
+        <w:t>Schoolweek : 14</w:t>
       </w:r>
     </w:p>
     <w:p>
@@ -8634,27 +8409,13 @@
               <w:rPr>
                 <w:rFonts w:ascii="Century Gothic" w:hAnsi="Century Gothic"/>
               </w:rPr>
-              <w:t>Debuggen van de printplaat (lichtsturing: LM555</w:t>
-            </w:r>
-            <w:proofErr w:type="gramStart"/>
-            <w:r>
-              <w:rPr>
-                <w:rFonts w:ascii="Century Gothic" w:hAnsi="Century Gothic"/>
-              </w:rPr>
-              <w:t xml:space="preserve">) </w:t>
-            </w:r>
-            <w:r>
-              <w:rPr>
-                <w:rFonts w:ascii="Century Gothic" w:hAnsi="Century Gothic"/>
-              </w:rPr>
-              <w:t>.</w:t>
-            </w:r>
-            <w:proofErr w:type="gramEnd"/>
-            <w:r>
-              <w:rPr>
-                <w:rFonts w:ascii="Century Gothic" w:hAnsi="Century Gothic"/>
-              </w:rPr>
-              <w:t xml:space="preserve"> Aantal gewerkte uren: </w:t>
+              <w:t xml:space="preserve">Debuggen van de printplaat (lichtsturing: LM555) </w:t>
+            </w:r>
+            <w:r>
+              <w:rPr>
+                <w:rFonts w:ascii="Century Gothic" w:hAnsi="Century Gothic"/>
+              </w:rPr>
+              <w:t xml:space="preserve">. Aantal gewerkte uren: </w:t>
             </w:r>
             <w:r>
               <w:rPr>
@@ -8727,26 +8488,12 @@
           <w:rFonts w:ascii="Century Gothic" w:hAnsi="Century Gothic"/>
         </w:rPr>
       </w:pPr>
-      <w:proofErr w:type="gramStart"/>
       <w:r>
         <w:rPr>
           <w:rFonts w:ascii="Century Gothic" w:hAnsi="Century Gothic"/>
         </w:rPr>
         <w:lastRenderedPageBreak/>
-        <w:t>Schoolweek :</w:t>
-      </w:r>
-      <w:proofErr w:type="gramEnd"/>
-      <w:r>
-        <w:rPr>
-          <w:rFonts w:ascii="Century Gothic" w:hAnsi="Century Gothic"/>
-        </w:rPr>
-        <w:t xml:space="preserve"> 1</w:t>
-      </w:r>
-      <w:r>
-        <w:rPr>
-          <w:rFonts w:ascii="Century Gothic" w:hAnsi="Century Gothic"/>
-        </w:rPr>
-        <w:t>7</w:t>
+        <w:t>Schoolweek : 17</w:t>
       </w:r>
     </w:p>
     <w:p>
@@ -8862,6 +8609,7 @@
           </w:p>
         </w:tc>
       </w:tr>
+      <w:bookmarkEnd w:id="0"/>
       <w:tr>
         <w:trPr>
           <w:cantSplit/>
@@ -8872,32 +8620,22 @@
             <w:tcW w:w="851" w:type="dxa"/>
             <w:tcBorders>
               <w:top w:val="nil"/>
-              <w:right w:val="single" w:sz="4" w:space="0" w:color="auto"/>
-            </w:tcBorders>
-          </w:tcPr>
-          <w:p>
-            <w:pPr>
-              <w:rPr>
-                <w:rFonts w:ascii="Century Gothic" w:hAnsi="Century Gothic"/>
-              </w:rPr>
-            </w:pPr>
-            <w:r>
-              <w:rPr>
-                <w:rFonts w:ascii="Century Gothic" w:hAnsi="Century Gothic"/>
-              </w:rPr>
-              <w:t>2</w:t>
-            </w:r>
-            <w:r>
-              <w:rPr>
-                <w:rFonts w:ascii="Century Gothic" w:hAnsi="Century Gothic"/>
-              </w:rPr>
-              <w:t>3</w:t>
-            </w:r>
-            <w:r>
-              <w:rPr>
-                <w:rFonts w:ascii="Century Gothic" w:hAnsi="Century Gothic"/>
-              </w:rPr>
-              <w:t>/0</w:t>
+              <w:left w:val="single" w:sz="18" w:space="0" w:color="auto"/>
+              <w:bottom w:val="dashSmallGap" w:sz="4" w:space="0" w:color="auto"/>
+              <w:right w:val="single" w:sz="4" w:space="0" w:color="auto"/>
+            </w:tcBorders>
+          </w:tcPr>
+          <w:p>
+            <w:pPr>
+              <w:rPr>
+                <w:rFonts w:ascii="Century Gothic" w:hAnsi="Century Gothic"/>
+              </w:rPr>
+            </w:pPr>
+            <w:r>
+              <w:rPr>
+                <w:rFonts w:ascii="Century Gothic" w:hAnsi="Century Gothic"/>
+              </w:rPr>
+              <w:t>23/0</w:t>
             </w:r>
             <w:r>
               <w:rPr>
@@ -8912,6 +8650,8 @@
             <w:tcW w:w="1703" w:type="dxa"/>
             <w:tcBorders>
               <w:top w:val="nil"/>
+              <w:left w:val="dashSmallGap" w:sz="4" w:space="0" w:color="auto"/>
+              <w:bottom w:val="dashSmallGap" w:sz="4" w:space="0" w:color="auto"/>
               <w:right w:val="single" w:sz="4" w:space="0" w:color="auto"/>
             </w:tcBorders>
           </w:tcPr>
@@ -8935,50 +8675,663 @@
             <w:tcBorders>
               <w:top w:val="nil"/>
               <w:left w:val="nil"/>
-            </w:tcBorders>
-          </w:tcPr>
-          <w:p>
-            <w:pPr>
-              <w:rPr>
-                <w:rFonts w:ascii="Century Gothic" w:hAnsi="Century Gothic"/>
-              </w:rPr>
-            </w:pPr>
-            <w:r>
-              <w:rPr>
-                <w:rFonts w:ascii="Century Gothic" w:hAnsi="Century Gothic"/>
-              </w:rPr>
-              <w:t>Maken van versie 3 van de printplaat</w:t>
-            </w:r>
-            <w:r>
-              <w:rPr>
-                <w:rFonts w:ascii="Century Gothic" w:hAnsi="Century Gothic"/>
-              </w:rPr>
-              <w:t xml:space="preserve">. </w:t>
-            </w:r>
-          </w:p>
-          <w:p>
-            <w:pPr>
-              <w:rPr>
-                <w:rFonts w:ascii="Century Gothic" w:hAnsi="Century Gothic"/>
-              </w:rPr>
-            </w:pPr>
-            <w:r>
-              <w:rPr>
-                <w:rFonts w:ascii="Century Gothic" w:hAnsi="Century Gothic"/>
-              </w:rPr>
-              <w:t xml:space="preserve">Aantal gewerkte uren: </w:t>
-            </w:r>
+              <w:bottom w:val="dashSmallGap" w:sz="4" w:space="0" w:color="auto"/>
+              <w:right w:val="single" w:sz="18" w:space="0" w:color="auto"/>
+            </w:tcBorders>
+          </w:tcPr>
+          <w:p>
+            <w:pPr>
+              <w:rPr>
+                <w:rFonts w:ascii="Century Gothic" w:hAnsi="Century Gothic"/>
+              </w:rPr>
+            </w:pPr>
+            <w:r>
+              <w:rPr>
+                <w:rFonts w:ascii="Century Gothic" w:hAnsi="Century Gothic"/>
+              </w:rPr>
+              <w:t xml:space="preserve">Maken van versie 3 van de printplaat. </w:t>
+            </w:r>
+          </w:p>
+          <w:p>
+            <w:pPr>
+              <w:rPr>
+                <w:rFonts w:ascii="Century Gothic" w:hAnsi="Century Gothic"/>
+              </w:rPr>
+            </w:pPr>
+            <w:r>
+              <w:rPr>
+                <w:rFonts w:ascii="Century Gothic" w:hAnsi="Century Gothic"/>
+              </w:rPr>
+              <w:t>Aantal gewerkte uren: 2</w:t>
+            </w:r>
+          </w:p>
+        </w:tc>
+      </w:tr>
+      <w:tr>
+        <w:trPr>
+          <w:cantSplit/>
+          <w:trHeight w:val="286"/>
+        </w:trPr>
+        <w:tc>
+          <w:tcPr>
+            <w:tcW w:w="851" w:type="dxa"/>
+            <w:tcBorders>
+              <w:top w:val="nil"/>
+              <w:left w:val="single" w:sz="18" w:space="0" w:color="auto"/>
+              <w:bottom w:val="dashSmallGap" w:sz="4" w:space="0" w:color="auto"/>
+              <w:right w:val="single" w:sz="4" w:space="0" w:color="auto"/>
+            </w:tcBorders>
+          </w:tcPr>
+          <w:p>
+            <w:pPr>
+              <w:rPr>
+                <w:rFonts w:ascii="Century Gothic" w:hAnsi="Century Gothic"/>
+              </w:rPr>
+            </w:pPr>
             <w:r>
               <w:rPr>
                 <w:rFonts w:ascii="Century Gothic" w:hAnsi="Century Gothic"/>
               </w:rPr>
               <w:t>2</w:t>
             </w:r>
+            <w:r>
+              <w:rPr>
+                <w:rFonts w:ascii="Century Gothic" w:hAnsi="Century Gothic"/>
+              </w:rPr>
+              <w:t>5</w:t>
+            </w:r>
+            <w:r>
+              <w:rPr>
+                <w:rFonts w:ascii="Century Gothic" w:hAnsi="Century Gothic"/>
+              </w:rPr>
+              <w:t>/0</w:t>
+            </w:r>
+            <w:r>
+              <w:rPr>
+                <w:rFonts w:ascii="Century Gothic" w:hAnsi="Century Gothic"/>
+              </w:rPr>
+              <w:t>4</w:t>
+            </w:r>
+          </w:p>
+        </w:tc>
+        <w:tc>
+          <w:tcPr>
+            <w:tcW w:w="1703" w:type="dxa"/>
+            <w:tcBorders>
+              <w:top w:val="nil"/>
+              <w:left w:val="dashSmallGap" w:sz="4" w:space="0" w:color="auto"/>
+              <w:bottom w:val="dashSmallGap" w:sz="4" w:space="0" w:color="auto"/>
+              <w:right w:val="single" w:sz="4" w:space="0" w:color="auto"/>
+            </w:tcBorders>
+          </w:tcPr>
+          <w:p>
+            <w:pPr>
+              <w:rPr>
+                <w:rFonts w:ascii="Century Gothic" w:hAnsi="Century Gothic"/>
+              </w:rPr>
+            </w:pPr>
+            <w:r>
+              <w:rPr>
+                <w:rFonts w:ascii="Century Gothic" w:hAnsi="Century Gothic"/>
+              </w:rPr>
+              <w:t>EE</w:t>
+            </w:r>
+          </w:p>
+        </w:tc>
+        <w:tc>
+          <w:tcPr>
+            <w:tcW w:w="6176" w:type="dxa"/>
+            <w:tcBorders>
+              <w:top w:val="nil"/>
+              <w:left w:val="nil"/>
+              <w:bottom w:val="dashSmallGap" w:sz="4" w:space="0" w:color="auto"/>
+              <w:right w:val="single" w:sz="18" w:space="0" w:color="auto"/>
+            </w:tcBorders>
+          </w:tcPr>
+          <w:p>
+            <w:pPr>
+              <w:rPr>
+                <w:rFonts w:ascii="Century Gothic" w:hAnsi="Century Gothic"/>
+              </w:rPr>
+            </w:pPr>
+            <w:r>
+              <w:rPr>
+                <w:rFonts w:ascii="Century Gothic" w:hAnsi="Century Gothic"/>
+              </w:rPr>
+              <w:t>Afwerken en doorsturen van versie 3 van de printplaat. Aantal gewerkte uren: 2</w:t>
+            </w:r>
           </w:p>
         </w:tc>
       </w:tr>
-      <w:bookmarkEnd w:id="0"/>
-      <w:bookmarkEnd w:id="1"/>
+      <w:tr>
+        <w:trPr>
+          <w:cantSplit/>
+          <w:trHeight w:val="286"/>
+        </w:trPr>
+        <w:tc>
+          <w:tcPr>
+            <w:tcW w:w="851" w:type="dxa"/>
+            <w:tcBorders>
+              <w:top w:val="nil"/>
+              <w:left w:val="single" w:sz="18" w:space="0" w:color="auto"/>
+              <w:bottom w:val="single" w:sz="18" w:space="0" w:color="auto"/>
+              <w:right w:val="single" w:sz="4" w:space="0" w:color="auto"/>
+            </w:tcBorders>
+          </w:tcPr>
+          <w:p>
+            <w:pPr>
+              <w:rPr>
+                <w:rFonts w:ascii="Century Gothic" w:hAnsi="Century Gothic"/>
+              </w:rPr>
+            </w:pPr>
+            <w:r>
+              <w:rPr>
+                <w:rFonts w:ascii="Century Gothic" w:hAnsi="Century Gothic"/>
+              </w:rPr>
+              <w:t>2</w:t>
+            </w:r>
+            <w:r>
+              <w:rPr>
+                <w:rFonts w:ascii="Century Gothic" w:hAnsi="Century Gothic"/>
+              </w:rPr>
+              <w:t>6</w:t>
+            </w:r>
+            <w:r>
+              <w:rPr>
+                <w:rFonts w:ascii="Century Gothic" w:hAnsi="Century Gothic"/>
+              </w:rPr>
+              <w:t>/0</w:t>
+            </w:r>
+            <w:r>
+              <w:rPr>
+                <w:rFonts w:ascii="Century Gothic" w:hAnsi="Century Gothic"/>
+              </w:rPr>
+              <w:t>4</w:t>
+            </w:r>
+          </w:p>
+        </w:tc>
+        <w:tc>
+          <w:tcPr>
+            <w:tcW w:w="1703" w:type="dxa"/>
+            <w:tcBorders>
+              <w:top w:val="nil"/>
+              <w:left w:val="dashSmallGap" w:sz="4" w:space="0" w:color="auto"/>
+              <w:bottom w:val="single" w:sz="18" w:space="0" w:color="auto"/>
+              <w:right w:val="single" w:sz="4" w:space="0" w:color="auto"/>
+            </w:tcBorders>
+          </w:tcPr>
+          <w:p>
+            <w:pPr>
+              <w:rPr>
+                <w:rFonts w:ascii="Century Gothic" w:hAnsi="Century Gothic"/>
+              </w:rPr>
+            </w:pPr>
+            <w:r>
+              <w:rPr>
+                <w:rFonts w:ascii="Century Gothic" w:hAnsi="Century Gothic"/>
+              </w:rPr>
+              <w:t>EE</w:t>
+            </w:r>
+          </w:p>
+        </w:tc>
+        <w:tc>
+          <w:tcPr>
+            <w:tcW w:w="6176" w:type="dxa"/>
+            <w:tcBorders>
+              <w:top w:val="nil"/>
+              <w:left w:val="nil"/>
+              <w:bottom w:val="single" w:sz="18" w:space="0" w:color="auto"/>
+              <w:right w:val="single" w:sz="18" w:space="0" w:color="auto"/>
+            </w:tcBorders>
+          </w:tcPr>
+          <w:p>
+            <w:pPr>
+              <w:rPr>
+                <w:rFonts w:ascii="Century Gothic" w:hAnsi="Century Gothic"/>
+              </w:rPr>
+            </w:pPr>
+            <w:r>
+              <w:rPr>
+                <w:rFonts w:ascii="Century Gothic" w:hAnsi="Century Gothic"/>
+              </w:rPr>
+              <w:t>Stijn assisteren met zijn GIP. Aantal gewerkte uren: 3</w:t>
+            </w:r>
+          </w:p>
+        </w:tc>
+      </w:tr>
+    </w:tbl>
+    <w:p>
+      <w:pPr>
+        <w:rPr>
+          <w:rFonts w:ascii="Century Gothic" w:hAnsi="Century Gothic" w:cs="Tahoma"/>
+          <w:sz w:val="16"/>
+        </w:rPr>
+      </w:pPr>
+    </w:p>
+    <w:p>
+      <w:pPr>
+        <w:pBdr>
+          <w:top w:val="single" w:sz="6" w:space="1" w:color="auto"/>
+          <w:left w:val="single" w:sz="6" w:space="1" w:color="auto"/>
+          <w:bottom w:val="single" w:sz="6" w:space="1" w:color="auto"/>
+          <w:right w:val="single" w:sz="6" w:space="1" w:color="auto"/>
+        </w:pBdr>
+        <w:shd w:val="pct10" w:color="auto" w:fill="auto"/>
+        <w:rPr>
+          <w:rFonts w:ascii="Century Gothic" w:hAnsi="Century Gothic"/>
+        </w:rPr>
+      </w:pPr>
+      <w:r>
+        <w:rPr>
+          <w:rFonts w:ascii="Century Gothic" w:hAnsi="Century Gothic"/>
+        </w:rPr>
+        <w:t>Schoolweek : 1</w:t>
+      </w:r>
+      <w:r>
+        <w:rPr>
+          <w:rFonts w:ascii="Century Gothic" w:hAnsi="Century Gothic"/>
+        </w:rPr>
+        <w:t>8</w:t>
+      </w:r>
+    </w:p>
+    <w:p>
+      <w:pPr>
+        <w:rPr>
+          <w:rFonts w:ascii="Century Gothic" w:hAnsi="Century Gothic"/>
+        </w:rPr>
+      </w:pPr>
+    </w:p>
+    <w:p>
+      <w:pPr>
+        <w:rPr>
+          <w:rFonts w:ascii="Century Gothic" w:hAnsi="Century Gothic" w:cs="Tahoma"/>
+          <w:sz w:val="16"/>
+        </w:rPr>
+      </w:pPr>
+    </w:p>
+    <w:tbl>
+      <w:tblPr>
+        <w:tblW w:w="0" w:type="auto"/>
+        <w:tblInd w:w="403" w:type="dxa"/>
+        <w:tblBorders>
+          <w:top w:val="single" w:sz="18" w:space="0" w:color="auto"/>
+          <w:left w:val="single" w:sz="18" w:space="0" w:color="auto"/>
+          <w:bottom w:val="single" w:sz="18" w:space="0" w:color="auto"/>
+          <w:right w:val="single" w:sz="18" w:space="0" w:color="auto"/>
+          <w:insideH w:val="dashSmallGap" w:sz="4" w:space="0" w:color="auto"/>
+          <w:insideV w:val="dashSmallGap" w:sz="4" w:space="0" w:color="auto"/>
+        </w:tblBorders>
+        <w:tblLayout w:type="fixed"/>
+        <w:tblCellMar>
+          <w:left w:w="70" w:type="dxa"/>
+          <w:right w:w="70" w:type="dxa"/>
+        </w:tblCellMar>
+        <w:tblLook w:val="0000" w:firstRow="0" w:lastRow="0" w:firstColumn="0" w:lastColumn="0" w:noHBand="0" w:noVBand="0"/>
+      </w:tblPr>
+      <w:tblGrid>
+        <w:gridCol w:w="944"/>
+        <w:gridCol w:w="1703"/>
+        <w:gridCol w:w="6176"/>
+      </w:tblGrid>
+      <w:tr>
+        <w:trPr>
+          <w:cantSplit/>
+          <w:trHeight w:val="388"/>
+        </w:trPr>
+        <w:tc>
+          <w:tcPr>
+            <w:tcW w:w="944" w:type="dxa"/>
+            <w:tcBorders>
+              <w:top w:val="single" w:sz="18" w:space="0" w:color="auto"/>
+              <w:bottom w:val="single" w:sz="4" w:space="0" w:color="auto"/>
+              <w:right w:val="single" w:sz="4" w:space="0" w:color="auto"/>
+            </w:tcBorders>
+          </w:tcPr>
+          <w:p>
+            <w:pPr>
+              <w:rPr>
+                <w:rFonts w:ascii="Century Gothic" w:hAnsi="Century Gothic"/>
+              </w:rPr>
+            </w:pPr>
+            <w:r>
+              <w:rPr>
+                <w:rFonts w:ascii="Century Gothic" w:hAnsi="Century Gothic"/>
+              </w:rPr>
+              <w:t>Datum</w:t>
+            </w:r>
+          </w:p>
+        </w:tc>
+        <w:tc>
+          <w:tcPr>
+            <w:tcW w:w="1703" w:type="dxa"/>
+            <w:tcBorders>
+              <w:top w:val="single" w:sz="18" w:space="0" w:color="auto"/>
+              <w:bottom w:val="single" w:sz="4" w:space="0" w:color="auto"/>
+              <w:right w:val="single" w:sz="4" w:space="0" w:color="auto"/>
+            </w:tcBorders>
+          </w:tcPr>
+          <w:p>
+            <w:pPr>
+              <w:rPr>
+                <w:rFonts w:ascii="Century Gothic" w:hAnsi="Century Gothic"/>
+              </w:rPr>
+            </w:pPr>
+            <w:r>
+              <w:rPr>
+                <w:rFonts w:ascii="Century Gothic" w:hAnsi="Century Gothic"/>
+              </w:rPr>
+              <w:t>Vak</w:t>
+            </w:r>
+          </w:p>
+        </w:tc>
+        <w:tc>
+          <w:tcPr>
+            <w:tcW w:w="6176" w:type="dxa"/>
+            <w:tcBorders>
+              <w:left w:val="nil"/>
+              <w:bottom w:val="single" w:sz="4" w:space="0" w:color="auto"/>
+            </w:tcBorders>
+          </w:tcPr>
+          <w:p>
+            <w:pPr>
+              <w:rPr>
+                <w:rFonts w:ascii="Century Gothic" w:hAnsi="Century Gothic"/>
+              </w:rPr>
+            </w:pPr>
+            <w:r>
+              <w:rPr>
+                <w:rFonts w:ascii="Century Gothic" w:hAnsi="Century Gothic"/>
+              </w:rPr>
+              <w:t>Omschrijving van de studie, taak of voorbereiding</w:t>
+            </w:r>
+          </w:p>
+        </w:tc>
+      </w:tr>
+      <w:tr>
+        <w:trPr>
+          <w:cantSplit/>
+          <w:trHeight w:val="286"/>
+        </w:trPr>
+        <w:tc>
+          <w:tcPr>
+            <w:tcW w:w="944" w:type="dxa"/>
+            <w:tcBorders>
+              <w:top w:val="nil"/>
+              <w:left w:val="single" w:sz="18" w:space="0" w:color="auto"/>
+              <w:bottom w:val="dashSmallGap" w:sz="4" w:space="0" w:color="auto"/>
+              <w:right w:val="single" w:sz="4" w:space="0" w:color="auto"/>
+            </w:tcBorders>
+          </w:tcPr>
+          <w:p>
+            <w:pPr>
+              <w:rPr>
+                <w:rFonts w:ascii="Century Gothic" w:hAnsi="Century Gothic"/>
+              </w:rPr>
+            </w:pPr>
+            <w:r>
+              <w:rPr>
+                <w:rFonts w:ascii="Century Gothic" w:hAnsi="Century Gothic"/>
+              </w:rPr>
+              <w:t>06</w:t>
+            </w:r>
+            <w:r>
+              <w:rPr>
+                <w:rFonts w:ascii="Century Gothic" w:hAnsi="Century Gothic"/>
+              </w:rPr>
+              <w:t>/0</w:t>
+            </w:r>
+            <w:r>
+              <w:rPr>
+                <w:rFonts w:ascii="Century Gothic" w:hAnsi="Century Gothic"/>
+              </w:rPr>
+              <w:t>5</w:t>
+            </w:r>
+          </w:p>
+        </w:tc>
+        <w:tc>
+          <w:tcPr>
+            <w:tcW w:w="1703" w:type="dxa"/>
+            <w:tcBorders>
+              <w:top w:val="nil"/>
+              <w:left w:val="dashSmallGap" w:sz="4" w:space="0" w:color="auto"/>
+              <w:bottom w:val="dashSmallGap" w:sz="4" w:space="0" w:color="auto"/>
+              <w:right w:val="single" w:sz="4" w:space="0" w:color="auto"/>
+            </w:tcBorders>
+          </w:tcPr>
+          <w:p>
+            <w:pPr>
+              <w:rPr>
+                <w:rFonts w:ascii="Century Gothic" w:hAnsi="Century Gothic"/>
+              </w:rPr>
+            </w:pPr>
+            <w:r>
+              <w:rPr>
+                <w:rFonts w:ascii="Century Gothic" w:hAnsi="Century Gothic"/>
+              </w:rPr>
+              <w:t>EE</w:t>
+            </w:r>
+          </w:p>
+        </w:tc>
+        <w:tc>
+          <w:tcPr>
+            <w:tcW w:w="6176" w:type="dxa"/>
+            <w:tcBorders>
+              <w:top w:val="nil"/>
+              <w:left w:val="nil"/>
+              <w:bottom w:val="dashSmallGap" w:sz="4" w:space="0" w:color="auto"/>
+              <w:right w:val="single" w:sz="18" w:space="0" w:color="auto"/>
+            </w:tcBorders>
+          </w:tcPr>
+          <w:p>
+            <w:pPr>
+              <w:rPr>
+                <w:rFonts w:ascii="Century Gothic" w:hAnsi="Century Gothic"/>
+              </w:rPr>
+            </w:pPr>
+            <w:r>
+              <w:rPr>
+                <w:rFonts w:ascii="Century Gothic" w:hAnsi="Century Gothic"/>
+              </w:rPr>
+              <w:t>Wijzigingen maken aan de gipmap.</w:t>
+            </w:r>
+            <w:bookmarkStart w:id="4" w:name="_GoBack"/>
+            <w:bookmarkEnd w:id="4"/>
+          </w:p>
+          <w:p>
+            <w:pPr>
+              <w:rPr>
+                <w:rFonts w:ascii="Century Gothic" w:hAnsi="Century Gothic"/>
+              </w:rPr>
+            </w:pPr>
+            <w:r>
+              <w:rPr>
+                <w:rFonts w:ascii="Century Gothic" w:hAnsi="Century Gothic"/>
+              </w:rPr>
+              <w:t>Aantal gewerkte uren: 2</w:t>
+            </w:r>
+          </w:p>
+        </w:tc>
+      </w:tr>
+      <w:tr>
+        <w:trPr>
+          <w:cantSplit/>
+          <w:trHeight w:val="286"/>
+        </w:trPr>
+        <w:tc>
+          <w:tcPr>
+            <w:tcW w:w="944" w:type="dxa"/>
+            <w:tcBorders>
+              <w:top w:val="nil"/>
+              <w:left w:val="single" w:sz="18" w:space="0" w:color="auto"/>
+              <w:bottom w:val="dashSmallGap" w:sz="4" w:space="0" w:color="auto"/>
+              <w:right w:val="single" w:sz="4" w:space="0" w:color="auto"/>
+            </w:tcBorders>
+          </w:tcPr>
+          <w:p>
+            <w:pPr>
+              <w:rPr>
+                <w:rFonts w:ascii="Century Gothic" w:hAnsi="Century Gothic"/>
+              </w:rPr>
+            </w:pPr>
+            <w:r>
+              <w:rPr>
+                <w:rFonts w:ascii="Century Gothic" w:hAnsi="Century Gothic"/>
+              </w:rPr>
+              <w:t>2</w:t>
+            </w:r>
+            <w:r>
+              <w:rPr>
+                <w:rFonts w:ascii="Century Gothic" w:hAnsi="Century Gothic"/>
+              </w:rPr>
+              <w:t>5</w:t>
+            </w:r>
+            <w:r>
+              <w:rPr>
+                <w:rFonts w:ascii="Century Gothic" w:hAnsi="Century Gothic"/>
+              </w:rPr>
+              <w:t>/03</w:t>
+            </w:r>
+          </w:p>
+        </w:tc>
+        <w:tc>
+          <w:tcPr>
+            <w:tcW w:w="1703" w:type="dxa"/>
+            <w:tcBorders>
+              <w:top w:val="nil"/>
+              <w:left w:val="dashSmallGap" w:sz="4" w:space="0" w:color="auto"/>
+              <w:bottom w:val="dashSmallGap" w:sz="4" w:space="0" w:color="auto"/>
+              <w:right w:val="single" w:sz="4" w:space="0" w:color="auto"/>
+            </w:tcBorders>
+          </w:tcPr>
+          <w:p>
+            <w:pPr>
+              <w:rPr>
+                <w:rFonts w:ascii="Century Gothic" w:hAnsi="Century Gothic"/>
+              </w:rPr>
+            </w:pPr>
+            <w:r>
+              <w:rPr>
+                <w:rFonts w:ascii="Century Gothic" w:hAnsi="Century Gothic"/>
+              </w:rPr>
+              <w:t>EE</w:t>
+            </w:r>
+          </w:p>
+        </w:tc>
+        <w:tc>
+          <w:tcPr>
+            <w:tcW w:w="6176" w:type="dxa"/>
+            <w:tcBorders>
+              <w:top w:val="nil"/>
+              <w:left w:val="nil"/>
+              <w:bottom w:val="dashSmallGap" w:sz="4" w:space="0" w:color="auto"/>
+              <w:right w:val="single" w:sz="18" w:space="0" w:color="auto"/>
+            </w:tcBorders>
+          </w:tcPr>
+          <w:p>
+            <w:pPr>
+              <w:rPr>
+                <w:rFonts w:ascii="Century Gothic" w:hAnsi="Century Gothic"/>
+              </w:rPr>
+            </w:pPr>
+            <w:r>
+              <w:rPr>
+                <w:rFonts w:ascii="Century Gothic" w:hAnsi="Century Gothic"/>
+              </w:rPr>
+              <w:t>Afwerken en doorsturen van versie 3 van de printplaat. Aantal gewerkte uren: 2</w:t>
+            </w:r>
+          </w:p>
+        </w:tc>
+      </w:tr>
+      <w:tr>
+        <w:trPr>
+          <w:cantSplit/>
+          <w:trHeight w:val="286"/>
+        </w:trPr>
+        <w:tc>
+          <w:tcPr>
+            <w:tcW w:w="944" w:type="dxa"/>
+            <w:tcBorders>
+              <w:top w:val="nil"/>
+              <w:left w:val="single" w:sz="18" w:space="0" w:color="auto"/>
+              <w:bottom w:val="single" w:sz="18" w:space="0" w:color="auto"/>
+              <w:right w:val="single" w:sz="4" w:space="0" w:color="auto"/>
+            </w:tcBorders>
+          </w:tcPr>
+          <w:p>
+            <w:pPr>
+              <w:rPr>
+                <w:rFonts w:ascii="Century Gothic" w:hAnsi="Century Gothic"/>
+              </w:rPr>
+            </w:pPr>
+            <w:r>
+              <w:rPr>
+                <w:rFonts w:ascii="Century Gothic" w:hAnsi="Century Gothic"/>
+              </w:rPr>
+              <w:t>2</w:t>
+            </w:r>
+            <w:r>
+              <w:rPr>
+                <w:rFonts w:ascii="Century Gothic" w:hAnsi="Century Gothic"/>
+              </w:rPr>
+              <w:t>6</w:t>
+            </w:r>
+            <w:r>
+              <w:rPr>
+                <w:rFonts w:ascii="Century Gothic" w:hAnsi="Century Gothic"/>
+              </w:rPr>
+              <w:t>/03</w:t>
+            </w:r>
+          </w:p>
+        </w:tc>
+        <w:tc>
+          <w:tcPr>
+            <w:tcW w:w="1703" w:type="dxa"/>
+            <w:tcBorders>
+              <w:top w:val="nil"/>
+              <w:left w:val="dashSmallGap" w:sz="4" w:space="0" w:color="auto"/>
+              <w:bottom w:val="single" w:sz="18" w:space="0" w:color="auto"/>
+              <w:right w:val="single" w:sz="4" w:space="0" w:color="auto"/>
+            </w:tcBorders>
+          </w:tcPr>
+          <w:p>
+            <w:pPr>
+              <w:rPr>
+                <w:rFonts w:ascii="Century Gothic" w:hAnsi="Century Gothic"/>
+              </w:rPr>
+            </w:pPr>
+            <w:r>
+              <w:rPr>
+                <w:rFonts w:ascii="Century Gothic" w:hAnsi="Century Gothic"/>
+              </w:rPr>
+              <w:t>EE</w:t>
+            </w:r>
+          </w:p>
+        </w:tc>
+        <w:tc>
+          <w:tcPr>
+            <w:tcW w:w="6176" w:type="dxa"/>
+            <w:tcBorders>
+              <w:top w:val="nil"/>
+              <w:left w:val="nil"/>
+              <w:bottom w:val="single" w:sz="18" w:space="0" w:color="auto"/>
+              <w:right w:val="single" w:sz="18" w:space="0" w:color="auto"/>
+            </w:tcBorders>
+          </w:tcPr>
+          <w:p>
+            <w:pPr>
+              <w:rPr>
+                <w:rFonts w:ascii="Century Gothic" w:hAnsi="Century Gothic"/>
+              </w:rPr>
+            </w:pPr>
+            <w:r>
+              <w:rPr>
+                <w:rFonts w:ascii="Century Gothic" w:hAnsi="Century Gothic"/>
+              </w:rPr>
+              <w:t>Stijn assisteren met zijn GIP. Aantal gewerkte uren: 3</w:t>
+            </w:r>
+          </w:p>
+        </w:tc>
+      </w:tr>
     </w:tbl>
     <w:p>
       <w:pPr>
@@ -9000,7 +9353,7 @@
 </file>
 
 <file path=word/endnotes.xml><?xml version="1.0" encoding="utf-8"?>
-<w:endnotes xmlns:wpc="http://schemas.microsoft.com/office/word/2010/wordprocessingCanvas" xmlns:cx="http://schemas.microsoft.com/office/drawing/2014/chartex" xmlns:cx1="http://schemas.microsoft.com/office/drawing/2015/9/8/chartex" xmlns:cx2="http://schemas.microsoft.com/office/drawing/2015/10/21/chartex" xmlns:cx3="http://schemas.microsoft.com/office/drawing/2016/5/9/chartex" xmlns:cx4="http://schemas.microsoft.com/office/drawing/2016/5/10/chartex" xmlns:cx5="http://schemas.microsoft.com/office/drawing/2016/5/11/chartex" xmlns:cx6="http://schemas.microsoft.com/office/drawing/2016/5/12/chartex" xmlns:cx7="http://schemas.microsoft.com/office/drawing/2016/5/13/chartex" xmlns:cx8="http://schemas.microsoft.com/office/drawing/2016/5/14/chartex" xmlns:mc="http://schemas.openxmlformats.org/markup-compatibility/2006" xmlns:aink="http://schemas.microsoft.com/office/drawing/2016/ink" xmlns:am3d="http://schemas.microsoft.com/office/drawing/2017/model3d" xmlns:o="urn:schemas-microsoft-com:office:office" xmlns:r="http://schemas.openxmlformats.org/officeDocument/2006/relationships" xmlns:m="http://schemas.openxmlformats.org/officeDocument/2006/math" xmlns:v="urn:schemas-microsoft-com:vml" xmlns:wp14="http://schemas.microsoft.com/office/word/2010/wordprocessingDrawing" xmlns:wp="http://schemas.openxmlformats.org/drawingml/2006/wordprocessingDrawing" xmlns:w10="urn:schemas-microsoft-com:office:word" xmlns:w="http://schemas.openxmlformats.org/wordprocessingml/2006/main" xmlns:w14="http://schemas.microsoft.com/office/word/2010/wordml" xmlns:w15="http://schemas.microsoft.com/office/word/2012/wordml" xmlns:w16cid="http://schemas.microsoft.com/office/word/2016/wordml/cid" xmlns:w16se="http://schemas.microsoft.com/office/word/2015/wordml/symex" xmlns:wpg="http://schemas.microsoft.com/office/word/2010/wordprocessingGroup" xmlns:wpi="http://schemas.microsoft.com/office/word/2010/wordprocessingInk" xmlns:wne="http://schemas.microsoft.com/office/word/2006/wordml" xmlns:wps="http://schemas.microsoft.com/office/word/2010/wordprocessingShape" mc:Ignorable="w14 w15 w16se w16cid wp14">
+<w:endnotes xmlns:wpc="http://schemas.microsoft.com/office/word/2010/wordprocessingCanvas" xmlns:mc="http://schemas.openxmlformats.org/markup-compatibility/2006" xmlns:o="urn:schemas-microsoft-com:office:office" xmlns:r="http://schemas.openxmlformats.org/officeDocument/2006/relationships" xmlns:m="http://schemas.openxmlformats.org/officeDocument/2006/math" xmlns:v="urn:schemas-microsoft-com:vml" xmlns:wp14="http://schemas.microsoft.com/office/word/2010/wordprocessingDrawing" xmlns:wp="http://schemas.openxmlformats.org/drawingml/2006/wordprocessingDrawing" xmlns:w10="urn:schemas-microsoft-com:office:word" xmlns:w="http://schemas.openxmlformats.org/wordprocessingml/2006/main" xmlns:w14="http://schemas.microsoft.com/office/word/2010/wordml" xmlns:w15="http://schemas.microsoft.com/office/word/2012/wordml" xmlns:wpg="http://schemas.microsoft.com/office/word/2010/wordprocessingGroup" xmlns:wpi="http://schemas.microsoft.com/office/word/2010/wordprocessingInk" xmlns:wne="http://schemas.microsoft.com/office/word/2006/wordml" xmlns:wps="http://schemas.microsoft.com/office/word/2010/wordprocessingShape" mc:Ignorable="w14 w15 wp14">
   <w:endnote w:type="separator" w:id="-1">
     <w:p>
       <w:r>
@@ -9019,7 +9372,7 @@
 </file>
 
 <file path=word/footer1.xml><?xml version="1.0" encoding="utf-8"?>
-<w:ftr xmlns:wpc="http://schemas.microsoft.com/office/word/2010/wordprocessingCanvas" xmlns:cx="http://schemas.microsoft.com/office/drawing/2014/chartex" xmlns:cx1="http://schemas.microsoft.com/office/drawing/2015/9/8/chartex" xmlns:cx2="http://schemas.microsoft.com/office/drawing/2015/10/21/chartex" xmlns:cx3="http://schemas.microsoft.com/office/drawing/2016/5/9/chartex" xmlns:cx4="http://schemas.microsoft.com/office/drawing/2016/5/10/chartex" xmlns:cx5="http://schemas.microsoft.com/office/drawing/2016/5/11/chartex" xmlns:cx6="http://schemas.microsoft.com/office/drawing/2016/5/12/chartex" xmlns:cx7="http://schemas.microsoft.com/office/drawing/2016/5/13/chartex" xmlns:cx8="http://schemas.microsoft.com/office/drawing/2016/5/14/chartex" xmlns:mc="http://schemas.openxmlformats.org/markup-compatibility/2006" xmlns:aink="http://schemas.microsoft.com/office/drawing/2016/ink" xmlns:am3d="http://schemas.microsoft.com/office/drawing/2017/model3d" xmlns:o="urn:schemas-microsoft-com:office:office" xmlns:r="http://schemas.openxmlformats.org/officeDocument/2006/relationships" xmlns:m="http://schemas.openxmlformats.org/officeDocument/2006/math" xmlns:v="urn:schemas-microsoft-com:vml" xmlns:wp14="http://schemas.microsoft.com/office/word/2010/wordprocessingDrawing" xmlns:wp="http://schemas.openxmlformats.org/drawingml/2006/wordprocessingDrawing" xmlns:w10="urn:schemas-microsoft-com:office:word" xmlns:w="http://schemas.openxmlformats.org/wordprocessingml/2006/main" xmlns:w14="http://schemas.microsoft.com/office/word/2010/wordml" xmlns:w15="http://schemas.microsoft.com/office/word/2012/wordml" xmlns:w16cid="http://schemas.microsoft.com/office/word/2016/wordml/cid" xmlns:w16se="http://schemas.microsoft.com/office/word/2015/wordml/symex" xmlns:wpg="http://schemas.microsoft.com/office/word/2010/wordprocessingGroup" xmlns:wpi="http://schemas.microsoft.com/office/word/2010/wordprocessingInk" xmlns:wne="http://schemas.microsoft.com/office/word/2006/wordml" xmlns:wps="http://schemas.microsoft.com/office/word/2010/wordprocessingShape" mc:Ignorable="w14 w15 w16se w16cid wp14">
+<w:ftr xmlns:wpc="http://schemas.microsoft.com/office/word/2010/wordprocessingCanvas" xmlns:mc="http://schemas.openxmlformats.org/markup-compatibility/2006" xmlns:o="urn:schemas-microsoft-com:office:office" xmlns:r="http://schemas.openxmlformats.org/officeDocument/2006/relationships" xmlns:m="http://schemas.openxmlformats.org/officeDocument/2006/math" xmlns:v="urn:schemas-microsoft-com:vml" xmlns:wp14="http://schemas.microsoft.com/office/word/2010/wordprocessingDrawing" xmlns:wp="http://schemas.openxmlformats.org/drawingml/2006/wordprocessingDrawing" xmlns:w10="urn:schemas-microsoft-com:office:word" xmlns:w="http://schemas.openxmlformats.org/wordprocessingml/2006/main" xmlns:w14="http://schemas.microsoft.com/office/word/2010/wordml" xmlns:w15="http://schemas.microsoft.com/office/word/2012/wordml" xmlns:wpg="http://schemas.microsoft.com/office/word/2010/wordprocessingGroup" xmlns:wpi="http://schemas.microsoft.com/office/word/2010/wordprocessingInk" xmlns:wne="http://schemas.microsoft.com/office/word/2006/wordml" xmlns:wps="http://schemas.microsoft.com/office/word/2010/wordprocessingShape" mc:Ignorable="w14 w15 wp14">
   <w:p>
     <w:pPr>
       <w:pStyle w:val="Voettekst"/>
@@ -9070,7 +9423,7 @@
         <w:rFonts w:asciiTheme="majorHAnsi" w:hAnsiTheme="majorHAnsi"/>
         <w:noProof/>
       </w:rPr>
-      <w:t>5</w:t>
+      <w:t>6</w:t>
     </w:r>
     <w:r>
       <w:rPr>
@@ -9089,7 +9442,7 @@
 </file>
 
 <file path=word/footnotes.xml><?xml version="1.0" encoding="utf-8"?>
-<w:footnotes xmlns:wpc="http://schemas.microsoft.com/office/word/2010/wordprocessingCanvas" xmlns:cx="http://schemas.microsoft.com/office/drawing/2014/chartex" xmlns:cx1="http://schemas.microsoft.com/office/drawing/2015/9/8/chartex" xmlns:cx2="http://schemas.microsoft.com/office/drawing/2015/10/21/chartex" xmlns:cx3="http://schemas.microsoft.com/office/drawing/2016/5/9/chartex" xmlns:cx4="http://schemas.microsoft.com/office/drawing/2016/5/10/chartex" xmlns:cx5="http://schemas.microsoft.com/office/drawing/2016/5/11/chartex" xmlns:cx6="http://schemas.microsoft.com/office/drawing/2016/5/12/chartex" xmlns:cx7="http://schemas.microsoft.com/office/drawing/2016/5/13/chartex" xmlns:cx8="http://schemas.microsoft.com/office/drawing/2016/5/14/chartex" xmlns:mc="http://schemas.openxmlformats.org/markup-compatibility/2006" xmlns:aink="http://schemas.microsoft.com/office/drawing/2016/ink" xmlns:am3d="http://schemas.microsoft.com/office/drawing/2017/model3d" xmlns:o="urn:schemas-microsoft-com:office:office" xmlns:r="http://schemas.openxmlformats.org/officeDocument/2006/relationships" xmlns:m="http://schemas.openxmlformats.org/officeDocument/2006/math" xmlns:v="urn:schemas-microsoft-com:vml" xmlns:wp14="http://schemas.microsoft.com/office/word/2010/wordprocessingDrawing" xmlns:wp="http://schemas.openxmlformats.org/drawingml/2006/wordprocessingDrawing" xmlns:w10="urn:schemas-microsoft-com:office:word" xmlns:w="http://schemas.openxmlformats.org/wordprocessingml/2006/main" xmlns:w14="http://schemas.microsoft.com/office/word/2010/wordml" xmlns:w15="http://schemas.microsoft.com/office/word/2012/wordml" xmlns:w16cid="http://schemas.microsoft.com/office/word/2016/wordml/cid" xmlns:w16se="http://schemas.microsoft.com/office/word/2015/wordml/symex" xmlns:wpg="http://schemas.microsoft.com/office/word/2010/wordprocessingGroup" xmlns:wpi="http://schemas.microsoft.com/office/word/2010/wordprocessingInk" xmlns:wne="http://schemas.microsoft.com/office/word/2006/wordml" xmlns:wps="http://schemas.microsoft.com/office/word/2010/wordprocessingShape" mc:Ignorable="w14 w15 w16se w16cid wp14">
+<w:footnotes xmlns:wpc="http://schemas.microsoft.com/office/word/2010/wordprocessingCanvas" xmlns:mc="http://schemas.openxmlformats.org/markup-compatibility/2006" xmlns:o="urn:schemas-microsoft-com:office:office" xmlns:r="http://schemas.openxmlformats.org/officeDocument/2006/relationships" xmlns:m="http://schemas.openxmlformats.org/officeDocument/2006/math" xmlns:v="urn:schemas-microsoft-com:vml" xmlns:wp14="http://schemas.microsoft.com/office/word/2010/wordprocessingDrawing" xmlns:wp="http://schemas.openxmlformats.org/drawingml/2006/wordprocessingDrawing" xmlns:w10="urn:schemas-microsoft-com:office:word" xmlns:w="http://schemas.openxmlformats.org/wordprocessingml/2006/main" xmlns:w14="http://schemas.microsoft.com/office/word/2010/wordml" xmlns:w15="http://schemas.microsoft.com/office/word/2012/wordml" xmlns:wpg="http://schemas.microsoft.com/office/word/2010/wordprocessingGroup" xmlns:wpi="http://schemas.microsoft.com/office/word/2010/wordprocessingInk" xmlns:wne="http://schemas.microsoft.com/office/word/2006/wordml" xmlns:wps="http://schemas.microsoft.com/office/word/2010/wordprocessingShape" mc:Ignorable="w14 w15 wp14">
   <w:footnote w:type="separator" w:id="-1">
     <w:p>
       <w:r>
@@ -9108,7 +9461,7 @@
 </file>
 
 <file path=word/numbering.xml><?xml version="1.0" encoding="utf-8"?>
-<w:numbering xmlns:wpc="http://schemas.microsoft.com/office/word/2010/wordprocessingCanvas" xmlns:cx="http://schemas.microsoft.com/office/drawing/2014/chartex" xmlns:cx1="http://schemas.microsoft.com/office/drawing/2015/9/8/chartex" xmlns:cx2="http://schemas.microsoft.com/office/drawing/2015/10/21/chartex" xmlns:cx3="http://schemas.microsoft.com/office/drawing/2016/5/9/chartex" xmlns:cx4="http://schemas.microsoft.com/office/drawing/2016/5/10/chartex" xmlns:cx5="http://schemas.microsoft.com/office/drawing/2016/5/11/chartex" xmlns:cx6="http://schemas.microsoft.com/office/drawing/2016/5/12/chartex" xmlns:cx7="http://schemas.microsoft.com/office/drawing/2016/5/13/chartex" xmlns:cx8="http://schemas.microsoft.com/office/drawing/2016/5/14/chartex" xmlns:mc="http://schemas.openxmlformats.org/markup-compatibility/2006" xmlns:aink="http://schemas.microsoft.com/office/drawing/2016/ink" xmlns:am3d="http://schemas.microsoft.com/office/drawing/2017/model3d" xmlns:o="urn:schemas-microsoft-com:office:office" xmlns:r="http://schemas.openxmlformats.org/officeDocument/2006/relationships" xmlns:m="http://schemas.openxmlformats.org/officeDocument/2006/math" xmlns:v="urn:schemas-microsoft-com:vml" xmlns:wp14="http://schemas.microsoft.com/office/word/2010/wordprocessingDrawing" xmlns:wp="http://schemas.openxmlformats.org/drawingml/2006/wordprocessingDrawing" xmlns:w10="urn:schemas-microsoft-com:office:word" xmlns:w="http://schemas.openxmlformats.org/wordprocessingml/2006/main" xmlns:w14="http://schemas.microsoft.com/office/word/2010/wordml" xmlns:w15="http://schemas.microsoft.com/office/word/2012/wordml" xmlns:w16cid="http://schemas.microsoft.com/office/word/2016/wordml/cid" xmlns:w16se="http://schemas.microsoft.com/office/word/2015/wordml/symex" xmlns:wpg="http://schemas.microsoft.com/office/word/2010/wordprocessingGroup" xmlns:wpi="http://schemas.microsoft.com/office/word/2010/wordprocessingInk" xmlns:wne="http://schemas.microsoft.com/office/word/2006/wordml" xmlns:wps="http://schemas.microsoft.com/office/word/2010/wordprocessingShape" mc:Ignorable="w14 w15 w16se w16cid wp14">
+<w:numbering xmlns:wpc="http://schemas.microsoft.com/office/word/2010/wordprocessingCanvas" xmlns:mc="http://schemas.openxmlformats.org/markup-compatibility/2006" xmlns:o="urn:schemas-microsoft-com:office:office" xmlns:r="http://schemas.openxmlformats.org/officeDocument/2006/relationships" xmlns:m="http://schemas.openxmlformats.org/officeDocument/2006/math" xmlns:v="urn:schemas-microsoft-com:vml" xmlns:wp14="http://schemas.microsoft.com/office/word/2010/wordprocessingDrawing" xmlns:wp="http://schemas.openxmlformats.org/drawingml/2006/wordprocessingDrawing" xmlns:w10="urn:schemas-microsoft-com:office:word" xmlns:w="http://schemas.openxmlformats.org/wordprocessingml/2006/main" xmlns:w14="http://schemas.microsoft.com/office/word/2010/wordml" xmlns:w15="http://schemas.microsoft.com/office/word/2012/wordml" xmlns:wpg="http://schemas.microsoft.com/office/word/2010/wordprocessingGroup" xmlns:wpi="http://schemas.microsoft.com/office/word/2010/wordprocessingInk" xmlns:wne="http://schemas.microsoft.com/office/word/2006/wordml" xmlns:wps="http://schemas.microsoft.com/office/word/2010/wordprocessingShape" mc:Ignorable="w14 w15 wp14">
   <w:numPicBullet w:numPicBulletId="0">
     <w:pict>
       <v:shapetype id="_x0000_t75" coordsize="21600,21600" o:spt="75" o:preferrelative="t" path="m@4@5l@4@11@9@11@9@5xe" filled="f" stroked="f">
@@ -9130,12 +9483,12 @@
         <v:path o:extrusionok="f" gradientshapeok="t" o:connecttype="rect"/>
         <o:lock v:ext="edit" aspectratio="t"/>
       </v:shapetype>
-      <v:shape id="_x0000_i1027" type="#_x0000_t75" style="width:9pt;height:9pt" o:bullet="t">
+      <v:shape id="_x0000_i1028" type="#_x0000_t75" style="width:8.75pt;height:8.75pt" o:bullet="t">
         <v:imagedata r:id="rId1" o:title="j0115844"/>
       </v:shape>
     </w:pict>
   </w:numPicBullet>
-  <w:abstractNum w:abstractNumId="0" w15:restartNumberingAfterBreak="0">
+  <w:abstractNum w:abstractNumId="0">
     <w:nsid w:val="0841479E"/>
     <w:multiLevelType w:val="hybridMultilevel"/>
     <w:tmpl w:val="62B2BF94"/>
@@ -9265,7 +9618,7 @@
       </w:pPr>
     </w:lvl>
   </w:abstractNum>
-  <w:abstractNum w:abstractNumId="1" w15:restartNumberingAfterBreak="0">
+  <w:abstractNum w:abstractNumId="1">
     <w:nsid w:val="09024A45"/>
     <w:multiLevelType w:val="hybridMultilevel"/>
     <w:tmpl w:val="F09417E0"/>
@@ -9406,7 +9759,7 @@
       </w:rPr>
     </w:lvl>
   </w:abstractNum>
-  <w:abstractNum w:abstractNumId="2" w15:restartNumberingAfterBreak="0">
+  <w:abstractNum w:abstractNumId="2">
     <w:nsid w:val="25D87D73"/>
     <w:multiLevelType w:val="hybridMultilevel"/>
     <w:tmpl w:val="FEE43CB2"/>
@@ -9547,7 +9900,7 @@
       </w:rPr>
     </w:lvl>
   </w:abstractNum>
-  <w:abstractNum w:abstractNumId="3" w15:restartNumberingAfterBreak="0">
+  <w:abstractNum w:abstractNumId="3">
     <w:nsid w:val="26653C65"/>
     <w:multiLevelType w:val="hybridMultilevel"/>
     <w:tmpl w:val="47E6C836"/>
@@ -9688,7 +10041,7 @@
       </w:rPr>
     </w:lvl>
   </w:abstractNum>
-  <w:abstractNum w:abstractNumId="4" w15:restartNumberingAfterBreak="0">
+  <w:abstractNum w:abstractNumId="4">
     <w:nsid w:val="33130D5A"/>
     <w:multiLevelType w:val="hybridMultilevel"/>
     <w:tmpl w:val="B60EC098"/>
@@ -9828,7 +10181,7 @@
       </w:rPr>
     </w:lvl>
   </w:abstractNum>
-  <w:abstractNum w:abstractNumId="5" w15:restartNumberingAfterBreak="0">
+  <w:abstractNum w:abstractNumId="5">
     <w:nsid w:val="4AA73E5C"/>
     <w:multiLevelType w:val="hybridMultilevel"/>
     <w:tmpl w:val="16C03BA8"/>
@@ -9954,7 +10307,7 @@
       </w:pPr>
     </w:lvl>
   </w:abstractNum>
-  <w:abstractNum w:abstractNumId="6" w15:restartNumberingAfterBreak="0">
+  <w:abstractNum w:abstractNumId="6">
     <w:nsid w:val="4E211E97"/>
     <w:multiLevelType w:val="hybridMultilevel"/>
     <w:tmpl w:val="096833BA"/>
@@ -10073,7 +10426,7 @@
       </w:pPr>
     </w:lvl>
   </w:abstractNum>
-  <w:abstractNum w:abstractNumId="7" w15:restartNumberingAfterBreak="0">
+  <w:abstractNum w:abstractNumId="7">
     <w:nsid w:val="5EF058D4"/>
     <w:multiLevelType w:val="singleLevel"/>
     <w:tmpl w:val="0413000F"/>
@@ -10090,7 +10443,7 @@
       </w:pPr>
     </w:lvl>
   </w:abstractNum>
-  <w:abstractNum w:abstractNumId="8" w15:restartNumberingAfterBreak="0">
+  <w:abstractNum w:abstractNumId="8">
     <w:nsid w:val="6DF526D8"/>
     <w:multiLevelType w:val="singleLevel"/>
     <w:tmpl w:val="ED7426A2"/>
@@ -10110,7 +10463,7 @@
       </w:rPr>
     </w:lvl>
   </w:abstractNum>
-  <w:abstractNum w:abstractNumId="9" w15:restartNumberingAfterBreak="0">
+  <w:abstractNum w:abstractNumId="9">
     <w:nsid w:val="7CE11030"/>
     <w:multiLevelType w:val="hybridMultilevel"/>
     <w:tmpl w:val="7D6AA8D8"/>
@@ -10274,7 +10627,7 @@
 </file>
 
 <file path=word/styles.xml><?xml version="1.0" encoding="utf-8"?>
-<w:styles xmlns:mc="http://schemas.openxmlformats.org/markup-compatibility/2006" xmlns:r="http://schemas.openxmlformats.org/officeDocument/2006/relationships" xmlns:w="http://schemas.openxmlformats.org/wordprocessingml/2006/main" xmlns:w14="http://schemas.microsoft.com/office/word/2010/wordml" xmlns:w15="http://schemas.microsoft.com/office/word/2012/wordml" xmlns:w16cid="http://schemas.microsoft.com/office/word/2016/wordml/cid" xmlns:w16se="http://schemas.microsoft.com/office/word/2015/wordml/symex" mc:Ignorable="w14 w15 w16se w16cid">
+<w:styles xmlns:mc="http://schemas.openxmlformats.org/markup-compatibility/2006" xmlns:r="http://schemas.openxmlformats.org/officeDocument/2006/relationships" xmlns:w="http://schemas.openxmlformats.org/wordprocessingml/2006/main" xmlns:w14="http://schemas.microsoft.com/office/word/2010/wordml" xmlns:w15="http://schemas.microsoft.com/office/word/2012/wordml" mc:Ignorable="w14 w15">
   <w:docDefaults>
     <w:rPrDefault>
       <w:rPr>
@@ -10284,7 +10637,7 @@
     </w:rPrDefault>
     <w:pPrDefault/>
   </w:docDefaults>
-  <w:latentStyles w:defLockedState="0" w:defUIPriority="0" w:defSemiHidden="0" w:defUnhideWhenUsed="0" w:defQFormat="0" w:count="375">
+  <w:latentStyles w:defLockedState="0" w:defUIPriority="0" w:defSemiHidden="0" w:defUnhideWhenUsed="0" w:defQFormat="0" w:count="371">
     <w:lsdException w:name="Normal" w:qFormat="1"/>
     <w:lsdException w:name="heading 1" w:qFormat="1"/>
     <w:lsdException w:name="heading 2" w:qFormat="1"/>
@@ -10384,6 +10737,7 @@
     <w:lsdException w:name="HTML Sample" w:semiHidden="1" w:unhideWhenUsed="1"/>
     <w:lsdException w:name="HTML Typewriter" w:semiHidden="1" w:unhideWhenUsed="1"/>
     <w:lsdException w:name="HTML Variable" w:semiHidden="1" w:unhideWhenUsed="1"/>
+    <w:lsdException w:name="Normal Table" w:semiHidden="1" w:unhideWhenUsed="1"/>
     <w:lsdException w:name="annotation subject" w:semiHidden="1" w:unhideWhenUsed="1"/>
     <w:lsdException w:name="No List" w:semiHidden="1" w:unhideWhenUsed="1"/>
     <w:lsdException w:name="Outline List 1" w:semiHidden="1" w:unhideWhenUsed="1"/>
@@ -10427,8 +10781,10 @@
     <w:lsdException w:name="Table Elegant" w:semiHidden="1" w:unhideWhenUsed="1"/>
     <w:lsdException w:name="Table Professional" w:semiHidden="1" w:unhideWhenUsed="1"/>
     <w:lsdException w:name="Table Subtle 1" w:semiHidden="1" w:unhideWhenUsed="1"/>
+    <w:lsdException w:name="Table Subtle 2" w:semiHidden="1" w:unhideWhenUsed="1"/>
     <w:lsdException w:name="Table Web 1" w:semiHidden="1" w:unhideWhenUsed="1"/>
     <w:lsdException w:name="Table Web 2" w:semiHidden="1" w:unhideWhenUsed="1"/>
+    <w:lsdException w:name="Table Web 3" w:semiHidden="1" w:unhideWhenUsed="1"/>
     <w:lsdException w:name="Balloon Text" w:semiHidden="1" w:unhideWhenUsed="1"/>
     <w:lsdException w:name="Table Theme" w:semiHidden="1" w:unhideWhenUsed="1"/>
     <w:lsdException w:name="Placeholder Text" w:semiHidden="1" w:uiPriority="99"/>
@@ -10646,10 +11002,6 @@
     <w:lsdException w:name="List Table 5 Dark Accent 6" w:uiPriority="50"/>
     <w:lsdException w:name="List Table 6 Colorful Accent 6" w:uiPriority="51"/>
     <w:lsdException w:name="List Table 7 Colorful Accent 6" w:uiPriority="52"/>
-    <w:lsdException w:name="Mention" w:semiHidden="1" w:uiPriority="99" w:unhideWhenUsed="1"/>
-    <w:lsdException w:name="Smart Hyperlink" w:semiHidden="1" w:uiPriority="99" w:unhideWhenUsed="1"/>
-    <w:lsdException w:name="Hashtag" w:semiHidden="1" w:uiPriority="99" w:unhideWhenUsed="1"/>
-    <w:lsdException w:name="Unresolved Mention" w:semiHidden="1" w:uiPriority="99" w:unhideWhenUsed="1"/>
   </w:latentStyles>
   <w:style w:type="paragraph" w:default="1" w:styleId="Standaard">
     <w:name w:val="Normal"/>
@@ -10802,6 +11154,7 @@
     <w:basedOn w:val="Standaardtabel"/>
     <w:rsid w:val="004439C2"/>
     <w:tblPr>
+      <w:tblInd w:w="0" w:type="dxa"/>
       <w:tblBorders>
         <w:top w:val="single" w:sz="4" w:space="0" w:color="auto"/>
         <w:left w:val="single" w:sz="4" w:space="0" w:color="auto"/>
@@ -10810,6 +11163,12 @@
         <w:insideH w:val="single" w:sz="4" w:space="0" w:color="auto"/>
         <w:insideV w:val="single" w:sz="4" w:space="0" w:color="auto"/>
       </w:tblBorders>
+      <w:tblCellMar>
+        <w:top w:w="0" w:type="dxa"/>
+        <w:left w:w="108" w:type="dxa"/>
+        <w:bottom w:w="0" w:type="dxa"/>
+        <w:right w:w="108" w:type="dxa"/>
+      </w:tblCellMar>
     </w:tblPr>
   </w:style>
   <w:style w:type="paragraph" w:styleId="Ballontekst">
@@ -11184,7 +11543,7 @@
 </file>
 
 <file path=customXml/itemProps1.xml><?xml version="1.0" encoding="utf-8"?>
-<ds:datastoreItem xmlns:ds="http://schemas.openxmlformats.org/officeDocument/2006/customXml" ds:itemID="{D32FED63-AEA7-43D5-A34C-56FADE30CD72}">
+<ds:datastoreItem xmlns:ds="http://schemas.openxmlformats.org/officeDocument/2006/customXml" ds:itemID="{EB245905-73B5-4F62-AA20-C025B42DAA15}">
   <ds:schemaRefs>
     <ds:schemaRef ds:uri="http://schemas.openxmlformats.org/officeDocument/2006/bibliography"/>
   </ds:schemaRefs>

--- a/Logboek/Logboek GIP 6EE 2018-2019 - Robbe Dierickx.docx
+++ b/Logboek/Logboek GIP 6EE 2018-2019 - Robbe Dierickx.docx
@@ -413,17 +413,8 @@
           <w:rFonts w:ascii="Century Gothic" w:hAnsi="Century Gothic"/>
           <w:sz w:val="24"/>
         </w:rPr>
-        <w:t xml:space="preserve">E. </w:t>
+        <w:t>E. Arckens</w:t>
       </w:r>
-      <w:proofErr w:type="spellStart"/>
-      <w:r>
-        <w:rPr>
-          <w:rFonts w:ascii="Century Gothic" w:hAnsi="Century Gothic"/>
-          <w:sz w:val="24"/>
-        </w:rPr>
-        <w:t>Arckens</w:t>
-      </w:r>
-      <w:proofErr w:type="spellEnd"/>
     </w:p>
     <w:p>
       <w:pPr>
@@ -727,21 +718,7 @@
         <w:rPr>
           <w:rFonts w:ascii="Century Gothic" w:hAnsi="Century Gothic"/>
         </w:rPr>
-        <w:t xml:space="preserve">Omschrijving opdracht G.I.P:  Kruispunt met behulp van </w:t>
-      </w:r>
-      <w:proofErr w:type="spellStart"/>
-      <w:r>
-        <w:rPr>
-          <w:rFonts w:ascii="Century Gothic" w:hAnsi="Century Gothic"/>
-        </w:rPr>
-        <w:t>lusdetectie</w:t>
-      </w:r>
-      <w:proofErr w:type="spellEnd"/>
-      <w:r>
-        <w:rPr>
-          <w:rFonts w:ascii="Century Gothic" w:hAnsi="Century Gothic"/>
-        </w:rPr>
-        <w:t xml:space="preserve"> en timers</w:t>
+        <w:t>Omschrijving opdracht G.I.P:  Kruispunt met behulp van lusdetectie en timers</w:t>
       </w:r>
       <w:r>
         <w:rPr>
@@ -949,16 +926,8 @@
         <w:rPr>
           <w:rFonts w:ascii="Century Gothic" w:hAnsi="Century Gothic"/>
         </w:rPr>
-        <w:t xml:space="preserve">E. </w:t>
+        <w:t>E. Arckens</w:t>
       </w:r>
-      <w:proofErr w:type="spellStart"/>
-      <w:r>
-        <w:rPr>
-          <w:rFonts w:ascii="Century Gothic" w:hAnsi="Century Gothic"/>
-        </w:rPr>
-        <w:t>Arckens</w:t>
-      </w:r>
-      <w:proofErr w:type="spellEnd"/>
       <w:r>
         <w:rPr>
           <w:rFonts w:ascii="Century Gothic" w:hAnsi="Century Gothic"/>
@@ -1037,16 +1006,8 @@
         <w:rPr>
           <w:rFonts w:ascii="Century Gothic" w:hAnsi="Century Gothic"/>
         </w:rPr>
-        <w:t xml:space="preserve">E. </w:t>
+        <w:t>E. Arckens</w:t>
       </w:r>
-      <w:proofErr w:type="spellStart"/>
-      <w:r>
-        <w:rPr>
-          <w:rFonts w:ascii="Century Gothic" w:hAnsi="Century Gothic"/>
-        </w:rPr>
-        <w:t>Arckens</w:t>
-      </w:r>
-      <w:proofErr w:type="spellEnd"/>
       <w:r>
         <w:rPr>
           <w:rFonts w:ascii="Century Gothic" w:hAnsi="Century Gothic"/>
@@ -1459,30 +1420,8 @@
               <w:rPr>
                 <w:rFonts w:ascii="Century Gothic" w:hAnsi="Century Gothic"/>
               </w:rPr>
-              <w:t xml:space="preserve">Opnieuw testen van de </w:t>
-            </w:r>
-            <w:proofErr w:type="spellStart"/>
-            <w:r>
-              <w:rPr>
-                <w:rFonts w:ascii="Century Gothic" w:hAnsi="Century Gothic"/>
-              </w:rPr>
-              <w:t>lusdetectie</w:t>
-            </w:r>
-            <w:proofErr w:type="spellEnd"/>
-            <w:r>
-              <w:rPr>
-                <w:rFonts w:ascii="Century Gothic" w:hAnsi="Century Gothic"/>
-              </w:rPr>
-              <w:t xml:space="preserve"> met </w:t>
-            </w:r>
-            <w:proofErr w:type="spellStart"/>
-            <w:r>
-              <w:rPr>
-                <w:rFonts w:ascii="Century Gothic" w:hAnsi="Century Gothic"/>
-              </w:rPr>
-              <w:t>dummiespoel</w:t>
-            </w:r>
-            <w:proofErr w:type="spellEnd"/>
+              <w:t>Opnieuw testen van de lusdetectie met dummiespoel</w:t>
+            </w:r>
             <w:r>
               <w:rPr>
                 <w:rFonts w:ascii="Century Gothic" w:hAnsi="Century Gothic"/>
@@ -1556,77 +1495,7 @@
               <w:rPr>
                 <w:rFonts w:ascii="Century Gothic" w:hAnsi="Century Gothic"/>
               </w:rPr>
-              <w:t xml:space="preserve">Testen van de </w:t>
-            </w:r>
-            <w:proofErr w:type="spellStart"/>
-            <w:r>
-              <w:rPr>
-                <w:rFonts w:ascii="Century Gothic" w:hAnsi="Century Gothic"/>
-              </w:rPr>
-              <w:t>oscilator</w:t>
-            </w:r>
-            <w:proofErr w:type="spellEnd"/>
-            <w:r>
-              <w:rPr>
-                <w:rFonts w:ascii="Century Gothic" w:hAnsi="Century Gothic"/>
-              </w:rPr>
-              <w:t xml:space="preserve"> met de spoel en het uitvoeren van de </w:t>
-            </w:r>
-            <w:proofErr w:type="spellStart"/>
-            <w:r>
-              <w:rPr>
-                <w:rFonts w:ascii="Century Gothic" w:hAnsi="Century Gothic"/>
-              </w:rPr>
-              <w:t>lusdetectie</w:t>
-            </w:r>
-            <w:proofErr w:type="spellEnd"/>
-            <w:r>
-              <w:rPr>
-                <w:rFonts w:ascii="Century Gothic" w:hAnsi="Century Gothic"/>
-              </w:rPr>
-              <w:t xml:space="preserve"> met </w:t>
-            </w:r>
-            <w:proofErr w:type="spellStart"/>
-            <w:r>
-              <w:rPr>
-                <w:rFonts w:ascii="Century Gothic" w:hAnsi="Century Gothic"/>
-              </w:rPr>
-              <w:t>arduino</w:t>
-            </w:r>
-            <w:proofErr w:type="spellEnd"/>
-            <w:r>
-              <w:rPr>
-                <w:rFonts w:ascii="Century Gothic" w:hAnsi="Century Gothic"/>
-              </w:rPr>
-              <w:t xml:space="preserve"> </w:t>
-            </w:r>
-            <w:proofErr w:type="spellStart"/>
-            <w:r>
-              <w:rPr>
-                <w:rFonts w:ascii="Century Gothic" w:hAnsi="Century Gothic"/>
-              </w:rPr>
-              <w:t>nano</w:t>
-            </w:r>
-            <w:proofErr w:type="spellEnd"/>
-            <w:r>
-              <w:rPr>
-                <w:rFonts w:ascii="Century Gothic" w:hAnsi="Century Gothic"/>
-              </w:rPr>
-              <w:t xml:space="preserve"> </w:t>
-            </w:r>
-            <w:proofErr w:type="spellStart"/>
-            <w:r>
-              <w:rPr>
-                <w:rFonts w:ascii="Century Gothic" w:hAnsi="Century Gothic"/>
-              </w:rPr>
-              <w:t>dmv</w:t>
-            </w:r>
-            <w:proofErr w:type="spellEnd"/>
-            <w:r>
-              <w:rPr>
-                <w:rFonts w:ascii="Century Gothic" w:hAnsi="Century Gothic"/>
-              </w:rPr>
-              <w:t xml:space="preserve"> een led aan te sturen. Schakeling kapot.</w:t>
+              <w:t>Testen van de oscilator met de spoel en het uitvoeren van de lusdetectie met arduino nano dmv een led aan te sturen. Schakeling kapot.</w:t>
             </w:r>
           </w:p>
         </w:tc>
@@ -1695,49 +1564,7 @@
               <w:rPr>
                 <w:rFonts w:ascii="Century Gothic" w:hAnsi="Century Gothic"/>
               </w:rPr>
-              <w:t xml:space="preserve">Maken van het </w:t>
-            </w:r>
-            <w:proofErr w:type="spellStart"/>
-            <w:r>
-              <w:rPr>
-                <w:rFonts w:ascii="Century Gothic" w:hAnsi="Century Gothic"/>
-              </w:rPr>
-              <w:t>oschillatorschema</w:t>
-            </w:r>
-            <w:proofErr w:type="spellEnd"/>
-            <w:r>
-              <w:rPr>
-                <w:rFonts w:ascii="Century Gothic" w:hAnsi="Century Gothic"/>
-              </w:rPr>
-              <w:t xml:space="preserve"> met </w:t>
-            </w:r>
-            <w:proofErr w:type="spellStart"/>
-            <w:r>
-              <w:rPr>
-                <w:rFonts w:ascii="Century Gothic" w:hAnsi="Century Gothic"/>
-              </w:rPr>
-              <w:t>ipv</w:t>
-            </w:r>
-            <w:proofErr w:type="spellEnd"/>
-            <w:r>
-              <w:rPr>
-                <w:rFonts w:ascii="Century Gothic" w:hAnsi="Century Gothic"/>
-              </w:rPr>
-              <w:t xml:space="preserve"> een </w:t>
-            </w:r>
-            <w:proofErr w:type="spellStart"/>
-            <w:r>
-              <w:rPr>
-                <w:rFonts w:ascii="Century Gothic" w:hAnsi="Century Gothic"/>
-              </w:rPr>
-              <w:t>shmitt</w:t>
-            </w:r>
-            <w:proofErr w:type="spellEnd"/>
-            <w:r>
-              <w:rPr>
-                <w:rFonts w:ascii="Century Gothic" w:hAnsi="Century Gothic"/>
-              </w:rPr>
-              <w:t xml:space="preserve"> trigger een Emittervolger.</w:t>
+              <w:t>Maken van het oschillatorschema met ipv een shmitt trigger een Emittervolger.</w:t>
             </w:r>
           </w:p>
         </w:tc>
@@ -2375,16 +2202,8 @@
               <w:rPr>
                 <w:rFonts w:ascii="Century Gothic" w:hAnsi="Century Gothic"/>
               </w:rPr>
-              <w:t xml:space="preserve">Maken en testen van het vertragingsschema + maken van het schema in </w:t>
-            </w:r>
-            <w:proofErr w:type="spellStart"/>
-            <w:r>
-              <w:rPr>
-                <w:rFonts w:ascii="Century Gothic" w:hAnsi="Century Gothic"/>
-              </w:rPr>
-              <w:t>Eagle</w:t>
-            </w:r>
-            <w:proofErr w:type="spellEnd"/>
+              <w:t>Maken en testen van het vertragingsschema + maken van het schema in Eagle</w:t>
+            </w:r>
             <w:r>
               <w:rPr>
                 <w:rFonts w:ascii="Century Gothic" w:hAnsi="Century Gothic"/>
@@ -2788,21 +2607,7 @@
               <w:rPr>
                 <w:rFonts w:ascii="Century Gothic" w:hAnsi="Century Gothic"/>
               </w:rPr>
-              <w:t xml:space="preserve">Verbeteren van het schema van de lichtsturing + De </w:t>
-            </w:r>
-            <w:proofErr w:type="spellStart"/>
-            <w:r>
-              <w:rPr>
-                <w:rFonts w:ascii="Century Gothic" w:hAnsi="Century Gothic"/>
-              </w:rPr>
-              <w:t>library</w:t>
-            </w:r>
-            <w:proofErr w:type="spellEnd"/>
-            <w:r>
-              <w:rPr>
-                <w:rFonts w:ascii="Century Gothic" w:hAnsi="Century Gothic"/>
-              </w:rPr>
-              <w:t xml:space="preserve"> samenstellen voor het eindbord. Aantal gewerkte uren: 2</w:t>
+              <w:t>Verbeteren van het schema van de lichtsturing + De library samenstellen voor het eindbord. Aantal gewerkte uren: 2</w:t>
             </w:r>
           </w:p>
         </w:tc>
@@ -3665,21 +3470,7 @@
               <w:rPr>
                 <w:rFonts w:ascii="Century Gothic" w:hAnsi="Century Gothic"/>
               </w:rPr>
-              <w:t xml:space="preserve">Verder aanpassen van het schema en bord + exporteren naar een </w:t>
-            </w:r>
-            <w:proofErr w:type="spellStart"/>
-            <w:r>
-              <w:rPr>
-                <w:rFonts w:ascii="Century Gothic" w:hAnsi="Century Gothic"/>
-              </w:rPr>
-              <w:t>gerber</w:t>
-            </w:r>
-            <w:proofErr w:type="spellEnd"/>
-            <w:r>
-              <w:rPr>
-                <w:rFonts w:ascii="Century Gothic" w:hAnsi="Century Gothic"/>
-              </w:rPr>
-              <w:t xml:space="preserve"> file. Aantal gewerkte uren: 3</w:t>
+              <w:t>Verder aanpassen van het schema en bord + exporteren naar een gerber file. Aantal gewerkte uren: 3</w:t>
             </w:r>
           </w:p>
         </w:tc>
@@ -3893,21 +3684,7 @@
               <w:rPr>
                 <w:rFonts w:ascii="Century Gothic" w:hAnsi="Century Gothic"/>
               </w:rPr>
-              <w:t xml:space="preserve">Opzoekwerk ATTiny85: </w:t>
-            </w:r>
-            <w:proofErr w:type="spellStart"/>
-            <w:r>
-              <w:rPr>
-                <w:rFonts w:ascii="Century Gothic" w:hAnsi="Century Gothic"/>
-              </w:rPr>
-              <w:t>Interrupt</w:t>
-            </w:r>
-            <w:proofErr w:type="spellEnd"/>
-            <w:r>
-              <w:rPr>
-                <w:rFonts w:ascii="Century Gothic" w:hAnsi="Century Gothic"/>
-              </w:rPr>
-              <w:t>, Timers, Frequentieteller aantal gewerkte uren: 2</w:t>
+              <w:t>Opzoekwerk ATTiny85: Interrupt, Timers, Frequentieteller aantal gewerkte uren: 2</w:t>
             </w:r>
           </w:p>
         </w:tc>
@@ -4045,21 +3822,7 @@
               <w:rPr>
                 <w:rFonts w:ascii="Century Gothic" w:hAnsi="Century Gothic"/>
               </w:rPr>
-              <w:t xml:space="preserve">Uitzoeken van de </w:t>
-            </w:r>
-            <w:proofErr w:type="spellStart"/>
-            <w:r>
-              <w:rPr>
-                <w:rFonts w:ascii="Century Gothic" w:hAnsi="Century Gothic"/>
-              </w:rPr>
-              <w:t>inputs</w:t>
-            </w:r>
-            <w:proofErr w:type="spellEnd"/>
-            <w:r>
-              <w:rPr>
-                <w:rFonts w:ascii="Century Gothic" w:hAnsi="Century Gothic"/>
-              </w:rPr>
-              <w:t xml:space="preserve"> van de ATTiny85 + programmeren van het programma: Kruispunt. Aantal gewerkte uren: 2.</w:t>
+              <w:t>Uitzoeken van de inputs van de ATTiny85 + programmeren van het programma: Kruispunt. Aantal gewerkte uren: 2.</w:t>
             </w:r>
           </w:p>
         </w:tc>
@@ -4140,21 +3903,7 @@
               <w:rPr>
                 <w:rFonts w:ascii="Century Gothic" w:hAnsi="Century Gothic"/>
               </w:rPr>
-              <w:t xml:space="preserve">itzoeken van de </w:t>
-            </w:r>
-            <w:proofErr w:type="spellStart"/>
-            <w:r>
-              <w:rPr>
-                <w:rFonts w:ascii="Century Gothic" w:hAnsi="Century Gothic"/>
-              </w:rPr>
-              <w:t>inputs</w:t>
-            </w:r>
-            <w:proofErr w:type="spellEnd"/>
-            <w:r>
-              <w:rPr>
-                <w:rFonts w:ascii="Century Gothic" w:hAnsi="Century Gothic"/>
-              </w:rPr>
-              <w:t xml:space="preserve"> van de ATTiny85 + programmeren van het programma: Kruispunt. Aantal gewerkte uren: 3.</w:t>
+              <w:t>itzoeken van de inputs van de ATTiny85 + programmeren van het programma: Kruispunt. Aantal gewerkte uren: 3.</w:t>
             </w:r>
           </w:p>
         </w:tc>
@@ -4601,21 +4350,7 @@
               <w:rPr>
                 <w:rFonts w:ascii="Century Gothic" w:hAnsi="Century Gothic"/>
               </w:rPr>
-              <w:t xml:space="preserve">Programmeren van de ATTiny85 (en de ATTiny85 Chip)  + resetten van de </w:t>
-            </w:r>
-            <w:proofErr w:type="spellStart"/>
-            <w:r>
-              <w:rPr>
-                <w:rFonts w:ascii="Century Gothic" w:hAnsi="Century Gothic"/>
-              </w:rPr>
-              <w:t>fuses</w:t>
-            </w:r>
-            <w:proofErr w:type="spellEnd"/>
-            <w:r>
-              <w:rPr>
-                <w:rFonts w:ascii="Century Gothic" w:hAnsi="Century Gothic"/>
-              </w:rPr>
-              <w:t xml:space="preserve"> Aantal gewerkte uren: 4</w:t>
+              <w:t>Programmeren van de ATTiny85 (en de ATTiny85 Chip)  + resetten van de fuses Aantal gewerkte uren: 4</w:t>
             </w:r>
           </w:p>
         </w:tc>
@@ -4943,21 +4678,7 @@
               <w:rPr>
                 <w:rFonts w:ascii="Century Gothic" w:hAnsi="Century Gothic"/>
               </w:rPr>
-              <w:t xml:space="preserve">Aanpassing van het programma: Kruispunt + programmeren van de ATtiny85 met </w:t>
-            </w:r>
-            <w:proofErr w:type="spellStart"/>
-            <w:r>
-              <w:rPr>
-                <w:rFonts w:ascii="Century Gothic" w:hAnsi="Century Gothic"/>
-              </w:rPr>
-              <w:t>AVRDude</w:t>
-            </w:r>
-            <w:proofErr w:type="spellEnd"/>
-            <w:r>
-              <w:rPr>
-                <w:rFonts w:ascii="Century Gothic" w:hAnsi="Century Gothic"/>
-              </w:rPr>
-              <w:t>. Aantal gewerkte: 2</w:t>
+              <w:t>Aanpassing van het programma: Kruispunt + programmeren van de ATtiny85 met AVRDude. Aantal gewerkte: 2</w:t>
             </w:r>
           </w:p>
         </w:tc>
@@ -5026,21 +4747,7 @@
               <w:rPr>
                 <w:rFonts w:ascii="Century Gothic" w:hAnsi="Century Gothic"/>
               </w:rPr>
-              <w:t xml:space="preserve">Programmeren van de ATTiny85 met </w:t>
-            </w:r>
-            <w:proofErr w:type="spellStart"/>
-            <w:r>
-              <w:rPr>
-                <w:rFonts w:ascii="Century Gothic" w:hAnsi="Century Gothic"/>
-              </w:rPr>
-              <w:t>AVRDude</w:t>
-            </w:r>
-            <w:proofErr w:type="spellEnd"/>
-            <w:r>
-              <w:rPr>
-                <w:rFonts w:ascii="Century Gothic" w:hAnsi="Century Gothic"/>
-              </w:rPr>
-              <w:t xml:space="preserve"> + Opzoeken van frequentietelling met de ATTiny85. Aantal gewerkte uren: 3</w:t>
+              <w:t>Programmeren van de ATTiny85 met AVRDude + Opzoeken van frequentietelling met de ATTiny85. Aantal gewerkte uren: 3</w:t>
             </w:r>
           </w:p>
         </w:tc>
@@ -5700,35 +5407,7 @@
               <w:rPr>
                 <w:rFonts w:ascii="Century Gothic" w:hAnsi="Century Gothic"/>
               </w:rPr>
-              <w:t xml:space="preserve">Testen en debuggen van de printplaat, wikkelen van de nieuwe spoelkernen en maken van de </w:t>
-            </w:r>
-            <w:proofErr w:type="spellStart"/>
-            <w:r>
-              <w:rPr>
-                <w:rFonts w:ascii="Century Gothic" w:hAnsi="Century Gothic"/>
-              </w:rPr>
-              <w:t>colpittsoscillator</w:t>
-            </w:r>
-            <w:proofErr w:type="spellEnd"/>
-            <w:r>
-              <w:rPr>
-                <w:rFonts w:ascii="Century Gothic" w:hAnsi="Century Gothic"/>
-              </w:rPr>
-              <w:t xml:space="preserve"> op een </w:t>
-            </w:r>
-            <w:proofErr w:type="spellStart"/>
-            <w:r>
-              <w:rPr>
-                <w:rFonts w:ascii="Century Gothic" w:hAnsi="Century Gothic"/>
-              </w:rPr>
-              <w:t>breadbord</w:t>
-            </w:r>
-            <w:proofErr w:type="spellEnd"/>
-            <w:r>
-              <w:rPr>
-                <w:rFonts w:ascii="Century Gothic" w:hAnsi="Century Gothic"/>
-              </w:rPr>
-              <w:t xml:space="preserve"> om deze te testen. Aantal gewerkte uren: 4</w:t>
+              <w:t>Testen en debuggen van de printplaat, wikkelen van de nieuwe spoelkernen en maken van de colpittsoscillator op een breadbord om deze te testen. Aantal gewerkte uren: 4</w:t>
             </w:r>
           </w:p>
         </w:tc>
@@ -5791,41 +5470,13 @@
               <w:rPr>
                 <w:rFonts w:ascii="Century Gothic" w:hAnsi="Century Gothic"/>
               </w:rPr>
-              <w:t xml:space="preserve">Testen van de </w:t>
-            </w:r>
-            <w:proofErr w:type="spellStart"/>
-            <w:r>
-              <w:rPr>
-                <w:rFonts w:ascii="Century Gothic" w:hAnsi="Century Gothic"/>
-              </w:rPr>
-              <w:t>colpittsoscillator</w:t>
-            </w:r>
-            <w:proofErr w:type="spellEnd"/>
-            <w:r>
-              <w:rPr>
-                <w:rFonts w:ascii="Century Gothic" w:hAnsi="Century Gothic"/>
-              </w:rPr>
-              <w:t xml:space="preserve"> met de 2 verschillende spoelen</w:t>
-            </w:r>
-            <w:r>
-              <w:rPr>
-                <w:rFonts w:ascii="Century Gothic" w:hAnsi="Century Gothic"/>
-              </w:rPr>
-              <w:t xml:space="preserve"> + </w:t>
-            </w:r>
-            <w:proofErr w:type="spellStart"/>
-            <w:r>
-              <w:rPr>
-                <w:rFonts w:ascii="Century Gothic" w:hAnsi="Century Gothic"/>
-              </w:rPr>
-              <w:t>schmitt</w:t>
-            </w:r>
-            <w:proofErr w:type="spellEnd"/>
-            <w:r>
-              <w:rPr>
-                <w:rFonts w:ascii="Century Gothic" w:hAnsi="Century Gothic"/>
-              </w:rPr>
-              <w:t xml:space="preserve"> triggers probleem proberen oplossen + aanpassingen schema</w:t>
+              <w:t>Testen van de colpittsoscillator met de 2 verschillende spoelen</w:t>
+            </w:r>
+            <w:r>
+              <w:rPr>
+                <w:rFonts w:ascii="Century Gothic" w:hAnsi="Century Gothic"/>
+              </w:rPr>
+              <w:t xml:space="preserve"> + schmitt triggers probleem proberen oplossen + aanpassingen schema</w:t>
             </w:r>
             <w:r>
               <w:rPr>
@@ -6051,41 +5702,13 @@
               <w:rPr>
                 <w:rFonts w:ascii="Century Gothic" w:hAnsi="Century Gothic"/>
               </w:rPr>
-              <w:t xml:space="preserve">Verder testen van de </w:t>
-            </w:r>
-            <w:proofErr w:type="spellStart"/>
-            <w:r>
-              <w:rPr>
-                <w:rFonts w:ascii="Century Gothic" w:hAnsi="Century Gothic"/>
-              </w:rPr>
-              <w:t>colpittsoscillator</w:t>
-            </w:r>
-            <w:proofErr w:type="spellEnd"/>
-            <w:r>
-              <w:rPr>
-                <w:rFonts w:ascii="Century Gothic" w:hAnsi="Century Gothic"/>
-              </w:rPr>
-              <w:t xml:space="preserve"> + testen</w:t>
-            </w:r>
-            <w:r>
-              <w:rPr>
-                <w:rFonts w:ascii="Century Gothic" w:hAnsi="Century Gothic"/>
-              </w:rPr>
-              <w:t xml:space="preserve"> van het programma: </w:t>
-            </w:r>
-            <w:proofErr w:type="spellStart"/>
-            <w:r>
-              <w:rPr>
-                <w:rFonts w:ascii="Century Gothic" w:hAnsi="Century Gothic"/>
-              </w:rPr>
-              <w:t>Lusdetectie</w:t>
-            </w:r>
-            <w:proofErr w:type="spellEnd"/>
-            <w:r>
-              <w:rPr>
-                <w:rFonts w:ascii="Century Gothic" w:hAnsi="Century Gothic"/>
-              </w:rPr>
-              <w:t xml:space="preserve"> + versie 2 van de printplaat aanpassen.</w:t>
+              <w:t>Verder testen van de colpittsoscillator + testen</w:t>
+            </w:r>
+            <w:r>
+              <w:rPr>
+                <w:rFonts w:ascii="Century Gothic" w:hAnsi="Century Gothic"/>
+              </w:rPr>
+              <w:t xml:space="preserve"> van het programma: Lusdetectie + versie 2 van de printplaat aanpassen.</w:t>
             </w:r>
             <w:r>
               <w:rPr>
@@ -6160,21 +5783,7 @@
               <w:rPr>
                 <w:rFonts w:ascii="Century Gothic" w:hAnsi="Century Gothic"/>
               </w:rPr>
-              <w:t xml:space="preserve">Opstellen van de Demo van de </w:t>
-            </w:r>
-            <w:proofErr w:type="spellStart"/>
-            <w:r>
-              <w:rPr>
-                <w:rFonts w:ascii="Century Gothic" w:hAnsi="Century Gothic"/>
-              </w:rPr>
-              <w:t>lusdetectie</w:t>
-            </w:r>
-            <w:proofErr w:type="spellEnd"/>
-            <w:r>
-              <w:rPr>
-                <w:rFonts w:ascii="Century Gothic" w:hAnsi="Century Gothic"/>
-              </w:rPr>
-              <w:t xml:space="preserve"> voor de jury + verder aanpassen van Versie 2 van de printplaat</w:t>
+              <w:t>Opstellen van de Demo van de lusdetectie voor de jury + verder aanpassen van Versie 2 van de printplaat</w:t>
             </w:r>
             <w:r>
               <w:rPr>
@@ -6243,21 +5852,7 @@
               <w:rPr>
                 <w:rFonts w:ascii="Century Gothic" w:hAnsi="Century Gothic"/>
               </w:rPr>
-              <w:t xml:space="preserve">Afwerken van versie 2 van de printplaat en omzetten in </w:t>
-            </w:r>
-            <w:proofErr w:type="spellStart"/>
-            <w:r>
-              <w:rPr>
-                <w:rFonts w:ascii="Century Gothic" w:hAnsi="Century Gothic"/>
-              </w:rPr>
-              <w:t>gerber</w:t>
-            </w:r>
-            <w:proofErr w:type="spellEnd"/>
-            <w:r>
-              <w:rPr>
-                <w:rFonts w:ascii="Century Gothic" w:hAnsi="Century Gothic"/>
-              </w:rPr>
-              <w:t xml:space="preserve"> files</w:t>
+              <w:t>Afwerken van versie 2 van de printplaat en omzetten in gerber files</w:t>
             </w:r>
             <w:r>
               <w:rPr>
@@ -6588,21 +6183,7 @@
               <w:rPr>
                 <w:rFonts w:ascii="Century Gothic" w:hAnsi="Century Gothic"/>
               </w:rPr>
-              <w:t xml:space="preserve">Aanpassen van het programma </w:t>
-            </w:r>
-            <w:proofErr w:type="spellStart"/>
-            <w:r>
-              <w:rPr>
-                <w:rFonts w:ascii="Century Gothic" w:hAnsi="Century Gothic"/>
-              </w:rPr>
-              <w:t>Lusdetectie</w:t>
-            </w:r>
-            <w:proofErr w:type="spellEnd"/>
-            <w:r>
-              <w:rPr>
-                <w:rFonts w:ascii="Century Gothic" w:hAnsi="Century Gothic"/>
-              </w:rPr>
-              <w:t xml:space="preserve"> om een setup frequentie toe te voegen + samenwerking met het programma kruispunt. Aantal gewerkte uren: 2</w:t>
+              <w:t>Aanpassen van het programma Lusdetectie om een setup frequentie toe te voegen + samenwerking met het programma kruispunt. Aantal gewerkte uren: 2</w:t>
             </w:r>
           </w:p>
         </w:tc>
@@ -6683,35 +6264,7 @@
               <w:rPr>
                 <w:rFonts w:ascii="Century Gothic" w:hAnsi="Century Gothic"/>
               </w:rPr>
-              <w:t xml:space="preserve">Programmeren van de ATTiny85 met </w:t>
-            </w:r>
-            <w:proofErr w:type="spellStart"/>
-            <w:r>
-              <w:rPr>
-                <w:rFonts w:ascii="Century Gothic" w:hAnsi="Century Gothic"/>
-              </w:rPr>
-              <w:t>ArduinoISP</w:t>
-            </w:r>
-            <w:proofErr w:type="spellEnd"/>
-            <w:r>
-              <w:rPr>
-                <w:rFonts w:ascii="Century Gothic" w:hAnsi="Century Gothic"/>
-              </w:rPr>
-              <w:t xml:space="preserve"> + Samenwerking van de </w:t>
-            </w:r>
-            <w:proofErr w:type="spellStart"/>
-            <w:r>
-              <w:rPr>
-                <w:rFonts w:ascii="Century Gothic" w:hAnsi="Century Gothic"/>
-              </w:rPr>
-              <w:t>arduino</w:t>
-            </w:r>
-            <w:proofErr w:type="spellEnd"/>
-            <w:r>
-              <w:rPr>
-                <w:rFonts w:ascii="Century Gothic" w:hAnsi="Century Gothic"/>
-              </w:rPr>
-              <w:t xml:space="preserve"> en ATTiny85 maken. Aantal gewerkte uren: 2</w:t>
+              <w:t>Programmeren van de ATTiny85 met ArduinoISP + Samenwerking van de arduino en ATTiny85 maken. Aantal gewerkte uren: 2</w:t>
             </w:r>
           </w:p>
         </w:tc>
@@ -6792,21 +6345,7 @@
               <w:rPr>
                 <w:rFonts w:ascii="Century Gothic" w:hAnsi="Century Gothic"/>
               </w:rPr>
-              <w:t xml:space="preserve">Verder testen van de samenwerking van </w:t>
-            </w:r>
-            <w:proofErr w:type="spellStart"/>
-            <w:r>
-              <w:rPr>
-                <w:rFonts w:ascii="Century Gothic" w:hAnsi="Century Gothic"/>
-              </w:rPr>
-              <w:t>lusdetectie</w:t>
-            </w:r>
-            <w:proofErr w:type="spellEnd"/>
-            <w:r>
-              <w:rPr>
-                <w:rFonts w:ascii="Century Gothic" w:hAnsi="Century Gothic"/>
-              </w:rPr>
-              <w:t xml:space="preserve"> en de lichtsturing</w:t>
+              <w:t>Verder testen van de samenwerking van lusdetectie en de lichtsturing</w:t>
             </w:r>
             <w:r>
               <w:rPr>
@@ -7749,21 +7288,7 @@
               <w:rPr>
                 <w:rFonts w:ascii="Century Gothic" w:hAnsi="Century Gothic"/>
               </w:rPr>
-              <w:t xml:space="preserve">Solderen van de </w:t>
-            </w:r>
-            <w:proofErr w:type="spellStart"/>
-            <w:r>
-              <w:rPr>
-                <w:rFonts w:ascii="Century Gothic" w:hAnsi="Century Gothic"/>
-              </w:rPr>
-              <w:t>printrplaat</w:t>
-            </w:r>
-            <w:proofErr w:type="spellEnd"/>
-            <w:r>
-              <w:rPr>
-                <w:rFonts w:ascii="Century Gothic" w:hAnsi="Century Gothic"/>
-              </w:rPr>
-              <w:t>. Aantal gewerkte uren: 2</w:t>
+              <w:t>Solderen van de printrplaat. Aantal gewerkte uren: 2</w:t>
             </w:r>
           </w:p>
         </w:tc>
@@ -7857,21 +7382,7 @@
               <w:rPr>
                 <w:rFonts w:ascii="Century Gothic" w:hAnsi="Century Gothic"/>
               </w:rPr>
-              <w:t xml:space="preserve">Solderen van de </w:t>
-            </w:r>
-            <w:proofErr w:type="spellStart"/>
-            <w:r>
-              <w:rPr>
-                <w:rFonts w:ascii="Century Gothic" w:hAnsi="Century Gothic"/>
-              </w:rPr>
-              <w:t>printrplaat</w:t>
-            </w:r>
-            <w:proofErr w:type="spellEnd"/>
-            <w:r>
-              <w:rPr>
-                <w:rFonts w:ascii="Century Gothic" w:hAnsi="Century Gothic"/>
-              </w:rPr>
-              <w:t>. Aantal gewerkte uren: 2</w:t>
+              <w:t>Solderen van de printrplaat. Aantal gewerkte uren: 2</w:t>
             </w:r>
           </w:p>
         </w:tc>
@@ -7972,21 +7483,7 @@
               <w:rPr>
                 <w:rFonts w:ascii="Century Gothic" w:hAnsi="Century Gothic"/>
               </w:rPr>
-              <w:t xml:space="preserve">Solderen van de </w:t>
-            </w:r>
-            <w:proofErr w:type="spellStart"/>
-            <w:r>
-              <w:rPr>
-                <w:rFonts w:ascii="Century Gothic" w:hAnsi="Century Gothic"/>
-              </w:rPr>
-              <w:t>printrplaat</w:t>
-            </w:r>
-            <w:proofErr w:type="spellEnd"/>
-            <w:r>
-              <w:rPr>
-                <w:rFonts w:ascii="Century Gothic" w:hAnsi="Century Gothic"/>
-              </w:rPr>
-              <w:t xml:space="preserve"> (afgewerkt). Aantal gewerkte uren: 3</w:t>
+              <w:t>Solderen van de printrplaat (afgewerkt). Aantal gewerkte uren: 3</w:t>
             </w:r>
           </w:p>
         </w:tc>
@@ -8925,13 +8422,7 @@
         <w:rPr>
           <w:rFonts w:ascii="Century Gothic" w:hAnsi="Century Gothic"/>
         </w:rPr>
-        <w:t>Schoolweek : 1</w:t>
-      </w:r>
-      <w:r>
-        <w:rPr>
-          <w:rFonts w:ascii="Century Gothic" w:hAnsi="Century Gothic"/>
-        </w:rPr>
-        <w:t>8</w:t>
+        <w:t>Schoolweek : 18</w:t>
       </w:r>
     </w:p>
     <w:p>
@@ -9072,19 +8563,7 @@
               <w:rPr>
                 <w:rFonts w:ascii="Century Gothic" w:hAnsi="Century Gothic"/>
               </w:rPr>
-              <w:t>06</w:t>
-            </w:r>
-            <w:r>
-              <w:rPr>
-                <w:rFonts w:ascii="Century Gothic" w:hAnsi="Century Gothic"/>
-              </w:rPr>
-              <w:t>/0</w:t>
-            </w:r>
-            <w:r>
-              <w:rPr>
-                <w:rFonts w:ascii="Century Gothic" w:hAnsi="Century Gothic"/>
-              </w:rPr>
-              <w:t>5</w:t>
+              <w:t>06/05</w:t>
             </w:r>
           </w:p>
         </w:tc>
@@ -9134,8 +8613,6 @@
               </w:rPr>
               <w:t>Wijzigingen maken aan de gipmap.</w:t>
             </w:r>
-            <w:bookmarkStart w:id="4" w:name="_GoBack"/>
-            <w:bookmarkEnd w:id="4"/>
           </w:p>
           <w:p>
             <w:pPr>
@@ -9177,19 +8654,19 @@
               <w:rPr>
                 <w:rFonts w:ascii="Century Gothic" w:hAnsi="Century Gothic"/>
               </w:rPr>
-              <w:t>2</w:t>
+              <w:t>07</w:t>
+            </w:r>
+            <w:r>
+              <w:rPr>
+                <w:rFonts w:ascii="Century Gothic" w:hAnsi="Century Gothic"/>
+              </w:rPr>
+              <w:t>/0</w:t>
             </w:r>
             <w:r>
               <w:rPr>
                 <w:rFonts w:ascii="Century Gothic" w:hAnsi="Century Gothic"/>
               </w:rPr>
               <w:t>5</w:t>
-            </w:r>
-            <w:r>
-              <w:rPr>
-                <w:rFonts w:ascii="Century Gothic" w:hAnsi="Century Gothic"/>
-              </w:rPr>
-              <w:t>/03</w:t>
             </w:r>
           </w:p>
         </w:tc>
@@ -9237,7 +8714,15 @@
               <w:rPr>
                 <w:rFonts w:ascii="Century Gothic" w:hAnsi="Century Gothic"/>
               </w:rPr>
-              <w:t>Afwerken en doorsturen van versie 3 van de printplaat. Aantal gewerkte uren: 2</w:t>
+              <w:t>Wijzigingen maken aan de gipmap (Flowcharts)</w:t>
+            </w:r>
+            <w:bookmarkStart w:id="4" w:name="_GoBack"/>
+            <w:bookmarkEnd w:id="4"/>
+            <w:r>
+              <w:rPr>
+                <w:rFonts w:ascii="Century Gothic" w:hAnsi="Century Gothic"/>
+              </w:rPr>
+              <w:t>. Aantal gewerkte uren: 2</w:t>
             </w:r>
           </w:p>
         </w:tc>
@@ -9387,16 +8872,8 @@
       <w:rPr>
         <w:rFonts w:asciiTheme="majorHAnsi" w:hAnsiTheme="majorHAnsi"/>
       </w:rPr>
-      <w:t xml:space="preserve">E. </w:t>
+      <w:t>E. Arckens</w:t>
     </w:r>
-    <w:proofErr w:type="spellStart"/>
-    <w:r>
-      <w:rPr>
-        <w:rFonts w:asciiTheme="majorHAnsi" w:hAnsiTheme="majorHAnsi"/>
-      </w:rPr>
-      <w:t>Arckens</w:t>
-    </w:r>
-    <w:proofErr w:type="spellEnd"/>
     <w:r>
       <w:rPr>
         <w:rFonts w:asciiTheme="majorHAnsi" w:hAnsiTheme="majorHAnsi"/>
@@ -9483,7 +8960,7 @@
         <v:path o:extrusionok="f" gradientshapeok="t" o:connecttype="rect"/>
         <o:lock v:ext="edit" aspectratio="t"/>
       </v:shapetype>
-      <v:shape id="_x0000_i1028" type="#_x0000_t75" style="width:8.75pt;height:8.75pt" o:bullet="t">
+      <v:shape id="_x0000_i1027" type="#_x0000_t75" style="width:7.2pt;height:7.2pt" o:bullet="t">
         <v:imagedata r:id="rId1" o:title="j0115844"/>
       </v:shape>
     </w:pict>
@@ -11543,7 +11020,7 @@
 </file>
 
 <file path=customXml/itemProps1.xml><?xml version="1.0" encoding="utf-8"?>
-<ds:datastoreItem xmlns:ds="http://schemas.openxmlformats.org/officeDocument/2006/customXml" ds:itemID="{EB245905-73B5-4F62-AA20-C025B42DAA15}">
+<ds:datastoreItem xmlns:ds="http://schemas.openxmlformats.org/officeDocument/2006/customXml" ds:itemID="{B4E1A0AC-BDCA-414B-9B3D-B59D598C310C}">
   <ds:schemaRefs>
     <ds:schemaRef ds:uri="http://schemas.openxmlformats.org/officeDocument/2006/bibliography"/>
   </ds:schemaRefs>

--- a/Logboek/Logboek GIP 6EE 2018-2019 - Robbe Dierickx.docx
+++ b/Logboek/Logboek GIP 6EE 2018-2019 - Robbe Dierickx.docx
@@ -413,8 +413,17 @@
           <w:rFonts w:ascii="Century Gothic" w:hAnsi="Century Gothic"/>
           <w:sz w:val="24"/>
         </w:rPr>
-        <w:t>E. Arckens</w:t>
+        <w:t xml:space="preserve">E. </w:t>
       </w:r>
+      <w:proofErr w:type="spellStart"/>
+      <w:r>
+        <w:rPr>
+          <w:rFonts w:ascii="Century Gothic" w:hAnsi="Century Gothic"/>
+          <w:sz w:val="24"/>
+        </w:rPr>
+        <w:t>Arckens</w:t>
+      </w:r>
+      <w:proofErr w:type="spellEnd"/>
     </w:p>
     <w:p>
       <w:pPr>
@@ -718,7 +727,21 @@
         <w:rPr>
           <w:rFonts w:ascii="Century Gothic" w:hAnsi="Century Gothic"/>
         </w:rPr>
-        <w:t>Omschrijving opdracht G.I.P:  Kruispunt met behulp van lusdetectie en timers</w:t>
+        <w:t xml:space="preserve">Omschrijving opdracht G.I.P:  Kruispunt met behulp van </w:t>
+      </w:r>
+      <w:proofErr w:type="spellStart"/>
+      <w:r>
+        <w:rPr>
+          <w:rFonts w:ascii="Century Gothic" w:hAnsi="Century Gothic"/>
+        </w:rPr>
+        <w:t>lusdetectie</w:t>
+      </w:r>
+      <w:proofErr w:type="spellEnd"/>
+      <w:r>
+        <w:rPr>
+          <w:rFonts w:ascii="Century Gothic" w:hAnsi="Century Gothic"/>
+        </w:rPr>
+        <w:t xml:space="preserve"> en timers</w:t>
       </w:r>
       <w:r>
         <w:rPr>
@@ -926,8 +949,16 @@
         <w:rPr>
           <w:rFonts w:ascii="Century Gothic" w:hAnsi="Century Gothic"/>
         </w:rPr>
-        <w:t>E. Arckens</w:t>
+        <w:t xml:space="preserve">E. </w:t>
       </w:r>
+      <w:proofErr w:type="spellStart"/>
+      <w:r>
+        <w:rPr>
+          <w:rFonts w:ascii="Century Gothic" w:hAnsi="Century Gothic"/>
+        </w:rPr>
+        <w:t>Arckens</w:t>
+      </w:r>
+      <w:proofErr w:type="spellEnd"/>
       <w:r>
         <w:rPr>
           <w:rFonts w:ascii="Century Gothic" w:hAnsi="Century Gothic"/>
@@ -1006,8 +1037,16 @@
         <w:rPr>
           <w:rFonts w:ascii="Century Gothic" w:hAnsi="Century Gothic"/>
         </w:rPr>
-        <w:t>E. Arckens</w:t>
+        <w:t xml:space="preserve">E. </w:t>
       </w:r>
+      <w:proofErr w:type="spellStart"/>
+      <w:r>
+        <w:rPr>
+          <w:rFonts w:ascii="Century Gothic" w:hAnsi="Century Gothic"/>
+        </w:rPr>
+        <w:t>Arckens</w:t>
+      </w:r>
+      <w:proofErr w:type="spellEnd"/>
       <w:r>
         <w:rPr>
           <w:rFonts w:ascii="Century Gothic" w:hAnsi="Century Gothic"/>
@@ -1420,8 +1459,30 @@
               <w:rPr>
                 <w:rFonts w:ascii="Century Gothic" w:hAnsi="Century Gothic"/>
               </w:rPr>
-              <w:t>Opnieuw testen van de lusdetectie met dummiespoel</w:t>
-            </w:r>
+              <w:t xml:space="preserve">Opnieuw testen van de </w:t>
+            </w:r>
+            <w:proofErr w:type="spellStart"/>
+            <w:r>
+              <w:rPr>
+                <w:rFonts w:ascii="Century Gothic" w:hAnsi="Century Gothic"/>
+              </w:rPr>
+              <w:t>lusdetectie</w:t>
+            </w:r>
+            <w:proofErr w:type="spellEnd"/>
+            <w:r>
+              <w:rPr>
+                <w:rFonts w:ascii="Century Gothic" w:hAnsi="Century Gothic"/>
+              </w:rPr>
+              <w:t xml:space="preserve"> met </w:t>
+            </w:r>
+            <w:proofErr w:type="spellStart"/>
+            <w:r>
+              <w:rPr>
+                <w:rFonts w:ascii="Century Gothic" w:hAnsi="Century Gothic"/>
+              </w:rPr>
+              <w:t>dummiespoel</w:t>
+            </w:r>
+            <w:proofErr w:type="spellEnd"/>
             <w:r>
               <w:rPr>
                 <w:rFonts w:ascii="Century Gothic" w:hAnsi="Century Gothic"/>
@@ -1495,7 +1556,77 @@
               <w:rPr>
                 <w:rFonts w:ascii="Century Gothic" w:hAnsi="Century Gothic"/>
               </w:rPr>
-              <w:t>Testen van de oscilator met de spoel en het uitvoeren van de lusdetectie met arduino nano dmv een led aan te sturen. Schakeling kapot.</w:t>
+              <w:t xml:space="preserve">Testen van de </w:t>
+            </w:r>
+            <w:proofErr w:type="spellStart"/>
+            <w:r>
+              <w:rPr>
+                <w:rFonts w:ascii="Century Gothic" w:hAnsi="Century Gothic"/>
+              </w:rPr>
+              <w:t>oscilator</w:t>
+            </w:r>
+            <w:proofErr w:type="spellEnd"/>
+            <w:r>
+              <w:rPr>
+                <w:rFonts w:ascii="Century Gothic" w:hAnsi="Century Gothic"/>
+              </w:rPr>
+              <w:t xml:space="preserve"> met de spoel en het uitvoeren van de </w:t>
+            </w:r>
+            <w:proofErr w:type="spellStart"/>
+            <w:r>
+              <w:rPr>
+                <w:rFonts w:ascii="Century Gothic" w:hAnsi="Century Gothic"/>
+              </w:rPr>
+              <w:t>lusdetectie</w:t>
+            </w:r>
+            <w:proofErr w:type="spellEnd"/>
+            <w:r>
+              <w:rPr>
+                <w:rFonts w:ascii="Century Gothic" w:hAnsi="Century Gothic"/>
+              </w:rPr>
+              <w:t xml:space="preserve"> met </w:t>
+            </w:r>
+            <w:proofErr w:type="spellStart"/>
+            <w:r>
+              <w:rPr>
+                <w:rFonts w:ascii="Century Gothic" w:hAnsi="Century Gothic"/>
+              </w:rPr>
+              <w:t>arduino</w:t>
+            </w:r>
+            <w:proofErr w:type="spellEnd"/>
+            <w:r>
+              <w:rPr>
+                <w:rFonts w:ascii="Century Gothic" w:hAnsi="Century Gothic"/>
+              </w:rPr>
+              <w:t xml:space="preserve"> </w:t>
+            </w:r>
+            <w:proofErr w:type="spellStart"/>
+            <w:r>
+              <w:rPr>
+                <w:rFonts w:ascii="Century Gothic" w:hAnsi="Century Gothic"/>
+              </w:rPr>
+              <w:t>nano</w:t>
+            </w:r>
+            <w:proofErr w:type="spellEnd"/>
+            <w:r>
+              <w:rPr>
+                <w:rFonts w:ascii="Century Gothic" w:hAnsi="Century Gothic"/>
+              </w:rPr>
+              <w:t xml:space="preserve"> </w:t>
+            </w:r>
+            <w:proofErr w:type="spellStart"/>
+            <w:r>
+              <w:rPr>
+                <w:rFonts w:ascii="Century Gothic" w:hAnsi="Century Gothic"/>
+              </w:rPr>
+              <w:t>dmv</w:t>
+            </w:r>
+            <w:proofErr w:type="spellEnd"/>
+            <w:r>
+              <w:rPr>
+                <w:rFonts w:ascii="Century Gothic" w:hAnsi="Century Gothic"/>
+              </w:rPr>
+              <w:t xml:space="preserve"> een led aan te sturen. Schakeling kapot.</w:t>
             </w:r>
           </w:p>
         </w:tc>
@@ -1564,7 +1695,49 @@
               <w:rPr>
                 <w:rFonts w:ascii="Century Gothic" w:hAnsi="Century Gothic"/>
               </w:rPr>
-              <w:t>Maken van het oschillatorschema met ipv een shmitt trigger een Emittervolger.</w:t>
+              <w:t xml:space="preserve">Maken van het </w:t>
+            </w:r>
+            <w:proofErr w:type="spellStart"/>
+            <w:r>
+              <w:rPr>
+                <w:rFonts w:ascii="Century Gothic" w:hAnsi="Century Gothic"/>
+              </w:rPr>
+              <w:t>oschillatorschema</w:t>
+            </w:r>
+            <w:proofErr w:type="spellEnd"/>
+            <w:r>
+              <w:rPr>
+                <w:rFonts w:ascii="Century Gothic" w:hAnsi="Century Gothic"/>
+              </w:rPr>
+              <w:t xml:space="preserve"> met </w:t>
+            </w:r>
+            <w:proofErr w:type="spellStart"/>
+            <w:r>
+              <w:rPr>
+                <w:rFonts w:ascii="Century Gothic" w:hAnsi="Century Gothic"/>
+              </w:rPr>
+              <w:t>ipv</w:t>
+            </w:r>
+            <w:proofErr w:type="spellEnd"/>
+            <w:r>
+              <w:rPr>
+                <w:rFonts w:ascii="Century Gothic" w:hAnsi="Century Gothic"/>
+              </w:rPr>
+              <w:t xml:space="preserve"> een </w:t>
+            </w:r>
+            <w:proofErr w:type="spellStart"/>
+            <w:r>
+              <w:rPr>
+                <w:rFonts w:ascii="Century Gothic" w:hAnsi="Century Gothic"/>
+              </w:rPr>
+              <w:t>shmitt</w:t>
+            </w:r>
+            <w:proofErr w:type="spellEnd"/>
+            <w:r>
+              <w:rPr>
+                <w:rFonts w:ascii="Century Gothic" w:hAnsi="Century Gothic"/>
+              </w:rPr>
+              <w:t xml:space="preserve"> trigger een Emittervolger.</w:t>
             </w:r>
           </w:p>
         </w:tc>
@@ -2202,8 +2375,16 @@
               <w:rPr>
                 <w:rFonts w:ascii="Century Gothic" w:hAnsi="Century Gothic"/>
               </w:rPr>
-              <w:t>Maken en testen van het vertragingsschema + maken van het schema in Eagle</w:t>
-            </w:r>
+              <w:t xml:space="preserve">Maken en testen van het vertragingsschema + maken van het schema in </w:t>
+            </w:r>
+            <w:proofErr w:type="spellStart"/>
+            <w:r>
+              <w:rPr>
+                <w:rFonts w:ascii="Century Gothic" w:hAnsi="Century Gothic"/>
+              </w:rPr>
+              <w:t>Eagle</w:t>
+            </w:r>
+            <w:proofErr w:type="spellEnd"/>
             <w:r>
               <w:rPr>
                 <w:rFonts w:ascii="Century Gothic" w:hAnsi="Century Gothic"/>
@@ -2607,7 +2788,21 @@
               <w:rPr>
                 <w:rFonts w:ascii="Century Gothic" w:hAnsi="Century Gothic"/>
               </w:rPr>
-              <w:t>Verbeteren van het schema van de lichtsturing + De library samenstellen voor het eindbord. Aantal gewerkte uren: 2</w:t>
+              <w:t xml:space="preserve">Verbeteren van het schema van de lichtsturing + De </w:t>
+            </w:r>
+            <w:proofErr w:type="spellStart"/>
+            <w:r>
+              <w:rPr>
+                <w:rFonts w:ascii="Century Gothic" w:hAnsi="Century Gothic"/>
+              </w:rPr>
+              <w:t>library</w:t>
+            </w:r>
+            <w:proofErr w:type="spellEnd"/>
+            <w:r>
+              <w:rPr>
+                <w:rFonts w:ascii="Century Gothic" w:hAnsi="Century Gothic"/>
+              </w:rPr>
+              <w:t xml:space="preserve"> samenstellen voor het eindbord. Aantal gewerkte uren: 2</w:t>
             </w:r>
           </w:p>
         </w:tc>
@@ -3470,7 +3665,21 @@
               <w:rPr>
                 <w:rFonts w:ascii="Century Gothic" w:hAnsi="Century Gothic"/>
               </w:rPr>
-              <w:t>Verder aanpassen van het schema en bord + exporteren naar een gerber file. Aantal gewerkte uren: 3</w:t>
+              <w:t xml:space="preserve">Verder aanpassen van het schema en bord + exporteren naar een </w:t>
+            </w:r>
+            <w:proofErr w:type="spellStart"/>
+            <w:r>
+              <w:rPr>
+                <w:rFonts w:ascii="Century Gothic" w:hAnsi="Century Gothic"/>
+              </w:rPr>
+              <w:t>gerber</w:t>
+            </w:r>
+            <w:proofErr w:type="spellEnd"/>
+            <w:r>
+              <w:rPr>
+                <w:rFonts w:ascii="Century Gothic" w:hAnsi="Century Gothic"/>
+              </w:rPr>
+              <w:t xml:space="preserve"> file. Aantal gewerkte uren: 3</w:t>
             </w:r>
           </w:p>
         </w:tc>
@@ -3684,7 +3893,21 @@
               <w:rPr>
                 <w:rFonts w:ascii="Century Gothic" w:hAnsi="Century Gothic"/>
               </w:rPr>
-              <w:t>Opzoekwerk ATTiny85: Interrupt, Timers, Frequentieteller aantal gewerkte uren: 2</w:t>
+              <w:t xml:space="preserve">Opzoekwerk ATTiny85: </w:t>
+            </w:r>
+            <w:proofErr w:type="spellStart"/>
+            <w:r>
+              <w:rPr>
+                <w:rFonts w:ascii="Century Gothic" w:hAnsi="Century Gothic"/>
+              </w:rPr>
+              <w:t>Interrupt</w:t>
+            </w:r>
+            <w:proofErr w:type="spellEnd"/>
+            <w:r>
+              <w:rPr>
+                <w:rFonts w:ascii="Century Gothic" w:hAnsi="Century Gothic"/>
+              </w:rPr>
+              <w:t>, Timers, Frequentieteller aantal gewerkte uren: 2</w:t>
             </w:r>
           </w:p>
         </w:tc>
@@ -3822,7 +4045,21 @@
               <w:rPr>
                 <w:rFonts w:ascii="Century Gothic" w:hAnsi="Century Gothic"/>
               </w:rPr>
-              <w:t>Uitzoeken van de inputs van de ATTiny85 + programmeren van het programma: Kruispunt. Aantal gewerkte uren: 2.</w:t>
+              <w:t xml:space="preserve">Uitzoeken van de </w:t>
+            </w:r>
+            <w:proofErr w:type="spellStart"/>
+            <w:r>
+              <w:rPr>
+                <w:rFonts w:ascii="Century Gothic" w:hAnsi="Century Gothic"/>
+              </w:rPr>
+              <w:t>inputs</w:t>
+            </w:r>
+            <w:proofErr w:type="spellEnd"/>
+            <w:r>
+              <w:rPr>
+                <w:rFonts w:ascii="Century Gothic" w:hAnsi="Century Gothic"/>
+              </w:rPr>
+              <w:t xml:space="preserve"> van de ATTiny85 + programmeren van het programma: Kruispunt. Aantal gewerkte uren: 2.</w:t>
             </w:r>
           </w:p>
         </w:tc>
@@ -3903,7 +4140,21 @@
               <w:rPr>
                 <w:rFonts w:ascii="Century Gothic" w:hAnsi="Century Gothic"/>
               </w:rPr>
-              <w:t>itzoeken van de inputs van de ATTiny85 + programmeren van het programma: Kruispunt. Aantal gewerkte uren: 3.</w:t>
+              <w:t xml:space="preserve">itzoeken van de </w:t>
+            </w:r>
+            <w:proofErr w:type="spellStart"/>
+            <w:r>
+              <w:rPr>
+                <w:rFonts w:ascii="Century Gothic" w:hAnsi="Century Gothic"/>
+              </w:rPr>
+              <w:t>inputs</w:t>
+            </w:r>
+            <w:proofErr w:type="spellEnd"/>
+            <w:r>
+              <w:rPr>
+                <w:rFonts w:ascii="Century Gothic" w:hAnsi="Century Gothic"/>
+              </w:rPr>
+              <w:t xml:space="preserve"> van de ATTiny85 + programmeren van het programma: Kruispunt. Aantal gewerkte uren: 3.</w:t>
             </w:r>
           </w:p>
         </w:tc>
@@ -4350,7 +4601,21 @@
               <w:rPr>
                 <w:rFonts w:ascii="Century Gothic" w:hAnsi="Century Gothic"/>
               </w:rPr>
-              <w:t>Programmeren van de ATTiny85 (en de ATTiny85 Chip)  + resetten van de fuses Aantal gewerkte uren: 4</w:t>
+              <w:t xml:space="preserve">Programmeren van de ATTiny85 (en de ATTiny85 Chip)  + resetten van de </w:t>
+            </w:r>
+            <w:proofErr w:type="spellStart"/>
+            <w:r>
+              <w:rPr>
+                <w:rFonts w:ascii="Century Gothic" w:hAnsi="Century Gothic"/>
+              </w:rPr>
+              <w:t>fuses</w:t>
+            </w:r>
+            <w:proofErr w:type="spellEnd"/>
+            <w:r>
+              <w:rPr>
+                <w:rFonts w:ascii="Century Gothic" w:hAnsi="Century Gothic"/>
+              </w:rPr>
+              <w:t xml:space="preserve"> Aantal gewerkte uren: 4</w:t>
             </w:r>
           </w:p>
         </w:tc>
@@ -4678,7 +4943,21 @@
               <w:rPr>
                 <w:rFonts w:ascii="Century Gothic" w:hAnsi="Century Gothic"/>
               </w:rPr>
-              <w:t>Aanpassing van het programma: Kruispunt + programmeren van de ATtiny85 met AVRDude. Aantal gewerkte: 2</w:t>
+              <w:t xml:space="preserve">Aanpassing van het programma: Kruispunt + programmeren van de ATtiny85 met </w:t>
+            </w:r>
+            <w:proofErr w:type="spellStart"/>
+            <w:r>
+              <w:rPr>
+                <w:rFonts w:ascii="Century Gothic" w:hAnsi="Century Gothic"/>
+              </w:rPr>
+              <w:t>AVRDude</w:t>
+            </w:r>
+            <w:proofErr w:type="spellEnd"/>
+            <w:r>
+              <w:rPr>
+                <w:rFonts w:ascii="Century Gothic" w:hAnsi="Century Gothic"/>
+              </w:rPr>
+              <w:t>. Aantal gewerkte: 2</w:t>
             </w:r>
           </w:p>
         </w:tc>
@@ -4747,7 +5026,21 @@
               <w:rPr>
                 <w:rFonts w:ascii="Century Gothic" w:hAnsi="Century Gothic"/>
               </w:rPr>
-              <w:t>Programmeren van de ATTiny85 met AVRDude + Opzoeken van frequentietelling met de ATTiny85. Aantal gewerkte uren: 3</w:t>
+              <w:t xml:space="preserve">Programmeren van de ATTiny85 met </w:t>
+            </w:r>
+            <w:proofErr w:type="spellStart"/>
+            <w:r>
+              <w:rPr>
+                <w:rFonts w:ascii="Century Gothic" w:hAnsi="Century Gothic"/>
+              </w:rPr>
+              <w:t>AVRDude</w:t>
+            </w:r>
+            <w:proofErr w:type="spellEnd"/>
+            <w:r>
+              <w:rPr>
+                <w:rFonts w:ascii="Century Gothic" w:hAnsi="Century Gothic"/>
+              </w:rPr>
+              <w:t xml:space="preserve"> + Opzoeken van frequentietelling met de ATTiny85. Aantal gewerkte uren: 3</w:t>
             </w:r>
           </w:p>
         </w:tc>
@@ -5407,7 +5700,35 @@
               <w:rPr>
                 <w:rFonts w:ascii="Century Gothic" w:hAnsi="Century Gothic"/>
               </w:rPr>
-              <w:t>Testen en debuggen van de printplaat, wikkelen van de nieuwe spoelkernen en maken van de colpittsoscillator op een breadbord om deze te testen. Aantal gewerkte uren: 4</w:t>
+              <w:t xml:space="preserve">Testen en debuggen van de printplaat, wikkelen van de nieuwe spoelkernen en maken van de </w:t>
+            </w:r>
+            <w:proofErr w:type="spellStart"/>
+            <w:r>
+              <w:rPr>
+                <w:rFonts w:ascii="Century Gothic" w:hAnsi="Century Gothic"/>
+              </w:rPr>
+              <w:t>colpittsoscillator</w:t>
+            </w:r>
+            <w:proofErr w:type="spellEnd"/>
+            <w:r>
+              <w:rPr>
+                <w:rFonts w:ascii="Century Gothic" w:hAnsi="Century Gothic"/>
+              </w:rPr>
+              <w:t xml:space="preserve"> op een </w:t>
+            </w:r>
+            <w:proofErr w:type="spellStart"/>
+            <w:r>
+              <w:rPr>
+                <w:rFonts w:ascii="Century Gothic" w:hAnsi="Century Gothic"/>
+              </w:rPr>
+              <w:t>breadbord</w:t>
+            </w:r>
+            <w:proofErr w:type="spellEnd"/>
+            <w:r>
+              <w:rPr>
+                <w:rFonts w:ascii="Century Gothic" w:hAnsi="Century Gothic"/>
+              </w:rPr>
+              <w:t xml:space="preserve"> om deze te testen. Aantal gewerkte uren: 4</w:t>
             </w:r>
           </w:p>
         </w:tc>
@@ -5470,13 +5791,41 @@
               <w:rPr>
                 <w:rFonts w:ascii="Century Gothic" w:hAnsi="Century Gothic"/>
               </w:rPr>
-              <w:t>Testen van de colpittsoscillator met de 2 verschillende spoelen</w:t>
-            </w:r>
-            <w:r>
-              <w:rPr>
-                <w:rFonts w:ascii="Century Gothic" w:hAnsi="Century Gothic"/>
-              </w:rPr>
-              <w:t xml:space="preserve"> + schmitt triggers probleem proberen oplossen + aanpassingen schema</w:t>
+              <w:t xml:space="preserve">Testen van de </w:t>
+            </w:r>
+            <w:proofErr w:type="spellStart"/>
+            <w:r>
+              <w:rPr>
+                <w:rFonts w:ascii="Century Gothic" w:hAnsi="Century Gothic"/>
+              </w:rPr>
+              <w:t>colpittsoscillator</w:t>
+            </w:r>
+            <w:proofErr w:type="spellEnd"/>
+            <w:r>
+              <w:rPr>
+                <w:rFonts w:ascii="Century Gothic" w:hAnsi="Century Gothic"/>
+              </w:rPr>
+              <w:t xml:space="preserve"> met de 2 verschillende spoelen</w:t>
+            </w:r>
+            <w:r>
+              <w:rPr>
+                <w:rFonts w:ascii="Century Gothic" w:hAnsi="Century Gothic"/>
+              </w:rPr>
+              <w:t xml:space="preserve"> + </w:t>
+            </w:r>
+            <w:proofErr w:type="spellStart"/>
+            <w:r>
+              <w:rPr>
+                <w:rFonts w:ascii="Century Gothic" w:hAnsi="Century Gothic"/>
+              </w:rPr>
+              <w:t>schmitt</w:t>
+            </w:r>
+            <w:proofErr w:type="spellEnd"/>
+            <w:r>
+              <w:rPr>
+                <w:rFonts w:ascii="Century Gothic" w:hAnsi="Century Gothic"/>
+              </w:rPr>
+              <w:t xml:space="preserve"> triggers probleem proberen oplossen + aanpassingen schema</w:t>
             </w:r>
             <w:r>
               <w:rPr>
@@ -5702,13 +6051,41 @@
               <w:rPr>
                 <w:rFonts w:ascii="Century Gothic" w:hAnsi="Century Gothic"/>
               </w:rPr>
-              <w:t>Verder testen van de colpittsoscillator + testen</w:t>
-            </w:r>
-            <w:r>
-              <w:rPr>
-                <w:rFonts w:ascii="Century Gothic" w:hAnsi="Century Gothic"/>
-              </w:rPr>
-              <w:t xml:space="preserve"> van het programma: Lusdetectie + versie 2 van de printplaat aanpassen.</w:t>
+              <w:t xml:space="preserve">Verder testen van de </w:t>
+            </w:r>
+            <w:proofErr w:type="spellStart"/>
+            <w:r>
+              <w:rPr>
+                <w:rFonts w:ascii="Century Gothic" w:hAnsi="Century Gothic"/>
+              </w:rPr>
+              <w:t>colpittsoscillator</w:t>
+            </w:r>
+            <w:proofErr w:type="spellEnd"/>
+            <w:r>
+              <w:rPr>
+                <w:rFonts w:ascii="Century Gothic" w:hAnsi="Century Gothic"/>
+              </w:rPr>
+              <w:t xml:space="preserve"> + testen</w:t>
+            </w:r>
+            <w:r>
+              <w:rPr>
+                <w:rFonts w:ascii="Century Gothic" w:hAnsi="Century Gothic"/>
+              </w:rPr>
+              <w:t xml:space="preserve"> van het programma: </w:t>
+            </w:r>
+            <w:proofErr w:type="spellStart"/>
+            <w:r>
+              <w:rPr>
+                <w:rFonts w:ascii="Century Gothic" w:hAnsi="Century Gothic"/>
+              </w:rPr>
+              <w:t>Lusdetectie</w:t>
+            </w:r>
+            <w:proofErr w:type="spellEnd"/>
+            <w:r>
+              <w:rPr>
+                <w:rFonts w:ascii="Century Gothic" w:hAnsi="Century Gothic"/>
+              </w:rPr>
+              <w:t xml:space="preserve"> + versie 2 van de printplaat aanpassen.</w:t>
             </w:r>
             <w:r>
               <w:rPr>
@@ -5783,7 +6160,21 @@
               <w:rPr>
                 <w:rFonts w:ascii="Century Gothic" w:hAnsi="Century Gothic"/>
               </w:rPr>
-              <w:t>Opstellen van de Demo van de lusdetectie voor de jury + verder aanpassen van Versie 2 van de printplaat</w:t>
+              <w:t xml:space="preserve">Opstellen van de Demo van de </w:t>
+            </w:r>
+            <w:proofErr w:type="spellStart"/>
+            <w:r>
+              <w:rPr>
+                <w:rFonts w:ascii="Century Gothic" w:hAnsi="Century Gothic"/>
+              </w:rPr>
+              <w:t>lusdetectie</w:t>
+            </w:r>
+            <w:proofErr w:type="spellEnd"/>
+            <w:r>
+              <w:rPr>
+                <w:rFonts w:ascii="Century Gothic" w:hAnsi="Century Gothic"/>
+              </w:rPr>
+              <w:t xml:space="preserve"> voor de jury + verder aanpassen van Versie 2 van de printplaat</w:t>
             </w:r>
             <w:r>
               <w:rPr>
@@ -5852,7 +6243,21 @@
               <w:rPr>
                 <w:rFonts w:ascii="Century Gothic" w:hAnsi="Century Gothic"/>
               </w:rPr>
-              <w:t>Afwerken van versie 2 van de printplaat en omzetten in gerber files</w:t>
+              <w:t xml:space="preserve">Afwerken van versie 2 van de printplaat en omzetten in </w:t>
+            </w:r>
+            <w:proofErr w:type="spellStart"/>
+            <w:r>
+              <w:rPr>
+                <w:rFonts w:ascii="Century Gothic" w:hAnsi="Century Gothic"/>
+              </w:rPr>
+              <w:t>gerber</w:t>
+            </w:r>
+            <w:proofErr w:type="spellEnd"/>
+            <w:r>
+              <w:rPr>
+                <w:rFonts w:ascii="Century Gothic" w:hAnsi="Century Gothic"/>
+              </w:rPr>
+              <w:t xml:space="preserve"> files</w:t>
             </w:r>
             <w:r>
               <w:rPr>
@@ -6183,7 +6588,21 @@
               <w:rPr>
                 <w:rFonts w:ascii="Century Gothic" w:hAnsi="Century Gothic"/>
               </w:rPr>
-              <w:t>Aanpassen van het programma Lusdetectie om een setup frequentie toe te voegen + samenwerking met het programma kruispunt. Aantal gewerkte uren: 2</w:t>
+              <w:t xml:space="preserve">Aanpassen van het programma </w:t>
+            </w:r>
+            <w:proofErr w:type="spellStart"/>
+            <w:r>
+              <w:rPr>
+                <w:rFonts w:ascii="Century Gothic" w:hAnsi="Century Gothic"/>
+              </w:rPr>
+              <w:t>Lusdetectie</w:t>
+            </w:r>
+            <w:proofErr w:type="spellEnd"/>
+            <w:r>
+              <w:rPr>
+                <w:rFonts w:ascii="Century Gothic" w:hAnsi="Century Gothic"/>
+              </w:rPr>
+              <w:t xml:space="preserve"> om een setup frequentie toe te voegen + samenwerking met het programma kruispunt. Aantal gewerkte uren: 2</w:t>
             </w:r>
           </w:p>
         </w:tc>
@@ -6264,7 +6683,35 @@
               <w:rPr>
                 <w:rFonts w:ascii="Century Gothic" w:hAnsi="Century Gothic"/>
               </w:rPr>
-              <w:t>Programmeren van de ATTiny85 met ArduinoISP + Samenwerking van de arduino en ATTiny85 maken. Aantal gewerkte uren: 2</w:t>
+              <w:t xml:space="preserve">Programmeren van de ATTiny85 met </w:t>
+            </w:r>
+            <w:proofErr w:type="spellStart"/>
+            <w:r>
+              <w:rPr>
+                <w:rFonts w:ascii="Century Gothic" w:hAnsi="Century Gothic"/>
+              </w:rPr>
+              <w:t>ArduinoISP</w:t>
+            </w:r>
+            <w:proofErr w:type="spellEnd"/>
+            <w:r>
+              <w:rPr>
+                <w:rFonts w:ascii="Century Gothic" w:hAnsi="Century Gothic"/>
+              </w:rPr>
+              <w:t xml:space="preserve"> + Samenwerking van de </w:t>
+            </w:r>
+            <w:proofErr w:type="spellStart"/>
+            <w:r>
+              <w:rPr>
+                <w:rFonts w:ascii="Century Gothic" w:hAnsi="Century Gothic"/>
+              </w:rPr>
+              <w:t>arduino</w:t>
+            </w:r>
+            <w:proofErr w:type="spellEnd"/>
+            <w:r>
+              <w:rPr>
+                <w:rFonts w:ascii="Century Gothic" w:hAnsi="Century Gothic"/>
+              </w:rPr>
+              <w:t xml:space="preserve"> en ATTiny85 maken. Aantal gewerkte uren: 2</w:t>
             </w:r>
           </w:p>
         </w:tc>
@@ -6345,7 +6792,21 @@
               <w:rPr>
                 <w:rFonts w:ascii="Century Gothic" w:hAnsi="Century Gothic"/>
               </w:rPr>
-              <w:t>Verder testen van de samenwerking van lusdetectie en de lichtsturing</w:t>
+              <w:t xml:space="preserve">Verder testen van de samenwerking van </w:t>
+            </w:r>
+            <w:proofErr w:type="spellStart"/>
+            <w:r>
+              <w:rPr>
+                <w:rFonts w:ascii="Century Gothic" w:hAnsi="Century Gothic"/>
+              </w:rPr>
+              <w:t>lusdetectie</w:t>
+            </w:r>
+            <w:proofErr w:type="spellEnd"/>
+            <w:r>
+              <w:rPr>
+                <w:rFonts w:ascii="Century Gothic" w:hAnsi="Century Gothic"/>
+              </w:rPr>
+              <w:t xml:space="preserve"> en de lichtsturing</w:t>
             </w:r>
             <w:r>
               <w:rPr>
@@ -7288,7 +7749,21 @@
               <w:rPr>
                 <w:rFonts w:ascii="Century Gothic" w:hAnsi="Century Gothic"/>
               </w:rPr>
-              <w:t>Solderen van de printrplaat. Aantal gewerkte uren: 2</w:t>
+              <w:t xml:space="preserve">Solderen van de </w:t>
+            </w:r>
+            <w:proofErr w:type="spellStart"/>
+            <w:r>
+              <w:rPr>
+                <w:rFonts w:ascii="Century Gothic" w:hAnsi="Century Gothic"/>
+              </w:rPr>
+              <w:t>printrplaat</w:t>
+            </w:r>
+            <w:proofErr w:type="spellEnd"/>
+            <w:r>
+              <w:rPr>
+                <w:rFonts w:ascii="Century Gothic" w:hAnsi="Century Gothic"/>
+              </w:rPr>
+              <w:t>. Aantal gewerkte uren: 2</w:t>
             </w:r>
           </w:p>
         </w:tc>
@@ -7382,7 +7857,21 @@
               <w:rPr>
                 <w:rFonts w:ascii="Century Gothic" w:hAnsi="Century Gothic"/>
               </w:rPr>
-              <w:t>Solderen van de printrplaat. Aantal gewerkte uren: 2</w:t>
+              <w:t xml:space="preserve">Solderen van de </w:t>
+            </w:r>
+            <w:proofErr w:type="spellStart"/>
+            <w:r>
+              <w:rPr>
+                <w:rFonts w:ascii="Century Gothic" w:hAnsi="Century Gothic"/>
+              </w:rPr>
+              <w:t>printrplaat</w:t>
+            </w:r>
+            <w:proofErr w:type="spellEnd"/>
+            <w:r>
+              <w:rPr>
+                <w:rFonts w:ascii="Century Gothic" w:hAnsi="Century Gothic"/>
+              </w:rPr>
+              <w:t>. Aantal gewerkte uren: 2</w:t>
             </w:r>
           </w:p>
         </w:tc>
@@ -7483,7 +7972,21 @@
               <w:rPr>
                 <w:rFonts w:ascii="Century Gothic" w:hAnsi="Century Gothic"/>
               </w:rPr>
-              <w:t>Solderen van de printrplaat (afgewerkt). Aantal gewerkte uren: 3</w:t>
+              <w:t xml:space="preserve">Solderen van de </w:t>
+            </w:r>
+            <w:proofErr w:type="spellStart"/>
+            <w:r>
+              <w:rPr>
+                <w:rFonts w:ascii="Century Gothic" w:hAnsi="Century Gothic"/>
+              </w:rPr>
+              <w:t>printrplaat</w:t>
+            </w:r>
+            <w:proofErr w:type="spellEnd"/>
+            <w:r>
+              <w:rPr>
+                <w:rFonts w:ascii="Century Gothic" w:hAnsi="Century Gothic"/>
+              </w:rPr>
+              <w:t xml:space="preserve"> (afgewerkt). Aantal gewerkte uren: 3</w:t>
             </w:r>
           </w:p>
         </w:tc>
@@ -8295,7 +8798,19 @@
               <w:rPr>
                 <w:rFonts w:ascii="Century Gothic" w:hAnsi="Century Gothic"/>
               </w:rPr>
-              <w:t>Afwerken en doorsturen van versie 3 van de printplaat. Aantal gewerkte uren: 2</w:t>
+              <w:t xml:space="preserve">Afwerken en doorsturen van versie 3 van de printplaat. Aantal </w:t>
+            </w:r>
+            <w:r>
+              <w:rPr>
+                <w:rFonts w:ascii="Century Gothic" w:hAnsi="Century Gothic"/>
+              </w:rPr>
+              <w:t xml:space="preserve"> </w:t>
+            </w:r>
+            <w:r>
+              <w:rPr>
+                <w:rFonts w:ascii="Century Gothic" w:hAnsi="Century Gothic"/>
+              </w:rPr>
+              <w:t>gewerkte uren: 2</w:t>
             </w:r>
           </w:p>
         </w:tc>
@@ -8422,8 +8937,16 @@
         <w:rPr>
           <w:rFonts w:ascii="Century Gothic" w:hAnsi="Century Gothic"/>
         </w:rPr>
-        <w:t>Schoolweek : 18</w:t>
+        <w:t>Schoolweek : 1</w:t>
       </w:r>
+      <w:r>
+        <w:rPr>
+          <w:rFonts w:ascii="Century Gothic" w:hAnsi="Century Gothic"/>
+        </w:rPr>
+        <w:t>9</w:t>
+      </w:r>
+      <w:bookmarkStart w:id="4" w:name="_GoBack"/>
+      <w:bookmarkEnd w:id="4"/>
     </w:p>
     <w:p>
       <w:pPr>
@@ -8611,7 +9134,21 @@
               <w:rPr>
                 <w:rFonts w:ascii="Century Gothic" w:hAnsi="Century Gothic"/>
               </w:rPr>
-              <w:t>Wijzigingen maken aan de gipmap.</w:t>
+              <w:t xml:space="preserve">Wijzigingen maken aan de </w:t>
+            </w:r>
+            <w:proofErr w:type="spellStart"/>
+            <w:r>
+              <w:rPr>
+                <w:rFonts w:ascii="Century Gothic" w:hAnsi="Century Gothic"/>
+              </w:rPr>
+              <w:t>gipmap</w:t>
+            </w:r>
+            <w:proofErr w:type="spellEnd"/>
+            <w:r>
+              <w:rPr>
+                <w:rFonts w:ascii="Century Gothic" w:hAnsi="Century Gothic"/>
+              </w:rPr>
+              <w:t>.</w:t>
             </w:r>
           </w:p>
           <w:p>
@@ -8625,6 +9162,116 @@
                 <w:rFonts w:ascii="Century Gothic" w:hAnsi="Century Gothic"/>
               </w:rPr>
               <w:t>Aantal gewerkte uren: 2</w:t>
+            </w:r>
+          </w:p>
+        </w:tc>
+      </w:tr>
+      <w:tr>
+        <w:trPr>
+          <w:cantSplit/>
+          <w:trHeight w:val="537"/>
+        </w:trPr>
+        <w:tc>
+          <w:tcPr>
+            <w:tcW w:w="944" w:type="dxa"/>
+            <w:tcBorders>
+              <w:top w:val="nil"/>
+              <w:left w:val="single" w:sz="18" w:space="0" w:color="auto"/>
+              <w:bottom w:val="dashSmallGap" w:sz="4" w:space="0" w:color="auto"/>
+              <w:right w:val="single" w:sz="4" w:space="0" w:color="auto"/>
+            </w:tcBorders>
+          </w:tcPr>
+          <w:p>
+            <w:pPr>
+              <w:rPr>
+                <w:rFonts w:ascii="Century Gothic" w:hAnsi="Century Gothic"/>
+              </w:rPr>
+            </w:pPr>
+            <w:r>
+              <w:rPr>
+                <w:rFonts w:ascii="Century Gothic" w:hAnsi="Century Gothic"/>
+              </w:rPr>
+              <w:t>07</w:t>
+            </w:r>
+            <w:r>
+              <w:rPr>
+                <w:rFonts w:ascii="Century Gothic" w:hAnsi="Century Gothic"/>
+              </w:rPr>
+              <w:t>/0</w:t>
+            </w:r>
+            <w:r>
+              <w:rPr>
+                <w:rFonts w:ascii="Century Gothic" w:hAnsi="Century Gothic"/>
+              </w:rPr>
+              <w:t>5</w:t>
+            </w:r>
+          </w:p>
+        </w:tc>
+        <w:tc>
+          <w:tcPr>
+            <w:tcW w:w="1703" w:type="dxa"/>
+            <w:tcBorders>
+              <w:top w:val="nil"/>
+              <w:left w:val="dashSmallGap" w:sz="4" w:space="0" w:color="auto"/>
+              <w:bottom w:val="dashSmallGap" w:sz="4" w:space="0" w:color="auto"/>
+              <w:right w:val="single" w:sz="4" w:space="0" w:color="auto"/>
+            </w:tcBorders>
+          </w:tcPr>
+          <w:p>
+            <w:pPr>
+              <w:rPr>
+                <w:rFonts w:ascii="Century Gothic" w:hAnsi="Century Gothic"/>
+              </w:rPr>
+            </w:pPr>
+            <w:r>
+              <w:rPr>
+                <w:rFonts w:ascii="Century Gothic" w:hAnsi="Century Gothic"/>
+              </w:rPr>
+              <w:t>EE</w:t>
+            </w:r>
+          </w:p>
+        </w:tc>
+        <w:tc>
+          <w:tcPr>
+            <w:tcW w:w="6176" w:type="dxa"/>
+            <w:tcBorders>
+              <w:top w:val="nil"/>
+              <w:left w:val="nil"/>
+              <w:bottom w:val="dashSmallGap" w:sz="4" w:space="0" w:color="auto"/>
+              <w:right w:val="single" w:sz="18" w:space="0" w:color="auto"/>
+            </w:tcBorders>
+          </w:tcPr>
+          <w:p>
+            <w:pPr>
+              <w:rPr>
+                <w:rFonts w:ascii="Century Gothic" w:hAnsi="Century Gothic"/>
+              </w:rPr>
+            </w:pPr>
+            <w:r>
+              <w:rPr>
+                <w:rFonts w:ascii="Century Gothic" w:hAnsi="Century Gothic"/>
+              </w:rPr>
+              <w:t xml:space="preserve">Wijzigingen maken aan de </w:t>
+            </w:r>
+            <w:proofErr w:type="spellStart"/>
+            <w:r>
+              <w:rPr>
+                <w:rFonts w:ascii="Century Gothic" w:hAnsi="Century Gothic"/>
+              </w:rPr>
+              <w:t>gipmap</w:t>
+            </w:r>
+            <w:proofErr w:type="spellEnd"/>
+            <w:r>
+              <w:rPr>
+                <w:rFonts w:ascii="Century Gothic" w:hAnsi="Century Gothic"/>
+              </w:rPr>
+              <w:t xml:space="preserve"> (Flowcharts)</w:t>
+            </w:r>
+            <w:r>
+              <w:rPr>
+                <w:rFonts w:ascii="Century Gothic" w:hAnsi="Century Gothic"/>
+              </w:rPr>
+              <w:t>. Aantal gewerkte uren: 2</w:t>
             </w:r>
           </w:p>
         </w:tc>
@@ -8638,7 +9285,7 @@
           <w:tcPr>
             <w:tcW w:w="944" w:type="dxa"/>
             <w:tcBorders>
-              <w:top w:val="nil"/>
+              <w:top w:val="dashSmallGap" w:sz="4" w:space="0" w:color="auto"/>
               <w:left w:val="single" w:sz="18" w:space="0" w:color="auto"/>
               <w:bottom w:val="dashSmallGap" w:sz="4" w:space="0" w:color="auto"/>
               <w:right w:val="single" w:sz="4" w:space="0" w:color="auto"/>
@@ -8654,7 +9301,7 @@
               <w:rPr>
                 <w:rFonts w:ascii="Century Gothic" w:hAnsi="Century Gothic"/>
               </w:rPr>
-              <w:t>07</w:t>
+              <w:t>09</w:t>
             </w:r>
             <w:r>
               <w:rPr>
@@ -8674,7 +9321,7 @@
           <w:tcPr>
             <w:tcW w:w="1703" w:type="dxa"/>
             <w:tcBorders>
-              <w:top w:val="nil"/>
+              <w:top w:val="dashSmallGap" w:sz="4" w:space="0" w:color="auto"/>
               <w:left w:val="dashSmallGap" w:sz="4" w:space="0" w:color="auto"/>
               <w:bottom w:val="dashSmallGap" w:sz="4" w:space="0" w:color="auto"/>
               <w:right w:val="single" w:sz="4" w:space="0" w:color="auto"/>
@@ -8698,7 +9345,7 @@
           <w:tcPr>
             <w:tcW w:w="6176" w:type="dxa"/>
             <w:tcBorders>
-              <w:top w:val="nil"/>
+              <w:top w:val="dashSmallGap" w:sz="4" w:space="0" w:color="auto"/>
               <w:left w:val="nil"/>
               <w:bottom w:val="dashSmallGap" w:sz="4" w:space="0" w:color="auto"/>
               <w:right w:val="single" w:sz="18" w:space="0" w:color="auto"/>
@@ -8714,15 +9361,19 @@
               <w:rPr>
                 <w:rFonts w:ascii="Century Gothic" w:hAnsi="Century Gothic"/>
               </w:rPr>
-              <w:t>Wijzigingen maken aan de gipmap (Flowcharts)</w:t>
-            </w:r>
-            <w:bookmarkStart w:id="4" w:name="_GoBack"/>
-            <w:bookmarkEnd w:id="4"/>
-            <w:r>
-              <w:rPr>
-                <w:rFonts w:ascii="Century Gothic" w:hAnsi="Century Gothic"/>
-              </w:rPr>
-              <w:t>. Aantal gewerkte uren: 2</w:t>
+              <w:t>Uitmeten van versie 2 van de printplaat en proberen deze te herstellen</w:t>
+            </w:r>
+            <w:r>
+              <w:rPr>
+                <w:rFonts w:ascii="Century Gothic" w:hAnsi="Century Gothic"/>
+              </w:rPr>
+              <w:t xml:space="preserve">. Aantal gewerkte uren: </w:t>
+            </w:r>
+            <w:r>
+              <w:rPr>
+                <w:rFonts w:ascii="Century Gothic" w:hAnsi="Century Gothic"/>
+              </w:rPr>
+              <w:t>2</w:t>
             </w:r>
           </w:p>
         </w:tc>
@@ -8736,36 +9387,96 @@
           <w:tcPr>
             <w:tcW w:w="944" w:type="dxa"/>
             <w:tcBorders>
+              <w:top w:val="dashSmallGap" w:sz="4" w:space="0" w:color="auto"/>
+              <w:left w:val="single" w:sz="18" w:space="0" w:color="auto"/>
+              <w:bottom w:val="nil"/>
+              <w:right w:val="single" w:sz="4" w:space="0" w:color="auto"/>
+            </w:tcBorders>
+          </w:tcPr>
+          <w:p>
+            <w:pPr>
+              <w:rPr>
+                <w:rFonts w:ascii="Century Gothic" w:hAnsi="Century Gothic"/>
+              </w:rPr>
+            </w:pPr>
+            <w:r>
+              <w:rPr>
+                <w:rFonts w:ascii="Century Gothic" w:hAnsi="Century Gothic"/>
+              </w:rPr>
+              <w:t>10/05</w:t>
+            </w:r>
+          </w:p>
+        </w:tc>
+        <w:tc>
+          <w:tcPr>
+            <w:tcW w:w="1703" w:type="dxa"/>
+            <w:tcBorders>
+              <w:top w:val="dashSmallGap" w:sz="4" w:space="0" w:color="auto"/>
+              <w:left w:val="dashSmallGap" w:sz="4" w:space="0" w:color="auto"/>
+              <w:bottom w:val="nil"/>
+              <w:right w:val="single" w:sz="4" w:space="0" w:color="auto"/>
+            </w:tcBorders>
+          </w:tcPr>
+          <w:p>
+            <w:pPr>
+              <w:rPr>
+                <w:rFonts w:ascii="Century Gothic" w:hAnsi="Century Gothic"/>
+              </w:rPr>
+            </w:pPr>
+            <w:r>
+              <w:rPr>
+                <w:rFonts w:ascii="Century Gothic" w:hAnsi="Century Gothic"/>
+              </w:rPr>
+              <w:t>EE</w:t>
+            </w:r>
+          </w:p>
+        </w:tc>
+        <w:tc>
+          <w:tcPr>
+            <w:tcW w:w="6176" w:type="dxa"/>
+            <w:tcBorders>
+              <w:top w:val="dashSmallGap" w:sz="4" w:space="0" w:color="auto"/>
+              <w:left w:val="nil"/>
+              <w:bottom w:val="nil"/>
+              <w:right w:val="single" w:sz="18" w:space="0" w:color="auto"/>
+            </w:tcBorders>
+          </w:tcPr>
+          <w:p>
+            <w:pPr>
+              <w:rPr>
+                <w:rFonts w:ascii="Century Gothic" w:hAnsi="Century Gothic"/>
+              </w:rPr>
+            </w:pPr>
+            <w:r>
+              <w:rPr>
+                <w:rFonts w:ascii="Century Gothic" w:hAnsi="Century Gothic"/>
+              </w:rPr>
+              <w:t>Uitmeten van versie 2 van de printplaat en proberen deze te herstellen. Aantal gewerkte uren: 3</w:t>
+            </w:r>
+          </w:p>
+        </w:tc>
+      </w:tr>
+      <w:tr>
+        <w:trPr>
+          <w:cantSplit/>
+          <w:trHeight w:val="286"/>
+        </w:trPr>
+        <w:tc>
+          <w:tcPr>
+            <w:tcW w:w="944" w:type="dxa"/>
+            <w:tcBorders>
               <w:top w:val="nil"/>
               <w:left w:val="single" w:sz="18" w:space="0" w:color="auto"/>
-              <w:bottom w:val="single" w:sz="18" w:space="0" w:color="auto"/>
-              <w:right w:val="single" w:sz="4" w:space="0" w:color="auto"/>
-            </w:tcBorders>
-          </w:tcPr>
-          <w:p>
-            <w:pPr>
-              <w:rPr>
-                <w:rFonts w:ascii="Century Gothic" w:hAnsi="Century Gothic"/>
-              </w:rPr>
-            </w:pPr>
-            <w:r>
-              <w:rPr>
-                <w:rFonts w:ascii="Century Gothic" w:hAnsi="Century Gothic"/>
-              </w:rPr>
-              <w:t>2</w:t>
-            </w:r>
-            <w:r>
-              <w:rPr>
-                <w:rFonts w:ascii="Century Gothic" w:hAnsi="Century Gothic"/>
-              </w:rPr>
-              <w:t>6</w:t>
-            </w:r>
-            <w:r>
-              <w:rPr>
-                <w:rFonts w:ascii="Century Gothic" w:hAnsi="Century Gothic"/>
-              </w:rPr>
-              <w:t>/03</w:t>
-            </w:r>
+              <w:bottom w:val="nil"/>
+              <w:right w:val="single" w:sz="4" w:space="0" w:color="auto"/>
+            </w:tcBorders>
+          </w:tcPr>
+          <w:p>
+            <w:pPr>
+              <w:rPr>
+                <w:rFonts w:ascii="Century Gothic" w:hAnsi="Century Gothic"/>
+              </w:rPr>
+            </w:pPr>
           </w:p>
         </w:tc>
         <w:tc>
@@ -8774,22 +9485,16 @@
             <w:tcBorders>
               <w:top w:val="nil"/>
               <w:left w:val="dashSmallGap" w:sz="4" w:space="0" w:color="auto"/>
-              <w:bottom w:val="single" w:sz="18" w:space="0" w:color="auto"/>
-              <w:right w:val="single" w:sz="4" w:space="0" w:color="auto"/>
-            </w:tcBorders>
-          </w:tcPr>
-          <w:p>
-            <w:pPr>
-              <w:rPr>
-                <w:rFonts w:ascii="Century Gothic" w:hAnsi="Century Gothic"/>
-              </w:rPr>
-            </w:pPr>
-            <w:r>
-              <w:rPr>
-                <w:rFonts w:ascii="Century Gothic" w:hAnsi="Century Gothic"/>
-              </w:rPr>
-              <w:t>EE</w:t>
-            </w:r>
+              <w:bottom w:val="nil"/>
+              <w:right w:val="single" w:sz="4" w:space="0" w:color="auto"/>
+            </w:tcBorders>
+          </w:tcPr>
+          <w:p>
+            <w:pPr>
+              <w:rPr>
+                <w:rFonts w:ascii="Century Gothic" w:hAnsi="Century Gothic"/>
+              </w:rPr>
+            </w:pPr>
           </w:p>
         </w:tc>
         <w:tc>
@@ -8798,7 +9503,7 @@
             <w:tcBorders>
               <w:top w:val="nil"/>
               <w:left w:val="nil"/>
-              <w:bottom w:val="single" w:sz="18" w:space="0" w:color="auto"/>
+              <w:bottom w:val="nil"/>
               <w:right w:val="single" w:sz="18" w:space="0" w:color="auto"/>
             </w:tcBorders>
           </w:tcPr>
@@ -8808,16 +9513,739 @@
                 <w:rFonts w:ascii="Century Gothic" w:hAnsi="Century Gothic"/>
               </w:rPr>
             </w:pPr>
-            <w:r>
-              <w:rPr>
-                <w:rFonts w:ascii="Century Gothic" w:hAnsi="Century Gothic"/>
-              </w:rPr>
-              <w:t>Stijn assisteren met zijn GIP. Aantal gewerkte uren: 3</w:t>
-            </w:r>
+          </w:p>
+        </w:tc>
+      </w:tr>
+      <w:tr>
+        <w:trPr>
+          <w:cantSplit/>
+          <w:trHeight w:val="66"/>
+        </w:trPr>
+        <w:tc>
+          <w:tcPr>
+            <w:tcW w:w="944" w:type="dxa"/>
+            <w:tcBorders>
+              <w:top w:val="nil"/>
+              <w:left w:val="single" w:sz="18" w:space="0" w:color="auto"/>
+              <w:bottom w:val="single" w:sz="4" w:space="0" w:color="auto"/>
+              <w:right w:val="single" w:sz="4" w:space="0" w:color="auto"/>
+            </w:tcBorders>
+          </w:tcPr>
+          <w:p>
+            <w:pPr>
+              <w:rPr>
+                <w:rFonts w:ascii="Century Gothic" w:hAnsi="Century Gothic"/>
+              </w:rPr>
+            </w:pPr>
+          </w:p>
+        </w:tc>
+        <w:tc>
+          <w:tcPr>
+            <w:tcW w:w="1703" w:type="dxa"/>
+            <w:tcBorders>
+              <w:top w:val="nil"/>
+              <w:left w:val="dashSmallGap" w:sz="4" w:space="0" w:color="auto"/>
+              <w:bottom w:val="single" w:sz="4" w:space="0" w:color="auto"/>
+              <w:right w:val="single" w:sz="4" w:space="0" w:color="auto"/>
+            </w:tcBorders>
+          </w:tcPr>
+          <w:p>
+            <w:pPr>
+              <w:rPr>
+                <w:rFonts w:ascii="Century Gothic" w:hAnsi="Century Gothic"/>
+              </w:rPr>
+            </w:pPr>
+          </w:p>
+        </w:tc>
+        <w:tc>
+          <w:tcPr>
+            <w:tcW w:w="6176" w:type="dxa"/>
+            <w:tcBorders>
+              <w:top w:val="nil"/>
+              <w:left w:val="nil"/>
+              <w:bottom w:val="single" w:sz="4" w:space="0" w:color="auto"/>
+              <w:right w:val="single" w:sz="18" w:space="0" w:color="auto"/>
+            </w:tcBorders>
+          </w:tcPr>
+          <w:p>
+            <w:pPr>
+              <w:rPr>
+                <w:rFonts w:ascii="Century Gothic" w:hAnsi="Century Gothic"/>
+              </w:rPr>
+            </w:pPr>
           </w:p>
         </w:tc>
       </w:tr>
     </w:tbl>
+    <w:p>
+      <w:pPr>
+        <w:rPr>
+          <w:rFonts w:ascii="Century Gothic" w:hAnsi="Century Gothic" w:cs="Tahoma"/>
+          <w:sz w:val="16"/>
+        </w:rPr>
+      </w:pPr>
+    </w:p>
+    <w:p>
+      <w:pPr>
+        <w:pBdr>
+          <w:top w:val="single" w:sz="6" w:space="1" w:color="auto"/>
+          <w:left w:val="single" w:sz="6" w:space="1" w:color="auto"/>
+          <w:bottom w:val="single" w:sz="6" w:space="1" w:color="auto"/>
+          <w:right w:val="single" w:sz="6" w:space="1" w:color="auto"/>
+        </w:pBdr>
+        <w:shd w:val="pct10" w:color="auto" w:fill="auto"/>
+        <w:rPr>
+          <w:rFonts w:ascii="Century Gothic" w:hAnsi="Century Gothic"/>
+        </w:rPr>
+      </w:pPr>
+      <w:r>
+        <w:rPr>
+          <w:rFonts w:ascii="Century Gothic" w:hAnsi="Century Gothic"/>
+        </w:rPr>
+        <w:t xml:space="preserve">Schoolweek : </w:t>
+      </w:r>
+      <w:r>
+        <w:rPr>
+          <w:rFonts w:ascii="Century Gothic" w:hAnsi="Century Gothic"/>
+        </w:rPr>
+        <w:t>20</w:t>
+      </w:r>
+    </w:p>
+    <w:p>
+      <w:pPr>
+        <w:rPr>
+          <w:rFonts w:ascii="Century Gothic" w:hAnsi="Century Gothic"/>
+        </w:rPr>
+      </w:pPr>
+    </w:p>
+    <w:p>
+      <w:pPr>
+        <w:rPr>
+          <w:rFonts w:ascii="Century Gothic" w:hAnsi="Century Gothic" w:cs="Tahoma"/>
+          <w:sz w:val="16"/>
+        </w:rPr>
+      </w:pPr>
+    </w:p>
+    <w:tbl>
+      <w:tblPr>
+        <w:tblW w:w="0" w:type="auto"/>
+        <w:tblInd w:w="403" w:type="dxa"/>
+        <w:tblBorders>
+          <w:top w:val="single" w:sz="18" w:space="0" w:color="auto"/>
+          <w:left w:val="single" w:sz="18" w:space="0" w:color="auto"/>
+          <w:bottom w:val="single" w:sz="18" w:space="0" w:color="auto"/>
+          <w:right w:val="single" w:sz="18" w:space="0" w:color="auto"/>
+          <w:insideH w:val="dashSmallGap" w:sz="4" w:space="0" w:color="auto"/>
+          <w:insideV w:val="dashSmallGap" w:sz="4" w:space="0" w:color="auto"/>
+        </w:tblBorders>
+        <w:tblLayout w:type="fixed"/>
+        <w:tblCellMar>
+          <w:left w:w="70" w:type="dxa"/>
+          <w:right w:w="70" w:type="dxa"/>
+        </w:tblCellMar>
+        <w:tblLook w:val="0000" w:firstRow="0" w:lastRow="0" w:firstColumn="0" w:lastColumn="0" w:noHBand="0" w:noVBand="0"/>
+      </w:tblPr>
+      <w:tblGrid>
+        <w:gridCol w:w="944"/>
+        <w:gridCol w:w="1703"/>
+        <w:gridCol w:w="6176"/>
+      </w:tblGrid>
+      <w:tr>
+        <w:trPr>
+          <w:cantSplit/>
+          <w:trHeight w:val="388"/>
+        </w:trPr>
+        <w:tc>
+          <w:tcPr>
+            <w:tcW w:w="944" w:type="dxa"/>
+            <w:tcBorders>
+              <w:top w:val="single" w:sz="18" w:space="0" w:color="auto"/>
+              <w:bottom w:val="single" w:sz="4" w:space="0" w:color="auto"/>
+              <w:right w:val="single" w:sz="4" w:space="0" w:color="auto"/>
+            </w:tcBorders>
+          </w:tcPr>
+          <w:p>
+            <w:pPr>
+              <w:rPr>
+                <w:rFonts w:ascii="Century Gothic" w:hAnsi="Century Gothic"/>
+              </w:rPr>
+            </w:pPr>
+            <w:r>
+              <w:rPr>
+                <w:rFonts w:ascii="Century Gothic" w:hAnsi="Century Gothic"/>
+              </w:rPr>
+              <w:t>Datum</w:t>
+            </w:r>
+          </w:p>
+        </w:tc>
+        <w:tc>
+          <w:tcPr>
+            <w:tcW w:w="1703" w:type="dxa"/>
+            <w:tcBorders>
+              <w:top w:val="single" w:sz="18" w:space="0" w:color="auto"/>
+              <w:bottom w:val="single" w:sz="4" w:space="0" w:color="auto"/>
+              <w:right w:val="single" w:sz="4" w:space="0" w:color="auto"/>
+            </w:tcBorders>
+          </w:tcPr>
+          <w:p>
+            <w:pPr>
+              <w:rPr>
+                <w:rFonts w:ascii="Century Gothic" w:hAnsi="Century Gothic"/>
+              </w:rPr>
+            </w:pPr>
+            <w:r>
+              <w:rPr>
+                <w:rFonts w:ascii="Century Gothic" w:hAnsi="Century Gothic"/>
+              </w:rPr>
+              <w:t>Vak</w:t>
+            </w:r>
+          </w:p>
+        </w:tc>
+        <w:tc>
+          <w:tcPr>
+            <w:tcW w:w="6176" w:type="dxa"/>
+            <w:tcBorders>
+              <w:left w:val="nil"/>
+              <w:bottom w:val="single" w:sz="4" w:space="0" w:color="auto"/>
+            </w:tcBorders>
+          </w:tcPr>
+          <w:p>
+            <w:pPr>
+              <w:rPr>
+                <w:rFonts w:ascii="Century Gothic" w:hAnsi="Century Gothic"/>
+              </w:rPr>
+            </w:pPr>
+            <w:r>
+              <w:rPr>
+                <w:rFonts w:ascii="Century Gothic" w:hAnsi="Century Gothic"/>
+              </w:rPr>
+              <w:t>Omschrijving van de studie, taak of voorbereiding</w:t>
+            </w:r>
+          </w:p>
+        </w:tc>
+      </w:tr>
+      <w:tr>
+        <w:trPr>
+          <w:cantSplit/>
+          <w:trHeight w:val="286"/>
+        </w:trPr>
+        <w:tc>
+          <w:tcPr>
+            <w:tcW w:w="944" w:type="dxa"/>
+            <w:tcBorders>
+              <w:top w:val="nil"/>
+              <w:left w:val="single" w:sz="18" w:space="0" w:color="auto"/>
+              <w:bottom w:val="dashSmallGap" w:sz="4" w:space="0" w:color="auto"/>
+              <w:right w:val="single" w:sz="4" w:space="0" w:color="auto"/>
+            </w:tcBorders>
+          </w:tcPr>
+          <w:p>
+            <w:pPr>
+              <w:rPr>
+                <w:rFonts w:ascii="Century Gothic" w:hAnsi="Century Gothic"/>
+              </w:rPr>
+            </w:pPr>
+            <w:r>
+              <w:rPr>
+                <w:rFonts w:ascii="Century Gothic" w:hAnsi="Century Gothic"/>
+              </w:rPr>
+              <w:t>13/05</w:t>
+            </w:r>
+          </w:p>
+        </w:tc>
+        <w:tc>
+          <w:tcPr>
+            <w:tcW w:w="1703" w:type="dxa"/>
+            <w:tcBorders>
+              <w:top w:val="nil"/>
+              <w:left w:val="dashSmallGap" w:sz="4" w:space="0" w:color="auto"/>
+              <w:bottom w:val="dashSmallGap" w:sz="4" w:space="0" w:color="auto"/>
+              <w:right w:val="single" w:sz="4" w:space="0" w:color="auto"/>
+            </w:tcBorders>
+          </w:tcPr>
+          <w:p>
+            <w:pPr>
+              <w:rPr>
+                <w:rFonts w:ascii="Century Gothic" w:hAnsi="Century Gothic"/>
+              </w:rPr>
+            </w:pPr>
+            <w:r>
+              <w:rPr>
+                <w:rFonts w:ascii="Century Gothic" w:hAnsi="Century Gothic"/>
+              </w:rPr>
+              <w:t>EE</w:t>
+            </w:r>
+          </w:p>
+        </w:tc>
+        <w:tc>
+          <w:tcPr>
+            <w:tcW w:w="6176" w:type="dxa"/>
+            <w:tcBorders>
+              <w:top w:val="nil"/>
+              <w:left w:val="nil"/>
+              <w:bottom w:val="dashSmallGap" w:sz="4" w:space="0" w:color="auto"/>
+              <w:right w:val="single" w:sz="18" w:space="0" w:color="auto"/>
+            </w:tcBorders>
+          </w:tcPr>
+          <w:p>
+            <w:pPr>
+              <w:rPr>
+                <w:rFonts w:ascii="Century Gothic" w:hAnsi="Century Gothic"/>
+              </w:rPr>
+            </w:pPr>
+            <w:r>
+              <w:rPr>
+                <w:rFonts w:ascii="Century Gothic" w:hAnsi="Century Gothic"/>
+              </w:rPr>
+              <w:t xml:space="preserve">Vervangen van de defecte </w:t>
+            </w:r>
+            <w:proofErr w:type="spellStart"/>
+            <w:r>
+              <w:rPr>
+                <w:rFonts w:ascii="Century Gothic" w:hAnsi="Century Gothic"/>
+              </w:rPr>
+              <w:t>mosfet</w:t>
+            </w:r>
+            <w:proofErr w:type="spellEnd"/>
+            <w:r>
+              <w:rPr>
+                <w:rFonts w:ascii="Century Gothic" w:hAnsi="Century Gothic"/>
+              </w:rPr>
+              <w:t xml:space="preserve"> + spelen met de tijdsconstante.</w:t>
+            </w:r>
+          </w:p>
+          <w:p>
+            <w:pPr>
+              <w:rPr>
+                <w:rFonts w:ascii="Century Gothic" w:hAnsi="Century Gothic"/>
+              </w:rPr>
+            </w:pPr>
+            <w:r>
+              <w:rPr>
+                <w:rFonts w:ascii="Century Gothic" w:hAnsi="Century Gothic"/>
+              </w:rPr>
+              <w:t>Aantal gewerkte uren: 2</w:t>
+            </w:r>
+          </w:p>
+        </w:tc>
+      </w:tr>
+      <w:tr>
+        <w:trPr>
+          <w:cantSplit/>
+          <w:trHeight w:val="537"/>
+        </w:trPr>
+        <w:tc>
+          <w:tcPr>
+            <w:tcW w:w="944" w:type="dxa"/>
+            <w:tcBorders>
+              <w:top w:val="nil"/>
+              <w:left w:val="single" w:sz="18" w:space="0" w:color="auto"/>
+              <w:bottom w:val="dashSmallGap" w:sz="4" w:space="0" w:color="auto"/>
+              <w:right w:val="single" w:sz="4" w:space="0" w:color="auto"/>
+            </w:tcBorders>
+          </w:tcPr>
+          <w:p>
+            <w:pPr>
+              <w:rPr>
+                <w:rFonts w:ascii="Century Gothic" w:hAnsi="Century Gothic"/>
+              </w:rPr>
+            </w:pPr>
+            <w:r>
+              <w:rPr>
+                <w:rFonts w:ascii="Century Gothic" w:hAnsi="Century Gothic"/>
+              </w:rPr>
+              <w:t>14</w:t>
+            </w:r>
+            <w:r>
+              <w:rPr>
+                <w:rFonts w:ascii="Century Gothic" w:hAnsi="Century Gothic"/>
+              </w:rPr>
+              <w:t>/0</w:t>
+            </w:r>
+            <w:r>
+              <w:rPr>
+                <w:rFonts w:ascii="Century Gothic" w:hAnsi="Century Gothic"/>
+              </w:rPr>
+              <w:t>5</w:t>
+            </w:r>
+          </w:p>
+        </w:tc>
+        <w:tc>
+          <w:tcPr>
+            <w:tcW w:w="1703" w:type="dxa"/>
+            <w:tcBorders>
+              <w:top w:val="nil"/>
+              <w:left w:val="dashSmallGap" w:sz="4" w:space="0" w:color="auto"/>
+              <w:bottom w:val="dashSmallGap" w:sz="4" w:space="0" w:color="auto"/>
+              <w:right w:val="single" w:sz="4" w:space="0" w:color="auto"/>
+            </w:tcBorders>
+          </w:tcPr>
+          <w:p>
+            <w:pPr>
+              <w:rPr>
+                <w:rFonts w:ascii="Century Gothic" w:hAnsi="Century Gothic"/>
+              </w:rPr>
+            </w:pPr>
+            <w:r>
+              <w:rPr>
+                <w:rFonts w:ascii="Century Gothic" w:hAnsi="Century Gothic"/>
+              </w:rPr>
+              <w:t>EE</w:t>
+            </w:r>
+          </w:p>
+        </w:tc>
+        <w:tc>
+          <w:tcPr>
+            <w:tcW w:w="6176" w:type="dxa"/>
+            <w:tcBorders>
+              <w:top w:val="nil"/>
+              <w:left w:val="nil"/>
+              <w:bottom w:val="dashSmallGap" w:sz="4" w:space="0" w:color="auto"/>
+              <w:right w:val="single" w:sz="18" w:space="0" w:color="auto"/>
+            </w:tcBorders>
+          </w:tcPr>
+          <w:p>
+            <w:pPr>
+              <w:rPr>
+                <w:rFonts w:ascii="Century Gothic" w:hAnsi="Century Gothic"/>
+              </w:rPr>
+            </w:pPr>
+            <w:r>
+              <w:rPr>
+                <w:rFonts w:ascii="Century Gothic" w:hAnsi="Century Gothic"/>
+              </w:rPr>
+              <w:t xml:space="preserve">Wijzigen </w:t>
+            </w:r>
+            <w:r>
+              <w:rPr>
+                <w:rFonts w:ascii="Century Gothic" w:hAnsi="Century Gothic"/>
+              </w:rPr>
+              <w:t>van de tijdsconstante.</w:t>
+            </w:r>
+            <w:r>
+              <w:rPr>
+                <w:rFonts w:ascii="Century Gothic" w:hAnsi="Century Gothic"/>
+              </w:rPr>
+              <w:t xml:space="preserve"> Aantal gewerkte uren: 2</w:t>
+            </w:r>
+          </w:p>
+        </w:tc>
+      </w:tr>
+      <w:tr>
+        <w:trPr>
+          <w:cantSplit/>
+          <w:trHeight w:val="286"/>
+        </w:trPr>
+        <w:tc>
+          <w:tcPr>
+            <w:tcW w:w="944" w:type="dxa"/>
+            <w:tcBorders>
+              <w:top w:val="dashSmallGap" w:sz="4" w:space="0" w:color="auto"/>
+              <w:left w:val="single" w:sz="18" w:space="0" w:color="auto"/>
+              <w:bottom w:val="dashSmallGap" w:sz="4" w:space="0" w:color="auto"/>
+              <w:right w:val="single" w:sz="4" w:space="0" w:color="auto"/>
+            </w:tcBorders>
+          </w:tcPr>
+          <w:p>
+            <w:pPr>
+              <w:rPr>
+                <w:rFonts w:ascii="Century Gothic" w:hAnsi="Century Gothic"/>
+              </w:rPr>
+            </w:pPr>
+            <w:r>
+              <w:rPr>
+                <w:rFonts w:ascii="Century Gothic" w:hAnsi="Century Gothic"/>
+              </w:rPr>
+              <w:t>16</w:t>
+            </w:r>
+            <w:r>
+              <w:rPr>
+                <w:rFonts w:ascii="Century Gothic" w:hAnsi="Century Gothic"/>
+              </w:rPr>
+              <w:t>/0</w:t>
+            </w:r>
+            <w:r>
+              <w:rPr>
+                <w:rFonts w:ascii="Century Gothic" w:hAnsi="Century Gothic"/>
+              </w:rPr>
+              <w:t>5</w:t>
+            </w:r>
+          </w:p>
+        </w:tc>
+        <w:tc>
+          <w:tcPr>
+            <w:tcW w:w="1703" w:type="dxa"/>
+            <w:tcBorders>
+              <w:top w:val="dashSmallGap" w:sz="4" w:space="0" w:color="auto"/>
+              <w:left w:val="dashSmallGap" w:sz="4" w:space="0" w:color="auto"/>
+              <w:bottom w:val="dashSmallGap" w:sz="4" w:space="0" w:color="auto"/>
+              <w:right w:val="single" w:sz="4" w:space="0" w:color="auto"/>
+            </w:tcBorders>
+          </w:tcPr>
+          <w:p>
+            <w:pPr>
+              <w:rPr>
+                <w:rFonts w:ascii="Century Gothic" w:hAnsi="Century Gothic"/>
+              </w:rPr>
+            </w:pPr>
+            <w:r>
+              <w:rPr>
+                <w:rFonts w:ascii="Century Gothic" w:hAnsi="Century Gothic"/>
+              </w:rPr>
+              <w:t>EE</w:t>
+            </w:r>
+          </w:p>
+        </w:tc>
+        <w:tc>
+          <w:tcPr>
+            <w:tcW w:w="6176" w:type="dxa"/>
+            <w:tcBorders>
+              <w:top w:val="dashSmallGap" w:sz="4" w:space="0" w:color="auto"/>
+              <w:left w:val="nil"/>
+              <w:bottom w:val="dashSmallGap" w:sz="4" w:space="0" w:color="auto"/>
+              <w:right w:val="single" w:sz="18" w:space="0" w:color="auto"/>
+            </w:tcBorders>
+          </w:tcPr>
+          <w:p>
+            <w:pPr>
+              <w:rPr>
+                <w:rFonts w:ascii="Century Gothic" w:hAnsi="Century Gothic"/>
+              </w:rPr>
+            </w:pPr>
+            <w:r>
+              <w:rPr>
+                <w:rFonts w:ascii="Century Gothic" w:hAnsi="Century Gothic"/>
+              </w:rPr>
+              <w:t>Solderen van de printplaat versie 3</w:t>
+            </w:r>
+            <w:r>
+              <w:rPr>
+                <w:rFonts w:ascii="Century Gothic" w:hAnsi="Century Gothic"/>
+              </w:rPr>
+              <w:t>. Aantal gewerkte uren: 2</w:t>
+            </w:r>
+          </w:p>
+        </w:tc>
+      </w:tr>
+      <w:tr>
+        <w:trPr>
+          <w:cantSplit/>
+          <w:trHeight w:val="286"/>
+        </w:trPr>
+        <w:tc>
+          <w:tcPr>
+            <w:tcW w:w="944" w:type="dxa"/>
+            <w:tcBorders>
+              <w:top w:val="dashSmallGap" w:sz="4" w:space="0" w:color="auto"/>
+              <w:left w:val="single" w:sz="18" w:space="0" w:color="auto"/>
+              <w:bottom w:val="nil"/>
+              <w:right w:val="single" w:sz="4" w:space="0" w:color="auto"/>
+            </w:tcBorders>
+          </w:tcPr>
+          <w:p>
+            <w:pPr>
+              <w:rPr>
+                <w:rFonts w:ascii="Century Gothic" w:hAnsi="Century Gothic"/>
+              </w:rPr>
+            </w:pPr>
+            <w:r>
+              <w:rPr>
+                <w:rFonts w:ascii="Century Gothic" w:hAnsi="Century Gothic"/>
+              </w:rPr>
+              <w:t>17</w:t>
+            </w:r>
+            <w:r>
+              <w:rPr>
+                <w:rFonts w:ascii="Century Gothic" w:hAnsi="Century Gothic"/>
+              </w:rPr>
+              <w:t>/05</w:t>
+            </w:r>
+          </w:p>
+        </w:tc>
+        <w:tc>
+          <w:tcPr>
+            <w:tcW w:w="1703" w:type="dxa"/>
+            <w:tcBorders>
+              <w:top w:val="dashSmallGap" w:sz="4" w:space="0" w:color="auto"/>
+              <w:left w:val="dashSmallGap" w:sz="4" w:space="0" w:color="auto"/>
+              <w:bottom w:val="nil"/>
+              <w:right w:val="single" w:sz="4" w:space="0" w:color="auto"/>
+            </w:tcBorders>
+          </w:tcPr>
+          <w:p>
+            <w:pPr>
+              <w:rPr>
+                <w:rFonts w:ascii="Century Gothic" w:hAnsi="Century Gothic"/>
+              </w:rPr>
+            </w:pPr>
+            <w:r>
+              <w:rPr>
+                <w:rFonts w:ascii="Century Gothic" w:hAnsi="Century Gothic"/>
+              </w:rPr>
+              <w:t>EE</w:t>
+            </w:r>
+          </w:p>
+        </w:tc>
+        <w:tc>
+          <w:tcPr>
+            <w:tcW w:w="6176" w:type="dxa"/>
+            <w:tcBorders>
+              <w:top w:val="dashSmallGap" w:sz="4" w:space="0" w:color="auto"/>
+              <w:left w:val="nil"/>
+              <w:bottom w:val="nil"/>
+              <w:right w:val="single" w:sz="18" w:space="0" w:color="auto"/>
+            </w:tcBorders>
+          </w:tcPr>
+          <w:p>
+            <w:pPr>
+              <w:rPr>
+                <w:rFonts w:ascii="Century Gothic" w:hAnsi="Century Gothic"/>
+              </w:rPr>
+            </w:pPr>
+            <w:r>
+              <w:rPr>
+                <w:rFonts w:ascii="Century Gothic" w:hAnsi="Century Gothic"/>
+              </w:rPr>
+              <w:t>Solderen van de printplaat versie 3</w:t>
+            </w:r>
+            <w:r>
+              <w:rPr>
+                <w:rFonts w:ascii="Century Gothic" w:hAnsi="Century Gothic"/>
+              </w:rPr>
+              <w:t>. Aantal gewerkte uren: 3</w:t>
+            </w:r>
+          </w:p>
+        </w:tc>
+      </w:tr>
+      <w:tr>
+        <w:trPr>
+          <w:cantSplit/>
+          <w:trHeight w:val="286"/>
+        </w:trPr>
+        <w:tc>
+          <w:tcPr>
+            <w:tcW w:w="944" w:type="dxa"/>
+            <w:tcBorders>
+              <w:top w:val="nil"/>
+              <w:left w:val="single" w:sz="18" w:space="0" w:color="auto"/>
+              <w:bottom w:val="nil"/>
+              <w:right w:val="single" w:sz="4" w:space="0" w:color="auto"/>
+            </w:tcBorders>
+          </w:tcPr>
+          <w:p>
+            <w:pPr>
+              <w:rPr>
+                <w:rFonts w:ascii="Century Gothic" w:hAnsi="Century Gothic"/>
+              </w:rPr>
+            </w:pPr>
+          </w:p>
+        </w:tc>
+        <w:tc>
+          <w:tcPr>
+            <w:tcW w:w="1703" w:type="dxa"/>
+            <w:tcBorders>
+              <w:top w:val="nil"/>
+              <w:left w:val="dashSmallGap" w:sz="4" w:space="0" w:color="auto"/>
+              <w:bottom w:val="nil"/>
+              <w:right w:val="single" w:sz="4" w:space="0" w:color="auto"/>
+            </w:tcBorders>
+          </w:tcPr>
+          <w:p>
+            <w:pPr>
+              <w:rPr>
+                <w:rFonts w:ascii="Century Gothic" w:hAnsi="Century Gothic"/>
+              </w:rPr>
+            </w:pPr>
+          </w:p>
+        </w:tc>
+        <w:tc>
+          <w:tcPr>
+            <w:tcW w:w="6176" w:type="dxa"/>
+            <w:tcBorders>
+              <w:top w:val="nil"/>
+              <w:left w:val="nil"/>
+              <w:bottom w:val="nil"/>
+              <w:right w:val="single" w:sz="18" w:space="0" w:color="auto"/>
+            </w:tcBorders>
+          </w:tcPr>
+          <w:p>
+            <w:pPr>
+              <w:rPr>
+                <w:rFonts w:ascii="Century Gothic" w:hAnsi="Century Gothic"/>
+              </w:rPr>
+            </w:pPr>
+          </w:p>
+        </w:tc>
+      </w:tr>
+      <w:tr>
+        <w:trPr>
+          <w:cantSplit/>
+          <w:trHeight w:val="66"/>
+        </w:trPr>
+        <w:tc>
+          <w:tcPr>
+            <w:tcW w:w="944" w:type="dxa"/>
+            <w:tcBorders>
+              <w:top w:val="nil"/>
+              <w:left w:val="single" w:sz="18" w:space="0" w:color="auto"/>
+              <w:bottom w:val="single" w:sz="4" w:space="0" w:color="auto"/>
+              <w:right w:val="single" w:sz="4" w:space="0" w:color="auto"/>
+            </w:tcBorders>
+          </w:tcPr>
+          <w:p>
+            <w:pPr>
+              <w:rPr>
+                <w:rFonts w:ascii="Century Gothic" w:hAnsi="Century Gothic"/>
+              </w:rPr>
+            </w:pPr>
+          </w:p>
+        </w:tc>
+        <w:tc>
+          <w:tcPr>
+            <w:tcW w:w="1703" w:type="dxa"/>
+            <w:tcBorders>
+              <w:top w:val="nil"/>
+              <w:left w:val="dashSmallGap" w:sz="4" w:space="0" w:color="auto"/>
+              <w:bottom w:val="single" w:sz="4" w:space="0" w:color="auto"/>
+              <w:right w:val="single" w:sz="4" w:space="0" w:color="auto"/>
+            </w:tcBorders>
+          </w:tcPr>
+          <w:p>
+            <w:pPr>
+              <w:rPr>
+                <w:rFonts w:ascii="Century Gothic" w:hAnsi="Century Gothic"/>
+              </w:rPr>
+            </w:pPr>
+          </w:p>
+        </w:tc>
+        <w:tc>
+          <w:tcPr>
+            <w:tcW w:w="6176" w:type="dxa"/>
+            <w:tcBorders>
+              <w:top w:val="nil"/>
+              <w:left w:val="nil"/>
+              <w:bottom w:val="single" w:sz="4" w:space="0" w:color="auto"/>
+              <w:right w:val="single" w:sz="18" w:space="0" w:color="auto"/>
+            </w:tcBorders>
+          </w:tcPr>
+          <w:p>
+            <w:pPr>
+              <w:rPr>
+                <w:rFonts w:ascii="Century Gothic" w:hAnsi="Century Gothic"/>
+              </w:rPr>
+            </w:pPr>
+          </w:p>
+        </w:tc>
+      </w:tr>
+    </w:tbl>
+    <w:p>
+      <w:pPr>
+        <w:rPr>
+          <w:rFonts w:ascii="Century Gothic" w:hAnsi="Century Gothic" w:cs="Tahoma"/>
+          <w:sz w:val="16"/>
+        </w:rPr>
+      </w:pPr>
+    </w:p>
     <w:p>
       <w:pPr>
         <w:rPr>
@@ -8872,8 +10300,16 @@
       <w:rPr>
         <w:rFonts w:asciiTheme="majorHAnsi" w:hAnsiTheme="majorHAnsi"/>
       </w:rPr>
-      <w:t>E. Arckens</w:t>
+      <w:t xml:space="preserve">E. </w:t>
     </w:r>
+    <w:proofErr w:type="spellStart"/>
+    <w:r>
+      <w:rPr>
+        <w:rFonts w:asciiTheme="majorHAnsi" w:hAnsiTheme="majorHAnsi"/>
+      </w:rPr>
+      <w:t>Arckens</w:t>
+    </w:r>
+    <w:proofErr w:type="spellEnd"/>
     <w:r>
       <w:rPr>
         <w:rFonts w:asciiTheme="majorHAnsi" w:hAnsiTheme="majorHAnsi"/>
@@ -8900,7 +10336,7 @@
         <w:rFonts w:asciiTheme="majorHAnsi" w:hAnsiTheme="majorHAnsi"/>
         <w:noProof/>
       </w:rPr>
-      <w:t>6</w:t>
+      <w:t>7</w:t>
     </w:r>
     <w:r>
       <w:rPr>
@@ -8960,7 +10396,7 @@
         <v:path o:extrusionok="f" gradientshapeok="t" o:connecttype="rect"/>
         <o:lock v:ext="edit" aspectratio="t"/>
       </v:shapetype>
-      <v:shape id="_x0000_i1027" type="#_x0000_t75" style="width:7.2pt;height:7.2pt" o:bullet="t">
+      <v:shape id="_x0000_i1027" type="#_x0000_t75" style="width:7.5pt;height:7.5pt" o:bullet="t">
         <v:imagedata r:id="rId1" o:title="j0115844"/>
       </v:shape>
     </w:pict>
@@ -11020,7 +12456,7 @@
 </file>
 
 <file path=customXml/itemProps1.xml><?xml version="1.0" encoding="utf-8"?>
-<ds:datastoreItem xmlns:ds="http://schemas.openxmlformats.org/officeDocument/2006/customXml" ds:itemID="{B4E1A0AC-BDCA-414B-9B3D-B59D598C310C}">
+<ds:datastoreItem xmlns:ds="http://schemas.openxmlformats.org/officeDocument/2006/customXml" ds:itemID="{A4F8F487-E804-4908-A83F-3C987CDB1D17}">
   <ds:schemaRefs>
     <ds:schemaRef ds:uri="http://schemas.openxmlformats.org/officeDocument/2006/bibliography"/>
   </ds:schemaRefs>

--- a/Logboek/Logboek GIP 6EE 2018-2019 - Robbe Dierickx.docx
+++ b/Logboek/Logboek GIP 6EE 2018-2019 - Robbe Dierickx.docx
@@ -1,6 +1,6 @@
 
 <file path=word/document.xml><?xml version="1.0" encoding="utf-8"?>
-<w:document xmlns:wpc="http://schemas.microsoft.com/office/word/2010/wordprocessingCanvas" xmlns:mc="http://schemas.openxmlformats.org/markup-compatibility/2006" xmlns:o="urn:schemas-microsoft-com:office:office" xmlns:r="http://schemas.openxmlformats.org/officeDocument/2006/relationships" xmlns:m="http://schemas.openxmlformats.org/officeDocument/2006/math" xmlns:v="urn:schemas-microsoft-com:vml" xmlns:wp14="http://schemas.microsoft.com/office/word/2010/wordprocessingDrawing" xmlns:wp="http://schemas.openxmlformats.org/drawingml/2006/wordprocessingDrawing" xmlns:w10="urn:schemas-microsoft-com:office:word" xmlns:w="http://schemas.openxmlformats.org/wordprocessingml/2006/main" xmlns:w14="http://schemas.microsoft.com/office/word/2010/wordml" xmlns:w15="http://schemas.microsoft.com/office/word/2012/wordml" xmlns:wpg="http://schemas.microsoft.com/office/word/2010/wordprocessingGroup" xmlns:wpi="http://schemas.microsoft.com/office/word/2010/wordprocessingInk" xmlns:wne="http://schemas.microsoft.com/office/word/2006/wordml" xmlns:wps="http://schemas.microsoft.com/office/word/2010/wordprocessingShape" mc:Ignorable="w14 w15 wp14">
+<w:document xmlns:wpc="http://schemas.microsoft.com/office/word/2010/wordprocessingCanvas" xmlns:cx="http://schemas.microsoft.com/office/drawing/2014/chartex" xmlns:cx1="http://schemas.microsoft.com/office/drawing/2015/9/8/chartex" xmlns:cx2="http://schemas.microsoft.com/office/drawing/2015/10/21/chartex" xmlns:cx3="http://schemas.microsoft.com/office/drawing/2016/5/9/chartex" xmlns:cx4="http://schemas.microsoft.com/office/drawing/2016/5/10/chartex" xmlns:cx5="http://schemas.microsoft.com/office/drawing/2016/5/11/chartex" xmlns:cx6="http://schemas.microsoft.com/office/drawing/2016/5/12/chartex" xmlns:cx7="http://schemas.microsoft.com/office/drawing/2016/5/13/chartex" xmlns:cx8="http://schemas.microsoft.com/office/drawing/2016/5/14/chartex" xmlns:mc="http://schemas.openxmlformats.org/markup-compatibility/2006" xmlns:aink="http://schemas.microsoft.com/office/drawing/2016/ink" xmlns:am3d="http://schemas.microsoft.com/office/drawing/2017/model3d" xmlns:o="urn:schemas-microsoft-com:office:office" xmlns:r="http://schemas.openxmlformats.org/officeDocument/2006/relationships" xmlns:m="http://schemas.openxmlformats.org/officeDocument/2006/math" xmlns:v="urn:schemas-microsoft-com:vml" xmlns:wp14="http://schemas.microsoft.com/office/word/2010/wordprocessingDrawing" xmlns:wp="http://schemas.openxmlformats.org/drawingml/2006/wordprocessingDrawing" xmlns:w10="urn:schemas-microsoft-com:office:word" xmlns:w="http://schemas.openxmlformats.org/wordprocessingml/2006/main" xmlns:w14="http://schemas.microsoft.com/office/word/2010/wordml" xmlns:w15="http://schemas.microsoft.com/office/word/2012/wordml" xmlns:w16cid="http://schemas.microsoft.com/office/word/2016/wordml/cid" xmlns:w16se="http://schemas.microsoft.com/office/word/2015/wordml/symex" xmlns:wpg="http://schemas.microsoft.com/office/word/2010/wordprocessingGroup" xmlns:wpi="http://schemas.microsoft.com/office/word/2010/wordprocessingInk" xmlns:wne="http://schemas.microsoft.com/office/word/2006/wordml" xmlns:wps="http://schemas.microsoft.com/office/word/2010/wordprocessingShape" mc:Ignorable="w14 w15 w16se w16cid wp14">
   <w:body>
     <w:p>
       <w:pPr>
@@ -231,13 +231,23 @@
           <w:szCs w:val="28"/>
         </w:rPr>
       </w:pPr>
+      <w:proofErr w:type="gramStart"/>
       <w:r>
         <w:rPr>
           <w:rFonts w:ascii="Century Gothic" w:hAnsi="Century Gothic"/>
           <w:sz w:val="28"/>
           <w:szCs w:val="28"/>
         </w:rPr>
-        <w:t xml:space="preserve">Klas : </w:t>
+        <w:t>Klas :</w:t>
+      </w:r>
+      <w:proofErr w:type="gramEnd"/>
+      <w:r>
+        <w:rPr>
+          <w:rFonts w:ascii="Century Gothic" w:hAnsi="Century Gothic"/>
+          <w:sz w:val="28"/>
+          <w:szCs w:val="28"/>
+        </w:rPr>
+        <w:t xml:space="preserve"> </w:t>
       </w:r>
       <w:r>
         <w:rPr>
@@ -372,16 +382,37 @@
           <w:szCs w:val="24"/>
           <w:u w:val="single"/>
         </w:rPr>
-        <w:t>Technisch adviseur coördinator</w:t>
+        <w:t xml:space="preserve">Technisch adviseur </w:t>
       </w:r>
+      <w:proofErr w:type="gramStart"/>
       <w:r>
         <w:rPr>
           <w:rFonts w:ascii="Century Gothic" w:hAnsi="Century Gothic"/>
           <w:color w:val="auto"/>
           <w:sz w:val="24"/>
           <w:szCs w:val="24"/>
-        </w:rPr>
-        <w:t xml:space="preserve"> : M. Van Gucht</w:t>
+          <w:u w:val="single"/>
+        </w:rPr>
+        <w:t>coördinator</w:t>
+      </w:r>
+      <w:r>
+        <w:rPr>
+          <w:rFonts w:ascii="Century Gothic" w:hAnsi="Century Gothic"/>
+          <w:color w:val="auto"/>
+          <w:sz w:val="24"/>
+          <w:szCs w:val="24"/>
+        </w:rPr>
+        <w:t xml:space="preserve"> :</w:t>
+      </w:r>
+      <w:proofErr w:type="gramEnd"/>
+      <w:r>
+        <w:rPr>
+          <w:rFonts w:ascii="Century Gothic" w:hAnsi="Century Gothic"/>
+          <w:color w:val="auto"/>
+          <w:sz w:val="24"/>
+          <w:szCs w:val="24"/>
+        </w:rPr>
+        <w:t xml:space="preserve"> M. Van Gucht</w:t>
       </w:r>
     </w:p>
     <w:p/>
@@ -399,14 +430,32 @@
           <w:sz w:val="24"/>
           <w:u w:val="single"/>
         </w:rPr>
-        <w:t>Mentor(en) school</w:t>
+        <w:t xml:space="preserve">Mentor(en) </w:t>
+      </w:r>
+      <w:proofErr w:type="gramStart"/>
+      <w:r>
+        <w:rPr>
+          <w:rFonts w:ascii="Century Gothic" w:hAnsi="Century Gothic"/>
+          <w:b/>
+          <w:sz w:val="24"/>
+          <w:u w:val="single"/>
+        </w:rPr>
+        <w:t>school</w:t>
       </w:r>
       <w:r>
         <w:rPr>
           <w:rFonts w:ascii="Century Gothic" w:hAnsi="Century Gothic"/>
           <w:sz w:val="24"/>
         </w:rPr>
-        <w:t xml:space="preserve"> :  </w:t>
+        <w:t xml:space="preserve"> :</w:t>
+      </w:r>
+      <w:proofErr w:type="gramEnd"/>
+      <w:r>
+        <w:rPr>
+          <w:rFonts w:ascii="Century Gothic" w:hAnsi="Century Gothic"/>
+          <w:sz w:val="24"/>
+        </w:rPr>
+        <w:t xml:space="preserve">  </w:t>
       </w:r>
       <w:r>
         <w:rPr>
@@ -440,6 +489,7 @@
           <w:sz w:val="24"/>
         </w:rPr>
       </w:pPr>
+      <w:proofErr w:type="gramStart"/>
       <w:r>
         <w:rPr>
           <w:rFonts w:ascii="Century Gothic" w:hAnsi="Century Gothic"/>
@@ -460,7 +510,15 @@
           <w:rFonts w:ascii="Century Gothic" w:hAnsi="Century Gothic"/>
           <w:sz w:val="24"/>
         </w:rPr>
-        <w:t xml:space="preserve"> : </w:t>
+        <w:t xml:space="preserve"> :</w:t>
+      </w:r>
+      <w:proofErr w:type="gramEnd"/>
+      <w:r>
+        <w:rPr>
+          <w:rFonts w:ascii="Century Gothic" w:hAnsi="Century Gothic"/>
+          <w:sz w:val="24"/>
+        </w:rPr>
+        <w:t xml:space="preserve"> </w:t>
       </w:r>
       <w:r>
         <w:rPr>
@@ -652,12 +710,14 @@
           <w:rFonts w:ascii="Century Gothic" w:hAnsi="Century Gothic"/>
         </w:rPr>
       </w:pPr>
+      <w:proofErr w:type="gramStart"/>
       <w:r>
         <w:rPr>
           <w:rFonts w:ascii="Century Gothic" w:hAnsi="Century Gothic"/>
         </w:rPr>
         <w:t>Naam :</w:t>
       </w:r>
+      <w:proofErr w:type="gramEnd"/>
       <w:r>
         <w:rPr>
           <w:rFonts w:ascii="Century Gothic" w:hAnsi="Century Gothic"/>
@@ -1274,11 +1334,19 @@
         </w:rPr>
       </w:pPr>
       <w:bookmarkStart w:id="0" w:name="_Hlk7005587"/>
+      <w:proofErr w:type="gramStart"/>
       <w:r>
         <w:rPr>
           <w:rFonts w:ascii="Century Gothic" w:hAnsi="Century Gothic"/>
         </w:rPr>
-        <w:t>Schoolweek : 45</w:t>
+        <w:t>Schoolweek :</w:t>
+      </w:r>
+      <w:proofErr w:type="gramEnd"/>
+      <w:r>
+        <w:rPr>
+          <w:rFonts w:ascii="Century Gothic" w:hAnsi="Century Gothic"/>
+        </w:rPr>
+        <w:t xml:space="preserve"> 45</w:t>
       </w:r>
       <w:r>
         <w:rPr>
@@ -1764,11 +1832,19 @@
           <w:rFonts w:ascii="Century Gothic" w:hAnsi="Century Gothic"/>
         </w:rPr>
       </w:pPr>
+      <w:proofErr w:type="gramStart"/>
       <w:r>
         <w:rPr>
           <w:rFonts w:ascii="Century Gothic" w:hAnsi="Century Gothic"/>
         </w:rPr>
-        <w:t>Schoolweek : 46</w:t>
+        <w:t>Schoolweek :</w:t>
+      </w:r>
+      <w:proofErr w:type="gramEnd"/>
+      <w:r>
+        <w:rPr>
+          <w:rFonts w:ascii="Century Gothic" w:hAnsi="Century Gothic"/>
+        </w:rPr>
+        <w:t xml:space="preserve"> 46</w:t>
       </w:r>
       <w:r>
         <w:rPr>
@@ -2190,11 +2266,19 @@
         </w:rPr>
       </w:pPr>
       <w:bookmarkStart w:id="1" w:name="_Hlk530912547"/>
+      <w:proofErr w:type="gramStart"/>
       <w:r>
         <w:rPr>
           <w:rFonts w:ascii="Century Gothic" w:hAnsi="Century Gothic"/>
         </w:rPr>
-        <w:t>Schoolweek : 47</w:t>
+        <w:t>Schoolweek :</w:t>
+      </w:r>
+      <w:proofErr w:type="gramEnd"/>
+      <w:r>
+        <w:rPr>
+          <w:rFonts w:ascii="Century Gothic" w:hAnsi="Century Gothic"/>
+        </w:rPr>
+        <w:t xml:space="preserve"> 47</w:t>
       </w:r>
       <w:r>
         <w:rPr>
@@ -2603,11 +2687,19 @@
           <w:rFonts w:ascii="Century Gothic" w:hAnsi="Century Gothic"/>
         </w:rPr>
       </w:pPr>
+      <w:proofErr w:type="gramStart"/>
       <w:r>
         <w:rPr>
           <w:rFonts w:ascii="Century Gothic" w:hAnsi="Century Gothic"/>
         </w:rPr>
-        <w:t>Schoolweek : 48</w:t>
+        <w:t>Schoolweek :</w:t>
+      </w:r>
+      <w:proofErr w:type="gramEnd"/>
+      <w:r>
+        <w:rPr>
+          <w:rFonts w:ascii="Century Gothic" w:hAnsi="Century Gothic"/>
+        </w:rPr>
+        <w:t xml:space="preserve"> 48</w:t>
       </w:r>
       <w:r>
         <w:rPr>
@@ -3071,12 +3163,20 @@
         </w:rPr>
       </w:pPr>
       <w:bookmarkStart w:id="2" w:name="_Hlk531710981"/>
+      <w:proofErr w:type="gramStart"/>
       <w:r>
         <w:rPr>
           <w:rFonts w:ascii="Century Gothic" w:hAnsi="Century Gothic"/>
         </w:rPr>
         <w:lastRenderedPageBreak/>
-        <w:t>Schoolweek : 49</w:t>
+        <w:t>Schoolweek :</w:t>
+      </w:r>
+      <w:proofErr w:type="gramEnd"/>
+      <w:r>
+        <w:rPr>
+          <w:rFonts w:ascii="Century Gothic" w:hAnsi="Century Gothic"/>
+        </w:rPr>
+        <w:t xml:space="preserve"> 49</w:t>
       </w:r>
     </w:p>
     <w:p>
@@ -3417,11 +3517,19 @@
           <w:rFonts w:ascii="Century Gothic" w:hAnsi="Century Gothic"/>
         </w:rPr>
       </w:pPr>
+      <w:proofErr w:type="gramStart"/>
       <w:r>
         <w:rPr>
           <w:rFonts w:ascii="Century Gothic" w:hAnsi="Century Gothic"/>
         </w:rPr>
-        <w:t>Schoolweek : 1 &amp; 2</w:t>
+        <w:t>Schoolweek :</w:t>
+      </w:r>
+      <w:proofErr w:type="gramEnd"/>
+      <w:r>
+        <w:rPr>
+          <w:rFonts w:ascii="Century Gothic" w:hAnsi="Century Gothic"/>
+        </w:rPr>
+        <w:t xml:space="preserve"> 1 &amp; 2</w:t>
       </w:r>
     </w:p>
     <w:p>
@@ -3706,11 +3814,19 @@
           <w:rFonts w:ascii="Century Gothic" w:hAnsi="Century Gothic"/>
         </w:rPr>
       </w:pPr>
+      <w:proofErr w:type="gramStart"/>
       <w:r>
         <w:rPr>
           <w:rFonts w:ascii="Century Gothic" w:hAnsi="Century Gothic"/>
         </w:rPr>
-        <w:t>Schoolweek : 3</w:t>
+        <w:t>Schoolweek :</w:t>
+      </w:r>
+      <w:proofErr w:type="gramEnd"/>
+      <w:r>
+        <w:rPr>
+          <w:rFonts w:ascii="Century Gothic" w:hAnsi="Century Gothic"/>
+        </w:rPr>
+        <w:t xml:space="preserve"> 3</w:t>
       </w:r>
     </w:p>
     <w:p>
@@ -4189,11 +4305,19 @@
           <w:rFonts w:ascii="Century Gothic" w:hAnsi="Century Gothic"/>
         </w:rPr>
       </w:pPr>
+      <w:proofErr w:type="gramStart"/>
       <w:r>
         <w:rPr>
           <w:rFonts w:ascii="Century Gothic" w:hAnsi="Century Gothic"/>
         </w:rPr>
-        <w:t>Schoolweek : 4</w:t>
+        <w:t>Schoolweek :</w:t>
+      </w:r>
+      <w:proofErr w:type="gramEnd"/>
+      <w:r>
+        <w:rPr>
+          <w:rFonts w:ascii="Century Gothic" w:hAnsi="Century Gothic"/>
+        </w:rPr>
+        <w:t xml:space="preserve"> 4</w:t>
       </w:r>
     </w:p>
     <w:p>
@@ -4451,7 +4575,21 @@
               <w:rPr>
                 <w:rFonts w:ascii="Century Gothic" w:hAnsi="Century Gothic"/>
               </w:rPr>
-              <w:t>Drivers proberen installeren van de ATTiny85 + Een OR-Gate maken van diodes + opzoeken: programmeren van de ATTiny85 met ISP . Aantal gewerkte uren: 3</w:t>
+              <w:t xml:space="preserve">Drivers proberen installeren van de ATTiny85 + Een OR-Gate maken van diodes + opzoeken: programmeren van de ATTiny85 met </w:t>
+            </w:r>
+            <w:proofErr w:type="gramStart"/>
+            <w:r>
+              <w:rPr>
+                <w:rFonts w:ascii="Century Gothic" w:hAnsi="Century Gothic"/>
+              </w:rPr>
+              <w:t>ISP .</w:t>
+            </w:r>
+            <w:proofErr w:type="gramEnd"/>
+            <w:r>
+              <w:rPr>
+                <w:rFonts w:ascii="Century Gothic" w:hAnsi="Century Gothic"/>
+              </w:rPr>
+              <w:t xml:space="preserve"> Aantal gewerkte uren: 3</w:t>
             </w:r>
           </w:p>
         </w:tc>
@@ -4601,7 +4739,21 @@
               <w:rPr>
                 <w:rFonts w:ascii="Century Gothic" w:hAnsi="Century Gothic"/>
               </w:rPr>
-              <w:t xml:space="preserve">Programmeren van de ATTiny85 (en de ATTiny85 Chip)  + resetten van de </w:t>
+              <w:t xml:space="preserve">Programmeren van de ATTiny85 (en de ATTiny85 </w:t>
+            </w:r>
+            <w:proofErr w:type="gramStart"/>
+            <w:r>
+              <w:rPr>
+                <w:rFonts w:ascii="Century Gothic" w:hAnsi="Century Gothic"/>
+              </w:rPr>
+              <w:t>Chip)  +</w:t>
+            </w:r>
+            <w:proofErr w:type="gramEnd"/>
+            <w:r>
+              <w:rPr>
+                <w:rFonts w:ascii="Century Gothic" w:hAnsi="Century Gothic"/>
+              </w:rPr>
+              <w:t xml:space="preserve"> resetten van de </w:t>
             </w:r>
             <w:proofErr w:type="spellStart"/>
             <w:r>
@@ -4755,12 +4907,20 @@
         </w:rPr>
       </w:pPr>
       <w:bookmarkStart w:id="3" w:name="_Hlk92235"/>
+      <w:proofErr w:type="gramStart"/>
       <w:r>
         <w:rPr>
           <w:rFonts w:ascii="Century Gothic" w:hAnsi="Century Gothic"/>
         </w:rPr>
         <w:lastRenderedPageBreak/>
-        <w:t>Schoolweek : 5</w:t>
+        <w:t>Schoolweek :</w:t>
+      </w:r>
+      <w:proofErr w:type="gramEnd"/>
+      <w:r>
+        <w:rPr>
+          <w:rFonts w:ascii="Century Gothic" w:hAnsi="Century Gothic"/>
+        </w:rPr>
+        <w:t xml:space="preserve"> 5</w:t>
       </w:r>
     </w:p>
     <w:p>
@@ -5137,11 +5297,19 @@
           <w:rFonts w:ascii="Century Gothic" w:hAnsi="Century Gothic"/>
         </w:rPr>
       </w:pPr>
+      <w:proofErr w:type="gramStart"/>
       <w:r>
         <w:rPr>
           <w:rFonts w:ascii="Century Gothic" w:hAnsi="Century Gothic"/>
         </w:rPr>
-        <w:t>Schoolweek : 6</w:t>
+        <w:t>Schoolweek :</w:t>
+      </w:r>
+      <w:proofErr w:type="gramEnd"/>
+      <w:r>
+        <w:rPr>
+          <w:rFonts w:ascii="Century Gothic" w:hAnsi="Century Gothic"/>
+        </w:rPr>
+        <w:t xml:space="preserve"> 6</w:t>
       </w:r>
     </w:p>
     <w:p>
@@ -5444,11 +5612,19 @@
           <w:rFonts w:ascii="Century Gothic" w:hAnsi="Century Gothic"/>
         </w:rPr>
       </w:pPr>
+      <w:proofErr w:type="gramStart"/>
       <w:r>
         <w:rPr>
           <w:rFonts w:ascii="Century Gothic" w:hAnsi="Century Gothic"/>
         </w:rPr>
-        <w:t>Schoolweek : 7</w:t>
+        <w:t>Schoolweek :</w:t>
+      </w:r>
+      <w:proofErr w:type="gramEnd"/>
+      <w:r>
+        <w:rPr>
+          <w:rFonts w:ascii="Century Gothic" w:hAnsi="Century Gothic"/>
+        </w:rPr>
+        <w:t xml:space="preserve"> 7</w:t>
       </w:r>
     </w:p>
     <w:p>
@@ -5864,11 +6040,19 @@
           <w:rFonts w:ascii="Century Gothic" w:hAnsi="Century Gothic"/>
         </w:rPr>
       </w:pPr>
+      <w:proofErr w:type="gramStart"/>
       <w:r>
         <w:rPr>
           <w:rFonts w:ascii="Century Gothic" w:hAnsi="Century Gothic"/>
         </w:rPr>
-        <w:t>Schoolweek : 8</w:t>
+        <w:t>Schoolweek :</w:t>
+      </w:r>
+      <w:proofErr w:type="gramEnd"/>
+      <w:r>
+        <w:rPr>
+          <w:rFonts w:ascii="Century Gothic" w:hAnsi="Century Gothic"/>
+        </w:rPr>
+        <w:t xml:space="preserve"> 8</w:t>
       </w:r>
     </w:p>
     <w:p>
@@ -6400,12 +6584,20 @@
           <w:rFonts w:ascii="Century Gothic" w:hAnsi="Century Gothic"/>
         </w:rPr>
       </w:pPr>
+      <w:proofErr w:type="gramStart"/>
       <w:r>
         <w:rPr>
           <w:rFonts w:ascii="Century Gothic" w:hAnsi="Century Gothic"/>
         </w:rPr>
         <w:lastRenderedPageBreak/>
-        <w:t>Schoolweek : 9</w:t>
+        <w:t>Schoolweek :</w:t>
+      </w:r>
+      <w:proofErr w:type="gramEnd"/>
+      <w:r>
+        <w:rPr>
+          <w:rFonts w:ascii="Century Gothic" w:hAnsi="Century Gothic"/>
+        </w:rPr>
+        <w:t xml:space="preserve"> 9</w:t>
       </w:r>
     </w:p>
     <w:p>
@@ -6845,11 +7037,19 @@
           <w:rFonts w:ascii="Century Gothic" w:hAnsi="Century Gothic"/>
         </w:rPr>
       </w:pPr>
+      <w:proofErr w:type="gramStart"/>
       <w:r>
         <w:rPr>
           <w:rFonts w:ascii="Century Gothic" w:hAnsi="Century Gothic"/>
         </w:rPr>
-        <w:t>Schoolweek : 11</w:t>
+        <w:t>Schoolweek :</w:t>
+      </w:r>
+      <w:proofErr w:type="gramEnd"/>
+      <w:r>
+        <w:rPr>
+          <w:rFonts w:ascii="Century Gothic" w:hAnsi="Century Gothic"/>
+        </w:rPr>
+        <w:t xml:space="preserve"> 11</w:t>
       </w:r>
     </w:p>
     <w:p>
@@ -7126,11 +7326,19 @@
           <w:rFonts w:ascii="Century Gothic" w:hAnsi="Century Gothic"/>
         </w:rPr>
       </w:pPr>
+      <w:proofErr w:type="gramStart"/>
       <w:r>
         <w:rPr>
           <w:rFonts w:ascii="Century Gothic" w:hAnsi="Century Gothic"/>
         </w:rPr>
-        <w:t>Schoolweek : 12</w:t>
+        <w:t>Schoolweek :</w:t>
+      </w:r>
+      <w:proofErr w:type="gramEnd"/>
+      <w:r>
+        <w:rPr>
+          <w:rFonts w:ascii="Century Gothic" w:hAnsi="Century Gothic"/>
+        </w:rPr>
+        <w:t xml:space="preserve"> 12</w:t>
       </w:r>
     </w:p>
     <w:p>
@@ -7340,11 +7548,19 @@
           <w:rFonts w:ascii="Century Gothic" w:hAnsi="Century Gothic"/>
         </w:rPr>
       </w:pPr>
+      <w:proofErr w:type="gramStart"/>
       <w:r>
         <w:rPr>
           <w:rFonts w:ascii="Century Gothic" w:hAnsi="Century Gothic"/>
         </w:rPr>
-        <w:t>Schoolweek : 1</w:t>
+        <w:t>Schoolweek :</w:t>
+      </w:r>
+      <w:proofErr w:type="gramEnd"/>
+      <w:r>
+        <w:rPr>
+          <w:rFonts w:ascii="Century Gothic" w:hAnsi="Century Gothic"/>
+        </w:rPr>
+        <w:t xml:space="preserve"> 1</w:t>
       </w:r>
       <w:r>
         <w:rPr>
@@ -8013,11 +8229,19 @@
           <w:rFonts w:ascii="Century Gothic" w:hAnsi="Century Gothic"/>
         </w:rPr>
       </w:pPr>
+      <w:proofErr w:type="gramStart"/>
       <w:r>
         <w:rPr>
           <w:rFonts w:ascii="Century Gothic" w:hAnsi="Century Gothic"/>
         </w:rPr>
-        <w:t>Schoolweek : 14</w:t>
+        <w:t>Schoolweek :</w:t>
+      </w:r>
+      <w:proofErr w:type="gramEnd"/>
+      <w:r>
+        <w:rPr>
+          <w:rFonts w:ascii="Century Gothic" w:hAnsi="Century Gothic"/>
+        </w:rPr>
+        <w:t xml:space="preserve"> 14</w:t>
       </w:r>
     </w:p>
     <w:p>
@@ -8409,13 +8633,27 @@
               <w:rPr>
                 <w:rFonts w:ascii="Century Gothic" w:hAnsi="Century Gothic"/>
               </w:rPr>
-              <w:t xml:space="preserve">Debuggen van de printplaat (lichtsturing: LM555) </w:t>
-            </w:r>
-            <w:r>
-              <w:rPr>
-                <w:rFonts w:ascii="Century Gothic" w:hAnsi="Century Gothic"/>
-              </w:rPr>
-              <w:t xml:space="preserve">. Aantal gewerkte uren: </w:t>
+              <w:t>Debuggen van de printplaat (lichtsturing: LM555</w:t>
+            </w:r>
+            <w:proofErr w:type="gramStart"/>
+            <w:r>
+              <w:rPr>
+                <w:rFonts w:ascii="Century Gothic" w:hAnsi="Century Gothic"/>
+              </w:rPr>
+              <w:t xml:space="preserve">) </w:t>
+            </w:r>
+            <w:r>
+              <w:rPr>
+                <w:rFonts w:ascii="Century Gothic" w:hAnsi="Century Gothic"/>
+              </w:rPr>
+              <w:t>.</w:t>
+            </w:r>
+            <w:proofErr w:type="gramEnd"/>
+            <w:r>
+              <w:rPr>
+                <w:rFonts w:ascii="Century Gothic" w:hAnsi="Century Gothic"/>
+              </w:rPr>
+              <w:t xml:space="preserve"> Aantal gewerkte uren: </w:t>
             </w:r>
             <w:r>
               <w:rPr>
@@ -8488,12 +8726,20 @@
           <w:rFonts w:ascii="Century Gothic" w:hAnsi="Century Gothic"/>
         </w:rPr>
       </w:pPr>
+      <w:proofErr w:type="gramStart"/>
       <w:r>
         <w:rPr>
           <w:rFonts w:ascii="Century Gothic" w:hAnsi="Century Gothic"/>
         </w:rPr>
         <w:lastRenderedPageBreak/>
-        <w:t>Schoolweek : 17</w:t>
+        <w:t>Schoolweek :</w:t>
+      </w:r>
+      <w:proofErr w:type="gramEnd"/>
+      <w:r>
+        <w:rPr>
+          <w:rFonts w:ascii="Century Gothic" w:hAnsi="Century Gothic"/>
+        </w:rPr>
+        <w:t xml:space="preserve"> 17</w:t>
       </w:r>
     </w:p>
     <w:p>
@@ -8798,7 +9044,14 @@
               <w:rPr>
                 <w:rFonts w:ascii="Century Gothic" w:hAnsi="Century Gothic"/>
               </w:rPr>
-              <w:t xml:space="preserve">Afwerken en doorsturen van versie 3 van de printplaat. Aantal </w:t>
+              <w:t xml:space="preserve">Afwerken en doorsturen van versie 3 van de printplaat. </w:t>
+            </w:r>
+            <w:proofErr w:type="gramStart"/>
+            <w:r>
+              <w:rPr>
+                <w:rFonts w:ascii="Century Gothic" w:hAnsi="Century Gothic"/>
+              </w:rPr>
+              <w:t xml:space="preserve">Aantal </w:t>
             </w:r>
             <w:r>
               <w:rPr>
@@ -8810,7 +9063,14 @@
               <w:rPr>
                 <w:rFonts w:ascii="Century Gothic" w:hAnsi="Century Gothic"/>
               </w:rPr>
-              <w:t>gewerkte uren: 2</w:t>
+              <w:t>gewerkte</w:t>
+            </w:r>
+            <w:proofErr w:type="gramEnd"/>
+            <w:r>
+              <w:rPr>
+                <w:rFonts w:ascii="Century Gothic" w:hAnsi="Century Gothic"/>
+              </w:rPr>
+              <w:t xml:space="preserve"> uren: 2</w:t>
             </w:r>
           </w:p>
         </w:tc>
@@ -8933,11 +9193,19 @@
           <w:rFonts w:ascii="Century Gothic" w:hAnsi="Century Gothic"/>
         </w:rPr>
       </w:pPr>
+      <w:proofErr w:type="gramStart"/>
       <w:r>
         <w:rPr>
           <w:rFonts w:ascii="Century Gothic" w:hAnsi="Century Gothic"/>
         </w:rPr>
-        <w:t>Schoolweek : 1</w:t>
+        <w:t>Schoolweek :</w:t>
+      </w:r>
+      <w:proofErr w:type="gramEnd"/>
+      <w:r>
+        <w:rPr>
+          <w:rFonts w:ascii="Century Gothic" w:hAnsi="Century Gothic"/>
+        </w:rPr>
+        <w:t xml:space="preserve"> 1</w:t>
       </w:r>
       <w:r>
         <w:rPr>
@@ -8945,8 +9213,6 @@
         </w:rPr>
         <w:t>9</w:t>
       </w:r>
-      <w:bookmarkStart w:id="4" w:name="_GoBack"/>
-      <w:bookmarkEnd w:id="4"/>
     </w:p>
     <w:p>
       <w:pPr>
@@ -9598,11 +9864,19 @@
           <w:rFonts w:ascii="Century Gothic" w:hAnsi="Century Gothic"/>
         </w:rPr>
       </w:pPr>
+      <w:proofErr w:type="gramStart"/>
       <w:r>
         <w:rPr>
           <w:rFonts w:ascii="Century Gothic" w:hAnsi="Century Gothic"/>
         </w:rPr>
-        <w:t xml:space="preserve">Schoolweek : </w:t>
+        <w:t>Schoolweek :</w:t>
+      </w:r>
+      <w:proofErr w:type="gramEnd"/>
+      <w:r>
+        <w:rPr>
+          <w:rFonts w:ascii="Century Gothic" w:hAnsi="Century Gothic"/>
+        </w:rPr>
+        <w:t xml:space="preserve"> </w:t>
       </w:r>
       <w:r>
         <w:rPr>
@@ -10248,6 +10522,657 @@
     </w:p>
     <w:p>
       <w:pPr>
+        <w:pBdr>
+          <w:top w:val="single" w:sz="6" w:space="1" w:color="auto"/>
+          <w:left w:val="single" w:sz="6" w:space="1" w:color="auto"/>
+          <w:bottom w:val="single" w:sz="6" w:space="1" w:color="auto"/>
+          <w:right w:val="single" w:sz="6" w:space="1" w:color="auto"/>
+        </w:pBdr>
+        <w:shd w:val="pct10" w:color="auto" w:fill="auto"/>
+        <w:rPr>
+          <w:rFonts w:ascii="Century Gothic" w:hAnsi="Century Gothic"/>
+        </w:rPr>
+      </w:pPr>
+      <w:proofErr w:type="gramStart"/>
+      <w:r>
+        <w:rPr>
+          <w:rFonts w:ascii="Century Gothic" w:hAnsi="Century Gothic"/>
+        </w:rPr>
+        <w:t>Schoolweek :</w:t>
+      </w:r>
+      <w:proofErr w:type="gramEnd"/>
+      <w:r>
+        <w:rPr>
+          <w:rFonts w:ascii="Century Gothic" w:hAnsi="Century Gothic"/>
+        </w:rPr>
+        <w:t xml:space="preserve"> 2</w:t>
+      </w:r>
+      <w:r>
+        <w:rPr>
+          <w:rFonts w:ascii="Century Gothic" w:hAnsi="Century Gothic"/>
+        </w:rPr>
+        <w:t>1</w:t>
+      </w:r>
+    </w:p>
+    <w:p>
+      <w:pPr>
+        <w:rPr>
+          <w:rFonts w:ascii="Century Gothic" w:hAnsi="Century Gothic"/>
+        </w:rPr>
+      </w:pPr>
+    </w:p>
+    <w:p>
+      <w:pPr>
+        <w:rPr>
+          <w:rFonts w:ascii="Century Gothic" w:hAnsi="Century Gothic" w:cs="Tahoma"/>
+          <w:sz w:val="16"/>
+        </w:rPr>
+      </w:pPr>
+    </w:p>
+    <w:tbl>
+      <w:tblPr>
+        <w:tblW w:w="0" w:type="auto"/>
+        <w:tblInd w:w="403" w:type="dxa"/>
+        <w:tblBorders>
+          <w:top w:val="single" w:sz="18" w:space="0" w:color="auto"/>
+          <w:left w:val="single" w:sz="18" w:space="0" w:color="auto"/>
+          <w:bottom w:val="single" w:sz="18" w:space="0" w:color="auto"/>
+          <w:right w:val="single" w:sz="18" w:space="0" w:color="auto"/>
+          <w:insideH w:val="dashSmallGap" w:sz="4" w:space="0" w:color="auto"/>
+          <w:insideV w:val="dashSmallGap" w:sz="4" w:space="0" w:color="auto"/>
+        </w:tblBorders>
+        <w:tblLayout w:type="fixed"/>
+        <w:tblCellMar>
+          <w:left w:w="70" w:type="dxa"/>
+          <w:right w:w="70" w:type="dxa"/>
+        </w:tblCellMar>
+        <w:tblLook w:val="0000" w:firstRow="0" w:lastRow="0" w:firstColumn="0" w:lastColumn="0" w:noHBand="0" w:noVBand="0"/>
+      </w:tblPr>
+      <w:tblGrid>
+        <w:gridCol w:w="944"/>
+        <w:gridCol w:w="1703"/>
+        <w:gridCol w:w="6176"/>
+      </w:tblGrid>
+      <w:tr>
+        <w:trPr>
+          <w:cantSplit/>
+          <w:trHeight w:val="388"/>
+        </w:trPr>
+        <w:tc>
+          <w:tcPr>
+            <w:tcW w:w="944" w:type="dxa"/>
+            <w:tcBorders>
+              <w:top w:val="single" w:sz="18" w:space="0" w:color="auto"/>
+              <w:bottom w:val="single" w:sz="4" w:space="0" w:color="auto"/>
+              <w:right w:val="single" w:sz="4" w:space="0" w:color="auto"/>
+            </w:tcBorders>
+          </w:tcPr>
+          <w:p>
+            <w:pPr>
+              <w:rPr>
+                <w:rFonts w:ascii="Century Gothic" w:hAnsi="Century Gothic"/>
+              </w:rPr>
+            </w:pPr>
+            <w:r>
+              <w:rPr>
+                <w:rFonts w:ascii="Century Gothic" w:hAnsi="Century Gothic"/>
+              </w:rPr>
+              <w:t>Datum</w:t>
+            </w:r>
+          </w:p>
+        </w:tc>
+        <w:tc>
+          <w:tcPr>
+            <w:tcW w:w="1703" w:type="dxa"/>
+            <w:tcBorders>
+              <w:top w:val="single" w:sz="18" w:space="0" w:color="auto"/>
+              <w:bottom w:val="single" w:sz="4" w:space="0" w:color="auto"/>
+              <w:right w:val="single" w:sz="4" w:space="0" w:color="auto"/>
+            </w:tcBorders>
+          </w:tcPr>
+          <w:p>
+            <w:pPr>
+              <w:rPr>
+                <w:rFonts w:ascii="Century Gothic" w:hAnsi="Century Gothic"/>
+              </w:rPr>
+            </w:pPr>
+            <w:r>
+              <w:rPr>
+                <w:rFonts w:ascii="Century Gothic" w:hAnsi="Century Gothic"/>
+              </w:rPr>
+              <w:t>Vak</w:t>
+            </w:r>
+          </w:p>
+        </w:tc>
+        <w:tc>
+          <w:tcPr>
+            <w:tcW w:w="6176" w:type="dxa"/>
+            <w:tcBorders>
+              <w:left w:val="nil"/>
+              <w:bottom w:val="single" w:sz="4" w:space="0" w:color="auto"/>
+            </w:tcBorders>
+          </w:tcPr>
+          <w:p>
+            <w:pPr>
+              <w:rPr>
+                <w:rFonts w:ascii="Century Gothic" w:hAnsi="Century Gothic"/>
+              </w:rPr>
+            </w:pPr>
+            <w:r>
+              <w:rPr>
+                <w:rFonts w:ascii="Century Gothic" w:hAnsi="Century Gothic"/>
+              </w:rPr>
+              <w:t>Omschrijving van de studie, taak of voorbereiding</w:t>
+            </w:r>
+          </w:p>
+        </w:tc>
+      </w:tr>
+      <w:tr>
+        <w:trPr>
+          <w:cantSplit/>
+          <w:trHeight w:val="286"/>
+        </w:trPr>
+        <w:tc>
+          <w:tcPr>
+            <w:tcW w:w="944" w:type="dxa"/>
+            <w:tcBorders>
+              <w:top w:val="nil"/>
+              <w:left w:val="single" w:sz="18" w:space="0" w:color="auto"/>
+              <w:bottom w:val="dashSmallGap" w:sz="4" w:space="0" w:color="auto"/>
+              <w:right w:val="single" w:sz="4" w:space="0" w:color="auto"/>
+            </w:tcBorders>
+          </w:tcPr>
+          <w:p>
+            <w:pPr>
+              <w:rPr>
+                <w:rFonts w:ascii="Century Gothic" w:hAnsi="Century Gothic"/>
+              </w:rPr>
+            </w:pPr>
+            <w:r>
+              <w:rPr>
+                <w:rFonts w:ascii="Century Gothic" w:hAnsi="Century Gothic"/>
+              </w:rPr>
+              <w:t>20</w:t>
+            </w:r>
+            <w:r>
+              <w:rPr>
+                <w:rFonts w:ascii="Century Gothic" w:hAnsi="Century Gothic"/>
+              </w:rPr>
+              <w:t>/05</w:t>
+            </w:r>
+          </w:p>
+        </w:tc>
+        <w:tc>
+          <w:tcPr>
+            <w:tcW w:w="1703" w:type="dxa"/>
+            <w:tcBorders>
+              <w:top w:val="nil"/>
+              <w:left w:val="dashSmallGap" w:sz="4" w:space="0" w:color="auto"/>
+              <w:bottom w:val="dashSmallGap" w:sz="4" w:space="0" w:color="auto"/>
+              <w:right w:val="single" w:sz="4" w:space="0" w:color="auto"/>
+            </w:tcBorders>
+          </w:tcPr>
+          <w:p>
+            <w:pPr>
+              <w:rPr>
+                <w:rFonts w:ascii="Century Gothic" w:hAnsi="Century Gothic"/>
+              </w:rPr>
+            </w:pPr>
+            <w:r>
+              <w:rPr>
+                <w:rFonts w:ascii="Century Gothic" w:hAnsi="Century Gothic"/>
+              </w:rPr>
+              <w:t>EE</w:t>
+            </w:r>
+          </w:p>
+        </w:tc>
+        <w:tc>
+          <w:tcPr>
+            <w:tcW w:w="6176" w:type="dxa"/>
+            <w:tcBorders>
+              <w:top w:val="nil"/>
+              <w:left w:val="nil"/>
+              <w:bottom w:val="dashSmallGap" w:sz="4" w:space="0" w:color="auto"/>
+              <w:right w:val="single" w:sz="18" w:space="0" w:color="auto"/>
+            </w:tcBorders>
+          </w:tcPr>
+          <w:p>
+            <w:pPr>
+              <w:rPr>
+                <w:rFonts w:ascii="Century Gothic" w:hAnsi="Century Gothic"/>
+              </w:rPr>
+            </w:pPr>
+            <w:r>
+              <w:rPr>
+                <w:rFonts w:ascii="Century Gothic" w:hAnsi="Century Gothic"/>
+              </w:rPr>
+              <w:t>Testen van versie 3 van de printplaat</w:t>
+            </w:r>
+            <w:r>
+              <w:rPr>
+                <w:rFonts w:ascii="Century Gothic" w:hAnsi="Century Gothic"/>
+              </w:rPr>
+              <w:t>.</w:t>
+            </w:r>
+          </w:p>
+          <w:p>
+            <w:pPr>
+              <w:rPr>
+                <w:rFonts w:ascii="Century Gothic" w:hAnsi="Century Gothic"/>
+              </w:rPr>
+            </w:pPr>
+            <w:r>
+              <w:rPr>
+                <w:rFonts w:ascii="Century Gothic" w:hAnsi="Century Gothic"/>
+              </w:rPr>
+              <w:t>Aantal gewerkte uren: 2</w:t>
+            </w:r>
+          </w:p>
+        </w:tc>
+      </w:tr>
+      <w:tr>
+        <w:trPr>
+          <w:cantSplit/>
+          <w:trHeight w:val="537"/>
+        </w:trPr>
+        <w:tc>
+          <w:tcPr>
+            <w:tcW w:w="944" w:type="dxa"/>
+            <w:tcBorders>
+              <w:top w:val="nil"/>
+              <w:left w:val="single" w:sz="18" w:space="0" w:color="auto"/>
+              <w:bottom w:val="dashSmallGap" w:sz="4" w:space="0" w:color="auto"/>
+              <w:right w:val="single" w:sz="4" w:space="0" w:color="auto"/>
+            </w:tcBorders>
+          </w:tcPr>
+          <w:p>
+            <w:pPr>
+              <w:rPr>
+                <w:rFonts w:ascii="Century Gothic" w:hAnsi="Century Gothic"/>
+              </w:rPr>
+            </w:pPr>
+            <w:r>
+              <w:rPr>
+                <w:rFonts w:ascii="Century Gothic" w:hAnsi="Century Gothic"/>
+              </w:rPr>
+              <w:t>21</w:t>
+            </w:r>
+            <w:bookmarkStart w:id="4" w:name="_GoBack"/>
+            <w:bookmarkEnd w:id="4"/>
+            <w:r>
+              <w:rPr>
+                <w:rFonts w:ascii="Century Gothic" w:hAnsi="Century Gothic"/>
+              </w:rPr>
+              <w:t>/0</w:t>
+            </w:r>
+            <w:r>
+              <w:rPr>
+                <w:rFonts w:ascii="Century Gothic" w:hAnsi="Century Gothic"/>
+              </w:rPr>
+              <w:t>5</w:t>
+            </w:r>
+          </w:p>
+        </w:tc>
+        <w:tc>
+          <w:tcPr>
+            <w:tcW w:w="1703" w:type="dxa"/>
+            <w:tcBorders>
+              <w:top w:val="nil"/>
+              <w:left w:val="dashSmallGap" w:sz="4" w:space="0" w:color="auto"/>
+              <w:bottom w:val="dashSmallGap" w:sz="4" w:space="0" w:color="auto"/>
+              <w:right w:val="single" w:sz="4" w:space="0" w:color="auto"/>
+            </w:tcBorders>
+          </w:tcPr>
+          <w:p>
+            <w:pPr>
+              <w:rPr>
+                <w:rFonts w:ascii="Century Gothic" w:hAnsi="Century Gothic"/>
+              </w:rPr>
+            </w:pPr>
+            <w:r>
+              <w:rPr>
+                <w:rFonts w:ascii="Century Gothic" w:hAnsi="Century Gothic"/>
+              </w:rPr>
+              <w:t>EE</w:t>
+            </w:r>
+          </w:p>
+        </w:tc>
+        <w:tc>
+          <w:tcPr>
+            <w:tcW w:w="6176" w:type="dxa"/>
+            <w:tcBorders>
+              <w:top w:val="nil"/>
+              <w:left w:val="nil"/>
+              <w:bottom w:val="dashSmallGap" w:sz="4" w:space="0" w:color="auto"/>
+              <w:right w:val="single" w:sz="18" w:space="0" w:color="auto"/>
+            </w:tcBorders>
+          </w:tcPr>
+          <w:p>
+            <w:pPr>
+              <w:rPr>
+                <w:rFonts w:ascii="Century Gothic" w:hAnsi="Century Gothic"/>
+              </w:rPr>
+            </w:pPr>
+            <w:proofErr w:type="spellStart"/>
+            <w:r>
+              <w:rPr>
+                <w:rFonts w:ascii="Century Gothic" w:hAnsi="Century Gothic"/>
+              </w:rPr>
+              <w:t>Desolderen</w:t>
+            </w:r>
+            <w:proofErr w:type="spellEnd"/>
+            <w:r>
+              <w:rPr>
+                <w:rFonts w:ascii="Century Gothic" w:hAnsi="Century Gothic"/>
+              </w:rPr>
+              <w:t xml:space="preserve"> en solderen van de definitieve versie van de printplaat</w:t>
+            </w:r>
+            <w:r>
+              <w:rPr>
+                <w:rFonts w:ascii="Century Gothic" w:hAnsi="Century Gothic"/>
+              </w:rPr>
+              <w:t xml:space="preserve">. Aantal gewerkte uren: </w:t>
+            </w:r>
+            <w:r>
+              <w:rPr>
+                <w:rFonts w:ascii="Century Gothic" w:hAnsi="Century Gothic"/>
+              </w:rPr>
+              <w:t>5</w:t>
+            </w:r>
+          </w:p>
+        </w:tc>
+      </w:tr>
+      <w:tr>
+        <w:trPr>
+          <w:cantSplit/>
+          <w:trHeight w:val="286"/>
+        </w:trPr>
+        <w:tc>
+          <w:tcPr>
+            <w:tcW w:w="944" w:type="dxa"/>
+            <w:tcBorders>
+              <w:top w:val="dashSmallGap" w:sz="4" w:space="0" w:color="auto"/>
+              <w:left w:val="single" w:sz="18" w:space="0" w:color="auto"/>
+              <w:bottom w:val="dashSmallGap" w:sz="4" w:space="0" w:color="auto"/>
+              <w:right w:val="single" w:sz="4" w:space="0" w:color="auto"/>
+            </w:tcBorders>
+          </w:tcPr>
+          <w:p>
+            <w:pPr>
+              <w:rPr>
+                <w:rFonts w:ascii="Century Gothic" w:hAnsi="Century Gothic"/>
+              </w:rPr>
+            </w:pPr>
+            <w:r>
+              <w:rPr>
+                <w:rFonts w:ascii="Century Gothic" w:hAnsi="Century Gothic"/>
+              </w:rPr>
+              <w:t>16</w:t>
+            </w:r>
+            <w:r>
+              <w:rPr>
+                <w:rFonts w:ascii="Century Gothic" w:hAnsi="Century Gothic"/>
+              </w:rPr>
+              <w:t>/0</w:t>
+            </w:r>
+            <w:r>
+              <w:rPr>
+                <w:rFonts w:ascii="Century Gothic" w:hAnsi="Century Gothic"/>
+              </w:rPr>
+              <w:t>5</w:t>
+            </w:r>
+          </w:p>
+        </w:tc>
+        <w:tc>
+          <w:tcPr>
+            <w:tcW w:w="1703" w:type="dxa"/>
+            <w:tcBorders>
+              <w:top w:val="dashSmallGap" w:sz="4" w:space="0" w:color="auto"/>
+              <w:left w:val="dashSmallGap" w:sz="4" w:space="0" w:color="auto"/>
+              <w:bottom w:val="dashSmallGap" w:sz="4" w:space="0" w:color="auto"/>
+              <w:right w:val="single" w:sz="4" w:space="0" w:color="auto"/>
+            </w:tcBorders>
+          </w:tcPr>
+          <w:p>
+            <w:pPr>
+              <w:rPr>
+                <w:rFonts w:ascii="Century Gothic" w:hAnsi="Century Gothic"/>
+              </w:rPr>
+            </w:pPr>
+            <w:r>
+              <w:rPr>
+                <w:rFonts w:ascii="Century Gothic" w:hAnsi="Century Gothic"/>
+              </w:rPr>
+              <w:t>EE</w:t>
+            </w:r>
+          </w:p>
+        </w:tc>
+        <w:tc>
+          <w:tcPr>
+            <w:tcW w:w="6176" w:type="dxa"/>
+            <w:tcBorders>
+              <w:top w:val="dashSmallGap" w:sz="4" w:space="0" w:color="auto"/>
+              <w:left w:val="nil"/>
+              <w:bottom w:val="dashSmallGap" w:sz="4" w:space="0" w:color="auto"/>
+              <w:right w:val="single" w:sz="18" w:space="0" w:color="auto"/>
+            </w:tcBorders>
+          </w:tcPr>
+          <w:p>
+            <w:pPr>
+              <w:rPr>
+                <w:rFonts w:ascii="Century Gothic" w:hAnsi="Century Gothic"/>
+              </w:rPr>
+            </w:pPr>
+            <w:r>
+              <w:rPr>
+                <w:rFonts w:ascii="Century Gothic" w:hAnsi="Century Gothic"/>
+              </w:rPr>
+              <w:t>Solderen van de printplaat versie 3. Aantal gewerkte uren: 2</w:t>
+            </w:r>
+          </w:p>
+        </w:tc>
+      </w:tr>
+      <w:tr>
+        <w:trPr>
+          <w:cantSplit/>
+          <w:trHeight w:val="286"/>
+        </w:trPr>
+        <w:tc>
+          <w:tcPr>
+            <w:tcW w:w="944" w:type="dxa"/>
+            <w:tcBorders>
+              <w:top w:val="dashSmallGap" w:sz="4" w:space="0" w:color="auto"/>
+              <w:left w:val="single" w:sz="18" w:space="0" w:color="auto"/>
+              <w:bottom w:val="nil"/>
+              <w:right w:val="single" w:sz="4" w:space="0" w:color="auto"/>
+            </w:tcBorders>
+          </w:tcPr>
+          <w:p>
+            <w:pPr>
+              <w:rPr>
+                <w:rFonts w:ascii="Century Gothic" w:hAnsi="Century Gothic"/>
+              </w:rPr>
+            </w:pPr>
+            <w:r>
+              <w:rPr>
+                <w:rFonts w:ascii="Century Gothic" w:hAnsi="Century Gothic"/>
+              </w:rPr>
+              <w:t>17/05</w:t>
+            </w:r>
+          </w:p>
+        </w:tc>
+        <w:tc>
+          <w:tcPr>
+            <w:tcW w:w="1703" w:type="dxa"/>
+            <w:tcBorders>
+              <w:top w:val="dashSmallGap" w:sz="4" w:space="0" w:color="auto"/>
+              <w:left w:val="dashSmallGap" w:sz="4" w:space="0" w:color="auto"/>
+              <w:bottom w:val="nil"/>
+              <w:right w:val="single" w:sz="4" w:space="0" w:color="auto"/>
+            </w:tcBorders>
+          </w:tcPr>
+          <w:p>
+            <w:pPr>
+              <w:rPr>
+                <w:rFonts w:ascii="Century Gothic" w:hAnsi="Century Gothic"/>
+              </w:rPr>
+            </w:pPr>
+            <w:r>
+              <w:rPr>
+                <w:rFonts w:ascii="Century Gothic" w:hAnsi="Century Gothic"/>
+              </w:rPr>
+              <w:t>EE</w:t>
+            </w:r>
+          </w:p>
+        </w:tc>
+        <w:tc>
+          <w:tcPr>
+            <w:tcW w:w="6176" w:type="dxa"/>
+            <w:tcBorders>
+              <w:top w:val="dashSmallGap" w:sz="4" w:space="0" w:color="auto"/>
+              <w:left w:val="nil"/>
+              <w:bottom w:val="nil"/>
+              <w:right w:val="single" w:sz="18" w:space="0" w:color="auto"/>
+            </w:tcBorders>
+          </w:tcPr>
+          <w:p>
+            <w:pPr>
+              <w:rPr>
+                <w:rFonts w:ascii="Century Gothic" w:hAnsi="Century Gothic"/>
+              </w:rPr>
+            </w:pPr>
+            <w:r>
+              <w:rPr>
+                <w:rFonts w:ascii="Century Gothic" w:hAnsi="Century Gothic"/>
+              </w:rPr>
+              <w:t>Solderen van de printplaat versie 3. Aantal gewerkte uren: 3</w:t>
+            </w:r>
+          </w:p>
+        </w:tc>
+      </w:tr>
+      <w:tr>
+        <w:trPr>
+          <w:cantSplit/>
+          <w:trHeight w:val="286"/>
+        </w:trPr>
+        <w:tc>
+          <w:tcPr>
+            <w:tcW w:w="944" w:type="dxa"/>
+            <w:tcBorders>
+              <w:top w:val="nil"/>
+              <w:left w:val="single" w:sz="18" w:space="0" w:color="auto"/>
+              <w:bottom w:val="nil"/>
+              <w:right w:val="single" w:sz="4" w:space="0" w:color="auto"/>
+            </w:tcBorders>
+          </w:tcPr>
+          <w:p>
+            <w:pPr>
+              <w:rPr>
+                <w:rFonts w:ascii="Century Gothic" w:hAnsi="Century Gothic"/>
+              </w:rPr>
+            </w:pPr>
+          </w:p>
+        </w:tc>
+        <w:tc>
+          <w:tcPr>
+            <w:tcW w:w="1703" w:type="dxa"/>
+            <w:tcBorders>
+              <w:top w:val="nil"/>
+              <w:left w:val="dashSmallGap" w:sz="4" w:space="0" w:color="auto"/>
+              <w:bottom w:val="nil"/>
+              <w:right w:val="single" w:sz="4" w:space="0" w:color="auto"/>
+            </w:tcBorders>
+          </w:tcPr>
+          <w:p>
+            <w:pPr>
+              <w:rPr>
+                <w:rFonts w:ascii="Century Gothic" w:hAnsi="Century Gothic"/>
+              </w:rPr>
+            </w:pPr>
+          </w:p>
+        </w:tc>
+        <w:tc>
+          <w:tcPr>
+            <w:tcW w:w="6176" w:type="dxa"/>
+            <w:tcBorders>
+              <w:top w:val="nil"/>
+              <w:left w:val="nil"/>
+              <w:bottom w:val="nil"/>
+              <w:right w:val="single" w:sz="18" w:space="0" w:color="auto"/>
+            </w:tcBorders>
+          </w:tcPr>
+          <w:p>
+            <w:pPr>
+              <w:rPr>
+                <w:rFonts w:ascii="Century Gothic" w:hAnsi="Century Gothic"/>
+              </w:rPr>
+            </w:pPr>
+          </w:p>
+        </w:tc>
+      </w:tr>
+      <w:tr>
+        <w:trPr>
+          <w:cantSplit/>
+          <w:trHeight w:val="66"/>
+        </w:trPr>
+        <w:tc>
+          <w:tcPr>
+            <w:tcW w:w="944" w:type="dxa"/>
+            <w:tcBorders>
+              <w:top w:val="nil"/>
+              <w:left w:val="single" w:sz="18" w:space="0" w:color="auto"/>
+              <w:bottom w:val="single" w:sz="4" w:space="0" w:color="auto"/>
+              <w:right w:val="single" w:sz="4" w:space="0" w:color="auto"/>
+            </w:tcBorders>
+          </w:tcPr>
+          <w:p>
+            <w:pPr>
+              <w:rPr>
+                <w:rFonts w:ascii="Century Gothic" w:hAnsi="Century Gothic"/>
+              </w:rPr>
+            </w:pPr>
+          </w:p>
+        </w:tc>
+        <w:tc>
+          <w:tcPr>
+            <w:tcW w:w="1703" w:type="dxa"/>
+            <w:tcBorders>
+              <w:top w:val="nil"/>
+              <w:left w:val="dashSmallGap" w:sz="4" w:space="0" w:color="auto"/>
+              <w:bottom w:val="single" w:sz="4" w:space="0" w:color="auto"/>
+              <w:right w:val="single" w:sz="4" w:space="0" w:color="auto"/>
+            </w:tcBorders>
+          </w:tcPr>
+          <w:p>
+            <w:pPr>
+              <w:rPr>
+                <w:rFonts w:ascii="Century Gothic" w:hAnsi="Century Gothic"/>
+              </w:rPr>
+            </w:pPr>
+          </w:p>
+        </w:tc>
+        <w:tc>
+          <w:tcPr>
+            <w:tcW w:w="6176" w:type="dxa"/>
+            <w:tcBorders>
+              <w:top w:val="nil"/>
+              <w:left w:val="nil"/>
+              <w:bottom w:val="single" w:sz="4" w:space="0" w:color="auto"/>
+              <w:right w:val="single" w:sz="18" w:space="0" w:color="auto"/>
+            </w:tcBorders>
+          </w:tcPr>
+          <w:p>
+            <w:pPr>
+              <w:rPr>
+                <w:rFonts w:ascii="Century Gothic" w:hAnsi="Century Gothic"/>
+              </w:rPr>
+            </w:pPr>
+          </w:p>
+        </w:tc>
+      </w:tr>
+    </w:tbl>
+    <w:p>
+      <w:pPr>
         <w:rPr>
           <w:rFonts w:ascii="Century Gothic" w:hAnsi="Century Gothic" w:cs="Tahoma"/>
           <w:sz w:val="16"/>
@@ -10266,7 +11191,7 @@
 </file>
 
 <file path=word/endnotes.xml><?xml version="1.0" encoding="utf-8"?>
-<w:endnotes xmlns:wpc="http://schemas.microsoft.com/office/word/2010/wordprocessingCanvas" xmlns:mc="http://schemas.openxmlformats.org/markup-compatibility/2006" xmlns:o="urn:schemas-microsoft-com:office:office" xmlns:r="http://schemas.openxmlformats.org/officeDocument/2006/relationships" xmlns:m="http://schemas.openxmlformats.org/officeDocument/2006/math" xmlns:v="urn:schemas-microsoft-com:vml" xmlns:wp14="http://schemas.microsoft.com/office/word/2010/wordprocessingDrawing" xmlns:wp="http://schemas.openxmlformats.org/drawingml/2006/wordprocessingDrawing" xmlns:w10="urn:schemas-microsoft-com:office:word" xmlns:w="http://schemas.openxmlformats.org/wordprocessingml/2006/main" xmlns:w14="http://schemas.microsoft.com/office/word/2010/wordml" xmlns:w15="http://schemas.microsoft.com/office/word/2012/wordml" xmlns:wpg="http://schemas.microsoft.com/office/word/2010/wordprocessingGroup" xmlns:wpi="http://schemas.microsoft.com/office/word/2010/wordprocessingInk" xmlns:wne="http://schemas.microsoft.com/office/word/2006/wordml" xmlns:wps="http://schemas.microsoft.com/office/word/2010/wordprocessingShape" mc:Ignorable="w14 w15 wp14">
+<w:endnotes xmlns:wpc="http://schemas.microsoft.com/office/word/2010/wordprocessingCanvas" xmlns:cx="http://schemas.microsoft.com/office/drawing/2014/chartex" xmlns:cx1="http://schemas.microsoft.com/office/drawing/2015/9/8/chartex" xmlns:cx2="http://schemas.microsoft.com/office/drawing/2015/10/21/chartex" xmlns:cx3="http://schemas.microsoft.com/office/drawing/2016/5/9/chartex" xmlns:cx4="http://schemas.microsoft.com/office/drawing/2016/5/10/chartex" xmlns:cx5="http://schemas.microsoft.com/office/drawing/2016/5/11/chartex" xmlns:cx6="http://schemas.microsoft.com/office/drawing/2016/5/12/chartex" xmlns:cx7="http://schemas.microsoft.com/office/drawing/2016/5/13/chartex" xmlns:cx8="http://schemas.microsoft.com/office/drawing/2016/5/14/chartex" xmlns:mc="http://schemas.openxmlformats.org/markup-compatibility/2006" xmlns:aink="http://schemas.microsoft.com/office/drawing/2016/ink" xmlns:am3d="http://schemas.microsoft.com/office/drawing/2017/model3d" xmlns:o="urn:schemas-microsoft-com:office:office" xmlns:r="http://schemas.openxmlformats.org/officeDocument/2006/relationships" xmlns:m="http://schemas.openxmlformats.org/officeDocument/2006/math" xmlns:v="urn:schemas-microsoft-com:vml" xmlns:wp14="http://schemas.microsoft.com/office/word/2010/wordprocessingDrawing" xmlns:wp="http://schemas.openxmlformats.org/drawingml/2006/wordprocessingDrawing" xmlns:w10="urn:schemas-microsoft-com:office:word" xmlns:w="http://schemas.openxmlformats.org/wordprocessingml/2006/main" xmlns:w14="http://schemas.microsoft.com/office/word/2010/wordml" xmlns:w15="http://schemas.microsoft.com/office/word/2012/wordml" xmlns:w16cid="http://schemas.microsoft.com/office/word/2016/wordml/cid" xmlns:w16se="http://schemas.microsoft.com/office/word/2015/wordml/symex" xmlns:wpg="http://schemas.microsoft.com/office/word/2010/wordprocessingGroup" xmlns:wpi="http://schemas.microsoft.com/office/word/2010/wordprocessingInk" xmlns:wne="http://schemas.microsoft.com/office/word/2006/wordml" xmlns:wps="http://schemas.microsoft.com/office/word/2010/wordprocessingShape" mc:Ignorable="w14 w15 w16se w16cid wp14">
   <w:endnote w:type="separator" w:id="-1">
     <w:p>
       <w:r>
@@ -10285,7 +11210,7 @@
 </file>
 
 <file path=word/footer1.xml><?xml version="1.0" encoding="utf-8"?>
-<w:ftr xmlns:wpc="http://schemas.microsoft.com/office/word/2010/wordprocessingCanvas" xmlns:mc="http://schemas.openxmlformats.org/markup-compatibility/2006" xmlns:o="urn:schemas-microsoft-com:office:office" xmlns:r="http://schemas.openxmlformats.org/officeDocument/2006/relationships" xmlns:m="http://schemas.openxmlformats.org/officeDocument/2006/math" xmlns:v="urn:schemas-microsoft-com:vml" xmlns:wp14="http://schemas.microsoft.com/office/word/2010/wordprocessingDrawing" xmlns:wp="http://schemas.openxmlformats.org/drawingml/2006/wordprocessingDrawing" xmlns:w10="urn:schemas-microsoft-com:office:word" xmlns:w="http://schemas.openxmlformats.org/wordprocessingml/2006/main" xmlns:w14="http://schemas.microsoft.com/office/word/2010/wordml" xmlns:w15="http://schemas.microsoft.com/office/word/2012/wordml" xmlns:wpg="http://schemas.microsoft.com/office/word/2010/wordprocessingGroup" xmlns:wpi="http://schemas.microsoft.com/office/word/2010/wordprocessingInk" xmlns:wne="http://schemas.microsoft.com/office/word/2006/wordml" xmlns:wps="http://schemas.microsoft.com/office/word/2010/wordprocessingShape" mc:Ignorable="w14 w15 wp14">
+<w:ftr xmlns:wpc="http://schemas.microsoft.com/office/word/2010/wordprocessingCanvas" xmlns:cx="http://schemas.microsoft.com/office/drawing/2014/chartex" xmlns:cx1="http://schemas.microsoft.com/office/drawing/2015/9/8/chartex" xmlns:cx2="http://schemas.microsoft.com/office/drawing/2015/10/21/chartex" xmlns:cx3="http://schemas.microsoft.com/office/drawing/2016/5/9/chartex" xmlns:cx4="http://schemas.microsoft.com/office/drawing/2016/5/10/chartex" xmlns:cx5="http://schemas.microsoft.com/office/drawing/2016/5/11/chartex" xmlns:cx6="http://schemas.microsoft.com/office/drawing/2016/5/12/chartex" xmlns:cx7="http://schemas.microsoft.com/office/drawing/2016/5/13/chartex" xmlns:cx8="http://schemas.microsoft.com/office/drawing/2016/5/14/chartex" xmlns:mc="http://schemas.openxmlformats.org/markup-compatibility/2006" xmlns:aink="http://schemas.microsoft.com/office/drawing/2016/ink" xmlns:am3d="http://schemas.microsoft.com/office/drawing/2017/model3d" xmlns:o="urn:schemas-microsoft-com:office:office" xmlns:r="http://schemas.openxmlformats.org/officeDocument/2006/relationships" xmlns:m="http://schemas.openxmlformats.org/officeDocument/2006/math" xmlns:v="urn:schemas-microsoft-com:vml" xmlns:wp14="http://schemas.microsoft.com/office/word/2010/wordprocessingDrawing" xmlns:wp="http://schemas.openxmlformats.org/drawingml/2006/wordprocessingDrawing" xmlns:w10="urn:schemas-microsoft-com:office:word" xmlns:w="http://schemas.openxmlformats.org/wordprocessingml/2006/main" xmlns:w14="http://schemas.microsoft.com/office/word/2010/wordml" xmlns:w15="http://schemas.microsoft.com/office/word/2012/wordml" xmlns:w16cid="http://schemas.microsoft.com/office/word/2016/wordml/cid" xmlns:w16se="http://schemas.microsoft.com/office/word/2015/wordml/symex" xmlns:wpg="http://schemas.microsoft.com/office/word/2010/wordprocessingGroup" xmlns:wpi="http://schemas.microsoft.com/office/word/2010/wordprocessingInk" xmlns:wne="http://schemas.microsoft.com/office/word/2006/wordml" xmlns:wps="http://schemas.microsoft.com/office/word/2010/wordprocessingShape" mc:Ignorable="w14 w15 w16se w16cid wp14">
   <w:p>
     <w:pPr>
       <w:pStyle w:val="Voettekst"/>
@@ -10355,7 +11280,7 @@
 </file>
 
 <file path=word/footnotes.xml><?xml version="1.0" encoding="utf-8"?>
-<w:footnotes xmlns:wpc="http://schemas.microsoft.com/office/word/2010/wordprocessingCanvas" xmlns:mc="http://schemas.openxmlformats.org/markup-compatibility/2006" xmlns:o="urn:schemas-microsoft-com:office:office" xmlns:r="http://schemas.openxmlformats.org/officeDocument/2006/relationships" xmlns:m="http://schemas.openxmlformats.org/officeDocument/2006/math" xmlns:v="urn:schemas-microsoft-com:vml" xmlns:wp14="http://schemas.microsoft.com/office/word/2010/wordprocessingDrawing" xmlns:wp="http://schemas.openxmlformats.org/drawingml/2006/wordprocessingDrawing" xmlns:w10="urn:schemas-microsoft-com:office:word" xmlns:w="http://schemas.openxmlformats.org/wordprocessingml/2006/main" xmlns:w14="http://schemas.microsoft.com/office/word/2010/wordml" xmlns:w15="http://schemas.microsoft.com/office/word/2012/wordml" xmlns:wpg="http://schemas.microsoft.com/office/word/2010/wordprocessingGroup" xmlns:wpi="http://schemas.microsoft.com/office/word/2010/wordprocessingInk" xmlns:wne="http://schemas.microsoft.com/office/word/2006/wordml" xmlns:wps="http://schemas.microsoft.com/office/word/2010/wordprocessingShape" mc:Ignorable="w14 w15 wp14">
+<w:footnotes xmlns:wpc="http://schemas.microsoft.com/office/word/2010/wordprocessingCanvas" xmlns:cx="http://schemas.microsoft.com/office/drawing/2014/chartex" xmlns:cx1="http://schemas.microsoft.com/office/drawing/2015/9/8/chartex" xmlns:cx2="http://schemas.microsoft.com/office/drawing/2015/10/21/chartex" xmlns:cx3="http://schemas.microsoft.com/office/drawing/2016/5/9/chartex" xmlns:cx4="http://schemas.microsoft.com/office/drawing/2016/5/10/chartex" xmlns:cx5="http://schemas.microsoft.com/office/drawing/2016/5/11/chartex" xmlns:cx6="http://schemas.microsoft.com/office/drawing/2016/5/12/chartex" xmlns:cx7="http://schemas.microsoft.com/office/drawing/2016/5/13/chartex" xmlns:cx8="http://schemas.microsoft.com/office/drawing/2016/5/14/chartex" xmlns:mc="http://schemas.openxmlformats.org/markup-compatibility/2006" xmlns:aink="http://schemas.microsoft.com/office/drawing/2016/ink" xmlns:am3d="http://schemas.microsoft.com/office/drawing/2017/model3d" xmlns:o="urn:schemas-microsoft-com:office:office" xmlns:r="http://schemas.openxmlformats.org/officeDocument/2006/relationships" xmlns:m="http://schemas.openxmlformats.org/officeDocument/2006/math" xmlns:v="urn:schemas-microsoft-com:vml" xmlns:wp14="http://schemas.microsoft.com/office/word/2010/wordprocessingDrawing" xmlns:wp="http://schemas.openxmlformats.org/drawingml/2006/wordprocessingDrawing" xmlns:w10="urn:schemas-microsoft-com:office:word" xmlns:w="http://schemas.openxmlformats.org/wordprocessingml/2006/main" xmlns:w14="http://schemas.microsoft.com/office/word/2010/wordml" xmlns:w15="http://schemas.microsoft.com/office/word/2012/wordml" xmlns:w16cid="http://schemas.microsoft.com/office/word/2016/wordml/cid" xmlns:w16se="http://schemas.microsoft.com/office/word/2015/wordml/symex" xmlns:wpg="http://schemas.microsoft.com/office/word/2010/wordprocessingGroup" xmlns:wpi="http://schemas.microsoft.com/office/word/2010/wordprocessingInk" xmlns:wne="http://schemas.microsoft.com/office/word/2006/wordml" xmlns:wps="http://schemas.microsoft.com/office/word/2010/wordprocessingShape" mc:Ignorable="w14 w15 w16se w16cid wp14">
   <w:footnote w:type="separator" w:id="-1">
     <w:p>
       <w:r>
@@ -10374,7 +11299,7 @@
 </file>
 
 <file path=word/numbering.xml><?xml version="1.0" encoding="utf-8"?>
-<w:numbering xmlns:wpc="http://schemas.microsoft.com/office/word/2010/wordprocessingCanvas" xmlns:mc="http://schemas.openxmlformats.org/markup-compatibility/2006" xmlns:o="urn:schemas-microsoft-com:office:office" xmlns:r="http://schemas.openxmlformats.org/officeDocument/2006/relationships" xmlns:m="http://schemas.openxmlformats.org/officeDocument/2006/math" xmlns:v="urn:schemas-microsoft-com:vml" xmlns:wp14="http://schemas.microsoft.com/office/word/2010/wordprocessingDrawing" xmlns:wp="http://schemas.openxmlformats.org/drawingml/2006/wordprocessingDrawing" xmlns:w10="urn:schemas-microsoft-com:office:word" xmlns:w="http://schemas.openxmlformats.org/wordprocessingml/2006/main" xmlns:w14="http://schemas.microsoft.com/office/word/2010/wordml" xmlns:w15="http://schemas.microsoft.com/office/word/2012/wordml" xmlns:wpg="http://schemas.microsoft.com/office/word/2010/wordprocessingGroup" xmlns:wpi="http://schemas.microsoft.com/office/word/2010/wordprocessingInk" xmlns:wne="http://schemas.microsoft.com/office/word/2006/wordml" xmlns:wps="http://schemas.microsoft.com/office/word/2010/wordprocessingShape" mc:Ignorable="w14 w15 wp14">
+<w:numbering xmlns:wpc="http://schemas.microsoft.com/office/word/2010/wordprocessingCanvas" xmlns:cx="http://schemas.microsoft.com/office/drawing/2014/chartex" xmlns:cx1="http://schemas.microsoft.com/office/drawing/2015/9/8/chartex" xmlns:cx2="http://schemas.microsoft.com/office/drawing/2015/10/21/chartex" xmlns:cx3="http://schemas.microsoft.com/office/drawing/2016/5/9/chartex" xmlns:cx4="http://schemas.microsoft.com/office/drawing/2016/5/10/chartex" xmlns:cx5="http://schemas.microsoft.com/office/drawing/2016/5/11/chartex" xmlns:cx6="http://schemas.microsoft.com/office/drawing/2016/5/12/chartex" xmlns:cx7="http://schemas.microsoft.com/office/drawing/2016/5/13/chartex" xmlns:cx8="http://schemas.microsoft.com/office/drawing/2016/5/14/chartex" xmlns:mc="http://schemas.openxmlformats.org/markup-compatibility/2006" xmlns:aink="http://schemas.microsoft.com/office/drawing/2016/ink" xmlns:am3d="http://schemas.microsoft.com/office/drawing/2017/model3d" xmlns:o="urn:schemas-microsoft-com:office:office" xmlns:r="http://schemas.openxmlformats.org/officeDocument/2006/relationships" xmlns:m="http://schemas.openxmlformats.org/officeDocument/2006/math" xmlns:v="urn:schemas-microsoft-com:vml" xmlns:wp14="http://schemas.microsoft.com/office/word/2010/wordprocessingDrawing" xmlns:wp="http://schemas.openxmlformats.org/drawingml/2006/wordprocessingDrawing" xmlns:w10="urn:schemas-microsoft-com:office:word" xmlns:w="http://schemas.openxmlformats.org/wordprocessingml/2006/main" xmlns:w14="http://schemas.microsoft.com/office/word/2010/wordml" xmlns:w15="http://schemas.microsoft.com/office/word/2012/wordml" xmlns:w16cid="http://schemas.microsoft.com/office/word/2016/wordml/cid" xmlns:w16se="http://schemas.microsoft.com/office/word/2015/wordml/symex" xmlns:wpg="http://schemas.microsoft.com/office/word/2010/wordprocessingGroup" xmlns:wpi="http://schemas.microsoft.com/office/word/2010/wordprocessingInk" xmlns:wne="http://schemas.microsoft.com/office/word/2006/wordml" xmlns:wps="http://schemas.microsoft.com/office/word/2010/wordprocessingShape" mc:Ignorable="w14 w15 w16se w16cid wp14">
   <w:numPicBullet w:numPicBulletId="0">
     <w:pict>
       <v:shapetype id="_x0000_t75" coordsize="21600,21600" o:spt="75" o:preferrelative="t" path="m@4@5l@4@11@9@11@9@5xe" filled="f" stroked="f">
@@ -10396,12 +11321,12 @@
         <v:path o:extrusionok="f" gradientshapeok="t" o:connecttype="rect"/>
         <o:lock v:ext="edit" aspectratio="t"/>
       </v:shapetype>
-      <v:shape id="_x0000_i1027" type="#_x0000_t75" style="width:7.5pt;height:7.5pt" o:bullet="t">
+      <v:shape id="_x0000_i1028" type="#_x0000_t75" style="width:7.35pt;height:7.35pt" o:bullet="t">
         <v:imagedata r:id="rId1" o:title="j0115844"/>
       </v:shape>
     </w:pict>
   </w:numPicBullet>
-  <w:abstractNum w:abstractNumId="0">
+  <w:abstractNum w:abstractNumId="0" w15:restartNumberingAfterBreak="0">
     <w:nsid w:val="0841479E"/>
     <w:multiLevelType w:val="hybridMultilevel"/>
     <w:tmpl w:val="62B2BF94"/>
@@ -10531,7 +11456,7 @@
       </w:pPr>
     </w:lvl>
   </w:abstractNum>
-  <w:abstractNum w:abstractNumId="1">
+  <w:abstractNum w:abstractNumId="1" w15:restartNumberingAfterBreak="0">
     <w:nsid w:val="09024A45"/>
     <w:multiLevelType w:val="hybridMultilevel"/>
     <w:tmpl w:val="F09417E0"/>
@@ -10672,7 +11597,7 @@
       </w:rPr>
     </w:lvl>
   </w:abstractNum>
-  <w:abstractNum w:abstractNumId="2">
+  <w:abstractNum w:abstractNumId="2" w15:restartNumberingAfterBreak="0">
     <w:nsid w:val="25D87D73"/>
     <w:multiLevelType w:val="hybridMultilevel"/>
     <w:tmpl w:val="FEE43CB2"/>
@@ -10813,7 +11738,7 @@
       </w:rPr>
     </w:lvl>
   </w:abstractNum>
-  <w:abstractNum w:abstractNumId="3">
+  <w:abstractNum w:abstractNumId="3" w15:restartNumberingAfterBreak="0">
     <w:nsid w:val="26653C65"/>
     <w:multiLevelType w:val="hybridMultilevel"/>
     <w:tmpl w:val="47E6C836"/>
@@ -10954,7 +11879,7 @@
       </w:rPr>
     </w:lvl>
   </w:abstractNum>
-  <w:abstractNum w:abstractNumId="4">
+  <w:abstractNum w:abstractNumId="4" w15:restartNumberingAfterBreak="0">
     <w:nsid w:val="33130D5A"/>
     <w:multiLevelType w:val="hybridMultilevel"/>
     <w:tmpl w:val="B60EC098"/>
@@ -11094,7 +12019,7 @@
       </w:rPr>
     </w:lvl>
   </w:abstractNum>
-  <w:abstractNum w:abstractNumId="5">
+  <w:abstractNum w:abstractNumId="5" w15:restartNumberingAfterBreak="0">
     <w:nsid w:val="4AA73E5C"/>
     <w:multiLevelType w:val="hybridMultilevel"/>
     <w:tmpl w:val="16C03BA8"/>
@@ -11220,7 +12145,7 @@
       </w:pPr>
     </w:lvl>
   </w:abstractNum>
-  <w:abstractNum w:abstractNumId="6">
+  <w:abstractNum w:abstractNumId="6" w15:restartNumberingAfterBreak="0">
     <w:nsid w:val="4E211E97"/>
     <w:multiLevelType w:val="hybridMultilevel"/>
     <w:tmpl w:val="096833BA"/>
@@ -11339,7 +12264,7 @@
       </w:pPr>
     </w:lvl>
   </w:abstractNum>
-  <w:abstractNum w:abstractNumId="7">
+  <w:abstractNum w:abstractNumId="7" w15:restartNumberingAfterBreak="0">
     <w:nsid w:val="5EF058D4"/>
     <w:multiLevelType w:val="singleLevel"/>
     <w:tmpl w:val="0413000F"/>
@@ -11356,7 +12281,7 @@
       </w:pPr>
     </w:lvl>
   </w:abstractNum>
-  <w:abstractNum w:abstractNumId="8">
+  <w:abstractNum w:abstractNumId="8" w15:restartNumberingAfterBreak="0">
     <w:nsid w:val="6DF526D8"/>
     <w:multiLevelType w:val="singleLevel"/>
     <w:tmpl w:val="ED7426A2"/>
@@ -11376,7 +12301,7 @@
       </w:rPr>
     </w:lvl>
   </w:abstractNum>
-  <w:abstractNum w:abstractNumId="9">
+  <w:abstractNum w:abstractNumId="9" w15:restartNumberingAfterBreak="0">
     <w:nsid w:val="7CE11030"/>
     <w:multiLevelType w:val="hybridMultilevel"/>
     <w:tmpl w:val="7D6AA8D8"/>
@@ -11540,7 +12465,7 @@
 </file>
 
 <file path=word/styles.xml><?xml version="1.0" encoding="utf-8"?>
-<w:styles xmlns:mc="http://schemas.openxmlformats.org/markup-compatibility/2006" xmlns:r="http://schemas.openxmlformats.org/officeDocument/2006/relationships" xmlns:w="http://schemas.openxmlformats.org/wordprocessingml/2006/main" xmlns:w14="http://schemas.microsoft.com/office/word/2010/wordml" xmlns:w15="http://schemas.microsoft.com/office/word/2012/wordml" mc:Ignorable="w14 w15">
+<w:styles xmlns:mc="http://schemas.openxmlformats.org/markup-compatibility/2006" xmlns:r="http://schemas.openxmlformats.org/officeDocument/2006/relationships" xmlns:w="http://schemas.openxmlformats.org/wordprocessingml/2006/main" xmlns:w14="http://schemas.microsoft.com/office/word/2010/wordml" xmlns:w15="http://schemas.microsoft.com/office/word/2012/wordml" xmlns:w16cid="http://schemas.microsoft.com/office/word/2016/wordml/cid" xmlns:w16se="http://schemas.microsoft.com/office/word/2015/wordml/symex" mc:Ignorable="w14 w15 w16se w16cid">
   <w:docDefaults>
     <w:rPrDefault>
       <w:rPr>
@@ -11550,7 +12475,7 @@
     </w:rPrDefault>
     <w:pPrDefault/>
   </w:docDefaults>
-  <w:latentStyles w:defLockedState="0" w:defUIPriority="0" w:defSemiHidden="0" w:defUnhideWhenUsed="0" w:defQFormat="0" w:count="371">
+  <w:latentStyles w:defLockedState="0" w:defUIPriority="0" w:defSemiHidden="0" w:defUnhideWhenUsed="0" w:defQFormat="0" w:count="375">
     <w:lsdException w:name="Normal" w:qFormat="1"/>
     <w:lsdException w:name="heading 1" w:qFormat="1"/>
     <w:lsdException w:name="heading 2" w:qFormat="1"/>
@@ -11650,7 +12575,6 @@
     <w:lsdException w:name="HTML Sample" w:semiHidden="1" w:unhideWhenUsed="1"/>
     <w:lsdException w:name="HTML Typewriter" w:semiHidden="1" w:unhideWhenUsed="1"/>
     <w:lsdException w:name="HTML Variable" w:semiHidden="1" w:unhideWhenUsed="1"/>
-    <w:lsdException w:name="Normal Table" w:semiHidden="1" w:unhideWhenUsed="1"/>
     <w:lsdException w:name="annotation subject" w:semiHidden="1" w:unhideWhenUsed="1"/>
     <w:lsdException w:name="No List" w:semiHidden="1" w:unhideWhenUsed="1"/>
     <w:lsdException w:name="Outline List 1" w:semiHidden="1" w:unhideWhenUsed="1"/>
@@ -11694,10 +12618,8 @@
     <w:lsdException w:name="Table Elegant" w:semiHidden="1" w:unhideWhenUsed="1"/>
     <w:lsdException w:name="Table Professional" w:semiHidden="1" w:unhideWhenUsed="1"/>
     <w:lsdException w:name="Table Subtle 1" w:semiHidden="1" w:unhideWhenUsed="1"/>
-    <w:lsdException w:name="Table Subtle 2" w:semiHidden="1" w:unhideWhenUsed="1"/>
     <w:lsdException w:name="Table Web 1" w:semiHidden="1" w:unhideWhenUsed="1"/>
     <w:lsdException w:name="Table Web 2" w:semiHidden="1" w:unhideWhenUsed="1"/>
-    <w:lsdException w:name="Table Web 3" w:semiHidden="1" w:unhideWhenUsed="1"/>
     <w:lsdException w:name="Balloon Text" w:semiHidden="1" w:unhideWhenUsed="1"/>
     <w:lsdException w:name="Table Theme" w:semiHidden="1" w:unhideWhenUsed="1"/>
     <w:lsdException w:name="Placeholder Text" w:semiHidden="1" w:uiPriority="99"/>
@@ -11915,6 +12837,10 @@
     <w:lsdException w:name="List Table 5 Dark Accent 6" w:uiPriority="50"/>
     <w:lsdException w:name="List Table 6 Colorful Accent 6" w:uiPriority="51"/>
     <w:lsdException w:name="List Table 7 Colorful Accent 6" w:uiPriority="52"/>
+    <w:lsdException w:name="Mention" w:semiHidden="1" w:uiPriority="99" w:unhideWhenUsed="1"/>
+    <w:lsdException w:name="Smart Hyperlink" w:semiHidden="1" w:uiPriority="99" w:unhideWhenUsed="1"/>
+    <w:lsdException w:name="Hashtag" w:semiHidden="1" w:uiPriority="99" w:unhideWhenUsed="1"/>
+    <w:lsdException w:name="Unresolved Mention" w:semiHidden="1" w:uiPriority="99" w:unhideWhenUsed="1"/>
   </w:latentStyles>
   <w:style w:type="paragraph" w:default="1" w:styleId="Standaard">
     <w:name w:val="Normal"/>
@@ -12067,7 +12993,6 @@
     <w:basedOn w:val="Standaardtabel"/>
     <w:rsid w:val="004439C2"/>
     <w:tblPr>
-      <w:tblInd w:w="0" w:type="dxa"/>
       <w:tblBorders>
         <w:top w:val="single" w:sz="4" w:space="0" w:color="auto"/>
         <w:left w:val="single" w:sz="4" w:space="0" w:color="auto"/>
@@ -12076,12 +13001,6 @@
         <w:insideH w:val="single" w:sz="4" w:space="0" w:color="auto"/>
         <w:insideV w:val="single" w:sz="4" w:space="0" w:color="auto"/>
       </w:tblBorders>
-      <w:tblCellMar>
-        <w:top w:w="0" w:type="dxa"/>
-        <w:left w:w="108" w:type="dxa"/>
-        <w:bottom w:w="0" w:type="dxa"/>
-        <w:right w:w="108" w:type="dxa"/>
-      </w:tblCellMar>
     </w:tblPr>
   </w:style>
   <w:style w:type="paragraph" w:styleId="Ballontekst">
@@ -12456,7 +13375,7 @@
 </file>
 
 <file path=customXml/itemProps1.xml><?xml version="1.0" encoding="utf-8"?>
-<ds:datastoreItem xmlns:ds="http://schemas.openxmlformats.org/officeDocument/2006/customXml" ds:itemID="{A4F8F487-E804-4908-A83F-3C987CDB1D17}">
+<ds:datastoreItem xmlns:ds="http://schemas.openxmlformats.org/officeDocument/2006/customXml" ds:itemID="{D950CB43-B894-411C-B2A7-021D450B58F0}">
   <ds:schemaRefs>
     <ds:schemaRef ds:uri="http://schemas.openxmlformats.org/officeDocument/2006/bibliography"/>
   </ds:schemaRefs>

--- a/Logboek/Logboek GIP 6EE 2018-2019 - Robbe Dierickx.docx
+++ b/Logboek/Logboek GIP 6EE 2018-2019 - Robbe Dierickx.docx
@@ -1,6 +1,6 @@
 
 <file path=word/document.xml><?xml version="1.0" encoding="utf-8"?>
-<w:document xmlns:wpc="http://schemas.microsoft.com/office/word/2010/wordprocessingCanvas" xmlns:cx="http://schemas.microsoft.com/office/drawing/2014/chartex" xmlns:cx1="http://schemas.microsoft.com/office/drawing/2015/9/8/chartex" xmlns:cx2="http://schemas.microsoft.com/office/drawing/2015/10/21/chartex" xmlns:cx3="http://schemas.microsoft.com/office/drawing/2016/5/9/chartex" xmlns:cx4="http://schemas.microsoft.com/office/drawing/2016/5/10/chartex" xmlns:cx5="http://schemas.microsoft.com/office/drawing/2016/5/11/chartex" xmlns:cx6="http://schemas.microsoft.com/office/drawing/2016/5/12/chartex" xmlns:cx7="http://schemas.microsoft.com/office/drawing/2016/5/13/chartex" xmlns:cx8="http://schemas.microsoft.com/office/drawing/2016/5/14/chartex" xmlns:mc="http://schemas.openxmlformats.org/markup-compatibility/2006" xmlns:aink="http://schemas.microsoft.com/office/drawing/2016/ink" xmlns:am3d="http://schemas.microsoft.com/office/drawing/2017/model3d" xmlns:o="urn:schemas-microsoft-com:office:office" xmlns:r="http://schemas.openxmlformats.org/officeDocument/2006/relationships" xmlns:m="http://schemas.openxmlformats.org/officeDocument/2006/math" xmlns:v="urn:schemas-microsoft-com:vml" xmlns:wp14="http://schemas.microsoft.com/office/word/2010/wordprocessingDrawing" xmlns:wp="http://schemas.openxmlformats.org/drawingml/2006/wordprocessingDrawing" xmlns:w10="urn:schemas-microsoft-com:office:word" xmlns:w="http://schemas.openxmlformats.org/wordprocessingml/2006/main" xmlns:w14="http://schemas.microsoft.com/office/word/2010/wordml" xmlns:w15="http://schemas.microsoft.com/office/word/2012/wordml" xmlns:w16cid="http://schemas.microsoft.com/office/word/2016/wordml/cid" xmlns:w16se="http://schemas.microsoft.com/office/word/2015/wordml/symex" xmlns:wpg="http://schemas.microsoft.com/office/word/2010/wordprocessingGroup" xmlns:wpi="http://schemas.microsoft.com/office/word/2010/wordprocessingInk" xmlns:wne="http://schemas.microsoft.com/office/word/2006/wordml" xmlns:wps="http://schemas.microsoft.com/office/word/2010/wordprocessingShape" mc:Ignorable="w14 w15 w16se w16cid wp14">
+<w:document xmlns:wpc="http://schemas.microsoft.com/office/word/2010/wordprocessingCanvas" xmlns:mc="http://schemas.openxmlformats.org/markup-compatibility/2006" xmlns:o="urn:schemas-microsoft-com:office:office" xmlns:r="http://schemas.openxmlformats.org/officeDocument/2006/relationships" xmlns:m="http://schemas.openxmlformats.org/officeDocument/2006/math" xmlns:v="urn:schemas-microsoft-com:vml" xmlns:wp14="http://schemas.microsoft.com/office/word/2010/wordprocessingDrawing" xmlns:wp="http://schemas.openxmlformats.org/drawingml/2006/wordprocessingDrawing" xmlns:w10="urn:schemas-microsoft-com:office:word" xmlns:w="http://schemas.openxmlformats.org/wordprocessingml/2006/main" xmlns:w14="http://schemas.microsoft.com/office/word/2010/wordml" xmlns:w15="http://schemas.microsoft.com/office/word/2012/wordml" xmlns:wpg="http://schemas.microsoft.com/office/word/2010/wordprocessingGroup" xmlns:wpi="http://schemas.microsoft.com/office/word/2010/wordprocessingInk" xmlns:wne="http://schemas.microsoft.com/office/word/2006/wordml" xmlns:wps="http://schemas.microsoft.com/office/word/2010/wordprocessingShape" mc:Ignorable="w14 w15 wp14">
   <w:body>
     <w:p>
       <w:pPr>
@@ -231,23 +231,13 @@
           <w:szCs w:val="28"/>
         </w:rPr>
       </w:pPr>
-      <w:proofErr w:type="gramStart"/>
       <w:r>
         <w:rPr>
           <w:rFonts w:ascii="Century Gothic" w:hAnsi="Century Gothic"/>
           <w:sz w:val="28"/>
           <w:szCs w:val="28"/>
         </w:rPr>
-        <w:t>Klas :</w:t>
-      </w:r>
-      <w:proofErr w:type="gramEnd"/>
-      <w:r>
-        <w:rPr>
-          <w:rFonts w:ascii="Century Gothic" w:hAnsi="Century Gothic"/>
-          <w:sz w:val="28"/>
-          <w:szCs w:val="28"/>
-        </w:rPr>
-        <w:t xml:space="preserve"> </w:t>
+        <w:t xml:space="preserve">Klas : </w:t>
       </w:r>
       <w:r>
         <w:rPr>
@@ -382,37 +372,16 @@
           <w:szCs w:val="24"/>
           <w:u w:val="single"/>
         </w:rPr>
-        <w:t xml:space="preserve">Technisch adviseur </w:t>
+        <w:t>Technisch adviseur coördinator</w:t>
       </w:r>
-      <w:proofErr w:type="gramStart"/>
       <w:r>
         <w:rPr>
           <w:rFonts w:ascii="Century Gothic" w:hAnsi="Century Gothic"/>
           <w:color w:val="auto"/>
           <w:sz w:val="24"/>
           <w:szCs w:val="24"/>
-          <w:u w:val="single"/>
-        </w:rPr>
-        <w:t>coördinator</w:t>
-      </w:r>
-      <w:r>
-        <w:rPr>
-          <w:rFonts w:ascii="Century Gothic" w:hAnsi="Century Gothic"/>
-          <w:color w:val="auto"/>
-          <w:sz w:val="24"/>
-          <w:szCs w:val="24"/>
-        </w:rPr>
-        <w:t xml:space="preserve"> :</w:t>
-      </w:r>
-      <w:proofErr w:type="gramEnd"/>
-      <w:r>
-        <w:rPr>
-          <w:rFonts w:ascii="Century Gothic" w:hAnsi="Century Gothic"/>
-          <w:color w:val="auto"/>
-          <w:sz w:val="24"/>
-          <w:szCs w:val="24"/>
-        </w:rPr>
-        <w:t xml:space="preserve"> M. Van Gucht</w:t>
+        </w:rPr>
+        <w:t xml:space="preserve"> : M. Van Gucht</w:t>
       </w:r>
     </w:p>
     <w:p/>
@@ -430,32 +399,14 @@
           <w:sz w:val="24"/>
           <w:u w:val="single"/>
         </w:rPr>
-        <w:t xml:space="preserve">Mentor(en) </w:t>
-      </w:r>
-      <w:proofErr w:type="gramStart"/>
-      <w:r>
-        <w:rPr>
-          <w:rFonts w:ascii="Century Gothic" w:hAnsi="Century Gothic"/>
-          <w:b/>
-          <w:sz w:val="24"/>
-          <w:u w:val="single"/>
-        </w:rPr>
-        <w:t>school</w:t>
+        <w:t>Mentor(en) school</w:t>
       </w:r>
       <w:r>
         <w:rPr>
           <w:rFonts w:ascii="Century Gothic" w:hAnsi="Century Gothic"/>
           <w:sz w:val="24"/>
         </w:rPr>
-        <w:t xml:space="preserve"> :</w:t>
-      </w:r>
-      <w:proofErr w:type="gramEnd"/>
-      <w:r>
-        <w:rPr>
-          <w:rFonts w:ascii="Century Gothic" w:hAnsi="Century Gothic"/>
-          <w:sz w:val="24"/>
-        </w:rPr>
-        <w:t xml:space="preserve">  </w:t>
+        <w:t xml:space="preserve"> :  </w:t>
       </w:r>
       <w:r>
         <w:rPr>
@@ -489,7 +440,6 @@
           <w:sz w:val="24"/>
         </w:rPr>
       </w:pPr>
-      <w:proofErr w:type="gramStart"/>
       <w:r>
         <w:rPr>
           <w:rFonts w:ascii="Century Gothic" w:hAnsi="Century Gothic"/>
@@ -510,15 +460,7 @@
           <w:rFonts w:ascii="Century Gothic" w:hAnsi="Century Gothic"/>
           <w:sz w:val="24"/>
         </w:rPr>
-        <w:t xml:space="preserve"> :</w:t>
-      </w:r>
-      <w:proofErr w:type="gramEnd"/>
-      <w:r>
-        <w:rPr>
-          <w:rFonts w:ascii="Century Gothic" w:hAnsi="Century Gothic"/>
-          <w:sz w:val="24"/>
-        </w:rPr>
-        <w:t xml:space="preserve"> </w:t>
+        <w:t xml:space="preserve"> : </w:t>
       </w:r>
       <w:r>
         <w:rPr>
@@ -710,14 +652,12 @@
           <w:rFonts w:ascii="Century Gothic" w:hAnsi="Century Gothic"/>
         </w:rPr>
       </w:pPr>
-      <w:proofErr w:type="gramStart"/>
       <w:r>
         <w:rPr>
           <w:rFonts w:ascii="Century Gothic" w:hAnsi="Century Gothic"/>
         </w:rPr>
         <w:t>Naam :</w:t>
       </w:r>
-      <w:proofErr w:type="gramEnd"/>
       <w:r>
         <w:rPr>
           <w:rFonts w:ascii="Century Gothic" w:hAnsi="Century Gothic"/>
@@ -1334,19 +1274,11 @@
         </w:rPr>
       </w:pPr>
       <w:bookmarkStart w:id="0" w:name="_Hlk7005587"/>
-      <w:proofErr w:type="gramStart"/>
       <w:r>
         <w:rPr>
           <w:rFonts w:ascii="Century Gothic" w:hAnsi="Century Gothic"/>
         </w:rPr>
-        <w:t>Schoolweek :</w:t>
-      </w:r>
-      <w:proofErr w:type="gramEnd"/>
-      <w:r>
-        <w:rPr>
-          <w:rFonts w:ascii="Century Gothic" w:hAnsi="Century Gothic"/>
-        </w:rPr>
-        <w:t xml:space="preserve"> 45</w:t>
+        <w:t>Schoolweek : 45</w:t>
       </w:r>
       <w:r>
         <w:rPr>
@@ -1832,19 +1764,11 @@
           <w:rFonts w:ascii="Century Gothic" w:hAnsi="Century Gothic"/>
         </w:rPr>
       </w:pPr>
-      <w:proofErr w:type="gramStart"/>
       <w:r>
         <w:rPr>
           <w:rFonts w:ascii="Century Gothic" w:hAnsi="Century Gothic"/>
         </w:rPr>
-        <w:t>Schoolweek :</w:t>
-      </w:r>
-      <w:proofErr w:type="gramEnd"/>
-      <w:r>
-        <w:rPr>
-          <w:rFonts w:ascii="Century Gothic" w:hAnsi="Century Gothic"/>
-        </w:rPr>
-        <w:t xml:space="preserve"> 46</w:t>
+        <w:t>Schoolweek : 46</w:t>
       </w:r>
       <w:r>
         <w:rPr>
@@ -2266,19 +2190,11 @@
         </w:rPr>
       </w:pPr>
       <w:bookmarkStart w:id="1" w:name="_Hlk530912547"/>
-      <w:proofErr w:type="gramStart"/>
       <w:r>
         <w:rPr>
           <w:rFonts w:ascii="Century Gothic" w:hAnsi="Century Gothic"/>
         </w:rPr>
-        <w:t>Schoolweek :</w:t>
-      </w:r>
-      <w:proofErr w:type="gramEnd"/>
-      <w:r>
-        <w:rPr>
-          <w:rFonts w:ascii="Century Gothic" w:hAnsi="Century Gothic"/>
-        </w:rPr>
-        <w:t xml:space="preserve"> 47</w:t>
+        <w:t>Schoolweek : 47</w:t>
       </w:r>
       <w:r>
         <w:rPr>
@@ -2687,19 +2603,11 @@
           <w:rFonts w:ascii="Century Gothic" w:hAnsi="Century Gothic"/>
         </w:rPr>
       </w:pPr>
-      <w:proofErr w:type="gramStart"/>
       <w:r>
         <w:rPr>
           <w:rFonts w:ascii="Century Gothic" w:hAnsi="Century Gothic"/>
         </w:rPr>
-        <w:t>Schoolweek :</w:t>
-      </w:r>
-      <w:proofErr w:type="gramEnd"/>
-      <w:r>
-        <w:rPr>
-          <w:rFonts w:ascii="Century Gothic" w:hAnsi="Century Gothic"/>
-        </w:rPr>
-        <w:t xml:space="preserve"> 48</w:t>
+        <w:t>Schoolweek : 48</w:t>
       </w:r>
       <w:r>
         <w:rPr>
@@ -3163,20 +3071,12 @@
         </w:rPr>
       </w:pPr>
       <w:bookmarkStart w:id="2" w:name="_Hlk531710981"/>
-      <w:proofErr w:type="gramStart"/>
       <w:r>
         <w:rPr>
           <w:rFonts w:ascii="Century Gothic" w:hAnsi="Century Gothic"/>
         </w:rPr>
         <w:lastRenderedPageBreak/>
-        <w:t>Schoolweek :</w:t>
-      </w:r>
-      <w:proofErr w:type="gramEnd"/>
-      <w:r>
-        <w:rPr>
-          <w:rFonts w:ascii="Century Gothic" w:hAnsi="Century Gothic"/>
-        </w:rPr>
-        <w:t xml:space="preserve"> 49</w:t>
+        <w:t>Schoolweek : 49</w:t>
       </w:r>
     </w:p>
     <w:p>
@@ -3517,19 +3417,11 @@
           <w:rFonts w:ascii="Century Gothic" w:hAnsi="Century Gothic"/>
         </w:rPr>
       </w:pPr>
-      <w:proofErr w:type="gramStart"/>
       <w:r>
         <w:rPr>
           <w:rFonts w:ascii="Century Gothic" w:hAnsi="Century Gothic"/>
         </w:rPr>
-        <w:t>Schoolweek :</w:t>
-      </w:r>
-      <w:proofErr w:type="gramEnd"/>
-      <w:r>
-        <w:rPr>
-          <w:rFonts w:ascii="Century Gothic" w:hAnsi="Century Gothic"/>
-        </w:rPr>
-        <w:t xml:space="preserve"> 1 &amp; 2</w:t>
+        <w:t>Schoolweek : 1 &amp; 2</w:t>
       </w:r>
     </w:p>
     <w:p>
@@ -3814,19 +3706,11 @@
           <w:rFonts w:ascii="Century Gothic" w:hAnsi="Century Gothic"/>
         </w:rPr>
       </w:pPr>
-      <w:proofErr w:type="gramStart"/>
       <w:r>
         <w:rPr>
           <w:rFonts w:ascii="Century Gothic" w:hAnsi="Century Gothic"/>
         </w:rPr>
-        <w:t>Schoolweek :</w:t>
-      </w:r>
-      <w:proofErr w:type="gramEnd"/>
-      <w:r>
-        <w:rPr>
-          <w:rFonts w:ascii="Century Gothic" w:hAnsi="Century Gothic"/>
-        </w:rPr>
-        <w:t xml:space="preserve"> 3</w:t>
+        <w:t>Schoolweek : 3</w:t>
       </w:r>
     </w:p>
     <w:p>
@@ -4305,19 +4189,11 @@
           <w:rFonts w:ascii="Century Gothic" w:hAnsi="Century Gothic"/>
         </w:rPr>
       </w:pPr>
-      <w:proofErr w:type="gramStart"/>
       <w:r>
         <w:rPr>
           <w:rFonts w:ascii="Century Gothic" w:hAnsi="Century Gothic"/>
         </w:rPr>
-        <w:t>Schoolweek :</w:t>
-      </w:r>
-      <w:proofErr w:type="gramEnd"/>
-      <w:r>
-        <w:rPr>
-          <w:rFonts w:ascii="Century Gothic" w:hAnsi="Century Gothic"/>
-        </w:rPr>
-        <w:t xml:space="preserve"> 4</w:t>
+        <w:t>Schoolweek : 4</w:t>
       </w:r>
     </w:p>
     <w:p>
@@ -4575,21 +4451,7 @@
               <w:rPr>
                 <w:rFonts w:ascii="Century Gothic" w:hAnsi="Century Gothic"/>
               </w:rPr>
-              <w:t xml:space="preserve">Drivers proberen installeren van de ATTiny85 + Een OR-Gate maken van diodes + opzoeken: programmeren van de ATTiny85 met </w:t>
-            </w:r>
-            <w:proofErr w:type="gramStart"/>
-            <w:r>
-              <w:rPr>
-                <w:rFonts w:ascii="Century Gothic" w:hAnsi="Century Gothic"/>
-              </w:rPr>
-              <w:t>ISP .</w:t>
-            </w:r>
-            <w:proofErr w:type="gramEnd"/>
-            <w:r>
-              <w:rPr>
-                <w:rFonts w:ascii="Century Gothic" w:hAnsi="Century Gothic"/>
-              </w:rPr>
-              <w:t xml:space="preserve"> Aantal gewerkte uren: 3</w:t>
+              <w:t>Drivers proberen installeren van de ATTiny85 + Een OR-Gate maken van diodes + opzoeken: programmeren van de ATTiny85 met ISP . Aantal gewerkte uren: 3</w:t>
             </w:r>
           </w:p>
         </w:tc>
@@ -4739,21 +4601,7 @@
               <w:rPr>
                 <w:rFonts w:ascii="Century Gothic" w:hAnsi="Century Gothic"/>
               </w:rPr>
-              <w:t xml:space="preserve">Programmeren van de ATTiny85 (en de ATTiny85 </w:t>
-            </w:r>
-            <w:proofErr w:type="gramStart"/>
-            <w:r>
-              <w:rPr>
-                <w:rFonts w:ascii="Century Gothic" w:hAnsi="Century Gothic"/>
-              </w:rPr>
-              <w:t>Chip)  +</w:t>
-            </w:r>
-            <w:proofErr w:type="gramEnd"/>
-            <w:r>
-              <w:rPr>
-                <w:rFonts w:ascii="Century Gothic" w:hAnsi="Century Gothic"/>
-              </w:rPr>
-              <w:t xml:space="preserve"> resetten van de </w:t>
+              <w:t xml:space="preserve">Programmeren van de ATTiny85 (en de ATTiny85 Chip)  + resetten van de </w:t>
             </w:r>
             <w:proofErr w:type="spellStart"/>
             <w:r>
@@ -4907,20 +4755,12 @@
         </w:rPr>
       </w:pPr>
       <w:bookmarkStart w:id="3" w:name="_Hlk92235"/>
-      <w:proofErr w:type="gramStart"/>
       <w:r>
         <w:rPr>
           <w:rFonts w:ascii="Century Gothic" w:hAnsi="Century Gothic"/>
         </w:rPr>
         <w:lastRenderedPageBreak/>
-        <w:t>Schoolweek :</w:t>
-      </w:r>
-      <w:proofErr w:type="gramEnd"/>
-      <w:r>
-        <w:rPr>
-          <w:rFonts w:ascii="Century Gothic" w:hAnsi="Century Gothic"/>
-        </w:rPr>
-        <w:t xml:space="preserve"> 5</w:t>
+        <w:t>Schoolweek : 5</w:t>
       </w:r>
     </w:p>
     <w:p>
@@ -5297,19 +5137,11 @@
           <w:rFonts w:ascii="Century Gothic" w:hAnsi="Century Gothic"/>
         </w:rPr>
       </w:pPr>
-      <w:proofErr w:type="gramStart"/>
       <w:r>
         <w:rPr>
           <w:rFonts w:ascii="Century Gothic" w:hAnsi="Century Gothic"/>
         </w:rPr>
-        <w:t>Schoolweek :</w:t>
-      </w:r>
-      <w:proofErr w:type="gramEnd"/>
-      <w:r>
-        <w:rPr>
-          <w:rFonts w:ascii="Century Gothic" w:hAnsi="Century Gothic"/>
-        </w:rPr>
-        <w:t xml:space="preserve"> 6</w:t>
+        <w:t>Schoolweek : 6</w:t>
       </w:r>
     </w:p>
     <w:p>
@@ -5612,19 +5444,11 @@
           <w:rFonts w:ascii="Century Gothic" w:hAnsi="Century Gothic"/>
         </w:rPr>
       </w:pPr>
-      <w:proofErr w:type="gramStart"/>
       <w:r>
         <w:rPr>
           <w:rFonts w:ascii="Century Gothic" w:hAnsi="Century Gothic"/>
         </w:rPr>
-        <w:t>Schoolweek :</w:t>
-      </w:r>
-      <w:proofErr w:type="gramEnd"/>
-      <w:r>
-        <w:rPr>
-          <w:rFonts w:ascii="Century Gothic" w:hAnsi="Century Gothic"/>
-        </w:rPr>
-        <w:t xml:space="preserve"> 7</w:t>
+        <w:t>Schoolweek : 7</w:t>
       </w:r>
     </w:p>
     <w:p>
@@ -6040,19 +5864,11 @@
           <w:rFonts w:ascii="Century Gothic" w:hAnsi="Century Gothic"/>
         </w:rPr>
       </w:pPr>
-      <w:proofErr w:type="gramStart"/>
       <w:r>
         <w:rPr>
           <w:rFonts w:ascii="Century Gothic" w:hAnsi="Century Gothic"/>
         </w:rPr>
-        <w:t>Schoolweek :</w:t>
-      </w:r>
-      <w:proofErr w:type="gramEnd"/>
-      <w:r>
-        <w:rPr>
-          <w:rFonts w:ascii="Century Gothic" w:hAnsi="Century Gothic"/>
-        </w:rPr>
-        <w:t xml:space="preserve"> 8</w:t>
+        <w:t>Schoolweek : 8</w:t>
       </w:r>
     </w:p>
     <w:p>
@@ -6584,20 +6400,12 @@
           <w:rFonts w:ascii="Century Gothic" w:hAnsi="Century Gothic"/>
         </w:rPr>
       </w:pPr>
-      <w:proofErr w:type="gramStart"/>
       <w:r>
         <w:rPr>
           <w:rFonts w:ascii="Century Gothic" w:hAnsi="Century Gothic"/>
         </w:rPr>
         <w:lastRenderedPageBreak/>
-        <w:t>Schoolweek :</w:t>
-      </w:r>
-      <w:proofErr w:type="gramEnd"/>
-      <w:r>
-        <w:rPr>
-          <w:rFonts w:ascii="Century Gothic" w:hAnsi="Century Gothic"/>
-        </w:rPr>
-        <w:t xml:space="preserve"> 9</w:t>
+        <w:t>Schoolweek : 9</w:t>
       </w:r>
     </w:p>
     <w:p>
@@ -7037,19 +6845,11 @@
           <w:rFonts w:ascii="Century Gothic" w:hAnsi="Century Gothic"/>
         </w:rPr>
       </w:pPr>
-      <w:proofErr w:type="gramStart"/>
       <w:r>
         <w:rPr>
           <w:rFonts w:ascii="Century Gothic" w:hAnsi="Century Gothic"/>
         </w:rPr>
-        <w:t>Schoolweek :</w:t>
-      </w:r>
-      <w:proofErr w:type="gramEnd"/>
-      <w:r>
-        <w:rPr>
-          <w:rFonts w:ascii="Century Gothic" w:hAnsi="Century Gothic"/>
-        </w:rPr>
-        <w:t xml:space="preserve"> 11</w:t>
+        <w:t>Schoolweek : 11</w:t>
       </w:r>
     </w:p>
     <w:p>
@@ -7326,19 +7126,11 @@
           <w:rFonts w:ascii="Century Gothic" w:hAnsi="Century Gothic"/>
         </w:rPr>
       </w:pPr>
-      <w:proofErr w:type="gramStart"/>
       <w:r>
         <w:rPr>
           <w:rFonts w:ascii="Century Gothic" w:hAnsi="Century Gothic"/>
         </w:rPr>
-        <w:t>Schoolweek :</w:t>
-      </w:r>
-      <w:proofErr w:type="gramEnd"/>
-      <w:r>
-        <w:rPr>
-          <w:rFonts w:ascii="Century Gothic" w:hAnsi="Century Gothic"/>
-        </w:rPr>
-        <w:t xml:space="preserve"> 12</w:t>
+        <w:t>Schoolweek : 12</w:t>
       </w:r>
     </w:p>
     <w:p>
@@ -7548,19 +7340,11 @@
           <w:rFonts w:ascii="Century Gothic" w:hAnsi="Century Gothic"/>
         </w:rPr>
       </w:pPr>
-      <w:proofErr w:type="gramStart"/>
       <w:r>
         <w:rPr>
           <w:rFonts w:ascii="Century Gothic" w:hAnsi="Century Gothic"/>
         </w:rPr>
-        <w:t>Schoolweek :</w:t>
-      </w:r>
-      <w:proofErr w:type="gramEnd"/>
-      <w:r>
-        <w:rPr>
-          <w:rFonts w:ascii="Century Gothic" w:hAnsi="Century Gothic"/>
-        </w:rPr>
-        <w:t xml:space="preserve"> 1</w:t>
+        <w:t>Schoolweek : 1</w:t>
       </w:r>
       <w:r>
         <w:rPr>
@@ -8229,19 +8013,11 @@
           <w:rFonts w:ascii="Century Gothic" w:hAnsi="Century Gothic"/>
         </w:rPr>
       </w:pPr>
-      <w:proofErr w:type="gramStart"/>
       <w:r>
         <w:rPr>
           <w:rFonts w:ascii="Century Gothic" w:hAnsi="Century Gothic"/>
         </w:rPr>
-        <w:t>Schoolweek :</w:t>
-      </w:r>
-      <w:proofErr w:type="gramEnd"/>
-      <w:r>
-        <w:rPr>
-          <w:rFonts w:ascii="Century Gothic" w:hAnsi="Century Gothic"/>
-        </w:rPr>
-        <w:t xml:space="preserve"> 14</w:t>
+        <w:t>Schoolweek : 14</w:t>
       </w:r>
     </w:p>
     <w:p>
@@ -8633,27 +8409,13 @@
               <w:rPr>
                 <w:rFonts w:ascii="Century Gothic" w:hAnsi="Century Gothic"/>
               </w:rPr>
-              <w:t>Debuggen van de printplaat (lichtsturing: LM555</w:t>
-            </w:r>
-            <w:proofErr w:type="gramStart"/>
-            <w:r>
-              <w:rPr>
-                <w:rFonts w:ascii="Century Gothic" w:hAnsi="Century Gothic"/>
-              </w:rPr>
-              <w:t xml:space="preserve">) </w:t>
-            </w:r>
-            <w:r>
-              <w:rPr>
-                <w:rFonts w:ascii="Century Gothic" w:hAnsi="Century Gothic"/>
-              </w:rPr>
-              <w:t>.</w:t>
-            </w:r>
-            <w:proofErr w:type="gramEnd"/>
-            <w:r>
-              <w:rPr>
-                <w:rFonts w:ascii="Century Gothic" w:hAnsi="Century Gothic"/>
-              </w:rPr>
-              <w:t xml:space="preserve"> Aantal gewerkte uren: </w:t>
+              <w:t xml:space="preserve">Debuggen van de printplaat (lichtsturing: LM555) </w:t>
+            </w:r>
+            <w:r>
+              <w:rPr>
+                <w:rFonts w:ascii="Century Gothic" w:hAnsi="Century Gothic"/>
+              </w:rPr>
+              <w:t xml:space="preserve">. Aantal gewerkte uren: </w:t>
             </w:r>
             <w:r>
               <w:rPr>
@@ -8726,20 +8488,12 @@
           <w:rFonts w:ascii="Century Gothic" w:hAnsi="Century Gothic"/>
         </w:rPr>
       </w:pPr>
-      <w:proofErr w:type="gramStart"/>
       <w:r>
         <w:rPr>
           <w:rFonts w:ascii="Century Gothic" w:hAnsi="Century Gothic"/>
         </w:rPr>
         <w:lastRenderedPageBreak/>
-        <w:t>Schoolweek :</w:t>
-      </w:r>
-      <w:proofErr w:type="gramEnd"/>
-      <w:r>
-        <w:rPr>
-          <w:rFonts w:ascii="Century Gothic" w:hAnsi="Century Gothic"/>
-        </w:rPr>
-        <w:t xml:space="preserve"> 17</w:t>
+        <w:t>Schoolweek : 17</w:t>
       </w:r>
     </w:p>
     <w:p>
@@ -9044,14 +8798,7 @@
               <w:rPr>
                 <w:rFonts w:ascii="Century Gothic" w:hAnsi="Century Gothic"/>
               </w:rPr>
-              <w:t xml:space="preserve">Afwerken en doorsturen van versie 3 van de printplaat. </w:t>
-            </w:r>
-            <w:proofErr w:type="gramStart"/>
-            <w:r>
-              <w:rPr>
-                <w:rFonts w:ascii="Century Gothic" w:hAnsi="Century Gothic"/>
-              </w:rPr>
-              <w:t xml:space="preserve">Aantal </w:t>
+              <w:t xml:space="preserve">Afwerken en doorsturen van versie 3 van de printplaat. Aantal </w:t>
             </w:r>
             <w:r>
               <w:rPr>
@@ -9063,14 +8810,7 @@
               <w:rPr>
                 <w:rFonts w:ascii="Century Gothic" w:hAnsi="Century Gothic"/>
               </w:rPr>
-              <w:t>gewerkte</w:t>
-            </w:r>
-            <w:proofErr w:type="gramEnd"/>
-            <w:r>
-              <w:rPr>
-                <w:rFonts w:ascii="Century Gothic" w:hAnsi="Century Gothic"/>
-              </w:rPr>
-              <w:t xml:space="preserve"> uren: 2</w:t>
+              <w:t>gewerkte uren: 2</w:t>
             </w:r>
           </w:p>
         </w:tc>
@@ -9193,19 +8933,11 @@
           <w:rFonts w:ascii="Century Gothic" w:hAnsi="Century Gothic"/>
         </w:rPr>
       </w:pPr>
-      <w:proofErr w:type="gramStart"/>
       <w:r>
         <w:rPr>
           <w:rFonts w:ascii="Century Gothic" w:hAnsi="Century Gothic"/>
         </w:rPr>
-        <w:t>Schoolweek :</w:t>
-      </w:r>
-      <w:proofErr w:type="gramEnd"/>
-      <w:r>
-        <w:rPr>
-          <w:rFonts w:ascii="Century Gothic" w:hAnsi="Century Gothic"/>
-        </w:rPr>
-        <w:t xml:space="preserve"> 1</w:t>
+        <w:t>Schoolweek : 1</w:t>
       </w:r>
       <w:r>
         <w:rPr>
@@ -9864,19 +9596,11 @@
           <w:rFonts w:ascii="Century Gothic" w:hAnsi="Century Gothic"/>
         </w:rPr>
       </w:pPr>
-      <w:proofErr w:type="gramStart"/>
       <w:r>
         <w:rPr>
           <w:rFonts w:ascii="Century Gothic" w:hAnsi="Century Gothic"/>
         </w:rPr>
-        <w:t>Schoolweek :</w:t>
-      </w:r>
-      <w:proofErr w:type="gramEnd"/>
-      <w:r>
-        <w:rPr>
-          <w:rFonts w:ascii="Century Gothic" w:hAnsi="Century Gothic"/>
-        </w:rPr>
-        <w:t xml:space="preserve"> </w:t>
+        <w:t xml:space="preserve">Schoolweek : </w:t>
       </w:r>
       <w:r>
         <w:rPr>
@@ -10533,25 +10257,12 @@
           <w:rFonts w:ascii="Century Gothic" w:hAnsi="Century Gothic"/>
         </w:rPr>
       </w:pPr>
-      <w:proofErr w:type="gramStart"/>
+      <w:bookmarkStart w:id="4" w:name="_GoBack"/>
       <w:r>
         <w:rPr>
           <w:rFonts w:ascii="Century Gothic" w:hAnsi="Century Gothic"/>
         </w:rPr>
-        <w:t>Schoolweek :</w:t>
-      </w:r>
-      <w:proofErr w:type="gramEnd"/>
-      <w:r>
-        <w:rPr>
-          <w:rFonts w:ascii="Century Gothic" w:hAnsi="Century Gothic"/>
-        </w:rPr>
-        <w:t xml:space="preserve"> 2</w:t>
-      </w:r>
-      <w:r>
-        <w:rPr>
-          <w:rFonts w:ascii="Century Gothic" w:hAnsi="Century Gothic"/>
-        </w:rPr>
-        <w:t>1</w:t>
+        <w:t>Schoolweek : 21</w:t>
       </w:r>
     </w:p>
     <w:p>
@@ -10692,13 +10403,7 @@
               <w:rPr>
                 <w:rFonts w:ascii="Century Gothic" w:hAnsi="Century Gothic"/>
               </w:rPr>
-              <w:t>20</w:t>
-            </w:r>
-            <w:r>
-              <w:rPr>
-                <w:rFonts w:ascii="Century Gothic" w:hAnsi="Century Gothic"/>
-              </w:rPr>
-              <w:t>/05</w:t>
+              <w:t>20/05</w:t>
             </w:r>
           </w:p>
         </w:tc>
@@ -10746,13 +10451,7 @@
               <w:rPr>
                 <w:rFonts w:ascii="Century Gothic" w:hAnsi="Century Gothic"/>
               </w:rPr>
-              <w:t>Testen van versie 3 van de printplaat</w:t>
-            </w:r>
-            <w:r>
-              <w:rPr>
-                <w:rFonts w:ascii="Century Gothic" w:hAnsi="Century Gothic"/>
-              </w:rPr>
-              <w:t>.</w:t>
+              <w:t>Testen van versie 3 van de printplaat.</w:t>
             </w:r>
           </w:p>
           <w:p>
@@ -10797,8 +10496,6 @@
               </w:rPr>
               <w:t>21</w:t>
             </w:r>
-            <w:bookmarkStart w:id="4" w:name="_GoBack"/>
-            <w:bookmarkEnd w:id="4"/>
             <w:r>
               <w:rPr>
                 <w:rFonts w:ascii="Century Gothic" w:hAnsi="Century Gothic"/>
@@ -10865,19 +10562,7 @@
               <w:rPr>
                 <w:rFonts w:ascii="Century Gothic" w:hAnsi="Century Gothic"/>
               </w:rPr>
-              <w:t xml:space="preserve"> en solderen van de definitieve versie van de printplaat</w:t>
-            </w:r>
-            <w:r>
-              <w:rPr>
-                <w:rFonts w:ascii="Century Gothic" w:hAnsi="Century Gothic"/>
-              </w:rPr>
-              <w:t xml:space="preserve">. Aantal gewerkte uren: </w:t>
-            </w:r>
-            <w:r>
-              <w:rPr>
-                <w:rFonts w:ascii="Century Gothic" w:hAnsi="Century Gothic"/>
-              </w:rPr>
-              <w:t>5</w:t>
+              <w:t xml:space="preserve"> en solderen van de definitieve versie van de printplaat. Aantal gewerkte uren: 5</w:t>
             </w:r>
           </w:p>
         </w:tc>
@@ -10893,96 +10578,6 @@
             <w:tcBorders>
               <w:top w:val="dashSmallGap" w:sz="4" w:space="0" w:color="auto"/>
               <w:left w:val="single" w:sz="18" w:space="0" w:color="auto"/>
-              <w:bottom w:val="dashSmallGap" w:sz="4" w:space="0" w:color="auto"/>
-              <w:right w:val="single" w:sz="4" w:space="0" w:color="auto"/>
-            </w:tcBorders>
-          </w:tcPr>
-          <w:p>
-            <w:pPr>
-              <w:rPr>
-                <w:rFonts w:ascii="Century Gothic" w:hAnsi="Century Gothic"/>
-              </w:rPr>
-            </w:pPr>
-            <w:r>
-              <w:rPr>
-                <w:rFonts w:ascii="Century Gothic" w:hAnsi="Century Gothic"/>
-              </w:rPr>
-              <w:t>16</w:t>
-            </w:r>
-            <w:r>
-              <w:rPr>
-                <w:rFonts w:ascii="Century Gothic" w:hAnsi="Century Gothic"/>
-              </w:rPr>
-              <w:t>/0</w:t>
-            </w:r>
-            <w:r>
-              <w:rPr>
-                <w:rFonts w:ascii="Century Gothic" w:hAnsi="Century Gothic"/>
-              </w:rPr>
-              <w:t>5</w:t>
-            </w:r>
-          </w:p>
-        </w:tc>
-        <w:tc>
-          <w:tcPr>
-            <w:tcW w:w="1703" w:type="dxa"/>
-            <w:tcBorders>
-              <w:top w:val="dashSmallGap" w:sz="4" w:space="0" w:color="auto"/>
-              <w:left w:val="dashSmallGap" w:sz="4" w:space="0" w:color="auto"/>
-              <w:bottom w:val="dashSmallGap" w:sz="4" w:space="0" w:color="auto"/>
-              <w:right w:val="single" w:sz="4" w:space="0" w:color="auto"/>
-            </w:tcBorders>
-          </w:tcPr>
-          <w:p>
-            <w:pPr>
-              <w:rPr>
-                <w:rFonts w:ascii="Century Gothic" w:hAnsi="Century Gothic"/>
-              </w:rPr>
-            </w:pPr>
-            <w:r>
-              <w:rPr>
-                <w:rFonts w:ascii="Century Gothic" w:hAnsi="Century Gothic"/>
-              </w:rPr>
-              <w:t>EE</w:t>
-            </w:r>
-          </w:p>
-        </w:tc>
-        <w:tc>
-          <w:tcPr>
-            <w:tcW w:w="6176" w:type="dxa"/>
-            <w:tcBorders>
-              <w:top w:val="dashSmallGap" w:sz="4" w:space="0" w:color="auto"/>
-              <w:left w:val="nil"/>
-              <w:bottom w:val="dashSmallGap" w:sz="4" w:space="0" w:color="auto"/>
-              <w:right w:val="single" w:sz="18" w:space="0" w:color="auto"/>
-            </w:tcBorders>
-          </w:tcPr>
-          <w:p>
-            <w:pPr>
-              <w:rPr>
-                <w:rFonts w:ascii="Century Gothic" w:hAnsi="Century Gothic"/>
-              </w:rPr>
-            </w:pPr>
-            <w:r>
-              <w:rPr>
-                <w:rFonts w:ascii="Century Gothic" w:hAnsi="Century Gothic"/>
-              </w:rPr>
-              <w:t>Solderen van de printplaat versie 3. Aantal gewerkte uren: 2</w:t>
-            </w:r>
-          </w:p>
-        </w:tc>
-      </w:tr>
-      <w:tr>
-        <w:trPr>
-          <w:cantSplit/>
-          <w:trHeight w:val="286"/>
-        </w:trPr>
-        <w:tc>
-          <w:tcPr>
-            <w:tcW w:w="944" w:type="dxa"/>
-            <w:tcBorders>
-              <w:top w:val="dashSmallGap" w:sz="4" w:space="0" w:color="auto"/>
-              <w:left w:val="single" w:sz="18" w:space="0" w:color="auto"/>
               <w:bottom w:val="nil"/>
               <w:right w:val="single" w:sz="4" w:space="0" w:color="auto"/>
             </w:tcBorders>
@@ -10997,7 +10592,13 @@
               <w:rPr>
                 <w:rFonts w:ascii="Century Gothic" w:hAnsi="Century Gothic"/>
               </w:rPr>
-              <w:t>17/05</w:t>
+              <w:t>24</w:t>
+            </w:r>
+            <w:r>
+              <w:rPr>
+                <w:rFonts w:ascii="Century Gothic" w:hAnsi="Century Gothic"/>
+              </w:rPr>
+              <w:t>/05</w:t>
             </w:r>
           </w:p>
         </w:tc>
@@ -11045,68 +10646,34 @@
               <w:rPr>
                 <w:rFonts w:ascii="Century Gothic" w:hAnsi="Century Gothic"/>
               </w:rPr>
-              <w:t>Solderen van de printplaat versie 3. Aantal gewerkte uren: 3</w:t>
-            </w:r>
-          </w:p>
-        </w:tc>
-      </w:tr>
-      <w:tr>
-        <w:trPr>
-          <w:cantSplit/>
-          <w:trHeight w:val="286"/>
-        </w:trPr>
-        <w:tc>
-          <w:tcPr>
-            <w:tcW w:w="944" w:type="dxa"/>
-            <w:tcBorders>
-              <w:top w:val="nil"/>
-              <w:left w:val="single" w:sz="18" w:space="0" w:color="auto"/>
-              <w:bottom w:val="nil"/>
-              <w:right w:val="single" w:sz="4" w:space="0" w:color="auto"/>
-            </w:tcBorders>
-          </w:tcPr>
-          <w:p>
-            <w:pPr>
-              <w:rPr>
-                <w:rFonts w:ascii="Century Gothic" w:hAnsi="Century Gothic"/>
-              </w:rPr>
-            </w:pPr>
-          </w:p>
-        </w:tc>
-        <w:tc>
-          <w:tcPr>
-            <w:tcW w:w="1703" w:type="dxa"/>
-            <w:tcBorders>
-              <w:top w:val="nil"/>
-              <w:left w:val="dashSmallGap" w:sz="4" w:space="0" w:color="auto"/>
-              <w:bottom w:val="nil"/>
-              <w:right w:val="single" w:sz="4" w:space="0" w:color="auto"/>
-            </w:tcBorders>
-          </w:tcPr>
-          <w:p>
-            <w:pPr>
-              <w:rPr>
-                <w:rFonts w:ascii="Century Gothic" w:hAnsi="Century Gothic"/>
-              </w:rPr>
-            </w:pPr>
-          </w:p>
-        </w:tc>
-        <w:tc>
-          <w:tcPr>
-            <w:tcW w:w="6176" w:type="dxa"/>
-            <w:tcBorders>
-              <w:top w:val="nil"/>
-              <w:left w:val="nil"/>
-              <w:bottom w:val="nil"/>
-              <w:right w:val="single" w:sz="18" w:space="0" w:color="auto"/>
-            </w:tcBorders>
-          </w:tcPr>
-          <w:p>
-            <w:pPr>
-              <w:rPr>
-                <w:rFonts w:ascii="Century Gothic" w:hAnsi="Century Gothic"/>
-              </w:rPr>
-            </w:pPr>
+              <w:t xml:space="preserve">Solderen van de nieuwe </w:t>
+            </w:r>
+            <w:proofErr w:type="spellStart"/>
+            <w:r>
+              <w:rPr>
+                <w:rFonts w:ascii="Century Gothic" w:hAnsi="Century Gothic"/>
+              </w:rPr>
+              <w:t>transistoren</w:t>
+            </w:r>
+            <w:proofErr w:type="spellEnd"/>
+            <w:r>
+              <w:rPr>
+                <w:rFonts w:ascii="Century Gothic" w:hAnsi="Century Gothic"/>
+              </w:rPr>
+              <w:t xml:space="preserve"> + defect component uitzoeken</w:t>
+            </w:r>
+            <w:r>
+              <w:rPr>
+                <w:rFonts w:ascii="Century Gothic" w:hAnsi="Century Gothic"/>
+              </w:rPr>
+              <w:t xml:space="preserve">. Aantal gewerkte uren: </w:t>
+            </w:r>
+            <w:r>
+              <w:rPr>
+                <w:rFonts w:ascii="Century Gothic" w:hAnsi="Century Gothic"/>
+              </w:rPr>
+              <w:t>2</w:t>
+            </w:r>
           </w:p>
         </w:tc>
       </w:tr>
@@ -11170,6 +10737,7 @@
           </w:p>
         </w:tc>
       </w:tr>
+      <w:bookmarkEnd w:id="4"/>
     </w:tbl>
     <w:p>
       <w:pPr>
@@ -11191,7 +10759,7 @@
 </file>
 
 <file path=word/endnotes.xml><?xml version="1.0" encoding="utf-8"?>
-<w:endnotes xmlns:wpc="http://schemas.microsoft.com/office/word/2010/wordprocessingCanvas" xmlns:cx="http://schemas.microsoft.com/office/drawing/2014/chartex" xmlns:cx1="http://schemas.microsoft.com/office/drawing/2015/9/8/chartex" xmlns:cx2="http://schemas.microsoft.com/office/drawing/2015/10/21/chartex" xmlns:cx3="http://schemas.microsoft.com/office/drawing/2016/5/9/chartex" xmlns:cx4="http://schemas.microsoft.com/office/drawing/2016/5/10/chartex" xmlns:cx5="http://schemas.microsoft.com/office/drawing/2016/5/11/chartex" xmlns:cx6="http://schemas.microsoft.com/office/drawing/2016/5/12/chartex" xmlns:cx7="http://schemas.microsoft.com/office/drawing/2016/5/13/chartex" xmlns:cx8="http://schemas.microsoft.com/office/drawing/2016/5/14/chartex" xmlns:mc="http://schemas.openxmlformats.org/markup-compatibility/2006" xmlns:aink="http://schemas.microsoft.com/office/drawing/2016/ink" xmlns:am3d="http://schemas.microsoft.com/office/drawing/2017/model3d" xmlns:o="urn:schemas-microsoft-com:office:office" xmlns:r="http://schemas.openxmlformats.org/officeDocument/2006/relationships" xmlns:m="http://schemas.openxmlformats.org/officeDocument/2006/math" xmlns:v="urn:schemas-microsoft-com:vml" xmlns:wp14="http://schemas.microsoft.com/office/word/2010/wordprocessingDrawing" xmlns:wp="http://schemas.openxmlformats.org/drawingml/2006/wordprocessingDrawing" xmlns:w10="urn:schemas-microsoft-com:office:word" xmlns:w="http://schemas.openxmlformats.org/wordprocessingml/2006/main" xmlns:w14="http://schemas.microsoft.com/office/word/2010/wordml" xmlns:w15="http://schemas.microsoft.com/office/word/2012/wordml" xmlns:w16cid="http://schemas.microsoft.com/office/word/2016/wordml/cid" xmlns:w16se="http://schemas.microsoft.com/office/word/2015/wordml/symex" xmlns:wpg="http://schemas.microsoft.com/office/word/2010/wordprocessingGroup" xmlns:wpi="http://schemas.microsoft.com/office/word/2010/wordprocessingInk" xmlns:wne="http://schemas.microsoft.com/office/word/2006/wordml" xmlns:wps="http://schemas.microsoft.com/office/word/2010/wordprocessingShape" mc:Ignorable="w14 w15 w16se w16cid wp14">
+<w:endnotes xmlns:wpc="http://schemas.microsoft.com/office/word/2010/wordprocessingCanvas" xmlns:mc="http://schemas.openxmlformats.org/markup-compatibility/2006" xmlns:o="urn:schemas-microsoft-com:office:office" xmlns:r="http://schemas.openxmlformats.org/officeDocument/2006/relationships" xmlns:m="http://schemas.openxmlformats.org/officeDocument/2006/math" xmlns:v="urn:schemas-microsoft-com:vml" xmlns:wp14="http://schemas.microsoft.com/office/word/2010/wordprocessingDrawing" xmlns:wp="http://schemas.openxmlformats.org/drawingml/2006/wordprocessingDrawing" xmlns:w10="urn:schemas-microsoft-com:office:word" xmlns:w="http://schemas.openxmlformats.org/wordprocessingml/2006/main" xmlns:w14="http://schemas.microsoft.com/office/word/2010/wordml" xmlns:w15="http://schemas.microsoft.com/office/word/2012/wordml" xmlns:wpg="http://schemas.microsoft.com/office/word/2010/wordprocessingGroup" xmlns:wpi="http://schemas.microsoft.com/office/word/2010/wordprocessingInk" xmlns:wne="http://schemas.microsoft.com/office/word/2006/wordml" xmlns:wps="http://schemas.microsoft.com/office/word/2010/wordprocessingShape" mc:Ignorable="w14 w15 wp14">
   <w:endnote w:type="separator" w:id="-1">
     <w:p>
       <w:r>
@@ -11210,7 +10778,7 @@
 </file>
 
 <file path=word/footer1.xml><?xml version="1.0" encoding="utf-8"?>
-<w:ftr xmlns:wpc="http://schemas.microsoft.com/office/word/2010/wordprocessingCanvas" xmlns:cx="http://schemas.microsoft.com/office/drawing/2014/chartex" xmlns:cx1="http://schemas.microsoft.com/office/drawing/2015/9/8/chartex" xmlns:cx2="http://schemas.microsoft.com/office/drawing/2015/10/21/chartex" xmlns:cx3="http://schemas.microsoft.com/office/drawing/2016/5/9/chartex" xmlns:cx4="http://schemas.microsoft.com/office/drawing/2016/5/10/chartex" xmlns:cx5="http://schemas.microsoft.com/office/drawing/2016/5/11/chartex" xmlns:cx6="http://schemas.microsoft.com/office/drawing/2016/5/12/chartex" xmlns:cx7="http://schemas.microsoft.com/office/drawing/2016/5/13/chartex" xmlns:cx8="http://schemas.microsoft.com/office/drawing/2016/5/14/chartex" xmlns:mc="http://schemas.openxmlformats.org/markup-compatibility/2006" xmlns:aink="http://schemas.microsoft.com/office/drawing/2016/ink" xmlns:am3d="http://schemas.microsoft.com/office/drawing/2017/model3d" xmlns:o="urn:schemas-microsoft-com:office:office" xmlns:r="http://schemas.openxmlformats.org/officeDocument/2006/relationships" xmlns:m="http://schemas.openxmlformats.org/officeDocument/2006/math" xmlns:v="urn:schemas-microsoft-com:vml" xmlns:wp14="http://schemas.microsoft.com/office/word/2010/wordprocessingDrawing" xmlns:wp="http://schemas.openxmlformats.org/drawingml/2006/wordprocessingDrawing" xmlns:w10="urn:schemas-microsoft-com:office:word" xmlns:w="http://schemas.openxmlformats.org/wordprocessingml/2006/main" xmlns:w14="http://schemas.microsoft.com/office/word/2010/wordml" xmlns:w15="http://schemas.microsoft.com/office/word/2012/wordml" xmlns:w16cid="http://schemas.microsoft.com/office/word/2016/wordml/cid" xmlns:w16se="http://schemas.microsoft.com/office/word/2015/wordml/symex" xmlns:wpg="http://schemas.microsoft.com/office/word/2010/wordprocessingGroup" xmlns:wpi="http://schemas.microsoft.com/office/word/2010/wordprocessingInk" xmlns:wne="http://schemas.microsoft.com/office/word/2006/wordml" xmlns:wps="http://schemas.microsoft.com/office/word/2010/wordprocessingShape" mc:Ignorable="w14 w15 w16se w16cid wp14">
+<w:ftr xmlns:wpc="http://schemas.microsoft.com/office/word/2010/wordprocessingCanvas" xmlns:mc="http://schemas.openxmlformats.org/markup-compatibility/2006" xmlns:o="urn:schemas-microsoft-com:office:office" xmlns:r="http://schemas.openxmlformats.org/officeDocument/2006/relationships" xmlns:m="http://schemas.openxmlformats.org/officeDocument/2006/math" xmlns:v="urn:schemas-microsoft-com:vml" xmlns:wp14="http://schemas.microsoft.com/office/word/2010/wordprocessingDrawing" xmlns:wp="http://schemas.openxmlformats.org/drawingml/2006/wordprocessingDrawing" xmlns:w10="urn:schemas-microsoft-com:office:word" xmlns:w="http://schemas.openxmlformats.org/wordprocessingml/2006/main" xmlns:w14="http://schemas.microsoft.com/office/word/2010/wordml" xmlns:w15="http://schemas.microsoft.com/office/word/2012/wordml" xmlns:wpg="http://schemas.microsoft.com/office/word/2010/wordprocessingGroup" xmlns:wpi="http://schemas.microsoft.com/office/word/2010/wordprocessingInk" xmlns:wne="http://schemas.microsoft.com/office/word/2006/wordml" xmlns:wps="http://schemas.microsoft.com/office/word/2010/wordprocessingShape" mc:Ignorable="w14 w15 wp14">
   <w:p>
     <w:pPr>
       <w:pStyle w:val="Voettekst"/>
@@ -11261,7 +10829,7 @@
         <w:rFonts w:asciiTheme="majorHAnsi" w:hAnsiTheme="majorHAnsi"/>
         <w:noProof/>
       </w:rPr>
-      <w:t>7</w:t>
+      <w:t>6</w:t>
     </w:r>
     <w:r>
       <w:rPr>
@@ -11280,7 +10848,7 @@
 </file>
 
 <file path=word/footnotes.xml><?xml version="1.0" encoding="utf-8"?>
-<w:footnotes xmlns:wpc="http://schemas.microsoft.com/office/word/2010/wordprocessingCanvas" xmlns:cx="http://schemas.microsoft.com/office/drawing/2014/chartex" xmlns:cx1="http://schemas.microsoft.com/office/drawing/2015/9/8/chartex" xmlns:cx2="http://schemas.microsoft.com/office/drawing/2015/10/21/chartex" xmlns:cx3="http://schemas.microsoft.com/office/drawing/2016/5/9/chartex" xmlns:cx4="http://schemas.microsoft.com/office/drawing/2016/5/10/chartex" xmlns:cx5="http://schemas.microsoft.com/office/drawing/2016/5/11/chartex" xmlns:cx6="http://schemas.microsoft.com/office/drawing/2016/5/12/chartex" xmlns:cx7="http://schemas.microsoft.com/office/drawing/2016/5/13/chartex" xmlns:cx8="http://schemas.microsoft.com/office/drawing/2016/5/14/chartex" xmlns:mc="http://schemas.openxmlformats.org/markup-compatibility/2006" xmlns:aink="http://schemas.microsoft.com/office/drawing/2016/ink" xmlns:am3d="http://schemas.microsoft.com/office/drawing/2017/model3d" xmlns:o="urn:schemas-microsoft-com:office:office" xmlns:r="http://schemas.openxmlformats.org/officeDocument/2006/relationships" xmlns:m="http://schemas.openxmlformats.org/officeDocument/2006/math" xmlns:v="urn:schemas-microsoft-com:vml" xmlns:wp14="http://schemas.microsoft.com/office/word/2010/wordprocessingDrawing" xmlns:wp="http://schemas.openxmlformats.org/drawingml/2006/wordprocessingDrawing" xmlns:w10="urn:schemas-microsoft-com:office:word" xmlns:w="http://schemas.openxmlformats.org/wordprocessingml/2006/main" xmlns:w14="http://schemas.microsoft.com/office/word/2010/wordml" xmlns:w15="http://schemas.microsoft.com/office/word/2012/wordml" xmlns:w16cid="http://schemas.microsoft.com/office/word/2016/wordml/cid" xmlns:w16se="http://schemas.microsoft.com/office/word/2015/wordml/symex" xmlns:wpg="http://schemas.microsoft.com/office/word/2010/wordprocessingGroup" xmlns:wpi="http://schemas.microsoft.com/office/word/2010/wordprocessingInk" xmlns:wne="http://schemas.microsoft.com/office/word/2006/wordml" xmlns:wps="http://schemas.microsoft.com/office/word/2010/wordprocessingShape" mc:Ignorable="w14 w15 w16se w16cid wp14">
+<w:footnotes xmlns:wpc="http://schemas.microsoft.com/office/word/2010/wordprocessingCanvas" xmlns:mc="http://schemas.openxmlformats.org/markup-compatibility/2006" xmlns:o="urn:schemas-microsoft-com:office:office" xmlns:r="http://schemas.openxmlformats.org/officeDocument/2006/relationships" xmlns:m="http://schemas.openxmlformats.org/officeDocument/2006/math" xmlns:v="urn:schemas-microsoft-com:vml" xmlns:wp14="http://schemas.microsoft.com/office/word/2010/wordprocessingDrawing" xmlns:wp="http://schemas.openxmlformats.org/drawingml/2006/wordprocessingDrawing" xmlns:w10="urn:schemas-microsoft-com:office:word" xmlns:w="http://schemas.openxmlformats.org/wordprocessingml/2006/main" xmlns:w14="http://schemas.microsoft.com/office/word/2010/wordml" xmlns:w15="http://schemas.microsoft.com/office/word/2012/wordml" xmlns:wpg="http://schemas.microsoft.com/office/word/2010/wordprocessingGroup" xmlns:wpi="http://schemas.microsoft.com/office/word/2010/wordprocessingInk" xmlns:wne="http://schemas.microsoft.com/office/word/2006/wordml" xmlns:wps="http://schemas.microsoft.com/office/word/2010/wordprocessingShape" mc:Ignorable="w14 w15 wp14">
   <w:footnote w:type="separator" w:id="-1">
     <w:p>
       <w:r>
@@ -11299,7 +10867,7 @@
 </file>
 
 <file path=word/numbering.xml><?xml version="1.0" encoding="utf-8"?>
-<w:numbering xmlns:wpc="http://schemas.microsoft.com/office/word/2010/wordprocessingCanvas" xmlns:cx="http://schemas.microsoft.com/office/drawing/2014/chartex" xmlns:cx1="http://schemas.microsoft.com/office/drawing/2015/9/8/chartex" xmlns:cx2="http://schemas.microsoft.com/office/drawing/2015/10/21/chartex" xmlns:cx3="http://schemas.microsoft.com/office/drawing/2016/5/9/chartex" xmlns:cx4="http://schemas.microsoft.com/office/drawing/2016/5/10/chartex" xmlns:cx5="http://schemas.microsoft.com/office/drawing/2016/5/11/chartex" xmlns:cx6="http://schemas.microsoft.com/office/drawing/2016/5/12/chartex" xmlns:cx7="http://schemas.microsoft.com/office/drawing/2016/5/13/chartex" xmlns:cx8="http://schemas.microsoft.com/office/drawing/2016/5/14/chartex" xmlns:mc="http://schemas.openxmlformats.org/markup-compatibility/2006" xmlns:aink="http://schemas.microsoft.com/office/drawing/2016/ink" xmlns:am3d="http://schemas.microsoft.com/office/drawing/2017/model3d" xmlns:o="urn:schemas-microsoft-com:office:office" xmlns:r="http://schemas.openxmlformats.org/officeDocument/2006/relationships" xmlns:m="http://schemas.openxmlformats.org/officeDocument/2006/math" xmlns:v="urn:schemas-microsoft-com:vml" xmlns:wp14="http://schemas.microsoft.com/office/word/2010/wordprocessingDrawing" xmlns:wp="http://schemas.openxmlformats.org/drawingml/2006/wordprocessingDrawing" xmlns:w10="urn:schemas-microsoft-com:office:word" xmlns:w="http://schemas.openxmlformats.org/wordprocessingml/2006/main" xmlns:w14="http://schemas.microsoft.com/office/word/2010/wordml" xmlns:w15="http://schemas.microsoft.com/office/word/2012/wordml" xmlns:w16cid="http://schemas.microsoft.com/office/word/2016/wordml/cid" xmlns:w16se="http://schemas.microsoft.com/office/word/2015/wordml/symex" xmlns:wpg="http://schemas.microsoft.com/office/word/2010/wordprocessingGroup" xmlns:wpi="http://schemas.microsoft.com/office/word/2010/wordprocessingInk" xmlns:wne="http://schemas.microsoft.com/office/word/2006/wordml" xmlns:wps="http://schemas.microsoft.com/office/word/2010/wordprocessingShape" mc:Ignorable="w14 w15 w16se w16cid wp14">
+<w:numbering xmlns:wpc="http://schemas.microsoft.com/office/word/2010/wordprocessingCanvas" xmlns:mc="http://schemas.openxmlformats.org/markup-compatibility/2006" xmlns:o="urn:schemas-microsoft-com:office:office" xmlns:r="http://schemas.openxmlformats.org/officeDocument/2006/relationships" xmlns:m="http://schemas.openxmlformats.org/officeDocument/2006/math" xmlns:v="urn:schemas-microsoft-com:vml" xmlns:wp14="http://schemas.microsoft.com/office/word/2010/wordprocessingDrawing" xmlns:wp="http://schemas.openxmlformats.org/drawingml/2006/wordprocessingDrawing" xmlns:w10="urn:schemas-microsoft-com:office:word" xmlns:w="http://schemas.openxmlformats.org/wordprocessingml/2006/main" xmlns:w14="http://schemas.microsoft.com/office/word/2010/wordml" xmlns:w15="http://schemas.microsoft.com/office/word/2012/wordml" xmlns:wpg="http://schemas.microsoft.com/office/word/2010/wordprocessingGroup" xmlns:wpi="http://schemas.microsoft.com/office/word/2010/wordprocessingInk" xmlns:wne="http://schemas.microsoft.com/office/word/2006/wordml" xmlns:wps="http://schemas.microsoft.com/office/word/2010/wordprocessingShape" mc:Ignorable="w14 w15 wp14">
   <w:numPicBullet w:numPicBulletId="0">
     <w:pict>
       <v:shapetype id="_x0000_t75" coordsize="21600,21600" o:spt="75" o:preferrelative="t" path="m@4@5l@4@11@9@11@9@5xe" filled="f" stroked="f">
@@ -11321,12 +10889,12 @@
         <v:path o:extrusionok="f" gradientshapeok="t" o:connecttype="rect"/>
         <o:lock v:ext="edit" aspectratio="t"/>
       </v:shapetype>
-      <v:shape id="_x0000_i1028" type="#_x0000_t75" style="width:7.35pt;height:7.35pt" o:bullet="t">
+      <v:shape id="_x0000_i1027" type="#_x0000_t75" style="width:7.5pt;height:7.5pt" o:bullet="t">
         <v:imagedata r:id="rId1" o:title="j0115844"/>
       </v:shape>
     </w:pict>
   </w:numPicBullet>
-  <w:abstractNum w:abstractNumId="0" w15:restartNumberingAfterBreak="0">
+  <w:abstractNum w:abstractNumId="0">
     <w:nsid w:val="0841479E"/>
     <w:multiLevelType w:val="hybridMultilevel"/>
     <w:tmpl w:val="62B2BF94"/>
@@ -11456,7 +11024,7 @@
       </w:pPr>
     </w:lvl>
   </w:abstractNum>
-  <w:abstractNum w:abstractNumId="1" w15:restartNumberingAfterBreak="0">
+  <w:abstractNum w:abstractNumId="1">
     <w:nsid w:val="09024A45"/>
     <w:multiLevelType w:val="hybridMultilevel"/>
     <w:tmpl w:val="F09417E0"/>
@@ -11597,7 +11165,7 @@
       </w:rPr>
     </w:lvl>
   </w:abstractNum>
-  <w:abstractNum w:abstractNumId="2" w15:restartNumberingAfterBreak="0">
+  <w:abstractNum w:abstractNumId="2">
     <w:nsid w:val="25D87D73"/>
     <w:multiLevelType w:val="hybridMultilevel"/>
     <w:tmpl w:val="FEE43CB2"/>
@@ -11738,7 +11306,7 @@
       </w:rPr>
     </w:lvl>
   </w:abstractNum>
-  <w:abstractNum w:abstractNumId="3" w15:restartNumberingAfterBreak="0">
+  <w:abstractNum w:abstractNumId="3">
     <w:nsid w:val="26653C65"/>
     <w:multiLevelType w:val="hybridMultilevel"/>
     <w:tmpl w:val="47E6C836"/>
@@ -11879,7 +11447,7 @@
       </w:rPr>
     </w:lvl>
   </w:abstractNum>
-  <w:abstractNum w:abstractNumId="4" w15:restartNumberingAfterBreak="0">
+  <w:abstractNum w:abstractNumId="4">
     <w:nsid w:val="33130D5A"/>
     <w:multiLevelType w:val="hybridMultilevel"/>
     <w:tmpl w:val="B60EC098"/>
@@ -12019,7 +11587,7 @@
       </w:rPr>
     </w:lvl>
   </w:abstractNum>
-  <w:abstractNum w:abstractNumId="5" w15:restartNumberingAfterBreak="0">
+  <w:abstractNum w:abstractNumId="5">
     <w:nsid w:val="4AA73E5C"/>
     <w:multiLevelType w:val="hybridMultilevel"/>
     <w:tmpl w:val="16C03BA8"/>
@@ -12145,7 +11713,7 @@
       </w:pPr>
     </w:lvl>
   </w:abstractNum>
-  <w:abstractNum w:abstractNumId="6" w15:restartNumberingAfterBreak="0">
+  <w:abstractNum w:abstractNumId="6">
     <w:nsid w:val="4E211E97"/>
     <w:multiLevelType w:val="hybridMultilevel"/>
     <w:tmpl w:val="096833BA"/>
@@ -12264,7 +11832,7 @@
       </w:pPr>
     </w:lvl>
   </w:abstractNum>
-  <w:abstractNum w:abstractNumId="7" w15:restartNumberingAfterBreak="0">
+  <w:abstractNum w:abstractNumId="7">
     <w:nsid w:val="5EF058D4"/>
     <w:multiLevelType w:val="singleLevel"/>
     <w:tmpl w:val="0413000F"/>
@@ -12281,7 +11849,7 @@
       </w:pPr>
     </w:lvl>
   </w:abstractNum>
-  <w:abstractNum w:abstractNumId="8" w15:restartNumberingAfterBreak="0">
+  <w:abstractNum w:abstractNumId="8">
     <w:nsid w:val="6DF526D8"/>
     <w:multiLevelType w:val="singleLevel"/>
     <w:tmpl w:val="ED7426A2"/>
@@ -12301,7 +11869,7 @@
       </w:rPr>
     </w:lvl>
   </w:abstractNum>
-  <w:abstractNum w:abstractNumId="9" w15:restartNumberingAfterBreak="0">
+  <w:abstractNum w:abstractNumId="9">
     <w:nsid w:val="7CE11030"/>
     <w:multiLevelType w:val="hybridMultilevel"/>
     <w:tmpl w:val="7D6AA8D8"/>
@@ -12465,7 +12033,7 @@
 </file>
 
 <file path=word/styles.xml><?xml version="1.0" encoding="utf-8"?>
-<w:styles xmlns:mc="http://schemas.openxmlformats.org/markup-compatibility/2006" xmlns:r="http://schemas.openxmlformats.org/officeDocument/2006/relationships" xmlns:w="http://schemas.openxmlformats.org/wordprocessingml/2006/main" xmlns:w14="http://schemas.microsoft.com/office/word/2010/wordml" xmlns:w15="http://schemas.microsoft.com/office/word/2012/wordml" xmlns:w16cid="http://schemas.microsoft.com/office/word/2016/wordml/cid" xmlns:w16se="http://schemas.microsoft.com/office/word/2015/wordml/symex" mc:Ignorable="w14 w15 w16se w16cid">
+<w:styles xmlns:mc="http://schemas.openxmlformats.org/markup-compatibility/2006" xmlns:r="http://schemas.openxmlformats.org/officeDocument/2006/relationships" xmlns:w="http://schemas.openxmlformats.org/wordprocessingml/2006/main" xmlns:w14="http://schemas.microsoft.com/office/word/2010/wordml" xmlns:w15="http://schemas.microsoft.com/office/word/2012/wordml" mc:Ignorable="w14 w15">
   <w:docDefaults>
     <w:rPrDefault>
       <w:rPr>
@@ -12475,7 +12043,7 @@
     </w:rPrDefault>
     <w:pPrDefault/>
   </w:docDefaults>
-  <w:latentStyles w:defLockedState="0" w:defUIPriority="0" w:defSemiHidden="0" w:defUnhideWhenUsed="0" w:defQFormat="0" w:count="375">
+  <w:latentStyles w:defLockedState="0" w:defUIPriority="0" w:defSemiHidden="0" w:defUnhideWhenUsed="0" w:defQFormat="0" w:count="371">
     <w:lsdException w:name="Normal" w:qFormat="1"/>
     <w:lsdException w:name="heading 1" w:qFormat="1"/>
     <w:lsdException w:name="heading 2" w:qFormat="1"/>
@@ -12575,6 +12143,7 @@
     <w:lsdException w:name="HTML Sample" w:semiHidden="1" w:unhideWhenUsed="1"/>
     <w:lsdException w:name="HTML Typewriter" w:semiHidden="1" w:unhideWhenUsed="1"/>
     <w:lsdException w:name="HTML Variable" w:semiHidden="1" w:unhideWhenUsed="1"/>
+    <w:lsdException w:name="Normal Table" w:semiHidden="1" w:unhideWhenUsed="1"/>
     <w:lsdException w:name="annotation subject" w:semiHidden="1" w:unhideWhenUsed="1"/>
     <w:lsdException w:name="No List" w:semiHidden="1" w:unhideWhenUsed="1"/>
     <w:lsdException w:name="Outline List 1" w:semiHidden="1" w:unhideWhenUsed="1"/>
@@ -12618,8 +12187,10 @@
     <w:lsdException w:name="Table Elegant" w:semiHidden="1" w:unhideWhenUsed="1"/>
     <w:lsdException w:name="Table Professional" w:semiHidden="1" w:unhideWhenUsed="1"/>
     <w:lsdException w:name="Table Subtle 1" w:semiHidden="1" w:unhideWhenUsed="1"/>
+    <w:lsdException w:name="Table Subtle 2" w:semiHidden="1" w:unhideWhenUsed="1"/>
     <w:lsdException w:name="Table Web 1" w:semiHidden="1" w:unhideWhenUsed="1"/>
     <w:lsdException w:name="Table Web 2" w:semiHidden="1" w:unhideWhenUsed="1"/>
+    <w:lsdException w:name="Table Web 3" w:semiHidden="1" w:unhideWhenUsed="1"/>
     <w:lsdException w:name="Balloon Text" w:semiHidden="1" w:unhideWhenUsed="1"/>
     <w:lsdException w:name="Table Theme" w:semiHidden="1" w:unhideWhenUsed="1"/>
     <w:lsdException w:name="Placeholder Text" w:semiHidden="1" w:uiPriority="99"/>
@@ -12837,10 +12408,6 @@
     <w:lsdException w:name="List Table 5 Dark Accent 6" w:uiPriority="50"/>
     <w:lsdException w:name="List Table 6 Colorful Accent 6" w:uiPriority="51"/>
     <w:lsdException w:name="List Table 7 Colorful Accent 6" w:uiPriority="52"/>
-    <w:lsdException w:name="Mention" w:semiHidden="1" w:uiPriority="99" w:unhideWhenUsed="1"/>
-    <w:lsdException w:name="Smart Hyperlink" w:semiHidden="1" w:uiPriority="99" w:unhideWhenUsed="1"/>
-    <w:lsdException w:name="Hashtag" w:semiHidden="1" w:uiPriority="99" w:unhideWhenUsed="1"/>
-    <w:lsdException w:name="Unresolved Mention" w:semiHidden="1" w:uiPriority="99" w:unhideWhenUsed="1"/>
   </w:latentStyles>
   <w:style w:type="paragraph" w:default="1" w:styleId="Standaard">
     <w:name w:val="Normal"/>
@@ -12993,6 +12560,7 @@
     <w:basedOn w:val="Standaardtabel"/>
     <w:rsid w:val="004439C2"/>
     <w:tblPr>
+      <w:tblInd w:w="0" w:type="dxa"/>
       <w:tblBorders>
         <w:top w:val="single" w:sz="4" w:space="0" w:color="auto"/>
         <w:left w:val="single" w:sz="4" w:space="0" w:color="auto"/>
@@ -13001,6 +12569,12 @@
         <w:insideH w:val="single" w:sz="4" w:space="0" w:color="auto"/>
         <w:insideV w:val="single" w:sz="4" w:space="0" w:color="auto"/>
       </w:tblBorders>
+      <w:tblCellMar>
+        <w:top w:w="0" w:type="dxa"/>
+        <w:left w:w="108" w:type="dxa"/>
+        <w:bottom w:w="0" w:type="dxa"/>
+        <w:right w:w="108" w:type="dxa"/>
+      </w:tblCellMar>
     </w:tblPr>
   </w:style>
   <w:style w:type="paragraph" w:styleId="Ballontekst">
@@ -13375,7 +12949,7 @@
 </file>
 
 <file path=customXml/itemProps1.xml><?xml version="1.0" encoding="utf-8"?>
-<ds:datastoreItem xmlns:ds="http://schemas.openxmlformats.org/officeDocument/2006/customXml" ds:itemID="{D950CB43-B894-411C-B2A7-021D450B58F0}">
+<ds:datastoreItem xmlns:ds="http://schemas.openxmlformats.org/officeDocument/2006/customXml" ds:itemID="{7AA04921-E42A-40E7-B0C5-B225EF23983D}">
   <ds:schemaRefs>
     <ds:schemaRef ds:uri="http://schemas.openxmlformats.org/officeDocument/2006/bibliography"/>
   </ds:schemaRefs>

--- a/Logboek/Logboek GIP 6EE 2018-2019 - Robbe Dierickx.docx
+++ b/Logboek/Logboek GIP 6EE 2018-2019 - Robbe Dierickx.docx
@@ -10257,7 +10257,6 @@
           <w:rFonts w:ascii="Century Gothic" w:hAnsi="Century Gothic"/>
         </w:rPr>
       </w:pPr>
-      <w:bookmarkStart w:id="4" w:name="_GoBack"/>
       <w:r>
         <w:rPr>
           <w:rFonts w:ascii="Century Gothic" w:hAnsi="Century Gothic"/>
@@ -10737,8 +10736,635 @@
           </w:p>
         </w:tc>
       </w:tr>
-      <w:bookmarkEnd w:id="4"/>
     </w:tbl>
+    <w:p>
+      <w:pPr>
+        <w:rPr>
+          <w:rFonts w:ascii="Century Gothic" w:hAnsi="Century Gothic" w:cs="Tahoma"/>
+          <w:sz w:val="16"/>
+        </w:rPr>
+      </w:pPr>
+    </w:p>
+    <w:p>
+      <w:pPr>
+        <w:rPr>
+          <w:rFonts w:ascii="Century Gothic" w:hAnsi="Century Gothic" w:cs="Tahoma"/>
+          <w:sz w:val="16"/>
+        </w:rPr>
+      </w:pPr>
+    </w:p>
+    <w:p>
+      <w:pPr>
+        <w:rPr>
+          <w:rFonts w:ascii="Century Gothic" w:hAnsi="Century Gothic" w:cs="Tahoma"/>
+          <w:sz w:val="16"/>
+        </w:rPr>
+      </w:pPr>
+    </w:p>
+    <w:p>
+      <w:pPr>
+        <w:rPr>
+          <w:rFonts w:ascii="Century Gothic" w:hAnsi="Century Gothic" w:cs="Tahoma"/>
+          <w:sz w:val="16"/>
+        </w:rPr>
+      </w:pPr>
+    </w:p>
+    <w:p>
+      <w:pPr>
+        <w:rPr>
+          <w:rFonts w:ascii="Century Gothic" w:hAnsi="Century Gothic" w:cs="Tahoma"/>
+          <w:sz w:val="16"/>
+        </w:rPr>
+      </w:pPr>
+    </w:p>
+    <w:p>
+      <w:pPr>
+        <w:rPr>
+          <w:rFonts w:ascii="Century Gothic" w:hAnsi="Century Gothic" w:cs="Tahoma"/>
+          <w:sz w:val="16"/>
+        </w:rPr>
+      </w:pPr>
+    </w:p>
+    <w:p>
+      <w:pPr>
+        <w:pBdr>
+          <w:top w:val="single" w:sz="6" w:space="1" w:color="auto"/>
+          <w:left w:val="single" w:sz="6" w:space="1" w:color="auto"/>
+          <w:bottom w:val="single" w:sz="6" w:space="1" w:color="auto"/>
+          <w:right w:val="single" w:sz="6" w:space="1" w:color="auto"/>
+        </w:pBdr>
+        <w:shd w:val="pct10" w:color="auto" w:fill="auto"/>
+        <w:rPr>
+          <w:rFonts w:ascii="Century Gothic" w:hAnsi="Century Gothic"/>
+        </w:rPr>
+      </w:pPr>
+      <w:r>
+        <w:rPr>
+          <w:rFonts w:ascii="Century Gothic" w:hAnsi="Century Gothic"/>
+        </w:rPr>
+        <w:lastRenderedPageBreak/>
+        <w:t>Schoolweek : 2</w:t>
+      </w:r>
+      <w:r>
+        <w:rPr>
+          <w:rFonts w:ascii="Century Gothic" w:hAnsi="Century Gothic"/>
+        </w:rPr>
+        <w:t>2</w:t>
+      </w:r>
+    </w:p>
+    <w:p>
+      <w:pPr>
+        <w:rPr>
+          <w:rFonts w:ascii="Century Gothic" w:hAnsi="Century Gothic"/>
+        </w:rPr>
+      </w:pPr>
+    </w:p>
+    <w:p>
+      <w:pPr>
+        <w:rPr>
+          <w:rFonts w:ascii="Century Gothic" w:hAnsi="Century Gothic" w:cs="Tahoma"/>
+          <w:sz w:val="16"/>
+        </w:rPr>
+      </w:pPr>
+    </w:p>
+    <w:tbl>
+      <w:tblPr>
+        <w:tblW w:w="0" w:type="auto"/>
+        <w:tblInd w:w="403" w:type="dxa"/>
+        <w:tblBorders>
+          <w:top w:val="single" w:sz="18" w:space="0" w:color="auto"/>
+          <w:left w:val="single" w:sz="18" w:space="0" w:color="auto"/>
+          <w:bottom w:val="single" w:sz="18" w:space="0" w:color="auto"/>
+          <w:right w:val="single" w:sz="18" w:space="0" w:color="auto"/>
+          <w:insideH w:val="dashSmallGap" w:sz="4" w:space="0" w:color="auto"/>
+          <w:insideV w:val="dashSmallGap" w:sz="4" w:space="0" w:color="auto"/>
+        </w:tblBorders>
+        <w:tblLayout w:type="fixed"/>
+        <w:tblCellMar>
+          <w:left w:w="70" w:type="dxa"/>
+          <w:right w:w="70" w:type="dxa"/>
+        </w:tblCellMar>
+        <w:tblLook w:val="0000" w:firstRow="0" w:lastRow="0" w:firstColumn="0" w:lastColumn="0" w:noHBand="0" w:noVBand="0"/>
+      </w:tblPr>
+      <w:tblGrid>
+        <w:gridCol w:w="944"/>
+        <w:gridCol w:w="1703"/>
+        <w:gridCol w:w="6176"/>
+      </w:tblGrid>
+      <w:tr>
+        <w:trPr>
+          <w:cantSplit/>
+          <w:trHeight w:val="388"/>
+        </w:trPr>
+        <w:tc>
+          <w:tcPr>
+            <w:tcW w:w="944" w:type="dxa"/>
+            <w:tcBorders>
+              <w:top w:val="single" w:sz="18" w:space="0" w:color="auto"/>
+              <w:bottom w:val="single" w:sz="4" w:space="0" w:color="auto"/>
+              <w:right w:val="single" w:sz="4" w:space="0" w:color="auto"/>
+            </w:tcBorders>
+          </w:tcPr>
+          <w:p>
+            <w:pPr>
+              <w:rPr>
+                <w:rFonts w:ascii="Century Gothic" w:hAnsi="Century Gothic"/>
+              </w:rPr>
+            </w:pPr>
+            <w:r>
+              <w:rPr>
+                <w:rFonts w:ascii="Century Gothic" w:hAnsi="Century Gothic"/>
+              </w:rPr>
+              <w:t>Datum</w:t>
+            </w:r>
+          </w:p>
+        </w:tc>
+        <w:tc>
+          <w:tcPr>
+            <w:tcW w:w="1703" w:type="dxa"/>
+            <w:tcBorders>
+              <w:top w:val="single" w:sz="18" w:space="0" w:color="auto"/>
+              <w:bottom w:val="single" w:sz="4" w:space="0" w:color="auto"/>
+              <w:right w:val="single" w:sz="4" w:space="0" w:color="auto"/>
+            </w:tcBorders>
+          </w:tcPr>
+          <w:p>
+            <w:pPr>
+              <w:rPr>
+                <w:rFonts w:ascii="Century Gothic" w:hAnsi="Century Gothic"/>
+              </w:rPr>
+            </w:pPr>
+            <w:r>
+              <w:rPr>
+                <w:rFonts w:ascii="Century Gothic" w:hAnsi="Century Gothic"/>
+              </w:rPr>
+              <w:t>Vak</w:t>
+            </w:r>
+          </w:p>
+        </w:tc>
+        <w:tc>
+          <w:tcPr>
+            <w:tcW w:w="6176" w:type="dxa"/>
+            <w:tcBorders>
+              <w:left w:val="nil"/>
+              <w:bottom w:val="single" w:sz="4" w:space="0" w:color="auto"/>
+            </w:tcBorders>
+          </w:tcPr>
+          <w:p>
+            <w:pPr>
+              <w:rPr>
+                <w:rFonts w:ascii="Century Gothic" w:hAnsi="Century Gothic"/>
+              </w:rPr>
+            </w:pPr>
+            <w:r>
+              <w:rPr>
+                <w:rFonts w:ascii="Century Gothic" w:hAnsi="Century Gothic"/>
+              </w:rPr>
+              <w:t>Omschrijving van de studie, taak of voorbereiding</w:t>
+            </w:r>
+          </w:p>
+        </w:tc>
+      </w:tr>
+      <w:tr>
+        <w:trPr>
+          <w:cantSplit/>
+          <w:trHeight w:val="286"/>
+        </w:trPr>
+        <w:tc>
+          <w:tcPr>
+            <w:tcW w:w="944" w:type="dxa"/>
+            <w:tcBorders>
+              <w:top w:val="nil"/>
+              <w:left w:val="single" w:sz="18" w:space="0" w:color="auto"/>
+              <w:bottom w:val="dashSmallGap" w:sz="4" w:space="0" w:color="auto"/>
+              <w:right w:val="single" w:sz="4" w:space="0" w:color="auto"/>
+            </w:tcBorders>
+          </w:tcPr>
+          <w:p>
+            <w:pPr>
+              <w:rPr>
+                <w:rFonts w:ascii="Century Gothic" w:hAnsi="Century Gothic"/>
+              </w:rPr>
+            </w:pPr>
+            <w:r>
+              <w:rPr>
+                <w:rFonts w:ascii="Century Gothic" w:hAnsi="Century Gothic"/>
+              </w:rPr>
+              <w:t>2</w:t>
+            </w:r>
+            <w:r>
+              <w:rPr>
+                <w:rFonts w:ascii="Century Gothic" w:hAnsi="Century Gothic"/>
+              </w:rPr>
+              <w:t>7</w:t>
+            </w:r>
+            <w:r>
+              <w:rPr>
+                <w:rFonts w:ascii="Century Gothic" w:hAnsi="Century Gothic"/>
+              </w:rPr>
+              <w:t>/05</w:t>
+            </w:r>
+          </w:p>
+        </w:tc>
+        <w:tc>
+          <w:tcPr>
+            <w:tcW w:w="1703" w:type="dxa"/>
+            <w:tcBorders>
+              <w:top w:val="nil"/>
+              <w:left w:val="dashSmallGap" w:sz="4" w:space="0" w:color="auto"/>
+              <w:bottom w:val="dashSmallGap" w:sz="4" w:space="0" w:color="auto"/>
+              <w:right w:val="single" w:sz="4" w:space="0" w:color="auto"/>
+            </w:tcBorders>
+          </w:tcPr>
+          <w:p>
+            <w:pPr>
+              <w:rPr>
+                <w:rFonts w:ascii="Century Gothic" w:hAnsi="Century Gothic"/>
+              </w:rPr>
+            </w:pPr>
+            <w:r>
+              <w:rPr>
+                <w:rFonts w:ascii="Century Gothic" w:hAnsi="Century Gothic"/>
+              </w:rPr>
+              <w:t>EE</w:t>
+            </w:r>
+          </w:p>
+        </w:tc>
+        <w:tc>
+          <w:tcPr>
+            <w:tcW w:w="6176" w:type="dxa"/>
+            <w:tcBorders>
+              <w:top w:val="nil"/>
+              <w:left w:val="nil"/>
+              <w:bottom w:val="dashSmallGap" w:sz="4" w:space="0" w:color="auto"/>
+              <w:right w:val="single" w:sz="18" w:space="0" w:color="auto"/>
+            </w:tcBorders>
+          </w:tcPr>
+          <w:p>
+            <w:pPr>
+              <w:rPr>
+                <w:rFonts w:ascii="Century Gothic" w:hAnsi="Century Gothic"/>
+              </w:rPr>
+            </w:pPr>
+            <w:r>
+              <w:rPr>
+                <w:rFonts w:ascii="Century Gothic" w:hAnsi="Century Gothic"/>
+              </w:rPr>
+              <w:t xml:space="preserve">Uitzoeken van een defect component (oorzaak: defecte </w:t>
+            </w:r>
+            <w:proofErr w:type="spellStart"/>
+            <w:r>
+              <w:rPr>
+                <w:rFonts w:ascii="Century Gothic" w:hAnsi="Century Gothic"/>
+              </w:rPr>
+              <w:t>mosfet</w:t>
+            </w:r>
+            <w:proofErr w:type="spellEnd"/>
+            <w:r>
+              <w:rPr>
+                <w:rFonts w:ascii="Century Gothic" w:hAnsi="Century Gothic"/>
+              </w:rPr>
+              <w:t>)</w:t>
+            </w:r>
+            <w:r>
+              <w:rPr>
+                <w:rFonts w:ascii="Century Gothic" w:hAnsi="Century Gothic"/>
+              </w:rPr>
+              <w:t>.</w:t>
+            </w:r>
+          </w:p>
+          <w:p>
+            <w:pPr>
+              <w:rPr>
+                <w:rFonts w:ascii="Century Gothic" w:hAnsi="Century Gothic"/>
+              </w:rPr>
+            </w:pPr>
+            <w:r>
+              <w:rPr>
+                <w:rFonts w:ascii="Century Gothic" w:hAnsi="Century Gothic"/>
+              </w:rPr>
+              <w:t>Aantal gewerkte uren: 2</w:t>
+            </w:r>
+          </w:p>
+        </w:tc>
+      </w:tr>
+      <w:tr>
+        <w:trPr>
+          <w:cantSplit/>
+          <w:trHeight w:val="537"/>
+        </w:trPr>
+        <w:tc>
+          <w:tcPr>
+            <w:tcW w:w="944" w:type="dxa"/>
+            <w:tcBorders>
+              <w:top w:val="nil"/>
+              <w:left w:val="single" w:sz="18" w:space="0" w:color="auto"/>
+              <w:bottom w:val="dashSmallGap" w:sz="4" w:space="0" w:color="auto"/>
+              <w:right w:val="single" w:sz="4" w:space="0" w:color="auto"/>
+            </w:tcBorders>
+          </w:tcPr>
+          <w:p>
+            <w:pPr>
+              <w:rPr>
+                <w:rFonts w:ascii="Century Gothic" w:hAnsi="Century Gothic"/>
+              </w:rPr>
+            </w:pPr>
+            <w:r>
+              <w:rPr>
+                <w:rFonts w:ascii="Century Gothic" w:hAnsi="Century Gothic"/>
+              </w:rPr>
+              <w:t>2</w:t>
+            </w:r>
+            <w:r>
+              <w:rPr>
+                <w:rFonts w:ascii="Century Gothic" w:hAnsi="Century Gothic"/>
+              </w:rPr>
+              <w:t>8</w:t>
+            </w:r>
+            <w:bookmarkStart w:id="4" w:name="_GoBack"/>
+            <w:bookmarkEnd w:id="4"/>
+            <w:r>
+              <w:rPr>
+                <w:rFonts w:ascii="Century Gothic" w:hAnsi="Century Gothic"/>
+              </w:rPr>
+              <w:t>/0</w:t>
+            </w:r>
+            <w:r>
+              <w:rPr>
+                <w:rFonts w:ascii="Century Gothic" w:hAnsi="Century Gothic"/>
+              </w:rPr>
+              <w:t>5</w:t>
+            </w:r>
+          </w:p>
+        </w:tc>
+        <w:tc>
+          <w:tcPr>
+            <w:tcW w:w="1703" w:type="dxa"/>
+            <w:tcBorders>
+              <w:top w:val="nil"/>
+              <w:left w:val="dashSmallGap" w:sz="4" w:space="0" w:color="auto"/>
+              <w:bottom w:val="dashSmallGap" w:sz="4" w:space="0" w:color="auto"/>
+              <w:right w:val="single" w:sz="4" w:space="0" w:color="auto"/>
+            </w:tcBorders>
+          </w:tcPr>
+          <w:p>
+            <w:pPr>
+              <w:rPr>
+                <w:rFonts w:ascii="Century Gothic" w:hAnsi="Century Gothic"/>
+              </w:rPr>
+            </w:pPr>
+            <w:r>
+              <w:rPr>
+                <w:rFonts w:ascii="Century Gothic" w:hAnsi="Century Gothic"/>
+              </w:rPr>
+              <w:t>EE</w:t>
+            </w:r>
+          </w:p>
+        </w:tc>
+        <w:tc>
+          <w:tcPr>
+            <w:tcW w:w="6176" w:type="dxa"/>
+            <w:tcBorders>
+              <w:top w:val="nil"/>
+              <w:left w:val="nil"/>
+              <w:bottom w:val="dashSmallGap" w:sz="4" w:space="0" w:color="auto"/>
+              <w:right w:val="single" w:sz="18" w:space="0" w:color="auto"/>
+            </w:tcBorders>
+          </w:tcPr>
+          <w:p>
+            <w:pPr>
+              <w:rPr>
+                <w:rFonts w:ascii="Century Gothic" w:hAnsi="Century Gothic"/>
+              </w:rPr>
+            </w:pPr>
+            <w:r>
+              <w:rPr>
+                <w:rFonts w:ascii="Century Gothic" w:hAnsi="Century Gothic"/>
+              </w:rPr>
+              <w:t xml:space="preserve">Solderen van de nieuwe </w:t>
+            </w:r>
+            <w:proofErr w:type="spellStart"/>
+            <w:r>
+              <w:rPr>
+                <w:rFonts w:ascii="Century Gothic" w:hAnsi="Century Gothic"/>
+              </w:rPr>
+              <w:t>mosfet</w:t>
+            </w:r>
+            <w:proofErr w:type="spellEnd"/>
+            <w:r>
+              <w:rPr>
+                <w:rFonts w:ascii="Century Gothic" w:hAnsi="Century Gothic"/>
+              </w:rPr>
+              <w:t xml:space="preserve"> + testen doen met de </w:t>
+            </w:r>
+            <w:proofErr w:type="spellStart"/>
+            <w:r>
+              <w:rPr>
+                <w:rFonts w:ascii="Century Gothic" w:hAnsi="Century Gothic"/>
+              </w:rPr>
+              <w:t>lusdetectie</w:t>
+            </w:r>
+            <w:proofErr w:type="spellEnd"/>
+            <w:r>
+              <w:rPr>
+                <w:rFonts w:ascii="Century Gothic" w:hAnsi="Century Gothic"/>
+              </w:rPr>
+              <w:t xml:space="preserve">. Aantal gewerkte uren: </w:t>
+            </w:r>
+            <w:r>
+              <w:rPr>
+                <w:rFonts w:ascii="Century Gothic" w:hAnsi="Century Gothic"/>
+              </w:rPr>
+              <w:t>2</w:t>
+            </w:r>
+          </w:p>
+        </w:tc>
+      </w:tr>
+      <w:tr>
+        <w:trPr>
+          <w:cantSplit/>
+          <w:trHeight w:val="286"/>
+        </w:trPr>
+        <w:tc>
+          <w:tcPr>
+            <w:tcW w:w="944" w:type="dxa"/>
+            <w:tcBorders>
+              <w:top w:val="dashSmallGap" w:sz="4" w:space="0" w:color="auto"/>
+              <w:left w:val="single" w:sz="18" w:space="0" w:color="auto"/>
+              <w:bottom w:val="nil"/>
+              <w:right w:val="single" w:sz="4" w:space="0" w:color="auto"/>
+            </w:tcBorders>
+          </w:tcPr>
+          <w:p>
+            <w:pPr>
+              <w:rPr>
+                <w:rFonts w:ascii="Century Gothic" w:hAnsi="Century Gothic"/>
+              </w:rPr>
+            </w:pPr>
+            <w:r>
+              <w:rPr>
+                <w:rFonts w:ascii="Century Gothic" w:hAnsi="Century Gothic"/>
+              </w:rPr>
+              <w:t>24/05</w:t>
+            </w:r>
+          </w:p>
+        </w:tc>
+        <w:tc>
+          <w:tcPr>
+            <w:tcW w:w="1703" w:type="dxa"/>
+            <w:tcBorders>
+              <w:top w:val="dashSmallGap" w:sz="4" w:space="0" w:color="auto"/>
+              <w:left w:val="dashSmallGap" w:sz="4" w:space="0" w:color="auto"/>
+              <w:bottom w:val="nil"/>
+              <w:right w:val="single" w:sz="4" w:space="0" w:color="auto"/>
+            </w:tcBorders>
+          </w:tcPr>
+          <w:p>
+            <w:pPr>
+              <w:rPr>
+                <w:rFonts w:ascii="Century Gothic" w:hAnsi="Century Gothic"/>
+              </w:rPr>
+            </w:pPr>
+            <w:r>
+              <w:rPr>
+                <w:rFonts w:ascii="Century Gothic" w:hAnsi="Century Gothic"/>
+              </w:rPr>
+              <w:t>EE</w:t>
+            </w:r>
+          </w:p>
+        </w:tc>
+        <w:tc>
+          <w:tcPr>
+            <w:tcW w:w="6176" w:type="dxa"/>
+            <w:tcBorders>
+              <w:top w:val="dashSmallGap" w:sz="4" w:space="0" w:color="auto"/>
+              <w:left w:val="nil"/>
+              <w:bottom w:val="nil"/>
+              <w:right w:val="single" w:sz="18" w:space="0" w:color="auto"/>
+            </w:tcBorders>
+          </w:tcPr>
+          <w:p>
+            <w:pPr>
+              <w:rPr>
+                <w:rFonts w:ascii="Century Gothic" w:hAnsi="Century Gothic"/>
+              </w:rPr>
+            </w:pPr>
+            <w:r>
+              <w:rPr>
+                <w:rFonts w:ascii="Century Gothic" w:hAnsi="Century Gothic"/>
+              </w:rPr>
+              <w:t xml:space="preserve">Solderen van de nieuwe </w:t>
+            </w:r>
+            <w:proofErr w:type="spellStart"/>
+            <w:r>
+              <w:rPr>
+                <w:rFonts w:ascii="Century Gothic" w:hAnsi="Century Gothic"/>
+              </w:rPr>
+              <w:t>transistoren</w:t>
+            </w:r>
+            <w:proofErr w:type="spellEnd"/>
+            <w:r>
+              <w:rPr>
+                <w:rFonts w:ascii="Century Gothic" w:hAnsi="Century Gothic"/>
+              </w:rPr>
+              <w:t xml:space="preserve"> + defect component uitzoeken. Aantal gewerkte uren: 2</w:t>
+            </w:r>
+          </w:p>
+        </w:tc>
+      </w:tr>
+      <w:tr>
+        <w:trPr>
+          <w:cantSplit/>
+          <w:trHeight w:val="66"/>
+        </w:trPr>
+        <w:tc>
+          <w:tcPr>
+            <w:tcW w:w="944" w:type="dxa"/>
+            <w:tcBorders>
+              <w:top w:val="nil"/>
+              <w:left w:val="single" w:sz="18" w:space="0" w:color="auto"/>
+              <w:bottom w:val="single" w:sz="4" w:space="0" w:color="auto"/>
+              <w:right w:val="single" w:sz="4" w:space="0" w:color="auto"/>
+            </w:tcBorders>
+          </w:tcPr>
+          <w:p>
+            <w:pPr>
+              <w:rPr>
+                <w:rFonts w:ascii="Century Gothic" w:hAnsi="Century Gothic"/>
+              </w:rPr>
+            </w:pPr>
+          </w:p>
+        </w:tc>
+        <w:tc>
+          <w:tcPr>
+            <w:tcW w:w="1703" w:type="dxa"/>
+            <w:tcBorders>
+              <w:top w:val="nil"/>
+              <w:left w:val="dashSmallGap" w:sz="4" w:space="0" w:color="auto"/>
+              <w:bottom w:val="single" w:sz="4" w:space="0" w:color="auto"/>
+              <w:right w:val="single" w:sz="4" w:space="0" w:color="auto"/>
+            </w:tcBorders>
+          </w:tcPr>
+          <w:p>
+            <w:pPr>
+              <w:rPr>
+                <w:rFonts w:ascii="Century Gothic" w:hAnsi="Century Gothic"/>
+              </w:rPr>
+            </w:pPr>
+          </w:p>
+        </w:tc>
+        <w:tc>
+          <w:tcPr>
+            <w:tcW w:w="6176" w:type="dxa"/>
+            <w:tcBorders>
+              <w:top w:val="nil"/>
+              <w:left w:val="nil"/>
+              <w:bottom w:val="single" w:sz="4" w:space="0" w:color="auto"/>
+              <w:right w:val="single" w:sz="18" w:space="0" w:color="auto"/>
+            </w:tcBorders>
+          </w:tcPr>
+          <w:p>
+            <w:pPr>
+              <w:rPr>
+                <w:rFonts w:ascii="Century Gothic" w:hAnsi="Century Gothic"/>
+              </w:rPr>
+            </w:pPr>
+          </w:p>
+        </w:tc>
+      </w:tr>
+    </w:tbl>
+    <w:p>
+      <w:pPr>
+        <w:rPr>
+          <w:rFonts w:ascii="Century Gothic" w:hAnsi="Century Gothic" w:cs="Tahoma"/>
+          <w:sz w:val="16"/>
+        </w:rPr>
+      </w:pPr>
+    </w:p>
+    <w:p>
+      <w:pPr>
+        <w:rPr>
+          <w:rFonts w:ascii="Century Gothic" w:hAnsi="Century Gothic" w:cs="Tahoma"/>
+          <w:sz w:val="16"/>
+        </w:rPr>
+      </w:pPr>
+    </w:p>
+    <w:p>
+      <w:pPr>
+        <w:rPr>
+          <w:rFonts w:ascii="Century Gothic" w:hAnsi="Century Gothic" w:cs="Tahoma"/>
+          <w:sz w:val="16"/>
+        </w:rPr>
+      </w:pPr>
+    </w:p>
+    <w:p>
+      <w:pPr>
+        <w:rPr>
+          <w:rFonts w:ascii="Century Gothic" w:hAnsi="Century Gothic" w:cs="Tahoma"/>
+          <w:sz w:val="16"/>
+        </w:rPr>
+      </w:pPr>
+    </w:p>
     <w:p>
       <w:pPr>
         <w:rPr>
@@ -10889,7 +11515,7 @@
         <v:path o:extrusionok="f" gradientshapeok="t" o:connecttype="rect"/>
         <o:lock v:ext="edit" aspectratio="t"/>
       </v:shapetype>
-      <v:shape id="_x0000_i1027" type="#_x0000_t75" style="width:7.5pt;height:7.5pt" o:bullet="t">
+      <v:shape id="_x0000_i1028" type="#_x0000_t75" style="width:7.55pt;height:7.55pt" o:bullet="t">
         <v:imagedata r:id="rId1" o:title="j0115844"/>
       </v:shape>
     </w:pict>
@@ -12949,7 +13575,7 @@
 </file>
 
 <file path=customXml/itemProps1.xml><?xml version="1.0" encoding="utf-8"?>
-<ds:datastoreItem xmlns:ds="http://schemas.openxmlformats.org/officeDocument/2006/customXml" ds:itemID="{7AA04921-E42A-40E7-B0C5-B225EF23983D}">
+<ds:datastoreItem xmlns:ds="http://schemas.openxmlformats.org/officeDocument/2006/customXml" ds:itemID="{24D55847-1AA9-41F4-B21F-44F514013DFB}">
   <ds:schemaRefs>
     <ds:schemaRef ds:uri="http://schemas.openxmlformats.org/officeDocument/2006/bibliography"/>
   </ds:schemaRefs>
